--- a/MATLAB/Notes/Report Outline.docx
+++ b/MATLAB/Notes/Report Outline.docx
@@ -243,15 +243,330 @@
       <w:pPr>
         <w:rPr>
           <w:rFonts w:ascii="Times New Roman" w:hAnsi="Times New Roman" w:cs="Times New Roman"/>
-          <w:sz w:val="24"/>
-          <w:szCs w:val="24"/>
-        </w:rPr>
-      </w:pPr>
-      <w:r>
-        <w:rPr>
-          <w:rFonts w:ascii="Times New Roman" w:hAnsi="Times New Roman" w:cs="Times New Roman"/>
-          <w:sz w:val="24"/>
-          <w:szCs w:val="24"/>
+          <w:b/>
+          <w:bCs/>
+          <w:sz w:val="28"/>
+          <w:szCs w:val="28"/>
+        </w:rPr>
+      </w:pPr>
+      <w:r>
+        <w:rPr>
+          <w:rFonts w:ascii="Times New Roman" w:hAnsi="Times New Roman" w:cs="Times New Roman"/>
+          <w:b/>
+          <w:bCs/>
+          <w:sz w:val="28"/>
+          <w:szCs w:val="28"/>
+        </w:rPr>
+        <w:t>Abstract</w:t>
+      </w:r>
+    </w:p>
+    <w:p>
+      <w:pPr>
+        <w:rPr>
+          <w:rFonts w:ascii="Times New Roman" w:hAnsi="Times New Roman" w:cs="Times New Roman"/>
+          <w:b/>
+          <w:bCs/>
+          <w:sz w:val="28"/>
+          <w:szCs w:val="28"/>
+        </w:rPr>
+      </w:pPr>
+    </w:p>
+    <w:p>
+      <w:pPr>
+        <w:rPr>
+          <w:rFonts w:ascii="Times New Roman" w:hAnsi="Times New Roman" w:cs="Times New Roman"/>
+          <w:b/>
+          <w:bCs/>
+          <w:sz w:val="28"/>
+          <w:szCs w:val="28"/>
+        </w:rPr>
+      </w:pPr>
+    </w:p>
+    <w:p>
+      <w:pPr>
+        <w:rPr>
+          <w:rFonts w:ascii="Times New Roman" w:hAnsi="Times New Roman" w:cs="Times New Roman"/>
+          <w:b/>
+          <w:bCs/>
+          <w:sz w:val="28"/>
+          <w:szCs w:val="28"/>
+        </w:rPr>
+      </w:pPr>
+    </w:p>
+    <w:p>
+      <w:pPr>
+        <w:rPr>
+          <w:rFonts w:ascii="Times New Roman" w:hAnsi="Times New Roman" w:cs="Times New Roman"/>
+          <w:b/>
+          <w:bCs/>
+          <w:sz w:val="28"/>
+          <w:szCs w:val="28"/>
+        </w:rPr>
+      </w:pPr>
+    </w:p>
+    <w:p>
+      <w:pPr>
+        <w:rPr>
+          <w:rFonts w:ascii="Times New Roman" w:hAnsi="Times New Roman" w:cs="Times New Roman"/>
+          <w:b/>
+          <w:bCs/>
+          <w:sz w:val="28"/>
+          <w:szCs w:val="28"/>
+        </w:rPr>
+      </w:pPr>
+    </w:p>
+    <w:p>
+      <w:pPr>
+        <w:rPr>
+          <w:rFonts w:ascii="Times New Roman" w:hAnsi="Times New Roman" w:cs="Times New Roman"/>
+          <w:b/>
+          <w:bCs/>
+          <w:sz w:val="28"/>
+          <w:szCs w:val="28"/>
+        </w:rPr>
+      </w:pPr>
+    </w:p>
+    <w:p>
+      <w:pPr>
+        <w:rPr>
+          <w:rFonts w:ascii="Times New Roman" w:hAnsi="Times New Roman" w:cs="Times New Roman"/>
+          <w:b/>
+          <w:bCs/>
+          <w:sz w:val="28"/>
+          <w:szCs w:val="28"/>
+        </w:rPr>
+      </w:pPr>
+      <w:r>
+        <w:rPr>
+          <w:rFonts w:ascii="Times New Roman" w:hAnsi="Times New Roman" w:cs="Times New Roman"/>
+          <w:b/>
+          <w:bCs/>
+          <w:sz w:val="28"/>
+          <w:szCs w:val="28"/>
+        </w:rPr>
+        <w:br w:type="page"/>
+      </w:r>
+    </w:p>
+    <w:p>
+      <w:pPr>
+        <w:rPr>
+          <w:rFonts w:ascii="Times New Roman" w:hAnsi="Times New Roman" w:cs="Times New Roman"/>
+          <w:sz w:val="24"/>
+          <w:szCs w:val="24"/>
+        </w:rPr>
+      </w:pPr>
+      <w:r>
+        <w:rPr>
+          <w:rFonts w:ascii="Times New Roman" w:hAnsi="Times New Roman" w:cs="Times New Roman"/>
+          <w:sz w:val="24"/>
+          <w:szCs w:val="24"/>
+        </w:rPr>
+        <w:lastRenderedPageBreak/>
+        <w:br w:type="page"/>
+      </w:r>
+    </w:p>
+    <w:p>
+      <w:pPr>
+        <w:rPr>
+          <w:rFonts w:ascii="Times New Roman" w:hAnsi="Times New Roman" w:cs="Times New Roman"/>
+          <w:sz w:val="24"/>
+          <w:szCs w:val="24"/>
+        </w:rPr>
+      </w:pPr>
+    </w:p>
+    <w:p>
+      <w:pPr>
+        <w:rPr>
+          <w:rFonts w:ascii="Times New Roman" w:hAnsi="Times New Roman" w:cs="Times New Roman"/>
+          <w:sz w:val="24"/>
+          <w:szCs w:val="24"/>
+        </w:rPr>
+      </w:pPr>
+    </w:p>
+    <w:p>
+      <w:pPr>
+        <w:rPr>
+          <w:rFonts w:ascii="Times New Roman" w:hAnsi="Times New Roman" w:cs="Times New Roman"/>
+          <w:sz w:val="24"/>
+          <w:szCs w:val="24"/>
+        </w:rPr>
+      </w:pPr>
+    </w:p>
+    <w:p>
+      <w:pPr>
+        <w:rPr>
+          <w:rFonts w:ascii="Times New Roman" w:hAnsi="Times New Roman" w:cs="Times New Roman"/>
+          <w:sz w:val="24"/>
+          <w:szCs w:val="24"/>
+        </w:rPr>
+      </w:pPr>
+    </w:p>
+    <w:p>
+      <w:pPr>
+        <w:rPr>
+          <w:rFonts w:ascii="Times New Roman" w:hAnsi="Times New Roman" w:cs="Times New Roman"/>
+          <w:sz w:val="24"/>
+          <w:szCs w:val="24"/>
+        </w:rPr>
+      </w:pPr>
+    </w:p>
+    <w:p>
+      <w:pPr>
+        <w:rPr>
+          <w:rFonts w:ascii="Times New Roman" w:hAnsi="Times New Roman" w:cs="Times New Roman"/>
+          <w:sz w:val="24"/>
+          <w:szCs w:val="24"/>
+        </w:rPr>
+      </w:pPr>
+    </w:p>
+    <w:p>
+      <w:pPr>
+        <w:rPr>
+          <w:rFonts w:ascii="Times New Roman" w:hAnsi="Times New Roman" w:cs="Times New Roman"/>
+          <w:sz w:val="24"/>
+          <w:szCs w:val="24"/>
+        </w:rPr>
+      </w:pPr>
+    </w:p>
+    <w:p>
+      <w:pPr>
+        <w:rPr>
+          <w:rFonts w:ascii="Times New Roman" w:hAnsi="Times New Roman" w:cs="Times New Roman"/>
+          <w:sz w:val="24"/>
+          <w:szCs w:val="24"/>
+        </w:rPr>
+      </w:pPr>
+    </w:p>
+    <w:p>
+      <w:pPr>
+        <w:rPr>
+          <w:rFonts w:ascii="Times New Roman" w:hAnsi="Times New Roman" w:cs="Times New Roman"/>
+          <w:sz w:val="24"/>
+          <w:szCs w:val="24"/>
+        </w:rPr>
+      </w:pPr>
+    </w:p>
+    <w:p>
+      <w:pPr>
+        <w:ind w:firstLine="720"/>
+        <w:rPr>
+          <w:rFonts w:ascii="Times New Roman" w:hAnsi="Times New Roman" w:cs="Times New Roman"/>
+          <w:sz w:val="24"/>
+          <w:szCs w:val="24"/>
+        </w:rPr>
+      </w:pPr>
+      <w:r>
+        <w:rPr>
+          <w:rFonts w:ascii="Times New Roman" w:hAnsi="Times New Roman" w:cs="Times New Roman"/>
+          <w:sz w:val="24"/>
+          <w:szCs w:val="24"/>
+        </w:rPr>
+        <w:t xml:space="preserve">For Catherine. </w:t>
+      </w:r>
+    </w:p>
+    <w:p>
+      <w:pPr>
+        <w:ind w:firstLine="720"/>
+        <w:rPr>
+          <w:rFonts w:ascii="Times New Roman" w:hAnsi="Times New Roman" w:cs="Times New Roman"/>
+          <w:sz w:val="20"/>
+          <w:szCs w:val="20"/>
+        </w:rPr>
+      </w:pPr>
+      <w:r>
+        <w:rPr>
+          <w:rFonts w:ascii="Times New Roman" w:hAnsi="Times New Roman" w:cs="Times New Roman"/>
+          <w:sz w:val="20"/>
+          <w:szCs w:val="20"/>
+        </w:rPr>
+        <w:t xml:space="preserve">This is what I was doing when I missed your calls. </w:t>
+      </w:r>
+    </w:p>
+    <w:p>
+      <w:pPr>
+        <w:ind w:firstLine="720"/>
+        <w:rPr>
+          <w:rFonts w:ascii="Times New Roman" w:hAnsi="Times New Roman" w:cs="Times New Roman"/>
+          <w:sz w:val="24"/>
+          <w:szCs w:val="24"/>
+        </w:rPr>
+      </w:pPr>
+      <w:r>
+        <w:rPr>
+          <w:rFonts w:ascii="Times New Roman" w:hAnsi="Times New Roman" w:cs="Times New Roman"/>
+          <w:sz w:val="24"/>
+          <w:szCs w:val="24"/>
+        </w:rPr>
+        <w:tab/>
+      </w:r>
+      <w:r>
+        <w:rPr>
+          <w:rFonts w:ascii="Times New Roman" w:hAnsi="Times New Roman" w:cs="Times New Roman"/>
+          <w:sz w:val="24"/>
+          <w:szCs w:val="24"/>
+        </w:rPr>
+        <w:br w:type="page"/>
+      </w:r>
+    </w:p>
+    <w:p>
+      <w:pPr>
+        <w:rPr>
+          <w:rFonts w:ascii="Times New Roman" w:hAnsi="Times New Roman" w:cs="Times New Roman"/>
+          <w:b/>
+          <w:bCs/>
+          <w:sz w:val="28"/>
+          <w:szCs w:val="28"/>
+        </w:rPr>
+      </w:pPr>
+      <w:r>
+        <w:rPr>
+          <w:rFonts w:ascii="Times New Roman" w:hAnsi="Times New Roman" w:cs="Times New Roman"/>
+          <w:b/>
+          <w:bCs/>
+          <w:sz w:val="28"/>
+          <w:szCs w:val="28"/>
+        </w:rPr>
+        <w:lastRenderedPageBreak/>
+        <w:br w:type="page"/>
+      </w:r>
+      <w:r>
+        <w:rPr>
+          <w:rFonts w:ascii="Times New Roman" w:hAnsi="Times New Roman" w:cs="Times New Roman"/>
+          <w:b/>
+          <w:bCs/>
+          <w:sz w:val="28"/>
+          <w:szCs w:val="28"/>
+        </w:rPr>
+        <w:lastRenderedPageBreak/>
+        <w:t>Table of Cont</w:t>
+      </w:r>
+      <w:r>
+        <w:rPr>
+          <w:rFonts w:ascii="Times New Roman" w:hAnsi="Times New Roman" w:cs="Times New Roman"/>
+          <w:b/>
+          <w:bCs/>
+          <w:sz w:val="28"/>
+          <w:szCs w:val="28"/>
+        </w:rPr>
+        <w:t>e</w:t>
+      </w:r>
+      <w:r>
+        <w:rPr>
+          <w:rFonts w:ascii="Times New Roman" w:hAnsi="Times New Roman" w:cs="Times New Roman"/>
+          <w:b/>
+          <w:bCs/>
+          <w:sz w:val="28"/>
+          <w:szCs w:val="28"/>
+        </w:rPr>
+        <w:t>nts</w:t>
+      </w:r>
+      <w:r>
+        <w:rPr>
+          <w:rFonts w:ascii="Times New Roman" w:hAnsi="Times New Roman" w:cs="Times New Roman"/>
+          <w:b/>
+          <w:bCs/>
+          <w:sz w:val="28"/>
+          <w:szCs w:val="28"/>
         </w:rPr>
         <w:br w:type="page"/>
       </w:r>
@@ -4259,234 +4574,905 @@
         <w:jc w:val="both"/>
         <w:rPr>
           <w:rFonts w:ascii="Times New Roman" w:hAnsi="Times New Roman" w:cs="Times New Roman"/>
+          <w:sz w:val="24"/>
+          <w:szCs w:val="24"/>
+        </w:rPr>
+      </w:pPr>
+      <w:r>
+        <w:rPr>
+          <w:rFonts w:ascii="Times New Roman" w:hAnsi="Times New Roman" w:cs="Times New Roman"/>
+          <w:sz w:val="24"/>
+          <w:szCs w:val="24"/>
+        </w:rPr>
+        <w:t xml:space="preserve">Figure </w:t>
+      </w:r>
+      <w:r>
+        <w:rPr>
+          <w:rFonts w:ascii="Times New Roman" w:hAnsi="Times New Roman" w:cs="Times New Roman"/>
+          <w:sz w:val="24"/>
+          <w:szCs w:val="24"/>
+          <w:highlight w:val="yellow"/>
+        </w:rPr>
+        <w:t>1</w:t>
+      </w:r>
+      <w:r>
+        <w:rPr>
+          <w:rFonts w:ascii="Times New Roman" w:hAnsi="Times New Roman" w:cs="Times New Roman"/>
+          <w:sz w:val="24"/>
+          <w:szCs w:val="24"/>
+        </w:rPr>
+        <w:t xml:space="preserve"> shows the probability distributions for the one hundred samples. </w:t>
+      </w:r>
+      <w:r>
+        <w:rPr>
+          <w:rFonts w:ascii="Times New Roman" w:hAnsi="Times New Roman" w:cs="Times New Roman"/>
+          <w:sz w:val="24"/>
+          <w:szCs w:val="24"/>
+        </w:rPr>
+        <w:t xml:space="preserve">With ten thousand samples like the ones used for figure </w:t>
+      </w:r>
+      <w:r>
+        <w:rPr>
+          <w:rFonts w:ascii="Times New Roman" w:hAnsi="Times New Roman" w:cs="Times New Roman"/>
+          <w:sz w:val="24"/>
+          <w:szCs w:val="24"/>
+          <w:highlight w:val="yellow"/>
+        </w:rPr>
+        <w:t>1</w:t>
+      </w:r>
+      <w:r>
+        <w:rPr>
+          <w:rFonts w:ascii="Times New Roman" w:hAnsi="Times New Roman" w:cs="Times New Roman"/>
+          <w:sz w:val="24"/>
+          <w:szCs w:val="24"/>
+        </w:rPr>
+        <w:t xml:space="preserve">, subsample mean was determined to have mean 0.0107 and standard deviation 0.7823. </w:t>
+      </w:r>
+      <w:r>
+        <w:rPr>
+          <w:rFonts w:ascii="Times New Roman" w:hAnsi="Times New Roman" w:cs="Times New Roman"/>
+          <w:sz w:val="24"/>
+          <w:szCs w:val="24"/>
+        </w:rPr>
+        <w:t>Subsample standard deviation was found to have mean 30.7794 with standard deviation 24.4113.</w:t>
+      </w:r>
+      <w:r>
+        <w:rPr>
+          <w:rFonts w:ascii="Times New Roman" w:hAnsi="Times New Roman" w:cs="Times New Roman"/>
+          <w:sz w:val="24"/>
+          <w:szCs w:val="24"/>
+        </w:rPr>
+        <w:t xml:space="preserve"> The extent to which the assertion holds true is ultimately determined by the model’s performance, but from figure one, it can at least be concluded that the dataset does observe a relatively constant mean around zero with reasonable probability that change of price is less than </w:t>
+      </w:r>
+      <w:r>
+        <w:rPr>
+          <w:rFonts w:ascii="Times New Roman" w:hAnsi="Times New Roman" w:cs="Times New Roman"/>
+          <w:sz w:val="24"/>
+          <w:szCs w:val="24"/>
+        </w:rPr>
+        <w:t>twenty-five</w:t>
+      </w:r>
+      <w:r>
+        <w:rPr>
+          <w:rFonts w:ascii="Times New Roman" w:hAnsi="Times New Roman" w:cs="Times New Roman"/>
+          <w:sz w:val="24"/>
+          <w:szCs w:val="24"/>
+        </w:rPr>
+        <w:t xml:space="preserve"> dollars, for any subsample. </w:t>
+      </w:r>
+    </w:p>
+    <w:p>
+      <w:pPr>
+        <w:jc w:val="both"/>
+        <w:rPr>
+          <w:rFonts w:ascii="Times New Roman" w:hAnsi="Times New Roman" w:cs="Times New Roman"/>
+          <w:sz w:val="24"/>
+          <w:szCs w:val="24"/>
+        </w:rPr>
+      </w:pPr>
+      <w:r>
+        <w:rPr>
+          <w:rFonts w:ascii="Times New Roman" w:hAnsi="Times New Roman" w:cs="Times New Roman"/>
+          <w:sz w:val="24"/>
+          <w:szCs w:val="24"/>
+        </w:rPr>
+        <w:t xml:space="preserve">Despite similarities in distribution, market conditions do </w:t>
+      </w:r>
+      <w:r>
+        <w:rPr>
+          <w:rFonts w:ascii="Times New Roman" w:hAnsi="Times New Roman" w:cs="Times New Roman"/>
+          <w:sz w:val="24"/>
+          <w:szCs w:val="24"/>
+        </w:rPr>
+        <w:t>influence</w:t>
+      </w:r>
+      <w:r>
+        <w:rPr>
+          <w:rFonts w:ascii="Times New Roman" w:hAnsi="Times New Roman" w:cs="Times New Roman"/>
+          <w:sz w:val="24"/>
+          <w:szCs w:val="24"/>
+        </w:rPr>
+        <w:t xml:space="preserve"> changes in </w:t>
+      </w:r>
+      <w:r>
+        <w:rPr>
+          <w:rFonts w:ascii="Times New Roman" w:hAnsi="Times New Roman" w:cs="Times New Roman"/>
+          <w:sz w:val="24"/>
+          <w:szCs w:val="24"/>
+        </w:rPr>
+        <w:t>price,</w:t>
+      </w:r>
+      <w:r>
+        <w:rPr>
+          <w:rFonts w:ascii="Times New Roman" w:hAnsi="Times New Roman" w:cs="Times New Roman"/>
+          <w:sz w:val="24"/>
+          <w:szCs w:val="24"/>
+        </w:rPr>
+        <w:t xml:space="preserve"> and this is evident when analyzing the spectral content of a sample. </w:t>
+      </w:r>
+      <w:r>
+        <w:rPr>
+          <w:rFonts w:ascii="Times New Roman" w:hAnsi="Times New Roman" w:cs="Times New Roman"/>
+          <w:sz w:val="24"/>
+          <w:szCs w:val="24"/>
+        </w:rPr>
+        <w:t xml:space="preserve">To illustrate the effect of market conditions on a sample’s spectral content, one high energy sample, and one low energy sample were selected for comparison. </w:t>
+      </w:r>
+      <w:r>
+        <w:rPr>
+          <w:rFonts w:ascii="Times New Roman" w:hAnsi="Times New Roman" w:cs="Times New Roman"/>
+          <w:sz w:val="24"/>
+          <w:szCs w:val="24"/>
+        </w:rPr>
+        <w:t xml:space="preserve">The samples’ energy was calculated as the sum of the sample’s squared fast Fourier transform; from a set of a hundred samples of a hundred candles, the samples </w:t>
+      </w:r>
+      <w:r>
+        <w:rPr>
+          <w:rFonts w:ascii="Times New Roman" w:hAnsi="Times New Roman" w:cs="Times New Roman"/>
+          <w:sz w:val="24"/>
+          <w:szCs w:val="24"/>
+        </w:rPr>
+        <w:lastRenderedPageBreak/>
+        <w:t xml:space="preserve">with the highest and lowest energy readings were selected. </w:t>
+      </w:r>
+      <w:r>
+        <w:rPr>
+          <w:rFonts w:ascii="Times New Roman" w:hAnsi="Times New Roman" w:cs="Times New Roman"/>
+          <w:sz w:val="24"/>
+          <w:szCs w:val="24"/>
+        </w:rPr>
+        <w:t xml:space="preserve">The high-energy event corresponded to a high-volume trading scenario where within the hundred sampled candles, price changed by over one thousand USD. </w:t>
+      </w:r>
+      <w:r>
+        <w:rPr>
+          <w:rFonts w:ascii="Times New Roman" w:hAnsi="Times New Roman" w:cs="Times New Roman"/>
+          <w:sz w:val="24"/>
+          <w:szCs w:val="24"/>
+        </w:rPr>
+        <w:t xml:space="preserve">In the low-energy event, change in price across the entire sample was less </w:t>
+      </w:r>
+      <w:r>
+        <w:rPr>
+          <w:noProof/>
+        </w:rPr>
+        <mc:AlternateContent>
+          <mc:Choice Requires="wps">
+            <w:drawing>
+              <wp:anchor distT="0" distB="0" distL="114300" distR="114300" simplePos="0" relativeHeight="251663360" behindDoc="0" locked="0" layoutInCell="1" allowOverlap="1" wp14:anchorId="60367F66" wp14:editId="57B8FD46">
+                <wp:simplePos x="0" y="0"/>
+                <wp:positionH relativeFrom="margin">
+                  <wp:align>center</wp:align>
+                </wp:positionH>
+                <wp:positionV relativeFrom="paragraph">
+                  <wp:posOffset>3409254</wp:posOffset>
+                </wp:positionV>
+                <wp:extent cx="7379335" cy="635"/>
+                <wp:effectExtent l="0" t="0" r="0" b="8255"/>
+                <wp:wrapTopAndBottom/>
+                <wp:docPr id="5" name="Text Box 5"/>
+                <wp:cNvGraphicFramePr/>
+                <a:graphic xmlns:a="http://schemas.openxmlformats.org/drawingml/2006/main">
+                  <a:graphicData uri="http://schemas.microsoft.com/office/word/2010/wordprocessingShape">
+                    <wps:wsp>
+                      <wps:cNvSpPr txBox="1"/>
+                      <wps:spPr>
+                        <a:xfrm>
+                          <a:off x="0" y="0"/>
+                          <a:ext cx="7379335" cy="635"/>
+                        </a:xfrm>
+                        <a:prstGeom prst="rect">
+                          <a:avLst/>
+                        </a:prstGeom>
+                        <a:solidFill>
+                          <a:prstClr val="white"/>
+                        </a:solidFill>
+                        <a:ln>
+                          <a:noFill/>
+                        </a:ln>
+                      </wps:spPr>
+                      <wps:txbx>
+                        <w:txbxContent>
+                          <w:p>
+                            <w:pPr>
+                              <w:pStyle w:val="Caption"/>
+                              <w:jc w:val="center"/>
+                              <w:rPr>
+                                <w:rFonts w:ascii="Times New Roman" w:hAnsi="Times New Roman" w:cs="Times New Roman"/>
+                                <w:i w:val="0"/>
+                                <w:iCs w:val="0"/>
+                                <w:color w:val="auto"/>
+                                <w:sz w:val="24"/>
+                                <w:szCs w:val="24"/>
+                              </w:rPr>
+                            </w:pPr>
+                            <w:r>
+                              <w:rPr>
+                                <w:rFonts w:ascii="Times New Roman" w:hAnsi="Times New Roman" w:cs="Times New Roman"/>
+                                <w:i w:val="0"/>
+                                <w:iCs w:val="0"/>
+                                <w:color w:val="auto"/>
+                              </w:rPr>
+                              <w:t xml:space="preserve">Figure </w:t>
+                            </w:r>
+                            <w:r>
+                              <w:rPr>
+                                <w:rFonts w:ascii="Times New Roman" w:hAnsi="Times New Roman" w:cs="Times New Roman"/>
+                                <w:i w:val="0"/>
+                                <w:iCs w:val="0"/>
+                                <w:color w:val="auto"/>
+                              </w:rPr>
+                              <w:fldChar w:fldCharType="begin"/>
+                            </w:r>
+                            <w:r>
+                              <w:rPr>
+                                <w:rFonts w:ascii="Times New Roman" w:hAnsi="Times New Roman" w:cs="Times New Roman"/>
+                                <w:i w:val="0"/>
+                                <w:iCs w:val="0"/>
+                                <w:color w:val="auto"/>
+                              </w:rPr>
+                              <w:instrText xml:space="preserve"> SEQ Figure \* ARABIC </w:instrText>
+                            </w:r>
+                            <w:r>
+                              <w:rPr>
+                                <w:rFonts w:ascii="Times New Roman" w:hAnsi="Times New Roman" w:cs="Times New Roman"/>
+                                <w:i w:val="0"/>
+                                <w:iCs w:val="0"/>
+                                <w:color w:val="auto"/>
+                              </w:rPr>
+                              <w:fldChar w:fldCharType="separate"/>
+                            </w:r>
+                            <w:r>
+                              <w:rPr>
+                                <w:rFonts w:ascii="Times New Roman" w:hAnsi="Times New Roman" w:cs="Times New Roman"/>
+                                <w:i w:val="0"/>
+                                <w:iCs w:val="0"/>
+                                <w:noProof/>
+                                <w:color w:val="auto"/>
+                              </w:rPr>
+                              <w:t>2</w:t>
+                            </w:r>
+                            <w:r>
+                              <w:rPr>
+                                <w:rFonts w:ascii="Times New Roman" w:hAnsi="Times New Roman" w:cs="Times New Roman"/>
+                                <w:i w:val="0"/>
+                                <w:iCs w:val="0"/>
+                                <w:color w:val="auto"/>
+                              </w:rPr>
+                              <w:fldChar w:fldCharType="end"/>
+                            </w:r>
+                            <w:r>
+                              <w:rPr>
+                                <w:rFonts w:ascii="Times New Roman" w:hAnsi="Times New Roman" w:cs="Times New Roman"/>
+                                <w:i w:val="0"/>
+                                <w:iCs w:val="0"/>
+                                <w:color w:val="auto"/>
+                              </w:rPr>
+                              <w:t xml:space="preserve"> Wigner-Ville Distributions for High and Low Energy Events</w:t>
+                            </w:r>
+                          </w:p>
+                        </w:txbxContent>
+                      </wps:txbx>
+                      <wps:bodyPr rot="0" spcFirstLastPara="0" vertOverflow="overflow" horzOverflow="overflow" vert="horz" wrap="square" lIns="0" tIns="0" rIns="0" bIns="0" numCol="1" spcCol="0" rtlCol="0" fromWordArt="0" anchor="t" anchorCtr="0" forceAA="0" compatLnSpc="1">
+                        <a:prstTxWarp prst="textNoShape">
+                          <a:avLst/>
+                        </a:prstTxWarp>
+                        <a:spAutoFit/>
+                      </wps:bodyPr>
+                    </wps:wsp>
+                  </a:graphicData>
+                </a:graphic>
+              </wp:anchor>
+            </w:drawing>
+          </mc:Choice>
+          <mc:Fallback>
+            <w:pict>
+              <v:shape w14:anchorId="60367F66" id="Text Box 5" o:spid="_x0000_s1027" type="#_x0000_t202" style="position:absolute;left:0;text-align:left;margin-left:0;margin-top:268.45pt;width:581.05pt;height:.05pt;z-index:251663360;visibility:visible;mso-wrap-style:square;mso-wrap-distance-left:9pt;mso-wrap-distance-top:0;mso-wrap-distance-right:9pt;mso-wrap-distance-bottom:0;mso-position-horizontal:center;mso-position-horizontal-relative:margin;mso-position-vertical:absolute;mso-position-vertical-relative:text;v-text-anchor:top" o:gfxdata="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" stroked="f">
+                <v:textbox style="mso-fit-shape-to-text:t" inset="0,0,0,0">
+                  <w:txbxContent>
+                    <w:p>
+                      <w:pPr>
+                        <w:pStyle w:val="Caption"/>
+                        <w:jc w:val="center"/>
+                        <w:rPr>
+                          <w:rFonts w:ascii="Times New Roman" w:hAnsi="Times New Roman" w:cs="Times New Roman"/>
+                          <w:i w:val="0"/>
+                          <w:iCs w:val="0"/>
+                          <w:color w:val="auto"/>
+                          <w:sz w:val="24"/>
+                          <w:szCs w:val="24"/>
+                        </w:rPr>
+                      </w:pPr>
+                      <w:r>
+                        <w:rPr>
+                          <w:rFonts w:ascii="Times New Roman" w:hAnsi="Times New Roman" w:cs="Times New Roman"/>
+                          <w:i w:val="0"/>
+                          <w:iCs w:val="0"/>
+                          <w:color w:val="auto"/>
+                        </w:rPr>
+                        <w:t xml:space="preserve">Figure </w:t>
+                      </w:r>
+                      <w:r>
+                        <w:rPr>
+                          <w:rFonts w:ascii="Times New Roman" w:hAnsi="Times New Roman" w:cs="Times New Roman"/>
+                          <w:i w:val="0"/>
+                          <w:iCs w:val="0"/>
+                          <w:color w:val="auto"/>
+                        </w:rPr>
+                        <w:fldChar w:fldCharType="begin"/>
+                      </w:r>
+                      <w:r>
+                        <w:rPr>
+                          <w:rFonts w:ascii="Times New Roman" w:hAnsi="Times New Roman" w:cs="Times New Roman"/>
+                          <w:i w:val="0"/>
+                          <w:iCs w:val="0"/>
+                          <w:color w:val="auto"/>
+                        </w:rPr>
+                        <w:instrText xml:space="preserve"> SEQ Figure \* ARABIC </w:instrText>
+                      </w:r>
+                      <w:r>
+                        <w:rPr>
+                          <w:rFonts w:ascii="Times New Roman" w:hAnsi="Times New Roman" w:cs="Times New Roman"/>
+                          <w:i w:val="0"/>
+                          <w:iCs w:val="0"/>
+                          <w:color w:val="auto"/>
+                        </w:rPr>
+                        <w:fldChar w:fldCharType="separate"/>
+                      </w:r>
+                      <w:r>
+                        <w:rPr>
+                          <w:rFonts w:ascii="Times New Roman" w:hAnsi="Times New Roman" w:cs="Times New Roman"/>
+                          <w:i w:val="0"/>
+                          <w:iCs w:val="0"/>
+                          <w:noProof/>
+                          <w:color w:val="auto"/>
+                        </w:rPr>
+                        <w:t>2</w:t>
+                      </w:r>
+                      <w:r>
+                        <w:rPr>
+                          <w:rFonts w:ascii="Times New Roman" w:hAnsi="Times New Roman" w:cs="Times New Roman"/>
+                          <w:i w:val="0"/>
+                          <w:iCs w:val="0"/>
+                          <w:color w:val="auto"/>
+                        </w:rPr>
+                        <w:fldChar w:fldCharType="end"/>
+                      </w:r>
+                      <w:r>
+                        <w:rPr>
+                          <w:rFonts w:ascii="Times New Roman" w:hAnsi="Times New Roman" w:cs="Times New Roman"/>
+                          <w:i w:val="0"/>
+                          <w:iCs w:val="0"/>
+                          <w:color w:val="auto"/>
+                        </w:rPr>
+                        <w:t xml:space="preserve"> Wigner-Ville Distributions for High and Low Energy Events</w:t>
+                      </w:r>
+                    </w:p>
+                  </w:txbxContent>
+                </v:textbox>
+                <w10:wrap type="topAndBottom" anchorx="margin"/>
+              </v:shape>
+            </w:pict>
+          </mc:Fallback>
+        </mc:AlternateContent>
+      </w:r>
+      <w:r>
+        <w:rPr>
+          <w:rFonts w:ascii="Times New Roman" w:hAnsi="Times New Roman" w:cs="Times New Roman"/>
+          <w:noProof/>
+          <w:sz w:val="24"/>
+          <w:szCs w:val="24"/>
+        </w:rPr>
+        <w:drawing>
+          <wp:anchor distT="0" distB="0" distL="114300" distR="114300" simplePos="0" relativeHeight="251661312" behindDoc="0" locked="0" layoutInCell="1" allowOverlap="1" wp14:anchorId="5E46666D" wp14:editId="1C890663">
+            <wp:simplePos x="0" y="0"/>
+            <wp:positionH relativeFrom="margin">
+              <wp:align>center</wp:align>
+            </wp:positionH>
+            <wp:positionV relativeFrom="paragraph">
+              <wp:posOffset>796208</wp:posOffset>
+            </wp:positionV>
+            <wp:extent cx="6975475" cy="2611120"/>
+            <wp:effectExtent l="0" t="0" r="0" b="0"/>
+            <wp:wrapTopAndBottom/>
+            <wp:docPr id="4" name="Picture 4"/>
+            <wp:cNvGraphicFramePr>
+              <a:graphicFrameLocks xmlns:a="http://schemas.openxmlformats.org/drawingml/2006/main" noChangeAspect="1"/>
+            </wp:cNvGraphicFramePr>
+            <a:graphic xmlns:a="http://schemas.openxmlformats.org/drawingml/2006/main">
+              <a:graphicData uri="http://schemas.openxmlformats.org/drawingml/2006/picture">
+                <pic:pic xmlns:pic="http://schemas.openxmlformats.org/drawingml/2006/picture">
+                  <pic:nvPicPr>
+                    <pic:cNvPr id="0" name="Picture 2"/>
+                    <pic:cNvPicPr>
+                      <a:picLocks noChangeAspect="1" noChangeArrowheads="1"/>
+                    </pic:cNvPicPr>
+                  </pic:nvPicPr>
+                  <pic:blipFill>
+                    <a:blip r:embed="rId9">
+                      <a:extLst>
+                        <a:ext uri="{28A0092B-C50C-407E-A947-70E740481C1C}">
+                          <a14:useLocalDpi xmlns:a14="http://schemas.microsoft.com/office/drawing/2010/main" val="0"/>
+                        </a:ext>
+                      </a:extLst>
+                    </a:blip>
+                    <a:srcRect/>
+                    <a:stretch>
+                      <a:fillRect/>
+                    </a:stretch>
+                  </pic:blipFill>
+                  <pic:spPr bwMode="auto">
+                    <a:xfrm>
+                      <a:off x="0" y="0"/>
+                      <a:ext cx="6975475" cy="2611120"/>
+                    </a:xfrm>
+                    <a:prstGeom prst="rect">
+                      <a:avLst/>
+                    </a:prstGeom>
+                    <a:noFill/>
+                    <a:ln>
+                      <a:noFill/>
+                    </a:ln>
+                  </pic:spPr>
+                </pic:pic>
+              </a:graphicData>
+            </a:graphic>
+            <wp14:sizeRelH relativeFrom="margin">
+              <wp14:pctWidth>0</wp14:pctWidth>
+            </wp14:sizeRelH>
+            <wp14:sizeRelV relativeFrom="margin">
+              <wp14:pctHeight>0</wp14:pctHeight>
+            </wp14:sizeRelV>
+          </wp:anchor>
+        </w:drawing>
+      </w:r>
+      <w:r>
+        <w:rPr>
+          <w:rFonts w:ascii="Times New Roman" w:hAnsi="Times New Roman" w:cs="Times New Roman"/>
+          <w:sz w:val="24"/>
+          <w:szCs w:val="24"/>
+        </w:rPr>
+        <w:t>than fifty</w:t>
+      </w:r>
+      <w:r>
+        <w:rPr>
+          <w:rFonts w:ascii="Times New Roman" w:hAnsi="Times New Roman" w:cs="Times New Roman"/>
+          <w:sz w:val="24"/>
+          <w:szCs w:val="24"/>
+        </w:rPr>
+        <w:t xml:space="preserve"> USD. </w:t>
+      </w:r>
+    </w:p>
+    <w:p>
+      <w:pPr>
+        <w:jc w:val="both"/>
+        <w:rPr>
+          <w:rFonts w:ascii="Times New Roman" w:hAnsi="Times New Roman" w:cs="Times New Roman"/>
+          <w:noProof/>
+          <w:sz w:val="24"/>
+          <w:szCs w:val="24"/>
+        </w:rPr>
+      </w:pPr>
+    </w:p>
+    <w:p>
+      <w:pPr>
+        <w:jc w:val="both"/>
+        <w:rPr>
+          <w:rFonts w:ascii="Times New Roman" w:hAnsi="Times New Roman" w:cs="Times New Roman"/>
+          <w:sz w:val="24"/>
+          <w:szCs w:val="24"/>
+        </w:rPr>
+      </w:pPr>
+      <w:r>
+        <w:rPr>
+          <w:rFonts w:ascii="Times New Roman" w:hAnsi="Times New Roman" w:cs="Times New Roman"/>
+          <w:noProof/>
+          <w:sz w:val="24"/>
+          <w:szCs w:val="24"/>
+        </w:rPr>
+        <w:drawing>
+          <wp:anchor distT="0" distB="0" distL="114300" distR="114300" simplePos="0" relativeHeight="251670528" behindDoc="0" locked="0" layoutInCell="1" allowOverlap="1" wp14:anchorId="751686C9" wp14:editId="42E6C7C8">
+            <wp:simplePos x="0" y="0"/>
+            <wp:positionH relativeFrom="margin">
+              <wp:align>center</wp:align>
+            </wp:positionH>
+            <wp:positionV relativeFrom="paragraph">
+              <wp:posOffset>701442</wp:posOffset>
+            </wp:positionV>
+            <wp:extent cx="6329680" cy="1554480"/>
+            <wp:effectExtent l="0" t="0" r="0" b="7620"/>
+            <wp:wrapTopAndBottom/>
+            <wp:docPr id="11" name="Picture 11"/>
+            <wp:cNvGraphicFramePr>
+              <a:graphicFrameLocks xmlns:a="http://schemas.openxmlformats.org/drawingml/2006/main" noChangeAspect="1"/>
+            </wp:cNvGraphicFramePr>
+            <a:graphic xmlns:a="http://schemas.openxmlformats.org/drawingml/2006/main">
+              <a:graphicData uri="http://schemas.openxmlformats.org/drawingml/2006/picture">
+                <pic:pic xmlns:pic="http://schemas.openxmlformats.org/drawingml/2006/picture">
+                  <pic:nvPicPr>
+                    <pic:cNvPr id="0" name="Picture 3"/>
+                    <pic:cNvPicPr>
+                      <a:picLocks noChangeAspect="1" noChangeArrowheads="1"/>
+                    </pic:cNvPicPr>
+                  </pic:nvPicPr>
+                  <pic:blipFill rotWithShape="1">
+                    <a:blip r:embed="rId10">
+                      <a:extLst>
+                        <a:ext uri="{28A0092B-C50C-407E-A947-70E740481C1C}">
+                          <a14:useLocalDpi xmlns:a14="http://schemas.microsoft.com/office/drawing/2010/main" val="0"/>
+                        </a:ext>
+                      </a:extLst>
+                    </a:blip>
+                    <a:srcRect l="12355" r="8956"/>
+                    <a:stretch/>
+                  </pic:blipFill>
+                  <pic:spPr bwMode="auto">
+                    <a:xfrm>
+                      <a:off x="0" y="0"/>
+                      <a:ext cx="6329680" cy="1554480"/>
+                    </a:xfrm>
+                    <a:prstGeom prst="rect">
+                      <a:avLst/>
+                    </a:prstGeom>
+                    <a:noFill/>
+                    <a:ln>
+                      <a:noFill/>
+                    </a:ln>
+                    <a:extLst>
+                      <a:ext uri="{53640926-AAD7-44D8-BBD7-CCE9431645EC}">
+                        <a14:shadowObscured xmlns:a14="http://schemas.microsoft.com/office/drawing/2010/main"/>
+                      </a:ext>
+                    </a:extLst>
+                  </pic:spPr>
+                </pic:pic>
+              </a:graphicData>
+            </a:graphic>
+            <wp14:sizeRelH relativeFrom="margin">
+              <wp14:pctWidth>0</wp14:pctWidth>
+            </wp14:sizeRelH>
+            <wp14:sizeRelV relativeFrom="margin">
+              <wp14:pctHeight>0</wp14:pctHeight>
+            </wp14:sizeRelV>
+          </wp:anchor>
+        </w:drawing>
+      </w:r>
+      <w:r>
+        <w:rPr>
+          <w:noProof/>
+        </w:rPr>
+        <mc:AlternateContent>
+          <mc:Choice Requires="wps">
+            <w:drawing>
+              <wp:anchor distT="0" distB="0" distL="114300" distR="114300" simplePos="0" relativeHeight="251669504" behindDoc="0" locked="0" layoutInCell="1" allowOverlap="1" wp14:anchorId="4A443D8D" wp14:editId="4E9C51CB">
+                <wp:simplePos x="0" y="0"/>
+                <wp:positionH relativeFrom="margin">
+                  <wp:align>center</wp:align>
+                </wp:positionH>
+                <wp:positionV relativeFrom="paragraph">
+                  <wp:posOffset>2396135</wp:posOffset>
+                </wp:positionV>
+                <wp:extent cx="6172200" cy="635"/>
+                <wp:effectExtent l="0" t="0" r="0" b="8255"/>
+                <wp:wrapTopAndBottom/>
+                <wp:docPr id="10" name="Text Box 10"/>
+                <wp:cNvGraphicFramePr/>
+                <a:graphic xmlns:a="http://schemas.openxmlformats.org/drawingml/2006/main">
+                  <a:graphicData uri="http://schemas.microsoft.com/office/word/2010/wordprocessingShape">
+                    <wps:wsp>
+                      <wps:cNvSpPr txBox="1"/>
+                      <wps:spPr>
+                        <a:xfrm>
+                          <a:off x="0" y="0"/>
+                          <a:ext cx="6172200" cy="635"/>
+                        </a:xfrm>
+                        <a:prstGeom prst="rect">
+                          <a:avLst/>
+                        </a:prstGeom>
+                        <a:solidFill>
+                          <a:prstClr val="white"/>
+                        </a:solidFill>
+                        <a:ln>
+                          <a:noFill/>
+                        </a:ln>
+                      </wps:spPr>
+                      <wps:txbx>
+                        <w:txbxContent>
+                          <w:p>
+                            <w:pPr>
+                              <w:pStyle w:val="Caption"/>
+                              <w:jc w:val="center"/>
+                              <w:rPr>
+                                <w:rFonts w:ascii="Times New Roman" w:hAnsi="Times New Roman" w:cs="Times New Roman"/>
+                                <w:i w:val="0"/>
+                                <w:iCs w:val="0"/>
+                                <w:noProof/>
+                                <w:color w:val="auto"/>
+                                <w:sz w:val="24"/>
+                                <w:szCs w:val="24"/>
+                              </w:rPr>
+                            </w:pPr>
+                            <w:r>
+                              <w:rPr>
+                                <w:rFonts w:ascii="Times New Roman" w:hAnsi="Times New Roman" w:cs="Times New Roman"/>
+                                <w:i w:val="0"/>
+                                <w:iCs w:val="0"/>
+                                <w:color w:val="auto"/>
+                              </w:rPr>
+                              <w:t xml:space="preserve">Figure </w:t>
+                            </w:r>
+                            <w:r>
+                              <w:rPr>
+                                <w:rFonts w:ascii="Times New Roman" w:hAnsi="Times New Roman" w:cs="Times New Roman"/>
+                                <w:i w:val="0"/>
+                                <w:iCs w:val="0"/>
+                                <w:color w:val="auto"/>
+                              </w:rPr>
+                              <w:fldChar w:fldCharType="begin"/>
+                            </w:r>
+                            <w:r>
+                              <w:rPr>
+                                <w:rFonts w:ascii="Times New Roman" w:hAnsi="Times New Roman" w:cs="Times New Roman"/>
+                                <w:i w:val="0"/>
+                                <w:iCs w:val="0"/>
+                                <w:color w:val="auto"/>
+                              </w:rPr>
+                              <w:instrText xml:space="preserve"> SEQ Figure \* ARABIC </w:instrText>
+                            </w:r>
+                            <w:r>
+                              <w:rPr>
+                                <w:rFonts w:ascii="Times New Roman" w:hAnsi="Times New Roman" w:cs="Times New Roman"/>
+                                <w:i w:val="0"/>
+                                <w:iCs w:val="0"/>
+                                <w:color w:val="auto"/>
+                              </w:rPr>
+                              <w:fldChar w:fldCharType="separate"/>
+                            </w:r>
+                            <w:r>
+                              <w:rPr>
+                                <w:rFonts w:ascii="Times New Roman" w:hAnsi="Times New Roman" w:cs="Times New Roman"/>
+                                <w:i w:val="0"/>
+                                <w:iCs w:val="0"/>
+                                <w:noProof/>
+                                <w:color w:val="auto"/>
+                              </w:rPr>
+                              <w:t>3</w:t>
+                            </w:r>
+                            <w:r>
+                              <w:rPr>
+                                <w:rFonts w:ascii="Times New Roman" w:hAnsi="Times New Roman" w:cs="Times New Roman"/>
+                                <w:i w:val="0"/>
+                                <w:iCs w:val="0"/>
+                                <w:color w:val="auto"/>
+                              </w:rPr>
+                              <w:fldChar w:fldCharType="end"/>
+                            </w:r>
+                            <w:r>
+                              <w:rPr>
+                                <w:rFonts w:ascii="Times New Roman" w:hAnsi="Times New Roman" w:cs="Times New Roman"/>
+                                <w:i w:val="0"/>
+                                <w:iCs w:val="0"/>
+                                <w:color w:val="auto"/>
+                              </w:rPr>
+                              <w:t>Wigner-Ville Distributions of Overlapping Consecutive Samples</w:t>
+                            </w:r>
+                          </w:p>
+                        </w:txbxContent>
+                      </wps:txbx>
+                      <wps:bodyPr rot="0" spcFirstLastPara="0" vertOverflow="overflow" horzOverflow="overflow" vert="horz" wrap="square" lIns="0" tIns="0" rIns="0" bIns="0" numCol="1" spcCol="0" rtlCol="0" fromWordArt="0" anchor="t" anchorCtr="0" forceAA="0" compatLnSpc="1">
+                        <a:prstTxWarp prst="textNoShape">
+                          <a:avLst/>
+                        </a:prstTxWarp>
+                        <a:spAutoFit/>
+                      </wps:bodyPr>
+                    </wps:wsp>
+                  </a:graphicData>
+                </a:graphic>
+              </wp:anchor>
+            </w:drawing>
+          </mc:Choice>
+          <mc:Fallback>
+            <w:pict>
+              <v:shape w14:anchorId="4A443D8D" id="Text Box 10" o:spid="_x0000_s1028" type="#_x0000_t202" style="position:absolute;left:0;text-align:left;margin-left:0;margin-top:188.65pt;width:486pt;height:.05pt;z-index:251669504;visibility:visible;mso-wrap-style:square;mso-wrap-distance-left:9pt;mso-wrap-distance-top:0;mso-wrap-distance-right:9pt;mso-wrap-distance-bottom:0;mso-position-horizontal:center;mso-position-horizontal-relative:margin;mso-position-vertical:absolute;mso-position-vertical-relative:text;v-text-anchor:top" o:gfxdata="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" stroked="f">
+                <v:textbox style="mso-fit-shape-to-text:t" inset="0,0,0,0">
+                  <w:txbxContent>
+                    <w:p>
+                      <w:pPr>
+                        <w:pStyle w:val="Caption"/>
+                        <w:jc w:val="center"/>
+                        <w:rPr>
+                          <w:rFonts w:ascii="Times New Roman" w:hAnsi="Times New Roman" w:cs="Times New Roman"/>
+                          <w:i w:val="0"/>
+                          <w:iCs w:val="0"/>
+                          <w:noProof/>
+                          <w:color w:val="auto"/>
+                          <w:sz w:val="24"/>
+                          <w:szCs w:val="24"/>
+                        </w:rPr>
+                      </w:pPr>
+                      <w:r>
+                        <w:rPr>
+                          <w:rFonts w:ascii="Times New Roman" w:hAnsi="Times New Roman" w:cs="Times New Roman"/>
+                          <w:i w:val="0"/>
+                          <w:iCs w:val="0"/>
+                          <w:color w:val="auto"/>
+                        </w:rPr>
+                        <w:t xml:space="preserve">Figure </w:t>
+                      </w:r>
+                      <w:r>
+                        <w:rPr>
+                          <w:rFonts w:ascii="Times New Roman" w:hAnsi="Times New Roman" w:cs="Times New Roman"/>
+                          <w:i w:val="0"/>
+                          <w:iCs w:val="0"/>
+                          <w:color w:val="auto"/>
+                        </w:rPr>
+                        <w:fldChar w:fldCharType="begin"/>
+                      </w:r>
+                      <w:r>
+                        <w:rPr>
+                          <w:rFonts w:ascii="Times New Roman" w:hAnsi="Times New Roman" w:cs="Times New Roman"/>
+                          <w:i w:val="0"/>
+                          <w:iCs w:val="0"/>
+                          <w:color w:val="auto"/>
+                        </w:rPr>
+                        <w:instrText xml:space="preserve"> SEQ Figure \* ARABIC </w:instrText>
+                      </w:r>
+                      <w:r>
+                        <w:rPr>
+                          <w:rFonts w:ascii="Times New Roman" w:hAnsi="Times New Roman" w:cs="Times New Roman"/>
+                          <w:i w:val="0"/>
+                          <w:iCs w:val="0"/>
+                          <w:color w:val="auto"/>
+                        </w:rPr>
+                        <w:fldChar w:fldCharType="separate"/>
+                      </w:r>
+                      <w:r>
+                        <w:rPr>
+                          <w:rFonts w:ascii="Times New Roman" w:hAnsi="Times New Roman" w:cs="Times New Roman"/>
+                          <w:i w:val="0"/>
+                          <w:iCs w:val="0"/>
+                          <w:noProof/>
+                          <w:color w:val="auto"/>
+                        </w:rPr>
+                        <w:t>3</w:t>
+                      </w:r>
+                      <w:r>
+                        <w:rPr>
+                          <w:rFonts w:ascii="Times New Roman" w:hAnsi="Times New Roman" w:cs="Times New Roman"/>
+                          <w:i w:val="0"/>
+                          <w:iCs w:val="0"/>
+                          <w:color w:val="auto"/>
+                        </w:rPr>
+                        <w:fldChar w:fldCharType="end"/>
+                      </w:r>
+                      <w:r>
+                        <w:rPr>
+                          <w:rFonts w:ascii="Times New Roman" w:hAnsi="Times New Roman" w:cs="Times New Roman"/>
+                          <w:i w:val="0"/>
+                          <w:iCs w:val="0"/>
+                          <w:color w:val="auto"/>
+                        </w:rPr>
+                        <w:t>Wigner-Ville Distributions of Overlapping Consecutive Samples</w:t>
+                      </w:r>
+                    </w:p>
+                  </w:txbxContent>
+                </v:textbox>
+                <w10:wrap type="topAndBottom" anchorx="margin"/>
+              </v:shape>
+            </w:pict>
+          </mc:Fallback>
+        </mc:AlternateContent>
+      </w:r>
+      <w:r>
+        <w:rPr>
+          <w:rFonts w:ascii="Times New Roman" w:hAnsi="Times New Roman" w:cs="Times New Roman"/>
+          <w:sz w:val="24"/>
+          <w:szCs w:val="24"/>
+        </w:rPr>
+        <w:t xml:space="preserve">Figure </w:t>
+      </w:r>
+      <w:r>
+        <w:rPr>
+          <w:rFonts w:ascii="Times New Roman" w:hAnsi="Times New Roman" w:cs="Times New Roman"/>
+          <w:sz w:val="24"/>
+          <w:szCs w:val="24"/>
+          <w:highlight w:val="yellow"/>
+        </w:rPr>
+        <w:t>2</w:t>
+      </w:r>
+      <w:r>
+        <w:rPr>
+          <w:rFonts w:ascii="Times New Roman" w:hAnsi="Times New Roman" w:cs="Times New Roman"/>
+          <w:sz w:val="24"/>
+          <w:szCs w:val="24"/>
+        </w:rPr>
+        <w:t xml:space="preserve"> compares the Wigner-Ville distributions for the selected high and low energy events. </w:t>
+      </w:r>
+      <w:r>
+        <w:rPr>
+          <w:rFonts w:ascii="Times New Roman" w:hAnsi="Times New Roman" w:cs="Times New Roman"/>
+          <w:sz w:val="24"/>
+          <w:szCs w:val="24"/>
+        </w:rPr>
+        <w:t xml:space="preserve">The one on the left is high-energy. </w:t>
+      </w:r>
+      <w:r>
+        <w:rPr>
+          <w:rFonts w:ascii="Times New Roman" w:hAnsi="Times New Roman" w:cs="Times New Roman"/>
+          <w:sz w:val="24"/>
+          <w:szCs w:val="24"/>
+        </w:rPr>
+        <w:t xml:space="preserve">There are more visible structures in the high-energy distribution than in the low-energy distribution, and the two have dissimilar shapes. </w:t>
+      </w:r>
+      <w:r>
+        <w:rPr>
+          <w:rFonts w:ascii="Times New Roman" w:hAnsi="Times New Roman" w:cs="Times New Roman"/>
+          <w:sz w:val="24"/>
+          <w:szCs w:val="24"/>
+        </w:rPr>
+        <w:t xml:space="preserve">Figure </w:t>
+      </w:r>
+      <w:r>
+        <w:rPr>
+          <w:rFonts w:ascii="Times New Roman" w:hAnsi="Times New Roman" w:cs="Times New Roman"/>
+          <w:sz w:val="24"/>
+          <w:szCs w:val="24"/>
+          <w:highlight w:val="yellow"/>
+        </w:rPr>
+        <w:t>3</w:t>
+      </w:r>
+      <w:r>
+        <w:rPr>
+          <w:rFonts w:ascii="Times New Roman" w:hAnsi="Times New Roman" w:cs="Times New Roman"/>
+          <w:sz w:val="24"/>
+          <w:szCs w:val="24"/>
+        </w:rPr>
+        <w:t xml:space="preserve"> shows the Wigner-Ville distributions of five consecutive overlapping samples. Each sample contained data from one hundred candles and shared thirty candles with the following sample. Even while closely grouped in time the spectral content of each sample varies from the next. By grouping several overlapping samples, a set of samples is made from which the network – which will learn how changes in the structure of samples’ spectral content relate to the system’s future states – will use to predict.</w:t>
+      </w:r>
+      <w:r>
+        <w:rPr>
+          <w:rFonts w:ascii="Times New Roman" w:hAnsi="Times New Roman" w:cs="Times New Roman"/>
+          <w:sz w:val="24"/>
+          <w:szCs w:val="24"/>
+        </w:rPr>
+        <w:t xml:space="preserve"> Because no two sets of samples are the same, the mathematical model for this network treats these sets as tasks; how the model learns the inter-sample relationships and their impact on future system states is where meta-learning takes place. </w:t>
+      </w:r>
+    </w:p>
+    <w:p>
+      <w:pPr>
+        <w:jc w:val="both"/>
+        <w:rPr>
+          <w:rFonts w:ascii="Times New Roman" w:hAnsi="Times New Roman" w:cs="Times New Roman"/>
+          <w:sz w:val="24"/>
+          <w:szCs w:val="24"/>
+        </w:rPr>
+      </w:pPr>
+      <w:r>
+        <w:rPr>
+          <w:rFonts w:ascii="Times New Roman" w:hAnsi="Times New Roman" w:cs="Times New Roman"/>
           <w:b/>
           <w:bCs/>
           <w:sz w:val="28"/>
           <w:szCs w:val="28"/>
         </w:rPr>
-      </w:pPr>
-      <w:r>
-        <w:rPr>
-          <w:rFonts w:ascii="Times New Roman" w:hAnsi="Times New Roman" w:cs="Times New Roman"/>
-          <w:sz w:val="24"/>
-          <w:szCs w:val="24"/>
-        </w:rPr>
-        <w:t xml:space="preserve">Figure </w:t>
-      </w:r>
-      <w:r>
-        <w:rPr>
-          <w:rFonts w:ascii="Times New Roman" w:hAnsi="Times New Roman" w:cs="Times New Roman"/>
-          <w:sz w:val="24"/>
-          <w:szCs w:val="24"/>
-          <w:highlight w:val="yellow"/>
-        </w:rPr>
-        <w:t>1</w:t>
-      </w:r>
-      <w:r>
-        <w:rPr>
-          <w:rFonts w:ascii="Times New Roman" w:hAnsi="Times New Roman" w:cs="Times New Roman"/>
-          <w:sz w:val="24"/>
-          <w:szCs w:val="24"/>
-        </w:rPr>
-        <w:t xml:space="preserve"> shows the probability distributions for the one hundred samples. </w:t>
-      </w:r>
-      <w:r>
-        <w:rPr>
-          <w:rFonts w:ascii="Times New Roman" w:hAnsi="Times New Roman" w:cs="Times New Roman"/>
-          <w:sz w:val="24"/>
-          <w:szCs w:val="24"/>
-        </w:rPr>
-        <w:t xml:space="preserve">With ten thousand samples like the ones used for figure </w:t>
-      </w:r>
-      <w:r>
-        <w:rPr>
-          <w:rFonts w:ascii="Times New Roman" w:hAnsi="Times New Roman" w:cs="Times New Roman"/>
-          <w:sz w:val="24"/>
-          <w:szCs w:val="24"/>
-          <w:highlight w:val="yellow"/>
-        </w:rPr>
-        <w:t>1</w:t>
-      </w:r>
-      <w:r>
-        <w:rPr>
-          <w:rFonts w:ascii="Times New Roman" w:hAnsi="Times New Roman" w:cs="Times New Roman"/>
-          <w:sz w:val="24"/>
-          <w:szCs w:val="24"/>
-        </w:rPr>
-        <w:t xml:space="preserve">, subsample mean was determined to have mean 0.0107 and standard deviation 0.7823. </w:t>
-      </w:r>
-      <w:r>
-        <w:rPr>
-          <w:rFonts w:ascii="Times New Roman" w:hAnsi="Times New Roman" w:cs="Times New Roman"/>
-          <w:sz w:val="24"/>
-          <w:szCs w:val="24"/>
-        </w:rPr>
-        <w:t>Subsample standard deviation was found to have mean 30.7794 with standard deviation 24.4113.</w:t>
-      </w:r>
-      <w:r>
-        <w:rPr>
-          <w:rFonts w:ascii="Times New Roman" w:hAnsi="Times New Roman" w:cs="Times New Roman"/>
-          <w:sz w:val="24"/>
-          <w:szCs w:val="24"/>
-        </w:rPr>
-        <w:t xml:space="preserve"> The extent to which the assertion holds true is ultimately determined by the model’s performance, but from figure one, it can at least be concluded that the dataset does observe a relatively constant mean around zero with reasonable probability that change of price is less than </w:t>
-      </w:r>
-      <w:r>
-        <w:rPr>
-          <w:rFonts w:ascii="Times New Roman" w:hAnsi="Times New Roman" w:cs="Times New Roman"/>
-          <w:sz w:val="24"/>
-          <w:szCs w:val="24"/>
-        </w:rPr>
-        <w:t>twenty-five</w:t>
-      </w:r>
-      <w:r>
-        <w:rPr>
-          <w:rFonts w:ascii="Times New Roman" w:hAnsi="Times New Roman" w:cs="Times New Roman"/>
-          <w:sz w:val="24"/>
-          <w:szCs w:val="24"/>
-        </w:rPr>
-        <w:t xml:space="preserve"> dollars, for any subsample. </w:t>
-      </w:r>
-    </w:p>
-    <w:p>
-      <w:pPr>
-        <w:rPr>
-          <w:rFonts w:ascii="Times New Roman" w:hAnsi="Times New Roman" w:cs="Times New Roman"/>
-          <w:b/>
-          <w:bCs/>
-          <w:sz w:val="28"/>
-          <w:szCs w:val="28"/>
-        </w:rPr>
-      </w:pPr>
-    </w:p>
-    <w:p>
-      <w:pPr>
-        <w:rPr>
-          <w:rFonts w:ascii="Times New Roman" w:hAnsi="Times New Roman" w:cs="Times New Roman"/>
-          <w:sz w:val="24"/>
-          <w:szCs w:val="24"/>
-        </w:rPr>
-      </w:pPr>
-      <w:r>
-        <w:rPr>
-          <w:rFonts w:ascii="Times New Roman" w:hAnsi="Times New Roman" w:cs="Times New Roman"/>
-          <w:sz w:val="24"/>
-          <w:szCs w:val="24"/>
-        </w:rPr>
-        <w:br w:type="page"/>
-      </w:r>
-    </w:p>
-    <w:p>
-      <w:pPr>
-        <w:rPr>
-          <w:rFonts w:ascii="Times New Roman" w:hAnsi="Times New Roman" w:cs="Times New Roman"/>
-          <w:sz w:val="24"/>
-          <w:szCs w:val="24"/>
-        </w:rPr>
-      </w:pPr>
-      <w:r>
-        <w:rPr>
-          <w:rFonts w:ascii="Times New Roman" w:hAnsi="Times New Roman" w:cs="Times New Roman"/>
-          <w:sz w:val="24"/>
-          <w:szCs w:val="24"/>
-        </w:rPr>
-        <w:lastRenderedPageBreak/>
-        <w:t>Demonstrate:</w:t>
-      </w:r>
-    </w:p>
-    <w:p>
-      <w:pPr>
-        <w:pStyle w:val="ListParagraph"/>
-        <w:numPr>
-          <w:ilvl w:val="0"/>
-          <w:numId w:val="5"/>
-        </w:numPr>
-        <w:rPr>
-          <w:rFonts w:ascii="Times New Roman" w:hAnsi="Times New Roman" w:cs="Times New Roman"/>
-          <w:sz w:val="24"/>
-          <w:szCs w:val="24"/>
-        </w:rPr>
-      </w:pPr>
-      <w:r>
-        <w:rPr>
-          <w:rFonts w:ascii="Times New Roman" w:hAnsi="Times New Roman" w:cs="Times New Roman"/>
-          <w:sz w:val="24"/>
-          <w:szCs w:val="24"/>
-        </w:rPr>
-        <w:t>System observes constant distribution of change between samples independent of market conditions.</w:t>
-      </w:r>
-    </w:p>
-    <w:p>
-      <w:pPr>
-        <w:pStyle w:val="ListParagraph"/>
-        <w:numPr>
-          <w:ilvl w:val="0"/>
-          <w:numId w:val="5"/>
-        </w:numPr>
-        <w:rPr>
-          <w:rFonts w:ascii="Times New Roman" w:hAnsi="Times New Roman" w:cs="Times New Roman"/>
-          <w:sz w:val="24"/>
-          <w:szCs w:val="24"/>
-        </w:rPr>
-      </w:pPr>
-      <w:r>
-        <w:rPr>
-          <w:rFonts w:ascii="Times New Roman" w:hAnsi="Times New Roman" w:cs="Times New Roman"/>
-          <w:sz w:val="24"/>
-          <w:szCs w:val="24"/>
-        </w:rPr>
-        <w:t xml:space="preserve">Market conditions change (show the differences between wavelet transforms at different times). </w:t>
-      </w:r>
-    </w:p>
-    <w:p>
-      <w:pPr>
-        <w:rPr>
-          <w:rFonts w:ascii="Times New Roman" w:hAnsi="Times New Roman" w:cs="Times New Roman"/>
-          <w:sz w:val="48"/>
-          <w:szCs w:val="48"/>
-        </w:rPr>
-      </w:pPr>
-    </w:p>
-    <w:p>
-      <w:pPr>
-        <w:rPr>
-          <w:rFonts w:ascii="Times New Roman" w:hAnsi="Times New Roman" w:cs="Times New Roman"/>
-          <w:b/>
-          <w:bCs/>
-          <w:sz w:val="28"/>
-          <w:szCs w:val="28"/>
-        </w:rPr>
-      </w:pPr>
-      <w:r>
-        <w:rPr>
-          <w:rFonts w:ascii="Times New Roman" w:hAnsi="Times New Roman" w:cs="Times New Roman"/>
-          <w:b/>
-          <w:bCs/>
-          <w:sz w:val="28"/>
-          <w:szCs w:val="28"/>
-        </w:rPr>
-        <w:br w:type="page"/>
-      </w:r>
-    </w:p>
-    <w:p>
-      <w:pPr>
-        <w:jc w:val="both"/>
-        <w:rPr>
-          <w:rFonts w:ascii="Times New Roman" w:hAnsi="Times New Roman" w:cs="Times New Roman"/>
-          <w:b/>
-          <w:bCs/>
-          <w:sz w:val="28"/>
-          <w:szCs w:val="28"/>
-        </w:rPr>
-      </w:pPr>
-      <w:r>
-        <w:rPr>
-          <w:rFonts w:ascii="Times New Roman" w:hAnsi="Times New Roman" w:cs="Times New Roman"/>
-          <w:b/>
-          <w:bCs/>
-          <w:sz w:val="28"/>
-          <w:szCs w:val="28"/>
-        </w:rPr>
         <w:lastRenderedPageBreak/>
         <w:t>Implementation</w:t>
       </w:r>
@@ -4506,20 +5492,33 @@
           <w:sz w:val="24"/>
           <w:szCs w:val="24"/>
         </w:rPr>
-        <w:t>The price of an asset is observed at a regular frequency and samples having n observations are created. To reveal underlying trends, and encode inputs with frequency-information, samples are upscaled by the Dualtree complex wavelet transform (</w:t>
+        <w:t xml:space="preserve">The price of an asset is observed at a regular frequency and samples having n observations are created. To reveal underlying trends, and encode inputs with frequency-information, samples are upscaled by the </w:t>
+      </w:r>
+      <w:r>
+        <w:rPr>
+          <w:rFonts w:ascii="Times New Roman" w:eastAsiaTheme="minorEastAsia" w:hAnsi="Times New Roman" w:cs="Times New Roman"/>
+          <w:sz w:val="24"/>
+          <w:szCs w:val="24"/>
+        </w:rPr>
+        <w:t>continuous</w:t>
+      </w:r>
+      <w:r>
+        <w:rPr>
+          <w:rFonts w:ascii="Times New Roman" w:eastAsiaTheme="minorEastAsia" w:hAnsi="Times New Roman" w:cs="Times New Roman"/>
+          <w:sz w:val="24"/>
+          <w:szCs w:val="24"/>
+        </w:rPr>
+        <w:t xml:space="preserve"> wavelet transform (</w:t>
+      </w:r>
+      <w:r>
+        <w:rPr>
+          <w:rFonts w:ascii="Times New Roman" w:eastAsiaTheme="minorEastAsia" w:hAnsi="Times New Roman" w:cs="Times New Roman"/>
+          <w:sz w:val="24"/>
+          <w:szCs w:val="24"/>
+        </w:rPr>
+        <w:t>c</w:t>
       </w:r>
       <m:oMath>
-        <m:r>
-          <m:rPr>
-            <m:scr m:val="double-struck"/>
-          </m:rPr>
-          <w:rPr>
-            <w:rFonts w:ascii="Cambria Math" w:eastAsiaTheme="minorEastAsia" w:hAnsi="Cambria Math" w:cs="Times New Roman"/>
-            <w:sz w:val="24"/>
-            <w:szCs w:val="24"/>
-          </w:rPr>
-          <m:t>C</m:t>
-        </m:r>
         <m:r>
           <w:rPr>
             <w:rFonts w:ascii="Cambria Math" w:eastAsiaTheme="minorEastAsia" w:hAnsi="Cambria Math" w:cs="Times New Roman"/>
@@ -4535,334 +5534,7 @@
           <w:sz w:val="24"/>
           <w:szCs w:val="24"/>
         </w:rPr>
-        <w:t xml:space="preserve">). Because of its complex valued wavelet (9) – orthonormal in Hilbert space – the complex wavelet transform is shift-invariant and therefore enables temporal stability between </w:t>
-      </w:r>
-      <w:r>
-        <w:rPr>
-          <w:rFonts w:ascii="Times New Roman" w:eastAsiaTheme="minorEastAsia" w:hAnsi="Times New Roman" w:cs="Times New Roman"/>
-          <w:sz w:val="24"/>
-          <w:szCs w:val="24"/>
-        </w:rPr>
-        <w:t xml:space="preserve">predictions. </w:t>
-      </w:r>
-    </w:p>
-    <w:tbl>
-      <w:tblPr>
-        <w:tblStyle w:val="TableGrid"/>
-        <w:tblW w:w="5000" w:type="pct"/>
-        <w:tblBorders>
-          <w:top w:val="none" w:sz="0" w:space="0" w:color="auto"/>
-          <w:left w:val="none" w:sz="0" w:space="0" w:color="auto"/>
-          <w:bottom w:val="none" w:sz="0" w:space="0" w:color="auto"/>
-          <w:right w:val="none" w:sz="0" w:space="0" w:color="auto"/>
-          <w:insideH w:val="none" w:sz="0" w:space="0" w:color="auto"/>
-          <w:insideV w:val="none" w:sz="0" w:space="0" w:color="auto"/>
-        </w:tblBorders>
-        <w:tblLook w:val="04A0" w:firstRow="1" w:lastRow="0" w:firstColumn="1" w:lastColumn="0" w:noHBand="0" w:noVBand="1"/>
-      </w:tblPr>
-      <w:tblGrid>
-        <w:gridCol w:w="1404"/>
-        <w:gridCol w:w="6552"/>
-        <w:gridCol w:w="1404"/>
-      </w:tblGrid>
-      <w:tr>
-        <w:tc>
-          <w:tcPr>
-            <w:tcW w:w="750" w:type="pct"/>
-          </w:tcPr>
-          <w:p>
-            <w:pPr>
-              <w:jc w:val="both"/>
-              <w:rPr>
-                <w:rFonts w:ascii="Times New Roman" w:hAnsi="Times New Roman" w:cs="Times New Roman"/>
-                <w:sz w:val="24"/>
-                <w:szCs w:val="24"/>
-              </w:rPr>
-            </w:pPr>
-          </w:p>
-        </w:tc>
-        <w:tc>
-          <w:tcPr>
-            <w:tcW w:w="3500" w:type="pct"/>
-          </w:tcPr>
-          <w:p>
-            <w:pPr>
-              <w:jc w:val="center"/>
-              <w:rPr>
-                <w:rFonts w:ascii="Times New Roman" w:eastAsiaTheme="minorEastAsia" w:hAnsi="Times New Roman" w:cs="Times New Roman"/>
-                <w:sz w:val="24"/>
-                <w:szCs w:val="24"/>
-              </w:rPr>
-            </w:pPr>
-            <m:oMathPara>
-              <m:oMath>
-                <m:sSub>
-                  <m:sSubPr>
-                    <m:ctrlPr>
-                      <w:rPr>
-                        <w:rFonts w:ascii="Cambria Math" w:hAnsi="Cambria Math" w:cs="Times New Roman"/>
-                        <w:i/>
-                        <w:sz w:val="24"/>
-                        <w:szCs w:val="24"/>
-                      </w:rPr>
-                    </m:ctrlPr>
-                  </m:sSubPr>
-                  <m:e>
-                    <m:r>
-                      <w:rPr>
-                        <w:rFonts w:ascii="Cambria Math" w:hAnsi="Cambria Math" w:cs="Times New Roman"/>
-                        <w:sz w:val="24"/>
-                        <w:szCs w:val="24"/>
-                      </w:rPr>
-                      <m:t>ψ</m:t>
-                    </m:r>
-                  </m:e>
-                  <m:sub>
-                    <m:r>
-                      <w:rPr>
-                        <w:rFonts w:ascii="Cambria Math" w:hAnsi="Cambria Math" w:cs="Times New Roman"/>
-                        <w:sz w:val="24"/>
-                        <w:szCs w:val="24"/>
-                      </w:rPr>
-                      <m:t>c</m:t>
-                    </m:r>
-                  </m:sub>
-                </m:sSub>
-                <m:d>
-                  <m:dPr>
-                    <m:ctrlPr>
-                      <w:rPr>
-                        <w:rFonts w:ascii="Cambria Math" w:hAnsi="Cambria Math" w:cs="Times New Roman"/>
-                        <w:i/>
-                        <w:sz w:val="24"/>
-                        <w:szCs w:val="24"/>
-                      </w:rPr>
-                    </m:ctrlPr>
-                  </m:dPr>
-                  <m:e>
-                    <m:r>
-                      <w:rPr>
-                        <w:rFonts w:ascii="Cambria Math" w:hAnsi="Cambria Math" w:cs="Times New Roman"/>
-                        <w:sz w:val="24"/>
-                        <w:szCs w:val="24"/>
-                      </w:rPr>
-                      <m:t>t</m:t>
-                    </m:r>
-                  </m:e>
-                </m:d>
-                <m:r>
-                  <w:rPr>
-                    <w:rFonts w:ascii="Cambria Math" w:hAnsi="Cambria Math" w:cs="Times New Roman"/>
-                    <w:sz w:val="24"/>
-                    <w:szCs w:val="24"/>
-                  </w:rPr>
-                  <m:t xml:space="preserve">= </m:t>
-                </m:r>
-                <m:sSub>
-                  <m:sSubPr>
-                    <m:ctrlPr>
-                      <w:rPr>
-                        <w:rFonts w:ascii="Cambria Math" w:hAnsi="Cambria Math" w:cs="Times New Roman"/>
-                        <w:i/>
-                        <w:sz w:val="24"/>
-                        <w:szCs w:val="24"/>
-                      </w:rPr>
-                    </m:ctrlPr>
-                  </m:sSubPr>
-                  <m:e>
-                    <m:r>
-                      <w:rPr>
-                        <w:rFonts w:ascii="Cambria Math" w:hAnsi="Cambria Math" w:cs="Times New Roman"/>
-                        <w:sz w:val="24"/>
-                        <w:szCs w:val="24"/>
-                      </w:rPr>
-                      <m:t>ψ</m:t>
-                    </m:r>
-                  </m:e>
-                  <m:sub>
-                    <m:r>
-                      <w:rPr>
-                        <w:rFonts w:ascii="Cambria Math" w:hAnsi="Cambria Math" w:cs="Times New Roman"/>
-                        <w:sz w:val="24"/>
-                        <w:szCs w:val="24"/>
-                      </w:rPr>
-                      <m:t>r</m:t>
-                    </m:r>
-                  </m:sub>
-                </m:sSub>
-                <m:d>
-                  <m:dPr>
-                    <m:ctrlPr>
-                      <w:rPr>
-                        <w:rFonts w:ascii="Cambria Math" w:hAnsi="Cambria Math" w:cs="Times New Roman"/>
-                        <w:i/>
-                        <w:sz w:val="24"/>
-                        <w:szCs w:val="24"/>
-                      </w:rPr>
-                    </m:ctrlPr>
-                  </m:dPr>
-                  <m:e>
-                    <m:r>
-                      <w:rPr>
-                        <w:rFonts w:ascii="Cambria Math" w:hAnsi="Cambria Math" w:cs="Times New Roman"/>
-                        <w:sz w:val="24"/>
-                        <w:szCs w:val="24"/>
-                      </w:rPr>
-                      <m:t>t</m:t>
-                    </m:r>
-                  </m:e>
-                </m:d>
-                <m:r>
-                  <w:rPr>
-                    <w:rFonts w:ascii="Cambria Math" w:hAnsi="Cambria Math" w:cs="Times New Roman"/>
-                    <w:sz w:val="24"/>
-                    <w:szCs w:val="24"/>
-                  </w:rPr>
-                  <m:t>+j</m:t>
-                </m:r>
-                <m:sSub>
-                  <m:sSubPr>
-                    <m:ctrlPr>
-                      <w:rPr>
-                        <w:rFonts w:ascii="Cambria Math" w:hAnsi="Cambria Math" w:cs="Times New Roman"/>
-                        <w:i/>
-                        <w:sz w:val="24"/>
-                        <w:szCs w:val="24"/>
-                      </w:rPr>
-                    </m:ctrlPr>
-                  </m:sSubPr>
-                  <m:e>
-                    <m:r>
-                      <w:rPr>
-                        <w:rFonts w:ascii="Cambria Math" w:hAnsi="Cambria Math" w:cs="Times New Roman"/>
-                        <w:sz w:val="24"/>
-                        <w:szCs w:val="24"/>
-                      </w:rPr>
-                      <m:t>ψ</m:t>
-                    </m:r>
-                  </m:e>
-                  <m:sub>
-                    <m:r>
-                      <w:rPr>
-                        <w:rFonts w:ascii="Cambria Math" w:hAnsi="Cambria Math" w:cs="Times New Roman"/>
-                        <w:sz w:val="24"/>
-                        <w:szCs w:val="24"/>
-                      </w:rPr>
-                      <m:t>i</m:t>
-                    </m:r>
-                  </m:sub>
-                </m:sSub>
-                <m:d>
-                  <m:dPr>
-                    <m:ctrlPr>
-                      <w:rPr>
-                        <w:rFonts w:ascii="Cambria Math" w:hAnsi="Cambria Math" w:cs="Times New Roman"/>
-                        <w:i/>
-                        <w:sz w:val="24"/>
-                        <w:szCs w:val="24"/>
-                      </w:rPr>
-                    </m:ctrlPr>
-                  </m:dPr>
-                  <m:e>
-                    <m:r>
-                      <w:rPr>
-                        <w:rFonts w:ascii="Cambria Math" w:hAnsi="Cambria Math" w:cs="Times New Roman"/>
-                        <w:sz w:val="24"/>
-                        <w:szCs w:val="24"/>
-                      </w:rPr>
-                      <m:t>t</m:t>
-                    </m:r>
-                  </m:e>
-                </m:d>
-              </m:oMath>
-            </m:oMathPara>
-          </w:p>
-          <w:p>
-            <w:pPr>
-              <w:jc w:val="center"/>
-              <w:rPr>
-                <w:rFonts w:ascii="Times New Roman" w:hAnsi="Times New Roman" w:cs="Times New Roman"/>
-                <w:sz w:val="24"/>
-                <w:szCs w:val="24"/>
-              </w:rPr>
-            </w:pPr>
-          </w:p>
-        </w:tc>
-        <w:tc>
-          <w:tcPr>
-            <w:tcW w:w="750" w:type="pct"/>
-          </w:tcPr>
-          <w:p>
-            <w:pPr>
-              <w:jc w:val="right"/>
-              <w:rPr>
-                <w:rFonts w:ascii="Times New Roman" w:hAnsi="Times New Roman" w:cs="Times New Roman"/>
-                <w:sz w:val="24"/>
-                <w:szCs w:val="24"/>
-              </w:rPr>
-            </w:pPr>
-            <w:r>
-              <w:rPr>
-                <w:rFonts w:ascii="Times New Roman" w:hAnsi="Times New Roman" w:cs="Times New Roman"/>
-                <w:sz w:val="24"/>
-                <w:szCs w:val="24"/>
-              </w:rPr>
-              <w:t xml:space="preserve"> (9)</w:t>
-            </w:r>
-          </w:p>
-        </w:tc>
-      </w:tr>
-    </w:tbl>
-    <w:p>
-      <w:pPr>
-        <w:jc w:val="right"/>
-        <w:rPr>
-          <w:rFonts w:ascii="Times New Roman" w:eastAsiaTheme="minorEastAsia" w:hAnsi="Times New Roman" w:cs="Times New Roman"/>
-          <w:sz w:val="24"/>
-          <w:szCs w:val="24"/>
-        </w:rPr>
-      </w:pPr>
-      <w:r>
-        <w:rPr>
-          <w:rFonts w:ascii="Times New Roman" w:eastAsiaTheme="minorEastAsia" w:hAnsi="Times New Roman" w:cs="Times New Roman"/>
-          <w:sz w:val="24"/>
-          <w:szCs w:val="24"/>
-        </w:rPr>
-        <w:t>(Selesnick</w:t>
-      </w:r>
-      <w:r>
-        <w:rPr>
-          <w:rFonts w:ascii="Times New Roman" w:eastAsiaTheme="minorEastAsia" w:hAnsi="Times New Roman" w:cs="Times New Roman"/>
-          <w:sz w:val="24"/>
-          <w:szCs w:val="24"/>
-        </w:rPr>
-        <w:t xml:space="preserve"> </w:t>
-      </w:r>
-      <w:r>
-        <w:rPr>
-          <w:rFonts w:ascii="Times New Roman" w:eastAsiaTheme="minorEastAsia" w:hAnsi="Times New Roman" w:cs="Times New Roman"/>
-          <w:sz w:val="24"/>
-          <w:szCs w:val="24"/>
-        </w:rPr>
-        <w:t>126)</w:t>
-      </w:r>
-    </w:p>
-    <w:p>
-      <w:pPr>
-        <w:jc w:val="both"/>
-        <w:rPr>
-          <w:rFonts w:ascii="Times New Roman" w:eastAsiaTheme="minorEastAsia" w:hAnsi="Times New Roman" w:cs="Times New Roman"/>
-          <w:sz w:val="24"/>
-          <w:szCs w:val="24"/>
-        </w:rPr>
-      </w:pPr>
-      <w:r>
-        <w:rPr>
-          <w:rFonts w:ascii="Times New Roman" w:eastAsiaTheme="minorEastAsia" w:hAnsi="Times New Roman" w:cs="Times New Roman"/>
-          <w:sz w:val="24"/>
-          <w:szCs w:val="24"/>
-        </w:rPr>
-        <w:t xml:space="preserve">By separating the signal into its constituent frequencies, a lowpass filter can easily be applied by removing or setting to zero, the wavelet decomposition levels which correspond to high frequencies. This is important as it smooths the recovered price signal after prediction in turn facilitating trading. Additionally, high frequency properties are the hardest to learn so the lowpass filter reduces the complexity of the required architecture. </w:t>
+        <w:t xml:space="preserve">). </w:t>
       </w:r>
     </w:p>
     <w:tbl>
@@ -5473,6 +6145,14 @@
           <w:szCs w:val="24"/>
         </w:rPr>
         <w:t xml:space="preserve">For the network to learn system properties unique to the sample time, a set of wavelet-transformed signals is created by retaining the upscaled samples for a specified window. The meta learning model then learns features between different sample times (with varying market conditions) and determines which are relevant when faced with a “new” system state. </w:t>
+      </w:r>
+      <w:r>
+        <w:rPr>
+          <w:rFonts w:ascii="Times New Roman" w:eastAsiaTheme="minorEastAsia" w:hAnsi="Times New Roman" w:cs="Times New Roman"/>
+          <w:sz w:val="24"/>
+          <w:szCs w:val="24"/>
+        </w:rPr>
+        <w:t xml:space="preserve">Generative-Adversarial networks are implemented because they learn to replicate a dataset’s stochasticity which is desirable when the system has random-walk properties but maintains relatively uniform change-of-state distributions. </w:t>
       </w:r>
     </w:p>
     <w:tbl>
@@ -7856,6 +8536,63 @@
         </w:rPr>
         <w:t xml:space="preserve"> is input so the adversarial network does not produce deterministic outputs (Isola 3). </w:t>
       </w:r>
+      <w:r>
+        <w:rPr>
+          <w:rFonts w:ascii="Times New Roman" w:eastAsiaTheme="minorEastAsia" w:hAnsi="Times New Roman" w:cs="Times New Roman"/>
+          <w:sz w:val="24"/>
+          <w:szCs w:val="24"/>
+        </w:rPr>
+        <w:t xml:space="preserve">Equations 12-14 are the equations detailed in Isola et Al’s Image-To-Image Translation with Conditional Adversarial Networks modified to such that they accept sets of wavelets transformed data (as described in equation 12) as inputs. These provide a general overview of the network’s learning targets though the implemented architecture contains several sublayers some of which have their own learning targets. </w:t>
+      </w:r>
+      <w:r>
+        <w:rPr>
+          <w:rFonts w:ascii="Times New Roman" w:eastAsiaTheme="minorEastAsia" w:hAnsi="Times New Roman" w:cs="Times New Roman"/>
+          <w:sz w:val="24"/>
+          <w:szCs w:val="24"/>
+        </w:rPr>
+        <w:t xml:space="preserve">All the learning targets for the generator’s layers are compounded in the loss function which ultimately becomes that described in eq. 12. Where a generator sublayer has a unique learning target, </w:t>
+      </w:r>
+      <w:r>
+        <w:rPr>
+          <w:rFonts w:ascii="Times New Roman" w:eastAsiaTheme="minorEastAsia" w:hAnsi="Times New Roman" w:cs="Times New Roman"/>
+          <w:sz w:val="24"/>
+          <w:szCs w:val="24"/>
+        </w:rPr>
+        <w:t>its</w:t>
+      </w:r>
+      <w:r>
+        <w:rPr>
+          <w:rFonts w:ascii="Times New Roman" w:eastAsiaTheme="minorEastAsia" w:hAnsi="Times New Roman" w:cs="Times New Roman"/>
+          <w:sz w:val="24"/>
+          <w:szCs w:val="24"/>
+        </w:rPr>
+        <w:t xml:space="preserve"> loss function is described in the section detailing that layer and the compounded loss function which governs the generator’s learning is described </w:t>
+      </w:r>
+      <w:r>
+        <w:rPr>
+          <w:rFonts w:ascii="Times New Roman" w:eastAsiaTheme="minorEastAsia" w:hAnsi="Times New Roman" w:cs="Times New Roman"/>
+          <w:sz w:val="24"/>
+          <w:szCs w:val="24"/>
+        </w:rPr>
+        <w:t xml:space="preserve">in equation </w:t>
+      </w:r>
+      <w:r>
+        <w:rPr>
+          <w:rFonts w:ascii="Times New Roman" w:eastAsiaTheme="minorEastAsia" w:hAnsi="Times New Roman" w:cs="Times New Roman"/>
+          <w:sz w:val="24"/>
+          <w:szCs w:val="24"/>
+          <w:highlight w:val="yellow"/>
+        </w:rPr>
+        <w:t>()</w:t>
+      </w:r>
+      <w:r>
+        <w:rPr>
+          <w:rFonts w:ascii="Times New Roman" w:eastAsiaTheme="minorEastAsia" w:hAnsi="Times New Roman" w:cs="Times New Roman"/>
+          <w:sz w:val="24"/>
+          <w:szCs w:val="24"/>
+        </w:rPr>
+        <w:t xml:space="preserve">. </w:t>
+      </w:r>
     </w:p>
     <w:p>
       <w:pPr>
@@ -7895,6 +8632,1866 @@
         </w:rPr>
         <w:lastRenderedPageBreak/>
         <w:t>Architecture</w:t>
+      </w:r>
+    </w:p>
+    <w:p>
+      <w:pPr>
+        <w:jc w:val="both"/>
+        <w:rPr>
+          <w:rFonts w:ascii="Times New Roman" w:hAnsi="Times New Roman" w:cs="Times New Roman"/>
+          <w:sz w:val="24"/>
+          <w:szCs w:val="24"/>
+        </w:rPr>
+      </w:pPr>
+      <w:r>
+        <w:rPr>
+          <w:noProof/>
+        </w:rPr>
+        <mc:AlternateContent>
+          <mc:Choice Requires="wps">
+            <w:drawing>
+              <wp:anchor distT="0" distB="0" distL="114300" distR="114300" simplePos="0" relativeHeight="251666432" behindDoc="0" locked="0" layoutInCell="1" allowOverlap="1" wp14:anchorId="1E008208" wp14:editId="6357ECE3">
+                <wp:simplePos x="0" y="0"/>
+                <wp:positionH relativeFrom="margin">
+                  <wp:align>center</wp:align>
+                </wp:positionH>
+                <wp:positionV relativeFrom="paragraph">
+                  <wp:posOffset>6714657</wp:posOffset>
+                </wp:positionV>
+                <wp:extent cx="3990340" cy="635"/>
+                <wp:effectExtent l="0" t="0" r="0" b="8255"/>
+                <wp:wrapTopAndBottom/>
+                <wp:docPr id="7" name="Text Box 7"/>
+                <wp:cNvGraphicFramePr/>
+                <a:graphic xmlns:a="http://schemas.openxmlformats.org/drawingml/2006/main">
+                  <a:graphicData uri="http://schemas.microsoft.com/office/word/2010/wordprocessingShape">
+                    <wps:wsp>
+                      <wps:cNvSpPr txBox="1"/>
+                      <wps:spPr>
+                        <a:xfrm>
+                          <a:off x="0" y="0"/>
+                          <a:ext cx="3990340" cy="635"/>
+                        </a:xfrm>
+                        <a:prstGeom prst="rect">
+                          <a:avLst/>
+                        </a:prstGeom>
+                        <a:solidFill>
+                          <a:prstClr val="white"/>
+                        </a:solidFill>
+                        <a:ln>
+                          <a:noFill/>
+                        </a:ln>
+                      </wps:spPr>
+                      <wps:txbx>
+                        <w:txbxContent>
+                          <w:p>
+                            <w:pPr>
+                              <w:pStyle w:val="Caption"/>
+                              <w:jc w:val="center"/>
+                              <w:rPr>
+                                <w:rFonts w:ascii="Times New Roman" w:hAnsi="Times New Roman" w:cs="Times New Roman"/>
+                                <w:i w:val="0"/>
+                                <w:iCs w:val="0"/>
+                                <w:noProof/>
+                                <w:color w:val="auto"/>
+                                <w:sz w:val="24"/>
+                                <w:szCs w:val="24"/>
+                              </w:rPr>
+                            </w:pPr>
+                            <w:r>
+                              <w:rPr>
+                                <w:rFonts w:ascii="Times New Roman" w:hAnsi="Times New Roman" w:cs="Times New Roman"/>
+                                <w:color w:val="auto"/>
+                              </w:rPr>
+                              <w:t xml:space="preserve">Figure </w:t>
+                            </w:r>
+                            <w:r>
+                              <w:rPr>
+                                <w:rFonts w:ascii="Times New Roman" w:hAnsi="Times New Roman" w:cs="Times New Roman"/>
+                                <w:color w:val="auto"/>
+                              </w:rPr>
+                              <w:fldChar w:fldCharType="begin"/>
+                            </w:r>
+                            <w:r>
+                              <w:rPr>
+                                <w:rFonts w:ascii="Times New Roman" w:hAnsi="Times New Roman" w:cs="Times New Roman"/>
+                                <w:color w:val="auto"/>
+                              </w:rPr>
+                              <w:instrText xml:space="preserve"> SEQ Figure \* ARABIC </w:instrText>
+                            </w:r>
+                            <w:r>
+                              <w:rPr>
+                                <w:rFonts w:ascii="Times New Roman" w:hAnsi="Times New Roman" w:cs="Times New Roman"/>
+                                <w:color w:val="auto"/>
+                              </w:rPr>
+                              <w:fldChar w:fldCharType="separate"/>
+                            </w:r>
+                            <w:r>
+                              <w:rPr>
+                                <w:rFonts w:ascii="Times New Roman" w:hAnsi="Times New Roman" w:cs="Times New Roman"/>
+                                <w:noProof/>
+                                <w:color w:val="auto"/>
+                              </w:rPr>
+                              <w:t>4</w:t>
+                            </w:r>
+                            <w:r>
+                              <w:rPr>
+                                <w:rFonts w:ascii="Times New Roman" w:hAnsi="Times New Roman" w:cs="Times New Roman"/>
+                                <w:color w:val="auto"/>
+                              </w:rPr>
+                              <w:fldChar w:fldCharType="end"/>
+                            </w:r>
+                            <w:r>
+                              <w:rPr>
+                                <w:rFonts w:ascii="Times New Roman" w:hAnsi="Times New Roman" w:cs="Times New Roman"/>
+                                <w:color w:val="auto"/>
+                              </w:rPr>
+                              <w:t xml:space="preserve"> Generator Architecture Overview</w:t>
+                            </w:r>
+                          </w:p>
+                        </w:txbxContent>
+                      </wps:txbx>
+                      <wps:bodyPr rot="0" spcFirstLastPara="0" vertOverflow="overflow" horzOverflow="overflow" vert="horz" wrap="square" lIns="0" tIns="0" rIns="0" bIns="0" numCol="1" spcCol="0" rtlCol="0" fromWordArt="0" anchor="t" anchorCtr="0" forceAA="0" compatLnSpc="1">
+                        <a:prstTxWarp prst="textNoShape">
+                          <a:avLst/>
+                        </a:prstTxWarp>
+                        <a:spAutoFit/>
+                      </wps:bodyPr>
+                    </wps:wsp>
+                  </a:graphicData>
+                </a:graphic>
+              </wp:anchor>
+            </w:drawing>
+          </mc:Choice>
+          <mc:Fallback>
+            <w:pict>
+              <v:shape w14:anchorId="1E008208" id="Text Box 7" o:spid="_x0000_s1029" type="#_x0000_t202" style="position:absolute;left:0;text-align:left;margin-left:0;margin-top:528.7pt;width:314.2pt;height:.05pt;z-index:251666432;visibility:visible;mso-wrap-style:square;mso-wrap-distance-left:9pt;mso-wrap-distance-top:0;mso-wrap-distance-right:9pt;mso-wrap-distance-bottom:0;mso-position-horizontal:center;mso-position-horizontal-relative:margin;mso-position-vertical:absolute;mso-position-vertical-relative:text;v-text-anchor:top" o:gfxdata="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" stroked="f">
+                <v:textbox style="mso-fit-shape-to-text:t" inset="0,0,0,0">
+                  <w:txbxContent>
+                    <w:p>
+                      <w:pPr>
+                        <w:pStyle w:val="Caption"/>
+                        <w:jc w:val="center"/>
+                        <w:rPr>
+                          <w:rFonts w:ascii="Times New Roman" w:hAnsi="Times New Roman" w:cs="Times New Roman"/>
+                          <w:i w:val="0"/>
+                          <w:iCs w:val="0"/>
+                          <w:noProof/>
+                          <w:color w:val="auto"/>
+                          <w:sz w:val="24"/>
+                          <w:szCs w:val="24"/>
+                        </w:rPr>
+                      </w:pPr>
+                      <w:r>
+                        <w:rPr>
+                          <w:rFonts w:ascii="Times New Roman" w:hAnsi="Times New Roman" w:cs="Times New Roman"/>
+                          <w:color w:val="auto"/>
+                        </w:rPr>
+                        <w:t xml:space="preserve">Figure </w:t>
+                      </w:r>
+                      <w:r>
+                        <w:rPr>
+                          <w:rFonts w:ascii="Times New Roman" w:hAnsi="Times New Roman" w:cs="Times New Roman"/>
+                          <w:color w:val="auto"/>
+                        </w:rPr>
+                        <w:fldChar w:fldCharType="begin"/>
+                      </w:r>
+                      <w:r>
+                        <w:rPr>
+                          <w:rFonts w:ascii="Times New Roman" w:hAnsi="Times New Roman" w:cs="Times New Roman"/>
+                          <w:color w:val="auto"/>
+                        </w:rPr>
+                        <w:instrText xml:space="preserve"> SEQ Figure \* ARABIC </w:instrText>
+                      </w:r>
+                      <w:r>
+                        <w:rPr>
+                          <w:rFonts w:ascii="Times New Roman" w:hAnsi="Times New Roman" w:cs="Times New Roman"/>
+                          <w:color w:val="auto"/>
+                        </w:rPr>
+                        <w:fldChar w:fldCharType="separate"/>
+                      </w:r>
+                      <w:r>
+                        <w:rPr>
+                          <w:rFonts w:ascii="Times New Roman" w:hAnsi="Times New Roman" w:cs="Times New Roman"/>
+                          <w:noProof/>
+                          <w:color w:val="auto"/>
+                        </w:rPr>
+                        <w:t>4</w:t>
+                      </w:r>
+                      <w:r>
+                        <w:rPr>
+                          <w:rFonts w:ascii="Times New Roman" w:hAnsi="Times New Roman" w:cs="Times New Roman"/>
+                          <w:color w:val="auto"/>
+                        </w:rPr>
+                        <w:fldChar w:fldCharType="end"/>
+                      </w:r>
+                      <w:r>
+                        <w:rPr>
+                          <w:rFonts w:ascii="Times New Roman" w:hAnsi="Times New Roman" w:cs="Times New Roman"/>
+                          <w:color w:val="auto"/>
+                        </w:rPr>
+                        <w:t xml:space="preserve"> Generator Architecture Overview</w:t>
+                      </w:r>
+                    </w:p>
+                  </w:txbxContent>
+                </v:textbox>
+                <w10:wrap type="topAndBottom" anchorx="margin"/>
+              </v:shape>
+            </w:pict>
+          </mc:Fallback>
+        </mc:AlternateContent>
+      </w:r>
+      <w:r>
+        <w:rPr>
+          <w:rFonts w:ascii="Times New Roman" w:hAnsi="Times New Roman" w:cs="Times New Roman"/>
+          <w:noProof/>
+          <w:sz w:val="24"/>
+          <w:szCs w:val="24"/>
+        </w:rPr>
+        <w:drawing>
+          <wp:anchor distT="0" distB="0" distL="114300" distR="114300" simplePos="0" relativeHeight="251664384" behindDoc="0" locked="0" layoutInCell="1" allowOverlap="1" wp14:anchorId="19401C9E" wp14:editId="4DC7D481">
+            <wp:simplePos x="0" y="0"/>
+            <wp:positionH relativeFrom="margin">
+              <wp:posOffset>974090</wp:posOffset>
+            </wp:positionH>
+            <wp:positionV relativeFrom="paragraph">
+              <wp:posOffset>2144395</wp:posOffset>
+            </wp:positionV>
+            <wp:extent cx="4194175" cy="4451350"/>
+            <wp:effectExtent l="0" t="0" r="0" b="6350"/>
+            <wp:wrapTopAndBottom/>
+            <wp:docPr id="6" name="Picture 6" descr="Diagram&#10;&#10;Description automatically generated with medium confidence"/>
+            <wp:cNvGraphicFramePr>
+              <a:graphicFrameLocks xmlns:a="http://schemas.openxmlformats.org/drawingml/2006/main" noChangeAspect="1"/>
+            </wp:cNvGraphicFramePr>
+            <a:graphic xmlns:a="http://schemas.openxmlformats.org/drawingml/2006/main">
+              <a:graphicData uri="http://schemas.openxmlformats.org/drawingml/2006/picture">
+                <pic:pic xmlns:pic="http://schemas.openxmlformats.org/drawingml/2006/picture">
+                  <pic:nvPicPr>
+                    <pic:cNvPr id="6" name="Picture 6" descr="Diagram&#10;&#10;Description automatically generated with medium confidence"/>
+                    <pic:cNvPicPr>
+                      <a:picLocks noChangeAspect="1" noChangeArrowheads="1"/>
+                    </pic:cNvPicPr>
+                  </pic:nvPicPr>
+                  <pic:blipFill>
+                    <a:blip r:embed="rId11">
+                      <a:extLst>
+                        <a:ext uri="{28A0092B-C50C-407E-A947-70E740481C1C}">
+                          <a14:useLocalDpi xmlns:a14="http://schemas.microsoft.com/office/drawing/2010/main" val="0"/>
+                        </a:ext>
+                      </a:extLst>
+                    </a:blip>
+                    <a:srcRect/>
+                    <a:stretch>
+                      <a:fillRect/>
+                    </a:stretch>
+                  </pic:blipFill>
+                  <pic:spPr bwMode="auto">
+                    <a:xfrm>
+                      <a:off x="0" y="0"/>
+                      <a:ext cx="4194175" cy="4451350"/>
+                    </a:xfrm>
+                    <a:prstGeom prst="rect">
+                      <a:avLst/>
+                    </a:prstGeom>
+                    <a:noFill/>
+                    <a:ln>
+                      <a:noFill/>
+                    </a:ln>
+                  </pic:spPr>
+                </pic:pic>
+              </a:graphicData>
+            </a:graphic>
+            <wp14:sizeRelH relativeFrom="margin">
+              <wp14:pctWidth>0</wp14:pctWidth>
+            </wp14:sizeRelH>
+            <wp14:sizeRelV relativeFrom="margin">
+              <wp14:pctHeight>0</wp14:pctHeight>
+            </wp14:sizeRelV>
+          </wp:anchor>
+        </w:drawing>
+      </w:r>
+      <w:r>
+        <w:rPr>
+          <w:rFonts w:ascii="Times New Roman" w:hAnsi="Times New Roman" w:cs="Times New Roman"/>
+          <w:sz w:val="24"/>
+          <w:szCs w:val="24"/>
+        </w:rPr>
+        <w:t>The implemented network is a</w:t>
+      </w:r>
+      <w:r>
+        <w:rPr>
+          <w:rFonts w:ascii="Times New Roman" w:hAnsi="Times New Roman" w:cs="Times New Roman"/>
+          <w:sz w:val="24"/>
+          <w:szCs w:val="24"/>
+        </w:rPr>
+        <w:t xml:space="preserve"> generator-discriminator pair with several targets for learning. The generator is comprised of eight layers each with their own sublayers. </w:t>
+      </w:r>
+      <w:r>
+        <w:rPr>
+          <w:rFonts w:ascii="Times New Roman" w:hAnsi="Times New Roman" w:cs="Times New Roman"/>
+          <w:sz w:val="24"/>
+          <w:szCs w:val="24"/>
+        </w:rPr>
+        <w:t xml:space="preserve">In no </w:t>
+      </w:r>
+      <w:r>
+        <w:rPr>
+          <w:rFonts w:ascii="Times New Roman" w:hAnsi="Times New Roman" w:cs="Times New Roman"/>
+          <w:sz w:val="24"/>
+          <w:szCs w:val="24"/>
+        </w:rPr>
+        <w:t>order</w:t>
+      </w:r>
+      <w:r>
+        <w:rPr>
+          <w:rFonts w:ascii="Times New Roman" w:hAnsi="Times New Roman" w:cs="Times New Roman"/>
+          <w:sz w:val="24"/>
+          <w:szCs w:val="24"/>
+        </w:rPr>
+        <w:t xml:space="preserve">, the generator’s layers are a scaling layer, a subsampling layer, a reweighting and detrending layer, a wavelet layer, a set-encoding layer, an estimate-encoding layer, a prediction layer, and an inverse-detrending layer. </w:t>
+      </w:r>
+      <w:r>
+        <w:rPr>
+          <w:rFonts w:ascii="Times New Roman" w:hAnsi="Times New Roman" w:cs="Times New Roman"/>
+          <w:sz w:val="24"/>
+          <w:szCs w:val="24"/>
+        </w:rPr>
+        <w:t>The generator accepts one dimensional inputs of the sampled change in price signal, and outputs one dimensional extrapolated predictions of that same price signal.</w:t>
+      </w:r>
+      <w:r>
+        <w:rPr>
+          <w:rFonts w:ascii="Times New Roman" w:hAnsi="Times New Roman" w:cs="Times New Roman"/>
+          <w:sz w:val="24"/>
+          <w:szCs w:val="24"/>
+        </w:rPr>
+        <w:t xml:space="preserve"> For temporal stability, the generator’s previous estimate is also input</w:t>
+      </w:r>
+      <w:r>
+        <w:rPr>
+          <w:rFonts w:ascii="Times New Roman" w:hAnsi="Times New Roman" w:cs="Times New Roman"/>
+          <w:sz w:val="24"/>
+          <w:szCs w:val="24"/>
+        </w:rPr>
+        <w:t>.</w:t>
+      </w:r>
+      <w:r>
+        <w:rPr>
+          <w:rFonts w:ascii="Times New Roman" w:hAnsi="Times New Roman" w:cs="Times New Roman"/>
+          <w:sz w:val="24"/>
+          <w:szCs w:val="24"/>
+        </w:rPr>
+        <w:t xml:space="preserve"> </w:t>
+      </w:r>
+      <w:r>
+        <w:rPr>
+          <w:rFonts w:ascii="Times New Roman" w:hAnsi="Times New Roman" w:cs="Times New Roman"/>
+          <w:sz w:val="24"/>
+          <w:szCs w:val="24"/>
+        </w:rPr>
+        <w:t xml:space="preserve">While backpropagation is performed on all the layers simultaneously, loss is calculated for certain layers independently of the others before it is compounded for updating the gradients. This results in some changes to the loss functions </w:t>
+      </w:r>
+      <w:r>
+        <w:rPr>
+          <w:rFonts w:ascii="Times New Roman" w:hAnsi="Times New Roman" w:cs="Times New Roman"/>
+          <w:sz w:val="24"/>
+          <w:szCs w:val="24"/>
+        </w:rPr>
+        <w:t>detailed in equations 13 and 15.</w:t>
+      </w:r>
+      <w:r>
+        <w:rPr>
+          <w:rFonts w:ascii="Times New Roman" w:hAnsi="Times New Roman" w:cs="Times New Roman"/>
+          <w:sz w:val="24"/>
+          <w:szCs w:val="24"/>
+        </w:rPr>
+        <w:t xml:space="preserve"> </w:t>
+      </w:r>
+    </w:p>
+    <w:p>
+      <w:pPr>
+        <w:jc w:val="both"/>
+        <w:rPr>
+          <w:rFonts w:ascii="Times New Roman" w:hAnsi="Times New Roman" w:cs="Times New Roman"/>
+          <w:sz w:val="24"/>
+          <w:szCs w:val="24"/>
+        </w:rPr>
+      </w:pPr>
+      <w:r>
+        <w:rPr>
+          <w:rFonts w:ascii="Times New Roman" w:hAnsi="Times New Roman" w:cs="Times New Roman"/>
+          <w:sz w:val="24"/>
+          <w:szCs w:val="24"/>
+        </w:rPr>
+        <w:t>The discriminator is essentially a condenser network trained with patch-</w:t>
+      </w:r>
+      <w:r>
+        <w:rPr>
+          <w:rFonts w:ascii="Times New Roman" w:hAnsi="Times New Roman" w:cs="Times New Roman"/>
+          <w:sz w:val="24"/>
+          <w:szCs w:val="24"/>
+        </w:rPr>
+        <w:t>Gan</w:t>
+      </w:r>
+      <w:r>
+        <w:rPr>
+          <w:rFonts w:ascii="Times New Roman" w:hAnsi="Times New Roman" w:cs="Times New Roman"/>
+          <w:sz w:val="24"/>
+          <w:szCs w:val="24"/>
+        </w:rPr>
+        <w:t xml:space="preserve"> loss but </w:t>
+      </w:r>
+      <w:r>
+        <w:rPr>
+          <w:rFonts w:ascii="Times New Roman" w:hAnsi="Times New Roman" w:cs="Times New Roman"/>
+          <w:sz w:val="24"/>
+          <w:szCs w:val="24"/>
+        </w:rPr>
+        <w:t xml:space="preserve">since it accepts one dimensional samples of the price signal, its inputs undergo a transformation by the continuous wavelet transform before convolution. </w:t>
+      </w:r>
+      <w:r>
+        <w:rPr>
+          <w:rFonts w:ascii="Times New Roman" w:hAnsi="Times New Roman" w:cs="Times New Roman"/>
+          <w:sz w:val="24"/>
+          <w:szCs w:val="24"/>
+        </w:rPr>
+        <w:t xml:space="preserve">This will ensure that the samples the generator produce have similar frequency content to </w:t>
+      </w:r>
+      <w:r>
+        <w:rPr>
+          <w:rFonts w:ascii="Times New Roman" w:hAnsi="Times New Roman" w:cs="Times New Roman"/>
+          <w:sz w:val="24"/>
+          <w:szCs w:val="24"/>
+        </w:rPr>
+        <w:t>real samples</w:t>
+      </w:r>
+      <w:r>
+        <w:rPr>
+          <w:rFonts w:ascii="Times New Roman" w:hAnsi="Times New Roman" w:cs="Times New Roman"/>
+          <w:sz w:val="24"/>
+          <w:szCs w:val="24"/>
+        </w:rPr>
+        <w:t xml:space="preserve">. </w:t>
+      </w:r>
+    </w:p>
+    <w:p>
+      <w:pPr>
+        <w:jc w:val="both"/>
+        <w:rPr>
+          <w:rFonts w:ascii="Times New Roman" w:hAnsi="Times New Roman" w:cs="Times New Roman"/>
+          <w:b/>
+          <w:bCs/>
+          <w:sz w:val="28"/>
+          <w:szCs w:val="28"/>
+        </w:rPr>
+      </w:pPr>
+      <w:r>
+        <w:rPr>
+          <w:rFonts w:ascii="Times New Roman" w:hAnsi="Times New Roman" w:cs="Times New Roman"/>
+          <w:b/>
+          <w:bCs/>
+          <w:sz w:val="28"/>
+          <w:szCs w:val="28"/>
+        </w:rPr>
+        <w:lastRenderedPageBreak/>
+        <w:t>Scaling Layer</w:t>
+      </w:r>
+    </w:p>
+    <w:p>
+      <w:pPr>
+        <w:jc w:val="both"/>
+        <w:rPr>
+          <w:rFonts w:ascii="Times New Roman" w:hAnsi="Times New Roman" w:cs="Times New Roman"/>
+          <w:sz w:val="24"/>
+          <w:szCs w:val="24"/>
+        </w:rPr>
+      </w:pPr>
+      <w:r>
+        <w:rPr>
+          <w:rFonts w:ascii="Times New Roman" w:hAnsi="Times New Roman" w:cs="Times New Roman"/>
+          <w:sz w:val="24"/>
+          <w:szCs w:val="24"/>
+        </w:rPr>
+        <w:t xml:space="preserve">This layer scales a large sample of candles and scales the data such that all values are approximately in the range between -0.5 and 0.5. </w:t>
+      </w:r>
+      <w:r>
+        <w:rPr>
+          <w:rFonts w:ascii="Times New Roman" w:hAnsi="Times New Roman" w:cs="Times New Roman"/>
+          <w:sz w:val="24"/>
+          <w:szCs w:val="24"/>
+        </w:rPr>
+        <w:t>The number of candles this layer accepts as input depends on subsample window size, number of subsamples, and overlap between subsamples</w:t>
+      </w:r>
+      <w:r>
+        <w:rPr>
+          <w:rFonts w:ascii="Times New Roman" w:hAnsi="Times New Roman" w:cs="Times New Roman"/>
+          <w:sz w:val="24"/>
+          <w:szCs w:val="24"/>
+        </w:rPr>
+        <w:t xml:space="preserve"> and is calculated with equation 16.</w:t>
+      </w:r>
+    </w:p>
+    <w:tbl>
+      <w:tblPr>
+        <w:tblStyle w:val="TableGrid"/>
+        <w:tblW w:w="5000" w:type="pct"/>
+        <w:tblBorders>
+          <w:top w:val="none" w:sz="0" w:space="0" w:color="auto"/>
+          <w:left w:val="none" w:sz="0" w:space="0" w:color="auto"/>
+          <w:bottom w:val="none" w:sz="0" w:space="0" w:color="auto"/>
+          <w:right w:val="none" w:sz="0" w:space="0" w:color="auto"/>
+          <w:insideH w:val="none" w:sz="0" w:space="0" w:color="auto"/>
+          <w:insideV w:val="none" w:sz="0" w:space="0" w:color="auto"/>
+        </w:tblBorders>
+        <w:tblLook w:val="04A0" w:firstRow="1" w:lastRow="0" w:firstColumn="1" w:lastColumn="0" w:noHBand="0" w:noVBand="1"/>
+      </w:tblPr>
+      <w:tblGrid>
+        <w:gridCol w:w="1404"/>
+        <w:gridCol w:w="6552"/>
+        <w:gridCol w:w="1404"/>
+      </w:tblGrid>
+      <w:tr>
+        <w:tc>
+          <w:tcPr>
+            <w:tcW w:w="750" w:type="pct"/>
+          </w:tcPr>
+          <w:p>
+            <w:pPr>
+              <w:jc w:val="both"/>
+              <w:rPr>
+                <w:rFonts w:ascii="Times New Roman" w:hAnsi="Times New Roman" w:cs="Times New Roman"/>
+                <w:sz w:val="24"/>
+                <w:szCs w:val="24"/>
+              </w:rPr>
+            </w:pPr>
+          </w:p>
+        </w:tc>
+        <w:tc>
+          <w:tcPr>
+            <w:tcW w:w="3500" w:type="pct"/>
+          </w:tcPr>
+          <w:p>
+            <w:pPr>
+              <w:jc w:val="both"/>
+              <w:rPr>
+                <w:rFonts w:ascii="Times New Roman" w:eastAsiaTheme="minorEastAsia" w:hAnsi="Times New Roman" w:cs="Times New Roman"/>
+                <w:sz w:val="24"/>
+                <w:szCs w:val="24"/>
+              </w:rPr>
+            </w:pPr>
+            <m:oMathPara>
+              <m:oMath>
+                <m:r>
+                  <w:rPr>
+                    <w:rFonts w:ascii="Cambria Math" w:hAnsi="Cambria Math" w:cs="Times New Roman"/>
+                    <w:sz w:val="24"/>
+                    <w:szCs w:val="24"/>
+                  </w:rPr>
+                  <m:t>nCandles=WindowSize+</m:t>
+                </m:r>
+                <m:d>
+                  <m:dPr>
+                    <m:ctrlPr>
+                      <w:rPr>
+                        <w:rFonts w:ascii="Cambria Math" w:hAnsi="Cambria Math" w:cs="Times New Roman"/>
+                        <w:i/>
+                        <w:sz w:val="24"/>
+                        <w:szCs w:val="24"/>
+                      </w:rPr>
+                    </m:ctrlPr>
+                  </m:dPr>
+                  <m:e>
+                    <m:r>
+                      <w:rPr>
+                        <w:rFonts w:ascii="Cambria Math" w:hAnsi="Cambria Math" w:cs="Times New Roman"/>
+                        <w:sz w:val="24"/>
+                        <w:szCs w:val="24"/>
+                      </w:rPr>
+                      <m:t>nSubsamples-1</m:t>
+                    </m:r>
+                  </m:e>
+                </m:d>
+                <m:r>
+                  <w:rPr>
+                    <w:rFonts w:ascii="Cambria Math" w:hAnsi="Cambria Math" w:cs="Times New Roman"/>
+                    <w:sz w:val="24"/>
+                    <w:szCs w:val="24"/>
+                  </w:rPr>
+                  <m:t>*(WindowSize-Overlap)</m:t>
+                </m:r>
+              </m:oMath>
+            </m:oMathPara>
+          </w:p>
+          <w:p>
+            <w:pPr>
+              <w:jc w:val="both"/>
+              <w:rPr>
+                <w:rFonts w:ascii="Times New Roman" w:hAnsi="Times New Roman" w:cs="Times New Roman"/>
+                <w:sz w:val="24"/>
+                <w:szCs w:val="24"/>
+              </w:rPr>
+            </w:pPr>
+          </w:p>
+        </w:tc>
+        <w:tc>
+          <w:tcPr>
+            <w:tcW w:w="750" w:type="pct"/>
+          </w:tcPr>
+          <w:p>
+            <w:pPr>
+              <w:jc w:val="right"/>
+              <w:rPr>
+                <w:rFonts w:ascii="Times New Roman" w:hAnsi="Times New Roman" w:cs="Times New Roman"/>
+                <w:sz w:val="24"/>
+                <w:szCs w:val="24"/>
+              </w:rPr>
+            </w:pPr>
+          </w:p>
+          <w:p>
+            <w:pPr>
+              <w:jc w:val="right"/>
+              <w:rPr>
+                <w:rFonts w:ascii="Times New Roman" w:hAnsi="Times New Roman" w:cs="Times New Roman"/>
+                <w:sz w:val="24"/>
+                <w:szCs w:val="24"/>
+              </w:rPr>
+            </w:pPr>
+            <w:r>
+              <w:rPr>
+                <w:rFonts w:ascii="Times New Roman" w:hAnsi="Times New Roman" w:cs="Times New Roman"/>
+                <w:sz w:val="24"/>
+                <w:szCs w:val="24"/>
+              </w:rPr>
+              <w:t>(16)</w:t>
+            </w:r>
+          </w:p>
+        </w:tc>
+      </w:tr>
+      <w:tr>
+        <w:tc>
+          <w:tcPr>
+            <w:tcW w:w="750" w:type="pct"/>
+          </w:tcPr>
+          <w:p>
+            <w:pPr>
+              <w:jc w:val="both"/>
+              <w:rPr>
+                <w:rFonts w:ascii="Times New Roman" w:hAnsi="Times New Roman" w:cs="Times New Roman"/>
+                <w:sz w:val="24"/>
+                <w:szCs w:val="24"/>
+              </w:rPr>
+            </w:pPr>
+          </w:p>
+        </w:tc>
+        <w:tc>
+          <w:tcPr>
+            <w:tcW w:w="3500" w:type="pct"/>
+          </w:tcPr>
+          <w:p>
+            <w:pPr>
+              <w:jc w:val="both"/>
+              <w:rPr>
+                <w:rFonts w:ascii="Times New Roman" w:eastAsia="Calibri" w:hAnsi="Times New Roman" w:cs="Times New Roman"/>
+                <w:sz w:val="24"/>
+                <w:szCs w:val="24"/>
+              </w:rPr>
+            </w:pPr>
+            <m:oMathPara>
+              <m:oMath>
+                <m:r>
+                  <w:rPr>
+                    <w:rFonts w:ascii="Cambria Math" w:eastAsia="Calibri" w:hAnsi="Cambria Math" w:cs="Times New Roman"/>
+                    <w:sz w:val="24"/>
+                    <w:szCs w:val="24"/>
+                  </w:rPr>
+                  <m:t>SF=</m:t>
+                </m:r>
+                <m:func>
+                  <m:funcPr>
+                    <m:ctrlPr>
+                      <w:rPr>
+                        <w:rFonts w:ascii="Cambria Math" w:eastAsia="Calibri" w:hAnsi="Cambria Math" w:cs="Times New Roman"/>
+                        <w:sz w:val="24"/>
+                        <w:szCs w:val="24"/>
+                      </w:rPr>
+                    </m:ctrlPr>
+                  </m:funcPr>
+                  <m:fName>
+                    <m:r>
+                      <m:rPr>
+                        <m:sty m:val="p"/>
+                      </m:rPr>
+                      <w:rPr>
+                        <w:rFonts w:ascii="Cambria Math" w:eastAsia="Calibri" w:hAnsi="Cambria Math" w:cs="Times New Roman"/>
+                        <w:sz w:val="24"/>
+                        <w:szCs w:val="24"/>
+                      </w:rPr>
+                      <m:t>max</m:t>
+                    </m:r>
+                  </m:fName>
+                  <m:e>
+                    <m:d>
+                      <m:dPr>
+                        <m:begChr m:val="|"/>
+                        <m:endChr m:val="|"/>
+                        <m:ctrlPr>
+                          <w:rPr>
+                            <w:rFonts w:ascii="Cambria Math" w:eastAsia="Calibri" w:hAnsi="Cambria Math" w:cs="Times New Roman"/>
+                            <w:sz w:val="24"/>
+                            <w:szCs w:val="24"/>
+                          </w:rPr>
+                        </m:ctrlPr>
+                      </m:dPr>
+                      <m:e>
+                        <m:r>
+                          <w:rPr>
+                            <w:rFonts w:ascii="Cambria Math" w:eastAsia="Calibri" w:hAnsi="Cambria Math" w:cs="Times New Roman"/>
+                            <w:sz w:val="24"/>
+                            <w:szCs w:val="24"/>
+                          </w:rPr>
+                          <m:t>x</m:t>
+                        </m:r>
+                      </m:e>
+                    </m:d>
+                  </m:e>
+                </m:func>
+                <m:r>
+                  <w:rPr>
+                    <w:rFonts w:ascii="Cambria Math" w:eastAsia="Calibri" w:hAnsi="Cambria Math" w:cs="Times New Roman"/>
+                    <w:sz w:val="24"/>
+                    <w:szCs w:val="24"/>
+                  </w:rPr>
+                  <m:t>-min</m:t>
+                </m:r>
+                <m:d>
+                  <m:dPr>
+                    <m:begChr m:val="|"/>
+                    <m:endChr m:val="|"/>
+                    <m:ctrlPr>
+                      <w:rPr>
+                        <w:rFonts w:ascii="Cambria Math" w:eastAsia="Calibri" w:hAnsi="Cambria Math" w:cs="Times New Roman"/>
+                        <w:i/>
+                        <w:sz w:val="24"/>
+                        <w:szCs w:val="24"/>
+                      </w:rPr>
+                    </m:ctrlPr>
+                  </m:dPr>
+                  <m:e>
+                    <m:r>
+                      <w:rPr>
+                        <w:rFonts w:ascii="Cambria Math" w:eastAsia="Calibri" w:hAnsi="Cambria Math" w:cs="Times New Roman"/>
+                        <w:sz w:val="24"/>
+                        <w:szCs w:val="24"/>
+                      </w:rPr>
+                      <m:t>x</m:t>
+                    </m:r>
+                  </m:e>
+                </m:d>
+              </m:oMath>
+            </m:oMathPara>
+          </w:p>
+          <w:p>
+            <w:pPr>
+              <w:jc w:val="both"/>
+              <w:rPr>
+                <w:rFonts w:ascii="Times New Roman" w:eastAsia="Calibri" w:hAnsi="Times New Roman" w:cs="Times New Roman"/>
+                <w:sz w:val="24"/>
+                <w:szCs w:val="24"/>
+              </w:rPr>
+            </w:pPr>
+          </w:p>
+        </w:tc>
+        <w:tc>
+          <w:tcPr>
+            <w:tcW w:w="750" w:type="pct"/>
+          </w:tcPr>
+          <w:p>
+            <w:pPr>
+              <w:jc w:val="right"/>
+              <w:rPr>
+                <w:rFonts w:ascii="Times New Roman" w:hAnsi="Times New Roman" w:cs="Times New Roman"/>
+                <w:sz w:val="24"/>
+                <w:szCs w:val="24"/>
+              </w:rPr>
+            </w:pPr>
+            <w:r>
+              <w:rPr>
+                <w:rFonts w:ascii="Times New Roman" w:hAnsi="Times New Roman" w:cs="Times New Roman"/>
+                <w:sz w:val="24"/>
+                <w:szCs w:val="24"/>
+              </w:rPr>
+              <w:t>(17)</w:t>
+            </w:r>
+          </w:p>
+        </w:tc>
+      </w:tr>
+      <w:tr>
+        <w:tc>
+          <w:tcPr>
+            <w:tcW w:w="750" w:type="pct"/>
+          </w:tcPr>
+          <w:p>
+            <w:pPr>
+              <w:jc w:val="both"/>
+              <w:rPr>
+                <w:rFonts w:ascii="Times New Roman" w:hAnsi="Times New Roman" w:cs="Times New Roman"/>
+                <w:sz w:val="24"/>
+                <w:szCs w:val="24"/>
+              </w:rPr>
+            </w:pPr>
+          </w:p>
+        </w:tc>
+        <w:tc>
+          <w:tcPr>
+            <w:tcW w:w="3500" w:type="pct"/>
+          </w:tcPr>
+          <w:p>
+            <w:pPr>
+              <w:jc w:val="both"/>
+              <w:rPr>
+                <w:rFonts w:ascii="Times New Roman" w:eastAsia="Calibri" w:hAnsi="Times New Roman" w:cs="Times New Roman"/>
+                <w:sz w:val="24"/>
+                <w:szCs w:val="24"/>
+              </w:rPr>
+            </w:pPr>
+            <m:oMathPara>
+              <m:oMath>
+                <m:sSub>
+                  <m:sSubPr>
+                    <m:ctrlPr>
+                      <w:rPr>
+                        <w:rFonts w:ascii="Cambria Math" w:eastAsia="Calibri" w:hAnsi="Cambria Math" w:cs="Times New Roman"/>
+                        <w:i/>
+                        <w:sz w:val="24"/>
+                        <w:szCs w:val="24"/>
+                      </w:rPr>
+                    </m:ctrlPr>
+                  </m:sSubPr>
+                  <m:e>
+                    <m:r>
+                      <w:rPr>
+                        <w:rFonts w:ascii="Cambria Math" w:eastAsia="Calibri" w:hAnsi="Cambria Math" w:cs="Times New Roman"/>
+                        <w:sz w:val="24"/>
+                        <w:szCs w:val="24"/>
+                      </w:rPr>
+                      <m:t>X</m:t>
+                    </m:r>
+                  </m:e>
+                  <m:sub>
+                    <m:r>
+                      <w:rPr>
+                        <w:rFonts w:ascii="Cambria Math" w:eastAsia="Calibri" w:hAnsi="Cambria Math" w:cs="Times New Roman"/>
+                        <w:sz w:val="24"/>
+                        <w:szCs w:val="24"/>
+                      </w:rPr>
+                      <m:t>scaled</m:t>
+                    </m:r>
+                  </m:sub>
+                </m:sSub>
+                <m:r>
+                  <w:rPr>
+                    <w:rFonts w:ascii="Cambria Math" w:eastAsia="Calibri" w:hAnsi="Cambria Math" w:cs="Times New Roman"/>
+                    <w:sz w:val="24"/>
+                    <w:szCs w:val="24"/>
+                  </w:rPr>
+                  <m:t>=</m:t>
+                </m:r>
+                <m:r>
+                  <w:rPr>
+                    <w:rFonts w:ascii="Cambria Math" w:eastAsia="Calibri" w:hAnsi="Cambria Math" w:cs="Times New Roman"/>
+                    <w:sz w:val="24"/>
+                    <w:szCs w:val="24"/>
+                  </w:rPr>
+                  <m:t>X*</m:t>
+                </m:r>
+                <m:sSup>
+                  <m:sSupPr>
+                    <m:ctrlPr>
+                      <w:rPr>
+                        <w:rFonts w:ascii="Cambria Math" w:eastAsia="Calibri" w:hAnsi="Cambria Math" w:cs="Times New Roman"/>
+                        <w:i/>
+                        <w:sz w:val="24"/>
+                        <w:szCs w:val="24"/>
+                      </w:rPr>
+                    </m:ctrlPr>
+                  </m:sSupPr>
+                  <m:e>
+                    <m:r>
+                      <w:rPr>
+                        <w:rFonts w:ascii="Cambria Math" w:eastAsia="Calibri" w:hAnsi="Cambria Math" w:cs="Times New Roman"/>
+                        <w:sz w:val="24"/>
+                        <w:szCs w:val="24"/>
+                      </w:rPr>
+                      <m:t>SF</m:t>
+                    </m:r>
+                  </m:e>
+                  <m:sup>
+                    <m:r>
+                      <w:rPr>
+                        <w:rFonts w:ascii="Cambria Math" w:eastAsia="Calibri" w:hAnsi="Cambria Math" w:cs="Times New Roman"/>
+                        <w:sz w:val="24"/>
+                        <w:szCs w:val="24"/>
+                      </w:rPr>
+                      <m:t>-1</m:t>
+                    </m:r>
+                  </m:sup>
+                </m:sSup>
+              </m:oMath>
+            </m:oMathPara>
+          </w:p>
+        </w:tc>
+        <w:tc>
+          <w:tcPr>
+            <w:tcW w:w="750" w:type="pct"/>
+          </w:tcPr>
+          <w:p>
+            <w:pPr>
+              <w:jc w:val="right"/>
+              <w:rPr>
+                <w:rFonts w:ascii="Times New Roman" w:hAnsi="Times New Roman" w:cs="Times New Roman"/>
+                <w:sz w:val="24"/>
+                <w:szCs w:val="24"/>
+              </w:rPr>
+            </w:pPr>
+            <w:r>
+              <w:rPr>
+                <w:rFonts w:ascii="Times New Roman" w:hAnsi="Times New Roman" w:cs="Times New Roman"/>
+                <w:sz w:val="24"/>
+                <w:szCs w:val="24"/>
+              </w:rPr>
+              <w:t>(18)</w:t>
+            </w:r>
+          </w:p>
+        </w:tc>
+      </w:tr>
+    </w:tbl>
+    <w:p>
+      <w:pPr>
+        <w:rPr>
+          <w:rFonts w:ascii="Times New Roman" w:hAnsi="Times New Roman" w:cs="Times New Roman"/>
+          <w:sz w:val="24"/>
+          <w:szCs w:val="24"/>
+        </w:rPr>
+      </w:pPr>
+    </w:p>
+    <w:p>
+      <w:pPr>
+        <w:rPr>
+          <w:rFonts w:ascii="Times New Roman" w:hAnsi="Times New Roman" w:cs="Times New Roman"/>
+          <w:sz w:val="24"/>
+          <w:szCs w:val="24"/>
+        </w:rPr>
+      </w:pPr>
+      <w:r>
+        <w:rPr>
+          <w:rFonts w:ascii="Times New Roman" w:hAnsi="Times New Roman" w:cs="Times New Roman"/>
+          <w:sz w:val="24"/>
+          <w:szCs w:val="24"/>
+        </w:rPr>
+        <w:t xml:space="preserve">Where </w:t>
+      </w:r>
+      <m:oMath>
+        <m:r>
+          <w:rPr>
+            <w:rFonts w:ascii="Cambria Math" w:hAnsi="Cambria Math" w:cs="Times New Roman"/>
+            <w:sz w:val="24"/>
+            <w:szCs w:val="24"/>
+          </w:rPr>
+          <m:t>x</m:t>
+        </m:r>
+      </m:oMath>
+      <w:r>
+        <w:rPr>
+          <w:rFonts w:ascii="Times New Roman" w:eastAsiaTheme="minorEastAsia" w:hAnsi="Times New Roman" w:cs="Times New Roman"/>
+          <w:sz w:val="24"/>
+          <w:szCs w:val="24"/>
+        </w:rPr>
+        <w:t xml:space="preserve"> is a vector of candle data containing </w:t>
+      </w:r>
+      <m:oMath>
+        <m:r>
+          <w:rPr>
+            <w:rFonts w:ascii="Cambria Math" w:eastAsiaTheme="minorEastAsia" w:hAnsi="Cambria Math" w:cs="Times New Roman"/>
+            <w:sz w:val="24"/>
+            <w:szCs w:val="24"/>
+          </w:rPr>
+          <m:t>nCandles</m:t>
+        </m:r>
+      </m:oMath>
+      <w:r>
+        <w:rPr>
+          <w:rFonts w:ascii="Times New Roman" w:eastAsiaTheme="minorEastAsia" w:hAnsi="Times New Roman" w:cs="Times New Roman"/>
+          <w:sz w:val="24"/>
+          <w:szCs w:val="24"/>
+        </w:rPr>
+        <w:t xml:space="preserve">. </w:t>
+      </w:r>
+      <w:r>
+        <w:rPr>
+          <w:rFonts w:ascii="Times New Roman" w:hAnsi="Times New Roman" w:cs="Times New Roman"/>
+          <w:sz w:val="24"/>
+          <w:szCs w:val="24"/>
+        </w:rPr>
+        <w:t xml:space="preserve">At the time of writing, this layer scales samples by dividing each element by a scale factor; the range of the absolute values of the sample (equation 17). </w:t>
+      </w:r>
+      <w:r>
+        <w:rPr>
+          <w:rFonts w:ascii="Times New Roman" w:hAnsi="Times New Roman" w:cs="Times New Roman"/>
+          <w:sz w:val="24"/>
+          <w:szCs w:val="24"/>
+        </w:rPr>
+        <w:t xml:space="preserve">A scaling operation is useful for a deep network because it permits the network to learn patterns in the shape of the data, independent of the data’s magnitude. </w:t>
+      </w:r>
+    </w:p>
+    <w:p>
+      <w:pPr>
+        <w:rPr>
+          <w:rFonts w:ascii="Times New Roman" w:hAnsi="Times New Roman" w:cs="Times New Roman"/>
+          <w:b/>
+          <w:bCs/>
+          <w:sz w:val="28"/>
+          <w:szCs w:val="28"/>
+        </w:rPr>
+      </w:pPr>
+    </w:p>
+    <w:p>
+      <w:pPr>
+        <w:jc w:val="both"/>
+        <w:rPr>
+          <w:rFonts w:ascii="Times New Roman" w:hAnsi="Times New Roman" w:cs="Times New Roman"/>
+          <w:b/>
+          <w:bCs/>
+          <w:sz w:val="28"/>
+          <w:szCs w:val="28"/>
+        </w:rPr>
+      </w:pPr>
+      <w:r>
+        <w:rPr>
+          <w:rFonts w:ascii="Times New Roman" w:hAnsi="Times New Roman" w:cs="Times New Roman"/>
+          <w:b/>
+          <w:bCs/>
+          <w:sz w:val="28"/>
+          <w:szCs w:val="28"/>
+        </w:rPr>
+        <w:t>Subsampling Layer</w:t>
+      </w:r>
+    </w:p>
+    <w:p>
+      <w:pPr>
+        <w:jc w:val="both"/>
+        <w:rPr>
+          <w:rFonts w:ascii="Times New Roman" w:eastAsiaTheme="minorEastAsia" w:hAnsi="Times New Roman" w:cs="Times New Roman"/>
+          <w:sz w:val="24"/>
+          <w:szCs w:val="24"/>
+        </w:rPr>
+      </w:pPr>
+      <w:r>
+        <w:rPr>
+          <w:rFonts w:ascii="Times New Roman" w:hAnsi="Times New Roman" w:cs="Times New Roman"/>
+          <w:sz w:val="24"/>
+          <w:szCs w:val="24"/>
+        </w:rPr>
+        <w:t xml:space="preserve">The subsampling layer rearranges the scaling layer’s output into a two-dimensional array of dimensions </w:t>
+      </w:r>
+      <m:oMath>
+        <m:r>
+          <w:rPr>
+            <w:rFonts w:ascii="Cambria Math" w:eastAsiaTheme="minorEastAsia" w:hAnsi="Cambria Math" w:cs="Times New Roman"/>
+            <w:sz w:val="24"/>
+            <w:szCs w:val="24"/>
+          </w:rPr>
+          <m:t>[</m:t>
+        </m:r>
+        <m:r>
+          <w:rPr>
+            <w:rFonts w:ascii="Cambria Math" w:hAnsi="Cambria Math" w:cs="Times New Roman"/>
+            <w:sz w:val="24"/>
+            <w:szCs w:val="24"/>
+          </w:rPr>
+          <m:t>WindowSize</m:t>
+        </m:r>
+        <m:r>
+          <w:rPr>
+            <w:rFonts w:ascii="Cambria Math" w:hAnsi="Cambria Math" w:cs="Times New Roman"/>
+            <w:sz w:val="24"/>
+            <w:szCs w:val="24"/>
+          </w:rPr>
+          <m:t>,</m:t>
+        </m:r>
+        <m:r>
+          <w:rPr>
+            <w:rFonts w:ascii="Cambria Math" w:hAnsi="Cambria Math" w:cs="Times New Roman"/>
+            <w:sz w:val="24"/>
+            <w:szCs w:val="24"/>
+          </w:rPr>
+          <m:t xml:space="preserve"> nSubsamples</m:t>
+        </m:r>
+        <m:r>
+          <w:rPr>
+            <w:rFonts w:ascii="Cambria Math" w:hAnsi="Cambria Math" w:cs="Times New Roman"/>
+            <w:sz w:val="24"/>
+            <w:szCs w:val="24"/>
+          </w:rPr>
+          <m:t>]</m:t>
+        </m:r>
+      </m:oMath>
+      <w:r>
+        <w:rPr>
+          <w:rFonts w:ascii="Times New Roman" w:eastAsiaTheme="minorEastAsia" w:hAnsi="Times New Roman" w:cs="Times New Roman"/>
+          <w:sz w:val="24"/>
+          <w:szCs w:val="24"/>
+        </w:rPr>
+        <w:t xml:space="preserve"> whose rows each are a unique sample which overlaps the subsequent sample as dictated by the </w:t>
+      </w:r>
+      <m:oMath>
+        <m:r>
+          <w:rPr>
+            <w:rFonts w:ascii="Cambria Math" w:eastAsiaTheme="minorEastAsia" w:hAnsi="Cambria Math" w:cs="Times New Roman"/>
+            <w:sz w:val="24"/>
+            <w:szCs w:val="24"/>
+          </w:rPr>
+          <m:t>Overlap</m:t>
+        </m:r>
+      </m:oMath>
+      <w:r>
+        <w:rPr>
+          <w:rFonts w:ascii="Times New Roman" w:eastAsiaTheme="minorEastAsia" w:hAnsi="Times New Roman" w:cs="Times New Roman"/>
+          <w:sz w:val="24"/>
+          <w:szCs w:val="24"/>
+        </w:rPr>
+        <w:t xml:space="preserve"> parameter.</w:t>
+      </w:r>
+      <w:r>
+        <w:rPr>
+          <w:rFonts w:ascii="Times New Roman" w:eastAsiaTheme="minorEastAsia" w:hAnsi="Times New Roman" w:cs="Times New Roman"/>
+          <w:sz w:val="24"/>
+          <w:szCs w:val="24"/>
+        </w:rPr>
+        <w:t xml:space="preserve"> This layer is what converts a linear sample into a dataset </w:t>
+      </w:r>
+      <w:r>
+        <w:rPr>
+          <w:rFonts w:ascii="Times New Roman" w:eastAsiaTheme="minorEastAsia" w:hAnsi="Times New Roman" w:cs="Times New Roman"/>
+          <w:sz w:val="24"/>
+          <w:szCs w:val="24"/>
+        </w:rPr>
+        <w:t>sample and</w:t>
+      </w:r>
+      <w:r>
+        <w:rPr>
+          <w:rFonts w:ascii="Times New Roman" w:eastAsiaTheme="minorEastAsia" w:hAnsi="Times New Roman" w:cs="Times New Roman"/>
+          <w:sz w:val="24"/>
+          <w:szCs w:val="24"/>
+        </w:rPr>
+        <w:t xml:space="preserve"> prepares the data for upscaling via the wavelet transform. </w:t>
+      </w:r>
+    </w:p>
+    <w:p>
+      <w:pPr>
+        <w:jc w:val="both"/>
+        <w:rPr>
+          <w:rFonts w:ascii="Times New Roman" w:eastAsiaTheme="minorEastAsia" w:hAnsi="Times New Roman" w:cs="Times New Roman"/>
+          <w:sz w:val="24"/>
+          <w:szCs w:val="24"/>
+        </w:rPr>
+      </w:pPr>
+    </w:p>
+    <w:p>
+      <w:pPr>
+        <w:jc w:val="both"/>
+        <w:rPr>
+          <w:rFonts w:ascii="Times New Roman" w:hAnsi="Times New Roman" w:cs="Times New Roman"/>
+          <w:b/>
+          <w:bCs/>
+          <w:sz w:val="28"/>
+          <w:szCs w:val="28"/>
+        </w:rPr>
+      </w:pPr>
+      <w:r>
+        <w:rPr>
+          <w:rFonts w:ascii="Times New Roman" w:hAnsi="Times New Roman" w:cs="Times New Roman"/>
+          <w:b/>
+          <w:bCs/>
+          <w:sz w:val="28"/>
+          <w:szCs w:val="28"/>
+        </w:rPr>
+        <w:t>Reweight-Detrend Layer</w:t>
+      </w:r>
+    </w:p>
+    <w:p>
+      <w:pPr>
+        <w:jc w:val="both"/>
+        <w:rPr>
+          <w:rFonts w:ascii="Times New Roman" w:hAnsi="Times New Roman" w:cs="Times New Roman"/>
+          <w:sz w:val="24"/>
+          <w:szCs w:val="24"/>
+        </w:rPr>
+      </w:pPr>
+      <w:r>
+        <w:rPr>
+          <w:rFonts w:ascii="Times New Roman" w:hAnsi="Times New Roman" w:cs="Times New Roman"/>
+          <w:sz w:val="24"/>
+          <w:szCs w:val="24"/>
+        </w:rPr>
+        <w:t xml:space="preserve">Before data can be upscaled with the continuous wavelet transform, some steps must be taken to prevent loss of information and to maximize the accuracy of the final prediction. </w:t>
+      </w:r>
+      <w:r>
+        <w:rPr>
+          <w:rFonts w:ascii="Times New Roman" w:hAnsi="Times New Roman" w:cs="Times New Roman"/>
+          <w:sz w:val="24"/>
+          <w:szCs w:val="24"/>
+        </w:rPr>
+        <w:t>The continuous wavelet transform convolves a signal with a sliding wavelet at changing dilations to reveal the signal’s frequency information</w:t>
+      </w:r>
+      <w:r>
+        <w:rPr>
+          <w:rFonts w:ascii="Times New Roman" w:hAnsi="Times New Roman" w:cs="Times New Roman"/>
+          <w:sz w:val="24"/>
+          <w:szCs w:val="24"/>
+        </w:rPr>
+        <w:t xml:space="preserve">; each dilation corresponds with a specific wavelength. </w:t>
+      </w:r>
+      <w:r>
+        <w:rPr>
+          <w:rFonts w:ascii="Times New Roman" w:hAnsi="Times New Roman" w:cs="Times New Roman"/>
+          <w:sz w:val="24"/>
+          <w:szCs w:val="24"/>
+        </w:rPr>
+        <w:t xml:space="preserve">To focus the </w:t>
+      </w:r>
+      <w:r>
+        <w:rPr>
+          <w:rFonts w:ascii="Times New Roman" w:hAnsi="Times New Roman" w:cs="Times New Roman"/>
+          <w:sz w:val="24"/>
+          <w:szCs w:val="24"/>
+        </w:rPr>
+        <w:t>wavelet,</w:t>
+      </w:r>
+      <w:r>
+        <w:rPr>
+          <w:rFonts w:ascii="Times New Roman" w:hAnsi="Times New Roman" w:cs="Times New Roman"/>
+          <w:sz w:val="24"/>
+          <w:szCs w:val="24"/>
+        </w:rPr>
+        <w:t xml:space="preserve"> transform on higher frequency oscillations, the continuous wavelet transform algorithm applies a detrending operation to the data before convolving with wavelets. </w:t>
+      </w:r>
+      <w:r>
+        <w:rPr>
+          <w:rFonts w:ascii="Times New Roman" w:hAnsi="Times New Roman" w:cs="Times New Roman"/>
+          <w:sz w:val="24"/>
+          <w:szCs w:val="24"/>
+        </w:rPr>
+        <w:t xml:space="preserve">However, it does not return information about the detrend which would later affect the network’s ability to predict future states. </w:t>
+      </w:r>
+    </w:p>
+    <w:p>
+      <w:pPr>
+        <w:jc w:val="both"/>
+        <w:rPr>
+          <w:rFonts w:ascii="Times New Roman" w:hAnsi="Times New Roman" w:cs="Times New Roman"/>
+          <w:sz w:val="24"/>
+          <w:szCs w:val="24"/>
+        </w:rPr>
+      </w:pPr>
+      <w:r>
+        <w:rPr>
+          <w:rFonts w:ascii="Times New Roman" w:hAnsi="Times New Roman" w:cs="Times New Roman"/>
+          <w:sz w:val="24"/>
+          <w:szCs w:val="24"/>
+        </w:rPr>
+        <w:t>Furthermore,</w:t>
+      </w:r>
+      <w:r>
+        <w:rPr>
+          <w:rFonts w:ascii="Times New Roman" w:hAnsi="Times New Roman" w:cs="Times New Roman"/>
+          <w:sz w:val="24"/>
+          <w:szCs w:val="24"/>
+        </w:rPr>
+        <w:t xml:space="preserve"> t</w:t>
+      </w:r>
+      <w:r>
+        <w:rPr>
+          <w:rFonts w:ascii="Times New Roman" w:hAnsi="Times New Roman" w:cs="Times New Roman"/>
+          <w:sz w:val="24"/>
+          <w:szCs w:val="24"/>
+        </w:rPr>
+        <w:t xml:space="preserve">he dataset in question has random-walk properties </w:t>
+      </w:r>
+      <w:r>
+        <w:rPr>
+          <w:rFonts w:ascii="Times New Roman" w:hAnsi="Times New Roman" w:cs="Times New Roman"/>
+          <w:sz w:val="24"/>
+          <w:szCs w:val="24"/>
+        </w:rPr>
+        <w:t xml:space="preserve">which skew sample statistics </w:t>
+      </w:r>
+      <w:r>
+        <w:rPr>
+          <w:rFonts w:ascii="Times New Roman" w:hAnsi="Times New Roman" w:cs="Times New Roman"/>
+          <w:sz w:val="24"/>
+          <w:szCs w:val="24"/>
+        </w:rPr>
+        <w:t xml:space="preserve">and severely reduce the network’s accuracy in prediction. </w:t>
+      </w:r>
+      <w:r>
+        <w:rPr>
+          <w:rFonts w:ascii="Times New Roman" w:hAnsi="Times New Roman" w:cs="Times New Roman"/>
+          <w:sz w:val="24"/>
+          <w:szCs w:val="24"/>
+        </w:rPr>
+        <w:t xml:space="preserve">Figure </w:t>
+      </w:r>
+      <w:r>
+        <w:rPr>
+          <w:rFonts w:ascii="Times New Roman" w:hAnsi="Times New Roman" w:cs="Times New Roman"/>
+          <w:sz w:val="24"/>
+          <w:szCs w:val="24"/>
+          <w:highlight w:val="yellow"/>
+        </w:rPr>
+        <w:t>5</w:t>
+      </w:r>
+      <w:r>
+        <w:rPr>
+          <w:rFonts w:ascii="Times New Roman" w:hAnsi="Times New Roman" w:cs="Times New Roman"/>
+          <w:sz w:val="24"/>
+          <w:szCs w:val="24"/>
+        </w:rPr>
+        <w:t xml:space="preserve"> compares the short time Fourier transforms (STFT) of raw (left) and reweighted (right) price data. In the raw data’s STFT, some high energy bands can be seen which indicate the presence of outlying points of data. </w:t>
+      </w:r>
+      <w:r>
+        <w:rPr>
+          <w:rFonts w:ascii="Times New Roman" w:hAnsi="Times New Roman" w:cs="Times New Roman"/>
+          <w:sz w:val="24"/>
+          <w:szCs w:val="24"/>
+        </w:rPr>
+        <w:t xml:space="preserve">Samples which contain outlying datapoints have vastly different shapes from regular samples, often </w:t>
+      </w:r>
+      <w:r>
+        <w:rPr>
+          <w:rFonts w:ascii="Times New Roman" w:hAnsi="Times New Roman" w:cs="Times New Roman"/>
+          <w:sz w:val="24"/>
+          <w:szCs w:val="24"/>
+        </w:rPr>
+        <w:lastRenderedPageBreak/>
+        <w:t xml:space="preserve">appearing as flat lines with one or two peaks. </w:t>
+      </w:r>
+      <w:r>
+        <w:rPr>
+          <w:rFonts w:ascii="Times New Roman" w:hAnsi="Times New Roman" w:cs="Times New Roman"/>
+          <w:sz w:val="24"/>
+          <w:szCs w:val="24"/>
+        </w:rPr>
+        <w:t xml:space="preserve">A reweighting operation is therefore necessary to remove or mitigate the effects of these outlying datapoints. </w:t>
+      </w:r>
+    </w:p>
+    <w:p>
+      <w:pPr>
+        <w:jc w:val="both"/>
+        <w:rPr>
+          <w:rFonts w:ascii="Times New Roman" w:hAnsi="Times New Roman" w:cs="Times New Roman"/>
+          <w:b/>
+          <w:bCs/>
+          <w:sz w:val="28"/>
+          <w:szCs w:val="28"/>
+        </w:rPr>
+      </w:pPr>
+      <w:r>
+        <w:rPr>
+          <w:noProof/>
+        </w:rPr>
+        <mc:AlternateContent>
+          <mc:Choice Requires="wps">
+            <w:drawing>
+              <wp:anchor distT="0" distB="0" distL="114300" distR="114300" simplePos="0" relativeHeight="251673600" behindDoc="0" locked="0" layoutInCell="1" allowOverlap="1" wp14:anchorId="4D399DD6" wp14:editId="5B20CF34">
+                <wp:simplePos x="0" y="0"/>
+                <wp:positionH relativeFrom="column">
+                  <wp:posOffset>-191589</wp:posOffset>
+                </wp:positionH>
+                <wp:positionV relativeFrom="paragraph">
+                  <wp:posOffset>2192292</wp:posOffset>
+                </wp:positionV>
+                <wp:extent cx="5931535" cy="635"/>
+                <wp:effectExtent l="0" t="0" r="0" b="0"/>
+                <wp:wrapTopAndBottom/>
+                <wp:docPr id="14" name="Text Box 14"/>
+                <wp:cNvGraphicFramePr/>
+                <a:graphic xmlns:a="http://schemas.openxmlformats.org/drawingml/2006/main">
+                  <a:graphicData uri="http://schemas.microsoft.com/office/word/2010/wordprocessingShape">
+                    <wps:wsp>
+                      <wps:cNvSpPr txBox="1"/>
+                      <wps:spPr>
+                        <a:xfrm>
+                          <a:off x="0" y="0"/>
+                          <a:ext cx="5931535" cy="635"/>
+                        </a:xfrm>
+                        <a:prstGeom prst="rect">
+                          <a:avLst/>
+                        </a:prstGeom>
+                        <a:solidFill>
+                          <a:prstClr val="white"/>
+                        </a:solidFill>
+                        <a:ln>
+                          <a:noFill/>
+                        </a:ln>
+                      </wps:spPr>
+                      <wps:txbx>
+                        <w:txbxContent>
+                          <w:p>
+                            <w:pPr>
+                              <w:pStyle w:val="Caption"/>
+                              <w:jc w:val="center"/>
+                              <w:rPr>
+                                <w:rFonts w:ascii="Times New Roman" w:hAnsi="Times New Roman" w:cs="Times New Roman"/>
+                                <w:i w:val="0"/>
+                                <w:iCs w:val="0"/>
+                                <w:color w:val="auto"/>
+                              </w:rPr>
+                            </w:pPr>
+                            <w:r>
+                              <w:rPr>
+                                <w:rFonts w:ascii="Times New Roman" w:hAnsi="Times New Roman" w:cs="Times New Roman"/>
+                                <w:i w:val="0"/>
+                                <w:iCs w:val="0"/>
+                                <w:color w:val="auto"/>
+                              </w:rPr>
+                              <w:t xml:space="preserve">Figure </w:t>
+                            </w:r>
+                            <w:r>
+                              <w:rPr>
+                                <w:rFonts w:ascii="Times New Roman" w:hAnsi="Times New Roman" w:cs="Times New Roman"/>
+                                <w:i w:val="0"/>
+                                <w:iCs w:val="0"/>
+                                <w:color w:val="auto"/>
+                              </w:rPr>
+                              <w:fldChar w:fldCharType="begin"/>
+                            </w:r>
+                            <w:r>
+                              <w:rPr>
+                                <w:rFonts w:ascii="Times New Roman" w:hAnsi="Times New Roman" w:cs="Times New Roman"/>
+                                <w:i w:val="0"/>
+                                <w:iCs w:val="0"/>
+                                <w:color w:val="auto"/>
+                              </w:rPr>
+                              <w:instrText xml:space="preserve"> SEQ Figure \* ARABIC </w:instrText>
+                            </w:r>
+                            <w:r>
+                              <w:rPr>
+                                <w:rFonts w:ascii="Times New Roman" w:hAnsi="Times New Roman" w:cs="Times New Roman"/>
+                                <w:i w:val="0"/>
+                                <w:iCs w:val="0"/>
+                                <w:color w:val="auto"/>
+                              </w:rPr>
+                              <w:fldChar w:fldCharType="separate"/>
+                            </w:r>
+                            <w:r>
+                              <w:rPr>
+                                <w:rFonts w:ascii="Times New Roman" w:hAnsi="Times New Roman" w:cs="Times New Roman"/>
+                                <w:i w:val="0"/>
+                                <w:iCs w:val="0"/>
+                                <w:noProof/>
+                                <w:color w:val="auto"/>
+                              </w:rPr>
+                              <w:t>5</w:t>
+                            </w:r>
+                            <w:r>
+                              <w:rPr>
+                                <w:rFonts w:ascii="Times New Roman" w:hAnsi="Times New Roman" w:cs="Times New Roman"/>
+                                <w:i w:val="0"/>
+                                <w:iCs w:val="0"/>
+                                <w:color w:val="auto"/>
+                              </w:rPr>
+                              <w:fldChar w:fldCharType="end"/>
+                            </w:r>
+                            <w:r>
+                              <w:rPr>
+                                <w:rFonts w:ascii="Times New Roman" w:hAnsi="Times New Roman" w:cs="Times New Roman"/>
+                                <w:i w:val="0"/>
+                                <w:iCs w:val="0"/>
+                                <w:color w:val="auto"/>
+                              </w:rPr>
+                              <w:t xml:space="preserve"> Comparison of Short Time Fourier Transform of Reweighted and Reference Samples</w:t>
+                            </w:r>
+                            <w:r>
+                              <w:rPr>
+                                <w:rFonts w:ascii="Times New Roman" w:hAnsi="Times New Roman" w:cs="Times New Roman"/>
+                                <w:i w:val="0"/>
+                                <w:iCs w:val="0"/>
+                                <w:color w:val="auto"/>
+                              </w:rPr>
+                              <w:t>.</w:t>
+                            </w:r>
+                          </w:p>
+                          <w:p>
+                            <w:r>
+                              <w:t>To Produce this figure, a shor</w:t>
+                            </w:r>
+                          </w:p>
+                        </w:txbxContent>
+                      </wps:txbx>
+                      <wps:bodyPr rot="0" spcFirstLastPara="0" vertOverflow="overflow" horzOverflow="overflow" vert="horz" wrap="square" lIns="0" tIns="0" rIns="0" bIns="0" numCol="1" spcCol="0" rtlCol="0" fromWordArt="0" anchor="t" anchorCtr="0" forceAA="0" compatLnSpc="1">
+                        <a:prstTxWarp prst="textNoShape">
+                          <a:avLst/>
+                        </a:prstTxWarp>
+                        <a:spAutoFit/>
+                      </wps:bodyPr>
+                    </wps:wsp>
+                  </a:graphicData>
+                </a:graphic>
+              </wp:anchor>
+            </w:drawing>
+          </mc:Choice>
+          <mc:Fallback>
+            <w:pict>
+              <v:shape w14:anchorId="4D399DD6" id="Text Box 14" o:spid="_x0000_s1030" type="#_x0000_t202" style="position:absolute;left:0;text-align:left;margin-left:-15.1pt;margin-top:172.6pt;width:467.05pt;height:.05pt;z-index:251673600;visibility:visible;mso-wrap-style:square;mso-wrap-distance-left:9pt;mso-wrap-distance-top:0;mso-wrap-distance-right:9pt;mso-wrap-distance-bottom:0;mso-position-horizontal:absolute;mso-position-horizontal-relative:text;mso-position-vertical:absolute;mso-position-vertical-relative:text;v-text-anchor:top" o:gfxdata="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" stroked="f">
+                <v:textbox style="mso-fit-shape-to-text:t" inset="0,0,0,0">
+                  <w:txbxContent>
+                    <w:p>
+                      <w:pPr>
+                        <w:pStyle w:val="Caption"/>
+                        <w:jc w:val="center"/>
+                        <w:rPr>
+                          <w:rFonts w:ascii="Times New Roman" w:hAnsi="Times New Roman" w:cs="Times New Roman"/>
+                          <w:i w:val="0"/>
+                          <w:iCs w:val="0"/>
+                          <w:color w:val="auto"/>
+                        </w:rPr>
+                      </w:pPr>
+                      <w:r>
+                        <w:rPr>
+                          <w:rFonts w:ascii="Times New Roman" w:hAnsi="Times New Roman" w:cs="Times New Roman"/>
+                          <w:i w:val="0"/>
+                          <w:iCs w:val="0"/>
+                          <w:color w:val="auto"/>
+                        </w:rPr>
+                        <w:t xml:space="preserve">Figure </w:t>
+                      </w:r>
+                      <w:r>
+                        <w:rPr>
+                          <w:rFonts w:ascii="Times New Roman" w:hAnsi="Times New Roman" w:cs="Times New Roman"/>
+                          <w:i w:val="0"/>
+                          <w:iCs w:val="0"/>
+                          <w:color w:val="auto"/>
+                        </w:rPr>
+                        <w:fldChar w:fldCharType="begin"/>
+                      </w:r>
+                      <w:r>
+                        <w:rPr>
+                          <w:rFonts w:ascii="Times New Roman" w:hAnsi="Times New Roman" w:cs="Times New Roman"/>
+                          <w:i w:val="0"/>
+                          <w:iCs w:val="0"/>
+                          <w:color w:val="auto"/>
+                        </w:rPr>
+                        <w:instrText xml:space="preserve"> SEQ Figure \* ARABIC </w:instrText>
+                      </w:r>
+                      <w:r>
+                        <w:rPr>
+                          <w:rFonts w:ascii="Times New Roman" w:hAnsi="Times New Roman" w:cs="Times New Roman"/>
+                          <w:i w:val="0"/>
+                          <w:iCs w:val="0"/>
+                          <w:color w:val="auto"/>
+                        </w:rPr>
+                        <w:fldChar w:fldCharType="separate"/>
+                      </w:r>
+                      <w:r>
+                        <w:rPr>
+                          <w:rFonts w:ascii="Times New Roman" w:hAnsi="Times New Roman" w:cs="Times New Roman"/>
+                          <w:i w:val="0"/>
+                          <w:iCs w:val="0"/>
+                          <w:noProof/>
+                          <w:color w:val="auto"/>
+                        </w:rPr>
+                        <w:t>5</w:t>
+                      </w:r>
+                      <w:r>
+                        <w:rPr>
+                          <w:rFonts w:ascii="Times New Roman" w:hAnsi="Times New Roman" w:cs="Times New Roman"/>
+                          <w:i w:val="0"/>
+                          <w:iCs w:val="0"/>
+                          <w:color w:val="auto"/>
+                        </w:rPr>
+                        <w:fldChar w:fldCharType="end"/>
+                      </w:r>
+                      <w:r>
+                        <w:rPr>
+                          <w:rFonts w:ascii="Times New Roman" w:hAnsi="Times New Roman" w:cs="Times New Roman"/>
+                          <w:i w:val="0"/>
+                          <w:iCs w:val="0"/>
+                          <w:color w:val="auto"/>
+                        </w:rPr>
+                        <w:t xml:space="preserve"> Comparison of Short Time Fourier Transform of Reweighted and Reference Samples</w:t>
+                      </w:r>
+                      <w:r>
+                        <w:rPr>
+                          <w:rFonts w:ascii="Times New Roman" w:hAnsi="Times New Roman" w:cs="Times New Roman"/>
+                          <w:i w:val="0"/>
+                          <w:iCs w:val="0"/>
+                          <w:color w:val="auto"/>
+                        </w:rPr>
+                        <w:t>.</w:t>
+                      </w:r>
+                    </w:p>
+                    <w:p>
+                      <w:r>
+                        <w:t>To Produce this figure, a shor</w:t>
+                      </w:r>
+                    </w:p>
+                  </w:txbxContent>
+                </v:textbox>
+                <w10:wrap type="topAndBottom"/>
+              </v:shape>
+            </w:pict>
+          </mc:Fallback>
+        </mc:AlternateContent>
+      </w:r>
+      <w:r>
+        <w:rPr>
+          <w:rFonts w:ascii="Times New Roman" w:hAnsi="Times New Roman" w:cs="Times New Roman"/>
+          <w:b/>
+          <w:bCs/>
+          <w:noProof/>
+          <w:sz w:val="28"/>
+          <w:szCs w:val="28"/>
+        </w:rPr>
+        <w:drawing>
+          <wp:anchor distT="0" distB="0" distL="114300" distR="114300" simplePos="0" relativeHeight="251671552" behindDoc="0" locked="0" layoutInCell="1" allowOverlap="1" wp14:anchorId="3C32E9C7" wp14:editId="7BBCB154">
+            <wp:simplePos x="0" y="0"/>
+            <wp:positionH relativeFrom="margin">
+              <wp:align>left</wp:align>
+            </wp:positionH>
+            <wp:positionV relativeFrom="paragraph">
+              <wp:posOffset>272</wp:posOffset>
+            </wp:positionV>
+            <wp:extent cx="5931535" cy="2189480"/>
+            <wp:effectExtent l="0" t="0" r="0" b="1270"/>
+            <wp:wrapTopAndBottom/>
+            <wp:docPr id="13" name="Picture 13"/>
+            <wp:cNvGraphicFramePr>
+              <a:graphicFrameLocks xmlns:a="http://schemas.openxmlformats.org/drawingml/2006/main" noChangeAspect="1"/>
+            </wp:cNvGraphicFramePr>
+            <a:graphic xmlns:a="http://schemas.openxmlformats.org/drawingml/2006/main">
+              <a:graphicData uri="http://schemas.openxmlformats.org/drawingml/2006/picture">
+                <pic:pic xmlns:pic="http://schemas.openxmlformats.org/drawingml/2006/picture">
+                  <pic:nvPicPr>
+                    <pic:cNvPr id="0" name="Picture 5"/>
+                    <pic:cNvPicPr>
+                      <a:picLocks noChangeAspect="1" noChangeArrowheads="1"/>
+                    </pic:cNvPicPr>
+                  </pic:nvPicPr>
+                  <pic:blipFill>
+                    <a:blip r:embed="rId12">
+                      <a:extLst>
+                        <a:ext uri="{28A0092B-C50C-407E-A947-70E740481C1C}">
+                          <a14:useLocalDpi xmlns:a14="http://schemas.microsoft.com/office/drawing/2010/main" val="0"/>
+                        </a:ext>
+                      </a:extLst>
+                    </a:blip>
+                    <a:srcRect/>
+                    <a:stretch>
+                      <a:fillRect/>
+                    </a:stretch>
+                  </pic:blipFill>
+                  <pic:spPr bwMode="auto">
+                    <a:xfrm>
+                      <a:off x="0" y="0"/>
+                      <a:ext cx="5931535" cy="2189480"/>
+                    </a:xfrm>
+                    <a:prstGeom prst="rect">
+                      <a:avLst/>
+                    </a:prstGeom>
+                    <a:noFill/>
+                    <a:ln>
+                      <a:noFill/>
+                    </a:ln>
+                  </pic:spPr>
+                </pic:pic>
+              </a:graphicData>
+            </a:graphic>
+          </wp:anchor>
+        </w:drawing>
+      </w:r>
+      <w:r>
+        <w:rPr>
+          <w:rFonts w:ascii="Times New Roman" w:hAnsi="Times New Roman" w:cs="Times New Roman"/>
+          <w:sz w:val="24"/>
+          <w:szCs w:val="24"/>
+        </w:rPr>
+        <w:t xml:space="preserve">This reweight-detrend layer seeks to identify and mitigate the effects of outlying datapoints, while applying its own detrend to the data, and returning information about these operations for use in other layers. </w:t>
+      </w:r>
+    </w:p>
+    <w:p>
+      <w:pPr>
+        <w:rPr>
+          <w:rFonts w:ascii="Times New Roman" w:hAnsi="Times New Roman" w:cs="Times New Roman"/>
+          <w:b/>
+          <w:bCs/>
+          <w:sz w:val="28"/>
+          <w:szCs w:val="28"/>
+        </w:rPr>
+      </w:pPr>
+      <w:r>
+        <w:rPr>
+          <w:rFonts w:ascii="Times New Roman" w:hAnsi="Times New Roman" w:cs="Times New Roman"/>
+          <w:b/>
+          <w:bCs/>
+          <w:sz w:val="28"/>
+          <w:szCs w:val="28"/>
+        </w:rPr>
+        <w:br w:type="page"/>
+      </w:r>
+    </w:p>
+    <w:p>
+      <w:pPr>
+        <w:jc w:val="both"/>
+        <w:rPr>
+          <w:rFonts w:ascii="Times New Roman" w:hAnsi="Times New Roman" w:cs="Times New Roman"/>
+          <w:b/>
+          <w:bCs/>
+          <w:sz w:val="28"/>
+          <w:szCs w:val="28"/>
+        </w:rPr>
+      </w:pPr>
+      <w:r>
+        <w:rPr>
+          <w:rFonts w:ascii="Times New Roman" w:hAnsi="Times New Roman" w:cs="Times New Roman"/>
+          <w:b/>
+          <w:bCs/>
+          <w:sz w:val="28"/>
+          <w:szCs w:val="28"/>
+        </w:rPr>
+        <w:lastRenderedPageBreak/>
+        <w:t>Wavelet Layer</w:t>
+      </w:r>
+    </w:p>
+    <w:p>
+      <w:pPr>
+        <w:jc w:val="both"/>
+        <w:rPr>
+          <w:rFonts w:ascii="Times New Roman" w:hAnsi="Times New Roman" w:cs="Times New Roman"/>
+          <w:b/>
+          <w:bCs/>
+          <w:sz w:val="28"/>
+          <w:szCs w:val="28"/>
+        </w:rPr>
+      </w:pPr>
+      <w:r>
+        <w:rPr>
+          <w:rFonts w:ascii="Times New Roman" w:hAnsi="Times New Roman" w:cs="Times New Roman"/>
+          <w:b/>
+          <w:bCs/>
+          <w:sz w:val="28"/>
+          <w:szCs w:val="28"/>
+        </w:rPr>
+        <w:t>Set-Encoding Layer</w:t>
+      </w:r>
+    </w:p>
+    <w:p>
+      <w:pPr>
+        <w:jc w:val="both"/>
+        <w:rPr>
+          <w:rFonts w:ascii="Times New Roman" w:hAnsi="Times New Roman" w:cs="Times New Roman"/>
+          <w:b/>
+          <w:bCs/>
+          <w:sz w:val="28"/>
+          <w:szCs w:val="28"/>
+        </w:rPr>
+      </w:pPr>
+      <w:r>
+        <w:rPr>
+          <w:rFonts w:ascii="Times New Roman" w:hAnsi="Times New Roman" w:cs="Times New Roman"/>
+          <w:b/>
+          <w:bCs/>
+          <w:sz w:val="28"/>
+          <w:szCs w:val="28"/>
+        </w:rPr>
+        <w:t>Estimate-Encoding Layer</w:t>
+      </w:r>
+    </w:p>
+    <w:p>
+      <w:pPr>
+        <w:jc w:val="both"/>
+        <w:rPr>
+          <w:rFonts w:ascii="Times New Roman" w:hAnsi="Times New Roman" w:cs="Times New Roman"/>
+          <w:b/>
+          <w:bCs/>
+          <w:sz w:val="28"/>
+          <w:szCs w:val="28"/>
+        </w:rPr>
+      </w:pPr>
+      <w:r>
+        <w:rPr>
+          <w:rFonts w:ascii="Times New Roman" w:hAnsi="Times New Roman" w:cs="Times New Roman"/>
+          <w:b/>
+          <w:bCs/>
+          <w:sz w:val="28"/>
+          <w:szCs w:val="28"/>
+        </w:rPr>
+        <w:t>Prediction Layer</w:t>
+      </w:r>
+    </w:p>
+    <w:p>
+      <w:pPr>
+        <w:jc w:val="both"/>
+        <w:rPr>
+          <w:rFonts w:ascii="Times New Roman" w:hAnsi="Times New Roman" w:cs="Times New Roman"/>
+          <w:b/>
+          <w:bCs/>
+          <w:sz w:val="28"/>
+          <w:szCs w:val="28"/>
+        </w:rPr>
+      </w:pPr>
+      <w:r>
+        <w:rPr>
+          <w:rFonts w:ascii="Times New Roman" w:hAnsi="Times New Roman" w:cs="Times New Roman"/>
+          <w:b/>
+          <w:bCs/>
+          <w:sz w:val="28"/>
+          <w:szCs w:val="28"/>
+        </w:rPr>
+        <w:t>Inverse-Detrend Layer</w:t>
+      </w:r>
+    </w:p>
+    <w:p>
+      <w:pPr>
+        <w:jc w:val="both"/>
+        <w:rPr>
+          <w:rFonts w:ascii="Times New Roman" w:hAnsi="Times New Roman" w:cs="Times New Roman"/>
+          <w:b/>
+          <w:bCs/>
+          <w:sz w:val="28"/>
+          <w:szCs w:val="28"/>
+        </w:rPr>
+      </w:pPr>
+      <w:r>
+        <w:rPr>
+          <w:rFonts w:ascii="Times New Roman" w:hAnsi="Times New Roman" w:cs="Times New Roman"/>
+          <w:b/>
+          <w:bCs/>
+          <w:sz w:val="28"/>
+          <w:szCs w:val="28"/>
+        </w:rPr>
+        <w:t>Discriminator</w:t>
+      </w:r>
+    </w:p>
+    <w:p>
+      <w:pPr>
+        <w:jc w:val="both"/>
+        <w:rPr>
+          <w:rFonts w:ascii="Times New Roman" w:hAnsi="Times New Roman" w:cs="Times New Roman"/>
+          <w:b/>
+          <w:bCs/>
+          <w:sz w:val="28"/>
+          <w:szCs w:val="28"/>
+        </w:rPr>
+      </w:pPr>
+      <w:r>
+        <w:rPr>
+          <w:rFonts w:ascii="Times New Roman" w:hAnsi="Times New Roman" w:cs="Times New Roman"/>
+          <w:b/>
+          <w:bCs/>
+          <w:sz w:val="28"/>
+          <w:szCs w:val="28"/>
+        </w:rPr>
+        <w:t>Considerations for Training</w:t>
       </w:r>
     </w:p>
     <w:p>
@@ -9507,7 +12104,7 @@
                     <pic:cNvPicPr/>
                   </pic:nvPicPr>
                   <pic:blipFill>
-                    <a:blip r:embed="rId9"/>
+                    <a:blip r:embed="rId13"/>
                     <a:stretch>
                       <a:fillRect/>
                     </a:stretch>

--- a/MATLAB/Notes/Report Outline.docx
+++ b/MATLAB/Notes/Report Outline.docx
@@ -479,7 +479,15 @@
           <w:sz w:val="20"/>
           <w:szCs w:val="20"/>
         </w:rPr>
-        <w:t xml:space="preserve">This is what I was doing when I missed your calls. </w:t>
+        <w:t>This is what I was doing when I missed your calls</w:t>
+      </w:r>
+      <w:r>
+        <w:rPr>
+          <w:rFonts w:ascii="Times New Roman" w:hAnsi="Times New Roman" w:cs="Times New Roman"/>
+          <w:sz w:val="20"/>
+          <w:szCs w:val="20"/>
+        </w:rPr>
+        <w:t xml:space="preserve"> (I’m sorry please call me back). </w:t>
       </w:r>
     </w:p>
     <w:p>
@@ -9494,15 +9502,7 @@
                     <w:sz w:val="24"/>
                     <w:szCs w:val="24"/>
                   </w:rPr>
-                  <m:t>=</m:t>
-                </m:r>
-                <m:r>
-                  <w:rPr>
-                    <w:rFonts w:ascii="Cambria Math" w:eastAsia="Calibri" w:hAnsi="Cambria Math" w:cs="Times New Roman"/>
-                    <w:sz w:val="24"/>
-                    <w:szCs w:val="24"/>
-                  </w:rPr>
-                  <m:t>X*</m:t>
+                  <m:t>=X*</m:t>
                 </m:r>
                 <m:sSup>
                   <m:sSupPr>
@@ -9708,31 +9708,7 @@
             <w:sz w:val="24"/>
             <w:szCs w:val="24"/>
           </w:rPr>
-          <m:t>WindowSize</m:t>
-        </m:r>
-        <m:r>
-          <w:rPr>
-            <w:rFonts w:ascii="Cambria Math" w:hAnsi="Cambria Math" w:cs="Times New Roman"/>
-            <w:sz w:val="24"/>
-            <w:szCs w:val="24"/>
-          </w:rPr>
-          <m:t>,</m:t>
-        </m:r>
-        <m:r>
-          <w:rPr>
-            <w:rFonts w:ascii="Cambria Math" w:hAnsi="Cambria Math" w:cs="Times New Roman"/>
-            <w:sz w:val="24"/>
-            <w:szCs w:val="24"/>
-          </w:rPr>
-          <m:t xml:space="preserve"> nSubsamples</m:t>
-        </m:r>
-        <m:r>
-          <w:rPr>
-            <w:rFonts w:ascii="Cambria Math" w:hAnsi="Cambria Math" w:cs="Times New Roman"/>
-            <w:sz w:val="24"/>
-            <w:szCs w:val="24"/>
-          </w:rPr>
-          <m:t>]</m:t>
+          <m:t>WindowSize, nSubsamples]</m:t>
         </m:r>
       </m:oMath>
       <w:r>
@@ -9981,20 +9957,8 @@
           <w:sz w:val="24"/>
           <w:szCs w:val="24"/>
         </w:rPr>
-        <w:t xml:space="preserve">A reweighting operation is therefore necessary to remove or mitigate the effects of these outlying datapoints. </w:t>
-      </w:r>
-    </w:p>
-    <w:p>
-      <w:pPr>
-        <w:jc w:val="both"/>
-        <w:rPr>
-          <w:rFonts w:ascii="Times New Roman" w:hAnsi="Times New Roman" w:cs="Times New Roman"/>
-          <w:b/>
-          <w:bCs/>
-          <w:sz w:val="28"/>
-          <w:szCs w:val="28"/>
-        </w:rPr>
-      </w:pPr>
+        <w:t xml:space="preserve">A reweighting operation is therefore necessary to </w:t>
+      </w:r>
       <w:r>
         <w:rPr>
           <w:noProof/>
@@ -10002,16 +9966,16 @@
         <mc:AlternateContent>
           <mc:Choice Requires="wps">
             <w:drawing>
-              <wp:anchor distT="0" distB="0" distL="114300" distR="114300" simplePos="0" relativeHeight="251673600" behindDoc="0" locked="0" layoutInCell="1" allowOverlap="1" wp14:anchorId="4D399DD6" wp14:editId="5B20CF34">
+              <wp:anchor distT="0" distB="0" distL="114300" distR="114300" simplePos="0" relativeHeight="251673600" behindDoc="0" locked="0" layoutInCell="1" allowOverlap="1" wp14:anchorId="4D399DD6" wp14:editId="1180BCD3">
                 <wp:simplePos x="0" y="0"/>
-                <wp:positionH relativeFrom="column">
-                  <wp:posOffset>-191589</wp:posOffset>
+                <wp:positionH relativeFrom="margin">
+                  <wp:align>left</wp:align>
                 </wp:positionH>
                 <wp:positionV relativeFrom="paragraph">
-                  <wp:posOffset>2192292</wp:posOffset>
+                  <wp:posOffset>2532230</wp:posOffset>
                 </wp:positionV>
                 <wp:extent cx="5931535" cy="635"/>
-                <wp:effectExtent l="0" t="0" r="0" b="0"/>
+                <wp:effectExtent l="0" t="0" r="0" b="6350"/>
                 <wp:wrapTopAndBottom/>
                 <wp:docPr id="14" name="Text Box 14"/>
                 <wp:cNvGraphicFramePr/>
@@ -10122,8 +10086,63 @@
                             </w:r>
                           </w:p>
                           <w:p>
+                            <w:pPr>
+                              <w:jc w:val="center"/>
+                              <w:rPr>
+                                <w:rFonts w:ascii="Times New Roman" w:hAnsi="Times New Roman" w:cs="Times New Roman"/>
+                                <w:sz w:val="18"/>
+                                <w:szCs w:val="18"/>
+                              </w:rPr>
+                            </w:pPr>
                             <w:r>
-                              <w:t>To Produce this figure, a shor</w:t>
+                              <w:rPr>
+                                <w:rFonts w:ascii="Times New Roman" w:hAnsi="Times New Roman" w:cs="Times New Roman"/>
+                                <w:sz w:val="18"/>
+                                <w:szCs w:val="18"/>
+                              </w:rPr>
+                              <w:t xml:space="preserve">To Produce this figure, </w:t>
+                            </w:r>
+                            <w:r>
+                              <w:rPr>
+                                <w:rFonts w:ascii="Times New Roman" w:hAnsi="Times New Roman" w:cs="Times New Roman"/>
+                                <w:sz w:val="18"/>
+                                <w:szCs w:val="18"/>
+                              </w:rPr>
+                              <w:t xml:space="preserve">the short time Fourier transform was taken on ten thousand raw and reweighted samples. The STFT was computed with an 80-point Blackman window, and an overlap of twenty datapoints between samples.  A Blackman window was selected for its superior time localization when compared to other windows </w:t>
+                            </w:r>
+                            <w:r>
+                              <w:rPr>
+                                <w:rFonts w:ascii="Times New Roman" w:hAnsi="Times New Roman" w:cs="Times New Roman"/>
+                                <w:sz w:val="18"/>
+                                <w:szCs w:val="18"/>
+                                <w:highlight w:val="yellow"/>
+                              </w:rPr>
+                              <w:t>(wavelet design paper)</w:t>
+                            </w:r>
+                            <w:r>
+                              <w:rPr>
+                                <w:rFonts w:ascii="Times New Roman" w:hAnsi="Times New Roman" w:cs="Times New Roman"/>
+                                <w:sz w:val="18"/>
+                                <w:szCs w:val="18"/>
+                              </w:rPr>
+                              <w:t xml:space="preserve">, which is good for isolating outlying events. Data was reweighted using Huber’s weight function in the steps outlined in </w:t>
+                            </w:r>
+                            <w:r>
+                              <w:rPr>
+                                <w:rFonts w:ascii="Times New Roman" w:hAnsi="Times New Roman" w:cs="Times New Roman"/>
+                                <w:sz w:val="18"/>
+                                <w:szCs w:val="18"/>
+                                <w:highlight w:val="yellow"/>
+                              </w:rPr>
+                              <w:t>()</w:t>
+                            </w:r>
+                            <w:r>
+                              <w:rPr>
+                                <w:rFonts w:ascii="Times New Roman" w:hAnsi="Times New Roman" w:cs="Times New Roman"/>
+                                <w:sz w:val="18"/>
+                                <w:szCs w:val="18"/>
+                              </w:rPr>
+                              <w:t>.</w:t>
                             </w:r>
                           </w:p>
                         </w:txbxContent>
@@ -10142,7 +10161,7 @@
           </mc:Choice>
           <mc:Fallback>
             <w:pict>
-              <v:shape w14:anchorId="4D399DD6" id="Text Box 14" o:spid="_x0000_s1030" type="#_x0000_t202" style="position:absolute;left:0;text-align:left;margin-left:-15.1pt;margin-top:172.6pt;width:467.05pt;height:.05pt;z-index:251673600;visibility:visible;mso-wrap-style:square;mso-wrap-distance-left:9pt;mso-wrap-distance-top:0;mso-wrap-distance-right:9pt;mso-wrap-distance-bottom:0;mso-position-horizontal:absolute;mso-position-horizontal-relative:text;mso-position-vertical:absolute;mso-position-vertical-relative:text;v-text-anchor:top" o:gfxdata="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" stroked="f">
+              <v:shape w14:anchorId="4D399DD6" id="Text Box 14" o:spid="_x0000_s1030" type="#_x0000_t202" style="position:absolute;left:0;text-align:left;margin-left:0;margin-top:199.4pt;width:467.05pt;height:.05pt;z-index:251673600;visibility:visible;mso-wrap-style:square;mso-wrap-distance-left:9pt;mso-wrap-distance-top:0;mso-wrap-distance-right:9pt;mso-wrap-distance-bottom:0;mso-position-horizontal:left;mso-position-horizontal-relative:margin;mso-position-vertical:absolute;mso-position-vertical-relative:text;v-text-anchor:top" o:gfxdata="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" stroked="f">
                 <v:textbox style="mso-fit-shape-to-text:t" inset="0,0,0,0">
                   <w:txbxContent>
                     <w:p>
@@ -10231,13 +10250,68 @@
                       </w:r>
                     </w:p>
                     <w:p>
+                      <w:pPr>
+                        <w:jc w:val="center"/>
+                        <w:rPr>
+                          <w:rFonts w:ascii="Times New Roman" w:hAnsi="Times New Roman" w:cs="Times New Roman"/>
+                          <w:sz w:val="18"/>
+                          <w:szCs w:val="18"/>
+                        </w:rPr>
+                      </w:pPr>
                       <w:r>
-                        <w:t>To Produce this figure, a shor</w:t>
+                        <w:rPr>
+                          <w:rFonts w:ascii="Times New Roman" w:hAnsi="Times New Roman" w:cs="Times New Roman"/>
+                          <w:sz w:val="18"/>
+                          <w:szCs w:val="18"/>
+                        </w:rPr>
+                        <w:t xml:space="preserve">To Produce this figure, </w:t>
+                      </w:r>
+                      <w:r>
+                        <w:rPr>
+                          <w:rFonts w:ascii="Times New Roman" w:hAnsi="Times New Roman" w:cs="Times New Roman"/>
+                          <w:sz w:val="18"/>
+                          <w:szCs w:val="18"/>
+                        </w:rPr>
+                        <w:t xml:space="preserve">the short time Fourier transform was taken on ten thousand raw and reweighted samples. The STFT was computed with an 80-point Blackman window, and an overlap of twenty datapoints between samples.  A Blackman window was selected for its superior time localization when compared to other windows </w:t>
+                      </w:r>
+                      <w:r>
+                        <w:rPr>
+                          <w:rFonts w:ascii="Times New Roman" w:hAnsi="Times New Roman" w:cs="Times New Roman"/>
+                          <w:sz w:val="18"/>
+                          <w:szCs w:val="18"/>
+                          <w:highlight w:val="yellow"/>
+                        </w:rPr>
+                        <w:t>(wavelet design paper)</w:t>
+                      </w:r>
+                      <w:r>
+                        <w:rPr>
+                          <w:rFonts w:ascii="Times New Roman" w:hAnsi="Times New Roman" w:cs="Times New Roman"/>
+                          <w:sz w:val="18"/>
+                          <w:szCs w:val="18"/>
+                        </w:rPr>
+                        <w:t xml:space="preserve">, which is good for isolating outlying events. Data was reweighted using Huber’s weight function in the steps outlined in </w:t>
+                      </w:r>
+                      <w:r>
+                        <w:rPr>
+                          <w:rFonts w:ascii="Times New Roman" w:hAnsi="Times New Roman" w:cs="Times New Roman"/>
+                          <w:sz w:val="18"/>
+                          <w:szCs w:val="18"/>
+                          <w:highlight w:val="yellow"/>
+                        </w:rPr>
+                        <w:t>()</w:t>
+                      </w:r>
+                      <w:r>
+                        <w:rPr>
+                          <w:rFonts w:ascii="Times New Roman" w:hAnsi="Times New Roman" w:cs="Times New Roman"/>
+                          <w:sz w:val="18"/>
+                          <w:szCs w:val="18"/>
+                        </w:rPr>
+                        <w:t>.</w:t>
                       </w:r>
                     </w:p>
                   </w:txbxContent>
                 </v:textbox>
-                <w10:wrap type="topAndBottom"/>
+                <w10:wrap type="topAndBottom" anchorx="margin"/>
               </v:shape>
             </w:pict>
           </mc:Fallback>
@@ -10253,16 +10327,16 @@
           <w:szCs w:val="28"/>
         </w:rPr>
         <w:drawing>
-          <wp:anchor distT="0" distB="0" distL="114300" distR="114300" simplePos="0" relativeHeight="251671552" behindDoc="0" locked="0" layoutInCell="1" allowOverlap="1" wp14:anchorId="3C32E9C7" wp14:editId="7BBCB154">
+          <wp:anchor distT="0" distB="0" distL="114300" distR="114300" simplePos="0" relativeHeight="251671552" behindDoc="0" locked="0" layoutInCell="1" allowOverlap="1" wp14:anchorId="3C32E9C7" wp14:editId="4867C937">
             <wp:simplePos x="0" y="0"/>
             <wp:positionH relativeFrom="margin">
-              <wp:align>left</wp:align>
+              <wp:align>center</wp:align>
             </wp:positionH>
             <wp:positionV relativeFrom="paragraph">
-              <wp:posOffset>272</wp:posOffset>
+              <wp:posOffset>440839</wp:posOffset>
             </wp:positionV>
-            <wp:extent cx="5931535" cy="2189480"/>
-            <wp:effectExtent l="0" t="0" r="0" b="1270"/>
+            <wp:extent cx="5701030" cy="2104390"/>
+            <wp:effectExtent l="0" t="0" r="0" b="0"/>
             <wp:wrapTopAndBottom/>
             <wp:docPr id="13" name="Picture 13"/>
             <wp:cNvGraphicFramePr>
@@ -10293,7 +10367,7 @@
                   <pic:spPr bwMode="auto">
                     <a:xfrm>
                       <a:off x="0" y="0"/>
-                      <a:ext cx="5931535" cy="2189480"/>
+                      <a:ext cx="5701030" cy="2104390"/>
                     </a:xfrm>
                     <a:prstGeom prst="rect">
                       <a:avLst/>
@@ -10306,6 +10380,12 @@
                 </pic:pic>
               </a:graphicData>
             </a:graphic>
+            <wp14:sizeRelH relativeFrom="margin">
+              <wp14:pctWidth>0</wp14:pctWidth>
+            </wp14:sizeRelH>
+            <wp14:sizeRelV relativeFrom="margin">
+              <wp14:pctHeight>0</wp14:pctHeight>
+            </wp14:sizeRelV>
           </wp:anchor>
         </w:drawing>
       </w:r>
@@ -10315,11 +10395,2542 @@
           <w:sz w:val="24"/>
           <w:szCs w:val="24"/>
         </w:rPr>
+        <w:t xml:space="preserve">remove or mitigate the effects of these outlying datapoints. </w:t>
+      </w:r>
+    </w:p>
+    <w:p>
+      <w:pPr>
+        <w:jc w:val="both"/>
+        <w:rPr>
+          <w:rFonts w:ascii="Times New Roman" w:hAnsi="Times New Roman" w:cs="Times New Roman"/>
+          <w:sz w:val="24"/>
+          <w:szCs w:val="24"/>
+        </w:rPr>
+      </w:pPr>
+      <w:r>
+        <w:rPr>
+          <w:rFonts w:ascii="Times New Roman" w:hAnsi="Times New Roman" w:cs="Times New Roman"/>
+          <w:sz w:val="24"/>
+          <w:szCs w:val="24"/>
+        </w:rPr>
         <w:t xml:space="preserve">This reweight-detrend layer seeks to identify and mitigate the effects of outlying datapoints, while applying its own detrend to the data, and returning information about these operations for use in other layers. </w:t>
       </w:r>
-    </w:p>
-    <w:p>
-      <w:pPr>
+      <w:r>
+        <w:rPr>
+          <w:rFonts w:ascii="Times New Roman" w:hAnsi="Times New Roman" w:cs="Times New Roman"/>
+          <w:sz w:val="24"/>
+          <w:szCs w:val="24"/>
+        </w:rPr>
+        <w:t xml:space="preserve">Subsampled data is first passed through an encoder whose output is then used to generate reweighting and detrending information in parallel. </w:t>
+      </w:r>
+      <w:r>
+        <w:rPr>
+          <w:rFonts w:ascii="Times New Roman" w:hAnsi="Times New Roman" w:cs="Times New Roman"/>
+          <w:sz w:val="24"/>
+          <w:szCs w:val="24"/>
+        </w:rPr>
+        <w:t xml:space="preserve">The subsampled data is then reweighted and detrended. </w:t>
+      </w:r>
+      <w:r>
+        <w:rPr>
+          <w:rFonts w:ascii="Times New Roman" w:hAnsi="Times New Roman" w:cs="Times New Roman"/>
+          <w:sz w:val="24"/>
+          <w:szCs w:val="24"/>
+        </w:rPr>
+        <w:t xml:space="preserve"> </w:t>
+      </w:r>
+    </w:p>
+    <w:p>
+      <w:pPr>
+        <w:jc w:val="both"/>
+        <w:rPr>
+          <w:rFonts w:ascii="Times New Roman" w:hAnsi="Times New Roman" w:cs="Times New Roman"/>
+          <w:sz w:val="24"/>
+          <w:szCs w:val="24"/>
+        </w:rPr>
+      </w:pPr>
+      <w:r>
+        <w:rPr>
+          <w:rFonts w:ascii="Times New Roman" w:hAnsi="Times New Roman" w:cs="Times New Roman"/>
+          <w:sz w:val="24"/>
+          <w:szCs w:val="24"/>
+        </w:rPr>
+        <w:t xml:space="preserve">As illustrated in figure </w:t>
+      </w:r>
+      <w:r>
+        <w:rPr>
+          <w:rFonts w:ascii="Times New Roman" w:hAnsi="Times New Roman" w:cs="Times New Roman"/>
+          <w:sz w:val="24"/>
+          <w:szCs w:val="24"/>
+          <w:highlight w:val="yellow"/>
+        </w:rPr>
+        <w:t>6</w:t>
+      </w:r>
+      <w:r>
+        <w:rPr>
+          <w:rFonts w:ascii="Times New Roman" w:hAnsi="Times New Roman" w:cs="Times New Roman"/>
+          <w:sz w:val="24"/>
+          <w:szCs w:val="24"/>
+        </w:rPr>
+        <w:t>, t</w:t>
+      </w:r>
+      <w:r>
+        <w:rPr>
+          <w:rFonts w:ascii="Times New Roman" w:hAnsi="Times New Roman" w:cs="Times New Roman"/>
+          <w:sz w:val="24"/>
+          <w:szCs w:val="24"/>
+        </w:rPr>
+        <w:t xml:space="preserve">he encoder sublayer uses repeating blocks of two consecutive one dimensional convolutions with relu activations, followed by a max pooling and a batch normalization layer. The encoder sublayer’s output is stored for use in the inverse-detrend layer. </w:t>
+      </w:r>
+      <w:r>
+        <w:rPr>
+          <w:rFonts w:ascii="Times New Roman" w:hAnsi="Times New Roman" w:cs="Times New Roman"/>
+          <w:sz w:val="24"/>
+          <w:szCs w:val="24"/>
+        </w:rPr>
+        <w:t xml:space="preserve">The detrend-decoder and reweight-decoder sublayers have the same </w:t>
+      </w:r>
+      <w:r>
+        <w:rPr>
+          <w:rFonts w:ascii="Times New Roman" w:hAnsi="Times New Roman" w:cs="Times New Roman"/>
+          <w:sz w:val="24"/>
+          <w:szCs w:val="24"/>
+        </w:rPr>
+        <w:t>architecture,</w:t>
+      </w:r>
+      <w:r>
+        <w:rPr>
+          <w:rFonts w:ascii="Times New Roman" w:hAnsi="Times New Roman" w:cs="Times New Roman"/>
+          <w:sz w:val="24"/>
+          <w:szCs w:val="24"/>
+        </w:rPr>
+        <w:t xml:space="preserve"> repeating blocks of transposed </w:t>
+      </w:r>
+      <w:r>
+        <w:rPr>
+          <w:rFonts w:ascii="Times New Roman" w:hAnsi="Times New Roman" w:cs="Times New Roman"/>
+          <w:sz w:val="24"/>
+          <w:szCs w:val="24"/>
+        </w:rPr>
+        <w:t>one-dimensional</w:t>
+      </w:r>
+      <w:r>
+        <w:rPr>
+          <w:rFonts w:ascii="Times New Roman" w:hAnsi="Times New Roman" w:cs="Times New Roman"/>
+          <w:sz w:val="24"/>
+          <w:szCs w:val="24"/>
+        </w:rPr>
+        <w:t xml:space="preserve"> convolutions with tanh activations and batch normalization layers. The reweight-decoder’s output is then combined with the layer’s original input via element wise multiplication, then element-wise summed with the detrend-decoder’s output to produce this </w:t>
+      </w:r>
+      <w:r>
+        <w:rPr>
+          <w:rFonts w:ascii="Times New Roman" w:hAnsi="Times New Roman" w:cs="Times New Roman"/>
+          <w:sz w:val="24"/>
+          <w:szCs w:val="24"/>
+        </w:rPr>
+        <w:t>layer’s</w:t>
+      </w:r>
+      <w:r>
+        <w:rPr>
+          <w:rFonts w:ascii="Times New Roman" w:hAnsi="Times New Roman" w:cs="Times New Roman"/>
+          <w:sz w:val="24"/>
+          <w:szCs w:val="24"/>
+        </w:rPr>
+        <w:t xml:space="preserve"> output. </w:t>
+      </w:r>
+    </w:p>
+    <w:tbl>
+      <w:tblPr>
+        <w:tblStyle w:val="TableGrid"/>
+        <w:tblW w:w="5000" w:type="pct"/>
+        <w:tblBorders>
+          <w:top w:val="none" w:sz="0" w:space="0" w:color="auto"/>
+          <w:left w:val="none" w:sz="0" w:space="0" w:color="auto"/>
+          <w:bottom w:val="none" w:sz="0" w:space="0" w:color="auto"/>
+          <w:right w:val="none" w:sz="0" w:space="0" w:color="auto"/>
+          <w:insideH w:val="none" w:sz="0" w:space="0" w:color="auto"/>
+          <w:insideV w:val="none" w:sz="0" w:space="0" w:color="auto"/>
+        </w:tblBorders>
+        <w:tblLook w:val="04A0" w:firstRow="1" w:lastRow="0" w:firstColumn="1" w:lastColumn="0" w:noHBand="0" w:noVBand="1"/>
+      </w:tblPr>
+      <w:tblGrid>
+        <w:gridCol w:w="1404"/>
+        <w:gridCol w:w="6552"/>
+        <w:gridCol w:w="1404"/>
+      </w:tblGrid>
+      <w:tr>
+        <w:tc>
+          <w:tcPr>
+            <w:tcW w:w="750" w:type="pct"/>
+          </w:tcPr>
+          <w:p>
+            <w:pPr>
+              <w:jc w:val="both"/>
+              <w:rPr>
+                <w:rFonts w:ascii="Times New Roman" w:hAnsi="Times New Roman" w:cs="Times New Roman"/>
+                <w:sz w:val="24"/>
+                <w:szCs w:val="24"/>
+              </w:rPr>
+            </w:pPr>
+          </w:p>
+        </w:tc>
+        <w:tc>
+          <w:tcPr>
+            <w:tcW w:w="3500" w:type="pct"/>
+          </w:tcPr>
+          <w:p>
+            <w:pPr>
+              <w:jc w:val="both"/>
+              <w:rPr>
+                <w:rFonts w:ascii="Times New Roman" w:eastAsiaTheme="minorEastAsia" w:hAnsi="Times New Roman" w:cs="Times New Roman"/>
+                <w:sz w:val="24"/>
+                <w:szCs w:val="24"/>
+              </w:rPr>
+            </w:pPr>
+            <m:oMathPara>
+              <m:oMath>
+                <m:sSub>
+                  <m:sSubPr>
+                    <m:ctrlPr>
+                      <w:rPr>
+                        <w:rFonts w:ascii="Cambria Math" w:hAnsi="Cambria Math" w:cs="Times New Roman"/>
+                        <w:i/>
+                        <w:sz w:val="24"/>
+                        <w:szCs w:val="24"/>
+                      </w:rPr>
+                    </m:ctrlPr>
+                  </m:sSubPr>
+                  <m:e>
+                    <m:r>
+                      <m:rPr>
+                        <m:sty m:val="p"/>
+                      </m:rPr>
+                      <w:rPr>
+                        <w:rFonts w:ascii="Cambria Math" w:hAnsi="Cambria Math" w:cs="Times New Roman"/>
+                        <w:sz w:val="24"/>
+                        <w:szCs w:val="24"/>
+                      </w:rPr>
+                      <m:t>Θ</m:t>
+                    </m:r>
+                  </m:e>
+                  <m:sub>
+                    <m:r>
+                      <w:rPr>
+                        <w:rFonts w:ascii="Cambria Math" w:hAnsi="Cambria Math" w:cs="Times New Roman"/>
+                        <w:sz w:val="24"/>
+                        <w:szCs w:val="24"/>
+                      </w:rPr>
+                      <m:t>RWDTL</m:t>
+                    </m:r>
+                  </m:sub>
+                </m:sSub>
+                <m:r>
+                  <w:rPr>
+                    <w:rFonts w:ascii="Cambria Math" w:hAnsi="Cambria Math" w:cs="Times New Roman"/>
+                    <w:sz w:val="24"/>
+                    <w:szCs w:val="24"/>
+                  </w:rPr>
+                  <m:t xml:space="preserve">= argmin </m:t>
+                </m:r>
+                <m:sSub>
+                  <m:sSubPr>
+                    <m:ctrlPr>
+                      <w:rPr>
+                        <w:rFonts w:ascii="Cambria Math" w:hAnsi="Cambria Math" w:cs="Times New Roman"/>
+                        <w:i/>
+                        <w:sz w:val="24"/>
+                        <w:szCs w:val="24"/>
+                      </w:rPr>
+                    </m:ctrlPr>
+                  </m:sSubPr>
+                  <m:e>
+                    <m:r>
+                      <m:rPr>
+                        <m:scr m:val="script"/>
+                      </m:rPr>
+                      <w:rPr>
+                        <w:rFonts w:ascii="Cambria Math" w:hAnsi="Cambria Math" w:cs="Times New Roman"/>
+                        <w:sz w:val="24"/>
+                        <w:szCs w:val="24"/>
+                      </w:rPr>
+                      <m:t>L</m:t>
+                    </m:r>
+                  </m:e>
+                  <m:sub>
+                    <m:r>
+                      <w:rPr>
+                        <w:rFonts w:ascii="Cambria Math" w:hAnsi="Cambria Math" w:cs="Times New Roman"/>
+                        <w:sz w:val="24"/>
+                        <w:szCs w:val="24"/>
+                      </w:rPr>
+                      <m:t>RWDTL</m:t>
+                    </m:r>
+                  </m:sub>
+                </m:sSub>
+                <m:d>
+                  <m:dPr>
+                    <m:ctrlPr>
+                      <w:rPr>
+                        <w:rFonts w:ascii="Cambria Math" w:hAnsi="Cambria Math" w:cs="Times New Roman"/>
+                        <w:i/>
+                        <w:sz w:val="24"/>
+                        <w:szCs w:val="24"/>
+                      </w:rPr>
+                    </m:ctrlPr>
+                  </m:dPr>
+                  <m:e>
+                    <m:sSub>
+                      <m:sSubPr>
+                        <m:ctrlPr>
+                          <w:rPr>
+                            <w:rFonts w:ascii="Cambria Math" w:hAnsi="Cambria Math" w:cs="Times New Roman"/>
+                            <w:i/>
+                            <w:sz w:val="24"/>
+                            <w:szCs w:val="24"/>
+                          </w:rPr>
+                        </m:ctrlPr>
+                      </m:sSubPr>
+                      <m:e>
+                        <m:r>
+                          <m:rPr>
+                            <m:sty m:val="p"/>
+                          </m:rPr>
+                          <w:rPr>
+                            <w:rFonts w:ascii="Cambria Math" w:hAnsi="Cambria Math" w:cs="Times New Roman"/>
+                            <w:sz w:val="24"/>
+                            <w:szCs w:val="24"/>
+                          </w:rPr>
+                          <m:t>Θ</m:t>
+                        </m:r>
+                      </m:e>
+                      <m:sub>
+                        <m:r>
+                          <w:rPr>
+                            <w:rFonts w:ascii="Cambria Math" w:hAnsi="Cambria Math" w:cs="Times New Roman"/>
+                            <w:sz w:val="24"/>
+                            <w:szCs w:val="24"/>
+                          </w:rPr>
+                          <m:t>RWDTL</m:t>
+                        </m:r>
+                      </m:sub>
+                    </m:sSub>
+                    <m:r>
+                      <w:rPr>
+                        <w:rFonts w:ascii="Cambria Math" w:hAnsi="Cambria Math" w:cs="Times New Roman"/>
+                        <w:sz w:val="24"/>
+                        <w:szCs w:val="24"/>
+                      </w:rPr>
+                      <m:t>,X,</m:t>
+                    </m:r>
+                    <m:sSub>
+                      <m:sSubPr>
+                        <m:ctrlPr>
+                          <w:rPr>
+                            <w:rFonts w:ascii="Cambria Math" w:hAnsi="Cambria Math" w:cs="Times New Roman"/>
+                            <w:i/>
+                            <w:sz w:val="24"/>
+                            <w:szCs w:val="24"/>
+                          </w:rPr>
+                        </m:ctrlPr>
+                      </m:sSubPr>
+                      <m:e>
+                        <m:r>
+                          <w:rPr>
+                            <w:rFonts w:ascii="Cambria Math" w:hAnsi="Cambria Math" w:cs="Times New Roman"/>
+                            <w:sz w:val="24"/>
+                            <w:szCs w:val="24"/>
+                          </w:rPr>
+                          <m:t>X</m:t>
+                        </m:r>
+                      </m:e>
+                      <m:sub>
+                        <m:r>
+                          <w:rPr>
+                            <w:rFonts w:ascii="Cambria Math" w:hAnsi="Cambria Math" w:cs="Times New Roman"/>
+                            <w:sz w:val="24"/>
+                            <w:szCs w:val="24"/>
+                          </w:rPr>
+                          <m:t>ref</m:t>
+                        </m:r>
+                      </m:sub>
+                    </m:sSub>
+                  </m:e>
+                </m:d>
+              </m:oMath>
+            </m:oMathPara>
+          </w:p>
+          <w:p>
+            <w:pPr>
+              <w:jc w:val="both"/>
+              <w:rPr>
+                <w:rFonts w:ascii="Times New Roman" w:hAnsi="Times New Roman" w:cs="Times New Roman"/>
+                <w:sz w:val="24"/>
+                <w:szCs w:val="24"/>
+              </w:rPr>
+            </w:pPr>
+          </w:p>
+        </w:tc>
+        <w:tc>
+          <w:tcPr>
+            <w:tcW w:w="750" w:type="pct"/>
+          </w:tcPr>
+          <w:p>
+            <w:pPr>
+              <w:jc w:val="right"/>
+              <w:rPr>
+                <w:rFonts w:ascii="Times New Roman" w:hAnsi="Times New Roman" w:cs="Times New Roman"/>
+                <w:sz w:val="24"/>
+                <w:szCs w:val="24"/>
+              </w:rPr>
+            </w:pPr>
+            <w:r>
+              <w:rPr>
+                <w:rFonts w:ascii="Times New Roman" w:hAnsi="Times New Roman" w:cs="Times New Roman"/>
+                <w:sz w:val="24"/>
+                <w:szCs w:val="24"/>
+              </w:rPr>
+              <w:t>(19)</w:t>
+            </w:r>
+          </w:p>
+        </w:tc>
+      </w:tr>
+      <w:tr>
+        <w:tc>
+          <w:tcPr>
+            <w:tcW w:w="750" w:type="pct"/>
+          </w:tcPr>
+          <w:p>
+            <w:pPr>
+              <w:jc w:val="both"/>
+              <w:rPr>
+                <w:rFonts w:ascii="Times New Roman" w:hAnsi="Times New Roman" w:cs="Times New Roman"/>
+                <w:sz w:val="24"/>
+                <w:szCs w:val="24"/>
+              </w:rPr>
+            </w:pPr>
+          </w:p>
+        </w:tc>
+        <w:tc>
+          <w:tcPr>
+            <w:tcW w:w="3500" w:type="pct"/>
+          </w:tcPr>
+          <w:p>
+            <w:pPr>
+              <w:jc w:val="both"/>
+              <w:rPr>
+                <w:rFonts w:ascii="Times New Roman" w:eastAsia="Calibri" w:hAnsi="Times New Roman" w:cs="Times New Roman"/>
+                <w:sz w:val="24"/>
+                <w:szCs w:val="24"/>
+              </w:rPr>
+            </w:pPr>
+            <m:oMathPara>
+              <m:oMath>
+                <m:r>
+                  <w:rPr>
+                    <w:rFonts w:ascii="Cambria Math" w:eastAsia="Calibri" w:hAnsi="Cambria Math" w:cs="Times New Roman"/>
+                    <w:sz w:val="24"/>
+                    <w:szCs w:val="24"/>
+                  </w:rPr>
+                  <m:t>RWDTL</m:t>
+                </m:r>
+                <m:d>
+                  <m:dPr>
+                    <m:ctrlPr>
+                      <w:rPr>
+                        <w:rFonts w:ascii="Cambria Math" w:eastAsia="Calibri" w:hAnsi="Cambria Math" w:cs="Times New Roman"/>
+                        <w:i/>
+                        <w:sz w:val="24"/>
+                        <w:szCs w:val="24"/>
+                      </w:rPr>
+                    </m:ctrlPr>
+                  </m:dPr>
+                  <m:e>
+                    <m:sSub>
+                      <m:sSubPr>
+                        <m:ctrlPr>
+                          <w:rPr>
+                            <w:rFonts w:ascii="Cambria Math" w:eastAsia="Calibri" w:hAnsi="Cambria Math" w:cs="Times New Roman"/>
+                            <w:i/>
+                            <w:sz w:val="24"/>
+                            <w:szCs w:val="24"/>
+                          </w:rPr>
+                        </m:ctrlPr>
+                      </m:sSubPr>
+                      <m:e>
+                        <m:r>
+                          <m:rPr>
+                            <m:sty m:val="p"/>
+                          </m:rPr>
+                          <w:rPr>
+                            <w:rFonts w:ascii="Cambria Math" w:eastAsia="Calibri" w:hAnsi="Cambria Math" w:cs="Times New Roman"/>
+                            <w:sz w:val="24"/>
+                            <w:szCs w:val="24"/>
+                          </w:rPr>
+                          <m:t>Θ</m:t>
+                        </m:r>
+                      </m:e>
+                      <m:sub>
+                        <m:r>
+                          <w:rPr>
+                            <w:rFonts w:ascii="Cambria Math" w:eastAsia="Calibri" w:hAnsi="Cambria Math" w:cs="Times New Roman"/>
+                            <w:sz w:val="24"/>
+                            <w:szCs w:val="24"/>
+                          </w:rPr>
+                          <m:t>RWDTL</m:t>
+                        </m:r>
+                      </m:sub>
+                    </m:sSub>
+                    <m:r>
+                      <w:rPr>
+                        <w:rFonts w:ascii="Cambria Math" w:eastAsia="Calibri" w:hAnsi="Cambria Math" w:cs="Times New Roman"/>
+                        <w:sz w:val="24"/>
+                        <w:szCs w:val="24"/>
+                      </w:rPr>
+                      <m:t>,X</m:t>
+                    </m:r>
+                  </m:e>
+                </m:d>
+                <m:r>
+                  <w:rPr>
+                    <w:rFonts w:ascii="Cambria Math" w:eastAsia="Calibri" w:hAnsi="Cambria Math" w:cs="Times New Roman"/>
+                    <w:sz w:val="24"/>
+                    <w:szCs w:val="24"/>
+                  </w:rPr>
+                  <m:t>→A,B</m:t>
+                </m:r>
+              </m:oMath>
+            </m:oMathPara>
+          </w:p>
+          <w:p>
+            <w:pPr>
+              <w:jc w:val="both"/>
+              <w:rPr>
+                <w:rFonts w:ascii="Times New Roman" w:eastAsia="Calibri" w:hAnsi="Times New Roman" w:cs="Times New Roman"/>
+                <w:sz w:val="24"/>
+                <w:szCs w:val="24"/>
+              </w:rPr>
+            </w:pPr>
+          </w:p>
+        </w:tc>
+        <w:tc>
+          <w:tcPr>
+            <w:tcW w:w="750" w:type="pct"/>
+          </w:tcPr>
+          <w:p>
+            <w:pPr>
+              <w:jc w:val="right"/>
+              <w:rPr>
+                <w:rFonts w:ascii="Times New Roman" w:hAnsi="Times New Roman" w:cs="Times New Roman"/>
+                <w:sz w:val="24"/>
+                <w:szCs w:val="24"/>
+              </w:rPr>
+            </w:pPr>
+            <w:r>
+              <w:rPr>
+                <w:rFonts w:ascii="Times New Roman" w:hAnsi="Times New Roman" w:cs="Times New Roman"/>
+                <w:sz w:val="24"/>
+                <w:szCs w:val="24"/>
+              </w:rPr>
+              <w:t>(20)</w:t>
+            </w:r>
+          </w:p>
+        </w:tc>
+      </w:tr>
+      <w:tr>
+        <w:tc>
+          <w:tcPr>
+            <w:tcW w:w="750" w:type="pct"/>
+          </w:tcPr>
+          <w:p>
+            <w:pPr>
+              <w:jc w:val="both"/>
+              <w:rPr>
+                <w:rFonts w:ascii="Times New Roman" w:hAnsi="Times New Roman" w:cs="Times New Roman"/>
+                <w:sz w:val="24"/>
+                <w:szCs w:val="24"/>
+              </w:rPr>
+            </w:pPr>
+          </w:p>
+        </w:tc>
+        <w:tc>
+          <w:tcPr>
+            <w:tcW w:w="3500" w:type="pct"/>
+          </w:tcPr>
+          <w:p>
+            <w:pPr>
+              <w:jc w:val="both"/>
+              <w:rPr>
+                <w:rFonts w:ascii="Times New Roman" w:eastAsia="Calibri" w:hAnsi="Times New Roman" w:cs="Times New Roman"/>
+                <w:sz w:val="24"/>
+                <w:szCs w:val="24"/>
+              </w:rPr>
+            </w:pPr>
+            <m:oMathPara>
+              <m:oMath>
+                <m:sSub>
+                  <m:sSubPr>
+                    <m:ctrlPr>
+                      <w:rPr>
+                        <w:rFonts w:ascii="Cambria Math" w:eastAsia="Calibri" w:hAnsi="Cambria Math" w:cs="Times New Roman"/>
+                        <w:i/>
+                        <w:sz w:val="24"/>
+                        <w:szCs w:val="24"/>
+                      </w:rPr>
+                    </m:ctrlPr>
+                  </m:sSubPr>
+                  <m:e>
+                    <m:r>
+                      <m:rPr>
+                        <m:scr m:val="script"/>
+                      </m:rPr>
+                      <w:rPr>
+                        <w:rFonts w:ascii="Cambria Math" w:eastAsia="Calibri" w:hAnsi="Cambria Math" w:cs="Times New Roman"/>
+                        <w:sz w:val="24"/>
+                        <w:szCs w:val="24"/>
+                      </w:rPr>
+                      <m:t>L</m:t>
+                    </m:r>
+                  </m:e>
+                  <m:sub>
+                    <m:r>
+                      <w:rPr>
+                        <w:rFonts w:ascii="Cambria Math" w:eastAsia="Calibri" w:hAnsi="Cambria Math" w:cs="Times New Roman"/>
+                        <w:sz w:val="24"/>
+                        <w:szCs w:val="24"/>
+                      </w:rPr>
+                      <m:t>RWDTL</m:t>
+                    </m:r>
+                  </m:sub>
+                </m:sSub>
+                <m:r>
+                  <w:rPr>
+                    <w:rFonts w:ascii="Cambria Math" w:eastAsia="Calibri" w:hAnsi="Cambria Math" w:cs="Times New Roman"/>
+                    <w:sz w:val="24"/>
+                    <w:szCs w:val="24"/>
+                  </w:rPr>
+                  <m:t xml:space="preserve">= </m:t>
+                </m:r>
+                <m:sSub>
+                  <m:sSubPr>
+                    <m:ctrlPr>
+                      <w:rPr>
+                        <w:rFonts w:ascii="Cambria Math" w:eastAsia="Calibri" w:hAnsi="Cambria Math" w:cs="Times New Roman"/>
+                        <w:i/>
+                        <w:sz w:val="24"/>
+                        <w:szCs w:val="24"/>
+                      </w:rPr>
+                    </m:ctrlPr>
+                  </m:sSubPr>
+                  <m:e>
+                    <m:r>
+                      <m:rPr>
+                        <m:scr m:val="script"/>
+                      </m:rPr>
+                      <w:rPr>
+                        <w:rFonts w:ascii="Cambria Math" w:eastAsia="Calibri" w:hAnsi="Cambria Math" w:cs="Times New Roman"/>
+                        <w:sz w:val="24"/>
+                        <w:szCs w:val="24"/>
+                      </w:rPr>
+                      <m:t>L</m:t>
+                    </m:r>
+                  </m:e>
+                  <m:sub>
+                    <m:r>
+                      <w:rPr>
+                        <w:rFonts w:ascii="Cambria Math" w:eastAsia="Calibri" w:hAnsi="Cambria Math" w:cs="Times New Roman"/>
+                        <w:sz w:val="24"/>
+                        <w:szCs w:val="24"/>
+                      </w:rPr>
+                      <m:t>Huber</m:t>
+                    </m:r>
+                  </m:sub>
+                </m:sSub>
+                <m:d>
+                  <m:dPr>
+                    <m:ctrlPr>
+                      <w:rPr>
+                        <w:rFonts w:ascii="Cambria Math" w:eastAsia="Calibri" w:hAnsi="Cambria Math" w:cs="Times New Roman"/>
+                        <w:i/>
+                        <w:sz w:val="24"/>
+                        <w:szCs w:val="24"/>
+                      </w:rPr>
+                    </m:ctrlPr>
+                  </m:dPr>
+                  <m:e>
+                    <m:r>
+                      <w:rPr>
+                        <w:rFonts w:ascii="Cambria Math" w:eastAsia="Calibri" w:hAnsi="Cambria Math" w:cs="Times New Roman"/>
+                        <w:sz w:val="24"/>
+                        <w:szCs w:val="24"/>
+                      </w:rPr>
+                      <m:t>X⊙A+B,</m:t>
+                    </m:r>
+                    <m:sSub>
+                      <m:sSubPr>
+                        <m:ctrlPr>
+                          <w:rPr>
+                            <w:rFonts w:ascii="Cambria Math" w:eastAsia="Calibri" w:hAnsi="Cambria Math" w:cs="Times New Roman"/>
+                            <w:i/>
+                            <w:sz w:val="24"/>
+                            <w:szCs w:val="24"/>
+                          </w:rPr>
+                        </m:ctrlPr>
+                      </m:sSubPr>
+                      <m:e>
+                        <m:r>
+                          <w:rPr>
+                            <w:rFonts w:ascii="Cambria Math" w:eastAsia="Calibri" w:hAnsi="Cambria Math" w:cs="Times New Roman"/>
+                            <w:sz w:val="24"/>
+                            <w:szCs w:val="24"/>
+                          </w:rPr>
+                          <m:t>X</m:t>
+                        </m:r>
+                      </m:e>
+                      <m:sub>
+                        <m:r>
+                          <w:rPr>
+                            <w:rFonts w:ascii="Cambria Math" w:eastAsia="Calibri" w:hAnsi="Cambria Math" w:cs="Times New Roman"/>
+                            <w:sz w:val="24"/>
+                            <w:szCs w:val="24"/>
+                          </w:rPr>
+                          <m:t>ref</m:t>
+                        </m:r>
+                      </m:sub>
+                    </m:sSub>
+                  </m:e>
+                </m:d>
+              </m:oMath>
+            </m:oMathPara>
+          </w:p>
+        </w:tc>
+        <w:tc>
+          <w:tcPr>
+            <w:tcW w:w="750" w:type="pct"/>
+          </w:tcPr>
+          <w:p>
+            <w:pPr>
+              <w:jc w:val="right"/>
+              <w:rPr>
+                <w:rFonts w:ascii="Times New Roman" w:hAnsi="Times New Roman" w:cs="Times New Roman"/>
+                <w:sz w:val="24"/>
+                <w:szCs w:val="24"/>
+              </w:rPr>
+            </w:pPr>
+            <w:r>
+              <w:rPr>
+                <w:rFonts w:ascii="Times New Roman" w:hAnsi="Times New Roman" w:cs="Times New Roman"/>
+                <w:sz w:val="24"/>
+                <w:szCs w:val="24"/>
+              </w:rPr>
+              <w:t>(21)</w:t>
+            </w:r>
+          </w:p>
+        </w:tc>
+      </w:tr>
+    </w:tbl>
+    <w:p>
+      <w:pPr>
+        <w:jc w:val="both"/>
+        <w:rPr>
+          <w:rFonts w:ascii="Times New Roman" w:hAnsi="Times New Roman" w:cs="Times New Roman"/>
+          <w:sz w:val="24"/>
+          <w:szCs w:val="24"/>
+        </w:rPr>
+      </w:pPr>
+    </w:p>
+    <w:p>
+      <w:pPr>
+        <w:jc w:val="both"/>
+        <w:rPr>
+          <w:rFonts w:ascii="Times New Roman" w:hAnsi="Times New Roman" w:cs="Times New Roman"/>
+          <w:sz w:val="24"/>
+          <w:szCs w:val="24"/>
+        </w:rPr>
+      </w:pPr>
+      <w:r>
+        <w:rPr>
+          <w:rFonts w:ascii="Times New Roman" w:hAnsi="Times New Roman" w:cs="Times New Roman"/>
+          <w:sz w:val="24"/>
+          <w:szCs w:val="24"/>
+        </w:rPr>
+        <w:t xml:space="preserve">The reweight-detrend layer has </w:t>
+      </w:r>
+      <w:r>
+        <w:rPr>
+          <w:rFonts w:ascii="Times New Roman" w:hAnsi="Times New Roman" w:cs="Times New Roman"/>
+          <w:sz w:val="24"/>
+          <w:szCs w:val="24"/>
+        </w:rPr>
+        <w:t>its</w:t>
+      </w:r>
+      <w:r>
+        <w:rPr>
+          <w:rFonts w:ascii="Times New Roman" w:hAnsi="Times New Roman" w:cs="Times New Roman"/>
+          <w:sz w:val="24"/>
+          <w:szCs w:val="24"/>
+        </w:rPr>
+        <w:t xml:space="preserve"> own learning target, designed to optimize its performance with the rest of the network. </w:t>
+      </w:r>
+      <w:r>
+        <w:rPr>
+          <w:rFonts w:ascii="Times New Roman" w:hAnsi="Times New Roman" w:cs="Times New Roman"/>
+          <w:sz w:val="24"/>
+          <w:szCs w:val="24"/>
+        </w:rPr>
+        <w:t xml:space="preserve">This layer trains to minimize Huber loss between this layer’s output and an ideal output. </w:t>
+      </w:r>
+      <w:r>
+        <w:rPr>
+          <w:rFonts w:ascii="Times New Roman" w:hAnsi="Times New Roman" w:cs="Times New Roman"/>
+          <w:sz w:val="24"/>
+          <w:szCs w:val="24"/>
+        </w:rPr>
+        <w:t xml:space="preserve">The ideal output is empirically determined by reweighting the sample with Huber’s weight function then in series applying the continuous and inverse continuous wavelet transforms. </w:t>
+      </w:r>
+    </w:p>
+    <w:p>
+      <w:pPr>
+        <w:jc w:val="both"/>
+        <w:rPr>
+          <w:rFonts w:ascii="Times New Roman" w:hAnsi="Times New Roman" w:cs="Times New Roman"/>
+          <w:sz w:val="24"/>
+          <w:szCs w:val="24"/>
+        </w:rPr>
+      </w:pPr>
+      <w:r>
+        <w:rPr>
+          <w:noProof/>
+        </w:rPr>
+        <w:lastRenderedPageBreak/>
+        <mc:AlternateContent>
+          <mc:Choice Requires="wps">
+            <w:drawing>
+              <wp:anchor distT="0" distB="0" distL="114300" distR="114300" simplePos="0" relativeHeight="251676672" behindDoc="0" locked="0" layoutInCell="1" allowOverlap="1" wp14:anchorId="5476D66A" wp14:editId="184802E3">
+                <wp:simplePos x="0" y="0"/>
+                <wp:positionH relativeFrom="margin">
+                  <wp:align>center</wp:align>
+                </wp:positionH>
+                <wp:positionV relativeFrom="paragraph">
+                  <wp:posOffset>3437544</wp:posOffset>
+                </wp:positionV>
+                <wp:extent cx="5442585" cy="635"/>
+                <wp:effectExtent l="0" t="0" r="5715" b="8255"/>
+                <wp:wrapTopAndBottom/>
+                <wp:docPr id="12" name="Text Box 12"/>
+                <wp:cNvGraphicFramePr/>
+                <a:graphic xmlns:a="http://schemas.openxmlformats.org/drawingml/2006/main">
+                  <a:graphicData uri="http://schemas.microsoft.com/office/word/2010/wordprocessingShape">
+                    <wps:wsp>
+                      <wps:cNvSpPr txBox="1"/>
+                      <wps:spPr>
+                        <a:xfrm>
+                          <a:off x="0" y="0"/>
+                          <a:ext cx="5442585" cy="635"/>
+                        </a:xfrm>
+                        <a:prstGeom prst="rect">
+                          <a:avLst/>
+                        </a:prstGeom>
+                        <a:solidFill>
+                          <a:prstClr val="white"/>
+                        </a:solidFill>
+                        <a:ln>
+                          <a:noFill/>
+                        </a:ln>
+                      </wps:spPr>
+                      <wps:txbx>
+                        <w:txbxContent>
+                          <w:p>
+                            <w:pPr>
+                              <w:pStyle w:val="Caption"/>
+                              <w:jc w:val="center"/>
+                              <w:rPr>
+                                <w:rFonts w:ascii="Times New Roman" w:hAnsi="Times New Roman" w:cs="Times New Roman"/>
+                                <w:b/>
+                                <w:bCs/>
+                                <w:i w:val="0"/>
+                                <w:iCs w:val="0"/>
+                                <w:noProof/>
+                                <w:color w:val="auto"/>
+                                <w:sz w:val="28"/>
+                                <w:szCs w:val="28"/>
+                              </w:rPr>
+                            </w:pPr>
+                            <w:r>
+                              <w:rPr>
+                                <w:rFonts w:ascii="Times New Roman" w:hAnsi="Times New Roman" w:cs="Times New Roman"/>
+                                <w:i w:val="0"/>
+                                <w:iCs w:val="0"/>
+                                <w:color w:val="auto"/>
+                              </w:rPr>
+                              <w:t xml:space="preserve">Figure </w:t>
+                            </w:r>
+                            <w:r>
+                              <w:rPr>
+                                <w:rFonts w:ascii="Times New Roman" w:hAnsi="Times New Roman" w:cs="Times New Roman"/>
+                                <w:i w:val="0"/>
+                                <w:iCs w:val="0"/>
+                                <w:color w:val="auto"/>
+                              </w:rPr>
+                              <w:fldChar w:fldCharType="begin"/>
+                            </w:r>
+                            <w:r>
+                              <w:rPr>
+                                <w:rFonts w:ascii="Times New Roman" w:hAnsi="Times New Roman" w:cs="Times New Roman"/>
+                                <w:i w:val="0"/>
+                                <w:iCs w:val="0"/>
+                                <w:color w:val="auto"/>
+                              </w:rPr>
+                              <w:instrText xml:space="preserve"> SEQ Figure \* ARABIC </w:instrText>
+                            </w:r>
+                            <w:r>
+                              <w:rPr>
+                                <w:rFonts w:ascii="Times New Roman" w:hAnsi="Times New Roman" w:cs="Times New Roman"/>
+                                <w:i w:val="0"/>
+                                <w:iCs w:val="0"/>
+                                <w:color w:val="auto"/>
+                              </w:rPr>
+                              <w:fldChar w:fldCharType="separate"/>
+                            </w:r>
+                            <w:r>
+                              <w:rPr>
+                                <w:rFonts w:ascii="Times New Roman" w:hAnsi="Times New Roman" w:cs="Times New Roman"/>
+                                <w:i w:val="0"/>
+                                <w:iCs w:val="0"/>
+                                <w:noProof/>
+                                <w:color w:val="auto"/>
+                              </w:rPr>
+                              <w:t>6</w:t>
+                            </w:r>
+                            <w:r>
+                              <w:rPr>
+                                <w:rFonts w:ascii="Times New Roman" w:hAnsi="Times New Roman" w:cs="Times New Roman"/>
+                                <w:i w:val="0"/>
+                                <w:iCs w:val="0"/>
+                                <w:color w:val="auto"/>
+                              </w:rPr>
+                              <w:fldChar w:fldCharType="end"/>
+                            </w:r>
+                            <w:r>
+                              <w:rPr>
+                                <w:rFonts w:ascii="Times New Roman" w:hAnsi="Times New Roman" w:cs="Times New Roman"/>
+                                <w:i w:val="0"/>
+                                <w:iCs w:val="0"/>
+                                <w:color w:val="auto"/>
+                              </w:rPr>
+                              <w:t xml:space="preserve">  </w:t>
+                            </w:r>
+                            <w:r>
+                              <w:rPr>
+                                <w:rFonts w:ascii="Times New Roman" w:hAnsi="Times New Roman" w:cs="Times New Roman"/>
+                                <w:i w:val="0"/>
+                                <w:iCs w:val="0"/>
+                                <w:color w:val="auto"/>
+                              </w:rPr>
+                              <w:t>Reweight-Detrend Layer Overview</w:t>
+                            </w:r>
+                          </w:p>
+                        </w:txbxContent>
+                      </wps:txbx>
+                      <wps:bodyPr rot="0" spcFirstLastPara="0" vertOverflow="overflow" horzOverflow="overflow" vert="horz" wrap="square" lIns="0" tIns="0" rIns="0" bIns="0" numCol="1" spcCol="0" rtlCol="0" fromWordArt="0" anchor="t" anchorCtr="0" forceAA="0" compatLnSpc="1">
+                        <a:prstTxWarp prst="textNoShape">
+                          <a:avLst/>
+                        </a:prstTxWarp>
+                        <a:spAutoFit/>
+                      </wps:bodyPr>
+                    </wps:wsp>
+                  </a:graphicData>
+                </a:graphic>
+              </wp:anchor>
+            </w:drawing>
+          </mc:Choice>
+          <mc:Fallback>
+            <w:pict>
+              <v:shape w14:anchorId="5476D66A" id="Text Box 12" o:spid="_x0000_s1031" type="#_x0000_t202" style="position:absolute;left:0;text-align:left;margin-left:0;margin-top:270.65pt;width:428.55pt;height:.05pt;z-index:251676672;visibility:visible;mso-wrap-style:square;mso-wrap-distance-left:9pt;mso-wrap-distance-top:0;mso-wrap-distance-right:9pt;mso-wrap-distance-bottom:0;mso-position-horizontal:center;mso-position-horizontal-relative:margin;mso-position-vertical:absolute;mso-position-vertical-relative:text;v-text-anchor:top" o:gfxdata="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" stroked="f">
+                <v:textbox style="mso-fit-shape-to-text:t" inset="0,0,0,0">
+                  <w:txbxContent>
+                    <w:p>
+                      <w:pPr>
+                        <w:pStyle w:val="Caption"/>
+                        <w:jc w:val="center"/>
+                        <w:rPr>
+                          <w:rFonts w:ascii="Times New Roman" w:hAnsi="Times New Roman" w:cs="Times New Roman"/>
+                          <w:b/>
+                          <w:bCs/>
+                          <w:i w:val="0"/>
+                          <w:iCs w:val="0"/>
+                          <w:noProof/>
+                          <w:color w:val="auto"/>
+                          <w:sz w:val="28"/>
+                          <w:szCs w:val="28"/>
+                        </w:rPr>
+                      </w:pPr>
+                      <w:r>
+                        <w:rPr>
+                          <w:rFonts w:ascii="Times New Roman" w:hAnsi="Times New Roman" w:cs="Times New Roman"/>
+                          <w:i w:val="0"/>
+                          <w:iCs w:val="0"/>
+                          <w:color w:val="auto"/>
+                        </w:rPr>
+                        <w:t xml:space="preserve">Figure </w:t>
+                      </w:r>
+                      <w:r>
+                        <w:rPr>
+                          <w:rFonts w:ascii="Times New Roman" w:hAnsi="Times New Roman" w:cs="Times New Roman"/>
+                          <w:i w:val="0"/>
+                          <w:iCs w:val="0"/>
+                          <w:color w:val="auto"/>
+                        </w:rPr>
+                        <w:fldChar w:fldCharType="begin"/>
+                      </w:r>
+                      <w:r>
+                        <w:rPr>
+                          <w:rFonts w:ascii="Times New Roman" w:hAnsi="Times New Roman" w:cs="Times New Roman"/>
+                          <w:i w:val="0"/>
+                          <w:iCs w:val="0"/>
+                          <w:color w:val="auto"/>
+                        </w:rPr>
+                        <w:instrText xml:space="preserve"> SEQ Figure \* ARABIC </w:instrText>
+                      </w:r>
+                      <w:r>
+                        <w:rPr>
+                          <w:rFonts w:ascii="Times New Roman" w:hAnsi="Times New Roman" w:cs="Times New Roman"/>
+                          <w:i w:val="0"/>
+                          <w:iCs w:val="0"/>
+                          <w:color w:val="auto"/>
+                        </w:rPr>
+                        <w:fldChar w:fldCharType="separate"/>
+                      </w:r>
+                      <w:r>
+                        <w:rPr>
+                          <w:rFonts w:ascii="Times New Roman" w:hAnsi="Times New Roman" w:cs="Times New Roman"/>
+                          <w:i w:val="0"/>
+                          <w:iCs w:val="0"/>
+                          <w:noProof/>
+                          <w:color w:val="auto"/>
+                        </w:rPr>
+                        <w:t>6</w:t>
+                      </w:r>
+                      <w:r>
+                        <w:rPr>
+                          <w:rFonts w:ascii="Times New Roman" w:hAnsi="Times New Roman" w:cs="Times New Roman"/>
+                          <w:i w:val="0"/>
+                          <w:iCs w:val="0"/>
+                          <w:color w:val="auto"/>
+                        </w:rPr>
+                        <w:fldChar w:fldCharType="end"/>
+                      </w:r>
+                      <w:r>
+                        <w:rPr>
+                          <w:rFonts w:ascii="Times New Roman" w:hAnsi="Times New Roman" w:cs="Times New Roman"/>
+                          <w:i w:val="0"/>
+                          <w:iCs w:val="0"/>
+                          <w:color w:val="auto"/>
+                        </w:rPr>
+                        <w:t xml:space="preserve">  </w:t>
+                      </w:r>
+                      <w:r>
+                        <w:rPr>
+                          <w:rFonts w:ascii="Times New Roman" w:hAnsi="Times New Roman" w:cs="Times New Roman"/>
+                          <w:i w:val="0"/>
+                          <w:iCs w:val="0"/>
+                          <w:color w:val="auto"/>
+                        </w:rPr>
+                        <w:t>Reweight-Detrend Layer Overview</w:t>
+                      </w:r>
+                    </w:p>
+                  </w:txbxContent>
+                </v:textbox>
+                <w10:wrap type="topAndBottom" anchorx="margin"/>
+              </v:shape>
+            </w:pict>
+          </mc:Fallback>
+        </mc:AlternateContent>
+      </w:r>
+      <w:r>
+        <w:rPr>
+          <w:rFonts w:ascii="Times New Roman" w:hAnsi="Times New Roman" w:cs="Times New Roman"/>
+          <w:b/>
+          <w:bCs/>
+          <w:noProof/>
+          <w:sz w:val="28"/>
+          <w:szCs w:val="28"/>
+        </w:rPr>
+        <w:drawing>
+          <wp:anchor distT="0" distB="0" distL="114300" distR="114300" simplePos="0" relativeHeight="251674624" behindDoc="0" locked="0" layoutInCell="1" allowOverlap="1" wp14:anchorId="6D2082B4" wp14:editId="0EE5447D">
+            <wp:simplePos x="0" y="0"/>
+            <wp:positionH relativeFrom="margin">
+              <wp:align>center</wp:align>
+            </wp:positionH>
+            <wp:positionV relativeFrom="paragraph">
+              <wp:posOffset>115</wp:posOffset>
+            </wp:positionV>
+            <wp:extent cx="5259705" cy="3254375"/>
+            <wp:effectExtent l="0" t="0" r="0" b="3175"/>
+            <wp:wrapTopAndBottom/>
+            <wp:docPr id="9" name="Picture 9"/>
+            <wp:cNvGraphicFramePr>
+              <a:graphicFrameLocks xmlns:a="http://schemas.openxmlformats.org/drawingml/2006/main" noChangeAspect="1"/>
+            </wp:cNvGraphicFramePr>
+            <a:graphic xmlns:a="http://schemas.openxmlformats.org/drawingml/2006/main">
+              <a:graphicData uri="http://schemas.openxmlformats.org/drawingml/2006/picture">
+                <pic:pic xmlns:pic="http://schemas.openxmlformats.org/drawingml/2006/picture">
+                  <pic:nvPicPr>
+                    <pic:cNvPr id="0" name="Picture 2"/>
+                    <pic:cNvPicPr>
+                      <a:picLocks noChangeAspect="1" noChangeArrowheads="1"/>
+                    </pic:cNvPicPr>
+                  </pic:nvPicPr>
+                  <pic:blipFill>
+                    <a:blip r:embed="rId13">
+                      <a:extLst>
+                        <a:ext uri="{28A0092B-C50C-407E-A947-70E740481C1C}">
+                          <a14:useLocalDpi xmlns:a14="http://schemas.microsoft.com/office/drawing/2010/main" val="0"/>
+                        </a:ext>
+                      </a:extLst>
+                    </a:blip>
+                    <a:srcRect/>
+                    <a:stretch>
+                      <a:fillRect/>
+                    </a:stretch>
+                  </pic:blipFill>
+                  <pic:spPr bwMode="auto">
+                    <a:xfrm>
+                      <a:off x="0" y="0"/>
+                      <a:ext cx="5259705" cy="3254375"/>
+                    </a:xfrm>
+                    <a:prstGeom prst="rect">
+                      <a:avLst/>
+                    </a:prstGeom>
+                    <a:noFill/>
+                    <a:ln>
+                      <a:noFill/>
+                    </a:ln>
+                  </pic:spPr>
+                </pic:pic>
+              </a:graphicData>
+            </a:graphic>
+            <wp14:sizeRelH relativeFrom="margin">
+              <wp14:pctWidth>0</wp14:pctWidth>
+            </wp14:sizeRelH>
+            <wp14:sizeRelV relativeFrom="margin">
+              <wp14:pctHeight>0</wp14:pctHeight>
+            </wp14:sizeRelV>
+          </wp:anchor>
+        </w:drawing>
+      </w:r>
+    </w:p>
+    <w:p>
+      <w:pPr>
+        <w:jc w:val="both"/>
+        <w:rPr>
+          <w:rFonts w:ascii="Times New Roman" w:hAnsi="Times New Roman" w:cs="Times New Roman"/>
+          <w:sz w:val="24"/>
+          <w:szCs w:val="24"/>
+        </w:rPr>
+      </w:pPr>
+      <w:r>
+        <w:rPr>
+          <w:rFonts w:ascii="Times New Roman" w:hAnsi="Times New Roman" w:cs="Times New Roman"/>
+          <w:sz w:val="24"/>
+          <w:szCs w:val="24"/>
+        </w:rPr>
+        <w:t>To generate ideal reference outputs for calculating loss, a scaled sample is reweighted with Huber’s weight functio</w:t>
+      </w:r>
+      <w:r>
+        <w:rPr>
+          <w:rFonts w:ascii="Times New Roman" w:hAnsi="Times New Roman" w:cs="Times New Roman"/>
+          <w:sz w:val="24"/>
+          <w:szCs w:val="24"/>
+        </w:rPr>
+        <w:t>n using a scaled residual. The residual is the absolute difference between an element and the sample’s median</w:t>
+      </w:r>
+      <w:r>
+        <w:rPr>
+          <w:rFonts w:ascii="Times New Roman" w:hAnsi="Times New Roman" w:cs="Times New Roman"/>
+          <w:sz w:val="24"/>
+          <w:szCs w:val="24"/>
+        </w:rPr>
+        <w:t xml:space="preserve"> (eq 22)</w:t>
+      </w:r>
+      <w:r>
+        <w:rPr>
+          <w:rFonts w:ascii="Times New Roman" w:hAnsi="Times New Roman" w:cs="Times New Roman"/>
+          <w:sz w:val="24"/>
+          <w:szCs w:val="24"/>
+        </w:rPr>
+        <w:t>, and the scale factor is the median absolute deviation of the sample, divided by 0.6745</w:t>
+      </w:r>
+      <w:r>
+        <w:rPr>
+          <w:rFonts w:ascii="Times New Roman" w:hAnsi="Times New Roman" w:cs="Times New Roman"/>
+          <w:sz w:val="24"/>
+          <w:szCs w:val="24"/>
+        </w:rPr>
+        <w:t xml:space="preserve"> (eq 23)</w:t>
+      </w:r>
+      <w:r>
+        <w:rPr>
+          <w:rFonts w:ascii="Times New Roman" w:hAnsi="Times New Roman" w:cs="Times New Roman"/>
+          <w:sz w:val="24"/>
+          <w:szCs w:val="24"/>
+        </w:rPr>
+        <w:t xml:space="preserve"> which is the inverse of the coefficient used to compute Huber weight</w:t>
+      </w:r>
+      <w:r>
+        <w:rPr>
+          <w:rFonts w:ascii="Times New Roman" w:hAnsi="Times New Roman" w:cs="Times New Roman"/>
+          <w:sz w:val="24"/>
+          <w:szCs w:val="24"/>
+        </w:rPr>
+        <w:t xml:space="preserve"> (eq 24)</w:t>
+      </w:r>
+      <w:r>
+        <w:rPr>
+          <w:rFonts w:ascii="Times New Roman" w:hAnsi="Times New Roman" w:cs="Times New Roman"/>
+          <w:sz w:val="24"/>
+          <w:szCs w:val="24"/>
+        </w:rPr>
+        <w:t xml:space="preserve">. </w:t>
+      </w:r>
+      <w:r>
+        <w:rPr>
+          <w:rFonts w:ascii="Times New Roman" w:hAnsi="Times New Roman" w:cs="Times New Roman"/>
+          <w:sz w:val="24"/>
+          <w:szCs w:val="24"/>
+          <w:highlight w:val="yellow"/>
+        </w:rPr>
+        <w:t>(</w:t>
+      </w:r>
+      <w:proofErr w:type="spellStart"/>
+      <w:proofErr w:type="gramStart"/>
+      <w:r>
+        <w:rPr>
+          <w:rFonts w:ascii="Times New Roman" w:hAnsi="Times New Roman" w:cs="Times New Roman"/>
+          <w:sz w:val="24"/>
+          <w:szCs w:val="24"/>
+          <w:highlight w:val="yellow"/>
+        </w:rPr>
+        <w:t>rreikf</w:t>
+      </w:r>
+      <w:proofErr w:type="spellEnd"/>
+      <w:proofErr w:type="gramEnd"/>
+      <w:r>
+        <w:rPr>
+          <w:rFonts w:ascii="Times New Roman" w:hAnsi="Times New Roman" w:cs="Times New Roman"/>
+          <w:sz w:val="24"/>
+          <w:szCs w:val="24"/>
+          <w:highlight w:val="yellow"/>
+        </w:rPr>
+        <w:t xml:space="preserve"> people</w:t>
+      </w:r>
+      <w:r>
+        <w:rPr>
+          <w:rFonts w:ascii="Times New Roman" w:hAnsi="Times New Roman" w:cs="Times New Roman"/>
+          <w:sz w:val="24"/>
+          <w:szCs w:val="24"/>
+          <w:highlight w:val="yellow"/>
+        </w:rPr>
+        <w:t>)</w:t>
+      </w:r>
+      <w:r>
+        <w:rPr>
+          <w:rFonts w:ascii="Times New Roman" w:hAnsi="Times New Roman" w:cs="Times New Roman"/>
+          <w:sz w:val="24"/>
+          <w:szCs w:val="24"/>
+        </w:rPr>
+        <w:t xml:space="preserve"> found this method to have good performance/accuracy when identifying outlying datapoints. </w:t>
+      </w:r>
+    </w:p>
+    <w:p>
+      <w:pPr>
+        <w:jc w:val="both"/>
+        <w:rPr>
+          <w:rFonts w:ascii="Times New Roman" w:hAnsi="Times New Roman" w:cs="Times New Roman"/>
+          <w:sz w:val="24"/>
+          <w:szCs w:val="24"/>
+        </w:rPr>
+      </w:pPr>
+    </w:p>
+    <w:tbl>
+      <w:tblPr>
+        <w:tblStyle w:val="TableGrid"/>
+        <w:tblW w:w="5000" w:type="pct"/>
+        <w:tblBorders>
+          <w:top w:val="none" w:sz="0" w:space="0" w:color="auto"/>
+          <w:left w:val="none" w:sz="0" w:space="0" w:color="auto"/>
+          <w:bottom w:val="none" w:sz="0" w:space="0" w:color="auto"/>
+          <w:right w:val="none" w:sz="0" w:space="0" w:color="auto"/>
+          <w:insideH w:val="none" w:sz="0" w:space="0" w:color="auto"/>
+          <w:insideV w:val="none" w:sz="0" w:space="0" w:color="auto"/>
+        </w:tblBorders>
+        <w:tblLook w:val="04A0" w:firstRow="1" w:lastRow="0" w:firstColumn="1" w:lastColumn="0" w:noHBand="0" w:noVBand="1"/>
+      </w:tblPr>
+      <w:tblGrid>
+        <w:gridCol w:w="1404"/>
+        <w:gridCol w:w="6552"/>
+        <w:gridCol w:w="1404"/>
+      </w:tblGrid>
+      <w:tr>
+        <w:tc>
+          <w:tcPr>
+            <w:tcW w:w="750" w:type="pct"/>
+          </w:tcPr>
+          <w:p>
+            <w:pPr>
+              <w:jc w:val="both"/>
+              <w:rPr>
+                <w:rFonts w:ascii="Times New Roman" w:hAnsi="Times New Roman" w:cs="Times New Roman"/>
+                <w:sz w:val="24"/>
+                <w:szCs w:val="24"/>
+              </w:rPr>
+            </w:pPr>
+          </w:p>
+        </w:tc>
+        <w:tc>
+          <w:tcPr>
+            <w:tcW w:w="3500" w:type="pct"/>
+          </w:tcPr>
+          <w:p>
+            <w:pPr>
+              <w:jc w:val="both"/>
+              <w:rPr>
+                <w:rFonts w:ascii="Times New Roman" w:eastAsiaTheme="minorEastAsia" w:hAnsi="Times New Roman" w:cs="Times New Roman"/>
+                <w:sz w:val="24"/>
+                <w:szCs w:val="24"/>
+              </w:rPr>
+            </w:pPr>
+            <m:oMathPara>
+              <m:oMath>
+                <m:r>
+                  <w:rPr>
+                    <w:rFonts w:ascii="Cambria Math" w:hAnsi="Cambria Math" w:cs="Times New Roman"/>
+                    <w:sz w:val="24"/>
+                    <w:szCs w:val="24"/>
+                  </w:rPr>
+                  <m:t>SF=median</m:t>
+                </m:r>
+                <m:d>
+                  <m:dPr>
+                    <m:ctrlPr>
+                      <w:rPr>
+                        <w:rFonts w:ascii="Cambria Math" w:hAnsi="Cambria Math" w:cs="Times New Roman"/>
+                        <w:i/>
+                        <w:sz w:val="24"/>
+                        <w:szCs w:val="24"/>
+                      </w:rPr>
+                    </m:ctrlPr>
+                  </m:dPr>
+                  <m:e>
+                    <m:d>
+                      <m:dPr>
+                        <m:begChr m:val="|"/>
+                        <m:endChr m:val="|"/>
+                        <m:ctrlPr>
+                          <w:rPr>
+                            <w:rFonts w:ascii="Cambria Math" w:hAnsi="Cambria Math" w:cs="Times New Roman"/>
+                            <w:i/>
+                            <w:sz w:val="24"/>
+                            <w:szCs w:val="24"/>
+                          </w:rPr>
+                        </m:ctrlPr>
+                      </m:dPr>
+                      <m:e>
+                        <m:sSub>
+                          <m:sSubPr>
+                            <m:ctrlPr>
+                              <w:rPr>
+                                <w:rFonts w:ascii="Cambria Math" w:hAnsi="Cambria Math" w:cs="Times New Roman"/>
+                                <w:i/>
+                                <w:sz w:val="24"/>
+                                <w:szCs w:val="24"/>
+                              </w:rPr>
+                            </m:ctrlPr>
+                          </m:sSubPr>
+                          <m:e>
+                            <m:r>
+                              <w:rPr>
+                                <w:rFonts w:ascii="Cambria Math" w:hAnsi="Cambria Math" w:cs="Times New Roman"/>
+                                <w:sz w:val="24"/>
+                                <w:szCs w:val="24"/>
+                              </w:rPr>
+                              <m:t>X</m:t>
+                            </m:r>
+                          </m:e>
+                          <m:sub>
+                            <m:r>
+                              <w:rPr>
+                                <w:rFonts w:ascii="Cambria Math" w:hAnsi="Cambria Math" w:cs="Times New Roman"/>
+                                <w:sz w:val="24"/>
+                                <w:szCs w:val="24"/>
+                              </w:rPr>
+                              <m:t>i</m:t>
+                            </m:r>
+                          </m:sub>
+                        </m:sSub>
+                        <m:r>
+                          <w:rPr>
+                            <w:rFonts w:ascii="Cambria Math" w:hAnsi="Cambria Math" w:cs="Times New Roman"/>
+                            <w:sz w:val="24"/>
+                            <w:szCs w:val="24"/>
+                          </w:rPr>
+                          <m:t>-median</m:t>
+                        </m:r>
+                        <m:d>
+                          <m:dPr>
+                            <m:ctrlPr>
+                              <w:rPr>
+                                <w:rFonts w:ascii="Cambria Math" w:hAnsi="Cambria Math" w:cs="Times New Roman"/>
+                                <w:i/>
+                                <w:sz w:val="24"/>
+                                <w:szCs w:val="24"/>
+                              </w:rPr>
+                            </m:ctrlPr>
+                          </m:dPr>
+                          <m:e>
+                            <m:d>
+                              <m:dPr>
+                                <m:begChr m:val="|"/>
+                                <m:endChr m:val="|"/>
+                                <m:ctrlPr>
+                                  <w:rPr>
+                                    <w:rFonts w:ascii="Cambria Math" w:hAnsi="Cambria Math" w:cs="Times New Roman"/>
+                                    <w:i/>
+                                    <w:sz w:val="24"/>
+                                    <w:szCs w:val="24"/>
+                                  </w:rPr>
+                                </m:ctrlPr>
+                              </m:dPr>
+                              <m:e>
+                                <m:sSub>
+                                  <m:sSubPr>
+                                    <m:ctrlPr>
+                                      <w:rPr>
+                                        <w:rFonts w:ascii="Cambria Math" w:hAnsi="Cambria Math" w:cs="Times New Roman"/>
+                                        <w:i/>
+                                        <w:sz w:val="24"/>
+                                        <w:szCs w:val="24"/>
+                                      </w:rPr>
+                                    </m:ctrlPr>
+                                  </m:sSubPr>
+                                  <m:e>
+                                    <m:r>
+                                      <w:rPr>
+                                        <w:rFonts w:ascii="Cambria Math" w:hAnsi="Cambria Math" w:cs="Times New Roman"/>
+                                        <w:sz w:val="24"/>
+                                        <w:szCs w:val="24"/>
+                                      </w:rPr>
+                                      <m:t>X</m:t>
+                                    </m:r>
+                                  </m:e>
+                                  <m:sub>
+                                    <m:r>
+                                      <w:rPr>
+                                        <w:rFonts w:ascii="Cambria Math" w:hAnsi="Cambria Math" w:cs="Times New Roman"/>
+                                        <w:sz w:val="24"/>
+                                        <w:szCs w:val="24"/>
+                                      </w:rPr>
+                                      <m:t>i</m:t>
+                                    </m:r>
+                                  </m:sub>
+                                </m:sSub>
+                              </m:e>
+                            </m:d>
+                          </m:e>
+                        </m:d>
+                      </m:e>
+                    </m:d>
+                  </m:e>
+                </m:d>
+                <m:r>
+                  <w:rPr>
+                    <w:rFonts w:ascii="Cambria Math" w:hAnsi="Cambria Math" w:cs="Times New Roman"/>
+                    <w:sz w:val="24"/>
+                    <w:szCs w:val="24"/>
+                  </w:rPr>
+                  <m:t>*</m:t>
+                </m:r>
+                <m:sSup>
+                  <m:sSupPr>
+                    <m:ctrlPr>
+                      <w:rPr>
+                        <w:rFonts w:ascii="Cambria Math" w:hAnsi="Cambria Math" w:cs="Times New Roman"/>
+                        <w:i/>
+                        <w:sz w:val="24"/>
+                        <w:szCs w:val="24"/>
+                      </w:rPr>
+                    </m:ctrlPr>
+                  </m:sSupPr>
+                  <m:e>
+                    <m:r>
+                      <w:rPr>
+                        <w:rFonts w:ascii="Cambria Math" w:hAnsi="Cambria Math" w:cs="Times New Roman"/>
+                        <w:sz w:val="24"/>
+                        <w:szCs w:val="24"/>
+                      </w:rPr>
+                      <m:t>0.6745</m:t>
+                    </m:r>
+                  </m:e>
+                  <m:sup>
+                    <m:r>
+                      <w:rPr>
+                        <w:rFonts w:ascii="Cambria Math" w:hAnsi="Cambria Math" w:cs="Times New Roman"/>
+                        <w:sz w:val="24"/>
+                        <w:szCs w:val="24"/>
+                      </w:rPr>
+                      <m:t>-1</m:t>
+                    </m:r>
+                  </m:sup>
+                </m:sSup>
+              </m:oMath>
+            </m:oMathPara>
+          </w:p>
+          <w:p>
+            <w:pPr>
+              <w:jc w:val="both"/>
+              <w:rPr>
+                <w:rFonts w:ascii="Times New Roman" w:hAnsi="Times New Roman" w:cs="Times New Roman"/>
+                <w:sz w:val="24"/>
+                <w:szCs w:val="24"/>
+              </w:rPr>
+            </w:pPr>
+          </w:p>
+        </w:tc>
+        <w:tc>
+          <w:tcPr>
+            <w:tcW w:w="750" w:type="pct"/>
+          </w:tcPr>
+          <w:p>
+            <w:pPr>
+              <w:jc w:val="right"/>
+              <w:rPr>
+                <w:rFonts w:ascii="Times New Roman" w:hAnsi="Times New Roman" w:cs="Times New Roman"/>
+                <w:sz w:val="24"/>
+                <w:szCs w:val="24"/>
+              </w:rPr>
+            </w:pPr>
+            <w:r>
+              <w:rPr>
+                <w:rFonts w:ascii="Times New Roman" w:hAnsi="Times New Roman" w:cs="Times New Roman"/>
+                <w:sz w:val="24"/>
+                <w:szCs w:val="24"/>
+              </w:rPr>
+              <w:t>(22)</w:t>
+            </w:r>
+          </w:p>
+        </w:tc>
+      </w:tr>
+      <w:tr>
+        <w:tc>
+          <w:tcPr>
+            <w:tcW w:w="750" w:type="pct"/>
+          </w:tcPr>
+          <w:p>
+            <w:pPr>
+              <w:jc w:val="both"/>
+              <w:rPr>
+                <w:rFonts w:ascii="Times New Roman" w:hAnsi="Times New Roman" w:cs="Times New Roman"/>
+                <w:sz w:val="24"/>
+                <w:szCs w:val="24"/>
+              </w:rPr>
+            </w:pPr>
+          </w:p>
+        </w:tc>
+        <w:tc>
+          <w:tcPr>
+            <w:tcW w:w="3500" w:type="pct"/>
+          </w:tcPr>
+          <w:p>
+            <w:pPr>
+              <w:jc w:val="both"/>
+              <w:rPr>
+                <w:rFonts w:ascii="Times New Roman" w:eastAsiaTheme="minorEastAsia" w:hAnsi="Times New Roman" w:cs="Times New Roman"/>
+                <w:sz w:val="24"/>
+                <w:szCs w:val="24"/>
+              </w:rPr>
+            </w:pPr>
+            <m:oMathPara>
+              <m:oMath>
+                <m:r>
+                  <w:rPr>
+                    <w:rFonts w:ascii="Cambria Math" w:hAnsi="Cambria Math" w:cs="Times New Roman"/>
+                    <w:sz w:val="24"/>
+                    <w:szCs w:val="24"/>
+                  </w:rPr>
+                  <m:t xml:space="preserve">R= </m:t>
+                </m:r>
+                <m:d>
+                  <m:dPr>
+                    <m:begChr m:val="|"/>
+                    <m:endChr m:val="|"/>
+                    <m:ctrlPr>
+                      <w:rPr>
+                        <w:rFonts w:ascii="Cambria Math" w:hAnsi="Cambria Math" w:cs="Times New Roman"/>
+                        <w:i/>
+                        <w:sz w:val="24"/>
+                        <w:szCs w:val="24"/>
+                      </w:rPr>
+                    </m:ctrlPr>
+                  </m:dPr>
+                  <m:e>
+                    <m:sSub>
+                      <m:sSubPr>
+                        <m:ctrlPr>
+                          <w:rPr>
+                            <w:rFonts w:ascii="Cambria Math" w:hAnsi="Cambria Math" w:cs="Times New Roman"/>
+                            <w:i/>
+                            <w:sz w:val="24"/>
+                            <w:szCs w:val="24"/>
+                          </w:rPr>
+                        </m:ctrlPr>
+                      </m:sSubPr>
+                      <m:e>
+                        <m:r>
+                          <w:rPr>
+                            <w:rFonts w:ascii="Cambria Math" w:hAnsi="Cambria Math" w:cs="Times New Roman"/>
+                            <w:sz w:val="24"/>
+                            <w:szCs w:val="24"/>
+                          </w:rPr>
+                          <m:t>X</m:t>
+                        </m:r>
+                      </m:e>
+                      <m:sub>
+                        <m:r>
+                          <w:rPr>
+                            <w:rFonts w:ascii="Cambria Math" w:hAnsi="Cambria Math" w:cs="Times New Roman"/>
+                            <w:sz w:val="24"/>
+                            <w:szCs w:val="24"/>
+                          </w:rPr>
+                          <m:t>i</m:t>
+                        </m:r>
+                      </m:sub>
+                    </m:sSub>
+                    <m:r>
+                      <w:rPr>
+                        <w:rFonts w:ascii="Cambria Math" w:hAnsi="Cambria Math" w:cs="Times New Roman"/>
+                        <w:sz w:val="24"/>
+                        <w:szCs w:val="24"/>
+                      </w:rPr>
+                      <m:t>-median(X)</m:t>
+                    </m:r>
+                  </m:e>
+                </m:d>
+                <m:r>
+                  <w:rPr>
+                    <w:rFonts w:ascii="Cambria Math" w:hAnsi="Cambria Math" w:cs="Times New Roman"/>
+                    <w:sz w:val="24"/>
+                    <w:szCs w:val="24"/>
+                  </w:rPr>
+                  <m:t>*</m:t>
+                </m:r>
+                <m:sSup>
+                  <m:sSupPr>
+                    <m:ctrlPr>
+                      <w:rPr>
+                        <w:rFonts w:ascii="Cambria Math" w:hAnsi="Cambria Math" w:cs="Times New Roman"/>
+                        <w:i/>
+                        <w:sz w:val="24"/>
+                        <w:szCs w:val="24"/>
+                      </w:rPr>
+                    </m:ctrlPr>
+                  </m:sSupPr>
+                  <m:e>
+                    <m:r>
+                      <w:rPr>
+                        <w:rFonts w:ascii="Cambria Math" w:hAnsi="Cambria Math" w:cs="Times New Roman"/>
+                        <w:sz w:val="24"/>
+                        <w:szCs w:val="24"/>
+                      </w:rPr>
+                      <m:t>SF</m:t>
+                    </m:r>
+                  </m:e>
+                  <m:sup>
+                    <m:r>
+                      <w:rPr>
+                        <w:rFonts w:ascii="Cambria Math" w:hAnsi="Cambria Math" w:cs="Times New Roman"/>
+                        <w:sz w:val="24"/>
+                        <w:szCs w:val="24"/>
+                      </w:rPr>
+                      <m:t>-1</m:t>
+                    </m:r>
+                  </m:sup>
+                </m:sSup>
+              </m:oMath>
+            </m:oMathPara>
+          </w:p>
+          <w:p>
+            <w:pPr>
+              <w:jc w:val="both"/>
+              <w:rPr>
+                <w:rFonts w:ascii="Times New Roman" w:hAnsi="Times New Roman" w:cs="Times New Roman"/>
+                <w:sz w:val="24"/>
+                <w:szCs w:val="24"/>
+              </w:rPr>
+            </w:pPr>
+          </w:p>
+        </w:tc>
+        <w:tc>
+          <w:tcPr>
+            <w:tcW w:w="750" w:type="pct"/>
+          </w:tcPr>
+          <w:p>
+            <w:pPr>
+              <w:jc w:val="right"/>
+              <w:rPr>
+                <w:rFonts w:ascii="Times New Roman" w:hAnsi="Times New Roman" w:cs="Times New Roman"/>
+                <w:sz w:val="24"/>
+                <w:szCs w:val="24"/>
+              </w:rPr>
+            </w:pPr>
+            <w:r>
+              <w:rPr>
+                <w:rFonts w:ascii="Times New Roman" w:hAnsi="Times New Roman" w:cs="Times New Roman"/>
+                <w:sz w:val="24"/>
+                <w:szCs w:val="24"/>
+              </w:rPr>
+              <w:t>(23)</w:t>
+            </w:r>
+          </w:p>
+        </w:tc>
+      </w:tr>
+      <w:tr>
+        <w:tc>
+          <w:tcPr>
+            <w:tcW w:w="750" w:type="pct"/>
+          </w:tcPr>
+          <w:p>
+            <w:pPr>
+              <w:jc w:val="both"/>
+              <w:rPr>
+                <w:rFonts w:ascii="Times New Roman" w:hAnsi="Times New Roman" w:cs="Times New Roman"/>
+                <w:sz w:val="24"/>
+                <w:szCs w:val="24"/>
+              </w:rPr>
+            </w:pPr>
+          </w:p>
+        </w:tc>
+        <w:tc>
+          <w:tcPr>
+            <w:tcW w:w="3500" w:type="pct"/>
+          </w:tcPr>
+          <w:p>
+            <w:pPr>
+              <w:jc w:val="both"/>
+              <w:rPr>
+                <w:rFonts w:ascii="Times New Roman" w:eastAsiaTheme="minorEastAsia" w:hAnsi="Times New Roman" w:cs="Times New Roman"/>
+                <w:sz w:val="24"/>
+                <w:szCs w:val="24"/>
+              </w:rPr>
+            </w:pPr>
+            <m:oMathPara>
+              <m:oMath>
+                <m:sSub>
+                  <m:sSubPr>
+                    <m:ctrlPr>
+                      <w:rPr>
+                        <w:rFonts w:ascii="Cambria Math" w:hAnsi="Cambria Math" w:cs="Times New Roman"/>
+                        <w:i/>
+                        <w:sz w:val="24"/>
+                        <w:szCs w:val="24"/>
+                      </w:rPr>
+                    </m:ctrlPr>
+                  </m:sSubPr>
+                  <m:e>
+                    <m:r>
+                      <w:rPr>
+                        <w:rFonts w:ascii="Cambria Math" w:hAnsi="Cambria Math" w:cs="Times New Roman"/>
+                        <w:sz w:val="24"/>
+                        <w:szCs w:val="24"/>
+                      </w:rPr>
+                      <m:t>W</m:t>
+                    </m:r>
+                  </m:e>
+                  <m:sub>
+                    <m:r>
+                      <w:rPr>
+                        <w:rFonts w:ascii="Cambria Math" w:hAnsi="Cambria Math" w:cs="Times New Roman"/>
+                        <w:sz w:val="24"/>
+                        <w:szCs w:val="24"/>
+                      </w:rPr>
+                      <m:t>i</m:t>
+                    </m:r>
+                  </m:sub>
+                </m:sSub>
+                <m:r>
+                  <w:rPr>
+                    <w:rFonts w:ascii="Cambria Math" w:hAnsi="Cambria Math" w:cs="Times New Roman"/>
+                    <w:sz w:val="24"/>
+                    <w:szCs w:val="24"/>
+                  </w:rPr>
+                  <m:t>=</m:t>
+                </m:r>
+                <m:d>
+                  <m:dPr>
+                    <m:begChr m:val="{"/>
+                    <m:endChr m:val=""/>
+                    <m:ctrlPr>
+                      <w:rPr>
+                        <w:rFonts w:ascii="Cambria Math" w:hAnsi="Cambria Math" w:cs="Times New Roman"/>
+                        <w:i/>
+                        <w:sz w:val="24"/>
+                        <w:szCs w:val="24"/>
+                      </w:rPr>
+                    </m:ctrlPr>
+                  </m:dPr>
+                  <m:e>
+                    <m:eqArr>
+                      <m:eqArrPr>
+                        <m:ctrlPr>
+                          <w:rPr>
+                            <w:rFonts w:ascii="Cambria Math" w:hAnsi="Cambria Math" w:cs="Times New Roman"/>
+                            <w:i/>
+                            <w:sz w:val="24"/>
+                            <w:szCs w:val="24"/>
+                          </w:rPr>
+                        </m:ctrlPr>
+                      </m:eqArrPr>
+                      <m:e>
+                        <m:r>
+                          <w:rPr>
+                            <w:rFonts w:ascii="Cambria Math" w:hAnsi="Cambria Math" w:cs="Times New Roman"/>
+                            <w:sz w:val="24"/>
+                            <w:szCs w:val="24"/>
+                          </w:rPr>
+                          <m:t xml:space="preserve">1, if </m:t>
+                        </m:r>
+                        <m:d>
+                          <m:dPr>
+                            <m:begChr m:val="|"/>
+                            <m:endChr m:val="|"/>
+                            <m:ctrlPr>
+                              <w:rPr>
+                                <w:rFonts w:ascii="Cambria Math" w:hAnsi="Cambria Math" w:cs="Times New Roman"/>
+                                <w:i/>
+                                <w:sz w:val="24"/>
+                                <w:szCs w:val="24"/>
+                              </w:rPr>
+                            </m:ctrlPr>
+                          </m:dPr>
+                          <m:e>
+                            <m:sSub>
+                              <m:sSubPr>
+                                <m:ctrlPr>
+                                  <w:rPr>
+                                    <w:rFonts w:ascii="Cambria Math" w:hAnsi="Cambria Math" w:cs="Times New Roman"/>
+                                    <w:i/>
+                                    <w:sz w:val="24"/>
+                                    <w:szCs w:val="24"/>
+                                  </w:rPr>
+                                </m:ctrlPr>
+                              </m:sSubPr>
+                              <m:e>
+                                <m:r>
+                                  <w:rPr>
+                                    <w:rFonts w:ascii="Cambria Math" w:hAnsi="Cambria Math" w:cs="Times New Roman"/>
+                                    <w:sz w:val="24"/>
+                                    <w:szCs w:val="24"/>
+                                  </w:rPr>
+                                  <m:t>X</m:t>
+                                </m:r>
+                              </m:e>
+                              <m:sub>
+                                <m:r>
+                                  <w:rPr>
+                                    <w:rFonts w:ascii="Cambria Math" w:hAnsi="Cambria Math" w:cs="Times New Roman"/>
+                                    <w:sz w:val="24"/>
+                                    <w:szCs w:val="24"/>
+                                  </w:rPr>
+                                  <m:t>i</m:t>
+                                </m:r>
+                              </m:sub>
+                            </m:sSub>
+                          </m:e>
+                        </m:d>
+                        <m:r>
+                          <w:rPr>
+                            <w:rFonts w:ascii="Cambria Math" w:hAnsi="Cambria Math" w:cs="Times New Roman"/>
+                            <w:sz w:val="24"/>
+                            <w:szCs w:val="24"/>
+                          </w:rPr>
+                          <m:t xml:space="preserve"> ≤1.547</m:t>
+                        </m:r>
+                      </m:e>
+                      <m:e>
+                        <m:r>
+                          <w:rPr>
+                            <w:rFonts w:ascii="Cambria Math" w:hAnsi="Cambria Math" w:cs="Times New Roman"/>
+                            <w:sz w:val="24"/>
+                            <w:szCs w:val="24"/>
+                          </w:rPr>
+                          <m:t>1.547*</m:t>
+                        </m:r>
+                        <m:sSup>
+                          <m:sSupPr>
+                            <m:ctrlPr>
+                              <w:rPr>
+                                <w:rFonts w:ascii="Cambria Math" w:hAnsi="Cambria Math" w:cs="Times New Roman"/>
+                                <w:i/>
+                                <w:sz w:val="24"/>
+                                <w:szCs w:val="24"/>
+                              </w:rPr>
+                            </m:ctrlPr>
+                          </m:sSupPr>
+                          <m:e>
+                            <m:d>
+                              <m:dPr>
+                                <m:begChr m:val="|"/>
+                                <m:endChr m:val="|"/>
+                                <m:ctrlPr>
+                                  <w:rPr>
+                                    <w:rFonts w:ascii="Cambria Math" w:hAnsi="Cambria Math" w:cs="Times New Roman"/>
+                                    <w:i/>
+                                    <w:sz w:val="24"/>
+                                    <w:szCs w:val="24"/>
+                                  </w:rPr>
+                                </m:ctrlPr>
+                              </m:dPr>
+                              <m:e>
+                                <m:sSub>
+                                  <m:sSubPr>
+                                    <m:ctrlPr>
+                                      <w:rPr>
+                                        <w:rFonts w:ascii="Cambria Math" w:hAnsi="Cambria Math" w:cs="Times New Roman"/>
+                                        <w:i/>
+                                        <w:sz w:val="24"/>
+                                        <w:szCs w:val="24"/>
+                                      </w:rPr>
+                                    </m:ctrlPr>
+                                  </m:sSubPr>
+                                  <m:e>
+                                    <m:r>
+                                      <w:rPr>
+                                        <w:rFonts w:ascii="Cambria Math" w:hAnsi="Cambria Math" w:cs="Times New Roman"/>
+                                        <w:sz w:val="24"/>
+                                        <w:szCs w:val="24"/>
+                                      </w:rPr>
+                                      <m:t>X</m:t>
+                                    </m:r>
+                                  </m:e>
+                                  <m:sub>
+                                    <m:r>
+                                      <w:rPr>
+                                        <w:rFonts w:ascii="Cambria Math" w:hAnsi="Cambria Math" w:cs="Times New Roman"/>
+                                        <w:sz w:val="24"/>
+                                        <w:szCs w:val="24"/>
+                                      </w:rPr>
+                                      <m:t>i</m:t>
+                                    </m:r>
+                                  </m:sub>
+                                </m:sSub>
+                              </m:e>
+                            </m:d>
+                          </m:e>
+                          <m:sup>
+                            <m:r>
+                              <w:rPr>
+                                <w:rFonts w:ascii="Cambria Math" w:hAnsi="Cambria Math" w:cs="Times New Roman"/>
+                                <w:sz w:val="24"/>
+                                <w:szCs w:val="24"/>
+                              </w:rPr>
+                              <m:t>-1</m:t>
+                            </m:r>
+                          </m:sup>
+                        </m:sSup>
+                        <m:r>
+                          <w:rPr>
+                            <w:rFonts w:ascii="Cambria Math" w:hAnsi="Cambria Math" w:cs="Times New Roman"/>
+                            <w:sz w:val="24"/>
+                            <w:szCs w:val="24"/>
+                          </w:rPr>
+                          <m:t>, otherwise</m:t>
+                        </m:r>
+                      </m:e>
+                    </m:eqArr>
+                  </m:e>
+                </m:d>
+              </m:oMath>
+            </m:oMathPara>
+          </w:p>
+          <w:p>
+            <w:pPr>
+              <w:jc w:val="both"/>
+              <w:rPr>
+                <w:rFonts w:ascii="Times New Roman" w:hAnsi="Times New Roman" w:cs="Times New Roman"/>
+                <w:sz w:val="24"/>
+                <w:szCs w:val="24"/>
+              </w:rPr>
+            </w:pPr>
+          </w:p>
+        </w:tc>
+        <w:tc>
+          <w:tcPr>
+            <w:tcW w:w="750" w:type="pct"/>
+          </w:tcPr>
+          <w:p>
+            <w:pPr>
+              <w:jc w:val="right"/>
+              <w:rPr>
+                <w:rFonts w:ascii="Times New Roman" w:hAnsi="Times New Roman" w:cs="Times New Roman"/>
+                <w:sz w:val="24"/>
+                <w:szCs w:val="24"/>
+              </w:rPr>
+            </w:pPr>
+          </w:p>
+          <w:p>
+            <w:pPr>
+              <w:jc w:val="right"/>
+              <w:rPr>
+                <w:rFonts w:ascii="Times New Roman" w:hAnsi="Times New Roman" w:cs="Times New Roman"/>
+                <w:sz w:val="24"/>
+                <w:szCs w:val="24"/>
+              </w:rPr>
+            </w:pPr>
+            <w:r>
+              <w:rPr>
+                <w:rFonts w:ascii="Times New Roman" w:hAnsi="Times New Roman" w:cs="Times New Roman"/>
+                <w:sz w:val="24"/>
+                <w:szCs w:val="24"/>
+              </w:rPr>
+              <w:t>(24)</w:t>
+            </w:r>
+          </w:p>
+        </w:tc>
+      </w:tr>
+      <w:tr>
+        <w:tc>
+          <w:tcPr>
+            <w:tcW w:w="750" w:type="pct"/>
+          </w:tcPr>
+          <w:p>
+            <w:pPr>
+              <w:jc w:val="both"/>
+              <w:rPr>
+                <w:rFonts w:ascii="Times New Roman" w:hAnsi="Times New Roman" w:cs="Times New Roman"/>
+                <w:sz w:val="24"/>
+                <w:szCs w:val="24"/>
+              </w:rPr>
+            </w:pPr>
+          </w:p>
+        </w:tc>
+        <w:tc>
+          <w:tcPr>
+            <w:tcW w:w="3500" w:type="pct"/>
+          </w:tcPr>
+          <w:p>
+            <w:pPr>
+              <w:jc w:val="both"/>
+              <w:rPr>
+                <w:rFonts w:ascii="Times New Roman" w:eastAsia="Calibri" w:hAnsi="Times New Roman" w:cs="Times New Roman"/>
+                <w:sz w:val="24"/>
+                <w:szCs w:val="24"/>
+              </w:rPr>
+            </w:pPr>
+            <m:oMathPara>
+              <m:oMath>
+                <m:sSub>
+                  <m:sSubPr>
+                    <m:ctrlPr>
+                      <w:rPr>
+                        <w:rFonts w:ascii="Cambria Math" w:eastAsia="Calibri" w:hAnsi="Cambria Math" w:cs="Times New Roman"/>
+                        <w:i/>
+                        <w:sz w:val="24"/>
+                        <w:szCs w:val="24"/>
+                      </w:rPr>
+                    </m:ctrlPr>
+                  </m:sSubPr>
+                  <m:e>
+                    <m:r>
+                      <m:rPr>
+                        <m:scr m:val="script"/>
+                      </m:rPr>
+                      <w:rPr>
+                        <w:rFonts w:ascii="Cambria Math" w:eastAsia="Calibri" w:hAnsi="Cambria Math" w:cs="Times New Roman"/>
+                        <w:sz w:val="24"/>
+                        <w:szCs w:val="24"/>
+                      </w:rPr>
+                      <m:t>L</m:t>
+                    </m:r>
+                  </m:e>
+                  <m:sub>
+                    <m:r>
+                      <w:rPr>
+                        <w:rFonts w:ascii="Cambria Math" w:eastAsia="Calibri" w:hAnsi="Cambria Math" w:cs="Times New Roman"/>
+                        <w:sz w:val="24"/>
+                        <w:szCs w:val="24"/>
+                      </w:rPr>
+                      <m:t>Huber</m:t>
+                    </m:r>
+                  </m:sub>
+                </m:sSub>
+                <m:d>
+                  <m:dPr>
+                    <m:ctrlPr>
+                      <w:rPr>
+                        <w:rFonts w:ascii="Cambria Math" w:eastAsia="Calibri" w:hAnsi="Cambria Math" w:cs="Times New Roman"/>
+                        <w:i/>
+                        <w:sz w:val="24"/>
+                        <w:szCs w:val="24"/>
+                      </w:rPr>
+                    </m:ctrlPr>
+                  </m:dPr>
+                  <m:e>
+                    <m:r>
+                      <w:rPr>
+                        <w:rFonts w:ascii="Cambria Math" w:eastAsia="Calibri" w:hAnsi="Cambria Math" w:cs="Times New Roman"/>
+                        <w:sz w:val="24"/>
+                        <w:szCs w:val="24"/>
+                      </w:rPr>
+                      <m:t>X,Y</m:t>
+                    </m:r>
+                  </m:e>
+                </m:d>
+                <m:r>
+                  <w:rPr>
+                    <w:rFonts w:ascii="Cambria Math" w:eastAsia="Calibri" w:hAnsi="Cambria Math" w:cs="Times New Roman"/>
+                    <w:sz w:val="24"/>
+                    <w:szCs w:val="24"/>
+                  </w:rPr>
+                  <m:t>=</m:t>
+                </m:r>
+                <m:d>
+                  <m:dPr>
+                    <m:begChr m:val="{"/>
+                    <m:endChr m:val=""/>
+                    <m:ctrlPr>
+                      <w:rPr>
+                        <w:rFonts w:ascii="Cambria Math" w:eastAsia="Calibri" w:hAnsi="Cambria Math" w:cs="Times New Roman"/>
+                        <w:i/>
+                        <w:sz w:val="24"/>
+                        <w:szCs w:val="24"/>
+                      </w:rPr>
+                    </m:ctrlPr>
+                  </m:dPr>
+                  <m:e>
+                    <m:eqArr>
+                      <m:eqArrPr>
+                        <m:ctrlPr>
+                          <w:rPr>
+                            <w:rFonts w:ascii="Cambria Math" w:eastAsia="Calibri" w:hAnsi="Cambria Math" w:cs="Times New Roman"/>
+                            <w:i/>
+                            <w:sz w:val="24"/>
+                            <w:szCs w:val="24"/>
+                          </w:rPr>
+                        </m:ctrlPr>
+                      </m:eqArrPr>
+                      <m:e>
+                        <m:r>
+                          <w:rPr>
+                            <w:rFonts w:ascii="Cambria Math" w:eastAsia="Calibri" w:hAnsi="Cambria Math" w:cs="Times New Roman"/>
+                            <w:sz w:val="24"/>
+                            <w:szCs w:val="24"/>
+                          </w:rPr>
+                          <m:t>0.5*</m:t>
+                        </m:r>
+                        <m:sSup>
+                          <m:sSupPr>
+                            <m:ctrlPr>
+                              <w:rPr>
+                                <w:rFonts w:ascii="Cambria Math" w:eastAsia="Calibri" w:hAnsi="Cambria Math" w:cs="Times New Roman"/>
+                                <w:i/>
+                                <w:sz w:val="24"/>
+                                <w:szCs w:val="24"/>
+                              </w:rPr>
+                            </m:ctrlPr>
+                          </m:sSupPr>
+                          <m:e>
+                            <m:d>
+                              <m:dPr>
+                                <m:ctrlPr>
+                                  <w:rPr>
+                                    <w:rFonts w:ascii="Cambria Math" w:eastAsia="Calibri" w:hAnsi="Cambria Math" w:cs="Times New Roman"/>
+                                    <w:i/>
+                                    <w:sz w:val="24"/>
+                                    <w:szCs w:val="24"/>
+                                  </w:rPr>
+                                </m:ctrlPr>
+                              </m:dPr>
+                              <m:e>
+                                <m:sSub>
+                                  <m:sSubPr>
+                                    <m:ctrlPr>
+                                      <w:rPr>
+                                        <w:rFonts w:ascii="Cambria Math" w:eastAsia="Calibri" w:hAnsi="Cambria Math" w:cs="Times New Roman"/>
+                                        <w:i/>
+                                        <w:sz w:val="24"/>
+                                        <w:szCs w:val="24"/>
+                                      </w:rPr>
+                                    </m:ctrlPr>
+                                  </m:sSubPr>
+                                  <m:e>
+                                    <m:r>
+                                      <w:rPr>
+                                        <w:rFonts w:ascii="Cambria Math" w:eastAsia="Calibri" w:hAnsi="Cambria Math" w:cs="Times New Roman"/>
+                                        <w:sz w:val="24"/>
+                                        <w:szCs w:val="24"/>
+                                      </w:rPr>
+                                      <m:t>X</m:t>
+                                    </m:r>
+                                  </m:e>
+                                  <m:sub>
+                                    <m:r>
+                                      <w:rPr>
+                                        <w:rFonts w:ascii="Cambria Math" w:eastAsia="Calibri" w:hAnsi="Cambria Math" w:cs="Times New Roman"/>
+                                        <w:sz w:val="24"/>
+                                        <w:szCs w:val="24"/>
+                                      </w:rPr>
+                                      <m:t>i</m:t>
+                                    </m:r>
+                                  </m:sub>
+                                </m:sSub>
+                                <m:r>
+                                  <w:rPr>
+                                    <w:rFonts w:ascii="Cambria Math" w:eastAsia="Calibri" w:hAnsi="Cambria Math" w:cs="Times New Roman"/>
+                                    <w:sz w:val="24"/>
+                                    <w:szCs w:val="24"/>
+                                  </w:rPr>
+                                  <m:t>-</m:t>
+                                </m:r>
+                                <m:sSub>
+                                  <m:sSubPr>
+                                    <m:ctrlPr>
+                                      <w:rPr>
+                                        <w:rFonts w:ascii="Cambria Math" w:eastAsia="Calibri" w:hAnsi="Cambria Math" w:cs="Times New Roman"/>
+                                        <w:i/>
+                                        <w:sz w:val="24"/>
+                                        <w:szCs w:val="24"/>
+                                      </w:rPr>
+                                    </m:ctrlPr>
+                                  </m:sSubPr>
+                                  <m:e>
+                                    <m:r>
+                                      <w:rPr>
+                                        <w:rFonts w:ascii="Cambria Math" w:eastAsia="Calibri" w:hAnsi="Cambria Math" w:cs="Times New Roman"/>
+                                        <w:sz w:val="24"/>
+                                        <w:szCs w:val="24"/>
+                                      </w:rPr>
+                                      <m:t>Y</m:t>
+                                    </m:r>
+                                  </m:e>
+                                  <m:sub>
+                                    <m:r>
+                                      <w:rPr>
+                                        <w:rFonts w:ascii="Cambria Math" w:eastAsia="Calibri" w:hAnsi="Cambria Math" w:cs="Times New Roman"/>
+                                        <w:sz w:val="24"/>
+                                        <w:szCs w:val="24"/>
+                                      </w:rPr>
+                                      <m:t>i</m:t>
+                                    </m:r>
+                                  </m:sub>
+                                </m:sSub>
+                              </m:e>
+                            </m:d>
+                          </m:e>
+                          <m:sup>
+                            <m:r>
+                              <w:rPr>
+                                <w:rFonts w:ascii="Cambria Math" w:eastAsia="Calibri" w:hAnsi="Cambria Math" w:cs="Times New Roman"/>
+                                <w:sz w:val="24"/>
+                                <w:szCs w:val="24"/>
+                              </w:rPr>
+                              <m:t>2</m:t>
+                            </m:r>
+                          </m:sup>
+                        </m:sSup>
+                        <m:r>
+                          <w:rPr>
+                            <w:rFonts w:ascii="Cambria Math" w:eastAsia="Calibri" w:hAnsi="Cambria Math" w:cs="Times New Roman"/>
+                            <w:sz w:val="24"/>
+                            <w:szCs w:val="24"/>
+                          </w:rPr>
+                          <m:t xml:space="preserve">, if </m:t>
+                        </m:r>
+                        <m:d>
+                          <m:dPr>
+                            <m:begChr m:val="|"/>
+                            <m:endChr m:val="|"/>
+                            <m:ctrlPr>
+                              <w:rPr>
+                                <w:rFonts w:ascii="Cambria Math" w:eastAsia="Calibri" w:hAnsi="Cambria Math" w:cs="Times New Roman"/>
+                                <w:i/>
+                                <w:sz w:val="24"/>
+                                <w:szCs w:val="24"/>
+                              </w:rPr>
+                            </m:ctrlPr>
+                          </m:dPr>
+                          <m:e>
+                            <m:sSub>
+                              <m:sSubPr>
+                                <m:ctrlPr>
+                                  <w:rPr>
+                                    <w:rFonts w:ascii="Cambria Math" w:eastAsia="Calibri" w:hAnsi="Cambria Math" w:cs="Times New Roman"/>
+                                    <w:i/>
+                                    <w:sz w:val="24"/>
+                                    <w:szCs w:val="24"/>
+                                  </w:rPr>
+                                </m:ctrlPr>
+                              </m:sSubPr>
+                              <m:e>
+                                <m:r>
+                                  <w:rPr>
+                                    <w:rFonts w:ascii="Cambria Math" w:eastAsia="Calibri" w:hAnsi="Cambria Math" w:cs="Times New Roman"/>
+                                    <w:sz w:val="24"/>
+                                    <w:szCs w:val="24"/>
+                                  </w:rPr>
+                                  <m:t>X</m:t>
+                                </m:r>
+                              </m:e>
+                              <m:sub>
+                                <m:r>
+                                  <w:rPr>
+                                    <w:rFonts w:ascii="Cambria Math" w:eastAsia="Calibri" w:hAnsi="Cambria Math" w:cs="Times New Roman"/>
+                                    <w:sz w:val="24"/>
+                                    <w:szCs w:val="24"/>
+                                  </w:rPr>
+                                  <m:t>i</m:t>
+                                </m:r>
+                              </m:sub>
+                            </m:sSub>
+                            <m:r>
+                              <w:rPr>
+                                <w:rFonts w:ascii="Cambria Math" w:eastAsia="Calibri" w:hAnsi="Cambria Math" w:cs="Times New Roman"/>
+                                <w:sz w:val="24"/>
+                                <w:szCs w:val="24"/>
+                              </w:rPr>
+                              <m:t>-</m:t>
+                            </m:r>
+                            <m:sSub>
+                              <m:sSubPr>
+                                <m:ctrlPr>
+                                  <w:rPr>
+                                    <w:rFonts w:ascii="Cambria Math" w:eastAsia="Calibri" w:hAnsi="Cambria Math" w:cs="Times New Roman"/>
+                                    <w:i/>
+                                    <w:sz w:val="24"/>
+                                    <w:szCs w:val="24"/>
+                                  </w:rPr>
+                                </m:ctrlPr>
+                              </m:sSubPr>
+                              <m:e>
+                                <m:r>
+                                  <w:rPr>
+                                    <w:rFonts w:ascii="Cambria Math" w:eastAsia="Calibri" w:hAnsi="Cambria Math" w:cs="Times New Roman"/>
+                                    <w:sz w:val="24"/>
+                                    <w:szCs w:val="24"/>
+                                  </w:rPr>
+                                  <m:t>Y</m:t>
+                                </m:r>
+                              </m:e>
+                              <m:sub>
+                                <m:r>
+                                  <w:rPr>
+                                    <w:rFonts w:ascii="Cambria Math" w:eastAsia="Calibri" w:hAnsi="Cambria Math" w:cs="Times New Roman"/>
+                                    <w:sz w:val="24"/>
+                                    <w:szCs w:val="24"/>
+                                  </w:rPr>
+                                  <m:t>i</m:t>
+                                </m:r>
+                              </m:sub>
+                            </m:sSub>
+                          </m:e>
+                        </m:d>
+                        <m:r>
+                          <w:rPr>
+                            <w:rFonts w:ascii="Cambria Math" w:eastAsia="Calibri" w:hAnsi="Cambria Math" w:cs="Times New Roman"/>
+                            <w:sz w:val="24"/>
+                            <w:szCs w:val="24"/>
+                          </w:rPr>
+                          <m:t>≤δ</m:t>
+                        </m:r>
+                      </m:e>
+                      <m:e>
+                        <m:r>
+                          <w:rPr>
+                            <w:rFonts w:ascii="Cambria Math" w:eastAsia="Calibri" w:hAnsi="Cambria Math" w:cs="Times New Roman"/>
+                            <w:sz w:val="24"/>
+                            <w:szCs w:val="24"/>
+                          </w:rPr>
+                          <m:t>δ*</m:t>
+                        </m:r>
+                        <m:d>
+                          <m:dPr>
+                            <m:begChr m:val="|"/>
+                            <m:endChr m:val="|"/>
+                            <m:ctrlPr>
+                              <w:rPr>
+                                <w:rFonts w:ascii="Cambria Math" w:eastAsia="Calibri" w:hAnsi="Cambria Math" w:cs="Times New Roman"/>
+                                <w:i/>
+                                <w:sz w:val="24"/>
+                                <w:szCs w:val="24"/>
+                              </w:rPr>
+                            </m:ctrlPr>
+                          </m:dPr>
+                          <m:e>
+                            <m:sSub>
+                              <m:sSubPr>
+                                <m:ctrlPr>
+                                  <w:rPr>
+                                    <w:rFonts w:ascii="Cambria Math" w:eastAsia="Calibri" w:hAnsi="Cambria Math" w:cs="Times New Roman"/>
+                                    <w:i/>
+                                    <w:sz w:val="24"/>
+                                    <w:szCs w:val="24"/>
+                                  </w:rPr>
+                                </m:ctrlPr>
+                              </m:sSubPr>
+                              <m:e>
+                                <m:r>
+                                  <w:rPr>
+                                    <w:rFonts w:ascii="Cambria Math" w:eastAsia="Calibri" w:hAnsi="Cambria Math" w:cs="Times New Roman"/>
+                                    <w:sz w:val="24"/>
+                                    <w:szCs w:val="24"/>
+                                  </w:rPr>
+                                  <m:t>X</m:t>
+                                </m:r>
+                              </m:e>
+                              <m:sub>
+                                <m:r>
+                                  <w:rPr>
+                                    <w:rFonts w:ascii="Cambria Math" w:eastAsia="Calibri" w:hAnsi="Cambria Math" w:cs="Times New Roman"/>
+                                    <w:sz w:val="24"/>
+                                    <w:szCs w:val="24"/>
+                                  </w:rPr>
+                                  <m:t>i</m:t>
+                                </m:r>
+                              </m:sub>
+                            </m:sSub>
+                            <m:r>
+                              <w:rPr>
+                                <w:rFonts w:ascii="Cambria Math" w:eastAsia="Calibri" w:hAnsi="Cambria Math" w:cs="Times New Roman"/>
+                                <w:sz w:val="24"/>
+                                <w:szCs w:val="24"/>
+                              </w:rPr>
+                              <m:t>-</m:t>
+                            </m:r>
+                            <m:sSub>
+                              <m:sSubPr>
+                                <m:ctrlPr>
+                                  <w:rPr>
+                                    <w:rFonts w:ascii="Cambria Math" w:eastAsia="Calibri" w:hAnsi="Cambria Math" w:cs="Times New Roman"/>
+                                    <w:i/>
+                                    <w:sz w:val="24"/>
+                                    <w:szCs w:val="24"/>
+                                  </w:rPr>
+                                </m:ctrlPr>
+                              </m:sSubPr>
+                              <m:e>
+                                <m:r>
+                                  <w:rPr>
+                                    <w:rFonts w:ascii="Cambria Math" w:eastAsia="Calibri" w:hAnsi="Cambria Math" w:cs="Times New Roman"/>
+                                    <w:sz w:val="24"/>
+                                    <w:szCs w:val="24"/>
+                                  </w:rPr>
+                                  <m:t>Y</m:t>
+                                </m:r>
+                              </m:e>
+                              <m:sub>
+                                <m:r>
+                                  <w:rPr>
+                                    <w:rFonts w:ascii="Cambria Math" w:eastAsia="Calibri" w:hAnsi="Cambria Math" w:cs="Times New Roman"/>
+                                    <w:sz w:val="24"/>
+                                    <w:szCs w:val="24"/>
+                                  </w:rPr>
+                                  <m:t>i</m:t>
+                                </m:r>
+                              </m:sub>
+                            </m:sSub>
+                          </m:e>
+                        </m:d>
+                        <m:r>
+                          <w:rPr>
+                            <w:rFonts w:ascii="Cambria Math" w:eastAsia="Calibri" w:hAnsi="Cambria Math" w:cs="Times New Roman"/>
+                            <w:sz w:val="24"/>
+                            <w:szCs w:val="24"/>
+                          </w:rPr>
+                          <m:t>-0.5*</m:t>
+                        </m:r>
+                        <m:sSup>
+                          <m:sSupPr>
+                            <m:ctrlPr>
+                              <w:rPr>
+                                <w:rFonts w:ascii="Cambria Math" w:eastAsia="Calibri" w:hAnsi="Cambria Math" w:cs="Times New Roman"/>
+                                <w:i/>
+                                <w:sz w:val="24"/>
+                                <w:szCs w:val="24"/>
+                              </w:rPr>
+                            </m:ctrlPr>
+                          </m:sSupPr>
+                          <m:e>
+                            <m:r>
+                              <w:rPr>
+                                <w:rFonts w:ascii="Cambria Math" w:eastAsia="Calibri" w:hAnsi="Cambria Math" w:cs="Times New Roman"/>
+                                <w:sz w:val="24"/>
+                                <w:szCs w:val="24"/>
+                              </w:rPr>
+                              <m:t>δ</m:t>
+                            </m:r>
+                          </m:e>
+                          <m:sup>
+                            <m:r>
+                              <w:rPr>
+                                <w:rFonts w:ascii="Cambria Math" w:eastAsia="Calibri" w:hAnsi="Cambria Math" w:cs="Times New Roman"/>
+                                <w:sz w:val="24"/>
+                                <w:szCs w:val="24"/>
+                              </w:rPr>
+                              <m:t>2</m:t>
+                            </m:r>
+                          </m:sup>
+                        </m:sSup>
+                        <m:r>
+                          <w:rPr>
+                            <w:rFonts w:ascii="Cambria Math" w:eastAsia="Calibri" w:hAnsi="Cambria Math" w:cs="Times New Roman"/>
+                            <w:sz w:val="24"/>
+                            <w:szCs w:val="24"/>
+                          </w:rPr>
+                          <m:t>, otherwise</m:t>
+                        </m:r>
+                      </m:e>
+                    </m:eqArr>
+                  </m:e>
+                </m:d>
+              </m:oMath>
+            </m:oMathPara>
+          </w:p>
+        </w:tc>
+        <w:tc>
+          <w:tcPr>
+            <w:tcW w:w="750" w:type="pct"/>
+          </w:tcPr>
+          <w:p>
+            <w:pPr>
+              <w:jc w:val="right"/>
+              <w:rPr>
+                <w:rFonts w:ascii="Times New Roman" w:hAnsi="Times New Roman" w:cs="Times New Roman"/>
+                <w:sz w:val="24"/>
+                <w:szCs w:val="24"/>
+              </w:rPr>
+            </w:pPr>
+          </w:p>
+          <w:p>
+            <w:pPr>
+              <w:jc w:val="right"/>
+              <w:rPr>
+                <w:rFonts w:ascii="Times New Roman" w:hAnsi="Times New Roman" w:cs="Times New Roman"/>
+                <w:sz w:val="24"/>
+                <w:szCs w:val="24"/>
+              </w:rPr>
+            </w:pPr>
+            <w:r>
+              <w:rPr>
+                <w:rFonts w:ascii="Times New Roman" w:hAnsi="Times New Roman" w:cs="Times New Roman"/>
+                <w:sz w:val="24"/>
+                <w:szCs w:val="24"/>
+              </w:rPr>
+              <w:t>(25)</w:t>
+            </w:r>
+          </w:p>
+        </w:tc>
+      </w:tr>
+    </w:tbl>
+    <w:p>
+      <w:pPr>
+        <w:jc w:val="both"/>
         <w:rPr>
           <w:rFonts w:ascii="Times New Roman" w:hAnsi="Times New Roman" w:cs="Times New Roman"/>
           <w:b/>
@@ -10328,7 +12939,142 @@
           <w:szCs w:val="28"/>
         </w:rPr>
       </w:pPr>
-      <w:r>
+    </w:p>
+    <w:p>
+      <w:pPr>
+        <w:jc w:val="right"/>
+        <w:rPr>
+          <w:rFonts w:ascii="Times New Roman" w:hAnsi="Times New Roman" w:cs="Times New Roman"/>
+          <w:sz w:val="24"/>
+          <w:szCs w:val="24"/>
+        </w:rPr>
+      </w:pPr>
+      <w:r>
+        <w:rPr>
+          <w:rFonts w:ascii="Times New Roman" w:hAnsi="Times New Roman" w:cs="Times New Roman"/>
+          <w:sz w:val="24"/>
+          <w:szCs w:val="24"/>
+        </w:rPr>
+        <w:t>(</w:t>
+      </w:r>
+      <w:r>
+        <w:rPr>
+          <w:rFonts w:ascii="Times New Roman" w:hAnsi="Times New Roman" w:cs="Times New Roman"/>
+          <w:sz w:val="24"/>
+          <w:szCs w:val="24"/>
+        </w:rPr>
+        <w:t xml:space="preserve">Equation 22-24, </w:t>
+      </w:r>
+      <w:proofErr w:type="spellStart"/>
+      <w:r>
+        <w:rPr>
+          <w:rFonts w:ascii="Times New Roman" w:hAnsi="Times New Roman" w:cs="Times New Roman"/>
+          <w:sz w:val="24"/>
+          <w:szCs w:val="24"/>
+          <w:highlight w:val="yellow"/>
+        </w:rPr>
+        <w:t>rreikf</w:t>
+      </w:r>
+      <w:proofErr w:type="spellEnd"/>
+      <w:r>
+        <w:rPr>
+          <w:rFonts w:ascii="Times New Roman" w:hAnsi="Times New Roman" w:cs="Times New Roman"/>
+          <w:sz w:val="24"/>
+          <w:szCs w:val="24"/>
+          <w:highlight w:val="yellow"/>
+        </w:rPr>
+        <w:t xml:space="preserve"> people</w:t>
+      </w:r>
+      <w:r>
+        <w:rPr>
+          <w:rFonts w:ascii="Times New Roman" w:hAnsi="Times New Roman" w:cs="Times New Roman"/>
+          <w:sz w:val="24"/>
+          <w:szCs w:val="24"/>
+        </w:rPr>
+        <w:t xml:space="preserve">. Equation 25, </w:t>
+      </w:r>
+      <w:proofErr w:type="spellStart"/>
+      <w:r>
+        <w:rPr>
+          <w:rFonts w:ascii="Times New Roman" w:hAnsi="Times New Roman" w:cs="Times New Roman"/>
+          <w:sz w:val="24"/>
+          <w:szCs w:val="24"/>
+          <w:highlight w:val="yellow"/>
+        </w:rPr>
+        <w:t>matlab</w:t>
+      </w:r>
+      <w:proofErr w:type="spellEnd"/>
+      <w:r>
+        <w:rPr>
+          <w:rFonts w:ascii="Times New Roman" w:hAnsi="Times New Roman" w:cs="Times New Roman"/>
+          <w:sz w:val="24"/>
+          <w:szCs w:val="24"/>
+          <w:highlight w:val="yellow"/>
+        </w:rPr>
+        <w:t xml:space="preserve"> people</w:t>
+      </w:r>
+      <w:r>
+        <w:rPr>
+          <w:rFonts w:ascii="Times New Roman" w:hAnsi="Times New Roman" w:cs="Times New Roman"/>
+          <w:sz w:val="24"/>
+          <w:szCs w:val="24"/>
+        </w:rPr>
+        <w:t>)</w:t>
+      </w:r>
+    </w:p>
+    <w:p>
+      <w:pPr>
+        <w:jc w:val="both"/>
+        <w:rPr>
+          <w:rFonts w:ascii="Times New Roman" w:hAnsi="Times New Roman" w:cs="Times New Roman"/>
+          <w:sz w:val="24"/>
+          <w:szCs w:val="24"/>
+        </w:rPr>
+      </w:pPr>
+      <w:r>
+        <w:rPr>
+          <w:rFonts w:ascii="Times New Roman" w:hAnsi="Times New Roman" w:cs="Times New Roman"/>
+          <w:sz w:val="24"/>
+          <w:szCs w:val="24"/>
+        </w:rPr>
+        <w:t xml:space="preserve">The Huber loss function used computes loss according to (25) and defaults to epsilon 1. </w:t>
+      </w:r>
+      <w:r>
+        <w:rPr>
+          <w:rFonts w:ascii="Times New Roman" w:hAnsi="Times New Roman" w:cs="Times New Roman"/>
+          <w:sz w:val="24"/>
+          <w:szCs w:val="24"/>
+        </w:rPr>
+        <w:t xml:space="preserve">It is beyond the scope of this investigation to change the value of </w:t>
+      </w:r>
+      <w:r>
+        <w:rPr>
+          <w:rFonts w:ascii="Times New Roman" w:hAnsi="Times New Roman" w:cs="Times New Roman"/>
+          <w:sz w:val="24"/>
+          <w:szCs w:val="24"/>
+        </w:rPr>
+        <w:t>epsilon,</w:t>
+      </w:r>
+      <w:r>
+        <w:rPr>
+          <w:rFonts w:ascii="Times New Roman" w:hAnsi="Times New Roman" w:cs="Times New Roman"/>
+          <w:sz w:val="24"/>
+          <w:szCs w:val="24"/>
+        </w:rPr>
+        <w:t xml:space="preserve"> so the default value is used throughout. </w:t>
+      </w:r>
+      <w:r>
+        <w:rPr>
+          <w:rFonts w:ascii="Times New Roman" w:hAnsi="Times New Roman" w:cs="Times New Roman"/>
+          <w:sz w:val="24"/>
+          <w:szCs w:val="24"/>
+        </w:rPr>
+        <w:t xml:space="preserve">This loss function also sums loss across batches which satisfies one of the criteria for meta-learning detailed in equation 8. </w:t>
+      </w:r>
+    </w:p>
+    <w:p>
+      <w:pPr>
+        <w:jc w:val="both"/>
         <w:rPr>
           <w:rFonts w:ascii="Times New Roman" w:hAnsi="Times New Roman" w:cs="Times New Roman"/>
           <w:b/>
@@ -10336,12 +13082,10 @@
           <w:sz w:val="28"/>
           <w:szCs w:val="28"/>
         </w:rPr>
-        <w:br w:type="page"/>
-      </w:r>
-    </w:p>
-    <w:p>
-      <w:pPr>
-        <w:jc w:val="both"/>
+      </w:pPr>
+    </w:p>
+    <w:p>
+      <w:pPr>
         <w:rPr>
           <w:rFonts w:ascii="Times New Roman" w:hAnsi="Times New Roman" w:cs="Times New Roman"/>
           <w:b/>
@@ -10358,8 +13102,7 @@
           <w:sz w:val="28"/>
           <w:szCs w:val="28"/>
         </w:rPr>
-        <w:lastRenderedPageBreak/>
-        <w:t>Wavelet Layer</w:t>
+        <w:br w:type="page"/>
       </w:r>
     </w:p>
     <w:p>
@@ -10381,7 +13124,8 @@
           <w:sz w:val="28"/>
           <w:szCs w:val="28"/>
         </w:rPr>
-        <w:t>Set-Encoding Layer</w:t>
+        <w:lastRenderedPageBreak/>
+        <w:t>Wavelet Layer</w:t>
       </w:r>
     </w:p>
     <w:p>
@@ -10403,7 +13147,7 @@
           <w:sz w:val="28"/>
           <w:szCs w:val="28"/>
         </w:rPr>
-        <w:t>Estimate-Encoding Layer</w:t>
+        <w:t>Set-Encoding Layer</w:t>
       </w:r>
     </w:p>
     <w:p>
@@ -10425,7 +13169,7 @@
           <w:sz w:val="28"/>
           <w:szCs w:val="28"/>
         </w:rPr>
-        <w:t>Prediction Layer</w:t>
+        <w:t>Estimate-Encoding Layer</w:t>
       </w:r>
     </w:p>
     <w:p>
@@ -10447,7 +13191,7 @@
           <w:sz w:val="28"/>
           <w:szCs w:val="28"/>
         </w:rPr>
-        <w:t>Inverse-Detrend Layer</w:t>
+        <w:t>Prediction Layer</w:t>
       </w:r>
     </w:p>
     <w:p>
@@ -10469,7 +13213,7 @@
           <w:sz w:val="28"/>
           <w:szCs w:val="28"/>
         </w:rPr>
-        <w:t>Discriminator</w:t>
+        <w:t>Inverse-Detrend Layer</w:t>
       </w:r>
     </w:p>
     <w:p>
@@ -10491,7 +13235,7 @@
           <w:sz w:val="28"/>
           <w:szCs w:val="28"/>
         </w:rPr>
-        <w:t>Considerations for Training</w:t>
+        <w:t>Discriminator</w:t>
       </w:r>
     </w:p>
     <w:p>
@@ -10505,18 +13249,7 @@
           <w:szCs w:val="28"/>
         </w:rPr>
       </w:pPr>
-    </w:p>
-    <w:p>
-      <w:pPr>
-        <w:rPr>
-          <w:rFonts w:ascii="Times New Roman" w:hAnsi="Times New Roman" w:cs="Times New Roman"/>
-          <w:sz w:val="24"/>
-          <w:szCs w:val="24"/>
-        </w:rPr>
-      </w:pPr>
-    </w:p>
-    <w:p>
-      <w:pPr>
+      <w:r>
         <w:rPr>
           <w:rFonts w:ascii="Times New Roman" w:hAnsi="Times New Roman" w:cs="Times New Roman"/>
           <w:b/>
@@ -10524,8 +13257,12 @@
           <w:sz w:val="28"/>
           <w:szCs w:val="28"/>
         </w:rPr>
-      </w:pPr>
-      <w:r>
+        <w:t>Considerations for Training</w:t>
+      </w:r>
+    </w:p>
+    <w:p>
+      <w:pPr>
+        <w:jc w:val="both"/>
         <w:rPr>
           <w:rFonts w:ascii="Times New Roman" w:hAnsi="Times New Roman" w:cs="Times New Roman"/>
           <w:b/>
@@ -10533,8 +13270,16 @@
           <w:sz w:val="28"/>
           <w:szCs w:val="28"/>
         </w:rPr>
-        <w:br w:type="page"/>
-      </w:r>
+      </w:pPr>
+    </w:p>
+    <w:p>
+      <w:pPr>
+        <w:rPr>
+          <w:rFonts w:ascii="Times New Roman" w:hAnsi="Times New Roman" w:cs="Times New Roman"/>
+          <w:sz w:val="24"/>
+          <w:szCs w:val="24"/>
+        </w:rPr>
+      </w:pPr>
     </w:p>
     <w:p>
       <w:pPr>
@@ -10554,6 +13299,27 @@
           <w:sz w:val="28"/>
           <w:szCs w:val="28"/>
         </w:rPr>
+        <w:br w:type="page"/>
+      </w:r>
+    </w:p>
+    <w:p>
+      <w:pPr>
+        <w:rPr>
+          <w:rFonts w:ascii="Times New Roman" w:hAnsi="Times New Roman" w:cs="Times New Roman"/>
+          <w:b/>
+          <w:bCs/>
+          <w:sz w:val="28"/>
+          <w:szCs w:val="28"/>
+        </w:rPr>
+      </w:pPr>
+      <w:r>
+        <w:rPr>
+          <w:rFonts w:ascii="Times New Roman" w:hAnsi="Times New Roman" w:cs="Times New Roman"/>
+          <w:b/>
+          <w:bCs/>
+          <w:sz w:val="28"/>
+          <w:szCs w:val="28"/>
+        </w:rPr>
         <w:lastRenderedPageBreak/>
         <w:t>Evaluation</w:t>
       </w:r>
@@ -10601,6 +13367,7 @@
         </w:rPr>
       </w:pPr>
       <w:proofErr w:type="spellStart"/>
+      <w:proofErr w:type="gramStart"/>
       <w:r>
         <w:rPr>
           <w:rFonts w:ascii="Times New Roman" w:hAnsi="Times New Roman" w:cs="Times New Roman"/>
@@ -10616,7 +13383,16 @@
           <w:sz w:val="24"/>
           <w:szCs w:val="24"/>
         </w:rPr>
-        <w:t xml:space="preserve"> : </w:t>
+        <w:t xml:space="preserve"> :</w:t>
+      </w:r>
+      <w:proofErr w:type="gramEnd"/>
+      <w:r>
+        <w:rPr>
+          <w:rFonts w:ascii="Times New Roman" w:hAnsi="Times New Roman" w:cs="Times New Roman"/>
+          <w:sz w:val="24"/>
+          <w:szCs w:val="24"/>
+        </w:rPr>
+        <w:t xml:space="preserve"> </w:t>
       </w:r>
       <m:oMath>
         <m:sSub>
@@ -12104,7 +14880,7 @@
                     <pic:cNvPicPr/>
                   </pic:nvPicPr>
                   <pic:blipFill>
-                    <a:blip r:embed="rId13"/>
+                    <a:blip r:embed="rId14"/>
                     <a:stretch>
                       <a:fillRect/>
                     </a:stretch>
@@ -12130,7 +14906,25 @@
           <w:i/>
           <w:iCs/>
         </w:rPr>
-        <w:t>(Aerts, 2)  -&gt; Black Scholes</w:t>
+        <w:t>(Aerts, 2</w:t>
+      </w:r>
+      <w:proofErr w:type="gramStart"/>
+      <w:r>
+        <w:rPr>
+          <w:rFonts w:ascii="Times New Roman" w:hAnsi="Times New Roman" w:cs="Times New Roman"/>
+          <w:i/>
+          <w:iCs/>
+        </w:rPr>
+        <w:t>)  -</w:t>
+      </w:r>
+      <w:proofErr w:type="gramEnd"/>
+      <w:r>
+        <w:rPr>
+          <w:rFonts w:ascii="Times New Roman" w:hAnsi="Times New Roman" w:cs="Times New Roman"/>
+          <w:i/>
+          <w:iCs/>
+        </w:rPr>
+        <w:t>&gt; Black Scholes</w:t>
       </w:r>
     </w:p>
     <w:p>

--- a/MATLAB/Notes/Report Outline.docx
+++ b/MATLAB/Notes/Report Outline.docx
@@ -488,6 +488,32 @@
           <w:szCs w:val="20"/>
         </w:rPr>
         <w:t xml:space="preserve"> (I’m sorry please call me back). </w:t>
+      </w:r>
+    </w:p>
+    <w:p>
+      <w:pPr>
+        <w:ind w:firstLine="720"/>
+        <w:rPr>
+          <w:rFonts w:ascii="Times New Roman" w:hAnsi="Times New Roman" w:cs="Times New Roman"/>
+          <w:sz w:val="20"/>
+          <w:szCs w:val="20"/>
+        </w:rPr>
+      </w:pPr>
+      <w:r>
+        <w:rPr>
+          <w:rFonts w:ascii="Times New Roman" w:hAnsi="Times New Roman" w:cs="Times New Roman"/>
+          <w:sz w:val="20"/>
+          <w:szCs w:val="20"/>
+        </w:rPr>
+        <w:t>Also,</w:t>
+      </w:r>
+      <w:r>
+        <w:rPr>
+          <w:rFonts w:ascii="Times New Roman" w:hAnsi="Times New Roman" w:cs="Times New Roman"/>
+          <w:sz w:val="20"/>
+          <w:szCs w:val="20"/>
+        </w:rPr>
+        <w:t xml:space="preserve"> I love you. </w:t>
       </w:r>
     </w:p>
     <w:p>
@@ -6993,7 +7019,23 @@
                 <w:sz w:val="24"/>
                 <w:szCs w:val="24"/>
               </w:rPr>
-              <w:t>(12)</w:t>
+              <w:t>(1</w:t>
+            </w:r>
+            <w:r>
+              <w:rPr>
+                <w:rFonts w:ascii="Times New Roman" w:hAnsi="Times New Roman" w:cs="Times New Roman"/>
+                <w:sz w:val="24"/>
+                <w:szCs w:val="24"/>
+              </w:rPr>
+              <w:t>3</w:t>
+            </w:r>
+            <w:r>
+              <w:rPr>
+                <w:rFonts w:ascii="Times New Roman" w:hAnsi="Times New Roman" w:cs="Times New Roman"/>
+                <w:sz w:val="24"/>
+                <w:szCs w:val="24"/>
+              </w:rPr>
+              <w:t>)</w:t>
             </w:r>
           </w:p>
         </w:tc>
@@ -8639,7 +8681,17 @@
           <w:szCs w:val="28"/>
         </w:rPr>
         <w:lastRenderedPageBreak/>
-        <w:t>Architecture</w:t>
+        <w:t>Generator A</w:t>
+      </w:r>
+      <w:r>
+        <w:rPr>
+          <w:rFonts w:ascii="Times New Roman" w:hAnsi="Times New Roman" w:cs="Times New Roman"/>
+          <w:b/>
+          <w:bCs/>
+          <w:sz w:val="28"/>
+          <w:szCs w:val="28"/>
+        </w:rPr>
+        <w:t>rchitecture</w:t>
       </w:r>
     </w:p>
     <w:p>
@@ -9434,6 +9486,9 @@
         </w:tc>
       </w:tr>
       <w:tr>
+        <w:trPr>
+          <w:trHeight w:val="571"/>
+        </w:trPr>
         <w:tc>
           <w:tcPr>
             <w:tcW w:w="750" w:type="pct"/>
@@ -9573,15 +9628,6 @@
           <w:szCs w:val="24"/>
         </w:rPr>
       </w:pPr>
-    </w:p>
-    <w:p>
-      <w:pPr>
-        <w:rPr>
-          <w:rFonts w:ascii="Times New Roman" w:hAnsi="Times New Roman" w:cs="Times New Roman"/>
-          <w:sz w:val="24"/>
-          <w:szCs w:val="24"/>
-        </w:rPr>
-      </w:pPr>
       <w:r>
         <w:rPr>
           <w:rFonts w:ascii="Times New Roman" w:hAnsi="Times New Roman" w:cs="Times New Roman"/>
@@ -9645,6 +9691,7 @@
     </w:p>
     <w:p>
       <w:pPr>
+        <w:jc w:val="both"/>
         <w:rPr>
           <w:rFonts w:ascii="Times New Roman" w:hAnsi="Times New Roman" w:cs="Times New Roman"/>
           <w:b/>
@@ -9762,6 +9809,182 @@
         <w:t xml:space="preserve"> prepares the data for upscaling via the wavelet transform. </w:t>
       </w:r>
     </w:p>
+    <w:tbl>
+      <w:tblPr>
+        <w:tblStyle w:val="TableGrid"/>
+        <w:tblW w:w="5000" w:type="pct"/>
+        <w:tblBorders>
+          <w:top w:val="none" w:sz="0" w:space="0" w:color="auto"/>
+          <w:left w:val="none" w:sz="0" w:space="0" w:color="auto"/>
+          <w:bottom w:val="none" w:sz="0" w:space="0" w:color="auto"/>
+          <w:right w:val="none" w:sz="0" w:space="0" w:color="auto"/>
+          <w:insideH w:val="none" w:sz="0" w:space="0" w:color="auto"/>
+          <w:insideV w:val="none" w:sz="0" w:space="0" w:color="auto"/>
+        </w:tblBorders>
+        <w:tblLook w:val="04A0" w:firstRow="1" w:lastRow="0" w:firstColumn="1" w:lastColumn="0" w:noHBand="0" w:noVBand="1"/>
+      </w:tblPr>
+      <w:tblGrid>
+        <w:gridCol w:w="1404"/>
+        <w:gridCol w:w="6552"/>
+        <w:gridCol w:w="1404"/>
+      </w:tblGrid>
+      <w:tr>
+        <w:tc>
+          <w:tcPr>
+            <w:tcW w:w="750" w:type="pct"/>
+          </w:tcPr>
+          <w:p>
+            <w:pPr>
+              <w:jc w:val="both"/>
+              <w:rPr>
+                <w:rFonts w:ascii="Times New Roman" w:hAnsi="Times New Roman" w:cs="Times New Roman"/>
+                <w:sz w:val="24"/>
+                <w:szCs w:val="24"/>
+              </w:rPr>
+            </w:pPr>
+          </w:p>
+        </w:tc>
+        <w:tc>
+          <w:tcPr>
+            <w:tcW w:w="3500" w:type="pct"/>
+          </w:tcPr>
+          <w:p>
+            <w:pPr>
+              <w:jc w:val="both"/>
+              <w:rPr>
+                <w:rFonts w:ascii="Times New Roman" w:hAnsi="Times New Roman" w:cs="Times New Roman"/>
+                <w:sz w:val="24"/>
+                <w:szCs w:val="24"/>
+              </w:rPr>
+            </w:pPr>
+            <m:oMathPara>
+              <m:oMath>
+                <m:r>
+                  <w:rPr>
+                    <w:rFonts w:ascii="Cambria Math" w:hAnsi="Cambria Math" w:cs="Times New Roman"/>
+                    <w:sz w:val="24"/>
+                    <w:szCs w:val="24"/>
+                  </w:rPr>
+                  <m:t>SSL</m:t>
+                </m:r>
+                <m:d>
+                  <m:dPr>
+                    <m:ctrlPr>
+                      <w:rPr>
+                        <w:rFonts w:ascii="Cambria Math" w:hAnsi="Cambria Math" w:cs="Times New Roman"/>
+                        <w:i/>
+                        <w:sz w:val="24"/>
+                        <w:szCs w:val="24"/>
+                      </w:rPr>
+                    </m:ctrlPr>
+                  </m:dPr>
+                  <m:e>
+                    <m:sSub>
+                      <m:sSubPr>
+                        <m:ctrlPr>
+                          <w:rPr>
+                            <w:rFonts w:ascii="Cambria Math" w:hAnsi="Cambria Math" w:cs="Times New Roman"/>
+                            <w:i/>
+                            <w:sz w:val="24"/>
+                            <w:szCs w:val="24"/>
+                          </w:rPr>
+                        </m:ctrlPr>
+                      </m:sSubPr>
+                      <m:e>
+                        <m:r>
+                          <w:rPr>
+                            <w:rFonts w:ascii="Cambria Math" w:hAnsi="Cambria Math" w:cs="Times New Roman"/>
+                            <w:sz w:val="24"/>
+                            <w:szCs w:val="24"/>
+                          </w:rPr>
+                          <m:t>X</m:t>
+                        </m:r>
+                      </m:e>
+                      <m:sub>
+                        <m:r>
+                          <w:rPr>
+                            <w:rFonts w:ascii="Cambria Math" w:hAnsi="Cambria Math" w:cs="Times New Roman"/>
+                            <w:sz w:val="24"/>
+                            <w:szCs w:val="24"/>
+                          </w:rPr>
+                          <m:t>k</m:t>
+                        </m:r>
+                      </m:sub>
+                    </m:sSub>
+                  </m:e>
+                </m:d>
+                <m:r>
+                  <w:rPr>
+                    <w:rFonts w:ascii="Cambria Math" w:hAnsi="Cambria Math" w:cs="Times New Roman"/>
+                    <w:sz w:val="24"/>
+                    <w:szCs w:val="24"/>
+                  </w:rPr>
+                  <m:t>→</m:t>
+                </m:r>
+                <m:sSub>
+                  <m:sSubPr>
+                    <m:ctrlPr>
+                      <w:rPr>
+                        <w:rFonts w:ascii="Cambria Math" w:hAnsi="Cambria Math" w:cs="Times New Roman"/>
+                        <w:i/>
+                        <w:sz w:val="24"/>
+                        <w:szCs w:val="24"/>
+                      </w:rPr>
+                    </m:ctrlPr>
+                  </m:sSubPr>
+                  <m:e>
+                    <m:r>
+                      <m:rPr>
+                        <m:scr m:val="script"/>
+                      </m:rPr>
+                      <w:rPr>
+                        <w:rFonts w:ascii="Cambria Math" w:hAnsi="Cambria Math" w:cs="Times New Roman"/>
+                        <w:sz w:val="24"/>
+                        <w:szCs w:val="24"/>
+                      </w:rPr>
+                      <m:t>D</m:t>
+                    </m:r>
+                  </m:e>
+                  <m:sub>
+                    <m:r>
+                      <w:rPr>
+                        <w:rFonts w:ascii="Cambria Math" w:hAnsi="Cambria Math" w:cs="Times New Roman"/>
+                        <w:sz w:val="24"/>
+                        <w:szCs w:val="24"/>
+                      </w:rPr>
+                      <m:t>k</m:t>
+                    </m:r>
+                  </m:sub>
+                </m:sSub>
+              </m:oMath>
+            </m:oMathPara>
+          </w:p>
+        </w:tc>
+        <w:tc>
+          <w:tcPr>
+            <w:tcW w:w="750" w:type="pct"/>
+          </w:tcPr>
+          <w:p>
+            <w:pPr>
+              <w:jc w:val="right"/>
+              <w:rPr>
+                <w:rFonts w:ascii="Times New Roman" w:hAnsi="Times New Roman" w:cs="Times New Roman"/>
+                <w:sz w:val="24"/>
+                <w:szCs w:val="24"/>
+              </w:rPr>
+            </w:pPr>
+            <w:r>
+              <w:rPr>
+                <w:rFonts w:ascii="Times New Roman" w:hAnsi="Times New Roman" w:cs="Times New Roman"/>
+                <w:sz w:val="24"/>
+                <w:szCs w:val="24"/>
+              </w:rPr>
+              <w:t>(19)</w:t>
+            </w:r>
+          </w:p>
+        </w:tc>
+      </w:tr>
+    </w:tbl>
     <w:p>
       <w:pPr>
         <w:jc w:val="both"/>
@@ -10720,7 +10943,7 @@
                         <w:sz w:val="24"/>
                         <w:szCs w:val="24"/>
                       </w:rPr>
-                      <m:t>,X,</m:t>
+                      <m:t>,</m:t>
                     </m:r>
                     <m:sSub>
                       <m:sSubPr>
@@ -10735,12 +10958,58 @@
                       </m:sSubPr>
                       <m:e>
                         <m:r>
+                          <m:rPr>
+                            <m:scr m:val="script"/>
+                          </m:rPr>
                           <w:rPr>
                             <w:rFonts w:ascii="Cambria Math" w:hAnsi="Cambria Math" w:cs="Times New Roman"/>
                             <w:sz w:val="24"/>
                             <w:szCs w:val="24"/>
                           </w:rPr>
-                          <m:t>X</m:t>
+                          <m:t>D</m:t>
+                        </m:r>
+                      </m:e>
+                      <m:sub>
+                        <m:r>
+                          <w:rPr>
+                            <w:rFonts w:ascii="Cambria Math" w:hAnsi="Cambria Math" w:cs="Times New Roman"/>
+                            <w:sz w:val="24"/>
+                            <w:szCs w:val="24"/>
+                          </w:rPr>
+                          <m:t>k</m:t>
+                        </m:r>
+                      </m:sub>
+                    </m:sSub>
+                    <m:r>
+                      <w:rPr>
+                        <w:rFonts w:ascii="Cambria Math" w:hAnsi="Cambria Math" w:cs="Times New Roman"/>
+                        <w:sz w:val="24"/>
+                        <w:szCs w:val="24"/>
+                      </w:rPr>
+                      <m:t>,</m:t>
+                    </m:r>
+                    <m:sSub>
+                      <m:sSubPr>
+                        <m:ctrlPr>
+                          <w:rPr>
+                            <w:rFonts w:ascii="Cambria Math" w:hAnsi="Cambria Math" w:cs="Times New Roman"/>
+                            <w:i/>
+                            <w:sz w:val="24"/>
+                            <w:szCs w:val="24"/>
+                          </w:rPr>
+                        </m:ctrlPr>
+                      </m:sSubPr>
+                      <m:e>
+                        <m:r>
+                          <m:rPr>
+                            <m:scr m:val="script"/>
+                          </m:rPr>
+                          <w:rPr>
+                            <w:rFonts w:ascii="Cambria Math" w:hAnsi="Cambria Math" w:cs="Times New Roman"/>
+                            <w:sz w:val="24"/>
+                            <w:szCs w:val="24"/>
+                          </w:rPr>
+                          <m:t>D</m:t>
                         </m:r>
                       </m:e>
                       <m:sub>
@@ -10789,7 +11058,23 @@
                 <w:sz w:val="24"/>
                 <w:szCs w:val="24"/>
               </w:rPr>
-              <w:t>(19)</w:t>
+              <w:t>(</w:t>
+            </w:r>
+            <w:r>
+              <w:rPr>
+                <w:rFonts w:ascii="Times New Roman" w:hAnsi="Times New Roman" w:cs="Times New Roman"/>
+                <w:sz w:val="24"/>
+                <w:szCs w:val="24"/>
+              </w:rPr>
+              <w:t>20</w:t>
+            </w:r>
+            <w:r>
+              <w:rPr>
+                <w:rFonts w:ascii="Times New Roman" w:hAnsi="Times New Roman" w:cs="Times New Roman"/>
+                <w:sz w:val="24"/>
+                <w:szCs w:val="24"/>
+              </w:rPr>
+              <w:t>)</w:t>
             </w:r>
           </w:p>
         </w:tc>
@@ -10886,8 +11171,43 @@
                         <w:sz w:val="24"/>
                         <w:szCs w:val="24"/>
                       </w:rPr>
-                      <m:t>,X</m:t>
+                      <m:t>,</m:t>
                     </m:r>
+                    <m:sSub>
+                      <m:sSubPr>
+                        <m:ctrlPr>
+                          <w:rPr>
+                            <w:rFonts w:ascii="Cambria Math" w:eastAsia="Calibri" w:hAnsi="Cambria Math" w:cs="Times New Roman"/>
+                            <w:i/>
+                            <w:sz w:val="24"/>
+                            <w:szCs w:val="24"/>
+                          </w:rPr>
+                        </m:ctrlPr>
+                      </m:sSubPr>
+                      <m:e>
+                        <m:r>
+                          <m:rPr>
+                            <m:scr m:val="script"/>
+                          </m:rPr>
+                          <w:rPr>
+                            <w:rFonts w:ascii="Cambria Math" w:eastAsia="Calibri" w:hAnsi="Cambria Math" w:cs="Times New Roman"/>
+                            <w:sz w:val="24"/>
+                            <w:szCs w:val="24"/>
+                          </w:rPr>
+                          <m:t>D</m:t>
+                        </m:r>
+                      </m:e>
+                      <m:sub>
+                        <m:r>
+                          <w:rPr>
+                            <w:rFonts w:ascii="Cambria Math" w:eastAsia="Calibri" w:hAnsi="Cambria Math" w:cs="Times New Roman"/>
+                            <w:sz w:val="24"/>
+                            <w:szCs w:val="24"/>
+                          </w:rPr>
+                          <m:t>k</m:t>
+                        </m:r>
+                      </m:sub>
+                    </m:sSub>
                   </m:e>
                 </m:d>
                 <m:r>
@@ -10931,12 +11251,31 @@
                 <w:sz w:val="24"/>
                 <w:szCs w:val="24"/>
               </w:rPr>
-              <w:t>(20)</w:t>
+              <w:t>(2</w:t>
+            </w:r>
+            <w:r>
+              <w:rPr>
+                <w:rFonts w:ascii="Times New Roman" w:hAnsi="Times New Roman" w:cs="Times New Roman"/>
+                <w:sz w:val="24"/>
+                <w:szCs w:val="24"/>
+              </w:rPr>
+              <w:t>1</w:t>
+            </w:r>
+            <w:r>
+              <w:rPr>
+                <w:rFonts w:ascii="Times New Roman" w:hAnsi="Times New Roman" w:cs="Times New Roman"/>
+                <w:sz w:val="24"/>
+                <w:szCs w:val="24"/>
+              </w:rPr>
+              <w:t>)</w:t>
             </w:r>
           </w:p>
         </w:tc>
       </w:tr>
       <w:tr>
+        <w:trPr>
+          <w:trHeight w:val="664"/>
+        </w:trPr>
         <w:tc>
           <w:tcPr>
             <w:tcW w:w="750" w:type="pct"/>
@@ -11057,13 +11396,48 @@
                     </m:ctrlPr>
                   </m:dPr>
                   <m:e>
+                    <m:sSub>
+                      <m:sSubPr>
+                        <m:ctrlPr>
+                          <w:rPr>
+                            <w:rFonts w:ascii="Cambria Math" w:eastAsia="Calibri" w:hAnsi="Cambria Math" w:cs="Times New Roman"/>
+                            <w:i/>
+                            <w:sz w:val="24"/>
+                            <w:szCs w:val="24"/>
+                          </w:rPr>
+                        </m:ctrlPr>
+                      </m:sSubPr>
+                      <m:e>
+                        <m:r>
+                          <m:rPr>
+                            <m:scr m:val="script"/>
+                          </m:rPr>
+                          <w:rPr>
+                            <w:rFonts w:ascii="Cambria Math" w:eastAsia="Calibri" w:hAnsi="Cambria Math" w:cs="Times New Roman"/>
+                            <w:sz w:val="24"/>
+                            <w:szCs w:val="24"/>
+                          </w:rPr>
+                          <m:t>D</m:t>
+                        </m:r>
+                      </m:e>
+                      <m:sub>
+                        <m:r>
+                          <w:rPr>
+                            <w:rFonts w:ascii="Cambria Math" w:eastAsia="Calibri" w:hAnsi="Cambria Math" w:cs="Times New Roman"/>
+                            <w:sz w:val="24"/>
+                            <w:szCs w:val="24"/>
+                          </w:rPr>
+                          <m:t>k</m:t>
+                        </m:r>
+                      </m:sub>
+                    </m:sSub>
                     <m:r>
                       <w:rPr>
                         <w:rFonts w:ascii="Cambria Math" w:eastAsia="Calibri" w:hAnsi="Cambria Math" w:cs="Times New Roman"/>
                         <w:sz w:val="24"/>
                         <w:szCs w:val="24"/>
                       </w:rPr>
-                      <m:t>X⊙A+B,</m:t>
+                      <m:t>⊙A+B,</m:t>
                     </m:r>
                     <m:sSub>
                       <m:sSubPr>
@@ -11078,12 +11452,15 @@
                       </m:sSubPr>
                       <m:e>
                         <m:r>
+                          <m:rPr>
+                            <m:scr m:val="script"/>
+                          </m:rPr>
                           <w:rPr>
                             <w:rFonts w:ascii="Cambria Math" w:eastAsia="Calibri" w:hAnsi="Cambria Math" w:cs="Times New Roman"/>
                             <w:sz w:val="24"/>
                             <w:szCs w:val="24"/>
                           </w:rPr>
-                          <m:t>X</m:t>
+                          <m:t>D</m:t>
                         </m:r>
                       </m:e>
                       <m:sub>
@@ -11122,7 +11499,23 @@
                 <w:sz w:val="24"/>
                 <w:szCs w:val="24"/>
               </w:rPr>
-              <w:t>(21)</w:t>
+              <w:t>(2</w:t>
+            </w:r>
+            <w:r>
+              <w:rPr>
+                <w:rFonts w:ascii="Times New Roman" w:hAnsi="Times New Roman" w:cs="Times New Roman"/>
+                <w:sz w:val="24"/>
+                <w:szCs w:val="24"/>
+              </w:rPr>
+              <w:t>2</w:t>
+            </w:r>
+            <w:r>
+              <w:rPr>
+                <w:rFonts w:ascii="Times New Roman" w:hAnsi="Times New Roman" w:cs="Times New Roman"/>
+                <w:sz w:val="24"/>
+                <w:szCs w:val="24"/>
+              </w:rPr>
+              <w:t>)</w:t>
             </w:r>
           </w:p>
         </w:tc>
@@ -11137,16 +11530,6 @@
           <w:szCs w:val="24"/>
         </w:rPr>
       </w:pPr>
-    </w:p>
-    <w:p>
-      <w:pPr>
-        <w:jc w:val="both"/>
-        <w:rPr>
-          <w:rFonts w:ascii="Times New Roman" w:hAnsi="Times New Roman" w:cs="Times New Roman"/>
-          <w:sz w:val="24"/>
-          <w:szCs w:val="24"/>
-        </w:rPr>
-      </w:pPr>
       <w:r>
         <w:rPr>
           <w:rFonts w:ascii="Times New Roman" w:hAnsi="Times New Roman" w:cs="Times New Roman"/>
@@ -11185,7 +11568,39 @@
           <w:sz w:val="24"/>
           <w:szCs w:val="24"/>
         </w:rPr>
-        <w:t xml:space="preserve">The ideal output is empirically determined by reweighting the sample with Huber’s weight function then in series applying the continuous and inverse continuous wavelet transforms. </w:t>
+        <w:t>The ideal output is empirically determined by reweighting the sample with Huber’s weight function then in series applying the continuous and inverse continuous wavelet transforms</w:t>
+      </w:r>
+      <w:r>
+        <w:rPr>
+          <w:rFonts w:ascii="Times New Roman" w:hAnsi="Times New Roman" w:cs="Times New Roman"/>
+          <w:sz w:val="24"/>
+          <w:szCs w:val="24"/>
+        </w:rPr>
+        <w:t xml:space="preserve"> (See equation 2</w:t>
+      </w:r>
+      <w:r>
+        <w:rPr>
+          <w:rFonts w:ascii="Times New Roman" w:hAnsi="Times New Roman" w:cs="Times New Roman"/>
+          <w:sz w:val="24"/>
+          <w:szCs w:val="24"/>
+        </w:rPr>
+        <w:t>9</w:t>
+      </w:r>
+      <w:r>
+        <w:rPr>
+          <w:rFonts w:ascii="Times New Roman" w:hAnsi="Times New Roman" w:cs="Times New Roman"/>
+          <w:sz w:val="24"/>
+          <w:szCs w:val="24"/>
+        </w:rPr>
+        <w:t>)</w:t>
+      </w:r>
+      <w:r>
+        <w:rPr>
+          <w:rFonts w:ascii="Times New Roman" w:hAnsi="Times New Roman" w:cs="Times New Roman"/>
+          <w:sz w:val="24"/>
+          <w:szCs w:val="24"/>
+        </w:rPr>
+        <w:t xml:space="preserve">. </w:t>
       </w:r>
     </w:p>
     <w:p>
@@ -11550,7 +11965,23 @@
           <w:sz w:val="24"/>
           <w:szCs w:val="24"/>
         </w:rPr>
-        <w:t xml:space="preserve"> (eq 22)</w:t>
+        <w:t xml:space="preserve"> (eq 2</w:t>
+      </w:r>
+      <w:r>
+        <w:rPr>
+          <w:rFonts w:ascii="Times New Roman" w:hAnsi="Times New Roman" w:cs="Times New Roman"/>
+          <w:sz w:val="24"/>
+          <w:szCs w:val="24"/>
+        </w:rPr>
+        <w:t>3</w:t>
+      </w:r>
+      <w:r>
+        <w:rPr>
+          <w:rFonts w:ascii="Times New Roman" w:hAnsi="Times New Roman" w:cs="Times New Roman"/>
+          <w:sz w:val="24"/>
+          <w:szCs w:val="24"/>
+        </w:rPr>
+        <w:t>)</w:t>
       </w:r>
       <w:r>
         <w:rPr>
@@ -11566,7 +11997,23 @@
           <w:sz w:val="24"/>
           <w:szCs w:val="24"/>
         </w:rPr>
-        <w:t xml:space="preserve"> (eq 23)</w:t>
+        <w:t xml:space="preserve"> (eq 2</w:t>
+      </w:r>
+      <w:r>
+        <w:rPr>
+          <w:rFonts w:ascii="Times New Roman" w:hAnsi="Times New Roman" w:cs="Times New Roman"/>
+          <w:sz w:val="24"/>
+          <w:szCs w:val="24"/>
+        </w:rPr>
+        <w:t>4</w:t>
+      </w:r>
+      <w:r>
+        <w:rPr>
+          <w:rFonts w:ascii="Times New Roman" w:hAnsi="Times New Roman" w:cs="Times New Roman"/>
+          <w:sz w:val="24"/>
+          <w:szCs w:val="24"/>
+        </w:rPr>
+        <w:t>)</w:t>
       </w:r>
       <w:r>
         <w:rPr>
@@ -11582,7 +12029,23 @@
           <w:sz w:val="24"/>
           <w:szCs w:val="24"/>
         </w:rPr>
-        <w:t xml:space="preserve"> (eq 24)</w:t>
+        <w:t xml:space="preserve"> (eq 2</w:t>
+      </w:r>
+      <w:r>
+        <w:rPr>
+          <w:rFonts w:ascii="Times New Roman" w:hAnsi="Times New Roman" w:cs="Times New Roman"/>
+          <w:sz w:val="24"/>
+          <w:szCs w:val="24"/>
+        </w:rPr>
+        <w:t>5</w:t>
+      </w:r>
+      <w:r>
+        <w:rPr>
+          <w:rFonts w:ascii="Times New Roman" w:hAnsi="Times New Roman" w:cs="Times New Roman"/>
+          <w:sz w:val="24"/>
+          <w:szCs w:val="24"/>
+        </w:rPr>
+        <w:t>)</w:t>
       </w:r>
       <w:r>
         <w:rPr>
@@ -11914,7 +12377,23 @@
                 <w:sz w:val="24"/>
                 <w:szCs w:val="24"/>
               </w:rPr>
-              <w:t>(22)</w:t>
+              <w:t>(2</w:t>
+            </w:r>
+            <w:r>
+              <w:rPr>
+                <w:rFonts w:ascii="Times New Roman" w:hAnsi="Times New Roman" w:cs="Times New Roman"/>
+                <w:sz w:val="24"/>
+                <w:szCs w:val="24"/>
+              </w:rPr>
+              <w:t>3</w:t>
+            </w:r>
+            <w:r>
+              <w:rPr>
+                <w:rFonts w:ascii="Times New Roman" w:hAnsi="Times New Roman" w:cs="Times New Roman"/>
+                <w:sz w:val="24"/>
+                <w:szCs w:val="24"/>
+              </w:rPr>
+              <w:t>)</w:t>
             </w:r>
           </w:p>
         </w:tc>
@@ -12087,7 +12566,23 @@
                 <w:sz w:val="24"/>
                 <w:szCs w:val="24"/>
               </w:rPr>
-              <w:t>(23)</w:t>
+              <w:t>(2</w:t>
+            </w:r>
+            <w:r>
+              <w:rPr>
+                <w:rFonts w:ascii="Times New Roman" w:hAnsi="Times New Roman" w:cs="Times New Roman"/>
+                <w:sz w:val="24"/>
+                <w:szCs w:val="24"/>
+              </w:rPr>
+              <w:t>4</w:t>
+            </w:r>
+            <w:r>
+              <w:rPr>
+                <w:rFonts w:ascii="Times New Roman" w:hAnsi="Times New Roman" w:cs="Times New Roman"/>
+                <w:sz w:val="24"/>
+                <w:szCs w:val="24"/>
+              </w:rPr>
+              <w:t>)</w:t>
             </w:r>
           </w:p>
         </w:tc>
@@ -12390,7 +12885,23 @@
                 <w:sz w:val="24"/>
                 <w:szCs w:val="24"/>
               </w:rPr>
-              <w:t>(24)</w:t>
+              <w:t>(2</w:t>
+            </w:r>
+            <w:r>
+              <w:rPr>
+                <w:rFonts w:ascii="Times New Roman" w:hAnsi="Times New Roman" w:cs="Times New Roman"/>
+                <w:sz w:val="24"/>
+                <w:szCs w:val="24"/>
+              </w:rPr>
+              <w:t>5</w:t>
+            </w:r>
+            <w:r>
+              <w:rPr>
+                <w:rFonts w:ascii="Times New Roman" w:hAnsi="Times New Roman" w:cs="Times New Roman"/>
+                <w:sz w:val="24"/>
+                <w:szCs w:val="24"/>
+              </w:rPr>
+              <w:t>)</w:t>
             </w:r>
           </w:p>
         </w:tc>
@@ -12922,7 +13433,23 @@
                 <w:sz w:val="24"/>
                 <w:szCs w:val="24"/>
               </w:rPr>
-              <w:t>(25)</w:t>
+              <w:t>(2</w:t>
+            </w:r>
+            <w:r>
+              <w:rPr>
+                <w:rFonts w:ascii="Times New Roman" w:hAnsi="Times New Roman" w:cs="Times New Roman"/>
+                <w:sz w:val="24"/>
+                <w:szCs w:val="24"/>
+              </w:rPr>
+              <w:t>6</w:t>
+            </w:r>
+            <w:r>
+              <w:rPr>
+                <w:rFonts w:ascii="Times New Roman" w:hAnsi="Times New Roman" w:cs="Times New Roman"/>
+                <w:sz w:val="24"/>
+                <w:szCs w:val="24"/>
+              </w:rPr>
+              <w:t>)</w:t>
             </w:r>
           </w:p>
         </w:tc>
@@ -12963,7 +13490,39 @@
           <w:sz w:val="24"/>
           <w:szCs w:val="24"/>
         </w:rPr>
-        <w:t xml:space="preserve">Equation 22-24, </w:t>
+        <w:t>Equation 2</w:t>
+      </w:r>
+      <w:r>
+        <w:rPr>
+          <w:rFonts w:ascii="Times New Roman" w:hAnsi="Times New Roman" w:cs="Times New Roman"/>
+          <w:sz w:val="24"/>
+          <w:szCs w:val="24"/>
+        </w:rPr>
+        <w:t>3</w:t>
+      </w:r>
+      <w:r>
+        <w:rPr>
+          <w:rFonts w:ascii="Times New Roman" w:hAnsi="Times New Roman" w:cs="Times New Roman"/>
+          <w:sz w:val="24"/>
+          <w:szCs w:val="24"/>
+        </w:rPr>
+        <w:t>-2</w:t>
+      </w:r>
+      <w:r>
+        <w:rPr>
+          <w:rFonts w:ascii="Times New Roman" w:hAnsi="Times New Roman" w:cs="Times New Roman"/>
+          <w:sz w:val="24"/>
+          <w:szCs w:val="24"/>
+        </w:rPr>
+        <w:t>5</w:t>
+      </w:r>
+      <w:r>
+        <w:rPr>
+          <w:rFonts w:ascii="Times New Roman" w:hAnsi="Times New Roman" w:cs="Times New Roman"/>
+          <w:sz w:val="24"/>
+          <w:szCs w:val="24"/>
+        </w:rPr>
+        <w:t xml:space="preserve">, </w:t>
       </w:r>
       <w:proofErr w:type="spellStart"/>
       <w:r>
@@ -12991,7 +13550,23 @@
           <w:sz w:val="24"/>
           <w:szCs w:val="24"/>
         </w:rPr>
-        <w:t xml:space="preserve">. Equation 25, </w:t>
+        <w:t>. Equation 2</w:t>
+      </w:r>
+      <w:r>
+        <w:rPr>
+          <w:rFonts w:ascii="Times New Roman" w:hAnsi="Times New Roman" w:cs="Times New Roman"/>
+          <w:sz w:val="24"/>
+          <w:szCs w:val="24"/>
+        </w:rPr>
+        <w:t>6</w:t>
+      </w:r>
+      <w:r>
+        <w:rPr>
+          <w:rFonts w:ascii="Times New Roman" w:hAnsi="Times New Roman" w:cs="Times New Roman"/>
+          <w:sz w:val="24"/>
+          <w:szCs w:val="24"/>
+        </w:rPr>
+        <w:t xml:space="preserve">, </w:t>
       </w:r>
       <w:proofErr w:type="spellStart"/>
       <w:r>
@@ -13037,7 +13612,23 @@
           <w:sz w:val="24"/>
           <w:szCs w:val="24"/>
         </w:rPr>
-        <w:t xml:space="preserve">The Huber loss function used computes loss according to (25) and defaults to epsilon 1. </w:t>
+        <w:t>The Huber loss function used computes loss according to (2</w:t>
+      </w:r>
+      <w:r>
+        <w:rPr>
+          <w:rFonts w:ascii="Times New Roman" w:hAnsi="Times New Roman" w:cs="Times New Roman"/>
+          <w:sz w:val="24"/>
+          <w:szCs w:val="24"/>
+        </w:rPr>
+        <w:t>6</w:t>
+      </w:r>
+      <w:r>
+        <w:rPr>
+          <w:rFonts w:ascii="Times New Roman" w:hAnsi="Times New Roman" w:cs="Times New Roman"/>
+          <w:sz w:val="24"/>
+          <w:szCs w:val="24"/>
+        </w:rPr>
+        <w:t xml:space="preserve">) and defaults to epsilon 1. </w:t>
       </w:r>
       <w:r>
         <w:rPr>
@@ -13075,6 +13666,13 @@
     <w:p>
       <w:pPr>
         <w:jc w:val="both"/>
+        <w:rPr>
+          <w:rFonts w:ascii="Times New Roman" w:hAnsi="Times New Roman" w:cs="Times New Roman"/>
+          <w:sz w:val="24"/>
+          <w:szCs w:val="24"/>
+        </w:rPr>
+      </w:pPr>
+      <w:r>
         <w:rPr>
           <w:rFonts w:ascii="Times New Roman" w:hAnsi="Times New Roman" w:cs="Times New Roman"/>
           <w:b/>
@@ -13082,10 +13680,98 @@
           <w:sz w:val="28"/>
           <w:szCs w:val="28"/>
         </w:rPr>
-      </w:pPr>
-    </w:p>
-    <w:p>
-      <w:pPr>
+        <w:lastRenderedPageBreak/>
+        <w:t>Wavelet Layer</w:t>
+      </w:r>
+    </w:p>
+    <w:p>
+      <w:pPr>
+        <w:jc w:val="both"/>
+        <w:rPr>
+          <w:rFonts w:ascii="Times New Roman" w:hAnsi="Times New Roman" w:cs="Times New Roman"/>
+          <w:sz w:val="24"/>
+          <w:szCs w:val="24"/>
+        </w:rPr>
+      </w:pPr>
+      <w:r>
+        <w:rPr>
+          <w:rFonts w:ascii="Times New Roman" w:hAnsi="Times New Roman" w:cs="Times New Roman"/>
+          <w:sz w:val="24"/>
+          <w:szCs w:val="24"/>
+        </w:rPr>
+        <w:t xml:space="preserve">This layer upscales reweighted and detrended data by convolving it with a wavelet at different dilations, thus revealing some information about the signals’ frequency content. </w:t>
+      </w:r>
+      <w:r>
+        <w:rPr>
+          <w:rFonts w:ascii="Times New Roman" w:hAnsi="Times New Roman" w:cs="Times New Roman"/>
+          <w:sz w:val="24"/>
+          <w:szCs w:val="24"/>
+        </w:rPr>
+        <w:t xml:space="preserve">This layer converts batches of two-dimensional arrays of signals into batches of three-dimensional sets of the samples’ frequency information. </w:t>
+      </w:r>
+      <w:r>
+        <w:rPr>
+          <w:rFonts w:ascii="Times New Roman" w:hAnsi="Times New Roman" w:cs="Times New Roman"/>
+          <w:sz w:val="24"/>
+          <w:szCs w:val="24"/>
+        </w:rPr>
+        <w:t xml:space="preserve">The continuous wavelet transform </w:t>
+      </w:r>
+      <w:r>
+        <w:rPr>
+          <w:rFonts w:ascii="Times New Roman" w:hAnsi="Times New Roman" w:cs="Times New Roman"/>
+          <w:sz w:val="24"/>
+          <w:szCs w:val="24"/>
+        </w:rPr>
+        <w:t>algorithm</w:t>
+      </w:r>
+      <w:r>
+        <w:rPr>
+          <w:rFonts w:ascii="Times New Roman" w:hAnsi="Times New Roman" w:cs="Times New Roman"/>
+          <w:sz w:val="24"/>
+          <w:szCs w:val="24"/>
+        </w:rPr>
+        <w:t xml:space="preserve"> is the one selected for its capacity to reveal lots of detail about a signal’s frequency content, and </w:t>
+      </w:r>
+      <w:r>
+        <w:rPr>
+          <w:rFonts w:ascii="Times New Roman" w:hAnsi="Times New Roman" w:cs="Times New Roman"/>
+          <w:sz w:val="24"/>
+          <w:szCs w:val="24"/>
+          <w:highlight w:val="yellow"/>
+        </w:rPr>
+        <w:t>a morse wavelet</w:t>
+      </w:r>
+      <w:r>
+        <w:rPr>
+          <w:rFonts w:ascii="Times New Roman" w:hAnsi="Times New Roman" w:cs="Times New Roman"/>
+          <w:sz w:val="24"/>
+          <w:szCs w:val="24"/>
+        </w:rPr>
+        <w:t xml:space="preserve"> is used for the convolution. </w:t>
+      </w:r>
+      <w:r>
+        <w:rPr>
+          <w:rFonts w:ascii="Times New Roman" w:hAnsi="Times New Roman" w:cs="Times New Roman"/>
+          <w:sz w:val="24"/>
+          <w:szCs w:val="24"/>
+        </w:rPr>
+        <w:t xml:space="preserve">The exact specifications of the wavelet are determined by the algorithm and are dependent on the sample’s window size. </w:t>
+      </w:r>
+    </w:p>
+    <w:p>
+      <w:pPr>
+        <w:jc w:val="both"/>
+        <w:rPr>
+          <w:rFonts w:ascii="Times New Roman" w:hAnsi="Times New Roman" w:cs="Times New Roman"/>
+          <w:sz w:val="24"/>
+          <w:szCs w:val="24"/>
+        </w:rPr>
+      </w:pPr>
+    </w:p>
+    <w:p>
+      <w:pPr>
+        <w:jc w:val="both"/>
         <w:rPr>
           <w:rFonts w:ascii="Times New Roman" w:hAnsi="Times New Roman" w:cs="Times New Roman"/>
           <w:b/>
@@ -13102,7 +13788,7 @@
           <w:sz w:val="28"/>
           <w:szCs w:val="28"/>
         </w:rPr>
-        <w:br w:type="page"/>
+        <w:t>Set-Encoding Layer</w:t>
       </w:r>
     </w:p>
     <w:p>
@@ -13119,14 +13805,189 @@
       <w:r>
         <w:rPr>
           <w:rFonts w:ascii="Times New Roman" w:hAnsi="Times New Roman" w:cs="Times New Roman"/>
+          <w:noProof/>
+          <w:sz w:val="24"/>
+          <w:szCs w:val="24"/>
+        </w:rPr>
+        <w:drawing>
+          <wp:anchor distT="0" distB="0" distL="288290" distR="114300" simplePos="0" relativeHeight="251680768" behindDoc="0" locked="0" layoutInCell="1" allowOverlap="1" wp14:anchorId="35D4E9A2" wp14:editId="5F7B8590">
+            <wp:simplePos x="0" y="0"/>
+            <wp:positionH relativeFrom="margin">
+              <wp:align>right</wp:align>
+            </wp:positionH>
+            <wp:positionV relativeFrom="paragraph">
+              <wp:posOffset>6350</wp:posOffset>
+            </wp:positionV>
+            <wp:extent cx="2289600" cy="4773600"/>
+            <wp:effectExtent l="0" t="0" r="0" b="8255"/>
+            <wp:wrapSquare wrapText="bothSides"/>
+            <wp:docPr id="16" name="Picture 16"/>
+            <wp:cNvGraphicFramePr>
+              <a:graphicFrameLocks xmlns:a="http://schemas.openxmlformats.org/drawingml/2006/main" noChangeAspect="1"/>
+            </wp:cNvGraphicFramePr>
+            <a:graphic xmlns:a="http://schemas.openxmlformats.org/drawingml/2006/main">
+              <a:graphicData uri="http://schemas.openxmlformats.org/drawingml/2006/picture">
+                <pic:pic xmlns:pic="http://schemas.openxmlformats.org/drawingml/2006/picture">
+                  <pic:nvPicPr>
+                    <pic:cNvPr id="0" name="Picture 1"/>
+                    <pic:cNvPicPr>
+                      <a:picLocks noChangeAspect="1" noChangeArrowheads="1"/>
+                    </pic:cNvPicPr>
+                  </pic:nvPicPr>
+                  <pic:blipFill>
+                    <a:blip r:embed="rId14">
+                      <a:extLst>
+                        <a:ext uri="{28A0092B-C50C-407E-A947-70E740481C1C}">
+                          <a14:useLocalDpi xmlns:a14="http://schemas.microsoft.com/office/drawing/2010/main" val="0"/>
+                        </a:ext>
+                      </a:extLst>
+                    </a:blip>
+                    <a:srcRect/>
+                    <a:stretch>
+                      <a:fillRect/>
+                    </a:stretch>
+                  </pic:blipFill>
+                  <pic:spPr bwMode="auto">
+                    <a:xfrm>
+                      <a:off x="0" y="0"/>
+                      <a:ext cx="2289600" cy="4773600"/>
+                    </a:xfrm>
+                    <a:prstGeom prst="rect">
+                      <a:avLst/>
+                    </a:prstGeom>
+                    <a:noFill/>
+                    <a:ln>
+                      <a:noFill/>
+                    </a:ln>
+                  </pic:spPr>
+                </pic:pic>
+              </a:graphicData>
+            </a:graphic>
+            <wp14:sizeRelH relativeFrom="margin">
+              <wp14:pctWidth>0</wp14:pctWidth>
+            </wp14:sizeRelH>
+            <wp14:sizeRelV relativeFrom="margin">
+              <wp14:pctHeight>0</wp14:pctHeight>
+            </wp14:sizeRelV>
+          </wp:anchor>
+        </w:drawing>
+      </w:r>
+      <w:r>
+        <w:rPr>
+          <w:rFonts w:ascii="Times New Roman" w:hAnsi="Times New Roman" w:cs="Times New Roman"/>
+          <w:sz w:val="24"/>
+          <w:szCs w:val="24"/>
+        </w:rPr>
+        <w:t xml:space="preserve">The set encoding layer uses sliding three dimensional convolutions to extract features from sets of consecutive samples’ spectral content. </w:t>
+      </w:r>
+      <w:r>
+        <w:rPr>
+          <w:rFonts w:ascii="Times New Roman" w:hAnsi="Times New Roman" w:cs="Times New Roman"/>
+          <w:sz w:val="24"/>
+          <w:szCs w:val="24"/>
+        </w:rPr>
+        <w:t xml:space="preserve">Sliding three dimensional convolutions are ideal for this because they permit the network to simultaneously learn features in the time-frequency domain, and the time domain. </w:t>
+      </w:r>
+      <w:r>
+        <w:rPr>
+          <w:rFonts w:ascii="Times New Roman" w:hAnsi="Times New Roman" w:cs="Times New Roman"/>
+          <w:sz w:val="24"/>
+          <w:szCs w:val="24"/>
+        </w:rPr>
+        <w:t>This layer also splits the wavelet-layer output into its real and complex components and concatenates them along the fourth dimension</w:t>
+      </w:r>
+      <w:r>
+        <w:rPr>
+          <w:rFonts w:ascii="Times New Roman" w:hAnsi="Times New Roman" w:cs="Times New Roman"/>
+          <w:sz w:val="24"/>
+          <w:szCs w:val="24"/>
+        </w:rPr>
+        <w:t xml:space="preserve">. </w:t>
+      </w:r>
+      <w:r>
+        <w:rPr>
+          <w:rFonts w:ascii="Times New Roman" w:hAnsi="Times New Roman" w:cs="Times New Roman"/>
+          <w:sz w:val="24"/>
+          <w:szCs w:val="24"/>
+        </w:rPr>
+        <w:t>This is so model gradients are not complex valued.</w:t>
+      </w:r>
+      <w:r>
+        <w:rPr>
+          <w:rFonts w:ascii="Times New Roman" w:hAnsi="Times New Roman" w:cs="Times New Roman"/>
+          <w:sz w:val="24"/>
+          <w:szCs w:val="24"/>
+        </w:rPr>
+        <w:t xml:space="preserve"> After splitting and concatenating the data, the set-encoding layer uses repeating blocks</w:t>
+      </w:r>
+      <w:r>
+        <w:rPr>
+          <w:rFonts w:ascii="Times New Roman" w:hAnsi="Times New Roman" w:cs="Times New Roman"/>
+          <w:sz w:val="24"/>
+          <w:szCs w:val="24"/>
+        </w:rPr>
+        <w:t xml:space="preserve"> -</w:t>
+      </w:r>
+      <w:r>
+        <w:rPr>
+          <w:rFonts w:ascii="Times New Roman" w:hAnsi="Times New Roman" w:cs="Times New Roman"/>
+          <w:sz w:val="24"/>
+          <w:szCs w:val="24"/>
+        </w:rPr>
+        <w:t xml:space="preserve"> each having two consecutive three dimensional convolutions with relu activation, a </w:t>
+      </w:r>
+      <w:r>
+        <w:rPr>
+          <w:rFonts w:ascii="Times New Roman" w:hAnsi="Times New Roman" w:cs="Times New Roman"/>
+          <w:sz w:val="24"/>
+          <w:szCs w:val="24"/>
+        </w:rPr>
+        <w:t>three-dimensional</w:t>
+      </w:r>
+      <w:r>
+        <w:rPr>
+          <w:rFonts w:ascii="Times New Roman" w:hAnsi="Times New Roman" w:cs="Times New Roman"/>
+          <w:sz w:val="24"/>
+          <w:szCs w:val="24"/>
+        </w:rPr>
+        <w:t xml:space="preserve"> max pooling layer and a batch normalization layer</w:t>
+      </w:r>
+      <w:r>
+        <w:rPr>
+          <w:rFonts w:ascii="Times New Roman" w:hAnsi="Times New Roman" w:cs="Times New Roman"/>
+          <w:sz w:val="24"/>
+          <w:szCs w:val="24"/>
+        </w:rPr>
+        <w:t xml:space="preserve"> -</w:t>
+      </w:r>
+      <w:r>
+        <w:rPr>
+          <w:rFonts w:ascii="Times New Roman" w:hAnsi="Times New Roman" w:cs="Times New Roman"/>
+          <w:sz w:val="24"/>
+          <w:szCs w:val="24"/>
+        </w:rPr>
+        <w:t xml:space="preserve"> to extract features from the set.</w:t>
+      </w:r>
+      <w:r>
+        <w:rPr>
+          <w:rFonts w:ascii="Times New Roman" w:hAnsi="Times New Roman" w:cs="Times New Roman"/>
+          <w:sz w:val="24"/>
+          <w:szCs w:val="24"/>
+        </w:rPr>
+        <w:t xml:space="preserve"> For compatibility with other layers in the network which do not have as many dimensions to their data, the sliding convolutions and max pooling layers ensure that the output from the repeating blocks has one singleton dimension, which is then removed by squeezing the data. </w:t>
+      </w:r>
+    </w:p>
+    <w:p>
+      <w:pPr>
+        <w:jc w:val="both"/>
+        <w:rPr>
+          <w:rFonts w:ascii="Times New Roman" w:hAnsi="Times New Roman" w:cs="Times New Roman"/>
           <w:b/>
           <w:bCs/>
           <w:sz w:val="28"/>
           <w:szCs w:val="28"/>
         </w:rPr>
-        <w:lastRenderedPageBreak/>
-        <w:t>Wavelet Layer</w:t>
-      </w:r>
+      </w:pPr>
     </w:p>
     <w:p>
       <w:pPr>
@@ -13147,7 +14008,7 @@
           <w:sz w:val="28"/>
           <w:szCs w:val="28"/>
         </w:rPr>
-        <w:t>Set-Encoding Layer</w:t>
+        <w:t>Estimate-Encoding Layer</w:t>
       </w:r>
     </w:p>
     <w:p>
@@ -13163,13 +14024,339 @@
       </w:pPr>
       <w:r>
         <w:rPr>
+          <w:noProof/>
+        </w:rPr>
+        <mc:AlternateContent>
+          <mc:Choice Requires="wps">
+            <w:drawing>
+              <wp:anchor distT="0" distB="0" distL="180340" distR="114300" simplePos="0" relativeHeight="251679744" behindDoc="0" locked="0" layoutInCell="1" allowOverlap="1" wp14:anchorId="653DDE09" wp14:editId="18EB1E9E">
+                <wp:simplePos x="0" y="0"/>
+                <wp:positionH relativeFrom="margin">
+                  <wp:posOffset>3556635</wp:posOffset>
+                </wp:positionH>
+                <wp:positionV relativeFrom="paragraph">
+                  <wp:posOffset>485441</wp:posOffset>
+                </wp:positionV>
+                <wp:extent cx="2300400" cy="259200"/>
+                <wp:effectExtent l="0" t="0" r="5080" b="8255"/>
+                <wp:wrapSquare wrapText="bothSides"/>
+                <wp:docPr id="15" name="Text Box 15"/>
+                <wp:cNvGraphicFramePr/>
+                <a:graphic xmlns:a="http://schemas.openxmlformats.org/drawingml/2006/main">
+                  <a:graphicData uri="http://schemas.microsoft.com/office/word/2010/wordprocessingShape">
+                    <wps:wsp>
+                      <wps:cNvSpPr txBox="1"/>
+                      <wps:spPr>
+                        <a:xfrm>
+                          <a:off x="0" y="0"/>
+                          <a:ext cx="2300400" cy="259200"/>
+                        </a:xfrm>
+                        <a:prstGeom prst="rect">
+                          <a:avLst/>
+                        </a:prstGeom>
+                        <a:solidFill>
+                          <a:prstClr val="white"/>
+                        </a:solidFill>
+                        <a:ln>
+                          <a:noFill/>
+                        </a:ln>
+                      </wps:spPr>
+                      <wps:txbx>
+                        <w:txbxContent>
+                          <w:p>
+                            <w:pPr>
+                              <w:pStyle w:val="Caption"/>
+                              <w:rPr>
+                                <w:rFonts w:ascii="Times New Roman" w:hAnsi="Times New Roman" w:cs="Times New Roman"/>
+                                <w:i w:val="0"/>
+                                <w:iCs w:val="0"/>
+                                <w:noProof/>
+                                <w:color w:val="auto"/>
+                                <w:sz w:val="24"/>
+                                <w:szCs w:val="24"/>
+                              </w:rPr>
+                            </w:pPr>
+                            <w:r>
+                              <w:rPr>
+                                <w:rFonts w:ascii="Times New Roman" w:hAnsi="Times New Roman" w:cs="Times New Roman"/>
+                                <w:i w:val="0"/>
+                                <w:iCs w:val="0"/>
+                                <w:color w:val="auto"/>
+                              </w:rPr>
+                              <w:t xml:space="preserve">Figure </w:t>
+                            </w:r>
+                            <w:r>
+                              <w:rPr>
+                                <w:rFonts w:ascii="Times New Roman" w:hAnsi="Times New Roman" w:cs="Times New Roman"/>
+                                <w:i w:val="0"/>
+                                <w:iCs w:val="0"/>
+                                <w:color w:val="auto"/>
+                              </w:rPr>
+                              <w:fldChar w:fldCharType="begin"/>
+                            </w:r>
+                            <w:r>
+                              <w:rPr>
+                                <w:rFonts w:ascii="Times New Roman" w:hAnsi="Times New Roman" w:cs="Times New Roman"/>
+                                <w:i w:val="0"/>
+                                <w:iCs w:val="0"/>
+                                <w:color w:val="auto"/>
+                              </w:rPr>
+                              <w:instrText xml:space="preserve"> SEQ Figure \* ARABIC </w:instrText>
+                            </w:r>
+                            <w:r>
+                              <w:rPr>
+                                <w:rFonts w:ascii="Times New Roman" w:hAnsi="Times New Roman" w:cs="Times New Roman"/>
+                                <w:i w:val="0"/>
+                                <w:iCs w:val="0"/>
+                                <w:color w:val="auto"/>
+                              </w:rPr>
+                              <w:fldChar w:fldCharType="separate"/>
+                            </w:r>
+                            <w:r>
+                              <w:rPr>
+                                <w:rFonts w:ascii="Times New Roman" w:hAnsi="Times New Roman" w:cs="Times New Roman"/>
+                                <w:i w:val="0"/>
+                                <w:iCs w:val="0"/>
+                                <w:noProof/>
+                                <w:color w:val="auto"/>
+                              </w:rPr>
+                              <w:t>7</w:t>
+                            </w:r>
+                            <w:r>
+                              <w:rPr>
+                                <w:rFonts w:ascii="Times New Roman" w:hAnsi="Times New Roman" w:cs="Times New Roman"/>
+                                <w:i w:val="0"/>
+                                <w:iCs w:val="0"/>
+                                <w:color w:val="auto"/>
+                              </w:rPr>
+                              <w:fldChar w:fldCharType="end"/>
+                            </w:r>
+                            <w:r>
+                              <w:rPr>
+                                <w:rFonts w:ascii="Times New Roman" w:hAnsi="Times New Roman" w:cs="Times New Roman"/>
+                                <w:i w:val="0"/>
+                                <w:iCs w:val="0"/>
+                                <w:color w:val="auto"/>
+                              </w:rPr>
+                              <w:t xml:space="preserve"> Set-Encoding Layer Overview</w:t>
+                            </w:r>
+                          </w:p>
+                        </w:txbxContent>
+                      </wps:txbx>
+                      <wps:bodyPr rot="0" spcFirstLastPara="0" vertOverflow="overflow" horzOverflow="overflow" vert="horz" wrap="square" lIns="0" tIns="0" rIns="0" bIns="0" numCol="1" spcCol="0" rtlCol="0" fromWordArt="0" anchor="t" anchorCtr="0" forceAA="0" compatLnSpc="1">
+                        <a:prstTxWarp prst="textNoShape">
+                          <a:avLst/>
+                        </a:prstTxWarp>
+                        <a:spAutoFit/>
+                      </wps:bodyPr>
+                    </wps:wsp>
+                  </a:graphicData>
+                </a:graphic>
+                <wp14:sizeRelH relativeFrom="margin">
+                  <wp14:pctWidth>0</wp14:pctWidth>
+                </wp14:sizeRelH>
+                <wp14:sizeRelV relativeFrom="margin">
+                  <wp14:pctHeight>0</wp14:pctHeight>
+                </wp14:sizeRelV>
+              </wp:anchor>
+            </w:drawing>
+          </mc:Choice>
+          <mc:Fallback>
+            <w:pict>
+              <v:shape w14:anchorId="653DDE09" id="Text Box 15" o:spid="_x0000_s1032" type="#_x0000_t202" style="position:absolute;left:0;text-align:left;margin-left:280.05pt;margin-top:38.2pt;width:181.15pt;height:20.4pt;z-index:251679744;visibility:visible;mso-wrap-style:square;mso-width-percent:0;mso-height-percent:0;mso-wrap-distance-left:14.2pt;mso-wrap-distance-top:0;mso-wrap-distance-right:9pt;mso-wrap-distance-bottom:0;mso-position-horizontal:absolute;mso-position-horizontal-relative:margin;mso-position-vertical:absolute;mso-position-vertical-relative:text;mso-width-percent:0;mso-height-percent:0;mso-width-relative:margin;mso-height-relative:margin;v-text-anchor:top" o:gfxdata="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" stroked="f">
+                <v:textbox style="mso-fit-shape-to-text:t" inset="0,0,0,0">
+                  <w:txbxContent>
+                    <w:p>
+                      <w:pPr>
+                        <w:pStyle w:val="Caption"/>
+                        <w:rPr>
+                          <w:rFonts w:ascii="Times New Roman" w:hAnsi="Times New Roman" w:cs="Times New Roman"/>
+                          <w:i w:val="0"/>
+                          <w:iCs w:val="0"/>
+                          <w:noProof/>
+                          <w:color w:val="auto"/>
+                          <w:sz w:val="24"/>
+                          <w:szCs w:val="24"/>
+                        </w:rPr>
+                      </w:pPr>
+                      <w:r>
+                        <w:rPr>
+                          <w:rFonts w:ascii="Times New Roman" w:hAnsi="Times New Roman" w:cs="Times New Roman"/>
+                          <w:i w:val="0"/>
+                          <w:iCs w:val="0"/>
+                          <w:color w:val="auto"/>
+                        </w:rPr>
+                        <w:t xml:space="preserve">Figure </w:t>
+                      </w:r>
+                      <w:r>
+                        <w:rPr>
+                          <w:rFonts w:ascii="Times New Roman" w:hAnsi="Times New Roman" w:cs="Times New Roman"/>
+                          <w:i w:val="0"/>
+                          <w:iCs w:val="0"/>
+                          <w:color w:val="auto"/>
+                        </w:rPr>
+                        <w:fldChar w:fldCharType="begin"/>
+                      </w:r>
+                      <w:r>
+                        <w:rPr>
+                          <w:rFonts w:ascii="Times New Roman" w:hAnsi="Times New Roman" w:cs="Times New Roman"/>
+                          <w:i w:val="0"/>
+                          <w:iCs w:val="0"/>
+                          <w:color w:val="auto"/>
+                        </w:rPr>
+                        <w:instrText xml:space="preserve"> SEQ Figure \* ARABIC </w:instrText>
+                      </w:r>
+                      <w:r>
+                        <w:rPr>
+                          <w:rFonts w:ascii="Times New Roman" w:hAnsi="Times New Roman" w:cs="Times New Roman"/>
+                          <w:i w:val="0"/>
+                          <w:iCs w:val="0"/>
+                          <w:color w:val="auto"/>
+                        </w:rPr>
+                        <w:fldChar w:fldCharType="separate"/>
+                      </w:r>
+                      <w:r>
+                        <w:rPr>
+                          <w:rFonts w:ascii="Times New Roman" w:hAnsi="Times New Roman" w:cs="Times New Roman"/>
+                          <w:i w:val="0"/>
+                          <w:iCs w:val="0"/>
+                          <w:noProof/>
+                          <w:color w:val="auto"/>
+                        </w:rPr>
+                        <w:t>7</w:t>
+                      </w:r>
+                      <w:r>
+                        <w:rPr>
+                          <w:rFonts w:ascii="Times New Roman" w:hAnsi="Times New Roman" w:cs="Times New Roman"/>
+                          <w:i w:val="0"/>
+                          <w:iCs w:val="0"/>
+                          <w:color w:val="auto"/>
+                        </w:rPr>
+                        <w:fldChar w:fldCharType="end"/>
+                      </w:r>
+                      <w:r>
+                        <w:rPr>
+                          <w:rFonts w:ascii="Times New Roman" w:hAnsi="Times New Roman" w:cs="Times New Roman"/>
+                          <w:i w:val="0"/>
+                          <w:iCs w:val="0"/>
+                          <w:color w:val="auto"/>
+                        </w:rPr>
+                        <w:t xml:space="preserve"> Set-Encoding Layer Overview</w:t>
+                      </w:r>
+                    </w:p>
+                  </w:txbxContent>
+                </v:textbox>
+                <w10:wrap type="square" anchorx="margin"/>
+              </v:shape>
+            </w:pict>
+          </mc:Fallback>
+        </mc:AlternateContent>
+      </w:r>
+      <w:r>
+        <w:rPr>
+          <w:rFonts w:ascii="Times New Roman" w:hAnsi="Times New Roman" w:cs="Times New Roman"/>
+          <w:sz w:val="24"/>
+          <w:szCs w:val="24"/>
+        </w:rPr>
+        <w:t>For stability between consecutive predictions, this network also uses as input, its previous prediction.</w:t>
+      </w:r>
+      <w:r>
+        <w:rPr>
+          <w:rFonts w:ascii="Times New Roman" w:hAnsi="Times New Roman" w:cs="Times New Roman"/>
+          <w:sz w:val="24"/>
+          <w:szCs w:val="24"/>
+        </w:rPr>
+        <w:t xml:space="preserve"> </w:t>
+      </w:r>
+      <w:r>
+        <w:rPr>
+          <w:rFonts w:ascii="Times New Roman" w:hAnsi="Times New Roman" w:cs="Times New Roman"/>
+          <w:sz w:val="24"/>
+          <w:szCs w:val="24"/>
+        </w:rPr>
+        <w:t xml:space="preserve">The previous estimate is stored within the network object during use and in training, the last, scaled, detrended input sample plus a noise vector is used. </w:t>
+      </w:r>
+      <w:r>
+        <w:rPr>
+          <w:rFonts w:ascii="Times New Roman" w:hAnsi="Times New Roman" w:cs="Times New Roman"/>
+          <w:sz w:val="24"/>
+          <w:szCs w:val="24"/>
+        </w:rPr>
+        <w:t xml:space="preserve">This layer calls the wavelet function to upscale the previous prediction for encoding. </w:t>
+      </w:r>
+      <w:r>
+        <w:rPr>
+          <w:rFonts w:ascii="Times New Roman" w:hAnsi="Times New Roman" w:cs="Times New Roman"/>
+          <w:sz w:val="24"/>
+          <w:szCs w:val="24"/>
+        </w:rPr>
+        <w:t xml:space="preserve">Besides the wavelet layer, the estimate-encoder’s architecture </w:t>
+      </w:r>
+      <w:r>
+        <w:rPr>
+          <w:rFonts w:ascii="Times New Roman" w:hAnsi="Times New Roman" w:cs="Times New Roman"/>
+          <w:sz w:val="24"/>
+          <w:szCs w:val="24"/>
+        </w:rPr>
+        <w:t>is like</w:t>
+      </w:r>
+      <w:r>
+        <w:rPr>
+          <w:rFonts w:ascii="Times New Roman" w:hAnsi="Times New Roman" w:cs="Times New Roman"/>
+          <w:sz w:val="24"/>
+          <w:szCs w:val="24"/>
+        </w:rPr>
+        <w:t xml:space="preserve"> the set-encoding layer’s but designed to handle </w:t>
+      </w:r>
+      <w:r>
+        <w:rPr>
+          <w:rFonts w:ascii="Times New Roman" w:hAnsi="Times New Roman" w:cs="Times New Roman"/>
+          <w:sz w:val="24"/>
+          <w:szCs w:val="24"/>
+        </w:rPr>
+        <w:t>fewer</w:t>
+      </w:r>
+      <w:r>
+        <w:rPr>
+          <w:rFonts w:ascii="Times New Roman" w:hAnsi="Times New Roman" w:cs="Times New Roman"/>
+          <w:sz w:val="24"/>
+          <w:szCs w:val="24"/>
+        </w:rPr>
+        <w:t xml:space="preserve"> dimension</w:t>
+      </w:r>
+      <w:r>
+        <w:rPr>
+          <w:rFonts w:ascii="Times New Roman" w:hAnsi="Times New Roman" w:cs="Times New Roman"/>
+          <w:sz w:val="24"/>
+          <w:szCs w:val="24"/>
+        </w:rPr>
+        <w:t>s</w:t>
+      </w:r>
+      <w:r>
+        <w:rPr>
+          <w:rFonts w:ascii="Times New Roman" w:hAnsi="Times New Roman" w:cs="Times New Roman"/>
+          <w:sz w:val="24"/>
+          <w:szCs w:val="24"/>
+        </w:rPr>
+        <w:t>.</w:t>
+      </w:r>
+      <w:r>
+        <w:rPr>
+          <w:rFonts w:ascii="Times New Roman" w:hAnsi="Times New Roman" w:cs="Times New Roman"/>
+          <w:sz w:val="24"/>
+          <w:szCs w:val="24"/>
+        </w:rPr>
+        <w:t xml:space="preserve"> See appendix for diagram.</w:t>
+      </w:r>
+      <w:r>
+        <w:rPr>
           <w:rFonts w:ascii="Times New Roman" w:hAnsi="Times New Roman" w:cs="Times New Roman"/>
           <w:b/>
           <w:bCs/>
           <w:sz w:val="28"/>
           <w:szCs w:val="28"/>
         </w:rPr>
-        <w:t>Estimate-Encoding Layer</w:t>
+        <w:br w:type="page"/>
       </w:r>
     </w:p>
     <w:p>
@@ -13191,7 +14378,1721 @@
           <w:sz w:val="28"/>
           <w:szCs w:val="28"/>
         </w:rPr>
+        <w:lastRenderedPageBreak/>
         <w:t>Prediction Layer</w:t>
+      </w:r>
+    </w:p>
+    <w:p>
+      <w:pPr>
+        <w:jc w:val="both"/>
+        <w:rPr>
+          <w:rFonts w:ascii="Times New Roman" w:hAnsi="Times New Roman" w:cs="Times New Roman"/>
+          <w:sz w:val="24"/>
+          <w:szCs w:val="24"/>
+        </w:rPr>
+      </w:pPr>
+      <w:r>
+        <w:rPr>
+          <w:noProof/>
+        </w:rPr>
+        <mc:AlternateContent>
+          <mc:Choice Requires="wps">
+            <w:drawing>
+              <wp:anchor distT="0" distB="0" distL="114300" distR="114300" simplePos="0" relativeHeight="251685888" behindDoc="0" locked="0" layoutInCell="1" allowOverlap="1" wp14:anchorId="3A9AAAC5" wp14:editId="0A594557">
+                <wp:simplePos x="0" y="0"/>
+                <wp:positionH relativeFrom="margin">
+                  <wp:align>center</wp:align>
+                </wp:positionH>
+                <wp:positionV relativeFrom="paragraph">
+                  <wp:posOffset>4624538</wp:posOffset>
+                </wp:positionV>
+                <wp:extent cx="4879975" cy="336550"/>
+                <wp:effectExtent l="0" t="0" r="0" b="6350"/>
+                <wp:wrapTopAndBottom/>
+                <wp:docPr id="19" name="Text Box 19"/>
+                <wp:cNvGraphicFramePr/>
+                <a:graphic xmlns:a="http://schemas.openxmlformats.org/drawingml/2006/main">
+                  <a:graphicData uri="http://schemas.microsoft.com/office/word/2010/wordprocessingShape">
+                    <wps:wsp>
+                      <wps:cNvSpPr txBox="1"/>
+                      <wps:spPr>
+                        <a:xfrm>
+                          <a:off x="0" y="0"/>
+                          <a:ext cx="4879975" cy="336884"/>
+                        </a:xfrm>
+                        <a:prstGeom prst="rect">
+                          <a:avLst/>
+                        </a:prstGeom>
+                        <a:solidFill>
+                          <a:prstClr val="white"/>
+                        </a:solidFill>
+                        <a:ln>
+                          <a:noFill/>
+                        </a:ln>
+                      </wps:spPr>
+                      <wps:txbx>
+                        <w:txbxContent>
+                          <w:p>
+                            <w:pPr>
+                              <w:pStyle w:val="Caption"/>
+                              <w:jc w:val="center"/>
+                              <w:rPr>
+                                <w:rFonts w:ascii="Times New Roman" w:hAnsi="Times New Roman" w:cs="Times New Roman"/>
+                                <w:b/>
+                                <w:bCs/>
+                                <w:i w:val="0"/>
+                                <w:iCs w:val="0"/>
+                                <w:noProof/>
+                                <w:color w:val="auto"/>
+                                <w:sz w:val="28"/>
+                                <w:szCs w:val="28"/>
+                              </w:rPr>
+                            </w:pPr>
+                            <w:r>
+                              <w:rPr>
+                                <w:rFonts w:ascii="Times New Roman" w:hAnsi="Times New Roman" w:cs="Times New Roman"/>
+                                <w:i w:val="0"/>
+                                <w:iCs w:val="0"/>
+                                <w:color w:val="auto"/>
+                              </w:rPr>
+                              <w:t xml:space="preserve">Figure </w:t>
+                            </w:r>
+                            <w:r>
+                              <w:rPr>
+                                <w:rFonts w:ascii="Times New Roman" w:hAnsi="Times New Roman" w:cs="Times New Roman"/>
+                                <w:i w:val="0"/>
+                                <w:iCs w:val="0"/>
+                                <w:color w:val="auto"/>
+                              </w:rPr>
+                              <w:fldChar w:fldCharType="begin"/>
+                            </w:r>
+                            <w:r>
+                              <w:rPr>
+                                <w:rFonts w:ascii="Times New Roman" w:hAnsi="Times New Roman" w:cs="Times New Roman"/>
+                                <w:i w:val="0"/>
+                                <w:iCs w:val="0"/>
+                                <w:color w:val="auto"/>
+                              </w:rPr>
+                              <w:instrText xml:space="preserve"> SEQ Figure \* ARABIC </w:instrText>
+                            </w:r>
+                            <w:r>
+                              <w:rPr>
+                                <w:rFonts w:ascii="Times New Roman" w:hAnsi="Times New Roman" w:cs="Times New Roman"/>
+                                <w:i w:val="0"/>
+                                <w:iCs w:val="0"/>
+                                <w:color w:val="auto"/>
+                              </w:rPr>
+                              <w:fldChar w:fldCharType="separate"/>
+                            </w:r>
+                            <w:r>
+                              <w:rPr>
+                                <w:rFonts w:ascii="Times New Roman" w:hAnsi="Times New Roman" w:cs="Times New Roman"/>
+                                <w:i w:val="0"/>
+                                <w:iCs w:val="0"/>
+                                <w:noProof/>
+                                <w:color w:val="auto"/>
+                              </w:rPr>
+                              <w:t>8</w:t>
+                            </w:r>
+                            <w:r>
+                              <w:rPr>
+                                <w:rFonts w:ascii="Times New Roman" w:hAnsi="Times New Roman" w:cs="Times New Roman"/>
+                                <w:i w:val="0"/>
+                                <w:iCs w:val="0"/>
+                                <w:color w:val="auto"/>
+                              </w:rPr>
+                              <w:fldChar w:fldCharType="end"/>
+                            </w:r>
+                            <w:r>
+                              <w:rPr>
+                                <w:rFonts w:ascii="Times New Roman" w:hAnsi="Times New Roman" w:cs="Times New Roman"/>
+                                <w:i w:val="0"/>
+                                <w:iCs w:val="0"/>
+                                <w:color w:val="auto"/>
+                              </w:rPr>
+                              <w:t xml:space="preserve"> Prediction Layer Overview</w:t>
+                            </w:r>
+                          </w:p>
+                        </w:txbxContent>
+                      </wps:txbx>
+                      <wps:bodyPr rot="0" spcFirstLastPara="0" vertOverflow="overflow" horzOverflow="overflow" vert="horz" wrap="square" lIns="0" tIns="0" rIns="0" bIns="0" numCol="1" spcCol="0" rtlCol="0" fromWordArt="0" anchor="t" anchorCtr="0" forceAA="0" compatLnSpc="1">
+                        <a:prstTxWarp prst="textNoShape">
+                          <a:avLst/>
+                        </a:prstTxWarp>
+                        <a:noAutofit/>
+                      </wps:bodyPr>
+                    </wps:wsp>
+                  </a:graphicData>
+                </a:graphic>
+                <wp14:sizeRelV relativeFrom="margin">
+                  <wp14:pctHeight>0</wp14:pctHeight>
+                </wp14:sizeRelV>
+              </wp:anchor>
+            </w:drawing>
+          </mc:Choice>
+          <mc:Fallback>
+            <w:pict>
+              <v:shape w14:anchorId="3A9AAAC5" id="Text Box 19" o:spid="_x0000_s1033" type="#_x0000_t202" style="position:absolute;left:0;text-align:left;margin-left:0;margin-top:364.15pt;width:384.25pt;height:26.5pt;z-index:251685888;visibility:visible;mso-wrap-style:square;mso-height-percent:0;mso-wrap-distance-left:9pt;mso-wrap-distance-top:0;mso-wrap-distance-right:9pt;mso-wrap-distance-bottom:0;mso-position-horizontal:center;mso-position-horizontal-relative:margin;mso-position-vertical:absolute;mso-position-vertical-relative:text;mso-height-percent:0;mso-height-relative:margin;v-text-anchor:top" o:gfxdata="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" stroked="f">
+                <v:textbox inset="0,0,0,0">
+                  <w:txbxContent>
+                    <w:p>
+                      <w:pPr>
+                        <w:pStyle w:val="Caption"/>
+                        <w:jc w:val="center"/>
+                        <w:rPr>
+                          <w:rFonts w:ascii="Times New Roman" w:hAnsi="Times New Roman" w:cs="Times New Roman"/>
+                          <w:b/>
+                          <w:bCs/>
+                          <w:i w:val="0"/>
+                          <w:iCs w:val="0"/>
+                          <w:noProof/>
+                          <w:color w:val="auto"/>
+                          <w:sz w:val="28"/>
+                          <w:szCs w:val="28"/>
+                        </w:rPr>
+                      </w:pPr>
+                      <w:r>
+                        <w:rPr>
+                          <w:rFonts w:ascii="Times New Roman" w:hAnsi="Times New Roman" w:cs="Times New Roman"/>
+                          <w:i w:val="0"/>
+                          <w:iCs w:val="0"/>
+                          <w:color w:val="auto"/>
+                        </w:rPr>
+                        <w:t xml:space="preserve">Figure </w:t>
+                      </w:r>
+                      <w:r>
+                        <w:rPr>
+                          <w:rFonts w:ascii="Times New Roman" w:hAnsi="Times New Roman" w:cs="Times New Roman"/>
+                          <w:i w:val="0"/>
+                          <w:iCs w:val="0"/>
+                          <w:color w:val="auto"/>
+                        </w:rPr>
+                        <w:fldChar w:fldCharType="begin"/>
+                      </w:r>
+                      <w:r>
+                        <w:rPr>
+                          <w:rFonts w:ascii="Times New Roman" w:hAnsi="Times New Roman" w:cs="Times New Roman"/>
+                          <w:i w:val="0"/>
+                          <w:iCs w:val="0"/>
+                          <w:color w:val="auto"/>
+                        </w:rPr>
+                        <w:instrText xml:space="preserve"> SEQ Figure \* ARABIC </w:instrText>
+                      </w:r>
+                      <w:r>
+                        <w:rPr>
+                          <w:rFonts w:ascii="Times New Roman" w:hAnsi="Times New Roman" w:cs="Times New Roman"/>
+                          <w:i w:val="0"/>
+                          <w:iCs w:val="0"/>
+                          <w:color w:val="auto"/>
+                        </w:rPr>
+                        <w:fldChar w:fldCharType="separate"/>
+                      </w:r>
+                      <w:r>
+                        <w:rPr>
+                          <w:rFonts w:ascii="Times New Roman" w:hAnsi="Times New Roman" w:cs="Times New Roman"/>
+                          <w:i w:val="0"/>
+                          <w:iCs w:val="0"/>
+                          <w:noProof/>
+                          <w:color w:val="auto"/>
+                        </w:rPr>
+                        <w:t>8</w:t>
+                      </w:r>
+                      <w:r>
+                        <w:rPr>
+                          <w:rFonts w:ascii="Times New Roman" w:hAnsi="Times New Roman" w:cs="Times New Roman"/>
+                          <w:i w:val="0"/>
+                          <w:iCs w:val="0"/>
+                          <w:color w:val="auto"/>
+                        </w:rPr>
+                        <w:fldChar w:fldCharType="end"/>
+                      </w:r>
+                      <w:r>
+                        <w:rPr>
+                          <w:rFonts w:ascii="Times New Roman" w:hAnsi="Times New Roman" w:cs="Times New Roman"/>
+                          <w:i w:val="0"/>
+                          <w:iCs w:val="0"/>
+                          <w:color w:val="auto"/>
+                        </w:rPr>
+                        <w:t xml:space="preserve"> Prediction Layer Overview</w:t>
+                      </w:r>
+                    </w:p>
+                  </w:txbxContent>
+                </v:textbox>
+                <w10:wrap type="topAndBottom" anchorx="margin"/>
+              </v:shape>
+            </w:pict>
+          </mc:Fallback>
+        </mc:AlternateContent>
+      </w:r>
+      <w:r>
+        <w:rPr>
+          <w:rFonts w:ascii="Times New Roman" w:hAnsi="Times New Roman" w:cs="Times New Roman"/>
+          <w:b/>
+          <w:bCs/>
+          <w:noProof/>
+          <w:sz w:val="28"/>
+          <w:szCs w:val="28"/>
+        </w:rPr>
+        <w:drawing>
+          <wp:anchor distT="0" distB="0" distL="114300" distR="114300" simplePos="0" relativeHeight="251681792" behindDoc="0" locked="0" layoutInCell="1" allowOverlap="1" wp14:anchorId="62596A9B" wp14:editId="58A051BD">
+            <wp:simplePos x="0" y="0"/>
+            <wp:positionH relativeFrom="margin">
+              <wp:align>center</wp:align>
+            </wp:positionH>
+            <wp:positionV relativeFrom="paragraph">
+              <wp:posOffset>909554</wp:posOffset>
+            </wp:positionV>
+            <wp:extent cx="4879975" cy="3609340"/>
+            <wp:effectExtent l="0" t="0" r="0" b="0"/>
+            <wp:wrapTopAndBottom/>
+            <wp:docPr id="17" name="Picture 17"/>
+            <wp:cNvGraphicFramePr>
+              <a:graphicFrameLocks xmlns:a="http://schemas.openxmlformats.org/drawingml/2006/main" noChangeAspect="1"/>
+            </wp:cNvGraphicFramePr>
+            <a:graphic xmlns:a="http://schemas.openxmlformats.org/drawingml/2006/main">
+              <a:graphicData uri="http://schemas.openxmlformats.org/drawingml/2006/picture">
+                <pic:pic xmlns:pic="http://schemas.openxmlformats.org/drawingml/2006/picture">
+                  <pic:nvPicPr>
+                    <pic:cNvPr id="0" name="Picture 2"/>
+                    <pic:cNvPicPr>
+                      <a:picLocks noChangeAspect="1" noChangeArrowheads="1"/>
+                    </pic:cNvPicPr>
+                  </pic:nvPicPr>
+                  <pic:blipFill>
+                    <a:blip r:embed="rId15">
+                      <a:extLst>
+                        <a:ext uri="{28A0092B-C50C-407E-A947-70E740481C1C}">
+                          <a14:useLocalDpi xmlns:a14="http://schemas.microsoft.com/office/drawing/2010/main" val="0"/>
+                        </a:ext>
+                      </a:extLst>
+                    </a:blip>
+                    <a:srcRect/>
+                    <a:stretch>
+                      <a:fillRect/>
+                    </a:stretch>
+                  </pic:blipFill>
+                  <pic:spPr bwMode="auto">
+                    <a:xfrm>
+                      <a:off x="0" y="0"/>
+                      <a:ext cx="4879975" cy="3609340"/>
+                    </a:xfrm>
+                    <a:prstGeom prst="rect">
+                      <a:avLst/>
+                    </a:prstGeom>
+                    <a:noFill/>
+                    <a:ln>
+                      <a:noFill/>
+                    </a:ln>
+                  </pic:spPr>
+                </pic:pic>
+              </a:graphicData>
+            </a:graphic>
+          </wp:anchor>
+        </w:drawing>
+      </w:r>
+      <w:r>
+        <w:rPr>
+          <w:rFonts w:ascii="Times New Roman" w:hAnsi="Times New Roman" w:cs="Times New Roman"/>
+          <w:sz w:val="24"/>
+          <w:szCs w:val="24"/>
+        </w:rPr>
+        <w:t xml:space="preserve">With the set and estimate encoders outputs as input, this layer predicts scaled and detrended future system states. </w:t>
+      </w:r>
+      <w:r>
+        <w:rPr>
+          <w:rFonts w:ascii="Times New Roman" w:hAnsi="Times New Roman" w:cs="Times New Roman"/>
+          <w:sz w:val="24"/>
+          <w:szCs w:val="24"/>
+        </w:rPr>
+        <w:t xml:space="preserve">In effect this layer is a transfer function which maps the encoders’ outputs to scaled and detrended future states </w:t>
+      </w:r>
+      <w:r>
+        <w:rPr>
+          <w:rFonts w:ascii="Times New Roman" w:hAnsi="Times New Roman" w:cs="Times New Roman"/>
+          <w:sz w:val="24"/>
+          <w:szCs w:val="24"/>
+          <w:highlight w:val="yellow"/>
+        </w:rPr>
+        <w:t>(</w:t>
+      </w:r>
+      <w:r>
+        <w:rPr>
+          <w:rFonts w:ascii="Times New Roman" w:hAnsi="Times New Roman" w:cs="Times New Roman"/>
+          <w:sz w:val="24"/>
+          <w:szCs w:val="24"/>
+          <w:highlight w:val="yellow"/>
+        </w:rPr>
+        <w:t>equation</w:t>
+      </w:r>
+      <w:r>
+        <w:rPr>
+          <w:rFonts w:ascii="Times New Roman" w:hAnsi="Times New Roman" w:cs="Times New Roman"/>
+          <w:sz w:val="24"/>
+          <w:szCs w:val="24"/>
+          <w:highlight w:val="yellow"/>
+        </w:rPr>
+        <w:t>)</w:t>
+      </w:r>
+      <w:r>
+        <w:rPr>
+          <w:rFonts w:ascii="Times New Roman" w:hAnsi="Times New Roman" w:cs="Times New Roman"/>
+          <w:sz w:val="24"/>
+          <w:szCs w:val="24"/>
+        </w:rPr>
+        <w:t xml:space="preserve">. This layer has two decoders with the same convolution, batch norm </w:t>
+      </w:r>
+      <w:r>
+        <w:rPr>
+          <w:rFonts w:ascii="Times New Roman" w:hAnsi="Times New Roman" w:cs="Times New Roman"/>
+          <w:sz w:val="24"/>
+          <w:szCs w:val="24"/>
+        </w:rPr>
+        <w:t>architecture, operating</w:t>
+      </w:r>
+      <w:r>
+        <w:rPr>
+          <w:rFonts w:ascii="Times New Roman" w:hAnsi="Times New Roman" w:cs="Times New Roman"/>
+          <w:sz w:val="24"/>
+          <w:szCs w:val="24"/>
+        </w:rPr>
+        <w:t xml:space="preserve"> with different dimensionalities. </w:t>
+      </w:r>
+    </w:p>
+    <w:p>
+      <w:pPr>
+        <w:jc w:val="both"/>
+        <w:rPr>
+          <w:rFonts w:ascii="Times New Roman" w:hAnsi="Times New Roman" w:cs="Times New Roman"/>
+          <w:sz w:val="24"/>
+          <w:szCs w:val="24"/>
+        </w:rPr>
+      </w:pPr>
+      <w:r>
+        <w:rPr>
+          <w:rFonts w:ascii="Times New Roman" w:hAnsi="Times New Roman" w:cs="Times New Roman"/>
+          <w:sz w:val="24"/>
+          <w:szCs w:val="24"/>
+        </w:rPr>
+        <w:t xml:space="preserve">This layer also has its own learning targets, which seek to ensure this layer’s output matches the reweighted-detrended extrapolation. Huber loss is calculated according to equation twenty-five, and its reference outputs are generated in the same method as for the reweight-detrend layer. It is important to note that the output is scaled by the scaling layer before reweighting and detrending. </w:t>
+      </w:r>
+    </w:p>
+    <w:tbl>
+      <w:tblPr>
+        <w:tblStyle w:val="TableGrid"/>
+        <w:tblW w:w="5000" w:type="pct"/>
+        <w:tblBorders>
+          <w:top w:val="none" w:sz="0" w:space="0" w:color="auto"/>
+          <w:left w:val="none" w:sz="0" w:space="0" w:color="auto"/>
+          <w:bottom w:val="none" w:sz="0" w:space="0" w:color="auto"/>
+          <w:right w:val="none" w:sz="0" w:space="0" w:color="auto"/>
+          <w:insideH w:val="none" w:sz="0" w:space="0" w:color="auto"/>
+          <w:insideV w:val="none" w:sz="0" w:space="0" w:color="auto"/>
+        </w:tblBorders>
+        <w:tblLook w:val="04A0" w:firstRow="1" w:lastRow="0" w:firstColumn="1" w:lastColumn="0" w:noHBand="0" w:noVBand="1"/>
+      </w:tblPr>
+      <w:tblGrid>
+        <w:gridCol w:w="1404"/>
+        <w:gridCol w:w="6552"/>
+        <w:gridCol w:w="1404"/>
+      </w:tblGrid>
+      <w:tr>
+        <w:tc>
+          <w:tcPr>
+            <w:tcW w:w="750" w:type="pct"/>
+          </w:tcPr>
+          <w:p>
+            <w:pPr>
+              <w:jc w:val="both"/>
+              <w:rPr>
+                <w:rFonts w:ascii="Times New Roman" w:hAnsi="Times New Roman" w:cs="Times New Roman"/>
+                <w:sz w:val="24"/>
+                <w:szCs w:val="24"/>
+              </w:rPr>
+            </w:pPr>
+          </w:p>
+        </w:tc>
+        <w:tc>
+          <w:tcPr>
+            <w:tcW w:w="3500" w:type="pct"/>
+          </w:tcPr>
+          <w:p>
+            <w:pPr>
+              <w:jc w:val="both"/>
+              <w:rPr>
+                <w:rFonts w:ascii="Times New Roman" w:eastAsiaTheme="minorEastAsia" w:hAnsi="Times New Roman" w:cs="Times New Roman"/>
+                <w:sz w:val="24"/>
+                <w:szCs w:val="24"/>
+              </w:rPr>
+            </w:pPr>
+            <m:oMathPara>
+              <m:oMath>
+                <m:sSub>
+                  <m:sSubPr>
+                    <m:ctrlPr>
+                      <w:rPr>
+                        <w:rFonts w:ascii="Cambria Math" w:hAnsi="Cambria Math" w:cs="Times New Roman"/>
+                        <w:i/>
+                        <w:sz w:val="24"/>
+                        <w:szCs w:val="24"/>
+                      </w:rPr>
+                    </m:ctrlPr>
+                  </m:sSubPr>
+                  <m:e>
+                    <m:r>
+                      <m:rPr>
+                        <m:scr m:val="script"/>
+                      </m:rPr>
+                      <w:rPr>
+                        <w:rFonts w:ascii="Cambria Math" w:hAnsi="Cambria Math" w:cs="Times New Roman"/>
+                        <w:sz w:val="24"/>
+                        <w:szCs w:val="24"/>
+                      </w:rPr>
+                      <m:t>L</m:t>
+                    </m:r>
+                  </m:e>
+                  <m:sub>
+                    <m:r>
+                      <w:rPr>
+                        <w:rFonts w:ascii="Cambria Math" w:hAnsi="Cambria Math" w:cs="Times New Roman"/>
+                        <w:sz w:val="24"/>
+                        <w:szCs w:val="24"/>
+                      </w:rPr>
+                      <m:t>PL</m:t>
+                    </m:r>
+                  </m:sub>
+                </m:sSub>
+                <m:r>
+                  <w:rPr>
+                    <w:rFonts w:ascii="Cambria Math" w:hAnsi="Cambria Math" w:cs="Times New Roman"/>
+                    <w:sz w:val="24"/>
+                    <w:szCs w:val="24"/>
+                  </w:rPr>
+                  <m:t xml:space="preserve">= </m:t>
+                </m:r>
+                <m:sSub>
+                  <m:sSubPr>
+                    <m:ctrlPr>
+                      <w:rPr>
+                        <w:rFonts w:ascii="Cambria Math" w:hAnsi="Cambria Math" w:cs="Times New Roman"/>
+                        <w:i/>
+                        <w:sz w:val="24"/>
+                        <w:szCs w:val="24"/>
+                      </w:rPr>
+                    </m:ctrlPr>
+                  </m:sSubPr>
+                  <m:e>
+                    <m:r>
+                      <m:rPr>
+                        <m:scr m:val="script"/>
+                      </m:rPr>
+                      <w:rPr>
+                        <w:rFonts w:ascii="Cambria Math" w:hAnsi="Cambria Math" w:cs="Times New Roman"/>
+                        <w:sz w:val="24"/>
+                        <w:szCs w:val="24"/>
+                      </w:rPr>
+                      <m:t>L</m:t>
+                    </m:r>
+                  </m:e>
+                  <m:sub>
+                    <m:r>
+                      <w:rPr>
+                        <w:rFonts w:ascii="Cambria Math" w:hAnsi="Cambria Math" w:cs="Times New Roman"/>
+                        <w:sz w:val="24"/>
+                        <w:szCs w:val="24"/>
+                      </w:rPr>
+                      <m:t>Huber</m:t>
+                    </m:r>
+                  </m:sub>
+                </m:sSub>
+                <m:d>
+                  <m:dPr>
+                    <m:ctrlPr>
+                      <w:rPr>
+                        <w:rFonts w:ascii="Cambria Math" w:hAnsi="Cambria Math" w:cs="Times New Roman"/>
+                        <w:i/>
+                        <w:sz w:val="24"/>
+                        <w:szCs w:val="24"/>
+                      </w:rPr>
+                    </m:ctrlPr>
+                  </m:dPr>
+                  <m:e>
+                    <m:sSub>
+                      <m:sSubPr>
+                        <m:ctrlPr>
+                          <w:rPr>
+                            <w:rFonts w:ascii="Cambria Math" w:hAnsi="Cambria Math" w:cs="Times New Roman"/>
+                            <w:i/>
+                            <w:sz w:val="24"/>
+                            <w:szCs w:val="24"/>
+                          </w:rPr>
+                        </m:ctrlPr>
+                      </m:sSubPr>
+                      <m:e>
+                        <m:acc>
+                          <m:accPr>
+                            <m:ctrlPr>
+                              <w:rPr>
+                                <w:rFonts w:ascii="Cambria Math" w:hAnsi="Cambria Math" w:cs="Times New Roman"/>
+                                <w:i/>
+                                <w:sz w:val="24"/>
+                                <w:szCs w:val="24"/>
+                              </w:rPr>
+                            </m:ctrlPr>
+                          </m:accPr>
+                          <m:e>
+                            <m:r>
+                              <w:rPr>
+                                <w:rFonts w:ascii="Cambria Math" w:hAnsi="Cambria Math" w:cs="Times New Roman"/>
+                                <w:sz w:val="24"/>
+                                <w:szCs w:val="24"/>
+                              </w:rPr>
+                              <m:t>X</m:t>
+                            </m:r>
+                          </m:e>
+                        </m:acc>
+                      </m:e>
+                      <m:sub>
+                        <m:r>
+                          <w:rPr>
+                            <w:rFonts w:ascii="Cambria Math" w:hAnsi="Cambria Math" w:cs="Times New Roman"/>
+                            <w:sz w:val="24"/>
+                            <w:szCs w:val="24"/>
+                          </w:rPr>
+                          <m:t>RDT</m:t>
+                        </m:r>
+                      </m:sub>
+                    </m:sSub>
+                    <m:r>
+                      <w:rPr>
+                        <w:rFonts w:ascii="Cambria Math" w:hAnsi="Cambria Math" w:cs="Times New Roman"/>
+                        <w:sz w:val="24"/>
+                        <w:szCs w:val="24"/>
+                      </w:rPr>
+                      <m:t>,</m:t>
+                    </m:r>
+                    <m:sSub>
+                      <m:sSubPr>
+                        <m:ctrlPr>
+                          <w:rPr>
+                            <w:rFonts w:ascii="Cambria Math" w:hAnsi="Cambria Math" w:cs="Times New Roman"/>
+                            <w:i/>
+                            <w:sz w:val="24"/>
+                            <w:szCs w:val="24"/>
+                          </w:rPr>
+                        </m:ctrlPr>
+                      </m:sSubPr>
+                      <m:e>
+                        <m:r>
+                          <w:rPr>
+                            <w:rFonts w:ascii="Cambria Math" w:hAnsi="Cambria Math" w:cs="Times New Roman"/>
+                            <w:sz w:val="24"/>
+                            <w:szCs w:val="24"/>
+                          </w:rPr>
+                          <m:t>Y</m:t>
+                        </m:r>
+                      </m:e>
+                      <m:sub>
+                        <m:r>
+                          <w:rPr>
+                            <w:rFonts w:ascii="Cambria Math" w:hAnsi="Cambria Math" w:cs="Times New Roman"/>
+                            <w:sz w:val="24"/>
+                            <w:szCs w:val="24"/>
+                          </w:rPr>
+                          <m:t>RDT</m:t>
+                        </m:r>
+                      </m:sub>
+                    </m:sSub>
+                  </m:e>
+                </m:d>
+              </m:oMath>
+            </m:oMathPara>
+          </w:p>
+          <w:p>
+            <w:pPr>
+              <w:jc w:val="both"/>
+              <w:rPr>
+                <w:rFonts w:ascii="Times New Roman" w:hAnsi="Times New Roman" w:cs="Times New Roman"/>
+                <w:sz w:val="24"/>
+                <w:szCs w:val="24"/>
+              </w:rPr>
+            </w:pPr>
+          </w:p>
+        </w:tc>
+        <w:tc>
+          <w:tcPr>
+            <w:tcW w:w="750" w:type="pct"/>
+          </w:tcPr>
+          <w:p>
+            <w:pPr>
+              <w:jc w:val="right"/>
+              <w:rPr>
+                <w:rFonts w:ascii="Times New Roman" w:hAnsi="Times New Roman" w:cs="Times New Roman"/>
+                <w:sz w:val="24"/>
+                <w:szCs w:val="24"/>
+              </w:rPr>
+            </w:pPr>
+            <w:r>
+              <w:rPr>
+                <w:rFonts w:ascii="Times New Roman" w:hAnsi="Times New Roman" w:cs="Times New Roman"/>
+                <w:sz w:val="24"/>
+                <w:szCs w:val="24"/>
+              </w:rPr>
+              <w:t>(2</w:t>
+            </w:r>
+            <w:r>
+              <w:rPr>
+                <w:rFonts w:ascii="Times New Roman" w:hAnsi="Times New Roman" w:cs="Times New Roman"/>
+                <w:sz w:val="24"/>
+                <w:szCs w:val="24"/>
+              </w:rPr>
+              <w:t>7</w:t>
+            </w:r>
+            <w:r>
+              <w:rPr>
+                <w:rFonts w:ascii="Times New Roman" w:hAnsi="Times New Roman" w:cs="Times New Roman"/>
+                <w:sz w:val="24"/>
+                <w:szCs w:val="24"/>
+              </w:rPr>
+              <w:t>)</w:t>
+            </w:r>
+          </w:p>
+        </w:tc>
+      </w:tr>
+      <w:tr>
+        <w:tc>
+          <w:tcPr>
+            <w:tcW w:w="750" w:type="pct"/>
+          </w:tcPr>
+          <w:p>
+            <w:pPr>
+              <w:jc w:val="both"/>
+              <w:rPr>
+                <w:rFonts w:ascii="Times New Roman" w:hAnsi="Times New Roman" w:cs="Times New Roman"/>
+                <w:sz w:val="24"/>
+                <w:szCs w:val="24"/>
+              </w:rPr>
+            </w:pPr>
+          </w:p>
+        </w:tc>
+        <w:tc>
+          <w:tcPr>
+            <w:tcW w:w="3500" w:type="pct"/>
+          </w:tcPr>
+          <w:p>
+            <w:pPr>
+              <w:jc w:val="both"/>
+              <w:rPr>
+                <w:rFonts w:ascii="Times New Roman" w:eastAsiaTheme="minorEastAsia" w:hAnsi="Times New Roman" w:cs="Times New Roman"/>
+                <w:sz w:val="24"/>
+                <w:szCs w:val="24"/>
+              </w:rPr>
+            </w:pPr>
+            <m:oMathPara>
+              <m:oMath>
+                <m:r>
+                  <w:rPr>
+                    <w:rFonts w:ascii="Cambria Math" w:hAnsi="Cambria Math" w:cs="Times New Roman"/>
+                    <w:sz w:val="24"/>
+                    <w:szCs w:val="24"/>
+                  </w:rPr>
+                  <m:t>PL</m:t>
+                </m:r>
+                <m:d>
+                  <m:dPr>
+                    <m:ctrlPr>
+                      <w:rPr>
+                        <w:rFonts w:ascii="Cambria Math" w:hAnsi="Cambria Math" w:cs="Times New Roman"/>
+                        <w:i/>
+                        <w:sz w:val="24"/>
+                        <w:szCs w:val="24"/>
+                      </w:rPr>
+                    </m:ctrlPr>
+                  </m:dPr>
+                  <m:e>
+                    <m:sSub>
+                      <m:sSubPr>
+                        <m:ctrlPr>
+                          <w:rPr>
+                            <w:rFonts w:ascii="Cambria Math" w:hAnsi="Cambria Math" w:cs="Times New Roman"/>
+                            <w:i/>
+                            <w:sz w:val="24"/>
+                            <w:szCs w:val="24"/>
+                          </w:rPr>
+                        </m:ctrlPr>
+                      </m:sSubPr>
+                      <m:e>
+                        <m:r>
+                          <m:rPr>
+                            <m:sty m:val="p"/>
+                          </m:rPr>
+                          <w:rPr>
+                            <w:rFonts w:ascii="Cambria Math" w:hAnsi="Cambria Math" w:cs="Times New Roman"/>
+                            <w:sz w:val="24"/>
+                            <w:szCs w:val="24"/>
+                          </w:rPr>
+                          <m:t>Θ</m:t>
+                        </m:r>
+                      </m:e>
+                      <m:sub>
+                        <m:r>
+                          <w:rPr>
+                            <w:rFonts w:ascii="Cambria Math" w:hAnsi="Cambria Math" w:cs="Times New Roman"/>
+                            <w:sz w:val="24"/>
+                            <w:szCs w:val="24"/>
+                          </w:rPr>
+                          <m:t>PL</m:t>
+                        </m:r>
+                      </m:sub>
+                    </m:sSub>
+                    <m:r>
+                      <w:rPr>
+                        <w:rFonts w:ascii="Cambria Math" w:hAnsi="Cambria Math" w:cs="Times New Roman"/>
+                        <w:sz w:val="24"/>
+                        <w:szCs w:val="24"/>
+                      </w:rPr>
+                      <m:t>,</m:t>
+                    </m:r>
+                    <m:sSub>
+                      <m:sSubPr>
+                        <m:ctrlPr>
+                          <w:rPr>
+                            <w:rFonts w:ascii="Cambria Math" w:hAnsi="Cambria Math" w:cs="Times New Roman"/>
+                            <w:i/>
+                            <w:sz w:val="24"/>
+                            <w:szCs w:val="24"/>
+                          </w:rPr>
+                        </m:ctrlPr>
+                      </m:sSubPr>
+                      <m:e>
+                        <m:r>
+                          <w:rPr>
+                            <w:rFonts w:ascii="Cambria Math" w:hAnsi="Cambria Math" w:cs="Times New Roman"/>
+                            <w:sz w:val="24"/>
+                            <w:szCs w:val="24"/>
+                          </w:rPr>
+                          <m:t>X</m:t>
+                        </m:r>
+                      </m:e>
+                      <m:sub>
+                        <m:r>
+                          <w:rPr>
+                            <w:rFonts w:ascii="Cambria Math" w:hAnsi="Cambria Math" w:cs="Times New Roman"/>
+                            <w:sz w:val="24"/>
+                            <w:szCs w:val="24"/>
+                          </w:rPr>
+                          <m:t>set</m:t>
+                        </m:r>
+                      </m:sub>
+                    </m:sSub>
+                    <m:r>
+                      <w:rPr>
+                        <w:rFonts w:ascii="Cambria Math" w:hAnsi="Cambria Math" w:cs="Times New Roman"/>
+                        <w:sz w:val="24"/>
+                        <w:szCs w:val="24"/>
+                      </w:rPr>
+                      <m:t>,</m:t>
+                    </m:r>
+                    <m:sSub>
+                      <m:sSubPr>
+                        <m:ctrlPr>
+                          <w:rPr>
+                            <w:rFonts w:ascii="Cambria Math" w:hAnsi="Cambria Math" w:cs="Times New Roman"/>
+                            <w:i/>
+                            <w:sz w:val="24"/>
+                            <w:szCs w:val="24"/>
+                          </w:rPr>
+                        </m:ctrlPr>
+                      </m:sSubPr>
+                      <m:e>
+                        <m:r>
+                          <w:rPr>
+                            <w:rFonts w:ascii="Cambria Math" w:hAnsi="Cambria Math" w:cs="Times New Roman"/>
+                            <w:sz w:val="24"/>
+                            <w:szCs w:val="24"/>
+                          </w:rPr>
+                          <m:t>X</m:t>
+                        </m:r>
+                      </m:e>
+                      <m:sub>
+                        <m:r>
+                          <w:rPr>
+                            <w:rFonts w:ascii="Cambria Math" w:hAnsi="Cambria Math" w:cs="Times New Roman"/>
+                            <w:sz w:val="24"/>
+                            <w:szCs w:val="24"/>
+                          </w:rPr>
+                          <m:t>estimate</m:t>
+                        </m:r>
+                      </m:sub>
+                    </m:sSub>
+                  </m:e>
+                </m:d>
+                <m:r>
+                  <w:rPr>
+                    <w:rFonts w:ascii="Cambria Math" w:hAnsi="Cambria Math" w:cs="Times New Roman"/>
+                    <w:sz w:val="24"/>
+                    <w:szCs w:val="24"/>
+                  </w:rPr>
+                  <m:t xml:space="preserve"> → </m:t>
+                </m:r>
+                <m:sSub>
+                  <m:sSubPr>
+                    <m:ctrlPr>
+                      <w:rPr>
+                        <w:rFonts w:ascii="Cambria Math" w:hAnsi="Cambria Math" w:cs="Times New Roman"/>
+                        <w:i/>
+                        <w:sz w:val="24"/>
+                        <w:szCs w:val="24"/>
+                      </w:rPr>
+                    </m:ctrlPr>
+                  </m:sSubPr>
+                  <m:e>
+                    <m:acc>
+                      <m:accPr>
+                        <m:ctrlPr>
+                          <w:rPr>
+                            <w:rFonts w:ascii="Cambria Math" w:hAnsi="Cambria Math" w:cs="Times New Roman"/>
+                            <w:i/>
+                            <w:sz w:val="24"/>
+                            <w:szCs w:val="24"/>
+                          </w:rPr>
+                        </m:ctrlPr>
+                      </m:accPr>
+                      <m:e>
+                        <m:r>
+                          <w:rPr>
+                            <w:rFonts w:ascii="Cambria Math" w:hAnsi="Cambria Math" w:cs="Times New Roman"/>
+                            <w:sz w:val="24"/>
+                            <w:szCs w:val="24"/>
+                          </w:rPr>
+                          <m:t>X</m:t>
+                        </m:r>
+                      </m:e>
+                    </m:acc>
+                  </m:e>
+                  <m:sub>
+                    <m:r>
+                      <w:rPr>
+                        <w:rFonts w:ascii="Cambria Math" w:hAnsi="Cambria Math" w:cs="Times New Roman"/>
+                        <w:sz w:val="24"/>
+                        <w:szCs w:val="24"/>
+                      </w:rPr>
+                      <m:t>RDT</m:t>
+                    </m:r>
+                  </m:sub>
+                </m:sSub>
+              </m:oMath>
+            </m:oMathPara>
+          </w:p>
+          <w:p>
+            <w:pPr>
+              <w:jc w:val="both"/>
+              <w:rPr>
+                <w:rFonts w:ascii="Times New Roman" w:hAnsi="Times New Roman" w:cs="Times New Roman"/>
+                <w:sz w:val="24"/>
+                <w:szCs w:val="24"/>
+              </w:rPr>
+            </w:pPr>
+          </w:p>
+        </w:tc>
+        <w:tc>
+          <w:tcPr>
+            <w:tcW w:w="750" w:type="pct"/>
+          </w:tcPr>
+          <w:p>
+            <w:pPr>
+              <w:jc w:val="right"/>
+              <w:rPr>
+                <w:rFonts w:ascii="Times New Roman" w:hAnsi="Times New Roman" w:cs="Times New Roman"/>
+                <w:sz w:val="24"/>
+                <w:szCs w:val="24"/>
+              </w:rPr>
+            </w:pPr>
+            <w:r>
+              <w:rPr>
+                <w:rFonts w:ascii="Times New Roman" w:hAnsi="Times New Roman" w:cs="Times New Roman"/>
+                <w:sz w:val="24"/>
+                <w:szCs w:val="24"/>
+              </w:rPr>
+              <w:t>(2</w:t>
+            </w:r>
+            <w:r>
+              <w:rPr>
+                <w:rFonts w:ascii="Times New Roman" w:hAnsi="Times New Roman" w:cs="Times New Roman"/>
+                <w:sz w:val="24"/>
+                <w:szCs w:val="24"/>
+              </w:rPr>
+              <w:t>8</w:t>
+            </w:r>
+            <w:r>
+              <w:rPr>
+                <w:rFonts w:ascii="Times New Roman" w:hAnsi="Times New Roman" w:cs="Times New Roman"/>
+                <w:sz w:val="24"/>
+                <w:szCs w:val="24"/>
+              </w:rPr>
+              <w:t>)</w:t>
+            </w:r>
+          </w:p>
+        </w:tc>
+      </w:tr>
+      <w:tr>
+        <w:tc>
+          <w:tcPr>
+            <w:tcW w:w="750" w:type="pct"/>
+          </w:tcPr>
+          <w:p>
+            <w:pPr>
+              <w:jc w:val="both"/>
+              <w:rPr>
+                <w:rFonts w:ascii="Times New Roman" w:hAnsi="Times New Roman" w:cs="Times New Roman"/>
+                <w:sz w:val="24"/>
+                <w:szCs w:val="24"/>
+              </w:rPr>
+            </w:pPr>
+          </w:p>
+        </w:tc>
+        <w:tc>
+          <w:tcPr>
+            <w:tcW w:w="3500" w:type="pct"/>
+          </w:tcPr>
+          <w:p>
+            <w:pPr>
+              <w:jc w:val="both"/>
+              <w:rPr>
+                <w:rFonts w:ascii="Times New Roman" w:eastAsia="Calibri" w:hAnsi="Times New Roman" w:cs="Times New Roman"/>
+                <w:sz w:val="24"/>
+                <w:szCs w:val="24"/>
+              </w:rPr>
+            </w:pPr>
+            <m:oMathPara>
+              <m:oMath>
+                <m:sSub>
+                  <m:sSubPr>
+                    <m:ctrlPr>
+                      <w:rPr>
+                        <w:rFonts w:ascii="Cambria Math" w:eastAsia="Calibri" w:hAnsi="Cambria Math" w:cs="Times New Roman"/>
+                        <w:i/>
+                        <w:sz w:val="24"/>
+                        <w:szCs w:val="24"/>
+                      </w:rPr>
+                    </m:ctrlPr>
+                  </m:sSubPr>
+                  <m:e>
+                    <m:r>
+                      <w:rPr>
+                        <w:rFonts w:ascii="Cambria Math" w:eastAsia="Calibri" w:hAnsi="Cambria Math" w:cs="Times New Roman"/>
+                        <w:sz w:val="24"/>
+                        <w:szCs w:val="24"/>
+                      </w:rPr>
+                      <m:t>Y</m:t>
+                    </m:r>
+                  </m:e>
+                  <m:sub>
+                    <m:r>
+                      <w:rPr>
+                        <w:rFonts w:ascii="Cambria Math" w:eastAsia="Calibri" w:hAnsi="Cambria Math" w:cs="Times New Roman"/>
+                        <w:sz w:val="24"/>
+                        <w:szCs w:val="24"/>
+                      </w:rPr>
+                      <m:t>RDT</m:t>
+                    </m:r>
+                  </m:sub>
+                </m:sSub>
+                <m:r>
+                  <w:rPr>
+                    <w:rFonts w:ascii="Cambria Math" w:eastAsia="Calibri" w:hAnsi="Cambria Math" w:cs="Times New Roman"/>
+                    <w:sz w:val="24"/>
+                    <w:szCs w:val="24"/>
+                  </w:rPr>
+                  <m:t>=ICWT(CWT(</m:t>
+                </m:r>
+                <m:sSub>
+                  <m:sSubPr>
+                    <m:ctrlPr>
+                      <w:rPr>
+                        <w:rFonts w:ascii="Cambria Math" w:eastAsia="Calibri" w:hAnsi="Cambria Math" w:cs="Times New Roman"/>
+                        <w:i/>
+                        <w:sz w:val="24"/>
+                        <w:szCs w:val="24"/>
+                      </w:rPr>
+                    </m:ctrlPr>
+                  </m:sSubPr>
+                  <m:e>
+                    <m:r>
+                      <w:rPr>
+                        <w:rFonts w:ascii="Cambria Math" w:eastAsia="Calibri" w:hAnsi="Cambria Math" w:cs="Times New Roman"/>
+                        <w:sz w:val="24"/>
+                        <w:szCs w:val="24"/>
+                      </w:rPr>
+                      <m:t>W</m:t>
+                    </m:r>
+                  </m:e>
+                  <m:sub>
+                    <m:r>
+                      <w:rPr>
+                        <w:rFonts w:ascii="Cambria Math" w:eastAsia="Calibri" w:hAnsi="Cambria Math" w:cs="Times New Roman"/>
+                        <w:sz w:val="24"/>
+                        <w:szCs w:val="24"/>
+                      </w:rPr>
+                      <m:t>Huber</m:t>
+                    </m:r>
+                  </m:sub>
+                </m:sSub>
+                <m:r>
+                  <w:rPr>
+                    <w:rFonts w:ascii="Cambria Math" w:eastAsia="Calibri" w:hAnsi="Cambria Math" w:cs="Times New Roman"/>
+                    <w:sz w:val="24"/>
+                    <w:szCs w:val="24"/>
+                  </w:rPr>
+                  <m:t>⊙Y))</m:t>
+                </m:r>
+              </m:oMath>
+            </m:oMathPara>
+          </w:p>
+          <w:p>
+            <w:pPr>
+              <w:jc w:val="both"/>
+              <w:rPr>
+                <w:rFonts w:ascii="Times New Roman" w:eastAsia="Calibri" w:hAnsi="Times New Roman" w:cs="Times New Roman"/>
+                <w:sz w:val="24"/>
+                <w:szCs w:val="24"/>
+              </w:rPr>
+            </w:pPr>
+          </w:p>
+        </w:tc>
+        <w:tc>
+          <w:tcPr>
+            <w:tcW w:w="750" w:type="pct"/>
+          </w:tcPr>
+          <w:p>
+            <w:pPr>
+              <w:jc w:val="right"/>
+              <w:rPr>
+                <w:rFonts w:ascii="Times New Roman" w:hAnsi="Times New Roman" w:cs="Times New Roman"/>
+                <w:sz w:val="24"/>
+                <w:szCs w:val="24"/>
+              </w:rPr>
+            </w:pPr>
+            <w:r>
+              <w:rPr>
+                <w:rFonts w:ascii="Times New Roman" w:hAnsi="Times New Roman" w:cs="Times New Roman"/>
+                <w:sz w:val="24"/>
+                <w:szCs w:val="24"/>
+              </w:rPr>
+              <w:t>(2</w:t>
+            </w:r>
+            <w:r>
+              <w:rPr>
+                <w:rFonts w:ascii="Times New Roman" w:hAnsi="Times New Roman" w:cs="Times New Roman"/>
+                <w:sz w:val="24"/>
+                <w:szCs w:val="24"/>
+              </w:rPr>
+              <w:t>9</w:t>
+            </w:r>
+            <w:r>
+              <w:rPr>
+                <w:rFonts w:ascii="Times New Roman" w:hAnsi="Times New Roman" w:cs="Times New Roman"/>
+                <w:sz w:val="24"/>
+                <w:szCs w:val="24"/>
+              </w:rPr>
+              <w:t>)</w:t>
+            </w:r>
+          </w:p>
+        </w:tc>
+      </w:tr>
+      <w:tr>
+        <w:trPr>
+          <w:trHeight w:val="710"/>
+        </w:trPr>
+        <w:tc>
+          <w:tcPr>
+            <w:tcW w:w="750" w:type="pct"/>
+          </w:tcPr>
+          <w:p>
+            <w:pPr>
+              <w:jc w:val="both"/>
+              <w:rPr>
+                <w:rFonts w:ascii="Times New Roman" w:hAnsi="Times New Roman" w:cs="Times New Roman"/>
+                <w:sz w:val="24"/>
+                <w:szCs w:val="24"/>
+              </w:rPr>
+            </w:pPr>
+          </w:p>
+        </w:tc>
+        <w:tc>
+          <w:tcPr>
+            <w:tcW w:w="3500" w:type="pct"/>
+          </w:tcPr>
+          <w:p>
+            <w:pPr>
+              <w:jc w:val="both"/>
+              <w:rPr>
+                <w:rFonts w:ascii="Times New Roman" w:eastAsia="Calibri" w:hAnsi="Times New Roman" w:cs="Times New Roman"/>
+                <w:sz w:val="24"/>
+                <w:szCs w:val="24"/>
+              </w:rPr>
+            </w:pPr>
+            <m:oMathPara>
+              <m:oMath>
+                <m:sSub>
+                  <m:sSubPr>
+                    <m:ctrlPr>
+                      <w:rPr>
+                        <w:rFonts w:ascii="Cambria Math" w:eastAsia="Calibri" w:hAnsi="Cambria Math" w:cs="Times New Roman"/>
+                        <w:i/>
+                        <w:sz w:val="24"/>
+                        <w:szCs w:val="24"/>
+                      </w:rPr>
+                    </m:ctrlPr>
+                  </m:sSubPr>
+                  <m:e>
+                    <m:r>
+                      <m:rPr>
+                        <m:sty m:val="p"/>
+                      </m:rPr>
+                      <w:rPr>
+                        <w:rFonts w:ascii="Cambria Math" w:eastAsia="Calibri" w:hAnsi="Cambria Math" w:cs="Times New Roman"/>
+                        <w:sz w:val="24"/>
+                        <w:szCs w:val="24"/>
+                      </w:rPr>
+                      <m:t>Θ</m:t>
+                    </m:r>
+                  </m:e>
+                  <m:sub>
+                    <m:r>
+                      <w:rPr>
+                        <w:rFonts w:ascii="Cambria Math" w:eastAsia="Calibri" w:hAnsi="Cambria Math" w:cs="Times New Roman"/>
+                        <w:sz w:val="24"/>
+                        <w:szCs w:val="24"/>
+                      </w:rPr>
+                      <m:t>PL</m:t>
+                    </m:r>
+                  </m:sub>
+                </m:sSub>
+                <m:r>
+                  <w:rPr>
+                    <w:rFonts w:ascii="Cambria Math" w:eastAsia="Calibri" w:hAnsi="Cambria Math" w:cs="Times New Roman"/>
+                    <w:sz w:val="24"/>
+                    <w:szCs w:val="24"/>
+                  </w:rPr>
+                  <m:t xml:space="preserve">=argmin </m:t>
+                </m:r>
+                <m:sSub>
+                  <m:sSubPr>
+                    <m:ctrlPr>
+                      <w:rPr>
+                        <w:rFonts w:ascii="Cambria Math" w:eastAsia="Calibri" w:hAnsi="Cambria Math" w:cs="Times New Roman"/>
+                        <w:i/>
+                        <w:sz w:val="24"/>
+                        <w:szCs w:val="24"/>
+                      </w:rPr>
+                    </m:ctrlPr>
+                  </m:sSubPr>
+                  <m:e>
+                    <m:r>
+                      <m:rPr>
+                        <m:scr m:val="script"/>
+                      </m:rPr>
+                      <w:rPr>
+                        <w:rFonts w:ascii="Cambria Math" w:eastAsia="Calibri" w:hAnsi="Cambria Math" w:cs="Times New Roman"/>
+                        <w:sz w:val="24"/>
+                        <w:szCs w:val="24"/>
+                      </w:rPr>
+                      <m:t>L</m:t>
+                    </m:r>
+                  </m:e>
+                  <m:sub>
+                    <m:r>
+                      <w:rPr>
+                        <w:rFonts w:ascii="Cambria Math" w:eastAsia="Calibri" w:hAnsi="Cambria Math" w:cs="Times New Roman"/>
+                        <w:sz w:val="24"/>
+                        <w:szCs w:val="24"/>
+                      </w:rPr>
+                      <m:t>PL</m:t>
+                    </m:r>
+                  </m:sub>
+                </m:sSub>
+                <m:d>
+                  <m:dPr>
+                    <m:ctrlPr>
+                      <w:rPr>
+                        <w:rFonts w:ascii="Cambria Math" w:eastAsia="Calibri" w:hAnsi="Cambria Math" w:cs="Times New Roman"/>
+                        <w:i/>
+                        <w:sz w:val="24"/>
+                        <w:szCs w:val="24"/>
+                      </w:rPr>
+                    </m:ctrlPr>
+                  </m:dPr>
+                  <m:e>
+                    <m:sSub>
+                      <m:sSubPr>
+                        <m:ctrlPr>
+                          <w:rPr>
+                            <w:rFonts w:ascii="Cambria Math" w:eastAsia="Calibri" w:hAnsi="Cambria Math" w:cs="Times New Roman"/>
+                            <w:i/>
+                            <w:sz w:val="24"/>
+                            <w:szCs w:val="24"/>
+                          </w:rPr>
+                        </m:ctrlPr>
+                      </m:sSubPr>
+                      <m:e>
+                        <m:r>
+                          <m:rPr>
+                            <m:sty m:val="p"/>
+                          </m:rPr>
+                          <w:rPr>
+                            <w:rFonts w:ascii="Cambria Math" w:eastAsia="Calibri" w:hAnsi="Cambria Math" w:cs="Times New Roman"/>
+                            <w:sz w:val="24"/>
+                            <w:szCs w:val="24"/>
+                          </w:rPr>
+                          <m:t>Θ</m:t>
+                        </m:r>
+                      </m:e>
+                      <m:sub>
+                        <m:r>
+                          <w:rPr>
+                            <w:rFonts w:ascii="Cambria Math" w:eastAsia="Calibri" w:hAnsi="Cambria Math" w:cs="Times New Roman"/>
+                            <w:sz w:val="24"/>
+                            <w:szCs w:val="24"/>
+                          </w:rPr>
+                          <m:t>PL</m:t>
+                        </m:r>
+                      </m:sub>
+                    </m:sSub>
+                    <m:r>
+                      <w:rPr>
+                        <w:rFonts w:ascii="Cambria Math" w:eastAsia="Calibri" w:hAnsi="Cambria Math" w:cs="Times New Roman"/>
+                        <w:sz w:val="24"/>
+                        <w:szCs w:val="24"/>
+                      </w:rPr>
+                      <m:t>,</m:t>
+                    </m:r>
+                    <m:sSub>
+                      <m:sSubPr>
+                        <m:ctrlPr>
+                          <w:rPr>
+                            <w:rFonts w:ascii="Cambria Math" w:eastAsia="Calibri" w:hAnsi="Cambria Math" w:cs="Times New Roman"/>
+                            <w:i/>
+                            <w:sz w:val="24"/>
+                            <w:szCs w:val="24"/>
+                          </w:rPr>
+                        </m:ctrlPr>
+                      </m:sSubPr>
+                      <m:e>
+                        <m:r>
+                          <w:rPr>
+                            <w:rFonts w:ascii="Cambria Math" w:eastAsia="Calibri" w:hAnsi="Cambria Math" w:cs="Times New Roman"/>
+                            <w:sz w:val="24"/>
+                            <w:szCs w:val="24"/>
+                          </w:rPr>
+                          <m:t>X</m:t>
+                        </m:r>
+                      </m:e>
+                      <m:sub>
+                        <m:r>
+                          <w:rPr>
+                            <w:rFonts w:ascii="Cambria Math" w:eastAsia="Calibri" w:hAnsi="Cambria Math" w:cs="Times New Roman"/>
+                            <w:sz w:val="24"/>
+                            <w:szCs w:val="24"/>
+                          </w:rPr>
+                          <m:t>set</m:t>
+                        </m:r>
+                      </m:sub>
+                    </m:sSub>
+                    <m:r>
+                      <w:rPr>
+                        <w:rFonts w:ascii="Cambria Math" w:eastAsia="Calibri" w:hAnsi="Cambria Math" w:cs="Times New Roman"/>
+                        <w:sz w:val="24"/>
+                        <w:szCs w:val="24"/>
+                      </w:rPr>
+                      <m:t>,</m:t>
+                    </m:r>
+                    <m:sSub>
+                      <m:sSubPr>
+                        <m:ctrlPr>
+                          <w:rPr>
+                            <w:rFonts w:ascii="Cambria Math" w:eastAsia="Calibri" w:hAnsi="Cambria Math" w:cs="Times New Roman"/>
+                            <w:i/>
+                            <w:sz w:val="24"/>
+                            <w:szCs w:val="24"/>
+                          </w:rPr>
+                        </m:ctrlPr>
+                      </m:sSubPr>
+                      <m:e>
+                        <m:r>
+                          <w:rPr>
+                            <w:rFonts w:ascii="Cambria Math" w:eastAsia="Calibri" w:hAnsi="Cambria Math" w:cs="Times New Roman"/>
+                            <w:sz w:val="24"/>
+                            <w:szCs w:val="24"/>
+                          </w:rPr>
+                          <m:t>X</m:t>
+                        </m:r>
+                      </m:e>
+                      <m:sub>
+                        <m:r>
+                          <w:rPr>
+                            <w:rFonts w:ascii="Cambria Math" w:eastAsia="Calibri" w:hAnsi="Cambria Math" w:cs="Times New Roman"/>
+                            <w:sz w:val="24"/>
+                            <w:szCs w:val="24"/>
+                          </w:rPr>
+                          <m:t>estimate</m:t>
+                        </m:r>
+                      </m:sub>
+                    </m:sSub>
+                    <m:r>
+                      <w:rPr>
+                        <w:rFonts w:ascii="Cambria Math" w:eastAsia="Calibri" w:hAnsi="Cambria Math" w:cs="Times New Roman"/>
+                        <w:sz w:val="24"/>
+                        <w:szCs w:val="24"/>
+                      </w:rPr>
+                      <m:t>,</m:t>
+                    </m:r>
+                    <m:sSub>
+                      <m:sSubPr>
+                        <m:ctrlPr>
+                          <w:rPr>
+                            <w:rFonts w:ascii="Cambria Math" w:eastAsia="Calibri" w:hAnsi="Cambria Math" w:cs="Times New Roman"/>
+                            <w:i/>
+                            <w:sz w:val="24"/>
+                            <w:szCs w:val="24"/>
+                          </w:rPr>
+                        </m:ctrlPr>
+                      </m:sSubPr>
+                      <m:e>
+                        <m:r>
+                          <w:rPr>
+                            <w:rFonts w:ascii="Cambria Math" w:eastAsia="Calibri" w:hAnsi="Cambria Math" w:cs="Times New Roman"/>
+                            <w:sz w:val="24"/>
+                            <w:szCs w:val="24"/>
+                          </w:rPr>
+                          <m:t>Y</m:t>
+                        </m:r>
+                      </m:e>
+                      <m:sub>
+                        <m:r>
+                          <w:rPr>
+                            <w:rFonts w:ascii="Cambria Math" w:eastAsia="Calibri" w:hAnsi="Cambria Math" w:cs="Times New Roman"/>
+                            <w:sz w:val="24"/>
+                            <w:szCs w:val="24"/>
+                          </w:rPr>
+                          <m:t>RDT</m:t>
+                        </m:r>
+                      </m:sub>
+                    </m:sSub>
+                  </m:e>
+                </m:d>
+              </m:oMath>
+            </m:oMathPara>
+          </w:p>
+        </w:tc>
+        <w:tc>
+          <w:tcPr>
+            <w:tcW w:w="750" w:type="pct"/>
+          </w:tcPr>
+          <w:p>
+            <w:pPr>
+              <w:jc w:val="right"/>
+              <w:rPr>
+                <w:rFonts w:ascii="Times New Roman" w:hAnsi="Times New Roman" w:cs="Times New Roman"/>
+                <w:sz w:val="24"/>
+                <w:szCs w:val="24"/>
+              </w:rPr>
+            </w:pPr>
+            <w:r>
+              <w:rPr>
+                <w:rFonts w:ascii="Times New Roman" w:hAnsi="Times New Roman" w:cs="Times New Roman"/>
+                <w:sz w:val="24"/>
+                <w:szCs w:val="24"/>
+              </w:rPr>
+              <w:t>(</w:t>
+            </w:r>
+            <w:r>
+              <w:rPr>
+                <w:rFonts w:ascii="Times New Roman" w:hAnsi="Times New Roman" w:cs="Times New Roman"/>
+                <w:sz w:val="24"/>
+                <w:szCs w:val="24"/>
+              </w:rPr>
+              <w:t>30</w:t>
+            </w:r>
+            <w:r>
+              <w:rPr>
+                <w:rFonts w:ascii="Times New Roman" w:hAnsi="Times New Roman" w:cs="Times New Roman"/>
+                <w:sz w:val="24"/>
+                <w:szCs w:val="24"/>
+              </w:rPr>
+              <w:t>)</w:t>
+            </w:r>
+          </w:p>
+        </w:tc>
+      </w:tr>
+    </w:tbl>
+    <w:p>
+      <w:pPr>
+        <w:jc w:val="both"/>
+        <w:rPr>
+          <w:rFonts w:ascii="Times New Roman" w:eastAsiaTheme="minorEastAsia" w:hAnsi="Times New Roman" w:cs="Times New Roman"/>
+          <w:sz w:val="20"/>
+          <w:szCs w:val="20"/>
+        </w:rPr>
+      </w:pPr>
+      <w:r>
+        <w:rPr>
+          <w:rFonts w:ascii="Times New Roman" w:hAnsi="Times New Roman" w:cs="Times New Roman"/>
+          <w:sz w:val="20"/>
+          <w:szCs w:val="20"/>
+        </w:rPr>
+        <w:t xml:space="preserve">Where </w:t>
+      </w:r>
+      <m:oMath>
+        <m:sSub>
+          <m:sSubPr>
+            <m:ctrlPr>
+              <w:rPr>
+                <w:rFonts w:ascii="Cambria Math" w:hAnsi="Cambria Math" w:cs="Times New Roman"/>
+                <w:i/>
+                <w:sz w:val="20"/>
+                <w:szCs w:val="20"/>
+              </w:rPr>
+            </m:ctrlPr>
+          </m:sSubPr>
+          <m:e>
+            <m:r>
+              <w:rPr>
+                <w:rFonts w:ascii="Cambria Math" w:hAnsi="Cambria Math" w:cs="Times New Roman"/>
+                <w:sz w:val="20"/>
+                <w:szCs w:val="20"/>
+              </w:rPr>
+              <m:t>X</m:t>
+            </m:r>
+          </m:e>
+          <m:sub>
+            <m:r>
+              <w:rPr>
+                <w:rFonts w:ascii="Cambria Math" w:hAnsi="Cambria Math" w:cs="Times New Roman"/>
+                <w:sz w:val="20"/>
+                <w:szCs w:val="20"/>
+              </w:rPr>
+              <m:t>set</m:t>
+            </m:r>
+          </m:sub>
+        </m:sSub>
+      </m:oMath>
+      <w:r>
+        <w:rPr>
+          <w:rFonts w:ascii="Times New Roman" w:eastAsiaTheme="minorEastAsia" w:hAnsi="Times New Roman" w:cs="Times New Roman"/>
+          <w:sz w:val="20"/>
+          <w:szCs w:val="20"/>
+        </w:rPr>
+        <w:t xml:space="preserve"> and </w:t>
+      </w:r>
+      <m:oMath>
+        <m:sSub>
+          <m:sSubPr>
+            <m:ctrlPr>
+              <w:rPr>
+                <w:rFonts w:ascii="Cambria Math" w:eastAsiaTheme="minorEastAsia" w:hAnsi="Cambria Math" w:cs="Times New Roman"/>
+                <w:i/>
+                <w:sz w:val="20"/>
+                <w:szCs w:val="20"/>
+              </w:rPr>
+            </m:ctrlPr>
+          </m:sSubPr>
+          <m:e>
+            <m:r>
+              <w:rPr>
+                <w:rFonts w:ascii="Cambria Math" w:eastAsiaTheme="minorEastAsia" w:hAnsi="Cambria Math" w:cs="Times New Roman"/>
+                <w:sz w:val="20"/>
+                <w:szCs w:val="20"/>
+              </w:rPr>
+              <m:t>X</m:t>
+            </m:r>
+          </m:e>
+          <m:sub>
+            <m:r>
+              <w:rPr>
+                <w:rFonts w:ascii="Cambria Math" w:eastAsiaTheme="minorEastAsia" w:hAnsi="Cambria Math" w:cs="Times New Roman"/>
+                <w:sz w:val="20"/>
+                <w:szCs w:val="20"/>
+              </w:rPr>
+              <m:t xml:space="preserve">estimate </m:t>
+            </m:r>
+          </m:sub>
+        </m:sSub>
+      </m:oMath>
+      <w:r>
+        <w:rPr>
+          <w:rFonts w:ascii="Times New Roman" w:eastAsiaTheme="minorEastAsia" w:hAnsi="Times New Roman" w:cs="Times New Roman"/>
+          <w:sz w:val="20"/>
+          <w:szCs w:val="20"/>
+        </w:rPr>
+        <w:t xml:space="preserve">are the set and estimate encoding layers’ outputs respectively, </w:t>
+      </w:r>
+      <m:oMath>
+        <m:r>
+          <w:rPr>
+            <w:rFonts w:ascii="Cambria Math" w:eastAsiaTheme="minorEastAsia" w:hAnsi="Cambria Math" w:cs="Times New Roman"/>
+            <w:sz w:val="20"/>
+            <w:szCs w:val="20"/>
+          </w:rPr>
+          <m:t>ICWT</m:t>
+        </m:r>
+      </m:oMath>
+      <w:r>
+        <w:rPr>
+          <w:rFonts w:ascii="Times New Roman" w:eastAsiaTheme="minorEastAsia" w:hAnsi="Times New Roman" w:cs="Times New Roman"/>
+          <w:sz w:val="20"/>
+          <w:szCs w:val="20"/>
+        </w:rPr>
+        <w:t xml:space="preserve"> and </w:t>
+      </w:r>
+      <m:oMath>
+        <m:r>
+          <w:rPr>
+            <w:rFonts w:ascii="Cambria Math" w:eastAsiaTheme="minorEastAsia" w:hAnsi="Cambria Math" w:cs="Times New Roman"/>
+            <w:sz w:val="20"/>
+            <w:szCs w:val="20"/>
+          </w:rPr>
+          <m:t>CWT</m:t>
+        </m:r>
+      </m:oMath>
+      <w:r>
+        <w:rPr>
+          <w:rFonts w:ascii="Times New Roman" w:eastAsiaTheme="minorEastAsia" w:hAnsi="Times New Roman" w:cs="Times New Roman"/>
+          <w:sz w:val="20"/>
+          <w:szCs w:val="20"/>
+        </w:rPr>
+        <w:t xml:space="preserve"> are the inverse and continuous wavelet transforms, </w:t>
+      </w:r>
+      <m:oMath>
+        <m:sSub>
+          <m:sSubPr>
+            <m:ctrlPr>
+              <w:rPr>
+                <w:rFonts w:ascii="Cambria Math" w:eastAsiaTheme="minorEastAsia" w:hAnsi="Cambria Math" w:cs="Times New Roman"/>
+                <w:i/>
+                <w:sz w:val="20"/>
+                <w:szCs w:val="20"/>
+              </w:rPr>
+            </m:ctrlPr>
+          </m:sSubPr>
+          <m:e>
+            <m:r>
+              <w:rPr>
+                <w:rFonts w:ascii="Cambria Math" w:eastAsiaTheme="minorEastAsia" w:hAnsi="Cambria Math" w:cs="Times New Roman"/>
+                <w:sz w:val="20"/>
+                <w:szCs w:val="20"/>
+              </w:rPr>
+              <m:t>Y</m:t>
+            </m:r>
+          </m:e>
+          <m:sub>
+            <m:r>
+              <w:rPr>
+                <w:rFonts w:ascii="Cambria Math" w:eastAsiaTheme="minorEastAsia" w:hAnsi="Cambria Math" w:cs="Times New Roman"/>
+                <w:sz w:val="20"/>
+                <w:szCs w:val="20"/>
+              </w:rPr>
+              <m:t>SDT</m:t>
+            </m:r>
+          </m:sub>
+        </m:sSub>
+      </m:oMath>
+      <w:r>
+        <w:rPr>
+          <w:rFonts w:ascii="Times New Roman" w:eastAsiaTheme="minorEastAsia" w:hAnsi="Times New Roman" w:cs="Times New Roman"/>
+          <w:sz w:val="20"/>
+          <w:szCs w:val="20"/>
+        </w:rPr>
+        <w:t xml:space="preserve"> is the reweighted and detrended reference output as calculated by equation 2</w:t>
+      </w:r>
+      <w:r>
+        <w:rPr>
+          <w:rFonts w:ascii="Times New Roman" w:eastAsiaTheme="minorEastAsia" w:hAnsi="Times New Roman" w:cs="Times New Roman"/>
+          <w:sz w:val="20"/>
+          <w:szCs w:val="20"/>
+        </w:rPr>
+        <w:t>9</w:t>
+      </w:r>
+      <w:r>
+        <w:rPr>
+          <w:rFonts w:ascii="Times New Roman" w:eastAsiaTheme="minorEastAsia" w:hAnsi="Times New Roman" w:cs="Times New Roman"/>
+          <w:sz w:val="20"/>
+          <w:szCs w:val="20"/>
+        </w:rPr>
+        <w:t xml:space="preserve">, and </w:t>
+      </w:r>
+      <m:oMath>
+        <m:sSub>
+          <m:sSubPr>
+            <m:ctrlPr>
+              <w:rPr>
+                <w:rFonts w:ascii="Cambria Math" w:eastAsiaTheme="minorEastAsia" w:hAnsi="Cambria Math" w:cs="Times New Roman"/>
+                <w:i/>
+                <w:sz w:val="20"/>
+                <w:szCs w:val="20"/>
+              </w:rPr>
+            </m:ctrlPr>
+          </m:sSubPr>
+          <m:e>
+            <m:r>
+              <w:rPr>
+                <w:rFonts w:ascii="Cambria Math" w:eastAsiaTheme="minorEastAsia" w:hAnsi="Cambria Math" w:cs="Times New Roman"/>
+                <w:sz w:val="20"/>
+                <w:szCs w:val="20"/>
+              </w:rPr>
+              <m:t>W</m:t>
+            </m:r>
+          </m:e>
+          <m:sub>
+            <m:r>
+              <w:rPr>
+                <w:rFonts w:ascii="Cambria Math" w:eastAsiaTheme="minorEastAsia" w:hAnsi="Cambria Math" w:cs="Times New Roman"/>
+                <w:sz w:val="20"/>
+                <w:szCs w:val="20"/>
+              </w:rPr>
+              <m:t>Huber</m:t>
+            </m:r>
+          </m:sub>
+        </m:sSub>
+      </m:oMath>
+      <w:r>
+        <w:rPr>
+          <w:rFonts w:ascii="Times New Roman" w:eastAsiaTheme="minorEastAsia" w:hAnsi="Times New Roman" w:cs="Times New Roman"/>
+          <w:sz w:val="20"/>
+          <w:szCs w:val="20"/>
+        </w:rPr>
+        <w:t xml:space="preserve"> are Huber weights as calculated with equations 2</w:t>
+      </w:r>
+      <w:r>
+        <w:rPr>
+          <w:rFonts w:ascii="Times New Roman" w:eastAsiaTheme="minorEastAsia" w:hAnsi="Times New Roman" w:cs="Times New Roman"/>
+          <w:sz w:val="20"/>
+          <w:szCs w:val="20"/>
+        </w:rPr>
+        <w:t>3</w:t>
+      </w:r>
+      <w:r>
+        <w:rPr>
+          <w:rFonts w:ascii="Times New Roman" w:eastAsiaTheme="minorEastAsia" w:hAnsi="Times New Roman" w:cs="Times New Roman"/>
+          <w:sz w:val="20"/>
+          <w:szCs w:val="20"/>
+        </w:rPr>
+        <w:t xml:space="preserve"> through 2</w:t>
+      </w:r>
+      <w:r>
+        <w:rPr>
+          <w:rFonts w:ascii="Times New Roman" w:eastAsiaTheme="minorEastAsia" w:hAnsi="Times New Roman" w:cs="Times New Roman"/>
+          <w:sz w:val="20"/>
+          <w:szCs w:val="20"/>
+        </w:rPr>
+        <w:t>5</w:t>
+      </w:r>
+      <w:r>
+        <w:rPr>
+          <w:rFonts w:ascii="Times New Roman" w:eastAsiaTheme="minorEastAsia" w:hAnsi="Times New Roman" w:cs="Times New Roman"/>
+          <w:sz w:val="20"/>
+          <w:szCs w:val="20"/>
+        </w:rPr>
+        <w:t xml:space="preserve">. </w:t>
       </w:r>
     </w:p>
     <w:p>
@@ -13213,7 +16114,174 @@
           <w:sz w:val="28"/>
           <w:szCs w:val="28"/>
         </w:rPr>
+        <w:lastRenderedPageBreak/>
         <w:t>Inverse-Detrend Layer</w:t>
+      </w:r>
+    </w:p>
+    <w:p>
+      <w:pPr>
+        <w:jc w:val="both"/>
+        <w:rPr>
+          <w:rFonts w:ascii="Times New Roman" w:hAnsi="Times New Roman" w:cs="Times New Roman"/>
+          <w:sz w:val="24"/>
+          <w:szCs w:val="24"/>
+          <w:lang w:val="en-US"/>
+        </w:rPr>
+      </w:pPr>
+      <w:r>
+        <w:rPr>
+          <w:rFonts w:ascii="Times New Roman" w:hAnsi="Times New Roman" w:cs="Times New Roman"/>
+          <w:b/>
+          <w:bCs/>
+          <w:noProof/>
+          <w:sz w:val="28"/>
+          <w:szCs w:val="28"/>
+        </w:rPr>
+        <w:drawing>
+          <wp:anchor distT="0" distB="0" distL="252095" distR="114300" simplePos="0" relativeHeight="251689984" behindDoc="0" locked="0" layoutInCell="1" allowOverlap="1" wp14:anchorId="79BA91B6" wp14:editId="70FA02CF">
+            <wp:simplePos x="0" y="0"/>
+            <wp:positionH relativeFrom="margin">
+              <wp:align>right</wp:align>
+            </wp:positionH>
+            <wp:positionV relativeFrom="paragraph">
+              <wp:posOffset>5080</wp:posOffset>
+            </wp:positionV>
+            <wp:extent cx="2580640" cy="2674620"/>
+            <wp:effectExtent l="0" t="0" r="0" b="0"/>
+            <wp:wrapSquare wrapText="bothSides"/>
+            <wp:docPr id="21" name="Picture 21" descr="Diagram&#10;&#10;Description automatically generated"/>
+            <wp:cNvGraphicFramePr>
+              <a:graphicFrameLocks xmlns:a="http://schemas.openxmlformats.org/drawingml/2006/main" noChangeAspect="1"/>
+            </wp:cNvGraphicFramePr>
+            <a:graphic xmlns:a="http://schemas.openxmlformats.org/drawingml/2006/main">
+              <a:graphicData uri="http://schemas.openxmlformats.org/drawingml/2006/picture">
+                <pic:pic xmlns:pic="http://schemas.openxmlformats.org/drawingml/2006/picture">
+                  <pic:nvPicPr>
+                    <pic:cNvPr id="21" name="Picture 21" descr="Diagram&#10;&#10;Description automatically generated"/>
+                    <pic:cNvPicPr>
+                      <a:picLocks noChangeAspect="1" noChangeArrowheads="1"/>
+                    </pic:cNvPicPr>
+                  </pic:nvPicPr>
+                  <pic:blipFill>
+                    <a:blip r:embed="rId16">
+                      <a:extLst>
+                        <a:ext uri="{28A0092B-C50C-407E-A947-70E740481C1C}">
+                          <a14:useLocalDpi xmlns:a14="http://schemas.microsoft.com/office/drawing/2010/main" val="0"/>
+                        </a:ext>
+                      </a:extLst>
+                    </a:blip>
+                    <a:srcRect/>
+                    <a:stretch>
+                      <a:fillRect/>
+                    </a:stretch>
+                  </pic:blipFill>
+                  <pic:spPr bwMode="auto">
+                    <a:xfrm>
+                      <a:off x="0" y="0"/>
+                      <a:ext cx="2580640" cy="2674620"/>
+                    </a:xfrm>
+                    <a:prstGeom prst="rect">
+                      <a:avLst/>
+                    </a:prstGeom>
+                    <a:noFill/>
+                    <a:ln>
+                      <a:noFill/>
+                    </a:ln>
+                  </pic:spPr>
+                </pic:pic>
+              </a:graphicData>
+            </a:graphic>
+            <wp14:sizeRelH relativeFrom="margin">
+              <wp14:pctWidth>0</wp14:pctWidth>
+            </wp14:sizeRelH>
+            <wp14:sizeRelV relativeFrom="margin">
+              <wp14:pctHeight>0</wp14:pctHeight>
+            </wp14:sizeRelV>
+          </wp:anchor>
+        </w:drawing>
+      </w:r>
+      <w:r>
+        <w:rPr>
+          <w:rFonts w:ascii="Times New Roman" w:hAnsi="Times New Roman" w:cs="Times New Roman"/>
+          <w:sz w:val="24"/>
+          <w:szCs w:val="24"/>
+          <w:lang w:val="en-US"/>
+        </w:rPr>
+        <w:t>The final layer for this generator implementation, the inverse detrend layer uses information from the reweighting detrending layer to generate a vector which is then added to the prediction layer’s output to recover</w:t>
+      </w:r>
+      <w:r>
+        <w:rPr>
+          <w:rFonts w:ascii="Times New Roman" w:hAnsi="Times New Roman" w:cs="Times New Roman"/>
+          <w:sz w:val="24"/>
+          <w:szCs w:val="24"/>
+          <w:lang w:val="en-US"/>
+        </w:rPr>
+        <w:t xml:space="preserve"> the signal’s </w:t>
+      </w:r>
+      <w:r>
+        <w:rPr>
+          <w:rFonts w:ascii="Times New Roman" w:hAnsi="Times New Roman" w:cs="Times New Roman"/>
+          <w:sz w:val="24"/>
+          <w:szCs w:val="24"/>
+          <w:lang w:val="en-US"/>
+        </w:rPr>
+        <w:t>underlying trend</w:t>
+      </w:r>
+      <w:r>
+        <w:rPr>
+          <w:rFonts w:ascii="Times New Roman" w:hAnsi="Times New Roman" w:cs="Times New Roman"/>
+          <w:sz w:val="24"/>
+          <w:szCs w:val="24"/>
+          <w:lang w:val="en-US"/>
+        </w:rPr>
+        <w:t xml:space="preserve">.  </w:t>
+      </w:r>
+    </w:p>
+    <w:p>
+      <w:pPr>
+        <w:jc w:val="both"/>
+        <w:rPr>
+          <w:rFonts w:ascii="Times New Roman" w:hAnsi="Times New Roman" w:cs="Times New Roman"/>
+          <w:sz w:val="24"/>
+          <w:szCs w:val="24"/>
+          <w:lang w:val="en-US"/>
+        </w:rPr>
+      </w:pPr>
+      <w:r>
+        <w:rPr>
+          <w:rFonts w:ascii="Times New Roman" w:hAnsi="Times New Roman" w:cs="Times New Roman"/>
+          <w:sz w:val="24"/>
+          <w:szCs w:val="24"/>
+          <w:lang w:val="en-US"/>
+        </w:rPr>
+        <w:t xml:space="preserve">This layer uses repeating blocks of transposed </w:t>
+      </w:r>
+      <w:r>
+        <w:rPr>
+          <w:rFonts w:ascii="Times New Roman" w:hAnsi="Times New Roman" w:cs="Times New Roman"/>
+          <w:sz w:val="24"/>
+          <w:szCs w:val="24"/>
+          <w:lang w:val="en-US"/>
+        </w:rPr>
+        <w:t>one-dimensional</w:t>
+      </w:r>
+      <w:r>
+        <w:rPr>
+          <w:rFonts w:ascii="Times New Roman" w:hAnsi="Times New Roman" w:cs="Times New Roman"/>
+          <w:sz w:val="24"/>
+          <w:szCs w:val="24"/>
+          <w:lang w:val="en-US"/>
+        </w:rPr>
+        <w:t xml:space="preserve"> convolutions, with hyperbolic tangent activations, and batch normalization layers to generate the trending vector. </w:t>
+      </w:r>
+      <w:r>
+        <w:rPr>
+          <w:rFonts w:ascii="Times New Roman" w:hAnsi="Times New Roman" w:cs="Times New Roman"/>
+          <w:sz w:val="24"/>
+          <w:szCs w:val="24"/>
+          <w:lang w:val="en-US"/>
+        </w:rPr>
+        <w:t xml:space="preserve">The vector is then added to the detrended prediction to recover the trended signal. </w:t>
       </w:r>
     </w:p>
     <w:p>
@@ -13229,18 +16297,1284 @@
       </w:pPr>
       <w:r>
         <w:rPr>
+          <w:noProof/>
+        </w:rPr>
+        <mc:AlternateContent>
+          <mc:Choice Requires="wps">
+            <w:drawing>
+              <wp:anchor distT="0" distB="0" distL="114300" distR="114300" simplePos="0" relativeHeight="251688960" behindDoc="0" locked="0" layoutInCell="1" allowOverlap="1" wp14:anchorId="45F115C4" wp14:editId="44D3A988">
+                <wp:simplePos x="0" y="0"/>
+                <wp:positionH relativeFrom="margin">
+                  <wp:posOffset>3265170</wp:posOffset>
+                </wp:positionH>
+                <wp:positionV relativeFrom="paragraph">
+                  <wp:posOffset>563245</wp:posOffset>
+                </wp:positionV>
+                <wp:extent cx="2663190" cy="434975"/>
+                <wp:effectExtent l="0" t="0" r="3810" b="3175"/>
+                <wp:wrapSquare wrapText="bothSides"/>
+                <wp:docPr id="20" name="Text Box 20"/>
+                <wp:cNvGraphicFramePr/>
+                <a:graphic xmlns:a="http://schemas.openxmlformats.org/drawingml/2006/main">
+                  <a:graphicData uri="http://schemas.microsoft.com/office/word/2010/wordprocessingShape">
+                    <wps:wsp>
+                      <wps:cNvSpPr txBox="1"/>
+                      <wps:spPr>
+                        <a:xfrm>
+                          <a:off x="0" y="0"/>
+                          <a:ext cx="2663190" cy="434975"/>
+                        </a:xfrm>
+                        <a:prstGeom prst="rect">
+                          <a:avLst/>
+                        </a:prstGeom>
+                        <a:solidFill>
+                          <a:prstClr val="white"/>
+                        </a:solidFill>
+                        <a:ln>
+                          <a:noFill/>
+                        </a:ln>
+                      </wps:spPr>
+                      <wps:txbx>
+                        <w:txbxContent>
+                          <w:p>
+                            <w:pPr>
+                              <w:pStyle w:val="Caption"/>
+                              <w:jc w:val="center"/>
+                              <w:rPr>
+                                <w:rFonts w:ascii="Times New Roman" w:hAnsi="Times New Roman" w:cs="Times New Roman"/>
+                                <w:b/>
+                                <w:bCs/>
+                                <w:i w:val="0"/>
+                                <w:iCs w:val="0"/>
+                                <w:noProof/>
+                                <w:color w:val="auto"/>
+                                <w:sz w:val="28"/>
+                                <w:szCs w:val="28"/>
+                              </w:rPr>
+                            </w:pPr>
+                            <w:r>
+                              <w:rPr>
+                                <w:rFonts w:ascii="Times New Roman" w:hAnsi="Times New Roman" w:cs="Times New Roman"/>
+                                <w:i w:val="0"/>
+                                <w:iCs w:val="0"/>
+                                <w:color w:val="auto"/>
+                              </w:rPr>
+                              <w:t xml:space="preserve">Figure </w:t>
+                            </w:r>
+                            <w:r>
+                              <w:rPr>
+                                <w:rFonts w:ascii="Times New Roman" w:hAnsi="Times New Roman" w:cs="Times New Roman"/>
+                                <w:i w:val="0"/>
+                                <w:iCs w:val="0"/>
+                                <w:color w:val="auto"/>
+                              </w:rPr>
+                              <w:fldChar w:fldCharType="begin"/>
+                            </w:r>
+                            <w:r>
+                              <w:rPr>
+                                <w:rFonts w:ascii="Times New Roman" w:hAnsi="Times New Roman" w:cs="Times New Roman"/>
+                                <w:i w:val="0"/>
+                                <w:iCs w:val="0"/>
+                                <w:color w:val="auto"/>
+                              </w:rPr>
+                              <w:instrText xml:space="preserve"> SEQ Figure \* ARABIC </w:instrText>
+                            </w:r>
+                            <w:r>
+                              <w:rPr>
+                                <w:rFonts w:ascii="Times New Roman" w:hAnsi="Times New Roman" w:cs="Times New Roman"/>
+                                <w:i w:val="0"/>
+                                <w:iCs w:val="0"/>
+                                <w:color w:val="auto"/>
+                              </w:rPr>
+                              <w:fldChar w:fldCharType="separate"/>
+                            </w:r>
+                            <w:r>
+                              <w:rPr>
+                                <w:rFonts w:ascii="Times New Roman" w:hAnsi="Times New Roman" w:cs="Times New Roman"/>
+                                <w:i w:val="0"/>
+                                <w:iCs w:val="0"/>
+                                <w:noProof/>
+                                <w:color w:val="auto"/>
+                              </w:rPr>
+                              <w:t>9</w:t>
+                            </w:r>
+                            <w:r>
+                              <w:rPr>
+                                <w:rFonts w:ascii="Times New Roman" w:hAnsi="Times New Roman" w:cs="Times New Roman"/>
+                                <w:i w:val="0"/>
+                                <w:iCs w:val="0"/>
+                                <w:color w:val="auto"/>
+                              </w:rPr>
+                              <w:fldChar w:fldCharType="end"/>
+                            </w:r>
+                            <w:r>
+                              <w:rPr>
+                                <w:rFonts w:ascii="Times New Roman" w:hAnsi="Times New Roman" w:cs="Times New Roman"/>
+                                <w:i w:val="0"/>
+                                <w:iCs w:val="0"/>
+                                <w:color w:val="auto"/>
+                              </w:rPr>
+                              <w:t xml:space="preserve"> Inverse-Detrend Layer Overview</w:t>
+                            </w:r>
+                          </w:p>
+                        </w:txbxContent>
+                      </wps:txbx>
+                      <wps:bodyPr rot="0" spcFirstLastPara="0" vertOverflow="overflow" horzOverflow="overflow" vert="horz" wrap="square" lIns="0" tIns="0" rIns="0" bIns="0" numCol="1" spcCol="0" rtlCol="0" fromWordArt="0" anchor="t" anchorCtr="0" forceAA="0" compatLnSpc="1">
+                        <a:prstTxWarp prst="textNoShape">
+                          <a:avLst/>
+                        </a:prstTxWarp>
+                        <a:noAutofit/>
+                      </wps:bodyPr>
+                    </wps:wsp>
+                  </a:graphicData>
+                </a:graphic>
+                <wp14:sizeRelH relativeFrom="margin">
+                  <wp14:pctWidth>0</wp14:pctWidth>
+                </wp14:sizeRelH>
+                <wp14:sizeRelV relativeFrom="margin">
+                  <wp14:pctHeight>0</wp14:pctHeight>
+                </wp14:sizeRelV>
+              </wp:anchor>
+            </w:drawing>
+          </mc:Choice>
+          <mc:Fallback>
+            <w:pict>
+              <v:shape w14:anchorId="45F115C4" id="Text Box 20" o:spid="_x0000_s1034" type="#_x0000_t202" style="position:absolute;left:0;text-align:left;margin-left:257.1pt;margin-top:44.35pt;width:209.7pt;height:34.25pt;z-index:251688960;visibility:visible;mso-wrap-style:square;mso-width-percent:0;mso-height-percent:0;mso-wrap-distance-left:9pt;mso-wrap-distance-top:0;mso-wrap-distance-right:9pt;mso-wrap-distance-bottom:0;mso-position-horizontal:absolute;mso-position-horizontal-relative:margin;mso-position-vertical:absolute;mso-position-vertical-relative:text;mso-width-percent:0;mso-height-percent:0;mso-width-relative:margin;mso-height-relative:margin;v-text-anchor:top" o:gfxdata="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" stroked="f">
+                <v:textbox inset="0,0,0,0">
+                  <w:txbxContent>
+                    <w:p>
+                      <w:pPr>
+                        <w:pStyle w:val="Caption"/>
+                        <w:jc w:val="center"/>
+                        <w:rPr>
+                          <w:rFonts w:ascii="Times New Roman" w:hAnsi="Times New Roman" w:cs="Times New Roman"/>
+                          <w:b/>
+                          <w:bCs/>
+                          <w:i w:val="0"/>
+                          <w:iCs w:val="0"/>
+                          <w:noProof/>
+                          <w:color w:val="auto"/>
+                          <w:sz w:val="28"/>
+                          <w:szCs w:val="28"/>
+                        </w:rPr>
+                      </w:pPr>
+                      <w:r>
+                        <w:rPr>
+                          <w:rFonts w:ascii="Times New Roman" w:hAnsi="Times New Roman" w:cs="Times New Roman"/>
+                          <w:i w:val="0"/>
+                          <w:iCs w:val="0"/>
+                          <w:color w:val="auto"/>
+                        </w:rPr>
+                        <w:t xml:space="preserve">Figure </w:t>
+                      </w:r>
+                      <w:r>
+                        <w:rPr>
+                          <w:rFonts w:ascii="Times New Roman" w:hAnsi="Times New Roman" w:cs="Times New Roman"/>
+                          <w:i w:val="0"/>
+                          <w:iCs w:val="0"/>
+                          <w:color w:val="auto"/>
+                        </w:rPr>
+                        <w:fldChar w:fldCharType="begin"/>
+                      </w:r>
+                      <w:r>
+                        <w:rPr>
+                          <w:rFonts w:ascii="Times New Roman" w:hAnsi="Times New Roman" w:cs="Times New Roman"/>
+                          <w:i w:val="0"/>
+                          <w:iCs w:val="0"/>
+                          <w:color w:val="auto"/>
+                        </w:rPr>
+                        <w:instrText xml:space="preserve"> SEQ Figure \* ARABIC </w:instrText>
+                      </w:r>
+                      <w:r>
+                        <w:rPr>
+                          <w:rFonts w:ascii="Times New Roman" w:hAnsi="Times New Roman" w:cs="Times New Roman"/>
+                          <w:i w:val="0"/>
+                          <w:iCs w:val="0"/>
+                          <w:color w:val="auto"/>
+                        </w:rPr>
+                        <w:fldChar w:fldCharType="separate"/>
+                      </w:r>
+                      <w:r>
+                        <w:rPr>
+                          <w:rFonts w:ascii="Times New Roman" w:hAnsi="Times New Roman" w:cs="Times New Roman"/>
+                          <w:i w:val="0"/>
+                          <w:iCs w:val="0"/>
+                          <w:noProof/>
+                          <w:color w:val="auto"/>
+                        </w:rPr>
+                        <w:t>9</w:t>
+                      </w:r>
+                      <w:r>
+                        <w:rPr>
+                          <w:rFonts w:ascii="Times New Roman" w:hAnsi="Times New Roman" w:cs="Times New Roman"/>
+                          <w:i w:val="0"/>
+                          <w:iCs w:val="0"/>
+                          <w:color w:val="auto"/>
+                        </w:rPr>
+                        <w:fldChar w:fldCharType="end"/>
+                      </w:r>
+                      <w:r>
+                        <w:rPr>
+                          <w:rFonts w:ascii="Times New Roman" w:hAnsi="Times New Roman" w:cs="Times New Roman"/>
+                          <w:i w:val="0"/>
+                          <w:iCs w:val="0"/>
+                          <w:color w:val="auto"/>
+                        </w:rPr>
+                        <w:t xml:space="preserve"> Inverse-Detrend Layer Overview</w:t>
+                      </w:r>
+                    </w:p>
+                  </w:txbxContent>
+                </v:textbox>
+                <w10:wrap type="square" anchorx="margin"/>
+              </v:shape>
+            </w:pict>
+          </mc:Fallback>
+        </mc:AlternateContent>
+      </w:r>
+      <w:r>
+        <w:rPr>
+          <w:rFonts w:ascii="Times New Roman" w:hAnsi="Times New Roman" w:cs="Times New Roman"/>
+          <w:sz w:val="24"/>
+          <w:szCs w:val="24"/>
+          <w:lang w:val="en-US"/>
+        </w:rPr>
+        <w:t xml:space="preserve">This layer also has its own learning targets which seek to minimize the error between this layer’s output and the scaled reference output. </w:t>
+      </w:r>
+      <w:r>
+        <w:rPr>
+          <w:rFonts w:ascii="Times New Roman" w:hAnsi="Times New Roman" w:cs="Times New Roman"/>
+          <w:sz w:val="24"/>
+          <w:szCs w:val="24"/>
+          <w:lang w:val="en-US"/>
+        </w:rPr>
+        <w:t xml:space="preserve">Like other layers with their own learning targets in this network, this layer’s loss is computed as the smooth L1 (Huber) loss between its output and a reference output. </w:t>
+      </w:r>
+      <w:r>
+        <w:rPr>
+          <w:rFonts w:ascii="Times New Roman" w:hAnsi="Times New Roman" w:cs="Times New Roman"/>
+          <w:sz w:val="24"/>
+          <w:szCs w:val="24"/>
+          <w:lang w:val="en-US"/>
+        </w:rPr>
+        <w:t xml:space="preserve">The reference output used for this layer’s loss function is the windowed sample, time shifted forward by a fixed extrapolation length. This sample is scaled by dividing it by a scale factor (as determined in equation 17). When generating training samples this is achieved with the scaling layer. </w:t>
+      </w:r>
+    </w:p>
+    <w:tbl>
+      <w:tblPr>
+        <w:tblStyle w:val="TableGrid"/>
+        <w:tblW w:w="5000" w:type="pct"/>
+        <w:tblBorders>
+          <w:top w:val="none" w:sz="0" w:space="0" w:color="auto"/>
+          <w:left w:val="none" w:sz="0" w:space="0" w:color="auto"/>
+          <w:bottom w:val="none" w:sz="0" w:space="0" w:color="auto"/>
+          <w:right w:val="none" w:sz="0" w:space="0" w:color="auto"/>
+          <w:insideH w:val="none" w:sz="0" w:space="0" w:color="auto"/>
+          <w:insideV w:val="none" w:sz="0" w:space="0" w:color="auto"/>
+        </w:tblBorders>
+        <w:tblLook w:val="04A0" w:firstRow="1" w:lastRow="0" w:firstColumn="1" w:lastColumn="0" w:noHBand="0" w:noVBand="1"/>
+      </w:tblPr>
+      <w:tblGrid>
+        <w:gridCol w:w="1404"/>
+        <w:gridCol w:w="6552"/>
+        <w:gridCol w:w="1404"/>
+      </w:tblGrid>
+      <w:tr>
+        <w:tc>
+          <w:tcPr>
+            <w:tcW w:w="750" w:type="pct"/>
+          </w:tcPr>
+          <w:p>
+            <w:pPr>
+              <w:jc w:val="both"/>
+              <w:rPr>
+                <w:rFonts w:ascii="Times New Roman" w:hAnsi="Times New Roman" w:cs="Times New Roman"/>
+                <w:sz w:val="24"/>
+                <w:szCs w:val="24"/>
+              </w:rPr>
+            </w:pPr>
+          </w:p>
+        </w:tc>
+        <w:tc>
+          <w:tcPr>
+            <w:tcW w:w="3500" w:type="pct"/>
+          </w:tcPr>
+          <w:p>
+            <w:pPr>
+              <w:jc w:val="both"/>
+              <w:rPr>
+                <w:rFonts w:ascii="Times New Roman" w:eastAsiaTheme="minorEastAsia" w:hAnsi="Times New Roman" w:cs="Times New Roman"/>
+                <w:sz w:val="24"/>
+                <w:szCs w:val="24"/>
+              </w:rPr>
+            </w:pPr>
+            <m:oMathPara>
+              <m:oMath>
+                <m:sSub>
+                  <m:sSubPr>
+                    <m:ctrlPr>
+                      <w:rPr>
+                        <w:rFonts w:ascii="Cambria Math" w:hAnsi="Cambria Math" w:cs="Times New Roman"/>
+                        <w:i/>
+                        <w:sz w:val="24"/>
+                        <w:szCs w:val="24"/>
+                      </w:rPr>
+                    </m:ctrlPr>
+                  </m:sSubPr>
+                  <m:e>
+                    <m:r>
+                      <m:rPr>
+                        <m:scr m:val="script"/>
+                      </m:rPr>
+                      <w:rPr>
+                        <w:rFonts w:ascii="Cambria Math" w:hAnsi="Cambria Math" w:cs="Times New Roman"/>
+                        <w:sz w:val="24"/>
+                        <w:szCs w:val="24"/>
+                      </w:rPr>
+                      <m:t>L</m:t>
+                    </m:r>
+                  </m:e>
+                  <m:sub>
+                    <m:r>
+                      <w:rPr>
+                        <w:rFonts w:ascii="Cambria Math" w:hAnsi="Cambria Math" w:cs="Times New Roman"/>
+                        <w:sz w:val="24"/>
+                        <w:szCs w:val="24"/>
+                      </w:rPr>
+                      <m:t>IDL</m:t>
+                    </m:r>
+                  </m:sub>
+                </m:sSub>
+                <m:r>
+                  <w:rPr>
+                    <w:rFonts w:ascii="Cambria Math" w:hAnsi="Cambria Math" w:cs="Times New Roman"/>
+                    <w:sz w:val="24"/>
+                    <w:szCs w:val="24"/>
+                  </w:rPr>
+                  <m:t>=</m:t>
+                </m:r>
+                <m:sSub>
+                  <m:sSubPr>
+                    <m:ctrlPr>
+                      <w:rPr>
+                        <w:rFonts w:ascii="Cambria Math" w:hAnsi="Cambria Math" w:cs="Times New Roman"/>
+                        <w:i/>
+                        <w:sz w:val="24"/>
+                        <w:szCs w:val="24"/>
+                      </w:rPr>
+                    </m:ctrlPr>
+                  </m:sSubPr>
+                  <m:e>
+                    <m:r>
+                      <m:rPr>
+                        <m:scr m:val="script"/>
+                      </m:rPr>
+                      <w:rPr>
+                        <w:rFonts w:ascii="Cambria Math" w:hAnsi="Cambria Math" w:cs="Times New Roman"/>
+                        <w:sz w:val="24"/>
+                        <w:szCs w:val="24"/>
+                      </w:rPr>
+                      <m:t>L</m:t>
+                    </m:r>
+                  </m:e>
+                  <m:sub>
+                    <m:r>
+                      <w:rPr>
+                        <w:rFonts w:ascii="Cambria Math" w:hAnsi="Cambria Math" w:cs="Times New Roman"/>
+                        <w:sz w:val="24"/>
+                        <w:szCs w:val="24"/>
+                      </w:rPr>
+                      <m:t>Huber</m:t>
+                    </m:r>
+                  </m:sub>
+                </m:sSub>
+                <m:d>
+                  <m:dPr>
+                    <m:ctrlPr>
+                      <w:rPr>
+                        <w:rFonts w:ascii="Cambria Math" w:hAnsi="Cambria Math" w:cs="Times New Roman"/>
+                        <w:i/>
+                        <w:sz w:val="24"/>
+                        <w:szCs w:val="24"/>
+                      </w:rPr>
+                    </m:ctrlPr>
+                  </m:dPr>
+                  <m:e>
+                    <m:sSub>
+                      <m:sSubPr>
+                        <m:ctrlPr>
+                          <w:rPr>
+                            <w:rFonts w:ascii="Cambria Math" w:hAnsi="Cambria Math" w:cs="Times New Roman"/>
+                            <w:i/>
+                            <w:sz w:val="24"/>
+                            <w:szCs w:val="24"/>
+                          </w:rPr>
+                        </m:ctrlPr>
+                      </m:sSubPr>
+                      <m:e>
+                        <m:acc>
+                          <m:accPr>
+                            <m:ctrlPr>
+                              <w:rPr>
+                                <w:rFonts w:ascii="Cambria Math" w:hAnsi="Cambria Math" w:cs="Times New Roman"/>
+                                <w:i/>
+                                <w:sz w:val="24"/>
+                                <w:szCs w:val="24"/>
+                              </w:rPr>
+                            </m:ctrlPr>
+                          </m:accPr>
+                          <m:e>
+                            <m:r>
+                              <w:rPr>
+                                <w:rFonts w:ascii="Cambria Math" w:hAnsi="Cambria Math" w:cs="Times New Roman"/>
+                                <w:sz w:val="24"/>
+                                <w:szCs w:val="24"/>
+                              </w:rPr>
+                              <m:t>X</m:t>
+                            </m:r>
+                          </m:e>
+                        </m:acc>
+                      </m:e>
+                      <m:sub>
+                        <m:r>
+                          <w:rPr>
+                            <w:rFonts w:ascii="Cambria Math" w:hAnsi="Cambria Math" w:cs="Times New Roman"/>
+                            <w:sz w:val="24"/>
+                            <w:szCs w:val="24"/>
+                          </w:rPr>
+                          <m:t>SC</m:t>
+                        </m:r>
+                      </m:sub>
+                    </m:sSub>
+                    <m:r>
+                      <w:rPr>
+                        <w:rFonts w:ascii="Cambria Math" w:hAnsi="Cambria Math" w:cs="Times New Roman"/>
+                        <w:sz w:val="24"/>
+                        <w:szCs w:val="24"/>
+                      </w:rPr>
+                      <m:t>,</m:t>
+                    </m:r>
+                    <m:sSub>
+                      <m:sSubPr>
+                        <m:ctrlPr>
+                          <w:rPr>
+                            <w:rFonts w:ascii="Cambria Math" w:hAnsi="Cambria Math" w:cs="Times New Roman"/>
+                            <w:i/>
+                            <w:sz w:val="24"/>
+                            <w:szCs w:val="24"/>
+                          </w:rPr>
+                        </m:ctrlPr>
+                      </m:sSubPr>
+                      <m:e>
+                        <m:r>
+                          <w:rPr>
+                            <w:rFonts w:ascii="Cambria Math" w:hAnsi="Cambria Math" w:cs="Times New Roman"/>
+                            <w:sz w:val="24"/>
+                            <w:szCs w:val="24"/>
+                          </w:rPr>
+                          <m:t>Y</m:t>
+                        </m:r>
+                      </m:e>
+                      <m:sub>
+                        <m:r>
+                          <w:rPr>
+                            <w:rFonts w:ascii="Cambria Math" w:hAnsi="Cambria Math" w:cs="Times New Roman"/>
+                            <w:sz w:val="24"/>
+                            <w:szCs w:val="24"/>
+                          </w:rPr>
+                          <m:t>SC</m:t>
+                        </m:r>
+                      </m:sub>
+                    </m:sSub>
+                  </m:e>
+                </m:d>
+              </m:oMath>
+            </m:oMathPara>
+          </w:p>
+          <w:p>
+            <w:pPr>
+              <w:jc w:val="both"/>
+              <w:rPr>
+                <w:rFonts w:ascii="Times New Roman" w:hAnsi="Times New Roman" w:cs="Times New Roman"/>
+                <w:sz w:val="24"/>
+                <w:szCs w:val="24"/>
+              </w:rPr>
+            </w:pPr>
+          </w:p>
+        </w:tc>
+        <w:tc>
+          <w:tcPr>
+            <w:tcW w:w="750" w:type="pct"/>
+          </w:tcPr>
+          <w:p>
+            <w:pPr>
+              <w:jc w:val="right"/>
+              <w:rPr>
+                <w:rFonts w:ascii="Times New Roman" w:hAnsi="Times New Roman" w:cs="Times New Roman"/>
+                <w:sz w:val="24"/>
+                <w:szCs w:val="24"/>
+              </w:rPr>
+            </w:pPr>
+            <w:r>
+              <w:rPr>
+                <w:rFonts w:ascii="Times New Roman" w:hAnsi="Times New Roman" w:cs="Times New Roman"/>
+                <w:sz w:val="24"/>
+                <w:szCs w:val="24"/>
+              </w:rPr>
+              <w:t>(3</w:t>
+            </w:r>
+            <w:r>
+              <w:rPr>
+                <w:rFonts w:ascii="Times New Roman" w:hAnsi="Times New Roman" w:cs="Times New Roman"/>
+                <w:sz w:val="24"/>
+                <w:szCs w:val="24"/>
+              </w:rPr>
+              <w:t>1</w:t>
+            </w:r>
+            <w:r>
+              <w:rPr>
+                <w:rFonts w:ascii="Times New Roman" w:hAnsi="Times New Roman" w:cs="Times New Roman"/>
+                <w:sz w:val="24"/>
+                <w:szCs w:val="24"/>
+              </w:rPr>
+              <w:t>)</w:t>
+            </w:r>
+          </w:p>
+        </w:tc>
+      </w:tr>
+      <w:tr>
+        <w:tc>
+          <w:tcPr>
+            <w:tcW w:w="750" w:type="pct"/>
+          </w:tcPr>
+          <w:p>
+            <w:pPr>
+              <w:jc w:val="both"/>
+              <w:rPr>
+                <w:rFonts w:ascii="Times New Roman" w:hAnsi="Times New Roman" w:cs="Times New Roman"/>
+                <w:sz w:val="24"/>
+                <w:szCs w:val="24"/>
+              </w:rPr>
+            </w:pPr>
+          </w:p>
+        </w:tc>
+        <w:tc>
+          <w:tcPr>
+            <w:tcW w:w="3500" w:type="pct"/>
+          </w:tcPr>
+          <w:p>
+            <w:pPr>
+              <w:jc w:val="both"/>
+              <w:rPr>
+                <w:rFonts w:ascii="Times New Roman" w:eastAsiaTheme="minorEastAsia" w:hAnsi="Times New Roman" w:cs="Times New Roman"/>
+                <w:sz w:val="24"/>
+                <w:szCs w:val="24"/>
+              </w:rPr>
+            </w:pPr>
+            <m:oMathPara>
+              <m:oMath>
+                <m:r>
+                  <w:rPr>
+                    <w:rFonts w:ascii="Cambria Math" w:eastAsia="Calibri" w:hAnsi="Cambria Math" w:cs="Times New Roman"/>
+                    <w:sz w:val="24"/>
+                    <w:szCs w:val="24"/>
+                  </w:rPr>
+                  <m:t>IDL</m:t>
+                </m:r>
+                <m:d>
+                  <m:dPr>
+                    <m:ctrlPr>
+                      <w:rPr>
+                        <w:rFonts w:ascii="Cambria Math" w:eastAsia="Calibri" w:hAnsi="Cambria Math" w:cs="Times New Roman"/>
+                        <w:i/>
+                        <w:sz w:val="24"/>
+                        <w:szCs w:val="24"/>
+                      </w:rPr>
+                    </m:ctrlPr>
+                  </m:dPr>
+                  <m:e>
+                    <m:sSub>
+                      <m:sSubPr>
+                        <m:ctrlPr>
+                          <w:rPr>
+                            <w:rFonts w:ascii="Cambria Math" w:eastAsia="Calibri" w:hAnsi="Cambria Math" w:cs="Times New Roman"/>
+                            <w:i/>
+                            <w:sz w:val="24"/>
+                            <w:szCs w:val="24"/>
+                          </w:rPr>
+                        </m:ctrlPr>
+                      </m:sSubPr>
+                      <m:e>
+                        <m:r>
+                          <m:rPr>
+                            <m:sty m:val="p"/>
+                          </m:rPr>
+                          <w:rPr>
+                            <w:rFonts w:ascii="Cambria Math" w:eastAsia="Calibri" w:hAnsi="Cambria Math" w:cs="Times New Roman"/>
+                            <w:sz w:val="24"/>
+                            <w:szCs w:val="24"/>
+                          </w:rPr>
+                          <m:t>Θ</m:t>
+                        </m:r>
+                      </m:e>
+                      <m:sub>
+                        <m:r>
+                          <w:rPr>
+                            <w:rFonts w:ascii="Cambria Math" w:eastAsia="Calibri" w:hAnsi="Cambria Math" w:cs="Times New Roman"/>
+                            <w:sz w:val="24"/>
+                            <w:szCs w:val="24"/>
+                          </w:rPr>
+                          <m:t>IDL</m:t>
+                        </m:r>
+                      </m:sub>
+                    </m:sSub>
+                    <m:r>
+                      <w:rPr>
+                        <w:rFonts w:ascii="Cambria Math" w:eastAsia="Calibri" w:hAnsi="Cambria Math" w:cs="Times New Roman"/>
+                        <w:sz w:val="24"/>
+                        <w:szCs w:val="24"/>
+                      </w:rPr>
+                      <m:t>,</m:t>
+                    </m:r>
+                    <m:sSub>
+                      <m:sSubPr>
+                        <m:ctrlPr>
+                          <w:rPr>
+                            <w:rFonts w:ascii="Cambria Math" w:eastAsia="Calibri" w:hAnsi="Cambria Math" w:cs="Times New Roman"/>
+                            <w:i/>
+                            <w:sz w:val="24"/>
+                            <w:szCs w:val="24"/>
+                          </w:rPr>
+                        </m:ctrlPr>
+                      </m:sSubPr>
+                      <m:e>
+                        <m:acc>
+                          <m:accPr>
+                            <m:ctrlPr>
+                              <w:rPr>
+                                <w:rFonts w:ascii="Cambria Math" w:eastAsia="Calibri" w:hAnsi="Cambria Math" w:cs="Times New Roman"/>
+                                <w:i/>
+                                <w:sz w:val="24"/>
+                                <w:szCs w:val="24"/>
+                              </w:rPr>
+                            </m:ctrlPr>
+                          </m:accPr>
+                          <m:e>
+                            <m:r>
+                              <w:rPr>
+                                <w:rFonts w:ascii="Cambria Math" w:eastAsia="Calibri" w:hAnsi="Cambria Math" w:cs="Times New Roman"/>
+                                <w:sz w:val="24"/>
+                                <w:szCs w:val="24"/>
+                              </w:rPr>
+                              <m:t>X</m:t>
+                            </m:r>
+                          </m:e>
+                        </m:acc>
+                      </m:e>
+                      <m:sub>
+                        <m:r>
+                          <w:rPr>
+                            <w:rFonts w:ascii="Cambria Math" w:eastAsia="Calibri" w:hAnsi="Cambria Math" w:cs="Times New Roman"/>
+                            <w:sz w:val="24"/>
+                            <w:szCs w:val="24"/>
+                          </w:rPr>
+                          <m:t>RDT</m:t>
+                        </m:r>
+                      </m:sub>
+                    </m:sSub>
+                  </m:e>
+                </m:d>
+                <m:r>
+                  <w:rPr>
+                    <w:rFonts w:ascii="Cambria Math" w:eastAsia="Calibri" w:hAnsi="Cambria Math" w:cs="Times New Roman"/>
+                    <w:sz w:val="24"/>
+                    <w:szCs w:val="24"/>
+                  </w:rPr>
+                  <m:t>→</m:t>
+                </m:r>
+                <m:sSub>
+                  <m:sSubPr>
+                    <m:ctrlPr>
+                      <w:rPr>
+                        <w:rFonts w:ascii="Cambria Math" w:eastAsia="Calibri" w:hAnsi="Cambria Math" w:cs="Times New Roman"/>
+                        <w:i/>
+                        <w:sz w:val="24"/>
+                        <w:szCs w:val="24"/>
+                      </w:rPr>
+                    </m:ctrlPr>
+                  </m:sSubPr>
+                  <m:e>
+                    <m:acc>
+                      <m:accPr>
+                        <m:ctrlPr>
+                          <w:rPr>
+                            <w:rFonts w:ascii="Cambria Math" w:eastAsia="Calibri" w:hAnsi="Cambria Math" w:cs="Times New Roman"/>
+                            <w:i/>
+                            <w:sz w:val="24"/>
+                            <w:szCs w:val="24"/>
+                          </w:rPr>
+                        </m:ctrlPr>
+                      </m:accPr>
+                      <m:e>
+                        <m:r>
+                          <w:rPr>
+                            <w:rFonts w:ascii="Cambria Math" w:eastAsia="Calibri" w:hAnsi="Cambria Math" w:cs="Times New Roman"/>
+                            <w:sz w:val="24"/>
+                            <w:szCs w:val="24"/>
+                          </w:rPr>
+                          <m:t>X</m:t>
+                        </m:r>
+                      </m:e>
+                    </m:acc>
+                  </m:e>
+                  <m:sub>
+                    <m:r>
+                      <w:rPr>
+                        <w:rFonts w:ascii="Cambria Math" w:eastAsia="Calibri" w:hAnsi="Cambria Math" w:cs="Times New Roman"/>
+                        <w:sz w:val="24"/>
+                        <w:szCs w:val="24"/>
+                      </w:rPr>
+                      <m:t>SC</m:t>
+                    </m:r>
+                  </m:sub>
+                </m:sSub>
+              </m:oMath>
+            </m:oMathPara>
+          </w:p>
+          <w:p>
+            <w:pPr>
+              <w:jc w:val="both"/>
+              <w:rPr>
+                <w:rFonts w:ascii="Times New Roman" w:eastAsiaTheme="minorEastAsia" w:hAnsi="Times New Roman" w:cs="Times New Roman"/>
+                <w:sz w:val="24"/>
+                <w:szCs w:val="24"/>
+              </w:rPr>
+            </w:pPr>
+          </w:p>
+        </w:tc>
+        <w:tc>
+          <w:tcPr>
+            <w:tcW w:w="750" w:type="pct"/>
+          </w:tcPr>
+          <w:p>
+            <w:pPr>
+              <w:jc w:val="right"/>
+              <w:rPr>
+                <w:rFonts w:ascii="Times New Roman" w:hAnsi="Times New Roman" w:cs="Times New Roman"/>
+                <w:sz w:val="24"/>
+                <w:szCs w:val="24"/>
+              </w:rPr>
+            </w:pPr>
+            <w:r>
+              <w:rPr>
+                <w:rFonts w:ascii="Times New Roman" w:hAnsi="Times New Roman" w:cs="Times New Roman"/>
+                <w:sz w:val="24"/>
+                <w:szCs w:val="24"/>
+              </w:rPr>
+              <w:t>(3</w:t>
+            </w:r>
+            <w:r>
+              <w:rPr>
+                <w:rFonts w:ascii="Times New Roman" w:hAnsi="Times New Roman" w:cs="Times New Roman"/>
+                <w:sz w:val="24"/>
+                <w:szCs w:val="24"/>
+              </w:rPr>
+              <w:t>2</w:t>
+            </w:r>
+            <w:r>
+              <w:rPr>
+                <w:rFonts w:ascii="Times New Roman" w:hAnsi="Times New Roman" w:cs="Times New Roman"/>
+                <w:sz w:val="24"/>
+                <w:szCs w:val="24"/>
+              </w:rPr>
+              <w:t>)</w:t>
+            </w:r>
+          </w:p>
+        </w:tc>
+      </w:tr>
+      <w:tr>
+        <w:tc>
+          <w:tcPr>
+            <w:tcW w:w="750" w:type="pct"/>
+          </w:tcPr>
+          <w:p>
+            <w:pPr>
+              <w:jc w:val="both"/>
+              <w:rPr>
+                <w:rFonts w:ascii="Times New Roman" w:hAnsi="Times New Roman" w:cs="Times New Roman"/>
+                <w:sz w:val="24"/>
+                <w:szCs w:val="24"/>
+              </w:rPr>
+            </w:pPr>
+          </w:p>
+        </w:tc>
+        <w:tc>
+          <w:tcPr>
+            <w:tcW w:w="3500" w:type="pct"/>
+          </w:tcPr>
+          <w:p>
+            <w:pPr>
+              <w:jc w:val="both"/>
+              <w:rPr>
+                <w:rFonts w:ascii="Times New Roman" w:eastAsia="Calibri" w:hAnsi="Times New Roman" w:cs="Times New Roman"/>
+                <w:sz w:val="24"/>
+                <w:szCs w:val="24"/>
+              </w:rPr>
+            </w:pPr>
+            <m:oMathPara>
+              <m:oMath>
+                <m:sSub>
+                  <m:sSubPr>
+                    <m:ctrlPr>
+                      <w:rPr>
+                        <w:rFonts w:ascii="Cambria Math" w:eastAsia="Calibri" w:hAnsi="Cambria Math" w:cs="Times New Roman"/>
+                        <w:i/>
+                        <w:sz w:val="24"/>
+                        <w:szCs w:val="24"/>
+                      </w:rPr>
+                    </m:ctrlPr>
+                  </m:sSubPr>
+                  <m:e>
+                    <m:r>
+                      <w:rPr>
+                        <w:rFonts w:ascii="Cambria Math" w:eastAsia="Calibri" w:hAnsi="Cambria Math" w:cs="Times New Roman"/>
+                        <w:sz w:val="24"/>
+                        <w:szCs w:val="24"/>
+                      </w:rPr>
+                      <m:t>Y</m:t>
+                    </m:r>
+                  </m:e>
+                  <m:sub>
+                    <m:r>
+                      <w:rPr>
+                        <w:rFonts w:ascii="Cambria Math" w:eastAsia="Calibri" w:hAnsi="Cambria Math" w:cs="Times New Roman"/>
+                        <w:sz w:val="24"/>
+                        <w:szCs w:val="24"/>
+                      </w:rPr>
+                      <m:t>SC</m:t>
+                    </m:r>
+                  </m:sub>
+                </m:sSub>
+                <m:r>
+                  <w:rPr>
+                    <w:rFonts w:ascii="Cambria Math" w:eastAsia="Calibri" w:hAnsi="Cambria Math" w:cs="Times New Roman"/>
+                    <w:sz w:val="24"/>
+                    <w:szCs w:val="24"/>
+                  </w:rPr>
+                  <m:t>=Y*</m:t>
+                </m:r>
+                <m:sSup>
+                  <m:sSupPr>
+                    <m:ctrlPr>
+                      <w:rPr>
+                        <w:rFonts w:ascii="Cambria Math" w:eastAsia="Calibri" w:hAnsi="Cambria Math" w:cs="Times New Roman"/>
+                        <w:i/>
+                        <w:sz w:val="24"/>
+                        <w:szCs w:val="24"/>
+                      </w:rPr>
+                    </m:ctrlPr>
+                  </m:sSupPr>
+                  <m:e>
+                    <m:r>
+                      <w:rPr>
+                        <w:rFonts w:ascii="Cambria Math" w:eastAsia="Calibri" w:hAnsi="Cambria Math" w:cs="Times New Roman"/>
+                        <w:sz w:val="24"/>
+                        <w:szCs w:val="24"/>
+                      </w:rPr>
+                      <m:t>SF</m:t>
+                    </m:r>
+                  </m:e>
+                  <m:sup>
+                    <m:r>
+                      <w:rPr>
+                        <w:rFonts w:ascii="Cambria Math" w:eastAsia="Calibri" w:hAnsi="Cambria Math" w:cs="Times New Roman"/>
+                        <w:sz w:val="24"/>
+                        <w:szCs w:val="24"/>
+                      </w:rPr>
+                      <m:t>-1</m:t>
+                    </m:r>
+                  </m:sup>
+                </m:sSup>
+              </m:oMath>
+            </m:oMathPara>
+          </w:p>
+          <w:p>
+            <w:pPr>
+              <w:jc w:val="both"/>
+              <w:rPr>
+                <w:rFonts w:ascii="Times New Roman" w:eastAsia="Calibri" w:hAnsi="Times New Roman" w:cs="Times New Roman"/>
+                <w:sz w:val="24"/>
+                <w:szCs w:val="24"/>
+              </w:rPr>
+            </w:pPr>
+          </w:p>
+        </w:tc>
+        <w:tc>
+          <w:tcPr>
+            <w:tcW w:w="750" w:type="pct"/>
+          </w:tcPr>
+          <w:p>
+            <w:pPr>
+              <w:jc w:val="right"/>
+              <w:rPr>
+                <w:rFonts w:ascii="Times New Roman" w:hAnsi="Times New Roman" w:cs="Times New Roman"/>
+                <w:sz w:val="24"/>
+                <w:szCs w:val="24"/>
+              </w:rPr>
+            </w:pPr>
+            <w:r>
+              <w:rPr>
+                <w:rFonts w:ascii="Times New Roman" w:hAnsi="Times New Roman" w:cs="Times New Roman"/>
+                <w:sz w:val="24"/>
+                <w:szCs w:val="24"/>
+              </w:rPr>
+              <w:t>(3</w:t>
+            </w:r>
+            <w:r>
+              <w:rPr>
+                <w:rFonts w:ascii="Times New Roman" w:hAnsi="Times New Roman" w:cs="Times New Roman"/>
+                <w:sz w:val="24"/>
+                <w:szCs w:val="24"/>
+              </w:rPr>
+              <w:t>3</w:t>
+            </w:r>
+            <w:r>
+              <w:rPr>
+                <w:rFonts w:ascii="Times New Roman" w:hAnsi="Times New Roman" w:cs="Times New Roman"/>
+                <w:sz w:val="24"/>
+                <w:szCs w:val="24"/>
+              </w:rPr>
+              <w:t>)</w:t>
+            </w:r>
+          </w:p>
+        </w:tc>
+      </w:tr>
+      <w:tr>
+        <w:tc>
+          <w:tcPr>
+            <w:tcW w:w="750" w:type="pct"/>
+          </w:tcPr>
+          <w:p>
+            <w:pPr>
+              <w:jc w:val="both"/>
+              <w:rPr>
+                <w:rFonts w:ascii="Times New Roman" w:hAnsi="Times New Roman" w:cs="Times New Roman"/>
+                <w:sz w:val="24"/>
+                <w:szCs w:val="24"/>
+              </w:rPr>
+            </w:pPr>
+          </w:p>
+        </w:tc>
+        <w:tc>
+          <w:tcPr>
+            <w:tcW w:w="3500" w:type="pct"/>
+          </w:tcPr>
+          <w:p>
+            <w:pPr>
+              <w:jc w:val="both"/>
+              <w:rPr>
+                <w:rFonts w:ascii="Times New Roman" w:eastAsia="Calibri" w:hAnsi="Times New Roman" w:cs="Times New Roman"/>
+                <w:sz w:val="24"/>
+                <w:szCs w:val="24"/>
+              </w:rPr>
+            </w:pPr>
+            <m:oMathPara>
+              <m:oMath>
+                <m:sSub>
+                  <m:sSubPr>
+                    <m:ctrlPr>
+                      <w:rPr>
+                        <w:rFonts w:ascii="Cambria Math" w:eastAsia="Calibri" w:hAnsi="Cambria Math" w:cs="Times New Roman"/>
+                        <w:i/>
+                        <w:sz w:val="24"/>
+                        <w:szCs w:val="24"/>
+                      </w:rPr>
+                    </m:ctrlPr>
+                  </m:sSubPr>
+                  <m:e>
+                    <m:r>
+                      <m:rPr>
+                        <m:sty m:val="p"/>
+                      </m:rPr>
+                      <w:rPr>
+                        <w:rFonts w:ascii="Cambria Math" w:eastAsia="Calibri" w:hAnsi="Cambria Math" w:cs="Times New Roman"/>
+                        <w:sz w:val="24"/>
+                        <w:szCs w:val="24"/>
+                      </w:rPr>
+                      <m:t>Θ</m:t>
+                    </m:r>
+                  </m:e>
+                  <m:sub>
+                    <m:r>
+                      <w:rPr>
+                        <w:rFonts w:ascii="Cambria Math" w:eastAsia="Calibri" w:hAnsi="Cambria Math" w:cs="Times New Roman"/>
+                        <w:sz w:val="24"/>
+                        <w:szCs w:val="24"/>
+                      </w:rPr>
+                      <m:t>IDL</m:t>
+                    </m:r>
+                  </m:sub>
+                </m:sSub>
+                <m:r>
+                  <w:rPr>
+                    <w:rFonts w:ascii="Cambria Math" w:eastAsia="Calibri" w:hAnsi="Cambria Math" w:cs="Times New Roman"/>
+                    <w:sz w:val="24"/>
+                    <w:szCs w:val="24"/>
+                  </w:rPr>
+                  <m:t xml:space="preserve">=argmin </m:t>
+                </m:r>
+                <m:sSub>
+                  <m:sSubPr>
+                    <m:ctrlPr>
+                      <w:rPr>
+                        <w:rFonts w:ascii="Cambria Math" w:eastAsia="Calibri" w:hAnsi="Cambria Math" w:cs="Times New Roman"/>
+                        <w:i/>
+                        <w:sz w:val="24"/>
+                        <w:szCs w:val="24"/>
+                      </w:rPr>
+                    </m:ctrlPr>
+                  </m:sSubPr>
+                  <m:e>
+                    <m:r>
+                      <m:rPr>
+                        <m:scr m:val="script"/>
+                      </m:rPr>
+                      <w:rPr>
+                        <w:rFonts w:ascii="Cambria Math" w:eastAsia="Calibri" w:hAnsi="Cambria Math" w:cs="Times New Roman"/>
+                        <w:sz w:val="24"/>
+                        <w:szCs w:val="24"/>
+                      </w:rPr>
+                      <m:t>L</m:t>
+                    </m:r>
+                  </m:e>
+                  <m:sub>
+                    <m:r>
+                      <w:rPr>
+                        <w:rFonts w:ascii="Cambria Math" w:eastAsia="Calibri" w:hAnsi="Cambria Math" w:cs="Times New Roman"/>
+                        <w:sz w:val="24"/>
+                        <w:szCs w:val="24"/>
+                      </w:rPr>
+                      <m:t>IDL</m:t>
+                    </m:r>
+                  </m:sub>
+                </m:sSub>
+                <m:d>
+                  <m:dPr>
+                    <m:ctrlPr>
+                      <w:rPr>
+                        <w:rFonts w:ascii="Cambria Math" w:eastAsia="Calibri" w:hAnsi="Cambria Math" w:cs="Times New Roman"/>
+                        <w:i/>
+                        <w:sz w:val="24"/>
+                        <w:szCs w:val="24"/>
+                      </w:rPr>
+                    </m:ctrlPr>
+                  </m:dPr>
+                  <m:e>
+                    <m:sSub>
+                      <m:sSubPr>
+                        <m:ctrlPr>
+                          <w:rPr>
+                            <w:rFonts w:ascii="Cambria Math" w:eastAsia="Calibri" w:hAnsi="Cambria Math" w:cs="Times New Roman"/>
+                            <w:i/>
+                            <w:sz w:val="24"/>
+                            <w:szCs w:val="24"/>
+                          </w:rPr>
+                        </m:ctrlPr>
+                      </m:sSubPr>
+                      <m:e>
+                        <m:r>
+                          <m:rPr>
+                            <m:sty m:val="p"/>
+                          </m:rPr>
+                          <w:rPr>
+                            <w:rFonts w:ascii="Cambria Math" w:eastAsia="Calibri" w:hAnsi="Cambria Math" w:cs="Times New Roman"/>
+                            <w:sz w:val="24"/>
+                            <w:szCs w:val="24"/>
+                          </w:rPr>
+                          <m:t>Θ</m:t>
+                        </m:r>
+                      </m:e>
+                      <m:sub>
+                        <m:r>
+                          <w:rPr>
+                            <w:rFonts w:ascii="Cambria Math" w:eastAsia="Calibri" w:hAnsi="Cambria Math" w:cs="Times New Roman"/>
+                            <w:sz w:val="24"/>
+                            <w:szCs w:val="24"/>
+                          </w:rPr>
+                          <m:t>IDL</m:t>
+                        </m:r>
+                      </m:sub>
+                    </m:sSub>
+                    <m:r>
+                      <w:rPr>
+                        <w:rFonts w:ascii="Cambria Math" w:eastAsia="Calibri" w:hAnsi="Cambria Math" w:cs="Times New Roman"/>
+                        <w:sz w:val="24"/>
+                        <w:szCs w:val="24"/>
+                      </w:rPr>
+                      <m:t>,</m:t>
+                    </m:r>
+                    <m:sSub>
+                      <m:sSubPr>
+                        <m:ctrlPr>
+                          <w:rPr>
+                            <w:rFonts w:ascii="Cambria Math" w:eastAsia="Calibri" w:hAnsi="Cambria Math" w:cs="Times New Roman"/>
+                            <w:i/>
+                            <w:sz w:val="24"/>
+                            <w:szCs w:val="24"/>
+                          </w:rPr>
+                        </m:ctrlPr>
+                      </m:sSubPr>
+                      <m:e>
+                        <m:acc>
+                          <m:accPr>
+                            <m:ctrlPr>
+                              <w:rPr>
+                                <w:rFonts w:ascii="Cambria Math" w:eastAsia="Calibri" w:hAnsi="Cambria Math" w:cs="Times New Roman"/>
+                                <w:i/>
+                                <w:sz w:val="24"/>
+                                <w:szCs w:val="24"/>
+                              </w:rPr>
+                            </m:ctrlPr>
+                          </m:accPr>
+                          <m:e>
+                            <m:r>
+                              <w:rPr>
+                                <w:rFonts w:ascii="Cambria Math" w:eastAsia="Calibri" w:hAnsi="Cambria Math" w:cs="Times New Roman"/>
+                                <w:sz w:val="24"/>
+                                <w:szCs w:val="24"/>
+                              </w:rPr>
+                              <m:t>X</m:t>
+                            </m:r>
+                          </m:e>
+                        </m:acc>
+                      </m:e>
+                      <m:sub>
+                        <m:r>
+                          <w:rPr>
+                            <w:rFonts w:ascii="Cambria Math" w:eastAsia="Calibri" w:hAnsi="Cambria Math" w:cs="Times New Roman"/>
+                            <w:sz w:val="24"/>
+                            <w:szCs w:val="24"/>
+                          </w:rPr>
+                          <m:t>RDT</m:t>
+                        </m:r>
+                      </m:sub>
+                    </m:sSub>
+                    <m:r>
+                      <w:rPr>
+                        <w:rFonts w:ascii="Cambria Math" w:eastAsia="Calibri" w:hAnsi="Cambria Math" w:cs="Times New Roman"/>
+                        <w:sz w:val="24"/>
+                        <w:szCs w:val="24"/>
+                      </w:rPr>
+                      <m:t>,</m:t>
+                    </m:r>
+                    <m:sSub>
+                      <m:sSubPr>
+                        <m:ctrlPr>
+                          <w:rPr>
+                            <w:rFonts w:ascii="Cambria Math" w:eastAsia="Calibri" w:hAnsi="Cambria Math" w:cs="Times New Roman"/>
+                            <w:i/>
+                            <w:sz w:val="24"/>
+                            <w:szCs w:val="24"/>
+                          </w:rPr>
+                        </m:ctrlPr>
+                      </m:sSubPr>
+                      <m:e>
+                        <m:r>
+                          <w:rPr>
+                            <w:rFonts w:ascii="Cambria Math" w:eastAsia="Calibri" w:hAnsi="Cambria Math" w:cs="Times New Roman"/>
+                            <w:sz w:val="24"/>
+                            <w:szCs w:val="24"/>
+                          </w:rPr>
+                          <m:t>Y</m:t>
+                        </m:r>
+                      </m:e>
+                      <m:sub>
+                        <m:r>
+                          <w:rPr>
+                            <w:rFonts w:ascii="Cambria Math" w:eastAsia="Calibri" w:hAnsi="Cambria Math" w:cs="Times New Roman"/>
+                            <w:sz w:val="24"/>
+                            <w:szCs w:val="24"/>
+                          </w:rPr>
+                          <m:t>SC</m:t>
+                        </m:r>
+                      </m:sub>
+                    </m:sSub>
+                  </m:e>
+                </m:d>
+              </m:oMath>
+            </m:oMathPara>
+          </w:p>
+          <w:p>
+            <w:pPr>
+              <w:jc w:val="both"/>
+              <w:rPr>
+                <w:rFonts w:ascii="Times New Roman" w:eastAsia="Calibri" w:hAnsi="Times New Roman" w:cs="Times New Roman"/>
+                <w:sz w:val="24"/>
+                <w:szCs w:val="24"/>
+              </w:rPr>
+            </w:pPr>
+          </w:p>
+        </w:tc>
+        <w:tc>
+          <w:tcPr>
+            <w:tcW w:w="750" w:type="pct"/>
+          </w:tcPr>
+          <w:p>
+            <w:pPr>
+              <w:jc w:val="right"/>
+              <w:rPr>
+                <w:rFonts w:ascii="Times New Roman" w:hAnsi="Times New Roman" w:cs="Times New Roman"/>
+                <w:sz w:val="24"/>
+                <w:szCs w:val="24"/>
+              </w:rPr>
+            </w:pPr>
+            <w:r>
+              <w:rPr>
+                <w:rFonts w:ascii="Times New Roman" w:hAnsi="Times New Roman" w:cs="Times New Roman"/>
+                <w:sz w:val="24"/>
+                <w:szCs w:val="24"/>
+              </w:rPr>
+              <w:t>(3</w:t>
+            </w:r>
+            <w:r>
+              <w:rPr>
+                <w:rFonts w:ascii="Times New Roman" w:hAnsi="Times New Roman" w:cs="Times New Roman"/>
+                <w:sz w:val="24"/>
+                <w:szCs w:val="24"/>
+              </w:rPr>
+              <w:t>4</w:t>
+            </w:r>
+            <w:r>
+              <w:rPr>
+                <w:rFonts w:ascii="Times New Roman" w:hAnsi="Times New Roman" w:cs="Times New Roman"/>
+                <w:sz w:val="24"/>
+                <w:szCs w:val="24"/>
+              </w:rPr>
+              <w:t>)</w:t>
+            </w:r>
+          </w:p>
+        </w:tc>
+      </w:tr>
+    </w:tbl>
+    <w:p>
+      <w:pPr>
+        <w:rPr>
+          <w:rFonts w:ascii="Times New Roman" w:hAnsi="Times New Roman" w:cs="Times New Roman"/>
+          <w:sz w:val="24"/>
+          <w:szCs w:val="24"/>
+        </w:rPr>
+      </w:pPr>
+    </w:p>
+    <w:p>
+      <w:pPr>
+        <w:rPr>
           <w:rFonts w:ascii="Times New Roman" w:hAnsi="Times New Roman" w:cs="Times New Roman"/>
           <w:b/>
           <w:bCs/>
           <w:sz w:val="28"/>
           <w:szCs w:val="28"/>
         </w:rPr>
-        <w:t>Discriminator</w:t>
-      </w:r>
-    </w:p>
-    <w:p>
-      <w:pPr>
-        <w:jc w:val="both"/>
+      </w:pPr>
+      <w:r>
         <w:rPr>
           <w:rFonts w:ascii="Times New Roman" w:hAnsi="Times New Roman" w:cs="Times New Roman"/>
           <w:b/>
@@ -13248,8 +17582,11 @@
           <w:sz w:val="28"/>
           <w:szCs w:val="28"/>
         </w:rPr>
-      </w:pPr>
-      <w:r>
+        <w:t>Compound Loss Function</w:t>
+      </w:r>
+    </w:p>
+    <w:p>
+      <w:pPr>
         <w:rPr>
           <w:rFonts w:ascii="Times New Roman" w:hAnsi="Times New Roman" w:cs="Times New Roman"/>
           <w:b/>
@@ -13257,6 +17594,958 @@
           <w:sz w:val="28"/>
           <w:szCs w:val="28"/>
         </w:rPr>
+      </w:pPr>
+      <w:r>
+        <w:rPr>
+          <w:rFonts w:ascii="Times New Roman" w:hAnsi="Times New Roman" w:cs="Times New Roman"/>
+          <w:sz w:val="24"/>
+          <w:szCs w:val="24"/>
+        </w:rPr>
+        <w:t xml:space="preserve">Since gradients will be computed for the entire network simultaneously, each sublayer’s loss is compounded into a complete loss function which </w:t>
+      </w:r>
+      <w:r>
+        <w:rPr>
+          <w:rFonts w:ascii="Times New Roman" w:hAnsi="Times New Roman" w:cs="Times New Roman"/>
+          <w:sz w:val="24"/>
+          <w:szCs w:val="24"/>
+        </w:rPr>
+        <w:t>replaces</w:t>
+      </w:r>
+      <w:r>
+        <w:rPr>
+          <w:rFonts w:ascii="Times New Roman" w:hAnsi="Times New Roman" w:cs="Times New Roman"/>
+          <w:sz w:val="24"/>
+          <w:szCs w:val="24"/>
+        </w:rPr>
+        <w:t xml:space="preserve"> equation 15. </w:t>
+      </w:r>
+    </w:p>
+    <w:tbl>
+      <w:tblPr>
+        <w:tblStyle w:val="TableGrid"/>
+        <w:tblW w:w="5000" w:type="pct"/>
+        <w:tblBorders>
+          <w:top w:val="none" w:sz="0" w:space="0" w:color="auto"/>
+          <w:left w:val="none" w:sz="0" w:space="0" w:color="auto"/>
+          <w:bottom w:val="none" w:sz="0" w:space="0" w:color="auto"/>
+          <w:right w:val="none" w:sz="0" w:space="0" w:color="auto"/>
+          <w:insideH w:val="none" w:sz="0" w:space="0" w:color="auto"/>
+          <w:insideV w:val="none" w:sz="0" w:space="0" w:color="auto"/>
+        </w:tblBorders>
+        <w:tblLook w:val="04A0" w:firstRow="1" w:lastRow="0" w:firstColumn="1" w:lastColumn="0" w:noHBand="0" w:noVBand="1"/>
+      </w:tblPr>
+      <w:tblGrid>
+        <w:gridCol w:w="1415"/>
+        <w:gridCol w:w="6541"/>
+        <w:gridCol w:w="1404"/>
+      </w:tblGrid>
+      <w:tr>
+        <w:tc>
+          <w:tcPr>
+            <w:tcW w:w="756" w:type="pct"/>
+          </w:tcPr>
+          <w:p>
+            <w:pPr>
+              <w:jc w:val="both"/>
+              <w:rPr>
+                <w:rFonts w:ascii="Times New Roman" w:hAnsi="Times New Roman" w:cs="Times New Roman"/>
+                <w:sz w:val="24"/>
+                <w:szCs w:val="24"/>
+              </w:rPr>
+            </w:pPr>
+          </w:p>
+        </w:tc>
+        <w:tc>
+          <w:tcPr>
+            <w:tcW w:w="3494" w:type="pct"/>
+          </w:tcPr>
+          <w:p>
+            <w:pPr>
+              <w:jc w:val="both"/>
+              <w:rPr>
+                <w:rFonts w:ascii="Times New Roman" w:hAnsi="Times New Roman" w:cs="Times New Roman"/>
+                <w:sz w:val="24"/>
+                <w:szCs w:val="24"/>
+              </w:rPr>
+            </w:pPr>
+            <m:oMathPara>
+              <m:oMath>
+                <m:sSub>
+                  <m:sSubPr>
+                    <m:ctrlPr>
+                      <w:rPr>
+                        <w:rFonts w:ascii="Cambria Math" w:hAnsi="Cambria Math" w:cs="Times New Roman"/>
+                        <w:i/>
+                        <w:sz w:val="24"/>
+                        <w:szCs w:val="24"/>
+                      </w:rPr>
+                    </m:ctrlPr>
+                  </m:sSubPr>
+                  <m:e>
+                    <m:r>
+                      <m:rPr>
+                        <m:scr m:val="script"/>
+                      </m:rPr>
+                      <w:rPr>
+                        <w:rFonts w:ascii="Cambria Math" w:hAnsi="Cambria Math" w:cs="Times New Roman"/>
+                        <w:sz w:val="24"/>
+                        <w:szCs w:val="24"/>
+                      </w:rPr>
+                      <m:t>L</m:t>
+                    </m:r>
+                  </m:e>
+                  <m:sub>
+                    <m:r>
+                      <w:rPr>
+                        <w:rFonts w:ascii="Cambria Math" w:hAnsi="Cambria Math" w:cs="Times New Roman"/>
+                        <w:sz w:val="24"/>
+                        <w:szCs w:val="24"/>
+                      </w:rPr>
+                      <m:t>Gen</m:t>
+                    </m:r>
+                  </m:sub>
+                </m:sSub>
+                <m:r>
+                  <w:rPr>
+                    <w:rFonts w:ascii="Cambria Math" w:hAnsi="Cambria Math" w:cs="Times New Roman"/>
+                    <w:sz w:val="24"/>
+                    <w:szCs w:val="24"/>
+                  </w:rPr>
+                  <m:t>=</m:t>
+                </m:r>
+                <m:sSub>
+                  <m:sSubPr>
+                    <m:ctrlPr>
+                      <w:rPr>
+                        <w:rFonts w:ascii="Cambria Math" w:hAnsi="Cambria Math" w:cs="Times New Roman"/>
+                        <w:i/>
+                        <w:sz w:val="24"/>
+                        <w:szCs w:val="24"/>
+                      </w:rPr>
+                    </m:ctrlPr>
+                  </m:sSubPr>
+                  <m:e>
+                    <m:r>
+                      <w:rPr>
+                        <w:rFonts w:ascii="Cambria Math" w:hAnsi="Cambria Math" w:cs="Times New Roman"/>
+                        <w:sz w:val="24"/>
+                        <w:szCs w:val="24"/>
+                      </w:rPr>
+                      <m:t>λ</m:t>
+                    </m:r>
+                  </m:e>
+                  <m:sub>
+                    <m:r>
+                      <w:rPr>
+                        <w:rFonts w:ascii="Cambria Math" w:hAnsi="Cambria Math" w:cs="Times New Roman"/>
+                        <w:sz w:val="24"/>
+                        <w:szCs w:val="24"/>
+                      </w:rPr>
+                      <m:t>1</m:t>
+                    </m:r>
+                  </m:sub>
+                </m:sSub>
+                <m:sSub>
+                  <m:sSubPr>
+                    <m:ctrlPr>
+                      <w:rPr>
+                        <w:rFonts w:ascii="Cambria Math" w:hAnsi="Cambria Math" w:cs="Times New Roman"/>
+                        <w:i/>
+                        <w:sz w:val="24"/>
+                        <w:szCs w:val="24"/>
+                      </w:rPr>
+                    </m:ctrlPr>
+                  </m:sSubPr>
+                  <m:e>
+                    <m:r>
+                      <m:rPr>
+                        <m:scr m:val="script"/>
+                      </m:rPr>
+                      <w:rPr>
+                        <w:rFonts w:ascii="Cambria Math" w:hAnsi="Cambria Math" w:cs="Times New Roman"/>
+                        <w:sz w:val="24"/>
+                        <w:szCs w:val="24"/>
+                      </w:rPr>
+                      <m:t>L</m:t>
+                    </m:r>
+                  </m:e>
+                  <m:sub>
+                    <m:r>
+                      <w:rPr>
+                        <w:rFonts w:ascii="Cambria Math" w:hAnsi="Cambria Math" w:cs="Times New Roman"/>
+                        <w:sz w:val="24"/>
+                        <w:szCs w:val="24"/>
+                      </w:rPr>
+                      <m:t>RWDTL</m:t>
+                    </m:r>
+                  </m:sub>
+                </m:sSub>
+                <m:d>
+                  <m:dPr>
+                    <m:ctrlPr>
+                      <w:rPr>
+                        <w:rFonts w:ascii="Cambria Math" w:hAnsi="Cambria Math" w:cs="Times New Roman"/>
+                        <w:i/>
+                        <w:sz w:val="24"/>
+                        <w:szCs w:val="24"/>
+                      </w:rPr>
+                    </m:ctrlPr>
+                  </m:dPr>
+                  <m:e>
+                    <m:sSub>
+                      <m:sSubPr>
+                        <m:ctrlPr>
+                          <w:rPr>
+                            <w:rFonts w:ascii="Cambria Math" w:hAnsi="Cambria Math" w:cs="Times New Roman"/>
+                            <w:i/>
+                            <w:sz w:val="24"/>
+                            <w:szCs w:val="24"/>
+                          </w:rPr>
+                        </m:ctrlPr>
+                      </m:sSubPr>
+                      <m:e>
+                        <m:r>
+                          <m:rPr>
+                            <m:sty m:val="p"/>
+                          </m:rPr>
+                          <w:rPr>
+                            <w:rFonts w:ascii="Cambria Math" w:hAnsi="Cambria Math" w:cs="Times New Roman"/>
+                            <w:sz w:val="24"/>
+                            <w:szCs w:val="24"/>
+                          </w:rPr>
+                          <m:t>Θ</m:t>
+                        </m:r>
+                      </m:e>
+                      <m:sub>
+                        <m:r>
+                          <w:rPr>
+                            <w:rFonts w:ascii="Cambria Math" w:hAnsi="Cambria Math" w:cs="Times New Roman"/>
+                            <w:sz w:val="24"/>
+                            <w:szCs w:val="24"/>
+                          </w:rPr>
+                          <m:t>RWDTL</m:t>
+                        </m:r>
+                      </m:sub>
+                    </m:sSub>
+                    <m:r>
+                      <w:rPr>
+                        <w:rFonts w:ascii="Cambria Math" w:hAnsi="Cambria Math" w:cs="Times New Roman"/>
+                        <w:sz w:val="24"/>
+                        <w:szCs w:val="24"/>
+                      </w:rPr>
+                      <m:t>,</m:t>
+                    </m:r>
+                    <m:sSub>
+                      <m:sSubPr>
+                        <m:ctrlPr>
+                          <w:rPr>
+                            <w:rFonts w:ascii="Cambria Math" w:hAnsi="Cambria Math" w:cs="Times New Roman"/>
+                            <w:i/>
+                            <w:sz w:val="24"/>
+                            <w:szCs w:val="24"/>
+                          </w:rPr>
+                        </m:ctrlPr>
+                      </m:sSubPr>
+                      <m:e>
+                        <m:r>
+                          <m:rPr>
+                            <m:scr m:val="script"/>
+                          </m:rPr>
+                          <w:rPr>
+                            <w:rFonts w:ascii="Cambria Math" w:hAnsi="Cambria Math" w:cs="Times New Roman"/>
+                            <w:sz w:val="24"/>
+                            <w:szCs w:val="24"/>
+                          </w:rPr>
+                          <m:t>D</m:t>
+                        </m:r>
+                      </m:e>
+                      <m:sub>
+                        <m:r>
+                          <w:rPr>
+                            <w:rFonts w:ascii="Cambria Math" w:hAnsi="Cambria Math" w:cs="Times New Roman"/>
+                            <w:sz w:val="24"/>
+                            <w:szCs w:val="24"/>
+                          </w:rPr>
+                          <m:t>k</m:t>
+                        </m:r>
+                      </m:sub>
+                    </m:sSub>
+                    <m:r>
+                      <w:rPr>
+                        <w:rFonts w:ascii="Cambria Math" w:hAnsi="Cambria Math" w:cs="Times New Roman"/>
+                        <w:sz w:val="24"/>
+                        <w:szCs w:val="24"/>
+                      </w:rPr>
+                      <m:t>,</m:t>
+                    </m:r>
+                    <m:sSub>
+                      <m:sSubPr>
+                        <m:ctrlPr>
+                          <w:rPr>
+                            <w:rFonts w:ascii="Cambria Math" w:hAnsi="Cambria Math" w:cs="Times New Roman"/>
+                            <w:i/>
+                            <w:sz w:val="24"/>
+                            <w:szCs w:val="24"/>
+                          </w:rPr>
+                        </m:ctrlPr>
+                      </m:sSubPr>
+                      <m:e>
+                        <m:r>
+                          <m:rPr>
+                            <m:scr m:val="script"/>
+                          </m:rPr>
+                          <w:rPr>
+                            <w:rFonts w:ascii="Cambria Math" w:hAnsi="Cambria Math" w:cs="Times New Roman"/>
+                            <w:sz w:val="24"/>
+                            <w:szCs w:val="24"/>
+                          </w:rPr>
+                          <m:t>D</m:t>
+                        </m:r>
+                      </m:e>
+                      <m:sub>
+                        <m:r>
+                          <w:rPr>
+                            <w:rFonts w:ascii="Cambria Math" w:hAnsi="Cambria Math" w:cs="Times New Roman"/>
+                            <w:sz w:val="24"/>
+                            <w:szCs w:val="24"/>
+                          </w:rPr>
+                          <m:t>ref</m:t>
+                        </m:r>
+                      </m:sub>
+                    </m:sSub>
+                  </m:e>
+                </m:d>
+                <m:r>
+                  <w:rPr>
+                    <w:rFonts w:ascii="Cambria Math" w:hAnsi="Cambria Math" w:cs="Times New Roman"/>
+                    <w:sz w:val="24"/>
+                    <w:szCs w:val="24"/>
+                  </w:rPr>
+                  <m:t>+</m:t>
+                </m:r>
+                <m:sSub>
+                  <m:sSubPr>
+                    <m:ctrlPr>
+                      <w:rPr>
+                        <w:rFonts w:ascii="Cambria Math" w:eastAsiaTheme="minorEastAsia" w:hAnsi="Cambria Math" w:cs="Times New Roman"/>
+                        <w:i/>
+                        <w:sz w:val="24"/>
+                        <w:szCs w:val="24"/>
+                      </w:rPr>
+                    </m:ctrlPr>
+                  </m:sSubPr>
+                  <m:e>
+                    <m:r>
+                      <w:rPr>
+                        <w:rFonts w:ascii="Cambria Math" w:eastAsiaTheme="minorEastAsia" w:hAnsi="Cambria Math" w:cs="Times New Roman"/>
+                        <w:sz w:val="24"/>
+                        <w:szCs w:val="24"/>
+                      </w:rPr>
+                      <m:t>λ</m:t>
+                    </m:r>
+                  </m:e>
+                  <m:sub>
+                    <m:r>
+                      <w:rPr>
+                        <w:rFonts w:ascii="Cambria Math" w:eastAsiaTheme="minorEastAsia" w:hAnsi="Cambria Math" w:cs="Times New Roman"/>
+                        <w:sz w:val="24"/>
+                        <w:szCs w:val="24"/>
+                      </w:rPr>
+                      <m:t>2</m:t>
+                    </m:r>
+                  </m:sub>
+                </m:sSub>
+                <m:sSub>
+                  <m:sSubPr>
+                    <m:ctrlPr>
+                      <w:rPr>
+                        <w:rFonts w:ascii="Cambria Math" w:eastAsiaTheme="minorEastAsia" w:hAnsi="Cambria Math" w:cs="Times New Roman"/>
+                        <w:i/>
+                        <w:sz w:val="24"/>
+                        <w:szCs w:val="24"/>
+                      </w:rPr>
+                    </m:ctrlPr>
+                  </m:sSubPr>
+                  <m:e>
+                    <m:r>
+                      <m:rPr>
+                        <m:scr m:val="script"/>
+                      </m:rPr>
+                      <w:rPr>
+                        <w:rFonts w:ascii="Cambria Math" w:eastAsiaTheme="minorEastAsia" w:hAnsi="Cambria Math" w:cs="Times New Roman"/>
+                        <w:sz w:val="24"/>
+                        <w:szCs w:val="24"/>
+                      </w:rPr>
+                      <m:t>L</m:t>
+                    </m:r>
+                  </m:e>
+                  <m:sub>
+                    <m:r>
+                      <w:rPr>
+                        <w:rFonts w:ascii="Cambria Math" w:eastAsiaTheme="minorEastAsia" w:hAnsi="Cambria Math" w:cs="Times New Roman"/>
+                        <w:sz w:val="24"/>
+                        <w:szCs w:val="24"/>
+                      </w:rPr>
+                      <m:t>PL</m:t>
+                    </m:r>
+                  </m:sub>
+                </m:sSub>
+                <m:d>
+                  <m:dPr>
+                    <m:ctrlPr>
+                      <w:rPr>
+                        <w:rFonts w:ascii="Cambria Math" w:eastAsiaTheme="minorEastAsia" w:hAnsi="Cambria Math" w:cs="Times New Roman"/>
+                        <w:i/>
+                        <w:sz w:val="24"/>
+                        <w:szCs w:val="24"/>
+                      </w:rPr>
+                    </m:ctrlPr>
+                  </m:dPr>
+                  <m:e>
+                    <m:sSub>
+                      <m:sSubPr>
+                        <m:ctrlPr>
+                          <w:rPr>
+                            <w:rFonts w:ascii="Cambria Math" w:eastAsiaTheme="minorEastAsia" w:hAnsi="Cambria Math" w:cs="Times New Roman"/>
+                            <w:i/>
+                            <w:sz w:val="24"/>
+                            <w:szCs w:val="24"/>
+                          </w:rPr>
+                        </m:ctrlPr>
+                      </m:sSubPr>
+                      <m:e>
+                        <m:r>
+                          <m:rPr>
+                            <m:sty m:val="p"/>
+                          </m:rPr>
+                          <w:rPr>
+                            <w:rFonts w:ascii="Cambria Math" w:eastAsiaTheme="minorEastAsia" w:hAnsi="Cambria Math" w:cs="Times New Roman"/>
+                            <w:sz w:val="24"/>
+                            <w:szCs w:val="24"/>
+                          </w:rPr>
+                          <m:t>Θ</m:t>
+                        </m:r>
+                      </m:e>
+                      <m:sub>
+                        <m:r>
+                          <w:rPr>
+                            <w:rFonts w:ascii="Cambria Math" w:eastAsiaTheme="minorEastAsia" w:hAnsi="Cambria Math" w:cs="Times New Roman"/>
+                            <w:sz w:val="24"/>
+                            <w:szCs w:val="24"/>
+                          </w:rPr>
+                          <m:t>PL</m:t>
+                        </m:r>
+                      </m:sub>
+                    </m:sSub>
+                    <m:r>
+                      <w:rPr>
+                        <w:rFonts w:ascii="Cambria Math" w:eastAsiaTheme="minorEastAsia" w:hAnsi="Cambria Math" w:cs="Times New Roman"/>
+                        <w:sz w:val="24"/>
+                        <w:szCs w:val="24"/>
+                      </w:rPr>
+                      <m:t>,</m:t>
+                    </m:r>
+                    <m:sSub>
+                      <m:sSubPr>
+                        <m:ctrlPr>
+                          <w:rPr>
+                            <w:rFonts w:ascii="Cambria Math" w:eastAsiaTheme="minorEastAsia" w:hAnsi="Cambria Math" w:cs="Times New Roman"/>
+                            <w:i/>
+                            <w:sz w:val="24"/>
+                            <w:szCs w:val="24"/>
+                          </w:rPr>
+                        </m:ctrlPr>
+                      </m:sSubPr>
+                      <m:e>
+                        <m:r>
+                          <w:rPr>
+                            <w:rFonts w:ascii="Cambria Math" w:eastAsiaTheme="minorEastAsia" w:hAnsi="Cambria Math" w:cs="Times New Roman"/>
+                            <w:sz w:val="24"/>
+                            <w:szCs w:val="24"/>
+                          </w:rPr>
+                          <m:t>X</m:t>
+                        </m:r>
+                      </m:e>
+                      <m:sub>
+                        <m:r>
+                          <w:rPr>
+                            <w:rFonts w:ascii="Cambria Math" w:eastAsiaTheme="minorEastAsia" w:hAnsi="Cambria Math" w:cs="Times New Roman"/>
+                            <w:sz w:val="24"/>
+                            <w:szCs w:val="24"/>
+                          </w:rPr>
+                          <m:t>set</m:t>
+                        </m:r>
+                      </m:sub>
+                    </m:sSub>
+                    <m:r>
+                      <w:rPr>
+                        <w:rFonts w:ascii="Cambria Math" w:eastAsiaTheme="minorEastAsia" w:hAnsi="Cambria Math" w:cs="Times New Roman"/>
+                        <w:sz w:val="24"/>
+                        <w:szCs w:val="24"/>
+                      </w:rPr>
+                      <m:t>,</m:t>
+                    </m:r>
+                    <m:sSub>
+                      <m:sSubPr>
+                        <m:ctrlPr>
+                          <w:rPr>
+                            <w:rFonts w:ascii="Cambria Math" w:eastAsiaTheme="minorEastAsia" w:hAnsi="Cambria Math" w:cs="Times New Roman"/>
+                            <w:i/>
+                            <w:sz w:val="24"/>
+                            <w:szCs w:val="24"/>
+                          </w:rPr>
+                        </m:ctrlPr>
+                      </m:sSubPr>
+                      <m:e>
+                        <m:r>
+                          <w:rPr>
+                            <w:rFonts w:ascii="Cambria Math" w:eastAsiaTheme="minorEastAsia" w:hAnsi="Cambria Math" w:cs="Times New Roman"/>
+                            <w:sz w:val="24"/>
+                            <w:szCs w:val="24"/>
+                          </w:rPr>
+                          <m:t>X</m:t>
+                        </m:r>
+                      </m:e>
+                      <m:sub>
+                        <m:r>
+                          <w:rPr>
+                            <w:rFonts w:ascii="Cambria Math" w:eastAsiaTheme="minorEastAsia" w:hAnsi="Cambria Math" w:cs="Times New Roman"/>
+                            <w:sz w:val="24"/>
+                            <w:szCs w:val="24"/>
+                          </w:rPr>
+                          <m:t>estimate</m:t>
+                        </m:r>
+                      </m:sub>
+                    </m:sSub>
+                    <m:r>
+                      <w:rPr>
+                        <w:rFonts w:ascii="Cambria Math" w:eastAsiaTheme="minorEastAsia" w:hAnsi="Cambria Math" w:cs="Times New Roman"/>
+                        <w:sz w:val="24"/>
+                        <w:szCs w:val="24"/>
+                      </w:rPr>
+                      <m:t>,</m:t>
+                    </m:r>
+                    <m:sSub>
+                      <m:sSubPr>
+                        <m:ctrlPr>
+                          <w:rPr>
+                            <w:rFonts w:ascii="Cambria Math" w:eastAsiaTheme="minorEastAsia" w:hAnsi="Cambria Math" w:cs="Times New Roman"/>
+                            <w:i/>
+                            <w:sz w:val="24"/>
+                            <w:szCs w:val="24"/>
+                          </w:rPr>
+                        </m:ctrlPr>
+                      </m:sSubPr>
+                      <m:e>
+                        <m:r>
+                          <w:rPr>
+                            <w:rFonts w:ascii="Cambria Math" w:eastAsiaTheme="minorEastAsia" w:hAnsi="Cambria Math" w:cs="Times New Roman"/>
+                            <w:sz w:val="24"/>
+                            <w:szCs w:val="24"/>
+                          </w:rPr>
+                          <m:t>Y</m:t>
+                        </m:r>
+                      </m:e>
+                      <m:sub>
+                        <m:r>
+                          <w:rPr>
+                            <w:rFonts w:ascii="Cambria Math" w:eastAsiaTheme="minorEastAsia" w:hAnsi="Cambria Math" w:cs="Times New Roman"/>
+                            <w:sz w:val="24"/>
+                            <w:szCs w:val="24"/>
+                          </w:rPr>
+                          <m:t>RDT</m:t>
+                        </m:r>
+                      </m:sub>
+                    </m:sSub>
+                  </m:e>
+                </m:d>
+                <m:r>
+                  <w:rPr>
+                    <w:rFonts w:ascii="Cambria Math" w:eastAsiaTheme="minorEastAsia" w:hAnsi="Cambria Math" w:cs="Times New Roman"/>
+                    <w:sz w:val="24"/>
+                    <w:szCs w:val="24"/>
+                  </w:rPr>
+                  <m:t>+</m:t>
+                </m:r>
+                <m:sSub>
+                  <m:sSubPr>
+                    <m:ctrlPr>
+                      <w:rPr>
+                        <w:rFonts w:ascii="Cambria Math" w:eastAsiaTheme="minorEastAsia" w:hAnsi="Cambria Math" w:cs="Times New Roman"/>
+                        <w:i/>
+                        <w:sz w:val="24"/>
+                        <w:szCs w:val="24"/>
+                      </w:rPr>
+                    </m:ctrlPr>
+                  </m:sSubPr>
+                  <m:e>
+                    <m:r>
+                      <w:rPr>
+                        <w:rFonts w:ascii="Cambria Math" w:eastAsiaTheme="minorEastAsia" w:hAnsi="Cambria Math" w:cs="Times New Roman"/>
+                        <w:sz w:val="24"/>
+                        <w:szCs w:val="24"/>
+                      </w:rPr>
+                      <m:t>λ</m:t>
+                    </m:r>
+                  </m:e>
+                  <m:sub>
+                    <m:r>
+                      <w:rPr>
+                        <w:rFonts w:ascii="Cambria Math" w:eastAsiaTheme="minorEastAsia" w:hAnsi="Cambria Math" w:cs="Times New Roman"/>
+                        <w:sz w:val="24"/>
+                        <w:szCs w:val="24"/>
+                      </w:rPr>
+                      <m:t>3</m:t>
+                    </m:r>
+                  </m:sub>
+                </m:sSub>
+                <m:sSub>
+                  <m:sSubPr>
+                    <m:ctrlPr>
+                      <w:rPr>
+                        <w:rFonts w:ascii="Cambria Math" w:eastAsiaTheme="minorEastAsia" w:hAnsi="Cambria Math" w:cs="Times New Roman"/>
+                        <w:i/>
+                        <w:sz w:val="24"/>
+                        <w:szCs w:val="24"/>
+                      </w:rPr>
+                    </m:ctrlPr>
+                  </m:sSubPr>
+                  <m:e>
+                    <m:r>
+                      <m:rPr>
+                        <m:scr m:val="script"/>
+                      </m:rPr>
+                      <w:rPr>
+                        <w:rFonts w:ascii="Cambria Math" w:eastAsiaTheme="minorEastAsia" w:hAnsi="Cambria Math" w:cs="Times New Roman"/>
+                        <w:sz w:val="24"/>
+                        <w:szCs w:val="24"/>
+                      </w:rPr>
+                      <m:t>L</m:t>
+                    </m:r>
+                  </m:e>
+                  <m:sub>
+                    <m:r>
+                      <w:rPr>
+                        <w:rFonts w:ascii="Cambria Math" w:eastAsiaTheme="minorEastAsia" w:hAnsi="Cambria Math" w:cs="Times New Roman"/>
+                        <w:sz w:val="24"/>
+                        <w:szCs w:val="24"/>
+                      </w:rPr>
+                      <m:t>IDL</m:t>
+                    </m:r>
+                  </m:sub>
+                </m:sSub>
+                <m:d>
+                  <m:dPr>
+                    <m:ctrlPr>
+                      <w:rPr>
+                        <w:rFonts w:ascii="Cambria Math" w:eastAsiaTheme="minorEastAsia" w:hAnsi="Cambria Math" w:cs="Times New Roman"/>
+                        <w:i/>
+                        <w:sz w:val="24"/>
+                        <w:szCs w:val="24"/>
+                      </w:rPr>
+                    </m:ctrlPr>
+                  </m:dPr>
+                  <m:e>
+                    <m:sSub>
+                      <m:sSubPr>
+                        <m:ctrlPr>
+                          <w:rPr>
+                            <w:rFonts w:ascii="Cambria Math" w:eastAsiaTheme="minorEastAsia" w:hAnsi="Cambria Math" w:cs="Times New Roman"/>
+                            <w:i/>
+                            <w:sz w:val="24"/>
+                            <w:szCs w:val="24"/>
+                          </w:rPr>
+                        </m:ctrlPr>
+                      </m:sSubPr>
+                      <m:e>
+                        <m:r>
+                          <m:rPr>
+                            <m:sty m:val="p"/>
+                          </m:rPr>
+                          <w:rPr>
+                            <w:rFonts w:ascii="Cambria Math" w:eastAsiaTheme="minorEastAsia" w:hAnsi="Cambria Math" w:cs="Times New Roman"/>
+                            <w:sz w:val="24"/>
+                            <w:szCs w:val="24"/>
+                          </w:rPr>
+                          <m:t>Θ</m:t>
+                        </m:r>
+                      </m:e>
+                      <m:sub>
+                        <m:r>
+                          <w:rPr>
+                            <w:rFonts w:ascii="Cambria Math" w:eastAsiaTheme="minorEastAsia" w:hAnsi="Cambria Math" w:cs="Times New Roman"/>
+                            <w:sz w:val="24"/>
+                            <w:szCs w:val="24"/>
+                          </w:rPr>
+                          <m:t>IDL</m:t>
+                        </m:r>
+                      </m:sub>
+                    </m:sSub>
+                    <m:r>
+                      <w:rPr>
+                        <w:rFonts w:ascii="Cambria Math" w:eastAsiaTheme="minorEastAsia" w:hAnsi="Cambria Math" w:cs="Times New Roman"/>
+                        <w:sz w:val="24"/>
+                        <w:szCs w:val="24"/>
+                      </w:rPr>
+                      <m:t>,</m:t>
+                    </m:r>
+                    <m:sSub>
+                      <m:sSubPr>
+                        <m:ctrlPr>
+                          <w:rPr>
+                            <w:rFonts w:ascii="Cambria Math" w:eastAsiaTheme="minorEastAsia" w:hAnsi="Cambria Math" w:cs="Times New Roman"/>
+                            <w:i/>
+                            <w:sz w:val="24"/>
+                            <w:szCs w:val="24"/>
+                          </w:rPr>
+                        </m:ctrlPr>
+                      </m:sSubPr>
+                      <m:e>
+                        <m:acc>
+                          <m:accPr>
+                            <m:ctrlPr>
+                              <w:rPr>
+                                <w:rFonts w:ascii="Cambria Math" w:eastAsiaTheme="minorEastAsia" w:hAnsi="Cambria Math" w:cs="Times New Roman"/>
+                                <w:i/>
+                                <w:sz w:val="24"/>
+                                <w:szCs w:val="24"/>
+                              </w:rPr>
+                            </m:ctrlPr>
+                          </m:accPr>
+                          <m:e>
+                            <m:r>
+                              <w:rPr>
+                                <w:rFonts w:ascii="Cambria Math" w:eastAsiaTheme="minorEastAsia" w:hAnsi="Cambria Math" w:cs="Times New Roman"/>
+                                <w:sz w:val="24"/>
+                                <w:szCs w:val="24"/>
+                              </w:rPr>
+                              <m:t>X</m:t>
+                            </m:r>
+                          </m:e>
+                        </m:acc>
+                      </m:e>
+                      <m:sub>
+                        <m:r>
+                          <w:rPr>
+                            <w:rFonts w:ascii="Cambria Math" w:eastAsiaTheme="minorEastAsia" w:hAnsi="Cambria Math" w:cs="Times New Roman"/>
+                            <w:sz w:val="24"/>
+                            <w:szCs w:val="24"/>
+                          </w:rPr>
+                          <m:t>RDT</m:t>
+                        </m:r>
+                      </m:sub>
+                    </m:sSub>
+                    <m:r>
+                      <w:rPr>
+                        <w:rFonts w:ascii="Cambria Math" w:eastAsiaTheme="minorEastAsia" w:hAnsi="Cambria Math" w:cs="Times New Roman"/>
+                        <w:sz w:val="24"/>
+                        <w:szCs w:val="24"/>
+                      </w:rPr>
+                      <m:t>,</m:t>
+                    </m:r>
+                    <m:sSub>
+                      <m:sSubPr>
+                        <m:ctrlPr>
+                          <w:rPr>
+                            <w:rFonts w:ascii="Cambria Math" w:eastAsiaTheme="minorEastAsia" w:hAnsi="Cambria Math" w:cs="Times New Roman"/>
+                            <w:i/>
+                            <w:sz w:val="24"/>
+                            <w:szCs w:val="24"/>
+                          </w:rPr>
+                        </m:ctrlPr>
+                      </m:sSubPr>
+                      <m:e>
+                        <m:r>
+                          <w:rPr>
+                            <w:rFonts w:ascii="Cambria Math" w:eastAsiaTheme="minorEastAsia" w:hAnsi="Cambria Math" w:cs="Times New Roman"/>
+                            <w:sz w:val="24"/>
+                            <w:szCs w:val="24"/>
+                          </w:rPr>
+                          <m:t>Y</m:t>
+                        </m:r>
+                      </m:e>
+                      <m:sub>
+                        <m:r>
+                          <w:rPr>
+                            <w:rFonts w:ascii="Cambria Math" w:eastAsiaTheme="minorEastAsia" w:hAnsi="Cambria Math" w:cs="Times New Roman"/>
+                            <w:sz w:val="24"/>
+                            <w:szCs w:val="24"/>
+                          </w:rPr>
+                          <m:t>SC</m:t>
+                        </m:r>
+                      </m:sub>
+                    </m:sSub>
+                  </m:e>
+                </m:d>
+              </m:oMath>
+            </m:oMathPara>
+          </w:p>
+        </w:tc>
+        <w:tc>
+          <w:tcPr>
+            <w:tcW w:w="750" w:type="pct"/>
+          </w:tcPr>
+          <w:p>
+            <w:pPr>
+              <w:jc w:val="right"/>
+              <w:rPr>
+                <w:rFonts w:ascii="Times New Roman" w:hAnsi="Times New Roman" w:cs="Times New Roman"/>
+                <w:sz w:val="24"/>
+                <w:szCs w:val="24"/>
+              </w:rPr>
+            </w:pPr>
+          </w:p>
+          <w:p>
+            <w:pPr>
+              <w:jc w:val="right"/>
+              <w:rPr>
+                <w:rFonts w:ascii="Times New Roman" w:hAnsi="Times New Roman" w:cs="Times New Roman"/>
+                <w:sz w:val="24"/>
+                <w:szCs w:val="24"/>
+              </w:rPr>
+            </w:pPr>
+            <w:r>
+              <w:rPr>
+                <w:rFonts w:ascii="Times New Roman" w:hAnsi="Times New Roman" w:cs="Times New Roman"/>
+                <w:sz w:val="24"/>
+                <w:szCs w:val="24"/>
+              </w:rPr>
+              <w:t>(35)</w:t>
+            </w:r>
+          </w:p>
+        </w:tc>
+      </w:tr>
+    </w:tbl>
+    <w:p>
+      <w:pPr>
+        <w:jc w:val="both"/>
+        <w:rPr>
+          <w:rFonts w:ascii="Times New Roman" w:hAnsi="Times New Roman" w:cs="Times New Roman"/>
+          <w:b/>
+          <w:bCs/>
+          <w:sz w:val="28"/>
+          <w:szCs w:val="28"/>
+        </w:rPr>
+      </w:pPr>
+    </w:p>
+    <w:p>
+      <w:pPr>
+        <w:jc w:val="both"/>
+        <w:rPr>
+          <w:rFonts w:ascii="Times New Roman" w:hAnsi="Times New Roman" w:cs="Times New Roman"/>
+          <w:b/>
+          <w:bCs/>
+          <w:sz w:val="28"/>
+          <w:szCs w:val="28"/>
+        </w:rPr>
+      </w:pPr>
+      <w:r>
+        <w:rPr>
+          <w:rFonts w:ascii="Times New Roman" w:hAnsi="Times New Roman" w:cs="Times New Roman"/>
+          <w:b/>
+          <w:bCs/>
+          <w:sz w:val="28"/>
+          <w:szCs w:val="28"/>
+        </w:rPr>
+        <w:lastRenderedPageBreak/>
+        <w:t>Discriminator</w:t>
+      </w:r>
+      <w:r>
+        <w:rPr>
+          <w:rFonts w:ascii="Times New Roman" w:hAnsi="Times New Roman" w:cs="Times New Roman"/>
+          <w:b/>
+          <w:bCs/>
+          <w:sz w:val="28"/>
+          <w:szCs w:val="28"/>
+        </w:rPr>
+        <w:t xml:space="preserve"> Architecture </w:t>
+      </w:r>
+    </w:p>
+    <w:p>
+      <w:pPr>
+        <w:rPr>
+          <w:rFonts w:ascii="Times New Roman" w:hAnsi="Times New Roman" w:cs="Times New Roman"/>
+          <w:b/>
+          <w:bCs/>
+          <w:sz w:val="28"/>
+          <w:szCs w:val="28"/>
+        </w:rPr>
+      </w:pPr>
+      <w:r>
+        <w:rPr>
+          <w:rFonts w:ascii="Times New Roman" w:hAnsi="Times New Roman" w:cs="Times New Roman"/>
+          <w:b/>
+          <w:bCs/>
+          <w:sz w:val="28"/>
+          <w:szCs w:val="28"/>
+        </w:rPr>
+        <w:br w:type="page"/>
+      </w:r>
+    </w:p>
+    <w:p>
+      <w:pPr>
+        <w:jc w:val="both"/>
+        <w:rPr>
+          <w:rFonts w:ascii="Times New Roman" w:hAnsi="Times New Roman" w:cs="Times New Roman"/>
+          <w:b/>
+          <w:bCs/>
+          <w:sz w:val="28"/>
+          <w:szCs w:val="28"/>
+        </w:rPr>
+      </w:pPr>
+      <w:r>
+        <w:rPr>
+          <w:rFonts w:ascii="Times New Roman" w:hAnsi="Times New Roman" w:cs="Times New Roman"/>
+          <w:b/>
+          <w:bCs/>
+          <w:sz w:val="28"/>
+          <w:szCs w:val="28"/>
+        </w:rPr>
+        <w:lastRenderedPageBreak/>
+        <w:t>Meta Architecture</w:t>
+      </w:r>
+    </w:p>
+    <w:p>
+      <w:pPr>
+        <w:rPr>
+          <w:rFonts w:ascii="Times New Roman" w:hAnsi="Times New Roman" w:cs="Times New Roman"/>
+          <w:b/>
+          <w:bCs/>
+          <w:sz w:val="28"/>
+          <w:szCs w:val="28"/>
+        </w:rPr>
+      </w:pPr>
+      <w:r>
+        <w:rPr>
+          <w:rFonts w:ascii="Times New Roman" w:hAnsi="Times New Roman" w:cs="Times New Roman"/>
+          <w:b/>
+          <w:bCs/>
+          <w:sz w:val="28"/>
+          <w:szCs w:val="28"/>
+        </w:rPr>
+        <w:br w:type="page"/>
+      </w:r>
+    </w:p>
+    <w:p>
+      <w:pPr>
+        <w:jc w:val="both"/>
+        <w:rPr>
+          <w:rFonts w:ascii="Times New Roman" w:hAnsi="Times New Roman" w:cs="Times New Roman"/>
+          <w:b/>
+          <w:bCs/>
+          <w:sz w:val="28"/>
+          <w:szCs w:val="28"/>
+        </w:rPr>
+      </w:pPr>
+      <w:r>
+        <w:rPr>
+          <w:rFonts w:ascii="Times New Roman" w:hAnsi="Times New Roman" w:cs="Times New Roman"/>
+          <w:b/>
+          <w:bCs/>
+          <w:sz w:val="28"/>
+          <w:szCs w:val="28"/>
+        </w:rPr>
+        <w:lastRenderedPageBreak/>
         <w:t>Considerations for Training</w:t>
       </w:r>
     </w:p>
@@ -14048,6 +19337,90 @@
           <w:szCs w:val="48"/>
         </w:rPr>
       </w:pPr>
+    </w:p>
+    <w:p>
+      <w:pPr>
+        <w:rPr>
+          <w:rFonts w:ascii="Times New Roman" w:hAnsi="Times New Roman" w:cs="Times New Roman"/>
+          <w:sz w:val="48"/>
+          <w:szCs w:val="48"/>
+        </w:rPr>
+      </w:pPr>
+    </w:p>
+    <w:p>
+      <w:pPr>
+        <w:rPr>
+          <w:rFonts w:ascii="Times New Roman" w:hAnsi="Times New Roman" w:cs="Times New Roman"/>
+          <w:sz w:val="48"/>
+          <w:szCs w:val="48"/>
+        </w:rPr>
+      </w:pPr>
+      <w:r>
+        <w:rPr>
+          <w:rFonts w:ascii="Times New Roman" w:hAnsi="Times New Roman" w:cs="Times New Roman"/>
+          <w:b/>
+          <w:bCs/>
+          <w:noProof/>
+          <w:sz w:val="28"/>
+          <w:szCs w:val="28"/>
+        </w:rPr>
+        <w:drawing>
+          <wp:anchor distT="0" distB="0" distL="114300" distR="114300" simplePos="0" relativeHeight="251683840" behindDoc="0" locked="0" layoutInCell="1" allowOverlap="1" wp14:anchorId="11C00FE7" wp14:editId="23271051">
+            <wp:simplePos x="0" y="0"/>
+            <wp:positionH relativeFrom="margin">
+              <wp:posOffset>0</wp:posOffset>
+            </wp:positionH>
+            <wp:positionV relativeFrom="paragraph">
+              <wp:posOffset>336550</wp:posOffset>
+            </wp:positionV>
+            <wp:extent cx="2165985" cy="4485640"/>
+            <wp:effectExtent l="0" t="0" r="5715" b="0"/>
+            <wp:wrapSquare wrapText="bothSides"/>
+            <wp:docPr id="18" name="Picture 18" descr="Diagram&#10;&#10;Description automatically generated"/>
+            <wp:cNvGraphicFramePr>
+              <a:graphicFrameLocks xmlns:a="http://schemas.openxmlformats.org/drawingml/2006/main" noChangeAspect="1"/>
+            </wp:cNvGraphicFramePr>
+            <a:graphic xmlns:a="http://schemas.openxmlformats.org/drawingml/2006/main">
+              <a:graphicData uri="http://schemas.openxmlformats.org/drawingml/2006/picture">
+                <pic:pic xmlns:pic="http://schemas.openxmlformats.org/drawingml/2006/picture">
+                  <pic:nvPicPr>
+                    <pic:cNvPr id="18" name="Picture 18" descr="Diagram&#10;&#10;Description automatically generated"/>
+                    <pic:cNvPicPr>
+                      <a:picLocks noChangeAspect="1" noChangeArrowheads="1"/>
+                    </pic:cNvPicPr>
+                  </pic:nvPicPr>
+                  <pic:blipFill>
+                    <a:blip r:embed="rId17">
+                      <a:extLst>
+                        <a:ext uri="{28A0092B-C50C-407E-A947-70E740481C1C}">
+                          <a14:useLocalDpi xmlns:a14="http://schemas.microsoft.com/office/drawing/2010/main" val="0"/>
+                        </a:ext>
+                      </a:extLst>
+                    </a:blip>
+                    <a:srcRect/>
+                    <a:stretch>
+                      <a:fillRect/>
+                    </a:stretch>
+                  </pic:blipFill>
+                  <pic:spPr bwMode="auto">
+                    <a:xfrm>
+                      <a:off x="0" y="0"/>
+                      <a:ext cx="2165985" cy="4485640"/>
+                    </a:xfrm>
+                    <a:prstGeom prst="rect">
+                      <a:avLst/>
+                    </a:prstGeom>
+                    <a:noFill/>
+                    <a:ln>
+                      <a:noFill/>
+                    </a:ln>
+                  </pic:spPr>
+                </pic:pic>
+              </a:graphicData>
+            </a:graphic>
+          </wp:anchor>
+        </w:drawing>
+      </w:r>
     </w:p>
     <w:p>
       <w:pPr>
@@ -14880,7 +20253,7 @@
                     <pic:cNvPicPr/>
                   </pic:nvPicPr>
                   <pic:blipFill>
-                    <a:blip r:embed="rId14"/>
+                    <a:blip r:embed="rId18"/>
                     <a:stretch>
                       <a:fillRect/>
                     </a:stretch>
@@ -15478,6 +20851,1045 @@
           <w:rFonts w:ascii="Times New Roman" w:hAnsi="Times New Roman" w:cs="Times New Roman"/>
           <w:sz w:val="48"/>
           <w:szCs w:val="48"/>
+        </w:rPr>
+      </w:pPr>
+    </w:p>
+    <w:p>
+      <w:pPr>
+        <w:rPr>
+          <w:rFonts w:ascii="Times New Roman" w:hAnsi="Times New Roman" w:cs="Times New Roman"/>
+          <w:sz w:val="48"/>
+          <w:szCs w:val="48"/>
+        </w:rPr>
+      </w:pPr>
+      <w:r>
+        <w:rPr>
+          <w:rFonts w:ascii="Times New Roman" w:hAnsi="Times New Roman" w:cs="Times New Roman"/>
+          <w:sz w:val="48"/>
+          <w:szCs w:val="48"/>
+        </w:rPr>
+        <w:br w:type="page"/>
+      </w:r>
+    </w:p>
+    <w:p>
+      <w:pPr>
+        <w:rPr>
+          <w:rFonts w:ascii="Times New Roman" w:hAnsi="Times New Roman" w:cs="Times New Roman"/>
+          <w:b/>
+          <w:bCs/>
+          <w:sz w:val="48"/>
+          <w:szCs w:val="48"/>
+        </w:rPr>
+      </w:pPr>
+      <w:r>
+        <w:rPr>
+          <w:rFonts w:ascii="Times New Roman" w:hAnsi="Times New Roman" w:cs="Times New Roman"/>
+          <w:b/>
+          <w:bCs/>
+          <w:sz w:val="48"/>
+          <w:szCs w:val="48"/>
+        </w:rPr>
+        <w:lastRenderedPageBreak/>
+        <w:t>Bibliography</w:t>
+      </w:r>
+    </w:p>
+    <w:p>
+      <w:pPr>
+        <w:rPr>
+          <w:rStyle w:val="Emphasis"/>
+          <w:rFonts w:ascii="Times New Roman" w:hAnsi="Times New Roman" w:cs="Times New Roman"/>
+          <w:i w:val="0"/>
+          <w:iCs w:val="0"/>
+        </w:rPr>
+      </w:pPr>
+      <w:proofErr w:type="spellStart"/>
+      <w:r>
+        <w:rPr>
+          <w:rStyle w:val="Emphasis"/>
+          <w:rFonts w:ascii="Times New Roman" w:hAnsi="Times New Roman" w:cs="Times New Roman"/>
+        </w:rPr>
+        <w:t>Akram</w:t>
+      </w:r>
+      <w:proofErr w:type="spellEnd"/>
+      <w:r>
+        <w:rPr>
+          <w:rStyle w:val="Emphasis"/>
+          <w:rFonts w:ascii="Times New Roman" w:hAnsi="Times New Roman" w:cs="Times New Roman"/>
+        </w:rPr>
+        <w:t xml:space="preserve">, M. A., Liu, P., Tahir, M. O., Ali, W., &amp; Wang, Y. (2019). A state optimization model based on Kalman filtering and robust estimation theory for fusion of multi-source information in highly non-linear systems. Sensors, 19(7), 1687. https://doi.org/10.3390/s19071687 </w:t>
+      </w:r>
+    </w:p>
+    <w:p>
+      <w:pPr>
+        <w:rPr>
+          <w:rStyle w:val="Emphasis"/>
+          <w:rFonts w:ascii="Times New Roman" w:hAnsi="Times New Roman" w:cs="Times New Roman"/>
+          <w:i w:val="0"/>
+          <w:iCs w:val="0"/>
+        </w:rPr>
+      </w:pPr>
+      <w:r>
+        <w:rPr>
+          <w:rStyle w:val="Emphasis"/>
+          <w:rFonts w:ascii="Times New Roman" w:hAnsi="Times New Roman" w:cs="Times New Roman"/>
+        </w:rPr>
+        <w:t xml:space="preserve">Beale, M. H., </w:t>
+      </w:r>
+      <w:proofErr w:type="spellStart"/>
+      <w:r>
+        <w:rPr>
+          <w:rStyle w:val="Emphasis"/>
+          <w:rFonts w:ascii="Times New Roman" w:hAnsi="Times New Roman" w:cs="Times New Roman"/>
+        </w:rPr>
+        <w:t>Hagain</w:t>
+      </w:r>
+      <w:proofErr w:type="spellEnd"/>
+      <w:r>
+        <w:rPr>
+          <w:rStyle w:val="Emphasis"/>
+          <w:rFonts w:ascii="Times New Roman" w:hAnsi="Times New Roman" w:cs="Times New Roman"/>
+        </w:rPr>
+        <w:t xml:space="preserve">, M. T., &amp; Demuth, H. B. (2022). Deep Learning Toolbox Reference. </w:t>
+      </w:r>
+      <w:proofErr w:type="spellStart"/>
+      <w:r>
+        <w:rPr>
+          <w:rStyle w:val="Emphasis"/>
+          <w:rFonts w:ascii="Times New Roman" w:hAnsi="Times New Roman" w:cs="Times New Roman"/>
+        </w:rPr>
+        <w:t>Mathworks</w:t>
+      </w:r>
+      <w:proofErr w:type="spellEnd"/>
+      <w:r>
+        <w:rPr>
+          <w:rStyle w:val="Emphasis"/>
+          <w:rFonts w:ascii="Times New Roman" w:hAnsi="Times New Roman" w:cs="Times New Roman"/>
+        </w:rPr>
+        <w:t xml:space="preserve">. </w:t>
+      </w:r>
+    </w:p>
+    <w:p>
+      <w:pPr>
+        <w:rPr>
+          <w:rStyle w:val="Emphasis"/>
+          <w:rFonts w:ascii="Times New Roman" w:hAnsi="Times New Roman" w:cs="Times New Roman"/>
+          <w:i w:val="0"/>
+          <w:iCs w:val="0"/>
+        </w:rPr>
+      </w:pPr>
+      <w:r>
+        <w:rPr>
+          <w:rStyle w:val="Emphasis"/>
+          <w:rFonts w:ascii="Times New Roman" w:hAnsi="Times New Roman" w:cs="Times New Roman"/>
+        </w:rPr>
+        <w:t xml:space="preserve">Cai, W., Zhang, M., &amp; Zhang, Y. (2017). Batch mode active learning for regression with expected model change. IEEE Transactions on Neural Networks and Learning Systems, 28(7), 1668–1681. https://doi.org/10.1109/tnnls.2016.2542184 </w:t>
+      </w:r>
+    </w:p>
+    <w:p>
+      <w:pPr>
+        <w:rPr>
+          <w:rStyle w:val="Emphasis"/>
+          <w:rFonts w:ascii="Times New Roman" w:hAnsi="Times New Roman" w:cs="Times New Roman"/>
+          <w:i w:val="0"/>
+          <w:iCs w:val="0"/>
+        </w:rPr>
+      </w:pPr>
+      <w:proofErr w:type="spellStart"/>
+      <w:r>
+        <w:rPr>
+          <w:rStyle w:val="Emphasis"/>
+          <w:rFonts w:ascii="Times New Roman" w:hAnsi="Times New Roman" w:cs="Times New Roman"/>
+        </w:rPr>
+        <w:t>Ceravolo</w:t>
+      </w:r>
+      <w:proofErr w:type="spellEnd"/>
+      <w:r>
+        <w:rPr>
+          <w:rStyle w:val="Emphasis"/>
+          <w:rFonts w:ascii="Times New Roman" w:hAnsi="Times New Roman" w:cs="Times New Roman"/>
+        </w:rPr>
+        <w:t xml:space="preserve">, R. (2004). Use of instantaneous estimators for the evaluation of structural damping. Journal of Sound and Vibration, 274(1-2), 385–401. https://doi.org/10.1016/j.jsv.2003.05.025 </w:t>
+      </w:r>
+    </w:p>
+    <w:p>
+      <w:pPr>
+        <w:rPr>
+          <w:rStyle w:val="Emphasis"/>
+          <w:rFonts w:ascii="Times New Roman" w:hAnsi="Times New Roman" w:cs="Times New Roman"/>
+          <w:i w:val="0"/>
+          <w:iCs w:val="0"/>
+        </w:rPr>
+      </w:pPr>
+      <w:proofErr w:type="spellStart"/>
+      <w:r>
+        <w:rPr>
+          <w:rStyle w:val="Emphasis"/>
+          <w:rFonts w:ascii="Times New Roman" w:hAnsi="Times New Roman" w:cs="Times New Roman"/>
+        </w:rPr>
+        <w:t>Dahleh</w:t>
+      </w:r>
+      <w:proofErr w:type="spellEnd"/>
+      <w:r>
+        <w:rPr>
+          <w:rStyle w:val="Emphasis"/>
+          <w:rFonts w:ascii="Times New Roman" w:hAnsi="Times New Roman" w:cs="Times New Roman"/>
+        </w:rPr>
+        <w:t xml:space="preserve">, M., </w:t>
+      </w:r>
+      <w:proofErr w:type="spellStart"/>
+      <w:r>
+        <w:rPr>
+          <w:rStyle w:val="Emphasis"/>
+          <w:rFonts w:ascii="Times New Roman" w:hAnsi="Times New Roman" w:cs="Times New Roman"/>
+        </w:rPr>
+        <w:t>Dahleh</w:t>
+      </w:r>
+      <w:proofErr w:type="spellEnd"/>
+      <w:r>
+        <w:rPr>
+          <w:rStyle w:val="Emphasis"/>
+          <w:rFonts w:ascii="Times New Roman" w:hAnsi="Times New Roman" w:cs="Times New Roman"/>
+        </w:rPr>
+        <w:t xml:space="preserve">, M. A., &amp; </w:t>
+      </w:r>
+      <w:proofErr w:type="spellStart"/>
+      <w:r>
+        <w:rPr>
+          <w:rStyle w:val="Emphasis"/>
+          <w:rFonts w:ascii="Times New Roman" w:hAnsi="Times New Roman" w:cs="Times New Roman"/>
+        </w:rPr>
+        <w:t>Verghese</w:t>
+      </w:r>
+      <w:proofErr w:type="spellEnd"/>
+      <w:r>
+        <w:rPr>
+          <w:rStyle w:val="Emphasis"/>
+          <w:rFonts w:ascii="Times New Roman" w:hAnsi="Times New Roman" w:cs="Times New Roman"/>
+        </w:rPr>
+        <w:t xml:space="preserve">, G. (n.d.). Lectures on Dynamic Systems and Control. </w:t>
+      </w:r>
+      <w:proofErr w:type="spellStart"/>
+      <w:r>
+        <w:rPr>
+          <w:rStyle w:val="Emphasis"/>
+          <w:rFonts w:ascii="Times New Roman" w:hAnsi="Times New Roman" w:cs="Times New Roman"/>
+        </w:rPr>
+        <w:t>Massachuasetts</w:t>
+      </w:r>
+      <w:proofErr w:type="spellEnd"/>
+      <w:r>
+        <w:rPr>
+          <w:rStyle w:val="Emphasis"/>
+          <w:rFonts w:ascii="Times New Roman" w:hAnsi="Times New Roman" w:cs="Times New Roman"/>
+        </w:rPr>
+        <w:t xml:space="preserve">; </w:t>
+      </w:r>
+      <w:proofErr w:type="spellStart"/>
+      <w:r>
+        <w:rPr>
+          <w:rStyle w:val="Emphasis"/>
+          <w:rFonts w:ascii="Times New Roman" w:hAnsi="Times New Roman" w:cs="Times New Roman"/>
+        </w:rPr>
+        <w:t>Massachuasetts</w:t>
+      </w:r>
+      <w:proofErr w:type="spellEnd"/>
+      <w:r>
+        <w:rPr>
+          <w:rStyle w:val="Emphasis"/>
+          <w:rFonts w:ascii="Times New Roman" w:hAnsi="Times New Roman" w:cs="Times New Roman"/>
+        </w:rPr>
+        <w:t xml:space="preserve"> Institute of Technology Department of Electrical Engineering and Computer Science. </w:t>
+      </w:r>
+    </w:p>
+    <w:p>
+      <w:pPr>
+        <w:rPr>
+          <w:rStyle w:val="Emphasis"/>
+          <w:rFonts w:ascii="Times New Roman" w:hAnsi="Times New Roman" w:cs="Times New Roman"/>
+          <w:i w:val="0"/>
+          <w:iCs w:val="0"/>
+        </w:rPr>
+      </w:pPr>
+      <w:proofErr w:type="spellStart"/>
+      <w:r>
+        <w:rPr>
+          <w:rStyle w:val="Emphasis"/>
+          <w:rFonts w:ascii="Times New Roman" w:hAnsi="Times New Roman" w:cs="Times New Roman"/>
+        </w:rPr>
+        <w:t>Emzir</w:t>
+      </w:r>
+      <w:proofErr w:type="spellEnd"/>
+      <w:r>
+        <w:rPr>
+          <w:rStyle w:val="Emphasis"/>
+          <w:rFonts w:ascii="Times New Roman" w:hAnsi="Times New Roman" w:cs="Times New Roman"/>
+        </w:rPr>
+        <w:t xml:space="preserve">, M. F., Woolley, M. J., &amp; Petersen, I. R. (n.d.). A Quantum Extended Kalman Filter. School of Engineering and IT, University of New South Wales. Retrieved from </w:t>
+      </w:r>
+      <w:hyperlink r:id="rId19" w:history="1">
+        <w:r>
+          <w:rPr>
+            <w:rStyle w:val="Hyperlink"/>
+            <w:rFonts w:ascii="Times New Roman" w:hAnsi="Times New Roman" w:cs="Times New Roman"/>
+          </w:rPr>
+          <w:t>https://arxiv.org/abs/1603.01890</w:t>
+        </w:r>
+      </w:hyperlink>
+      <w:r>
+        <w:rPr>
+          <w:rStyle w:val="Emphasis"/>
+          <w:rFonts w:ascii="Times New Roman" w:hAnsi="Times New Roman" w:cs="Times New Roman"/>
+        </w:rPr>
+        <w:t xml:space="preserve">. </w:t>
+      </w:r>
+    </w:p>
+    <w:p>
+      <w:pPr>
+        <w:autoSpaceDE w:val="0"/>
+        <w:autoSpaceDN w:val="0"/>
+        <w:adjustRightInd w:val="0"/>
+        <w:spacing w:after="0" w:line="240" w:lineRule="auto"/>
+        <w:rPr>
+          <w:rStyle w:val="Emphasis"/>
+          <w:rFonts w:ascii="Times New Roman" w:hAnsi="Times New Roman" w:cs="Times New Roman"/>
+          <w:i w:val="0"/>
+          <w:iCs w:val="0"/>
+        </w:rPr>
+      </w:pPr>
+      <w:proofErr w:type="spellStart"/>
+      <w:r>
+        <w:rPr>
+          <w:rStyle w:val="Emphasis"/>
+          <w:rFonts w:ascii="Times New Roman" w:hAnsi="Times New Roman" w:cs="Times New Roman"/>
+        </w:rPr>
+        <w:t>Geerts</w:t>
+      </w:r>
+      <w:proofErr w:type="spellEnd"/>
+      <w:r>
+        <w:rPr>
+          <w:rStyle w:val="Emphasis"/>
+          <w:rFonts w:ascii="Times New Roman" w:hAnsi="Times New Roman" w:cs="Times New Roman"/>
+        </w:rPr>
+        <w:t xml:space="preserve">, N. C. P. J. (1996). The Hilbert transform in complex Envelope Displacement Analysis (CEDA). (DCT </w:t>
+      </w:r>
+      <w:proofErr w:type="spellStart"/>
+      <w:r>
+        <w:rPr>
+          <w:rStyle w:val="Emphasis"/>
+          <w:rFonts w:ascii="Times New Roman" w:hAnsi="Times New Roman" w:cs="Times New Roman"/>
+        </w:rPr>
+        <w:t>rapporten</w:t>
+      </w:r>
+      <w:proofErr w:type="spellEnd"/>
+      <w:r>
+        <w:rPr>
+          <w:rStyle w:val="Emphasis"/>
+          <w:rFonts w:ascii="Times New Roman" w:hAnsi="Times New Roman" w:cs="Times New Roman"/>
+        </w:rPr>
+        <w:t xml:space="preserve">; Vol. 1996.121). Eindhoven: </w:t>
+      </w:r>
+      <w:proofErr w:type="spellStart"/>
+      <w:r>
+        <w:rPr>
+          <w:rStyle w:val="Emphasis"/>
+          <w:rFonts w:ascii="Times New Roman" w:hAnsi="Times New Roman" w:cs="Times New Roman"/>
+        </w:rPr>
+        <w:t>Technische</w:t>
+      </w:r>
+      <w:proofErr w:type="spellEnd"/>
+      <w:r>
+        <w:rPr>
+          <w:rStyle w:val="Emphasis"/>
+          <w:rFonts w:ascii="Times New Roman" w:hAnsi="Times New Roman" w:cs="Times New Roman"/>
+        </w:rPr>
+        <w:t xml:space="preserve"> Universiteit Eindhoven.</w:t>
+      </w:r>
+    </w:p>
+    <w:p>
+      <w:pPr>
+        <w:rPr>
+          <w:rStyle w:val="Emphasis"/>
+          <w:rFonts w:ascii="Times New Roman" w:hAnsi="Times New Roman" w:cs="Times New Roman"/>
+          <w:i w:val="0"/>
+          <w:iCs w:val="0"/>
+        </w:rPr>
+      </w:pPr>
+    </w:p>
+    <w:p>
+      <w:pPr>
+        <w:rPr>
+          <w:rStyle w:val="Emphasis"/>
+          <w:rFonts w:ascii="Times New Roman" w:hAnsi="Times New Roman" w:cs="Times New Roman"/>
+          <w:i w:val="0"/>
+          <w:iCs w:val="0"/>
+        </w:rPr>
+      </w:pPr>
+      <w:r>
+        <w:rPr>
+          <w:rStyle w:val="Emphasis"/>
+          <w:rFonts w:ascii="Times New Roman" w:hAnsi="Times New Roman" w:cs="Times New Roman"/>
+        </w:rPr>
+        <w:t xml:space="preserve">Grover, B. R., &amp; C., H. P. Y. (2012). Introduction to random signals and applied </w:t>
+      </w:r>
+      <w:proofErr w:type="spellStart"/>
+      <w:r>
+        <w:rPr>
+          <w:rStyle w:val="Emphasis"/>
+          <w:rFonts w:ascii="Times New Roman" w:hAnsi="Times New Roman" w:cs="Times New Roman"/>
+        </w:rPr>
+        <w:t>kalman</w:t>
+      </w:r>
+      <w:proofErr w:type="spellEnd"/>
+      <w:r>
+        <w:rPr>
+          <w:rStyle w:val="Emphasis"/>
+          <w:rFonts w:ascii="Times New Roman" w:hAnsi="Times New Roman" w:cs="Times New Roman"/>
+        </w:rPr>
+        <w:t xml:space="preserve"> filtering: With </w:t>
+      </w:r>
+      <w:proofErr w:type="spellStart"/>
+      <w:r>
+        <w:rPr>
+          <w:rStyle w:val="Emphasis"/>
+          <w:rFonts w:ascii="Times New Roman" w:hAnsi="Times New Roman" w:cs="Times New Roman"/>
+        </w:rPr>
+        <w:t>Matlab</w:t>
+      </w:r>
+      <w:proofErr w:type="spellEnd"/>
+      <w:r>
+        <w:rPr>
+          <w:rStyle w:val="Emphasis"/>
+          <w:rFonts w:ascii="Times New Roman" w:hAnsi="Times New Roman" w:cs="Times New Roman"/>
+        </w:rPr>
+        <w:t xml:space="preserve"> exercises. John Willey. </w:t>
+      </w:r>
+    </w:p>
+    <w:p>
+      <w:pPr>
+        <w:rPr>
+          <w:rStyle w:val="Emphasis"/>
+          <w:rFonts w:ascii="Times New Roman" w:hAnsi="Times New Roman" w:cs="Times New Roman"/>
+          <w:i w:val="0"/>
+          <w:iCs w:val="0"/>
+        </w:rPr>
+      </w:pPr>
+      <w:r>
+        <w:rPr>
+          <w:rStyle w:val="Emphasis"/>
+          <w:rFonts w:ascii="Times New Roman" w:hAnsi="Times New Roman" w:cs="Times New Roman"/>
+        </w:rPr>
+        <w:t xml:space="preserve">Hommes, C. H. (2001). Financial Markets as Nonlinear Adaptive Evolutionary Systems. Quantitative Finance, 1(1), 149–167. https://doi.org/10.1080/713665542 </w:t>
+      </w:r>
+    </w:p>
+    <w:p>
+      <w:pPr>
+        <w:rPr>
+          <w:rStyle w:val="Emphasis"/>
+          <w:rFonts w:ascii="Times New Roman" w:hAnsi="Times New Roman" w:cs="Times New Roman"/>
+          <w:i w:val="0"/>
+          <w:iCs w:val="0"/>
+        </w:rPr>
+      </w:pPr>
+      <w:r>
+        <w:rPr>
+          <w:rStyle w:val="Emphasis"/>
+          <w:rFonts w:ascii="Times New Roman" w:hAnsi="Times New Roman" w:cs="Times New Roman"/>
+        </w:rPr>
+        <w:t xml:space="preserve">Huber, P. J., &amp; </w:t>
+      </w:r>
+      <w:proofErr w:type="spellStart"/>
+      <w:r>
+        <w:rPr>
+          <w:rStyle w:val="Emphasis"/>
+          <w:rFonts w:ascii="Times New Roman" w:hAnsi="Times New Roman" w:cs="Times New Roman"/>
+        </w:rPr>
+        <w:t>Ronchetti</w:t>
+      </w:r>
+      <w:proofErr w:type="spellEnd"/>
+      <w:r>
+        <w:rPr>
+          <w:rStyle w:val="Emphasis"/>
+          <w:rFonts w:ascii="Times New Roman" w:hAnsi="Times New Roman" w:cs="Times New Roman"/>
+        </w:rPr>
+        <w:t xml:space="preserve">, E. M. (2011). Robust statistics. Wiley. </w:t>
+      </w:r>
+    </w:p>
+    <w:p>
+      <w:pPr>
+        <w:rPr>
+          <w:rStyle w:val="Emphasis"/>
+          <w:rFonts w:ascii="Times New Roman" w:hAnsi="Times New Roman" w:cs="Times New Roman"/>
+          <w:i w:val="0"/>
+          <w:iCs w:val="0"/>
+        </w:rPr>
+      </w:pPr>
+      <w:r>
+        <w:rPr>
+          <w:rStyle w:val="Emphasis"/>
+          <w:rFonts w:ascii="Times New Roman" w:hAnsi="Times New Roman" w:cs="Times New Roman"/>
+        </w:rPr>
+        <w:t xml:space="preserve">Hull, J. C. (2022). Options, futures, and other derivatives. Pearson Education Limited. </w:t>
+      </w:r>
+    </w:p>
+    <w:p>
+      <w:pPr>
+        <w:rPr>
+          <w:rStyle w:val="Emphasis"/>
+          <w:rFonts w:ascii="Times New Roman" w:hAnsi="Times New Roman" w:cs="Times New Roman"/>
+          <w:i w:val="0"/>
+          <w:iCs w:val="0"/>
+        </w:rPr>
+      </w:pPr>
+      <w:r>
+        <w:rPr>
+          <w:rStyle w:val="Emphasis"/>
+          <w:rFonts w:ascii="Times New Roman" w:hAnsi="Times New Roman" w:cs="Times New Roman"/>
+        </w:rPr>
+        <w:t xml:space="preserve">Isola, P., Zhu, J.-Y., Zhou, T., &amp; </w:t>
+      </w:r>
+      <w:proofErr w:type="spellStart"/>
+      <w:r>
+        <w:rPr>
+          <w:rStyle w:val="Emphasis"/>
+          <w:rFonts w:ascii="Times New Roman" w:hAnsi="Times New Roman" w:cs="Times New Roman"/>
+        </w:rPr>
+        <w:t>Efros</w:t>
+      </w:r>
+      <w:proofErr w:type="spellEnd"/>
+      <w:r>
+        <w:rPr>
+          <w:rStyle w:val="Emphasis"/>
+          <w:rFonts w:ascii="Times New Roman" w:hAnsi="Times New Roman" w:cs="Times New Roman"/>
+        </w:rPr>
+        <w:t xml:space="preserve">, A. A. (2018). Inage-to-Image Translation with Conditional Adversarial Networks. </w:t>
+      </w:r>
+      <w:proofErr w:type="spellStart"/>
+      <w:r>
+        <w:rPr>
+          <w:rStyle w:val="Emphasis"/>
+          <w:rFonts w:ascii="Times New Roman" w:hAnsi="Times New Roman" w:cs="Times New Roman"/>
+        </w:rPr>
+        <w:t>Arxiv</w:t>
+      </w:r>
+      <w:proofErr w:type="spellEnd"/>
+      <w:r>
+        <w:rPr>
+          <w:rStyle w:val="Emphasis"/>
+          <w:rFonts w:ascii="Times New Roman" w:hAnsi="Times New Roman" w:cs="Times New Roman"/>
+        </w:rPr>
+        <w:t xml:space="preserve">. Retrieved from https://arxiv.org/abs/1611.07004. </w:t>
+      </w:r>
+    </w:p>
+    <w:p>
+      <w:pPr>
+        <w:rPr>
+          <w:rStyle w:val="Emphasis"/>
+          <w:rFonts w:ascii="Times New Roman" w:hAnsi="Times New Roman" w:cs="Times New Roman"/>
+          <w:i w:val="0"/>
+          <w:iCs w:val="0"/>
+        </w:rPr>
+      </w:pPr>
+      <w:proofErr w:type="spellStart"/>
+      <w:r>
+        <w:rPr>
+          <w:rStyle w:val="Emphasis"/>
+          <w:rFonts w:ascii="Times New Roman" w:hAnsi="Times New Roman" w:cs="Times New Roman"/>
+        </w:rPr>
+        <w:t>Kingma</w:t>
+      </w:r>
+      <w:proofErr w:type="spellEnd"/>
+      <w:r>
+        <w:rPr>
+          <w:rStyle w:val="Emphasis"/>
+          <w:rFonts w:ascii="Times New Roman" w:hAnsi="Times New Roman" w:cs="Times New Roman"/>
+        </w:rPr>
+        <w:t xml:space="preserve">, D. P., &amp; Ba, J. L. (2015). ADAM: A Method for Stochastic Optimization. ICLR. Retrieved from https://arxiv.org/abs/1412.6980. </w:t>
+      </w:r>
+    </w:p>
+    <w:p>
+      <w:pPr>
+        <w:rPr>
+          <w:rStyle w:val="Emphasis"/>
+          <w:rFonts w:ascii="Times New Roman" w:hAnsi="Times New Roman" w:cs="Times New Roman"/>
+          <w:i w:val="0"/>
+          <w:iCs w:val="0"/>
+        </w:rPr>
+      </w:pPr>
+      <w:r>
+        <w:rPr>
+          <w:rStyle w:val="Emphasis"/>
+          <w:rFonts w:ascii="Times New Roman" w:hAnsi="Times New Roman" w:cs="Times New Roman"/>
+        </w:rPr>
+        <w:t xml:space="preserve">Lee, T. K., </w:t>
+      </w:r>
+      <w:proofErr w:type="spellStart"/>
+      <w:r>
+        <w:rPr>
+          <w:rStyle w:val="Emphasis"/>
+          <w:rFonts w:ascii="Times New Roman" w:hAnsi="Times New Roman" w:cs="Times New Roman"/>
+        </w:rPr>
+        <w:t>Baddar</w:t>
+      </w:r>
+      <w:proofErr w:type="spellEnd"/>
+      <w:r>
+        <w:rPr>
+          <w:rStyle w:val="Emphasis"/>
+          <w:rFonts w:ascii="Times New Roman" w:hAnsi="Times New Roman" w:cs="Times New Roman"/>
+        </w:rPr>
+        <w:t xml:space="preserve">, W. J., Kim, S. T., &amp; Ro, Y. M. (2018). Convolution with logarithmic filter groups for efficient shallow CNN. </w:t>
+      </w:r>
+      <w:proofErr w:type="spellStart"/>
+      <w:r>
+        <w:rPr>
+          <w:rStyle w:val="Emphasis"/>
+          <w:rFonts w:ascii="Times New Roman" w:hAnsi="Times New Roman" w:cs="Times New Roman"/>
+        </w:rPr>
+        <w:t>MultiMedia</w:t>
+      </w:r>
+      <w:proofErr w:type="spellEnd"/>
+      <w:r>
+        <w:rPr>
+          <w:rStyle w:val="Emphasis"/>
+          <w:rFonts w:ascii="Times New Roman" w:hAnsi="Times New Roman" w:cs="Times New Roman"/>
+        </w:rPr>
+        <w:t xml:space="preserve"> Modeling, 117–129. https://doi.org/10.1007/978-3-319-73603-7_10 </w:t>
+      </w:r>
+    </w:p>
+    <w:p>
+      <w:pPr>
+        <w:rPr>
+          <w:rStyle w:val="Emphasis"/>
+          <w:rFonts w:ascii="Times New Roman" w:hAnsi="Times New Roman" w:cs="Times New Roman"/>
+          <w:i w:val="0"/>
+          <w:iCs w:val="0"/>
+        </w:rPr>
+      </w:pPr>
+      <w:r>
+        <w:rPr>
+          <w:rStyle w:val="Emphasis"/>
+          <w:rFonts w:ascii="Times New Roman" w:hAnsi="Times New Roman" w:cs="Times New Roman"/>
+        </w:rPr>
+        <w:t xml:space="preserve">Li, H., Mao, C. X., &amp; </w:t>
+      </w:r>
+      <w:proofErr w:type="spellStart"/>
+      <w:r>
+        <w:rPr>
+          <w:rStyle w:val="Emphasis"/>
+          <w:rFonts w:ascii="Times New Roman" w:hAnsi="Times New Roman" w:cs="Times New Roman"/>
+        </w:rPr>
+        <w:t>Ou</w:t>
+      </w:r>
+      <w:proofErr w:type="spellEnd"/>
+      <w:r>
+        <w:rPr>
+          <w:rStyle w:val="Emphasis"/>
+          <w:rFonts w:ascii="Times New Roman" w:hAnsi="Times New Roman" w:cs="Times New Roman"/>
+        </w:rPr>
+        <w:t xml:space="preserve">, J. P. (2013). Identification of hysteretic dynamic systems by using Hybrid Extended Kalman filter and wavelet multiresolution analysis with limited observation. Journal of Engineering Mechanics, 139(5), 547–558. https://doi.org/10.1061/(asce)em.1943-7889.0000510 </w:t>
+      </w:r>
+    </w:p>
+    <w:p>
+      <w:pPr>
+        <w:rPr>
+          <w:rStyle w:val="Emphasis"/>
+          <w:rFonts w:ascii="Times New Roman" w:hAnsi="Times New Roman" w:cs="Times New Roman"/>
+          <w:i w:val="0"/>
+          <w:iCs w:val="0"/>
+        </w:rPr>
+      </w:pPr>
+      <w:proofErr w:type="spellStart"/>
+      <w:r>
+        <w:rPr>
+          <w:rStyle w:val="Emphasis"/>
+          <w:rFonts w:ascii="Times New Roman" w:hAnsi="Times New Roman" w:cs="Times New Roman"/>
+        </w:rPr>
+        <w:t>Liepins</w:t>
+      </w:r>
+      <w:proofErr w:type="spellEnd"/>
+      <w:r>
+        <w:rPr>
+          <w:rStyle w:val="Emphasis"/>
+          <w:rFonts w:ascii="Times New Roman" w:hAnsi="Times New Roman" w:cs="Times New Roman"/>
+        </w:rPr>
+        <w:t xml:space="preserve">, V. (2013). Extended Fourier Analysis of Signals (dissertation). </w:t>
+      </w:r>
+      <w:proofErr w:type="spellStart"/>
+      <w:r>
+        <w:rPr>
+          <w:rStyle w:val="Emphasis"/>
+          <w:rFonts w:ascii="Times New Roman" w:hAnsi="Times New Roman" w:cs="Times New Roman"/>
+        </w:rPr>
+        <w:t>arxiv</w:t>
+      </w:r>
+      <w:proofErr w:type="spellEnd"/>
+      <w:r>
+        <w:rPr>
+          <w:rStyle w:val="Emphasis"/>
+          <w:rFonts w:ascii="Times New Roman" w:hAnsi="Times New Roman" w:cs="Times New Roman"/>
+        </w:rPr>
+        <w:t xml:space="preserve">. Retrieved from https://arxiv.org/abs/1303.2033. </w:t>
+      </w:r>
+    </w:p>
+    <w:p>
+      <w:pPr>
+        <w:rPr>
+          <w:rStyle w:val="Emphasis"/>
+          <w:rFonts w:ascii="Times New Roman" w:hAnsi="Times New Roman" w:cs="Times New Roman"/>
+          <w:i w:val="0"/>
+          <w:iCs w:val="0"/>
+        </w:rPr>
+      </w:pPr>
+      <w:proofErr w:type="spellStart"/>
+      <w:r>
+        <w:rPr>
+          <w:rStyle w:val="Emphasis"/>
+          <w:rFonts w:ascii="Times New Roman" w:hAnsi="Times New Roman" w:cs="Times New Roman"/>
+        </w:rPr>
+        <w:lastRenderedPageBreak/>
+        <w:t>Mili</w:t>
+      </w:r>
+      <w:proofErr w:type="spellEnd"/>
+      <w:r>
+        <w:rPr>
+          <w:rStyle w:val="Emphasis"/>
+          <w:rFonts w:ascii="Times New Roman" w:hAnsi="Times New Roman" w:cs="Times New Roman"/>
+        </w:rPr>
+        <w:t xml:space="preserve">, L., </w:t>
+      </w:r>
+      <w:proofErr w:type="spellStart"/>
+      <w:r>
+        <w:rPr>
+          <w:rStyle w:val="Emphasis"/>
+          <w:rFonts w:ascii="Times New Roman" w:hAnsi="Times New Roman" w:cs="Times New Roman"/>
+        </w:rPr>
+        <w:t>Cheniae</w:t>
+      </w:r>
+      <w:proofErr w:type="spellEnd"/>
+      <w:r>
+        <w:rPr>
+          <w:rStyle w:val="Emphasis"/>
+          <w:rFonts w:ascii="Times New Roman" w:hAnsi="Times New Roman" w:cs="Times New Roman"/>
+        </w:rPr>
+        <w:t xml:space="preserve">, M. G., </w:t>
+      </w:r>
+      <w:proofErr w:type="spellStart"/>
+      <w:r>
+        <w:rPr>
+          <w:rStyle w:val="Emphasis"/>
+          <w:rFonts w:ascii="Times New Roman" w:hAnsi="Times New Roman" w:cs="Times New Roman"/>
+        </w:rPr>
+        <w:t>Vichare</w:t>
+      </w:r>
+      <w:proofErr w:type="spellEnd"/>
+      <w:r>
+        <w:rPr>
+          <w:rStyle w:val="Emphasis"/>
+          <w:rFonts w:ascii="Times New Roman" w:hAnsi="Times New Roman" w:cs="Times New Roman"/>
+        </w:rPr>
+        <w:t xml:space="preserve">, N. S., &amp; </w:t>
+      </w:r>
+      <w:proofErr w:type="spellStart"/>
+      <w:r>
+        <w:rPr>
+          <w:rStyle w:val="Emphasis"/>
+          <w:rFonts w:ascii="Times New Roman" w:hAnsi="Times New Roman" w:cs="Times New Roman"/>
+        </w:rPr>
+        <w:t>Rousseeuw</w:t>
+      </w:r>
+      <w:proofErr w:type="spellEnd"/>
+      <w:r>
+        <w:rPr>
+          <w:rStyle w:val="Emphasis"/>
+          <w:rFonts w:ascii="Times New Roman" w:hAnsi="Times New Roman" w:cs="Times New Roman"/>
+        </w:rPr>
+        <w:t xml:space="preserve">, P. J. (1996). Robust state estimation based on projection statistics [of Power Systems]. IEEE Transactions on Power Systems, 11(2), 1118–1127. https://doi.org/10.1109/59.496203 </w:t>
+      </w:r>
+    </w:p>
+    <w:p>
+      <w:pPr>
+        <w:rPr>
+          <w:rStyle w:val="Emphasis"/>
+          <w:rFonts w:ascii="Times New Roman" w:hAnsi="Times New Roman" w:cs="Times New Roman"/>
+          <w:i w:val="0"/>
+          <w:iCs w:val="0"/>
+        </w:rPr>
+      </w:pPr>
+      <w:proofErr w:type="spellStart"/>
+      <w:r>
+        <w:rPr>
+          <w:rStyle w:val="Emphasis"/>
+          <w:rFonts w:ascii="Times New Roman" w:hAnsi="Times New Roman" w:cs="Times New Roman"/>
+        </w:rPr>
+        <w:t>Misiti</w:t>
+      </w:r>
+      <w:proofErr w:type="spellEnd"/>
+      <w:r>
+        <w:rPr>
+          <w:rStyle w:val="Emphasis"/>
+          <w:rFonts w:ascii="Times New Roman" w:hAnsi="Times New Roman" w:cs="Times New Roman"/>
+        </w:rPr>
+        <w:t xml:space="preserve">, M., </w:t>
+      </w:r>
+      <w:proofErr w:type="spellStart"/>
+      <w:r>
+        <w:rPr>
+          <w:rStyle w:val="Emphasis"/>
+          <w:rFonts w:ascii="Times New Roman" w:hAnsi="Times New Roman" w:cs="Times New Roman"/>
+        </w:rPr>
+        <w:t>Misiti</w:t>
+      </w:r>
+      <w:proofErr w:type="spellEnd"/>
+      <w:r>
+        <w:rPr>
+          <w:rStyle w:val="Emphasis"/>
+          <w:rFonts w:ascii="Times New Roman" w:hAnsi="Times New Roman" w:cs="Times New Roman"/>
+        </w:rPr>
+        <w:t xml:space="preserve">, Y., Oppenheim, G., &amp; Poggi, J.-M. (2015). Wavelet Toolbox User's Guide. </w:t>
+      </w:r>
+      <w:proofErr w:type="spellStart"/>
+      <w:r>
+        <w:rPr>
+          <w:rStyle w:val="Emphasis"/>
+          <w:rFonts w:ascii="Times New Roman" w:hAnsi="Times New Roman" w:cs="Times New Roman"/>
+        </w:rPr>
+        <w:t>Mathworks</w:t>
+      </w:r>
+      <w:proofErr w:type="spellEnd"/>
+      <w:r>
+        <w:rPr>
+          <w:rStyle w:val="Emphasis"/>
+          <w:rFonts w:ascii="Times New Roman" w:hAnsi="Times New Roman" w:cs="Times New Roman"/>
+        </w:rPr>
+        <w:t xml:space="preserve">. </w:t>
+      </w:r>
+    </w:p>
+    <w:p>
+      <w:pPr>
+        <w:rPr>
+          <w:rStyle w:val="Emphasis"/>
+          <w:rFonts w:ascii="Times New Roman" w:hAnsi="Times New Roman" w:cs="Times New Roman"/>
+          <w:i w:val="0"/>
+          <w:iCs w:val="0"/>
+        </w:rPr>
+      </w:pPr>
+      <w:r>
+        <w:rPr>
+          <w:rStyle w:val="Emphasis"/>
+          <w:rFonts w:ascii="Times New Roman" w:hAnsi="Times New Roman" w:cs="Times New Roman"/>
+        </w:rPr>
+        <w:t xml:space="preserve">Peng, S. (2013). Design and Analysis of Fir Filters Based on </w:t>
+      </w:r>
+      <w:proofErr w:type="spellStart"/>
+      <w:r>
+        <w:rPr>
+          <w:rStyle w:val="Emphasis"/>
+          <w:rFonts w:ascii="Times New Roman" w:hAnsi="Times New Roman" w:cs="Times New Roman"/>
+        </w:rPr>
+        <w:t>Matlab</w:t>
+      </w:r>
+      <w:proofErr w:type="spellEnd"/>
+      <w:r>
+        <w:rPr>
+          <w:rStyle w:val="Emphasis"/>
+          <w:rFonts w:ascii="Times New Roman" w:hAnsi="Times New Roman" w:cs="Times New Roman"/>
+        </w:rPr>
+        <w:t xml:space="preserve"> (thesis). </w:t>
+      </w:r>
+    </w:p>
+    <w:p>
+      <w:pPr>
+        <w:rPr>
+          <w:rStyle w:val="Emphasis"/>
+          <w:rFonts w:ascii="Times New Roman" w:hAnsi="Times New Roman" w:cs="Times New Roman"/>
+          <w:i w:val="0"/>
+          <w:iCs w:val="0"/>
+        </w:rPr>
+      </w:pPr>
+      <w:r>
+        <w:rPr>
+          <w:rStyle w:val="Emphasis"/>
+          <w:rFonts w:ascii="Times New Roman" w:hAnsi="Times New Roman" w:cs="Times New Roman"/>
+        </w:rPr>
+        <w:t xml:space="preserve">Rankin, J. M. (1986). Kalman filtering approach to market price forecasting. Iowa State University Capstones, Theses and Dissertations. https://doi.org/10.31274/rtd-180813-7911 </w:t>
+      </w:r>
+    </w:p>
+    <w:p>
+      <w:pPr>
+        <w:rPr>
+          <w:rStyle w:val="Emphasis"/>
+          <w:rFonts w:ascii="Times New Roman" w:hAnsi="Times New Roman" w:cs="Times New Roman"/>
+          <w:i w:val="0"/>
+          <w:iCs w:val="0"/>
+        </w:rPr>
+      </w:pPr>
+      <w:r>
+        <w:rPr>
+          <w:rStyle w:val="Emphasis"/>
+          <w:rFonts w:ascii="Times New Roman" w:hAnsi="Times New Roman" w:cs="Times New Roman"/>
+        </w:rPr>
+        <w:t xml:space="preserve">Vaswani, A., 123, 123, 123, 123, 132, 123, 123, 123, &amp; 32, 123. (2017). Attention is All You Need. 31st Conference on Neural Information Processing Systems (NIPS). Retrieved from https://arxiv.org/abs/1706.03762. </w:t>
+      </w:r>
+    </w:p>
+    <w:p>
+      <w:pPr>
+        <w:rPr>
+          <w:rStyle w:val="Emphasis"/>
+          <w:rFonts w:ascii="Times New Roman" w:hAnsi="Times New Roman" w:cs="Times New Roman"/>
+          <w:i w:val="0"/>
+          <w:iCs w:val="0"/>
+        </w:rPr>
+      </w:pPr>
+      <w:r>
+        <w:rPr>
+          <w:rStyle w:val="Emphasis"/>
+          <w:rFonts w:ascii="Times New Roman" w:hAnsi="Times New Roman" w:cs="Times New Roman"/>
+        </w:rPr>
+        <w:t xml:space="preserve">Williams, M. B. (2016). Fast Fourier Transform in Predicting Financial Securities Prices (thesis). </w:t>
+      </w:r>
+    </w:p>
+    <w:p>
+      <w:pPr>
+        <w:rPr>
+          <w:rStyle w:val="Emphasis"/>
+          <w:rFonts w:ascii="Times New Roman" w:hAnsi="Times New Roman" w:cs="Times New Roman"/>
+          <w:i w:val="0"/>
+          <w:iCs w:val="0"/>
+        </w:rPr>
+      </w:pPr>
+      <w:r>
+        <w:rPr>
+          <w:rStyle w:val="Emphasis"/>
+          <w:rFonts w:ascii="Times New Roman" w:hAnsi="Times New Roman" w:cs="Times New Roman"/>
+        </w:rPr>
+        <w:t xml:space="preserve">Wu, N., Green, B., Ben, X., &amp; </w:t>
+      </w:r>
+      <w:proofErr w:type="spellStart"/>
+      <w:r>
+        <w:rPr>
+          <w:rStyle w:val="Emphasis"/>
+          <w:rFonts w:ascii="Times New Roman" w:hAnsi="Times New Roman" w:cs="Times New Roman"/>
+        </w:rPr>
+        <w:t>O'Banion</w:t>
+      </w:r>
+      <w:proofErr w:type="spellEnd"/>
+      <w:r>
+        <w:rPr>
+          <w:rStyle w:val="Emphasis"/>
+          <w:rFonts w:ascii="Times New Roman" w:hAnsi="Times New Roman" w:cs="Times New Roman"/>
+        </w:rPr>
+        <w:t xml:space="preserve">, S. (n.d.). Deep Transformer Models for Time Series Forecasting </w:t>
+      </w:r>
+      <w:proofErr w:type="gramStart"/>
+      <w:r>
+        <w:rPr>
+          <w:rStyle w:val="Emphasis"/>
+          <w:rFonts w:ascii="Times New Roman" w:hAnsi="Times New Roman" w:cs="Times New Roman"/>
+        </w:rPr>
+        <w:t>The</w:t>
+      </w:r>
+      <w:proofErr w:type="gramEnd"/>
+      <w:r>
+        <w:rPr>
+          <w:rStyle w:val="Emphasis"/>
+          <w:rFonts w:ascii="Times New Roman" w:hAnsi="Times New Roman" w:cs="Times New Roman"/>
+        </w:rPr>
+        <w:t xml:space="preserve"> Influenza Prevalence Case. </w:t>
+      </w:r>
+      <w:proofErr w:type="spellStart"/>
+      <w:r>
+        <w:rPr>
+          <w:rStyle w:val="Emphasis"/>
+          <w:rFonts w:ascii="Times New Roman" w:hAnsi="Times New Roman" w:cs="Times New Roman"/>
+        </w:rPr>
+        <w:t>Arxiv</w:t>
+      </w:r>
+      <w:proofErr w:type="spellEnd"/>
+      <w:r>
+        <w:rPr>
+          <w:rStyle w:val="Emphasis"/>
+          <w:rFonts w:ascii="Times New Roman" w:hAnsi="Times New Roman" w:cs="Times New Roman"/>
+        </w:rPr>
+        <w:t xml:space="preserve">. Retrieved from https://arxiv.org/abs/2001.08317. </w:t>
+      </w:r>
+    </w:p>
+    <w:p>
+      <w:pPr>
+        <w:rPr>
+          <w:rStyle w:val="Emphasis"/>
+          <w:rFonts w:ascii="Times New Roman" w:hAnsi="Times New Roman" w:cs="Times New Roman"/>
+          <w:i w:val="0"/>
+          <w:iCs w:val="0"/>
+        </w:rPr>
+      </w:pPr>
+      <w:r>
+        <w:rPr>
+          <w:rStyle w:val="Emphasis"/>
+          <w:rFonts w:ascii="Times New Roman" w:hAnsi="Times New Roman" w:cs="Times New Roman"/>
+        </w:rPr>
+        <w:t xml:space="preserve">Zhang, C., &amp; Huang, L. (n.d.). A Quantum Model for the Stock Market (thesis). </w:t>
+      </w:r>
+    </w:p>
+    <w:p>
+      <w:pPr>
+        <w:rPr>
+          <w:rStyle w:val="Emphasis"/>
+          <w:rFonts w:ascii="Times New Roman" w:hAnsi="Times New Roman" w:cs="Times New Roman"/>
+          <w:i w:val="0"/>
+          <w:iCs w:val="0"/>
+        </w:rPr>
+      </w:pPr>
+      <w:r>
+        <w:rPr>
+          <w:rStyle w:val="Emphasis"/>
+          <w:rFonts w:ascii="Times New Roman" w:hAnsi="Times New Roman" w:cs="Times New Roman"/>
+        </w:rPr>
+        <w:t xml:space="preserve">Zhu, J.-Y., Park, T., Isola, P., &amp; </w:t>
+      </w:r>
+      <w:proofErr w:type="spellStart"/>
+      <w:r>
+        <w:rPr>
+          <w:rStyle w:val="Emphasis"/>
+          <w:rFonts w:ascii="Times New Roman" w:hAnsi="Times New Roman" w:cs="Times New Roman"/>
+        </w:rPr>
+        <w:t>Efros</w:t>
+      </w:r>
+      <w:proofErr w:type="spellEnd"/>
+      <w:r>
+        <w:rPr>
+          <w:rStyle w:val="Emphasis"/>
+          <w:rFonts w:ascii="Times New Roman" w:hAnsi="Times New Roman" w:cs="Times New Roman"/>
+        </w:rPr>
+        <w:t xml:space="preserve">, A. A. (2017). Unpaired image-to-image translation using cycle-consistent adversarial networks. 2017 IEEE International Conference on Computer Vision (ICCV). https://doi.org/10.1109/iccv.2017.244 </w:t>
+      </w:r>
+    </w:p>
+    <w:p>
+      <w:pPr>
+        <w:pBdr>
+          <w:bottom w:val="single" w:sz="12" w:space="1" w:color="auto"/>
+        </w:pBdr>
+        <w:rPr>
+          <w:rFonts w:ascii="Arial" w:hAnsi="Arial" w:cs="Arial"/>
+          <w:sz w:val="20"/>
+          <w:szCs w:val="20"/>
+        </w:rPr>
+      </w:pPr>
+    </w:p>
+    <w:p>
+      <w:pPr>
+        <w:rPr>
+          <w:rFonts w:ascii="Arial" w:hAnsi="Arial" w:cs="Arial"/>
+          <w:sz w:val="20"/>
+          <w:szCs w:val="20"/>
+        </w:rPr>
+      </w:pPr>
+    </w:p>
+    <w:p>
+      <w:pPr>
+        <w:jc w:val="both"/>
+        <w:rPr>
+          <w:rFonts w:ascii="Times New Roman" w:hAnsi="Times New Roman" w:cs="Times New Roman"/>
+          <w:sz w:val="24"/>
+          <w:szCs w:val="24"/>
         </w:rPr>
       </w:pPr>
     </w:p>
@@ -16654,6 +23066,28 @@
     <w:uiPriority w:val="99"/>
     <w:rsid w:val="00685864"/>
   </w:style>
+  <w:style w:type="character" w:styleId="Emphasis">
+    <w:name w:val="Emphasis"/>
+    <w:basedOn w:val="DefaultParagraphFont"/>
+    <w:uiPriority w:val="20"/>
+    <w:qFormat/>
+    <w:rsid w:val="005758C1"/>
+    <w:rPr>
+      <w:i/>
+      <w:iCs/>
+    </w:rPr>
+  </w:style>
+  <w:style w:type="character" w:styleId="Hyperlink">
+    <w:name w:val="Hyperlink"/>
+    <w:basedOn w:val="DefaultParagraphFont"/>
+    <w:uiPriority w:val="99"/>
+    <w:unhideWhenUsed/>
+    <w:rsid w:val="005758C1"/>
+    <w:rPr>
+      <w:color w:val="0563C1" w:themeColor="hyperlink"/>
+      <w:u w:val="single"/>
+    </w:rPr>
+  </w:style>
 </w:styles>
 </file>
 

--- a/MATLAB/Notes/Report Outline.docx
+++ b/MATLAB/Notes/Report Outline.docx
@@ -9363,6 +9363,7 @@
                     <w:rFonts w:ascii="Cambria Math" w:eastAsia="Calibri" w:hAnsi="Cambria Math" w:cs="Times New Roman"/>
                     <w:sz w:val="24"/>
                     <w:szCs w:val="24"/>
+                    <w:highlight w:val="yellow"/>
                   </w:rPr>
                   <m:t>SF=</m:t>
                 </m:r>
@@ -9373,6 +9374,7 @@
                         <w:rFonts w:ascii="Cambria Math" w:eastAsia="Calibri" w:hAnsi="Cambria Math" w:cs="Times New Roman"/>
                         <w:sz w:val="24"/>
                         <w:szCs w:val="24"/>
+                        <w:highlight w:val="yellow"/>
                       </w:rPr>
                     </m:ctrlPr>
                   </m:funcPr>
@@ -9385,6 +9387,7 @@
                         <w:rFonts w:ascii="Cambria Math" w:eastAsia="Calibri" w:hAnsi="Cambria Math" w:cs="Times New Roman"/>
                         <w:sz w:val="24"/>
                         <w:szCs w:val="24"/>
+                        <w:highlight w:val="yellow"/>
                       </w:rPr>
                       <m:t>max</m:t>
                     </m:r>
@@ -9399,6 +9402,7 @@
                             <w:rFonts w:ascii="Cambria Math" w:eastAsia="Calibri" w:hAnsi="Cambria Math" w:cs="Times New Roman"/>
                             <w:sz w:val="24"/>
                             <w:szCs w:val="24"/>
+                            <w:highlight w:val="yellow"/>
                           </w:rPr>
                         </m:ctrlPr>
                       </m:dPr>
@@ -9408,6 +9412,7 @@
                             <w:rFonts w:ascii="Cambria Math" w:eastAsia="Calibri" w:hAnsi="Cambria Math" w:cs="Times New Roman"/>
                             <w:sz w:val="24"/>
                             <w:szCs w:val="24"/>
+                            <w:highlight w:val="yellow"/>
                           </w:rPr>
                           <m:t>x</m:t>
                         </m:r>
@@ -9420,6 +9425,7 @@
                     <w:rFonts w:ascii="Cambria Math" w:eastAsia="Calibri" w:hAnsi="Cambria Math" w:cs="Times New Roman"/>
                     <w:sz w:val="24"/>
                     <w:szCs w:val="24"/>
+                    <w:highlight w:val="yellow"/>
                   </w:rPr>
                   <m:t>-min</m:t>
                 </m:r>
@@ -9433,6 +9439,7 @@
                         <w:i/>
                         <w:sz w:val="24"/>
                         <w:szCs w:val="24"/>
+                        <w:highlight w:val="yellow"/>
                       </w:rPr>
                     </m:ctrlPr>
                   </m:dPr>
@@ -9442,6 +9449,7 @@
                         <w:rFonts w:ascii="Cambria Math" w:eastAsia="Calibri" w:hAnsi="Cambria Math" w:cs="Times New Roman"/>
                         <w:sz w:val="24"/>
                         <w:szCs w:val="24"/>
+                        <w:highlight w:val="yellow"/>
                       </w:rPr>
                       <m:t>x</m:t>
                     </m:r>
@@ -9678,15 +9686,33 @@
           <w:sz w:val="24"/>
           <w:szCs w:val="24"/>
         </w:rPr>
-        <w:t xml:space="preserve">At the time of writing, this layer scales samples by dividing each element by a scale factor; the range of the absolute values of the sample (equation 17). </w:t>
-      </w:r>
-      <w:r>
-        <w:rPr>
-          <w:rFonts w:ascii="Times New Roman" w:hAnsi="Times New Roman" w:cs="Times New Roman"/>
-          <w:sz w:val="24"/>
-          <w:szCs w:val="24"/>
-        </w:rPr>
-        <w:t xml:space="preserve">A scaling operation is useful for a deep network because it permits the network to learn patterns in the shape of the data, independent of the data’s magnitude. </w:t>
+        <w:t xml:space="preserve">At the time of writing, this layer scales samples by dividing each element by a scale factor; </w:t>
+      </w:r>
+      <w:r>
+        <w:rPr>
+          <w:rFonts w:ascii="Times New Roman" w:hAnsi="Times New Roman" w:cs="Times New Roman"/>
+          <w:sz w:val="24"/>
+          <w:szCs w:val="24"/>
+          <w:highlight w:val="yellow"/>
+        </w:rPr>
+        <w:t xml:space="preserve">the range of the absolute values of the sample (equation 17). </w:t>
+      </w:r>
+      <w:r>
+        <w:rPr>
+          <w:rFonts w:ascii="Times New Roman" w:hAnsi="Times New Roman" w:cs="Times New Roman"/>
+          <w:sz w:val="24"/>
+          <w:szCs w:val="24"/>
+          <w:highlight w:val="yellow"/>
+        </w:rPr>
+        <w:t>A scaling operation is useful for a deep network because it permits the network to learn patterns in the shape of the data, independent of the data’s magnitude</w:t>
+      </w:r>
+      <w:r>
+        <w:rPr>
+          <w:rFonts w:ascii="Times New Roman" w:hAnsi="Times New Roman" w:cs="Times New Roman"/>
+          <w:sz w:val="24"/>
+          <w:szCs w:val="24"/>
+        </w:rPr>
+        <w:t xml:space="preserve">. </w:t>
       </w:r>
     </w:p>
     <w:p>
@@ -9696,8 +9722,8 @@
           <w:rFonts w:ascii="Times New Roman" w:hAnsi="Times New Roman" w:cs="Times New Roman"/>
           <w:b/>
           <w:bCs/>
-          <w:sz w:val="28"/>
-          <w:szCs w:val="28"/>
+          <w:sz w:val="24"/>
+          <w:szCs w:val="24"/>
         </w:rPr>
       </w:pPr>
     </w:p>
@@ -10703,7 +10729,40 @@
           <w:sz w:val="24"/>
           <w:szCs w:val="24"/>
         </w:rPr>
-        <w:t xml:space="preserve">he encoder sublayer uses repeating blocks of two consecutive one dimensional convolutions with relu activations, followed by a max pooling and a batch normalization layer. The encoder sublayer’s output is stored for use in the inverse-detrend layer. </w:t>
+        <w:t xml:space="preserve">he encoder sublayer uses repeating blocks of two consecutive one dimensional convolutions with </w:t>
+      </w:r>
+      <w:r>
+        <w:rPr>
+          <w:rFonts w:ascii="Times New Roman" w:hAnsi="Times New Roman" w:cs="Times New Roman"/>
+          <w:sz w:val="24"/>
+          <w:szCs w:val="24"/>
+        </w:rPr>
+        <w:t>tanh</w:t>
+      </w:r>
+      <w:r>
+        <w:rPr>
+          <w:rFonts w:ascii="Times New Roman" w:hAnsi="Times New Roman" w:cs="Times New Roman"/>
+          <w:sz w:val="24"/>
+          <w:szCs w:val="24"/>
+        </w:rPr>
+        <w:t xml:space="preserve"> activations, followed </w:t>
+      </w:r>
+      <w:r>
+        <w:rPr>
+          <w:rFonts w:ascii="Times New Roman" w:hAnsi="Times New Roman" w:cs="Times New Roman"/>
+          <w:sz w:val="24"/>
+          <w:szCs w:val="24"/>
+          <w:highlight w:val="yellow"/>
+        </w:rPr>
+        <w:t>by a max pooling and</w:t>
+      </w:r>
+      <w:r>
+        <w:rPr>
+          <w:rFonts w:ascii="Times New Roman" w:hAnsi="Times New Roman" w:cs="Times New Roman"/>
+          <w:sz w:val="24"/>
+          <w:szCs w:val="24"/>
+        </w:rPr>
+        <w:t xml:space="preserve"> a batch normalization layer. The encoder sublayer’s output is stored for use in the inverse-detrend layer. </w:t>
       </w:r>
       <w:r>
         <w:rPr>
@@ -11620,13 +11679,13 @@
         <mc:AlternateContent>
           <mc:Choice Requires="wps">
             <w:drawing>
-              <wp:anchor distT="0" distB="0" distL="114300" distR="114300" simplePos="0" relativeHeight="251676672" behindDoc="0" locked="0" layoutInCell="1" allowOverlap="1" wp14:anchorId="5476D66A" wp14:editId="184802E3">
+              <wp:anchor distT="0" distB="0" distL="114300" distR="114300" simplePos="0" relativeHeight="251676672" behindDoc="0" locked="0" layoutInCell="1" allowOverlap="1" wp14:anchorId="5476D66A" wp14:editId="68E2DD5C">
                 <wp:simplePos x="0" y="0"/>
                 <wp:positionH relativeFrom="margin">
                   <wp:align>center</wp:align>
                 </wp:positionH>
                 <wp:positionV relativeFrom="paragraph">
-                  <wp:posOffset>3437544</wp:posOffset>
+                  <wp:posOffset>3370380</wp:posOffset>
                 </wp:positionV>
                 <wp:extent cx="5442585" cy="635"/>
                 <wp:effectExtent l="0" t="0" r="5715" b="8255"/>
@@ -11760,7 +11819,7 @@
           </mc:Choice>
           <mc:Fallback>
             <w:pict>
-              <v:shape w14:anchorId="5476D66A" id="Text Box 12" o:spid="_x0000_s1031" type="#_x0000_t202" style="position:absolute;left:0;text-align:left;margin-left:0;margin-top:270.65pt;width:428.55pt;height:.05pt;z-index:251676672;visibility:visible;mso-wrap-style:square;mso-wrap-distance-left:9pt;mso-wrap-distance-top:0;mso-wrap-distance-right:9pt;mso-wrap-distance-bottom:0;mso-position-horizontal:center;mso-position-horizontal-relative:margin;mso-position-vertical:absolute;mso-position-vertical-relative:text;v-text-anchor:top" o:gfxdata="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" stroked="f">
+              <v:shape w14:anchorId="5476D66A" id="Text Box 12" o:spid="_x0000_s1031" type="#_x0000_t202" style="position:absolute;left:0;text-align:left;margin-left:0;margin-top:265.4pt;width:428.55pt;height:.05pt;z-index:251676672;visibility:visible;mso-wrap-style:square;mso-wrap-distance-left:9pt;mso-wrap-distance-top:0;mso-wrap-distance-right:9pt;mso-wrap-distance-bottom:0;mso-position-horizontal:center;mso-position-horizontal-relative:margin;mso-position-vertical:absolute;mso-position-vertical-relative:text;v-text-anchor:top" o:gfxdata="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" stroked="f">
                 <v:textbox style="mso-fit-shape-to-text:t" inset="0,0,0,0">
                   <w:txbxContent>
                     <w:p>
@@ -11864,25 +11923,23 @@
       <w:r>
         <w:rPr>
           <w:rFonts w:ascii="Times New Roman" w:hAnsi="Times New Roman" w:cs="Times New Roman"/>
-          <w:b/>
-          <w:bCs/>
           <w:noProof/>
-          <w:sz w:val="28"/>
-          <w:szCs w:val="28"/>
+          <w:sz w:val="24"/>
+          <w:szCs w:val="24"/>
         </w:rPr>
         <w:drawing>
-          <wp:anchor distT="0" distB="0" distL="114300" distR="114300" simplePos="0" relativeHeight="251674624" behindDoc="0" locked="0" layoutInCell="1" allowOverlap="1" wp14:anchorId="6D2082B4" wp14:editId="0EE5447D">
+          <wp:anchor distT="0" distB="0" distL="114300" distR="114300" simplePos="0" relativeHeight="251691008" behindDoc="0" locked="0" layoutInCell="1" allowOverlap="1" wp14:anchorId="41A659E0" wp14:editId="14F010A2">
             <wp:simplePos x="0" y="0"/>
             <wp:positionH relativeFrom="margin">
-              <wp:align>center</wp:align>
+              <wp:posOffset>567690</wp:posOffset>
             </wp:positionH>
             <wp:positionV relativeFrom="paragraph">
-              <wp:posOffset>115</wp:posOffset>
+              <wp:posOffset>0</wp:posOffset>
             </wp:positionV>
-            <wp:extent cx="5259705" cy="3254375"/>
-            <wp:effectExtent l="0" t="0" r="0" b="3175"/>
+            <wp:extent cx="4899660" cy="3176270"/>
+            <wp:effectExtent l="0" t="0" r="0" b="5080"/>
             <wp:wrapTopAndBottom/>
-            <wp:docPr id="9" name="Picture 9"/>
+            <wp:docPr id="8" name="Picture 8"/>
             <wp:cNvGraphicFramePr>
               <a:graphicFrameLocks xmlns:a="http://schemas.openxmlformats.org/drawingml/2006/main" noChangeAspect="1"/>
             </wp:cNvGraphicFramePr>
@@ -11890,7 +11947,7 @@
               <a:graphicData uri="http://schemas.openxmlformats.org/drawingml/2006/picture">
                 <pic:pic xmlns:pic="http://schemas.openxmlformats.org/drawingml/2006/picture">
                   <pic:nvPicPr>
-                    <pic:cNvPr id="0" name="Picture 2"/>
+                    <pic:cNvPr id="0" name="Picture 1"/>
                     <pic:cNvPicPr>
                       <a:picLocks noChangeAspect="1" noChangeArrowheads="1"/>
                     </pic:cNvPicPr>
@@ -11911,7 +11968,7 @@
                   <pic:spPr bwMode="auto">
                     <a:xfrm>
                       <a:off x="0" y="0"/>
-                      <a:ext cx="5259705" cy="3254375"/>
+                      <a:ext cx="4899660" cy="3176270"/>
                     </a:xfrm>
                     <a:prstGeom prst="rect">
                       <a:avLst/>
@@ -12065,7 +12122,6 @@
         <w:t>(</w:t>
       </w:r>
       <w:proofErr w:type="spellStart"/>
-      <w:proofErr w:type="gramStart"/>
       <w:r>
         <w:rPr>
           <w:rFonts w:ascii="Times New Roman" w:hAnsi="Times New Roman" w:cs="Times New Roman"/>
@@ -12076,7 +12132,6 @@
         <w:t>rreikf</w:t>
       </w:r>
       <w:proofErr w:type="spellEnd"/>
-      <w:proofErr w:type="gramEnd"/>
       <w:r>
         <w:rPr>
           <w:rFonts w:ascii="Times New Roman" w:hAnsi="Times New Roman" w:cs="Times New Roman"/>
@@ -13432,6 +13487,7 @@
                 <w:rFonts w:ascii="Times New Roman" w:hAnsi="Times New Roman" w:cs="Times New Roman"/>
                 <w:sz w:val="24"/>
                 <w:szCs w:val="24"/>
+                <w:highlight w:val="yellow"/>
               </w:rPr>
               <w:t>(2</w:t>
             </w:r>
@@ -13440,6 +13496,7 @@
                 <w:rFonts w:ascii="Times New Roman" w:hAnsi="Times New Roman" w:cs="Times New Roman"/>
                 <w:sz w:val="24"/>
                 <w:szCs w:val="24"/>
+                <w:highlight w:val="yellow"/>
               </w:rPr>
               <w:t>6</w:t>
             </w:r>
@@ -13448,6 +13505,7 @@
                 <w:rFonts w:ascii="Times New Roman" w:hAnsi="Times New Roman" w:cs="Times New Roman"/>
                 <w:sz w:val="24"/>
                 <w:szCs w:val="24"/>
+                <w:highlight w:val="yellow"/>
               </w:rPr>
               <w:t>)</w:t>
             </w:r>
@@ -13612,23 +13670,58 @@
           <w:sz w:val="24"/>
           <w:szCs w:val="24"/>
         </w:rPr>
-        <w:t>The Huber loss function used computes loss according to (2</w:t>
-      </w:r>
-      <w:r>
-        <w:rPr>
-          <w:rFonts w:ascii="Times New Roman" w:hAnsi="Times New Roman" w:cs="Times New Roman"/>
-          <w:sz w:val="24"/>
-          <w:szCs w:val="24"/>
-        </w:rPr>
-        <w:t>6</w:t>
-      </w:r>
-      <w:r>
-        <w:rPr>
-          <w:rFonts w:ascii="Times New Roman" w:hAnsi="Times New Roman" w:cs="Times New Roman"/>
-          <w:sz w:val="24"/>
-          <w:szCs w:val="24"/>
-        </w:rPr>
-        <w:t xml:space="preserve">) and defaults to epsilon 1. </w:t>
+        <w:t xml:space="preserve">The Huber loss function used computes loss according to </w:t>
+      </w:r>
+      <w:r>
+        <w:rPr>
+          <w:rFonts w:ascii="Times New Roman" w:hAnsi="Times New Roman" w:cs="Times New Roman"/>
+          <w:sz w:val="24"/>
+          <w:szCs w:val="24"/>
+        </w:rPr>
+        <w:t>equation 26</w:t>
+      </w:r>
+      <w:r>
+        <w:rPr>
+          <w:rFonts w:ascii="Times New Roman" w:hAnsi="Times New Roman" w:cs="Times New Roman"/>
+          <w:sz w:val="24"/>
+          <w:szCs w:val="24"/>
+        </w:rPr>
+        <w:t xml:space="preserve"> and defaults to epsilon 1</w:t>
+      </w:r>
+      <w:r>
+        <w:rPr>
+          <w:rFonts w:ascii="Times New Roman" w:hAnsi="Times New Roman" w:cs="Times New Roman"/>
+          <w:sz w:val="24"/>
+          <w:szCs w:val="24"/>
+        </w:rPr>
+        <w:t xml:space="preserve"> (</w:t>
+      </w:r>
+      <w:proofErr w:type="spellStart"/>
+      <w:r>
+        <w:rPr>
+          <w:rFonts w:ascii="Times New Roman" w:hAnsi="Times New Roman" w:cs="Times New Roman"/>
+          <w:sz w:val="24"/>
+          <w:szCs w:val="24"/>
+          <w:highlight w:val="yellow"/>
+        </w:rPr>
+        <w:t>matlab</w:t>
+      </w:r>
+      <w:proofErr w:type="spellEnd"/>
+      <w:r>
+        <w:rPr>
+          <w:rFonts w:ascii="Times New Roman" w:hAnsi="Times New Roman" w:cs="Times New Roman"/>
+          <w:sz w:val="24"/>
+          <w:szCs w:val="24"/>
+        </w:rPr>
+        <w:t>)</w:t>
+      </w:r>
+      <w:r>
+        <w:rPr>
+          <w:rFonts w:ascii="Times New Roman" w:hAnsi="Times New Roman" w:cs="Times New Roman"/>
+          <w:sz w:val="24"/>
+          <w:szCs w:val="24"/>
+        </w:rPr>
+        <w:t xml:space="preserve">. </w:t>
       </w:r>
       <w:r>
         <w:rPr>
@@ -13660,7 +13753,31 @@
           <w:sz w:val="24"/>
           <w:szCs w:val="24"/>
         </w:rPr>
-        <w:t xml:space="preserve">This loss function also sums loss across batches which satisfies one of the criteria for meta-learning detailed in equation 8. </w:t>
+        <w:t xml:space="preserve">This loss function also sums loss across batches which satisfies one of the criteria for meta-learning detailed in equation </w:t>
+      </w:r>
+      <w:r>
+        <w:rPr>
+          <w:rFonts w:ascii="Times New Roman" w:hAnsi="Times New Roman" w:cs="Times New Roman"/>
+          <w:sz w:val="24"/>
+          <w:szCs w:val="24"/>
+        </w:rPr>
+        <w:t>eight</w:t>
+      </w:r>
+      <w:r>
+        <w:rPr>
+          <w:rFonts w:ascii="Times New Roman" w:hAnsi="Times New Roman" w:cs="Times New Roman"/>
+          <w:sz w:val="24"/>
+          <w:szCs w:val="24"/>
+        </w:rPr>
+        <w:t>.</w:t>
+      </w:r>
+      <w:r>
+        <w:rPr>
+          <w:rFonts w:ascii="Times New Roman" w:hAnsi="Times New Roman" w:cs="Times New Roman"/>
+          <w:sz w:val="24"/>
+          <w:szCs w:val="24"/>
+        </w:rPr>
+        <w:t xml:space="preserve"> </w:t>
       </w:r>
     </w:p>
     <w:p>
@@ -13810,18 +13927,18 @@
           <w:szCs w:val="24"/>
         </w:rPr>
         <w:drawing>
-          <wp:anchor distT="0" distB="0" distL="288290" distR="114300" simplePos="0" relativeHeight="251680768" behindDoc="0" locked="0" layoutInCell="1" allowOverlap="1" wp14:anchorId="35D4E9A2" wp14:editId="5F7B8590">
+          <wp:anchor distT="0" distB="0" distL="252095" distR="114300" simplePos="0" relativeHeight="251692032" behindDoc="0" locked="0" layoutInCell="1" allowOverlap="1" wp14:anchorId="30F0EC55" wp14:editId="5A889FA6">
             <wp:simplePos x="0" y="0"/>
             <wp:positionH relativeFrom="margin">
-              <wp:align>right</wp:align>
+              <wp:posOffset>3769995</wp:posOffset>
             </wp:positionH>
             <wp:positionV relativeFrom="paragraph">
               <wp:posOffset>6350</wp:posOffset>
             </wp:positionV>
-            <wp:extent cx="2289600" cy="4773600"/>
-            <wp:effectExtent l="0" t="0" r="0" b="8255"/>
+            <wp:extent cx="2171700" cy="4070985"/>
+            <wp:effectExtent l="0" t="0" r="0" b="5715"/>
             <wp:wrapSquare wrapText="bothSides"/>
-            <wp:docPr id="16" name="Picture 16"/>
+            <wp:docPr id="22" name="Picture 22"/>
             <wp:cNvGraphicFramePr>
               <a:graphicFrameLocks xmlns:a="http://schemas.openxmlformats.org/drawingml/2006/main" noChangeAspect="1"/>
             </wp:cNvGraphicFramePr>
@@ -13829,7 +13946,7 @@
               <a:graphicData uri="http://schemas.openxmlformats.org/drawingml/2006/picture">
                 <pic:pic xmlns:pic="http://schemas.openxmlformats.org/drawingml/2006/picture">
                   <pic:nvPicPr>
-                    <pic:cNvPr id="0" name="Picture 1"/>
+                    <pic:cNvPr id="0" name="Picture 2"/>
                     <pic:cNvPicPr>
                       <a:picLocks noChangeAspect="1" noChangeArrowheads="1"/>
                     </pic:cNvPicPr>
@@ -13850,7 +13967,7 @@
                   <pic:spPr bwMode="auto">
                     <a:xfrm>
                       <a:off x="0" y="0"/>
-                      <a:ext cx="2289600" cy="4773600"/>
+                      <a:ext cx="2171700" cy="4070985"/>
                     </a:xfrm>
                     <a:prstGeom prst="rect">
                       <a:avLst/>
@@ -13878,15 +13995,41 @@
           <w:sz w:val="24"/>
           <w:szCs w:val="24"/>
         </w:rPr>
-        <w:t xml:space="preserve">The set encoding layer uses sliding three dimensional convolutions to extract features from sets of consecutive samples’ spectral content. </w:t>
-      </w:r>
-      <w:r>
-        <w:rPr>
-          <w:rFonts w:ascii="Times New Roman" w:hAnsi="Times New Roman" w:cs="Times New Roman"/>
-          <w:sz w:val="24"/>
-          <w:szCs w:val="24"/>
-        </w:rPr>
-        <w:t xml:space="preserve">Sliding three dimensional convolutions are ideal for this because they permit the network to simultaneously learn features in the time-frequency domain, and the time domain. </w:t>
+        <w:t xml:space="preserve">The set encoding layer uses </w:t>
+      </w:r>
+      <w:r>
+        <w:rPr>
+          <w:rFonts w:ascii="Times New Roman" w:hAnsi="Times New Roman" w:cs="Times New Roman"/>
+          <w:sz w:val="24"/>
+          <w:szCs w:val="24"/>
+          <w:highlight w:val="yellow"/>
+        </w:rPr>
+        <w:t>sliding three dimensional convolutions</w:t>
+      </w:r>
+      <w:r>
+        <w:rPr>
+          <w:rFonts w:ascii="Times New Roman" w:hAnsi="Times New Roman" w:cs="Times New Roman"/>
+          <w:sz w:val="24"/>
+          <w:szCs w:val="24"/>
+        </w:rPr>
+        <w:t xml:space="preserve"> to extract features from sets of consecutive samples’ spectral content. </w:t>
+      </w:r>
+      <w:r>
+        <w:rPr>
+          <w:rFonts w:ascii="Times New Roman" w:hAnsi="Times New Roman" w:cs="Times New Roman"/>
+          <w:sz w:val="24"/>
+          <w:szCs w:val="24"/>
+          <w:highlight w:val="yellow"/>
+        </w:rPr>
+        <w:t>Sliding three dimensional convolutions are ideal</w:t>
+      </w:r>
+      <w:r>
+        <w:rPr>
+          <w:rFonts w:ascii="Times New Roman" w:hAnsi="Times New Roman" w:cs="Times New Roman"/>
+          <w:sz w:val="24"/>
+          <w:szCs w:val="24"/>
+        </w:rPr>
+        <w:t xml:space="preserve"> for this because they permit the network to simultaneously learn features in the time-frequency domain, and the time domain. </w:t>
       </w:r>
       <w:r>
         <w:rPr>
@@ -13934,23 +14077,56 @@
           <w:sz w:val="24"/>
           <w:szCs w:val="24"/>
         </w:rPr>
-        <w:t xml:space="preserve"> each having two consecutive three dimensional convolutions with relu activation, a </w:t>
-      </w:r>
-      <w:r>
-        <w:rPr>
-          <w:rFonts w:ascii="Times New Roman" w:hAnsi="Times New Roman" w:cs="Times New Roman"/>
-          <w:sz w:val="24"/>
-          <w:szCs w:val="24"/>
-        </w:rPr>
-        <w:t>three-dimensional</w:t>
-      </w:r>
-      <w:r>
-        <w:rPr>
-          <w:rFonts w:ascii="Times New Roman" w:hAnsi="Times New Roman" w:cs="Times New Roman"/>
-          <w:sz w:val="24"/>
-          <w:szCs w:val="24"/>
-        </w:rPr>
-        <w:t xml:space="preserve"> max pooling layer and a batch normalization layer</w:t>
+        <w:t xml:space="preserve"> each </w:t>
+      </w:r>
+      <w:r>
+        <w:rPr>
+          <w:rFonts w:ascii="Times New Roman" w:hAnsi="Times New Roman" w:cs="Times New Roman"/>
+          <w:sz w:val="24"/>
+          <w:szCs w:val="24"/>
+          <w:highlight w:val="yellow"/>
+        </w:rPr>
+        <w:t>having two consecutive three dimensional</w:t>
+      </w:r>
+      <w:r>
+        <w:rPr>
+          <w:rFonts w:ascii="Times New Roman" w:hAnsi="Times New Roman" w:cs="Times New Roman"/>
+          <w:sz w:val="24"/>
+          <w:szCs w:val="24"/>
+        </w:rPr>
+        <w:t xml:space="preserve"> convolutions with </w:t>
+      </w:r>
+      <w:r>
+        <w:rPr>
+          <w:rFonts w:ascii="Times New Roman" w:hAnsi="Times New Roman" w:cs="Times New Roman"/>
+          <w:sz w:val="24"/>
+          <w:szCs w:val="24"/>
+        </w:rPr>
+        <w:t>tanh</w:t>
+      </w:r>
+      <w:r>
+        <w:rPr>
+          <w:rFonts w:ascii="Times New Roman" w:hAnsi="Times New Roman" w:cs="Times New Roman"/>
+          <w:sz w:val="24"/>
+          <w:szCs w:val="24"/>
+        </w:rPr>
+        <w:t xml:space="preserve"> activation</w:t>
+      </w:r>
+      <w:r>
+        <w:rPr>
+          <w:rFonts w:ascii="Times New Roman" w:hAnsi="Times New Roman" w:cs="Times New Roman"/>
+          <w:sz w:val="24"/>
+          <w:szCs w:val="24"/>
+        </w:rPr>
+        <w:t>s</w:t>
+      </w:r>
+      <w:r>
+        <w:rPr>
+          <w:rFonts w:ascii="Times New Roman" w:hAnsi="Times New Roman" w:cs="Times New Roman"/>
+          <w:sz w:val="24"/>
+          <w:szCs w:val="24"/>
+        </w:rPr>
+        <w:t>, and a batch normalization layer</w:t>
       </w:r>
       <w:r>
         <w:rPr>
@@ -13974,7 +14150,24 @@
           <w:sz w:val="24"/>
           <w:szCs w:val="24"/>
         </w:rPr>
-        <w:t xml:space="preserve"> For compatibility with other layers in the network which do not have as many dimensions to their data, the sliding convolutions and max pooling layers ensure that the output from the repeating blocks has one singleton dimension, which is then removed by squeezing the data. </w:t>
+        <w:t xml:space="preserve"> </w:t>
+      </w:r>
+      <w:r>
+        <w:rPr>
+          <w:rFonts w:ascii="Times New Roman" w:hAnsi="Times New Roman" w:cs="Times New Roman"/>
+          <w:sz w:val="24"/>
+          <w:szCs w:val="24"/>
+          <w:highlight w:val="yellow"/>
+        </w:rPr>
+        <w:t>For compatibility with other layers in the network which do not have as many dimensions to their data, the sliding convolutions and max pooling layers ensure that the output from the repeating blocks has one singleton dimension, which is then removed by squeezing the data.</w:t>
+      </w:r>
+      <w:r>
+        <w:rPr>
+          <w:rFonts w:ascii="Times New Roman" w:hAnsi="Times New Roman" w:cs="Times New Roman"/>
+          <w:sz w:val="24"/>
+          <w:szCs w:val="24"/>
+        </w:rPr>
+        <w:t xml:space="preserve"> </w:t>
       </w:r>
     </w:p>
     <w:p>
@@ -14002,43 +14195,21 @@
       </w:pPr>
       <w:r>
         <w:rPr>
-          <w:rFonts w:ascii="Times New Roman" w:hAnsi="Times New Roman" w:cs="Times New Roman"/>
-          <w:b/>
-          <w:bCs/>
-          <w:sz w:val="28"/>
-          <w:szCs w:val="28"/>
-        </w:rPr>
-        <w:t>Estimate-Encoding Layer</w:t>
-      </w:r>
-    </w:p>
-    <w:p>
-      <w:pPr>
-        <w:jc w:val="both"/>
-        <w:rPr>
-          <w:rFonts w:ascii="Times New Roman" w:hAnsi="Times New Roman" w:cs="Times New Roman"/>
-          <w:b/>
-          <w:bCs/>
-          <w:sz w:val="28"/>
-          <w:szCs w:val="28"/>
-        </w:rPr>
-      </w:pPr>
-      <w:r>
-        <w:rPr>
           <w:noProof/>
         </w:rPr>
         <mc:AlternateContent>
           <mc:Choice Requires="wps">
             <w:drawing>
-              <wp:anchor distT="0" distB="0" distL="180340" distR="114300" simplePos="0" relativeHeight="251679744" behindDoc="0" locked="0" layoutInCell="1" allowOverlap="1" wp14:anchorId="653DDE09" wp14:editId="18EB1E9E">
+              <wp:anchor distT="0" distB="0" distL="180340" distR="114300" simplePos="0" relativeHeight="251679744" behindDoc="0" locked="0" layoutInCell="1" allowOverlap="1" wp14:anchorId="653DDE09" wp14:editId="03EC9963">
                 <wp:simplePos x="0" y="0"/>
                 <wp:positionH relativeFrom="margin">
-                  <wp:posOffset>3556635</wp:posOffset>
+                  <wp:align>right</wp:align>
                 </wp:positionH>
                 <wp:positionV relativeFrom="paragraph">
-                  <wp:posOffset>485441</wp:posOffset>
+                  <wp:posOffset>252697</wp:posOffset>
                 </wp:positionV>
-                <wp:extent cx="2300400" cy="259200"/>
-                <wp:effectExtent l="0" t="0" r="5080" b="8255"/>
+                <wp:extent cx="2242185" cy="259080"/>
+                <wp:effectExtent l="0" t="0" r="5715" b="8255"/>
                 <wp:wrapSquare wrapText="bothSides"/>
                 <wp:docPr id="15" name="Text Box 15"/>
                 <wp:cNvGraphicFramePr/>
@@ -14049,7 +14220,7 @@
                       <wps:spPr>
                         <a:xfrm>
                           <a:off x="0" y="0"/>
-                          <a:ext cx="2300400" cy="259200"/>
+                          <a:ext cx="2242185" cy="259080"/>
                         </a:xfrm>
                         <a:prstGeom prst="rect">
                           <a:avLst/>
@@ -14163,7 +14334,7 @@
           </mc:Choice>
           <mc:Fallback>
             <w:pict>
-              <v:shape w14:anchorId="653DDE09" id="Text Box 15" o:spid="_x0000_s1032" type="#_x0000_t202" style="position:absolute;left:0;text-align:left;margin-left:280.05pt;margin-top:38.2pt;width:181.15pt;height:20.4pt;z-index:251679744;visibility:visible;mso-wrap-style:square;mso-width-percent:0;mso-height-percent:0;mso-wrap-distance-left:14.2pt;mso-wrap-distance-top:0;mso-wrap-distance-right:9pt;mso-wrap-distance-bottom:0;mso-position-horizontal:absolute;mso-position-horizontal-relative:margin;mso-position-vertical:absolute;mso-position-vertical-relative:text;mso-width-percent:0;mso-height-percent:0;mso-width-relative:margin;mso-height-relative:margin;v-text-anchor:top" o:gfxdata="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" stroked="f">
+              <v:shape w14:anchorId="653DDE09" id="Text Box 15" o:spid="_x0000_s1032" type="#_x0000_t202" style="position:absolute;left:0;text-align:left;margin-left:125.35pt;margin-top:19.9pt;width:176.55pt;height:20.4pt;z-index:251679744;visibility:visible;mso-wrap-style:square;mso-width-percent:0;mso-height-percent:0;mso-wrap-distance-left:14.2pt;mso-wrap-distance-top:0;mso-wrap-distance-right:9pt;mso-wrap-distance-bottom:0;mso-position-horizontal:right;mso-position-horizontal-relative:margin;mso-position-vertical:absolute;mso-position-vertical-relative:text;mso-width-percent:0;mso-height-percent:0;mso-width-relative:margin;mso-height-relative:margin;v-text-anchor:top" o:gfxdata="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" stroked="f">
                 <v:textbox style="mso-fit-shape-to-text:t" inset="0,0,0,0">
                   <w:txbxContent>
                     <w:p>
@@ -14255,6 +14426,28 @@
       <w:r>
         <w:rPr>
           <w:rFonts w:ascii="Times New Roman" w:hAnsi="Times New Roman" w:cs="Times New Roman"/>
+          <w:b/>
+          <w:bCs/>
+          <w:sz w:val="28"/>
+          <w:szCs w:val="28"/>
+        </w:rPr>
+        <w:t>Estimate-Encoding Layer</w:t>
+      </w:r>
+    </w:p>
+    <w:p>
+      <w:pPr>
+        <w:jc w:val="both"/>
+        <w:rPr>
+          <w:rFonts w:ascii="Times New Roman" w:hAnsi="Times New Roman" w:cs="Times New Roman"/>
+          <w:b/>
+          <w:bCs/>
+          <w:sz w:val="28"/>
+          <w:szCs w:val="28"/>
+        </w:rPr>
+      </w:pPr>
+      <w:r>
+        <w:rPr>
+          <w:rFonts w:ascii="Times New Roman" w:hAnsi="Times New Roman" w:cs="Times New Roman"/>
           <w:sz w:val="24"/>
           <w:szCs w:val="24"/>
         </w:rPr>
@@ -14274,7 +14467,24 @@
           <w:sz w:val="24"/>
           <w:szCs w:val="24"/>
         </w:rPr>
-        <w:t xml:space="preserve">The previous estimate is stored within the network object during use and in training, the last, scaled, detrended input sample plus a noise vector is used. </w:t>
+        <w:t xml:space="preserve">The previous estimate is stored within the network object during use and in </w:t>
+      </w:r>
+      <w:r>
+        <w:rPr>
+          <w:rFonts w:ascii="Times New Roman" w:hAnsi="Times New Roman" w:cs="Times New Roman"/>
+          <w:sz w:val="24"/>
+          <w:szCs w:val="24"/>
+          <w:highlight w:val="yellow"/>
+        </w:rPr>
+        <w:t>training, the last, scaled, detrended input sample plus a noise vector is used</w:t>
+      </w:r>
+      <w:r>
+        <w:rPr>
+          <w:rFonts w:ascii="Times New Roman" w:hAnsi="Times New Roman" w:cs="Times New Roman"/>
+          <w:sz w:val="24"/>
+          <w:szCs w:val="24"/>
+        </w:rPr>
+        <w:t xml:space="preserve">. </w:t>
       </w:r>
       <w:r>
         <w:rPr>
@@ -16302,16 +16512,16 @@
         <mc:AlternateContent>
           <mc:Choice Requires="wps">
             <w:drawing>
-              <wp:anchor distT="0" distB="0" distL="114300" distR="114300" simplePos="0" relativeHeight="251688960" behindDoc="0" locked="0" layoutInCell="1" allowOverlap="1" wp14:anchorId="45F115C4" wp14:editId="44D3A988">
+              <wp:anchor distT="0" distB="0" distL="114300" distR="114300" simplePos="0" relativeHeight="251688960" behindDoc="0" locked="0" layoutInCell="1" allowOverlap="1" wp14:anchorId="45F115C4" wp14:editId="69A8DECE">
                 <wp:simplePos x="0" y="0"/>
                 <wp:positionH relativeFrom="margin">
-                  <wp:posOffset>3265170</wp:posOffset>
+                  <wp:posOffset>3262630</wp:posOffset>
                 </wp:positionH>
                 <wp:positionV relativeFrom="paragraph">
-                  <wp:posOffset>563245</wp:posOffset>
+                  <wp:posOffset>560070</wp:posOffset>
                 </wp:positionV>
-                <wp:extent cx="2663190" cy="434975"/>
-                <wp:effectExtent l="0" t="0" r="3810" b="3175"/>
+                <wp:extent cx="2663190" cy="413385"/>
+                <wp:effectExtent l="0" t="0" r="3810" b="5715"/>
                 <wp:wrapSquare wrapText="bothSides"/>
                 <wp:docPr id="20" name="Text Box 20"/>
                 <wp:cNvGraphicFramePr/>
@@ -16322,7 +16532,7 @@
                       <wps:spPr>
                         <a:xfrm>
                           <a:off x="0" y="0"/>
-                          <a:ext cx="2663190" cy="434975"/>
+                          <a:ext cx="2663190" cy="413385"/>
                         </a:xfrm>
                         <a:prstGeom prst="rect">
                           <a:avLst/>
@@ -16439,7 +16649,7 @@
           </mc:Choice>
           <mc:Fallback>
             <w:pict>
-              <v:shape w14:anchorId="45F115C4" id="Text Box 20" o:spid="_x0000_s1034" type="#_x0000_t202" style="position:absolute;left:0;text-align:left;margin-left:257.1pt;margin-top:44.35pt;width:209.7pt;height:34.25pt;z-index:251688960;visibility:visible;mso-wrap-style:square;mso-width-percent:0;mso-height-percent:0;mso-wrap-distance-left:9pt;mso-wrap-distance-top:0;mso-wrap-distance-right:9pt;mso-wrap-distance-bottom:0;mso-position-horizontal:absolute;mso-position-horizontal-relative:margin;mso-position-vertical:absolute;mso-position-vertical-relative:text;mso-width-percent:0;mso-height-percent:0;mso-width-relative:margin;mso-height-relative:margin;v-text-anchor:top" o:gfxdata="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" stroked="f">
+              <v:shape w14:anchorId="45F115C4" id="Text Box 20" o:spid="_x0000_s1034" type="#_x0000_t202" style="position:absolute;left:0;text-align:left;margin-left:256.9pt;margin-top:44.1pt;width:209.7pt;height:32.55pt;z-index:251688960;visibility:visible;mso-wrap-style:square;mso-width-percent:0;mso-height-percent:0;mso-wrap-distance-left:9pt;mso-wrap-distance-top:0;mso-wrap-distance-right:9pt;mso-wrap-distance-bottom:0;mso-position-horizontal:absolute;mso-position-horizontal-relative:margin;mso-position-vertical:absolute;mso-position-vertical-relative:text;mso-width-percent:0;mso-height-percent:0;mso-width-relative:margin;mso-height-relative:margin;v-text-anchor:top" o:gfxdata="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" stroked="f">
                 <v:textbox inset="0,0,0,0">
                   <w:txbxContent>
                     <w:p>
@@ -16556,7 +16766,26 @@
           <w:szCs w:val="24"/>
           <w:lang w:val="en-US"/>
         </w:rPr>
-        <w:t xml:space="preserve">The reference output used for this layer’s loss function is the windowed sample, time shifted forward by a fixed extrapolation length. This sample is scaled by dividing it by a scale factor (as determined in equation 17). When generating training samples this is achieved with the scaling layer. </w:t>
+        <w:t xml:space="preserve">The reference output used for this layer’s loss function is the windowed sample, time shifted forward by a fixed extrapolation length. </w:t>
+      </w:r>
+      <w:r>
+        <w:rPr>
+          <w:rFonts w:ascii="Times New Roman" w:hAnsi="Times New Roman" w:cs="Times New Roman"/>
+          <w:sz w:val="24"/>
+          <w:szCs w:val="24"/>
+          <w:highlight w:val="yellow"/>
+          <w:lang w:val="en-US"/>
+        </w:rPr>
+        <w:t>This sample is scaled by dividing it by a scale factor (as determined in equation 17).</w:t>
+      </w:r>
+      <w:r>
+        <w:rPr>
+          <w:rFonts w:ascii="Times New Roman" w:hAnsi="Times New Roman" w:cs="Times New Roman"/>
+          <w:sz w:val="24"/>
+          <w:szCs w:val="24"/>
+          <w:lang w:val="en-US"/>
+        </w:rPr>
+        <w:t xml:space="preserve"> When generating training samples this is achieved with the scaling layer. </w:t>
       </w:r>
     </w:p>
     <w:tbl>
@@ -17249,6 +17478,9 @@
         </w:tc>
       </w:tr>
       <w:tr>
+        <w:trPr>
+          <w:trHeight w:val="780"/>
+        </w:trPr>
         <w:tc>
           <w:tcPr>
             <w:tcW w:w="750" w:type="pct"/>
@@ -17559,15 +17791,6 @@
       <w:pPr>
         <w:rPr>
           <w:rFonts w:ascii="Times New Roman" w:hAnsi="Times New Roman" w:cs="Times New Roman"/>
-          <w:sz w:val="24"/>
-          <w:szCs w:val="24"/>
-        </w:rPr>
-      </w:pPr>
-    </w:p>
-    <w:p>
-      <w:pPr>
-        <w:rPr>
-          <w:rFonts w:ascii="Times New Roman" w:hAnsi="Times New Roman" w:cs="Times New Roman"/>
           <w:b/>
           <w:bCs/>
           <w:sz w:val="28"/>
@@ -17618,6 +17841,14 @@
           <w:szCs w:val="24"/>
         </w:rPr>
         <w:t xml:space="preserve"> equation 15. </w:t>
+      </w:r>
+      <w:r>
+        <w:rPr>
+          <w:rFonts w:ascii="Times New Roman" w:hAnsi="Times New Roman" w:cs="Times New Roman"/>
+          <w:sz w:val="24"/>
+          <w:szCs w:val="24"/>
+        </w:rPr>
+        <w:t xml:space="preserve">For ease of implementation, equation 36 is used instead of 35. </w:t>
       </w:r>
     </w:p>
     <w:tbl>
@@ -17663,7 +17894,7 @@
             <w:pPr>
               <w:jc w:val="both"/>
               <w:rPr>
-                <w:rFonts w:ascii="Times New Roman" w:hAnsi="Times New Roman" w:cs="Times New Roman"/>
+                <w:rFonts w:ascii="Times New Roman" w:eastAsiaTheme="minorEastAsia" w:hAnsi="Times New Roman" w:cs="Times New Roman"/>
                 <w:sz w:val="24"/>
                 <w:szCs w:val="24"/>
               </w:rPr>
@@ -18380,6 +18611,16 @@
               </m:oMath>
             </m:oMathPara>
           </w:p>
+          <w:p>
+            <w:pPr>
+              <w:jc w:val="both"/>
+              <w:rPr>
+                <w:rFonts w:ascii="Times New Roman" w:hAnsi="Times New Roman" w:cs="Times New Roman"/>
+                <w:sz w:val="24"/>
+                <w:szCs w:val="24"/>
+              </w:rPr>
+            </w:pPr>
+          </w:p>
         </w:tc>
         <w:tc>
           <w:tcPr>
@@ -18415,6 +18656,264 @@
           </w:p>
         </w:tc>
       </w:tr>
+      <w:tr>
+        <w:tc>
+          <w:tcPr>
+            <w:tcW w:w="756" w:type="pct"/>
+          </w:tcPr>
+          <w:p>
+            <w:pPr>
+              <w:jc w:val="both"/>
+              <w:rPr>
+                <w:rFonts w:ascii="Times New Roman" w:hAnsi="Times New Roman" w:cs="Times New Roman"/>
+                <w:sz w:val="24"/>
+                <w:szCs w:val="24"/>
+              </w:rPr>
+            </w:pPr>
+          </w:p>
+        </w:tc>
+        <w:tc>
+          <w:tcPr>
+            <w:tcW w:w="3494" w:type="pct"/>
+          </w:tcPr>
+          <w:p>
+            <w:pPr>
+              <w:jc w:val="both"/>
+              <w:rPr>
+                <w:rFonts w:ascii="Times New Roman" w:eastAsia="Calibri" w:hAnsi="Times New Roman" w:cs="Times New Roman"/>
+                <w:sz w:val="24"/>
+                <w:szCs w:val="24"/>
+              </w:rPr>
+            </w:pPr>
+            <m:oMathPara>
+              <m:oMath>
+                <m:sSub>
+                  <m:sSubPr>
+                    <m:ctrlPr>
+                      <w:rPr>
+                        <w:rFonts w:ascii="Cambria Math" w:eastAsia="Calibri" w:hAnsi="Cambria Math" w:cs="Times New Roman"/>
+                        <w:i/>
+                        <w:sz w:val="24"/>
+                        <w:szCs w:val="24"/>
+                      </w:rPr>
+                    </m:ctrlPr>
+                  </m:sSubPr>
+                  <m:e>
+                    <m:r>
+                      <m:rPr>
+                        <m:scr m:val="script"/>
+                      </m:rPr>
+                      <w:rPr>
+                        <w:rFonts w:ascii="Cambria Math" w:eastAsia="Calibri" w:hAnsi="Cambria Math" w:cs="Times New Roman"/>
+                        <w:sz w:val="24"/>
+                        <w:szCs w:val="24"/>
+                      </w:rPr>
+                      <m:t>L</m:t>
+                    </m:r>
+                  </m:e>
+                  <m:sub>
+                    <m:r>
+                      <w:rPr>
+                        <w:rFonts w:ascii="Cambria Math" w:eastAsia="Calibri" w:hAnsi="Cambria Math" w:cs="Times New Roman"/>
+                        <w:sz w:val="24"/>
+                        <w:szCs w:val="24"/>
+                      </w:rPr>
+                      <m:t>Gen</m:t>
+                    </m:r>
+                  </m:sub>
+                </m:sSub>
+                <m:r>
+                  <w:rPr>
+                    <w:rFonts w:ascii="Cambria Math" w:eastAsia="Calibri" w:hAnsi="Cambria Math" w:cs="Times New Roman"/>
+                    <w:sz w:val="24"/>
+                    <w:szCs w:val="24"/>
+                  </w:rPr>
+                  <m:t>=</m:t>
+                </m:r>
+                <m:r>
+                  <w:rPr>
+                    <w:rFonts w:ascii="Cambria Math" w:eastAsia="Calibri" w:hAnsi="Cambria Math" w:cs="Times New Roman"/>
+                    <w:sz w:val="24"/>
+                    <w:szCs w:val="24"/>
+                  </w:rPr>
+                  <m:t>λ</m:t>
+                </m:r>
+                <m:r>
+                  <m:rPr>
+                    <m:scr m:val="double-struck"/>
+                  </m:rPr>
+                  <w:rPr>
+                    <w:rFonts w:ascii="Cambria Math" w:eastAsia="Calibri" w:hAnsi="Cambria Math" w:cs="Times New Roman"/>
+                    <w:sz w:val="24"/>
+                    <w:szCs w:val="24"/>
+                  </w:rPr>
+                  <m:t>E</m:t>
+                </m:r>
+                <m:d>
+                  <m:dPr>
+                    <m:begChr m:val="["/>
+                    <m:endChr m:val="]"/>
+                    <m:ctrlPr>
+                      <w:rPr>
+                        <w:rFonts w:ascii="Cambria Math" w:eastAsia="Calibri" w:hAnsi="Cambria Math" w:cs="Times New Roman"/>
+                        <w:i/>
+                        <w:sz w:val="24"/>
+                        <w:szCs w:val="24"/>
+                      </w:rPr>
+                    </m:ctrlPr>
+                  </m:dPr>
+                  <m:e>
+                    <m:sSub>
+                      <m:sSubPr>
+                        <m:ctrlPr>
+                          <w:rPr>
+                            <w:rFonts w:ascii="Cambria Math" w:eastAsia="Calibri" w:hAnsi="Cambria Math" w:cs="Times New Roman"/>
+                            <w:i/>
+                            <w:sz w:val="24"/>
+                            <w:szCs w:val="24"/>
+                          </w:rPr>
+                        </m:ctrlPr>
+                      </m:sSubPr>
+                      <m:e>
+                        <m:r>
+                          <m:rPr>
+                            <m:scr m:val="script"/>
+                          </m:rPr>
+                          <w:rPr>
+                            <w:rFonts w:ascii="Cambria Math" w:eastAsia="Calibri" w:hAnsi="Cambria Math" w:cs="Times New Roman"/>
+                            <w:sz w:val="24"/>
+                            <w:szCs w:val="24"/>
+                          </w:rPr>
+                          <m:t>L</m:t>
+                        </m:r>
+                      </m:e>
+                      <m:sub>
+                        <m:r>
+                          <w:rPr>
+                            <w:rFonts w:ascii="Cambria Math" w:eastAsia="Calibri" w:hAnsi="Cambria Math" w:cs="Times New Roman"/>
+                            <w:sz w:val="24"/>
+                            <w:szCs w:val="24"/>
+                          </w:rPr>
+                          <m:t>RWDTL</m:t>
+                        </m:r>
+                      </m:sub>
+                    </m:sSub>
+                    <m:r>
+                      <w:rPr>
+                        <w:rFonts w:ascii="Cambria Math" w:eastAsia="Calibri" w:hAnsi="Cambria Math" w:cs="Times New Roman"/>
+                        <w:sz w:val="24"/>
+                        <w:szCs w:val="24"/>
+                      </w:rPr>
+                      <m:t xml:space="preserve"> ,</m:t>
+                    </m:r>
+                    <m:sSub>
+                      <m:sSubPr>
+                        <m:ctrlPr>
+                          <w:rPr>
+                            <w:rFonts w:ascii="Cambria Math" w:eastAsia="Calibri" w:hAnsi="Cambria Math" w:cs="Times New Roman"/>
+                            <w:i/>
+                            <w:sz w:val="24"/>
+                            <w:szCs w:val="24"/>
+                          </w:rPr>
+                        </m:ctrlPr>
+                      </m:sSubPr>
+                      <m:e>
+                        <m:r>
+                          <m:rPr>
+                            <m:scr m:val="script"/>
+                          </m:rPr>
+                          <w:rPr>
+                            <w:rFonts w:ascii="Cambria Math" w:eastAsia="Calibri" w:hAnsi="Cambria Math" w:cs="Times New Roman"/>
+                            <w:sz w:val="24"/>
+                            <w:szCs w:val="24"/>
+                          </w:rPr>
+                          <m:t>L</m:t>
+                        </m:r>
+                      </m:e>
+                      <m:sub>
+                        <m:r>
+                          <w:rPr>
+                            <w:rFonts w:ascii="Cambria Math" w:eastAsia="Calibri" w:hAnsi="Cambria Math" w:cs="Times New Roman"/>
+                            <w:sz w:val="24"/>
+                            <w:szCs w:val="24"/>
+                          </w:rPr>
+                          <m:t>PL</m:t>
+                        </m:r>
+                      </m:sub>
+                    </m:sSub>
+                    <m:r>
+                      <w:rPr>
+                        <w:rFonts w:ascii="Cambria Math" w:eastAsia="Calibri" w:hAnsi="Cambria Math" w:cs="Times New Roman"/>
+                        <w:sz w:val="24"/>
+                        <w:szCs w:val="24"/>
+                      </w:rPr>
+                      <m:t xml:space="preserve">, </m:t>
+                    </m:r>
+                    <m:sSub>
+                      <m:sSubPr>
+                        <m:ctrlPr>
+                          <w:rPr>
+                            <w:rFonts w:ascii="Cambria Math" w:eastAsia="Calibri" w:hAnsi="Cambria Math" w:cs="Times New Roman"/>
+                            <w:i/>
+                            <w:sz w:val="24"/>
+                            <w:szCs w:val="24"/>
+                          </w:rPr>
+                        </m:ctrlPr>
+                      </m:sSubPr>
+                      <m:e>
+                        <m:r>
+                          <m:rPr>
+                            <m:scr m:val="script"/>
+                          </m:rPr>
+                          <w:rPr>
+                            <w:rFonts w:ascii="Cambria Math" w:eastAsia="Calibri" w:hAnsi="Cambria Math" w:cs="Times New Roman"/>
+                            <w:sz w:val="24"/>
+                            <w:szCs w:val="24"/>
+                          </w:rPr>
+                          <m:t>L</m:t>
+                        </m:r>
+                      </m:e>
+                      <m:sub>
+                        <m:r>
+                          <w:rPr>
+                            <w:rFonts w:ascii="Cambria Math" w:eastAsia="Calibri" w:hAnsi="Cambria Math" w:cs="Times New Roman"/>
+                            <w:sz w:val="24"/>
+                            <w:szCs w:val="24"/>
+                          </w:rPr>
+                          <m:t>IDL</m:t>
+                        </m:r>
+                      </m:sub>
+                    </m:sSub>
+                  </m:e>
+                </m:d>
+              </m:oMath>
+            </m:oMathPara>
+          </w:p>
+        </w:tc>
+        <w:tc>
+          <w:tcPr>
+            <w:tcW w:w="750" w:type="pct"/>
+          </w:tcPr>
+          <w:p>
+            <w:pPr>
+              <w:jc w:val="right"/>
+              <w:rPr>
+                <w:rFonts w:ascii="Times New Roman" w:hAnsi="Times New Roman" w:cs="Times New Roman"/>
+                <w:sz w:val="24"/>
+                <w:szCs w:val="24"/>
+              </w:rPr>
+            </w:pPr>
+            <w:r>
+              <w:rPr>
+                <w:rFonts w:ascii="Times New Roman" w:hAnsi="Times New Roman" w:cs="Times New Roman"/>
+                <w:sz w:val="24"/>
+                <w:szCs w:val="24"/>
+              </w:rPr>
+              <w:t>(36)</w:t>
+            </w:r>
+          </w:p>
+        </w:tc>
+      </w:tr>
     </w:tbl>
     <w:p>
       <w:pPr>
@@ -18427,10 +18926,7 @@
           <w:szCs w:val="28"/>
         </w:rPr>
       </w:pPr>
-    </w:p>
-    <w:p>
-      <w:pPr>
-        <w:jc w:val="both"/>
+      <w:r>
         <w:rPr>
           <w:rFonts w:ascii="Times New Roman" w:hAnsi="Times New Roman" w:cs="Times New Roman"/>
           <w:b/>
@@ -18438,7 +18934,9 @@
           <w:sz w:val="28"/>
           <w:szCs w:val="28"/>
         </w:rPr>
-      </w:pPr>
+        <w:lastRenderedPageBreak/>
+        <w:t>Discriminator</w:t>
+      </w:r>
       <w:r>
         <w:rPr>
           <w:rFonts w:ascii="Times New Roman" w:hAnsi="Times New Roman" w:cs="Times New Roman"/>
@@ -18447,936 +18945,262 @@
           <w:sz w:val="28"/>
           <w:szCs w:val="28"/>
         </w:rPr>
-        <w:lastRenderedPageBreak/>
-        <w:t>Discriminator</w:t>
-      </w:r>
-      <w:r>
-        <w:rPr>
-          <w:rFonts w:ascii="Times New Roman" w:hAnsi="Times New Roman" w:cs="Times New Roman"/>
-          <w:b/>
-          <w:bCs/>
-          <w:sz w:val="28"/>
-          <w:szCs w:val="28"/>
-        </w:rPr>
         <w:t xml:space="preserve"> Architecture </w:t>
       </w:r>
     </w:p>
     <w:p>
       <w:pPr>
-        <w:rPr>
-          <w:rFonts w:ascii="Times New Roman" w:hAnsi="Times New Roman" w:cs="Times New Roman"/>
-          <w:b/>
-          <w:bCs/>
-          <w:sz w:val="28"/>
-          <w:szCs w:val="28"/>
-        </w:rPr>
-      </w:pPr>
-      <w:r>
-        <w:rPr>
-          <w:rFonts w:ascii="Times New Roman" w:hAnsi="Times New Roman" w:cs="Times New Roman"/>
-          <w:b/>
-          <w:bCs/>
-          <w:sz w:val="28"/>
-          <w:szCs w:val="28"/>
-        </w:rPr>
-        <w:br w:type="page"/>
-      </w:r>
-    </w:p>
-    <w:p>
-      <w:pPr>
         <w:jc w:val="both"/>
         <w:rPr>
           <w:rFonts w:ascii="Times New Roman" w:hAnsi="Times New Roman" w:cs="Times New Roman"/>
-          <w:b/>
-          <w:bCs/>
-          <w:sz w:val="28"/>
-          <w:szCs w:val="28"/>
-        </w:rPr>
-      </w:pPr>
-      <w:r>
-        <w:rPr>
-          <w:rFonts w:ascii="Times New Roman" w:hAnsi="Times New Roman" w:cs="Times New Roman"/>
-          <w:b/>
-          <w:bCs/>
-          <w:sz w:val="28"/>
-          <w:szCs w:val="28"/>
-        </w:rPr>
-        <w:lastRenderedPageBreak/>
-        <w:t>Meta Architecture</w:t>
-      </w:r>
-    </w:p>
-    <w:p>
-      <w:pPr>
-        <w:rPr>
-          <w:rFonts w:ascii="Times New Roman" w:hAnsi="Times New Roman" w:cs="Times New Roman"/>
-          <w:b/>
-          <w:bCs/>
-          <w:sz w:val="28"/>
-          <w:szCs w:val="28"/>
-        </w:rPr>
-      </w:pPr>
-      <w:r>
-        <w:rPr>
-          <w:rFonts w:ascii="Times New Roman" w:hAnsi="Times New Roman" w:cs="Times New Roman"/>
-          <w:b/>
-          <w:bCs/>
-          <w:sz w:val="28"/>
-          <w:szCs w:val="28"/>
-        </w:rPr>
-        <w:br w:type="page"/>
-      </w:r>
-    </w:p>
-    <w:p>
-      <w:pPr>
-        <w:jc w:val="both"/>
-        <w:rPr>
-          <w:rFonts w:ascii="Times New Roman" w:hAnsi="Times New Roman" w:cs="Times New Roman"/>
-          <w:b/>
-          <w:bCs/>
-          <w:sz w:val="28"/>
-          <w:szCs w:val="28"/>
-        </w:rPr>
-      </w:pPr>
-      <w:r>
-        <w:rPr>
-          <w:rFonts w:ascii="Times New Roman" w:hAnsi="Times New Roman" w:cs="Times New Roman"/>
-          <w:b/>
-          <w:bCs/>
-          <w:sz w:val="28"/>
-          <w:szCs w:val="28"/>
-        </w:rPr>
-        <w:lastRenderedPageBreak/>
-        <w:t>Considerations for Training</w:t>
-      </w:r>
-    </w:p>
-    <w:p>
-      <w:pPr>
-        <w:jc w:val="both"/>
-        <w:rPr>
-          <w:rFonts w:ascii="Times New Roman" w:hAnsi="Times New Roman" w:cs="Times New Roman"/>
-          <w:b/>
-          <w:bCs/>
-          <w:sz w:val="28"/>
-          <w:szCs w:val="28"/>
-        </w:rPr>
-      </w:pPr>
-    </w:p>
-    <w:p>
-      <w:pPr>
-        <w:rPr>
-          <w:rFonts w:ascii="Times New Roman" w:hAnsi="Times New Roman" w:cs="Times New Roman"/>
-          <w:sz w:val="24"/>
-          <w:szCs w:val="24"/>
-        </w:rPr>
-      </w:pPr>
-    </w:p>
-    <w:p>
-      <w:pPr>
-        <w:rPr>
-          <w:rFonts w:ascii="Times New Roman" w:hAnsi="Times New Roman" w:cs="Times New Roman"/>
-          <w:b/>
-          <w:bCs/>
-          <w:sz w:val="28"/>
-          <w:szCs w:val="28"/>
-        </w:rPr>
-      </w:pPr>
-      <w:r>
-        <w:rPr>
-          <w:rFonts w:ascii="Times New Roman" w:hAnsi="Times New Roman" w:cs="Times New Roman"/>
-          <w:b/>
-          <w:bCs/>
-          <w:sz w:val="28"/>
-          <w:szCs w:val="28"/>
-        </w:rPr>
-        <w:br w:type="page"/>
-      </w:r>
-    </w:p>
-    <w:p>
-      <w:pPr>
-        <w:rPr>
-          <w:rFonts w:ascii="Times New Roman" w:hAnsi="Times New Roman" w:cs="Times New Roman"/>
-          <w:b/>
-          <w:bCs/>
-          <w:sz w:val="28"/>
-          <w:szCs w:val="28"/>
-        </w:rPr>
-      </w:pPr>
-      <w:r>
-        <w:rPr>
-          <w:rFonts w:ascii="Times New Roman" w:hAnsi="Times New Roman" w:cs="Times New Roman"/>
-          <w:b/>
-          <w:bCs/>
-          <w:sz w:val="28"/>
-          <w:szCs w:val="28"/>
-        </w:rPr>
-        <w:lastRenderedPageBreak/>
-        <w:t>Evaluation</w:t>
-      </w:r>
-    </w:p>
-    <w:p>
-      <w:pPr>
-        <w:rPr>
-          <w:rFonts w:ascii="Times New Roman" w:hAnsi="Times New Roman" w:cs="Times New Roman"/>
-          <w:sz w:val="24"/>
-          <w:szCs w:val="24"/>
-        </w:rPr>
-      </w:pPr>
-      <w:r>
-        <w:rPr>
-          <w:rFonts w:ascii="Times New Roman" w:hAnsi="Times New Roman" w:cs="Times New Roman"/>
-          <w:sz w:val="24"/>
-          <w:szCs w:val="24"/>
-        </w:rPr>
-        <w:t xml:space="preserve">Results in accuracy. </w:t>
-      </w:r>
-    </w:p>
-    <w:p>
-      <w:pPr>
-        <w:rPr>
-          <w:rFonts w:ascii="Times New Roman" w:hAnsi="Times New Roman" w:cs="Times New Roman"/>
-          <w:sz w:val="24"/>
-          <w:szCs w:val="24"/>
-        </w:rPr>
-      </w:pPr>
-      <w:r>
-        <w:rPr>
-          <w:rFonts w:ascii="Times New Roman" w:hAnsi="Times New Roman" w:cs="Times New Roman"/>
-          <w:sz w:val="24"/>
-          <w:szCs w:val="24"/>
-        </w:rPr>
-        <w:t xml:space="preserve">Consider showing results on data generated with known distributions as well as bitcoin data. </w:t>
-      </w:r>
-    </w:p>
-    <w:p>
-      <w:pPr>
-        <w:rPr>
-          <w:rFonts w:ascii="Times New Roman" w:eastAsiaTheme="minorEastAsia" w:hAnsi="Times New Roman" w:cs="Times New Roman"/>
-          <w:sz w:val="24"/>
-          <w:szCs w:val="24"/>
-        </w:rPr>
-      </w:pPr>
-      <w:proofErr w:type="spellStart"/>
-      <w:proofErr w:type="gramStart"/>
-      <w:r>
-        <w:rPr>
-          <w:rFonts w:ascii="Times New Roman" w:hAnsi="Times New Roman" w:cs="Times New Roman"/>
-          <w:sz w:val="24"/>
-          <w:szCs w:val="24"/>
-        </w:rPr>
-        <w:t>Ie</w:t>
-      </w:r>
-      <w:proofErr w:type="spellEnd"/>
-      <w:r>
-        <w:rPr>
-          <w:rFonts w:ascii="Times New Roman" w:hAnsi="Times New Roman" w:cs="Times New Roman"/>
-          <w:sz w:val="24"/>
-          <w:szCs w:val="24"/>
-        </w:rPr>
-        <w:t xml:space="preserve"> :</w:t>
-      </w:r>
-      <w:proofErr w:type="gramEnd"/>
-      <w:r>
-        <w:rPr>
-          <w:rFonts w:ascii="Times New Roman" w:hAnsi="Times New Roman" w:cs="Times New Roman"/>
-          <w:sz w:val="24"/>
-          <w:szCs w:val="24"/>
-        </w:rPr>
-        <w:t xml:space="preserve"> </w:t>
-      </w:r>
-      <m:oMath>
-        <m:sSub>
-          <m:sSubPr>
-            <m:ctrlPr>
-              <w:rPr>
-                <w:rFonts w:ascii="Cambria Math" w:hAnsi="Cambria Math" w:cs="Times New Roman"/>
-                <w:i/>
-                <w:sz w:val="24"/>
-                <w:szCs w:val="24"/>
-              </w:rPr>
-            </m:ctrlPr>
-          </m:sSubPr>
-          <m:e>
-            <m:r>
-              <w:rPr>
-                <w:rFonts w:ascii="Cambria Math" w:hAnsi="Cambria Math" w:cs="Times New Roman"/>
-                <w:sz w:val="24"/>
-                <w:szCs w:val="24"/>
-              </w:rPr>
-              <m:t>x</m:t>
-            </m:r>
-          </m:e>
-          <m:sub>
-            <m:r>
-              <w:rPr>
-                <w:rFonts w:ascii="Cambria Math" w:hAnsi="Cambria Math" w:cs="Times New Roman"/>
-                <w:sz w:val="24"/>
-                <w:szCs w:val="24"/>
-              </w:rPr>
-              <m:t>t+1</m:t>
-            </m:r>
-          </m:sub>
-        </m:sSub>
-        <m:r>
-          <w:rPr>
-            <w:rFonts w:ascii="Cambria Math" w:hAnsi="Cambria Math" w:cs="Times New Roman"/>
-            <w:sz w:val="24"/>
-            <w:szCs w:val="24"/>
-          </w:rPr>
-          <m:t>=</m:t>
-        </m:r>
-        <m:sSub>
-          <m:sSubPr>
-            <m:ctrlPr>
-              <w:rPr>
-                <w:rFonts w:ascii="Cambria Math" w:hAnsi="Cambria Math" w:cs="Times New Roman"/>
-                <w:i/>
-                <w:sz w:val="24"/>
-                <w:szCs w:val="24"/>
-              </w:rPr>
-            </m:ctrlPr>
-          </m:sSubPr>
-          <m:e>
-            <m:r>
-              <w:rPr>
-                <w:rFonts w:ascii="Cambria Math" w:hAnsi="Cambria Math" w:cs="Times New Roman"/>
-                <w:sz w:val="24"/>
-                <w:szCs w:val="24"/>
-              </w:rPr>
-              <m:t>x</m:t>
-            </m:r>
-          </m:e>
-          <m:sub>
-            <m:r>
-              <w:rPr>
-                <w:rFonts w:ascii="Cambria Math" w:hAnsi="Cambria Math" w:cs="Times New Roman"/>
-                <w:sz w:val="24"/>
-                <w:szCs w:val="24"/>
-              </w:rPr>
-              <m:t>t</m:t>
-            </m:r>
-          </m:sub>
-        </m:sSub>
-        <m:r>
-          <w:rPr>
-            <w:rFonts w:ascii="Cambria Math" w:hAnsi="Cambria Math" w:cs="Times New Roman"/>
-            <w:sz w:val="24"/>
-            <w:szCs w:val="24"/>
-          </w:rPr>
-          <m:t>+W</m:t>
-        </m:r>
-      </m:oMath>
-      <w:r>
-        <w:rPr>
-          <w:rFonts w:ascii="Times New Roman" w:eastAsiaTheme="minorEastAsia" w:hAnsi="Times New Roman" w:cs="Times New Roman"/>
-          <w:sz w:val="24"/>
-          <w:szCs w:val="24"/>
-        </w:rPr>
-        <w:t xml:space="preserve"> where W is some value randomly generated from a known distribution. </w:t>
-      </w:r>
-      <w:r>
-        <w:rPr>
-          <w:rFonts w:ascii="Times New Roman" w:eastAsiaTheme="minorEastAsia" w:hAnsi="Times New Roman" w:cs="Times New Roman"/>
-          <w:sz w:val="24"/>
-          <w:szCs w:val="24"/>
-        </w:rPr>
-        <w:t xml:space="preserve">System can be initialized with a random point. </w:t>
-      </w:r>
-    </w:p>
-    <w:p>
-      <w:pPr>
-        <w:rPr>
-          <w:rFonts w:ascii="Times New Roman" w:hAnsi="Times New Roman" w:cs="Times New Roman"/>
-          <w:sz w:val="48"/>
-          <w:szCs w:val="48"/>
-        </w:rPr>
-      </w:pPr>
-      <w:r>
-        <w:rPr>
-          <w:rFonts w:ascii="Times New Roman" w:eastAsiaTheme="minorEastAsia" w:hAnsi="Times New Roman" w:cs="Times New Roman"/>
-          <w:sz w:val="24"/>
-          <w:szCs w:val="24"/>
-        </w:rPr>
-        <w:t xml:space="preserve">Show </w:t>
-      </w:r>
-      <w:proofErr w:type="spellStart"/>
-      <w:r>
-        <w:rPr>
-          <w:rFonts w:ascii="Times New Roman" w:eastAsiaTheme="minorEastAsia" w:hAnsi="Times New Roman" w:cs="Times New Roman"/>
-          <w:sz w:val="24"/>
-          <w:szCs w:val="24"/>
-        </w:rPr>
-        <w:t>gan</w:t>
-      </w:r>
-      <w:proofErr w:type="spellEnd"/>
-      <w:r>
-        <w:rPr>
-          <w:rFonts w:ascii="Times New Roman" w:eastAsiaTheme="minorEastAsia" w:hAnsi="Times New Roman" w:cs="Times New Roman"/>
-          <w:sz w:val="24"/>
-          <w:szCs w:val="24"/>
-        </w:rPr>
-        <w:t xml:space="preserve"> predictions have similar distributions to data</w:t>
-      </w:r>
-      <w:r>
-        <w:rPr>
-          <w:rFonts w:ascii="Times New Roman" w:hAnsi="Times New Roman" w:cs="Times New Roman"/>
-          <w:b/>
-          <w:bCs/>
-          <w:sz w:val="28"/>
-          <w:szCs w:val="28"/>
-        </w:rPr>
-        <w:br w:type="page"/>
-      </w:r>
-    </w:p>
-    <w:p>
-      <w:pPr>
-        <w:rPr>
-          <w:rFonts w:ascii="Times New Roman" w:hAnsi="Times New Roman" w:cs="Times New Roman"/>
-          <w:sz w:val="48"/>
-          <w:szCs w:val="48"/>
-        </w:rPr>
-      </w:pPr>
-    </w:p>
-    <w:p>
-      <w:pPr>
-        <w:rPr>
-          <w:rFonts w:ascii="Times New Roman" w:hAnsi="Times New Roman" w:cs="Times New Roman"/>
-          <w:sz w:val="48"/>
-          <w:szCs w:val="48"/>
-        </w:rPr>
-      </w:pPr>
-      <w:r>
-        <w:rPr>
-          <w:rFonts w:ascii="Times New Roman" w:hAnsi="Times New Roman" w:cs="Times New Roman"/>
-          <w:sz w:val="48"/>
-          <w:szCs w:val="48"/>
-        </w:rPr>
-        <w:br w:type="page"/>
-      </w:r>
-    </w:p>
-    <w:p>
-      <w:pPr>
-        <w:rPr>
-          <w:rFonts w:ascii="Times New Roman" w:hAnsi="Times New Roman" w:cs="Times New Roman"/>
-          <w:sz w:val="48"/>
-          <w:szCs w:val="48"/>
-        </w:rPr>
-      </w:pPr>
-      <w:r>
-        <w:rPr>
-          <w:rFonts w:ascii="Times New Roman" w:hAnsi="Times New Roman" w:cs="Times New Roman"/>
-          <w:sz w:val="48"/>
-          <w:szCs w:val="48"/>
-        </w:rPr>
-        <w:lastRenderedPageBreak/>
-        <w:br w:type="page"/>
-      </w:r>
-      <w:r>
-        <w:rPr>
-          <w:rFonts w:ascii="Times New Roman" w:hAnsi="Times New Roman" w:cs="Times New Roman"/>
-          <w:sz w:val="48"/>
-          <w:szCs w:val="48"/>
-        </w:rPr>
-        <w:lastRenderedPageBreak/>
-        <w:t>Introduction</w:t>
-      </w:r>
-    </w:p>
-    <w:p>
-      <w:pPr>
-        <w:rPr>
-          <w:rFonts w:ascii="Times New Roman" w:hAnsi="Times New Roman" w:cs="Times New Roman"/>
-          <w:sz w:val="24"/>
-          <w:szCs w:val="24"/>
-        </w:rPr>
-      </w:pPr>
-      <w:r>
-        <w:rPr>
-          <w:rFonts w:ascii="Times New Roman" w:hAnsi="Times New Roman" w:cs="Times New Roman"/>
-          <w:sz w:val="24"/>
-          <w:szCs w:val="24"/>
-        </w:rPr>
-        <w:t>About the project.</w:t>
-      </w:r>
-    </w:p>
-    <w:p>
-      <w:pPr>
-        <w:rPr>
-          <w:rFonts w:ascii="Times New Roman" w:hAnsi="Times New Roman" w:cs="Times New Roman"/>
-          <w:sz w:val="48"/>
-          <w:szCs w:val="48"/>
-        </w:rPr>
-      </w:pPr>
-    </w:p>
-    <w:p>
-      <w:pPr>
-        <w:rPr>
-          <w:rFonts w:ascii="Times New Roman" w:hAnsi="Times New Roman" w:cs="Times New Roman"/>
-          <w:sz w:val="48"/>
-          <w:szCs w:val="48"/>
-        </w:rPr>
-      </w:pPr>
-      <w:r>
-        <w:rPr>
-          <w:rFonts w:ascii="Times New Roman" w:hAnsi="Times New Roman" w:cs="Times New Roman"/>
-          <w:sz w:val="48"/>
-          <w:szCs w:val="48"/>
-        </w:rPr>
-        <w:t>Background</w:t>
-      </w:r>
-    </w:p>
-    <w:p>
-      <w:pPr>
-        <w:rPr>
-          <w:rFonts w:ascii="Times New Roman" w:hAnsi="Times New Roman" w:cs="Times New Roman"/>
-          <w:sz w:val="24"/>
-          <w:szCs w:val="24"/>
-        </w:rPr>
-      </w:pPr>
-      <w:r>
-        <w:rPr>
-          <w:rFonts w:ascii="Times New Roman" w:hAnsi="Times New Roman" w:cs="Times New Roman"/>
-          <w:sz w:val="24"/>
-          <w:szCs w:val="24"/>
-        </w:rPr>
-        <w:t>About the task in hand.</w:t>
-      </w:r>
-    </w:p>
-    <w:p>
-      <w:pPr>
-        <w:rPr>
-          <w:rFonts w:ascii="Times New Roman" w:hAnsi="Times New Roman" w:cs="Times New Roman"/>
-          <w:sz w:val="48"/>
-          <w:szCs w:val="48"/>
-        </w:rPr>
-      </w:pPr>
-    </w:p>
-    <w:p>
-      <w:pPr>
-        <w:rPr>
-          <w:rFonts w:ascii="Times New Roman" w:hAnsi="Times New Roman" w:cs="Times New Roman"/>
-          <w:sz w:val="48"/>
-          <w:szCs w:val="48"/>
-        </w:rPr>
-      </w:pPr>
-      <w:r>
-        <w:rPr>
-          <w:rFonts w:ascii="Times New Roman" w:hAnsi="Times New Roman" w:cs="Times New Roman"/>
-          <w:sz w:val="48"/>
-          <w:szCs w:val="48"/>
-        </w:rPr>
-        <w:t>Concept</w:t>
-      </w:r>
-    </w:p>
-    <w:p>
-      <w:pPr>
-        <w:rPr>
-          <w:rFonts w:ascii="Times New Roman" w:hAnsi="Times New Roman" w:cs="Times New Roman"/>
-          <w:sz w:val="24"/>
-          <w:szCs w:val="24"/>
-        </w:rPr>
-      </w:pPr>
-      <w:r>
-        <w:rPr>
-          <w:rFonts w:ascii="Times New Roman" w:hAnsi="Times New Roman" w:cs="Times New Roman"/>
-          <w:sz w:val="24"/>
-          <w:szCs w:val="24"/>
-        </w:rPr>
-        <w:t>How the task is divided.</w:t>
-      </w:r>
-    </w:p>
-    <w:p>
-      <w:pPr>
-        <w:rPr>
-          <w:rFonts w:ascii="Times New Roman" w:hAnsi="Times New Roman" w:cs="Times New Roman"/>
-          <w:sz w:val="48"/>
-          <w:szCs w:val="48"/>
-        </w:rPr>
-      </w:pPr>
-    </w:p>
-    <w:p>
-      <w:pPr>
-        <w:rPr>
-          <w:rFonts w:ascii="Times New Roman" w:hAnsi="Times New Roman" w:cs="Times New Roman"/>
-          <w:sz w:val="48"/>
-          <w:szCs w:val="48"/>
-        </w:rPr>
-      </w:pPr>
-      <w:r>
-        <w:rPr>
-          <w:rFonts w:ascii="Times New Roman" w:hAnsi="Times New Roman" w:cs="Times New Roman"/>
-          <w:sz w:val="48"/>
-          <w:szCs w:val="48"/>
-        </w:rPr>
-        <w:t>Implementation</w:t>
-      </w:r>
-    </w:p>
-    <w:p>
-      <w:pPr>
-        <w:rPr>
-          <w:rFonts w:ascii="Times New Roman" w:hAnsi="Times New Roman" w:cs="Times New Roman"/>
-          <w:sz w:val="24"/>
-          <w:szCs w:val="24"/>
-        </w:rPr>
-      </w:pPr>
-      <w:r>
-        <w:rPr>
-          <w:rFonts w:ascii="Times New Roman" w:hAnsi="Times New Roman" w:cs="Times New Roman"/>
-          <w:sz w:val="24"/>
-          <w:szCs w:val="24"/>
-        </w:rPr>
-        <w:t>Alternatives explored for each part (why each alternative is considered and relative performance) and “final” design.</w:t>
-      </w:r>
-    </w:p>
-    <w:p>
-      <w:pPr>
-        <w:rPr>
-          <w:rFonts w:ascii="Times New Roman" w:hAnsi="Times New Roman" w:cs="Times New Roman"/>
-          <w:sz w:val="24"/>
-          <w:szCs w:val="24"/>
-        </w:rPr>
-      </w:pPr>
-      <w:r>
-        <w:rPr>
-          <w:rFonts w:ascii="Times New Roman" w:hAnsi="Times New Roman" w:cs="Times New Roman"/>
-          <w:sz w:val="24"/>
-          <w:szCs w:val="24"/>
-        </w:rPr>
-        <w:t xml:space="preserve">Possibly show code. </w:t>
-      </w:r>
-    </w:p>
-    <w:p>
-      <w:pPr>
-        <w:rPr>
-          <w:rFonts w:ascii="Times New Roman" w:hAnsi="Times New Roman" w:cs="Times New Roman"/>
-          <w:sz w:val="48"/>
-          <w:szCs w:val="48"/>
-        </w:rPr>
-      </w:pPr>
-    </w:p>
-    <w:p>
-      <w:pPr>
-        <w:rPr>
-          <w:rFonts w:ascii="Times New Roman" w:hAnsi="Times New Roman" w:cs="Times New Roman"/>
-          <w:sz w:val="48"/>
-          <w:szCs w:val="48"/>
-        </w:rPr>
-      </w:pPr>
-      <w:r>
-        <w:rPr>
-          <w:rFonts w:ascii="Times New Roman" w:hAnsi="Times New Roman" w:cs="Times New Roman"/>
-          <w:sz w:val="48"/>
-          <w:szCs w:val="48"/>
-        </w:rPr>
-        <w:t>Evaluation of Design.</w:t>
-      </w:r>
-    </w:p>
-    <w:p>
-      <w:pPr>
-        <w:rPr>
-          <w:rFonts w:ascii="Times New Roman" w:hAnsi="Times New Roman" w:cs="Times New Roman"/>
-          <w:sz w:val="48"/>
-          <w:szCs w:val="48"/>
-        </w:rPr>
-      </w:pPr>
-    </w:p>
-    <w:p>
-      <w:pPr>
-        <w:rPr>
-          <w:rFonts w:ascii="Times New Roman" w:hAnsi="Times New Roman" w:cs="Times New Roman"/>
-          <w:sz w:val="48"/>
-          <w:szCs w:val="48"/>
-        </w:rPr>
-      </w:pPr>
-      <w:r>
-        <w:rPr>
-          <w:rFonts w:ascii="Times New Roman" w:hAnsi="Times New Roman" w:cs="Times New Roman"/>
-          <w:sz w:val="48"/>
-          <w:szCs w:val="48"/>
-        </w:rPr>
-        <w:br w:type="page"/>
-      </w:r>
-    </w:p>
-    <w:p>
-      <w:pPr>
-        <w:rPr>
-          <w:rFonts w:ascii="Times New Roman" w:hAnsi="Times New Roman" w:cs="Times New Roman"/>
-          <w:sz w:val="48"/>
-          <w:szCs w:val="48"/>
-        </w:rPr>
-      </w:pPr>
-      <w:r>
-        <w:rPr>
-          <w:rFonts w:ascii="Times New Roman" w:hAnsi="Times New Roman" w:cs="Times New Roman"/>
-          <w:sz w:val="48"/>
-          <w:szCs w:val="48"/>
-        </w:rPr>
-        <w:lastRenderedPageBreak/>
-        <w:t>Implementation</w:t>
-      </w:r>
-    </w:p>
-    <w:p>
-      <w:pPr>
-        <w:rPr>
-          <w:rFonts w:ascii="Times New Roman" w:hAnsi="Times New Roman" w:cs="Times New Roman"/>
-          <w:sz w:val="48"/>
-          <w:szCs w:val="48"/>
-        </w:rPr>
-      </w:pPr>
-      <w:r>
-        <w:rPr>
-          <w:rFonts w:ascii="Times New Roman" w:hAnsi="Times New Roman" w:cs="Times New Roman"/>
-          <w:sz w:val="48"/>
-          <w:szCs w:val="48"/>
-        </w:rPr>
-        <w:br w:type="page"/>
-      </w:r>
-    </w:p>
-    <w:p>
-      <w:pPr>
-        <w:rPr>
-          <w:rFonts w:ascii="Times New Roman" w:hAnsi="Times New Roman" w:cs="Times New Roman"/>
-          <w:sz w:val="48"/>
-          <w:szCs w:val="48"/>
-        </w:rPr>
-      </w:pPr>
-      <w:r>
-        <w:rPr>
-          <w:rFonts w:ascii="Times New Roman" w:hAnsi="Times New Roman" w:cs="Times New Roman"/>
-          <w:sz w:val="48"/>
-          <w:szCs w:val="48"/>
-        </w:rPr>
-        <w:lastRenderedPageBreak/>
-        <w:t>Evaluation</w:t>
-      </w:r>
-    </w:p>
-    <w:p>
-      <w:pPr>
-        <w:rPr>
-          <w:rFonts w:ascii="Times New Roman" w:hAnsi="Times New Roman" w:cs="Times New Roman"/>
-          <w:b/>
-          <w:bCs/>
-          <w:sz w:val="28"/>
-          <w:szCs w:val="28"/>
-        </w:rPr>
-      </w:pPr>
-      <w:r>
-        <w:rPr>
-          <w:rFonts w:ascii="Times New Roman" w:hAnsi="Times New Roman" w:cs="Times New Roman"/>
-          <w:sz w:val="48"/>
-          <w:szCs w:val="48"/>
-        </w:rPr>
-        <w:br w:type="page"/>
-      </w:r>
-      <w:r>
-        <w:rPr>
-          <w:rFonts w:ascii="Times New Roman" w:hAnsi="Times New Roman" w:cs="Times New Roman"/>
-          <w:b/>
-          <w:bCs/>
-          <w:sz w:val="28"/>
-          <w:szCs w:val="28"/>
-        </w:rPr>
-        <w:lastRenderedPageBreak/>
-        <w:t>Appendix</w:t>
-      </w:r>
-    </w:p>
-    <w:p>
-      <w:pPr>
-        <w:rPr>
-          <w:rFonts w:ascii="Times New Roman" w:hAnsi="Times New Roman" w:cs="Times New Roman"/>
-          <w:sz w:val="24"/>
-          <w:szCs w:val="24"/>
-        </w:rPr>
-      </w:pPr>
-    </w:p>
-    <w:p>
-      <w:pPr>
-        <w:rPr>
-          <w:rFonts w:ascii="Times New Roman" w:hAnsi="Times New Roman" w:cs="Times New Roman"/>
-          <w:sz w:val="24"/>
-          <w:szCs w:val="24"/>
-        </w:rPr>
-      </w:pPr>
-    </w:p>
-    <w:p>
-      <w:pPr>
-        <w:rPr>
-          <w:rFonts w:ascii="Times New Roman" w:hAnsi="Times New Roman" w:cs="Times New Roman"/>
-          <w:sz w:val="24"/>
-          <w:szCs w:val="24"/>
-        </w:rPr>
-      </w:pPr>
-      <w:r>
-        <w:rPr>
-          <w:rFonts w:ascii="Times New Roman" w:hAnsi="Times New Roman" w:cs="Times New Roman"/>
-          <w:sz w:val="24"/>
-          <w:szCs w:val="24"/>
-        </w:rPr>
-        <w:t>____________________________</w:t>
-      </w:r>
-    </w:p>
-    <w:p>
-      <w:pPr>
-        <w:rPr>
-          <w:rFonts w:ascii="Times New Roman" w:hAnsi="Times New Roman" w:cs="Times New Roman"/>
-          <w:sz w:val="24"/>
-          <w:szCs w:val="24"/>
-        </w:rPr>
-      </w:pPr>
-      <w:r>
-        <w:rPr>
-          <w:rFonts w:ascii="Times New Roman" w:hAnsi="Times New Roman" w:cs="Times New Roman"/>
-          <w:sz w:val="24"/>
-          <w:szCs w:val="24"/>
-        </w:rPr>
-        <w:t xml:space="preserve">Algorithm </w:t>
-      </w:r>
-      <w:r>
-        <w:rPr>
-          <w:rFonts w:ascii="Times New Roman" w:hAnsi="Times New Roman" w:cs="Times New Roman"/>
-          <w:sz w:val="24"/>
-          <w:szCs w:val="24"/>
-        </w:rPr>
-        <w:t>1</w:t>
-      </w:r>
-    </w:p>
-    <w:p>
-      <w:pPr>
-        <w:rPr>
-          <w:rFonts w:ascii="Times New Roman" w:hAnsi="Times New Roman" w:cs="Times New Roman"/>
-          <w:sz w:val="24"/>
-          <w:szCs w:val="24"/>
-        </w:rPr>
-      </w:pPr>
-      <w:r>
-        <w:rPr>
-          <w:rFonts w:ascii="Times New Roman" w:hAnsi="Times New Roman" w:cs="Times New Roman"/>
-          <w:sz w:val="24"/>
-          <w:szCs w:val="24"/>
-        </w:rPr>
-        <w:t>Generating training samples from price data</w:t>
-      </w:r>
-    </w:p>
-    <w:p>
-      <w:pPr>
-        <w:pStyle w:val="ListParagraph"/>
-        <w:numPr>
-          <w:ilvl w:val="0"/>
-          <w:numId w:val="6"/>
-        </w:numPr>
-        <w:rPr>
-          <w:rFonts w:ascii="Times New Roman" w:hAnsi="Times New Roman" w:cs="Times New Roman"/>
-          <w:sz w:val="24"/>
-          <w:szCs w:val="24"/>
-        </w:rPr>
-      </w:pPr>
-      <w:r>
-        <w:rPr>
-          <w:rFonts w:ascii="Times New Roman" w:hAnsi="Times New Roman" w:cs="Times New Roman"/>
-          <w:sz w:val="24"/>
-          <w:szCs w:val="24"/>
-        </w:rPr>
-        <w:t>Observe price data once per minute</w:t>
-      </w:r>
-    </w:p>
-    <w:p>
-      <w:pPr>
-        <w:pStyle w:val="ListParagraph"/>
-        <w:numPr>
-          <w:ilvl w:val="0"/>
-          <w:numId w:val="6"/>
-        </w:numPr>
-        <w:rPr>
-          <w:rFonts w:ascii="Times New Roman" w:hAnsi="Times New Roman" w:cs="Times New Roman"/>
-          <w:sz w:val="24"/>
-          <w:szCs w:val="24"/>
-        </w:rPr>
-      </w:pPr>
-      <w:r>
-        <w:rPr>
-          <w:rFonts w:ascii="Times New Roman" w:hAnsi="Times New Roman" w:cs="Times New Roman"/>
-          <w:sz w:val="24"/>
-          <w:szCs w:val="24"/>
-        </w:rPr>
-        <w:t xml:space="preserve">Upscale signal with complex wavelet </w:t>
-      </w:r>
-      <w:r>
-        <w:rPr>
-          <w:rFonts w:ascii="Times New Roman" w:hAnsi="Times New Roman" w:cs="Times New Roman"/>
-          <w:sz w:val="24"/>
-          <w:szCs w:val="24"/>
-        </w:rPr>
-        <w:t>transforms</w:t>
-      </w:r>
-    </w:p>
-    <w:p>
-      <w:pPr>
-        <w:pStyle w:val="ListParagraph"/>
-        <w:numPr>
-          <w:ilvl w:val="0"/>
-          <w:numId w:val="6"/>
-        </w:numPr>
-        <w:rPr>
-          <w:rFonts w:ascii="Times New Roman" w:hAnsi="Times New Roman" w:cs="Times New Roman"/>
-          <w:sz w:val="24"/>
-          <w:szCs w:val="24"/>
-        </w:rPr>
-      </w:pPr>
-      <w:r>
-        <w:rPr>
-          <w:rFonts w:ascii="Times New Roman" w:hAnsi="Times New Roman" w:cs="Times New Roman"/>
-          <w:sz w:val="24"/>
-          <w:szCs w:val="24"/>
-        </w:rPr>
-        <w:t>Store this in dataset</w:t>
-      </w:r>
-    </w:p>
-    <w:p>
-      <w:pPr>
-        <w:rPr>
-          <w:rFonts w:ascii="Times New Roman" w:hAnsi="Times New Roman" w:cs="Times New Roman"/>
-          <w:sz w:val="48"/>
-          <w:szCs w:val="48"/>
-        </w:rPr>
-      </w:pPr>
-    </w:p>
-    <w:p>
-      <w:pPr>
-        <w:rPr>
-          <w:rFonts w:ascii="Times New Roman" w:hAnsi="Times New Roman" w:cs="Times New Roman"/>
-          <w:sz w:val="48"/>
-          <w:szCs w:val="48"/>
-        </w:rPr>
-      </w:pPr>
-    </w:p>
-    <w:p>
-      <w:pPr>
-        <w:rPr>
-          <w:rFonts w:ascii="Times New Roman" w:hAnsi="Times New Roman" w:cs="Times New Roman"/>
-          <w:sz w:val="48"/>
-          <w:szCs w:val="48"/>
-        </w:rPr>
-      </w:pPr>
-      <w:r>
-        <w:rPr>
-          <w:rFonts w:ascii="Times New Roman" w:hAnsi="Times New Roman" w:cs="Times New Roman"/>
-          <w:b/>
-          <w:bCs/>
+          <w:sz w:val="24"/>
+          <w:szCs w:val="24"/>
+        </w:rPr>
+      </w:pPr>
+      <w:r>
+        <w:rPr>
           <w:noProof/>
-          <w:sz w:val="28"/>
-          <w:szCs w:val="28"/>
+        </w:rPr>
+        <mc:AlternateContent>
+          <mc:Choice Requires="wps">
+            <w:drawing>
+              <wp:anchor distT="0" distB="0" distL="114300" distR="114300" simplePos="0" relativeHeight="251695104" behindDoc="0" locked="0" layoutInCell="1" allowOverlap="1" wp14:anchorId="47CB2E16" wp14:editId="45EA76DF">
+                <wp:simplePos x="0" y="0"/>
+                <wp:positionH relativeFrom="column">
+                  <wp:posOffset>4144010</wp:posOffset>
+                </wp:positionH>
+                <wp:positionV relativeFrom="paragraph">
+                  <wp:posOffset>4258945</wp:posOffset>
+                </wp:positionV>
+                <wp:extent cx="1799590" cy="635"/>
+                <wp:effectExtent l="0" t="0" r="0" b="0"/>
+                <wp:wrapSquare wrapText="bothSides"/>
+                <wp:docPr id="26" name="Text Box 26"/>
+                <wp:cNvGraphicFramePr/>
+                <a:graphic xmlns:a="http://schemas.openxmlformats.org/drawingml/2006/main">
+                  <a:graphicData uri="http://schemas.microsoft.com/office/word/2010/wordprocessingShape">
+                    <wps:wsp>
+                      <wps:cNvSpPr txBox="1"/>
+                      <wps:spPr>
+                        <a:xfrm>
+                          <a:off x="0" y="0"/>
+                          <a:ext cx="1799590" cy="635"/>
+                        </a:xfrm>
+                        <a:prstGeom prst="rect">
+                          <a:avLst/>
+                        </a:prstGeom>
+                        <a:solidFill>
+                          <a:prstClr val="white"/>
+                        </a:solidFill>
+                        <a:ln>
+                          <a:noFill/>
+                        </a:ln>
+                      </wps:spPr>
+                      <wps:txbx>
+                        <w:txbxContent>
+                          <w:p>
+                            <w:pPr>
+                              <w:pStyle w:val="Caption"/>
+                              <w:rPr>
+                                <w:rFonts w:ascii="Times New Roman" w:hAnsi="Times New Roman" w:cs="Times New Roman"/>
+                                <w:i w:val="0"/>
+                                <w:iCs w:val="0"/>
+                                <w:noProof/>
+                                <w:color w:val="auto"/>
+                                <w:sz w:val="24"/>
+                                <w:szCs w:val="24"/>
+                              </w:rPr>
+                            </w:pPr>
+                            <w:r>
+                              <w:rPr>
+                                <w:rFonts w:ascii="Times New Roman" w:hAnsi="Times New Roman" w:cs="Times New Roman"/>
+                                <w:i w:val="0"/>
+                                <w:iCs w:val="0"/>
+                                <w:color w:val="auto"/>
+                              </w:rPr>
+                              <w:t xml:space="preserve">Figure </w:t>
+                            </w:r>
+                            <w:r>
+                              <w:rPr>
+                                <w:rFonts w:ascii="Times New Roman" w:hAnsi="Times New Roman" w:cs="Times New Roman"/>
+                                <w:i w:val="0"/>
+                                <w:iCs w:val="0"/>
+                                <w:color w:val="auto"/>
+                              </w:rPr>
+                              <w:fldChar w:fldCharType="begin"/>
+                            </w:r>
+                            <w:r>
+                              <w:rPr>
+                                <w:rFonts w:ascii="Times New Roman" w:hAnsi="Times New Roman" w:cs="Times New Roman"/>
+                                <w:i w:val="0"/>
+                                <w:iCs w:val="0"/>
+                                <w:color w:val="auto"/>
+                              </w:rPr>
+                              <w:instrText xml:space="preserve"> SEQ Figure \* ARABIC </w:instrText>
+                            </w:r>
+                            <w:r>
+                              <w:rPr>
+                                <w:rFonts w:ascii="Times New Roman" w:hAnsi="Times New Roman" w:cs="Times New Roman"/>
+                                <w:i w:val="0"/>
+                                <w:iCs w:val="0"/>
+                                <w:color w:val="auto"/>
+                              </w:rPr>
+                              <w:fldChar w:fldCharType="separate"/>
+                            </w:r>
+                            <w:r>
+                              <w:rPr>
+                                <w:rFonts w:ascii="Times New Roman" w:hAnsi="Times New Roman" w:cs="Times New Roman"/>
+                                <w:i w:val="0"/>
+                                <w:iCs w:val="0"/>
+                                <w:noProof/>
+                                <w:color w:val="auto"/>
+                              </w:rPr>
+                              <w:t>10</w:t>
+                            </w:r>
+                            <w:r>
+                              <w:rPr>
+                                <w:rFonts w:ascii="Times New Roman" w:hAnsi="Times New Roman" w:cs="Times New Roman"/>
+                                <w:i w:val="0"/>
+                                <w:iCs w:val="0"/>
+                                <w:color w:val="auto"/>
+                              </w:rPr>
+                              <w:fldChar w:fldCharType="end"/>
+                            </w:r>
+                            <w:r>
+                              <w:rPr>
+                                <w:rFonts w:ascii="Times New Roman" w:hAnsi="Times New Roman" w:cs="Times New Roman"/>
+                                <w:i w:val="0"/>
+                                <w:iCs w:val="0"/>
+                                <w:color w:val="auto"/>
+                              </w:rPr>
+                              <w:t xml:space="preserve"> Discriminator Overview</w:t>
+                            </w:r>
+                          </w:p>
+                        </w:txbxContent>
+                      </wps:txbx>
+                      <wps:bodyPr rot="0" spcFirstLastPara="0" vertOverflow="overflow" horzOverflow="overflow" vert="horz" wrap="square" lIns="0" tIns="0" rIns="0" bIns="0" numCol="1" spcCol="0" rtlCol="0" fromWordArt="0" anchor="t" anchorCtr="0" forceAA="0" compatLnSpc="1">
+                        <a:prstTxWarp prst="textNoShape">
+                          <a:avLst/>
+                        </a:prstTxWarp>
+                        <a:spAutoFit/>
+                      </wps:bodyPr>
+                    </wps:wsp>
+                  </a:graphicData>
+                </a:graphic>
+              </wp:anchor>
+            </w:drawing>
+          </mc:Choice>
+          <mc:Fallback>
+            <w:pict>
+              <v:shape w14:anchorId="47CB2E16" id="Text Box 26" o:spid="_x0000_s1035" type="#_x0000_t202" style="position:absolute;left:0;text-align:left;margin-left:326.3pt;margin-top:335.35pt;width:141.7pt;height:.05pt;z-index:251695104;visibility:visible;mso-wrap-style:square;mso-wrap-distance-left:9pt;mso-wrap-distance-top:0;mso-wrap-distance-right:9pt;mso-wrap-distance-bottom:0;mso-position-horizontal:absolute;mso-position-horizontal-relative:text;mso-position-vertical:absolute;mso-position-vertical-relative:text;v-text-anchor:top" o:gfxdata="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" stroked="f">
+                <v:textbox style="mso-fit-shape-to-text:t" inset="0,0,0,0">
+                  <w:txbxContent>
+                    <w:p>
+                      <w:pPr>
+                        <w:pStyle w:val="Caption"/>
+                        <w:rPr>
+                          <w:rFonts w:ascii="Times New Roman" w:hAnsi="Times New Roman" w:cs="Times New Roman"/>
+                          <w:i w:val="0"/>
+                          <w:iCs w:val="0"/>
+                          <w:noProof/>
+                          <w:color w:val="auto"/>
+                          <w:sz w:val="24"/>
+                          <w:szCs w:val="24"/>
+                        </w:rPr>
+                      </w:pPr>
+                      <w:r>
+                        <w:rPr>
+                          <w:rFonts w:ascii="Times New Roman" w:hAnsi="Times New Roman" w:cs="Times New Roman"/>
+                          <w:i w:val="0"/>
+                          <w:iCs w:val="0"/>
+                          <w:color w:val="auto"/>
+                        </w:rPr>
+                        <w:t xml:space="preserve">Figure </w:t>
+                      </w:r>
+                      <w:r>
+                        <w:rPr>
+                          <w:rFonts w:ascii="Times New Roman" w:hAnsi="Times New Roman" w:cs="Times New Roman"/>
+                          <w:i w:val="0"/>
+                          <w:iCs w:val="0"/>
+                          <w:color w:val="auto"/>
+                        </w:rPr>
+                        <w:fldChar w:fldCharType="begin"/>
+                      </w:r>
+                      <w:r>
+                        <w:rPr>
+                          <w:rFonts w:ascii="Times New Roman" w:hAnsi="Times New Roman" w:cs="Times New Roman"/>
+                          <w:i w:val="0"/>
+                          <w:iCs w:val="0"/>
+                          <w:color w:val="auto"/>
+                        </w:rPr>
+                        <w:instrText xml:space="preserve"> SEQ Figure \* ARABIC </w:instrText>
+                      </w:r>
+                      <w:r>
+                        <w:rPr>
+                          <w:rFonts w:ascii="Times New Roman" w:hAnsi="Times New Roman" w:cs="Times New Roman"/>
+                          <w:i w:val="0"/>
+                          <w:iCs w:val="0"/>
+                          <w:color w:val="auto"/>
+                        </w:rPr>
+                        <w:fldChar w:fldCharType="separate"/>
+                      </w:r>
+                      <w:r>
+                        <w:rPr>
+                          <w:rFonts w:ascii="Times New Roman" w:hAnsi="Times New Roman" w:cs="Times New Roman"/>
+                          <w:i w:val="0"/>
+                          <w:iCs w:val="0"/>
+                          <w:noProof/>
+                          <w:color w:val="auto"/>
+                        </w:rPr>
+                        <w:t>10</w:t>
+                      </w:r>
+                      <w:r>
+                        <w:rPr>
+                          <w:rFonts w:ascii="Times New Roman" w:hAnsi="Times New Roman" w:cs="Times New Roman"/>
+                          <w:i w:val="0"/>
+                          <w:iCs w:val="0"/>
+                          <w:color w:val="auto"/>
+                        </w:rPr>
+                        <w:fldChar w:fldCharType="end"/>
+                      </w:r>
+                      <w:r>
+                        <w:rPr>
+                          <w:rFonts w:ascii="Times New Roman" w:hAnsi="Times New Roman" w:cs="Times New Roman"/>
+                          <w:i w:val="0"/>
+                          <w:iCs w:val="0"/>
+                          <w:color w:val="auto"/>
+                        </w:rPr>
+                        <w:t xml:space="preserve"> Discriminator Overview</w:t>
+                      </w:r>
+                    </w:p>
+                  </w:txbxContent>
+                </v:textbox>
+                <w10:wrap type="square"/>
+              </v:shape>
+            </w:pict>
+          </mc:Fallback>
+        </mc:AlternateContent>
+      </w:r>
+      <w:r>
+        <w:rPr>
+          <w:rFonts w:ascii="Times New Roman" w:hAnsi="Times New Roman" w:cs="Times New Roman"/>
+          <w:noProof/>
+          <w:sz w:val="24"/>
+          <w:szCs w:val="24"/>
         </w:rPr>
         <w:drawing>
-          <wp:anchor distT="0" distB="0" distL="114300" distR="114300" simplePos="0" relativeHeight="251683840" behindDoc="0" locked="0" layoutInCell="1" allowOverlap="1" wp14:anchorId="11C00FE7" wp14:editId="23271051">
+          <wp:anchor distT="0" distB="0" distL="252095" distR="114300" simplePos="0" relativeHeight="251693056" behindDoc="0" locked="0" layoutInCell="1" allowOverlap="1" wp14:anchorId="5B36C34C" wp14:editId="6B078BC8">
             <wp:simplePos x="0" y="0"/>
             <wp:positionH relativeFrom="margin">
-              <wp:posOffset>0</wp:posOffset>
+              <wp:align>right</wp:align>
             </wp:positionH>
             <wp:positionV relativeFrom="paragraph">
-              <wp:posOffset>336550</wp:posOffset>
+              <wp:posOffset>5046</wp:posOffset>
             </wp:positionV>
-            <wp:extent cx="2165985" cy="4485640"/>
-            <wp:effectExtent l="0" t="0" r="5715" b="0"/>
+            <wp:extent cx="1800000" cy="4197600"/>
+            <wp:effectExtent l="0" t="0" r="0" b="0"/>
             <wp:wrapSquare wrapText="bothSides"/>
-            <wp:docPr id="18" name="Picture 18" descr="Diagram&#10;&#10;Description automatically generated"/>
+            <wp:docPr id="25" name="Picture 25"/>
             <wp:cNvGraphicFramePr>
               <a:graphicFrameLocks xmlns:a="http://schemas.openxmlformats.org/drawingml/2006/main" noChangeAspect="1"/>
             </wp:cNvGraphicFramePr>
@@ -19384,7 +19208,7 @@
               <a:graphicData uri="http://schemas.openxmlformats.org/drawingml/2006/picture">
                 <pic:pic xmlns:pic="http://schemas.openxmlformats.org/drawingml/2006/picture">
                   <pic:nvPicPr>
-                    <pic:cNvPr id="18" name="Picture 18" descr="Diagram&#10;&#10;Description automatically generated"/>
+                    <pic:cNvPr id="0" name="Picture 5"/>
                     <pic:cNvPicPr>
                       <a:picLocks noChangeAspect="1" noChangeArrowheads="1"/>
                     </pic:cNvPicPr>
@@ -19405,7 +19229,7 @@
                   <pic:spPr bwMode="auto">
                     <a:xfrm>
                       <a:off x="0" y="0"/>
-                      <a:ext cx="2165985" cy="4485640"/>
+                      <a:ext cx="1800000" cy="4197600"/>
                     </a:xfrm>
                     <a:prstGeom prst="rect">
                       <a:avLst/>
@@ -19418,7 +19242,2608 @@
                 </pic:pic>
               </a:graphicData>
             </a:graphic>
+            <wp14:sizeRelH relativeFrom="margin">
+              <wp14:pctWidth>0</wp14:pctWidth>
+            </wp14:sizeRelH>
+            <wp14:sizeRelV relativeFrom="margin">
+              <wp14:pctHeight>0</wp14:pctHeight>
+            </wp14:sizeRelV>
           </wp:anchor>
+        </w:drawing>
+      </w:r>
+      <w:r>
+        <w:rPr>
+          <w:rFonts w:ascii="Times New Roman" w:hAnsi="Times New Roman" w:cs="Times New Roman"/>
+          <w:sz w:val="24"/>
+          <w:szCs w:val="24"/>
+        </w:rPr>
+        <w:t xml:space="preserve">The discriminator for this architecture ensures the spectral content of a generated sample matches that of a real sample. </w:t>
+      </w:r>
+      <w:r>
+        <w:rPr>
+          <w:rFonts w:ascii="Times New Roman" w:hAnsi="Times New Roman" w:cs="Times New Roman"/>
+          <w:sz w:val="24"/>
+          <w:szCs w:val="24"/>
+        </w:rPr>
+        <w:t xml:space="preserve">It achieves this by obtaining the continuous wavelet transform of a sample followed by repeating blocks each containing two two-dimensional convolutions with leakyrelu activations, and a batch normalization layer. A sigmoid activation is then used to regularize this layer’s output between zero and one. Loss for this layer is calculated according to equation 15. </w:t>
+      </w:r>
+    </w:p>
+    <w:p>
+      <w:pPr>
+        <w:jc w:val="both"/>
+        <w:rPr>
+          <w:rFonts w:ascii="Times New Roman" w:hAnsi="Times New Roman" w:cs="Times New Roman"/>
+          <w:b/>
+          <w:bCs/>
+          <w:sz w:val="28"/>
+          <w:szCs w:val="28"/>
+        </w:rPr>
+      </w:pPr>
+    </w:p>
+    <w:p>
+      <w:pPr>
+        <w:jc w:val="both"/>
+        <w:rPr>
+          <w:rFonts w:ascii="Times New Roman" w:hAnsi="Times New Roman" w:cs="Times New Roman"/>
+          <w:b/>
+          <w:bCs/>
+          <w:sz w:val="28"/>
+          <w:szCs w:val="28"/>
+        </w:rPr>
+      </w:pPr>
+      <w:r>
+        <w:rPr>
+          <w:rFonts w:ascii="Times New Roman" w:hAnsi="Times New Roman" w:cs="Times New Roman"/>
+          <w:b/>
+          <w:bCs/>
+          <w:sz w:val="28"/>
+          <w:szCs w:val="28"/>
+        </w:rPr>
+        <w:t>Considerations for Training</w:t>
+      </w:r>
+      <w:r>
+        <w:rPr>
+          <w:rFonts w:ascii="Times New Roman" w:hAnsi="Times New Roman" w:cs="Times New Roman"/>
+          <w:b/>
+          <w:bCs/>
+          <w:sz w:val="28"/>
+          <w:szCs w:val="28"/>
+        </w:rPr>
+        <w:t xml:space="preserve"> and Evaluation</w:t>
+      </w:r>
+    </w:p>
+    <w:p>
+      <w:pPr>
+        <w:jc w:val="both"/>
+        <w:rPr>
+          <w:rFonts w:ascii="Times New Roman" w:hAnsi="Times New Roman" w:cs="Times New Roman"/>
+          <w:sz w:val="24"/>
+          <w:szCs w:val="24"/>
+        </w:rPr>
+      </w:pPr>
+      <w:r>
+        <w:rPr>
+          <w:rFonts w:ascii="Times New Roman" w:hAnsi="Times New Roman" w:cs="Times New Roman"/>
+          <w:sz w:val="24"/>
+          <w:szCs w:val="24"/>
+        </w:rPr>
+        <w:t xml:space="preserve">While training, gradients are computed for each sublayer individually, with respect to overall generator and discriminator loss as described by equation 14, with equation 36 replacing equation 15. </w:t>
+      </w:r>
+      <w:r>
+        <w:rPr>
+          <w:rFonts w:ascii="Times New Roman" w:hAnsi="Times New Roman" w:cs="Times New Roman"/>
+          <w:sz w:val="24"/>
+          <w:szCs w:val="24"/>
+        </w:rPr>
+        <w:t xml:space="preserve">In the gradient operation, both the set and estimate encoders are treated as one sublayer. </w:t>
+      </w:r>
+    </w:p>
+    <w:p>
+      <w:pPr>
+        <w:jc w:val="both"/>
+        <w:rPr>
+          <w:rFonts w:ascii="Times New Roman" w:hAnsi="Times New Roman" w:cs="Times New Roman"/>
+          <w:sz w:val="24"/>
+          <w:szCs w:val="24"/>
+        </w:rPr>
+      </w:pPr>
+      <w:r>
+        <w:rPr>
+          <w:rFonts w:ascii="Times New Roman" w:hAnsi="Times New Roman" w:cs="Times New Roman"/>
+          <w:sz w:val="24"/>
+          <w:szCs w:val="24"/>
+        </w:rPr>
+        <w:t xml:space="preserve">Gradients are computed with Adam, and each sublayer (including the discriminator) has its own learning parameters, average gradient, average squared gradient. Learn rates only vary between the generator and discriminator, though while evaluating this model both were kept the same. </w:t>
+      </w:r>
+    </w:p>
+    <w:p>
+      <w:pPr>
+        <w:jc w:val="both"/>
+        <w:rPr>
+          <w:rFonts w:ascii="Times New Roman" w:hAnsi="Times New Roman" w:cs="Times New Roman"/>
+          <w:sz w:val="24"/>
+          <w:szCs w:val="24"/>
+        </w:rPr>
+      </w:pPr>
+      <w:r>
+        <w:rPr>
+          <w:rFonts w:ascii="Times New Roman" w:hAnsi="Times New Roman" w:cs="Times New Roman"/>
+          <w:sz w:val="24"/>
+          <w:szCs w:val="24"/>
+        </w:rPr>
+        <w:t>This model was evaluated for its performance extrapolating nonlinear dynamic stochastic systems at varying extrapolation lengths, window sizes, overlap between subsamples, and number of subsamples</w:t>
+      </w:r>
+      <w:r>
+        <w:rPr>
+          <w:rFonts w:ascii="Times New Roman" w:hAnsi="Times New Roman" w:cs="Times New Roman"/>
+          <w:sz w:val="24"/>
+          <w:szCs w:val="24"/>
+        </w:rPr>
+        <w:t>; ultimately, these parameters dictate the amount of system information available to the network</w:t>
+      </w:r>
+      <w:r>
+        <w:rPr>
+          <w:rFonts w:ascii="Times New Roman" w:hAnsi="Times New Roman" w:cs="Times New Roman"/>
+          <w:sz w:val="24"/>
+          <w:szCs w:val="24"/>
+        </w:rPr>
+        <w:t xml:space="preserve">. </w:t>
+      </w:r>
+    </w:p>
+    <w:p>
+      <w:pPr>
+        <w:jc w:val="both"/>
+        <w:rPr>
+          <w:rFonts w:ascii="Times New Roman" w:hAnsi="Times New Roman" w:cs="Times New Roman"/>
+          <w:sz w:val="24"/>
+          <w:szCs w:val="24"/>
+        </w:rPr>
+      </w:pPr>
+    </w:p>
+    <w:tbl>
+      <w:tblPr>
+        <w:tblStyle w:val="TableGrid"/>
+        <w:tblW w:w="5000" w:type="pct"/>
+        <w:tblBorders>
+          <w:top w:val="none" w:sz="0" w:space="0" w:color="auto"/>
+          <w:left w:val="none" w:sz="0" w:space="0" w:color="auto"/>
+          <w:bottom w:val="none" w:sz="0" w:space="0" w:color="auto"/>
+          <w:right w:val="none" w:sz="0" w:space="0" w:color="auto"/>
+          <w:insideH w:val="none" w:sz="0" w:space="0" w:color="auto"/>
+          <w:insideV w:val="none" w:sz="0" w:space="0" w:color="auto"/>
+        </w:tblBorders>
+        <w:tblLook w:val="04A0" w:firstRow="1" w:lastRow="0" w:firstColumn="1" w:lastColumn="0" w:noHBand="0" w:noVBand="1"/>
+      </w:tblPr>
+      <w:tblGrid>
+        <w:gridCol w:w="1404"/>
+        <w:gridCol w:w="6552"/>
+        <w:gridCol w:w="1404"/>
+      </w:tblGrid>
+      <w:tr>
+        <w:trPr>
+          <w:trHeight w:val="1063"/>
+        </w:trPr>
+        <w:tc>
+          <w:tcPr>
+            <w:tcW w:w="750" w:type="pct"/>
+          </w:tcPr>
+          <w:p>
+            <w:pPr>
+              <w:jc w:val="both"/>
+              <w:rPr>
+                <w:rFonts w:ascii="Times New Roman" w:hAnsi="Times New Roman" w:cs="Times New Roman"/>
+                <w:sz w:val="24"/>
+                <w:szCs w:val="24"/>
+              </w:rPr>
+            </w:pPr>
+          </w:p>
+        </w:tc>
+        <w:tc>
+          <w:tcPr>
+            <w:tcW w:w="3500" w:type="pct"/>
+          </w:tcPr>
+          <w:p>
+            <w:pPr>
+              <w:jc w:val="both"/>
+              <w:rPr>
+                <w:rFonts w:ascii="Times New Roman" w:hAnsi="Times New Roman" w:cs="Times New Roman"/>
+                <w:sz w:val="24"/>
+                <w:szCs w:val="24"/>
+              </w:rPr>
+            </w:pPr>
+            <m:oMathPara>
+              <m:oMath>
+                <m:r>
+                  <m:rPr>
+                    <m:sty m:val="p"/>
+                  </m:rPr>
+                  <w:rPr>
+                    <w:rFonts w:ascii="Cambria Math" w:hAnsi="Cambria Math" w:cs="Times New Roman"/>
+                    <w:sz w:val="24"/>
+                    <w:szCs w:val="24"/>
+                  </w:rPr>
+                  <m:t>Δ</m:t>
+                </m:r>
+                <m:sSub>
+                  <m:sSubPr>
+                    <m:ctrlPr>
+                      <w:rPr>
+                        <w:rFonts w:ascii="Cambria Math" w:hAnsi="Cambria Math" w:cs="Times New Roman"/>
+                        <w:i/>
+                        <w:sz w:val="24"/>
+                        <w:szCs w:val="24"/>
+                      </w:rPr>
+                    </m:ctrlPr>
+                  </m:sSubPr>
+                  <m:e>
+                    <m:r>
+                      <w:rPr>
+                        <w:rFonts w:ascii="Cambria Math" w:hAnsi="Cambria Math" w:cs="Times New Roman"/>
+                        <w:sz w:val="24"/>
+                        <w:szCs w:val="24"/>
+                      </w:rPr>
+                      <m:t>S</m:t>
+                    </m:r>
+                  </m:e>
+                  <m:sub>
+                    <m:r>
+                      <w:rPr>
+                        <w:rFonts w:ascii="Cambria Math" w:hAnsi="Cambria Math" w:cs="Times New Roman"/>
+                        <w:sz w:val="24"/>
+                        <w:szCs w:val="24"/>
+                      </w:rPr>
+                      <m:t>t</m:t>
+                    </m:r>
+                  </m:sub>
+                </m:sSub>
+                <m:r>
+                  <w:rPr>
+                    <w:rFonts w:ascii="Cambria Math" w:hAnsi="Cambria Math" w:cs="Times New Roman"/>
+                    <w:sz w:val="24"/>
+                    <w:szCs w:val="24"/>
+                  </w:rPr>
+                  <m:t>=</m:t>
+                </m:r>
+                <m:nary>
+                  <m:naryPr>
+                    <m:chr m:val="∑"/>
+                    <m:limLoc m:val="undOvr"/>
+                    <m:ctrlPr>
+                      <w:rPr>
+                        <w:rFonts w:ascii="Cambria Math" w:hAnsi="Cambria Math" w:cs="Times New Roman"/>
+                        <w:i/>
+                        <w:sz w:val="24"/>
+                        <w:szCs w:val="24"/>
+                      </w:rPr>
+                    </m:ctrlPr>
+                  </m:naryPr>
+                  <m:sub>
+                    <m:r>
+                      <w:rPr>
+                        <w:rFonts w:ascii="Cambria Math" w:hAnsi="Cambria Math" w:cs="Times New Roman"/>
+                        <w:sz w:val="24"/>
+                        <w:szCs w:val="24"/>
+                      </w:rPr>
+                      <m:t>i=1</m:t>
+                    </m:r>
+                  </m:sub>
+                  <m:sup>
+                    <m:r>
+                      <w:rPr>
+                        <w:rFonts w:ascii="Cambria Math" w:hAnsi="Cambria Math" w:cs="Times New Roman"/>
+                        <w:sz w:val="24"/>
+                        <w:szCs w:val="24"/>
+                      </w:rPr>
+                      <m:t>ndof</m:t>
+                    </m:r>
+                  </m:sup>
+                  <m:e>
+                    <m:r>
+                      <w:rPr>
+                        <w:rFonts w:ascii="Cambria Math" w:hAnsi="Cambria Math" w:cs="Times New Roman"/>
+                        <w:sz w:val="24"/>
+                        <w:szCs w:val="24"/>
+                      </w:rPr>
+                      <m:t>(</m:t>
+                    </m:r>
+                    <m:sSub>
+                      <m:sSubPr>
+                        <m:ctrlPr>
+                          <w:rPr>
+                            <w:rFonts w:ascii="Cambria Math" w:hAnsi="Cambria Math" w:cs="Times New Roman"/>
+                            <w:i/>
+                            <w:sz w:val="24"/>
+                            <w:szCs w:val="24"/>
+                          </w:rPr>
+                        </m:ctrlPr>
+                      </m:sSubPr>
+                      <m:e>
+                        <m:r>
+                          <w:rPr>
+                            <w:rFonts w:ascii="Cambria Math" w:hAnsi="Cambria Math" w:cs="Times New Roman"/>
+                            <w:sz w:val="24"/>
+                            <w:szCs w:val="24"/>
+                          </w:rPr>
+                          <m:t>X</m:t>
+                        </m:r>
+                      </m:e>
+                      <m:sub>
+                        <m:r>
+                          <w:rPr>
+                            <w:rFonts w:ascii="Cambria Math" w:hAnsi="Cambria Math" w:cs="Times New Roman"/>
+                            <w:sz w:val="24"/>
+                            <w:szCs w:val="24"/>
+                          </w:rPr>
+                          <m:t>i</m:t>
+                        </m:r>
+                      </m:sub>
+                    </m:sSub>
+                    <m:r>
+                      <w:rPr>
+                        <w:rFonts w:ascii="Cambria Math" w:hAnsi="Cambria Math" w:cs="Times New Roman"/>
+                        <w:sz w:val="24"/>
+                        <w:szCs w:val="24"/>
+                      </w:rPr>
+                      <m:t>-</m:t>
+                    </m:r>
+                    <m:sSub>
+                      <m:sSubPr>
+                        <m:ctrlPr>
+                          <w:rPr>
+                            <w:rFonts w:ascii="Cambria Math" w:hAnsi="Cambria Math" w:cs="Times New Roman"/>
+                            <w:i/>
+                            <w:sz w:val="24"/>
+                            <w:szCs w:val="24"/>
+                          </w:rPr>
+                        </m:ctrlPr>
+                      </m:sSubPr>
+                      <m:e>
+                        <m:r>
+                          <w:rPr>
+                            <w:rFonts w:ascii="Cambria Math" w:hAnsi="Cambria Math" w:cs="Times New Roman"/>
+                            <w:sz w:val="24"/>
+                            <w:szCs w:val="24"/>
+                          </w:rPr>
+                          <m:t>μ</m:t>
+                        </m:r>
+                      </m:e>
+                      <m:sub>
+                        <m:r>
+                          <w:rPr>
+                            <w:rFonts w:ascii="Cambria Math" w:hAnsi="Cambria Math" w:cs="Times New Roman"/>
+                            <w:sz w:val="24"/>
+                            <w:szCs w:val="24"/>
+                          </w:rPr>
+                          <m:t>i</m:t>
+                        </m:r>
+                      </m:sub>
+                    </m:sSub>
+                    <m:r>
+                      <w:rPr>
+                        <w:rFonts w:ascii="Cambria Math" w:hAnsi="Cambria Math" w:cs="Times New Roman"/>
+                        <w:sz w:val="24"/>
+                        <w:szCs w:val="24"/>
+                      </w:rPr>
+                      <m:t>)</m:t>
+                    </m:r>
+                  </m:e>
+                </m:nary>
+              </m:oMath>
+            </m:oMathPara>
+          </w:p>
+        </w:tc>
+        <w:tc>
+          <w:tcPr>
+            <w:tcW w:w="750" w:type="pct"/>
+          </w:tcPr>
+          <w:p>
+            <w:pPr>
+              <w:jc w:val="both"/>
+              <w:rPr>
+                <w:rFonts w:ascii="Times New Roman" w:hAnsi="Times New Roman" w:cs="Times New Roman"/>
+                <w:sz w:val="24"/>
+                <w:szCs w:val="24"/>
+              </w:rPr>
+            </w:pPr>
+          </w:p>
+          <w:p>
+            <w:pPr>
+              <w:jc w:val="right"/>
+              <w:rPr>
+                <w:rFonts w:ascii="Times New Roman" w:hAnsi="Times New Roman" w:cs="Times New Roman"/>
+                <w:sz w:val="24"/>
+                <w:szCs w:val="24"/>
+              </w:rPr>
+            </w:pPr>
+            <w:r>
+              <w:rPr>
+                <w:rFonts w:ascii="Times New Roman" w:hAnsi="Times New Roman" w:cs="Times New Roman"/>
+                <w:sz w:val="24"/>
+                <w:szCs w:val="24"/>
+              </w:rPr>
+              <w:t>(37)</w:t>
+            </w:r>
+          </w:p>
+          <w:p>
+            <w:pPr>
+              <w:jc w:val="both"/>
+              <w:rPr>
+                <w:rFonts w:ascii="Times New Roman" w:hAnsi="Times New Roman" w:cs="Times New Roman"/>
+                <w:sz w:val="24"/>
+                <w:szCs w:val="24"/>
+              </w:rPr>
+            </w:pPr>
+          </w:p>
+        </w:tc>
+      </w:tr>
+      <w:tr>
+        <w:trPr>
+          <w:trHeight w:val="412"/>
+        </w:trPr>
+        <w:tc>
+          <w:tcPr>
+            <w:tcW w:w="750" w:type="pct"/>
+          </w:tcPr>
+          <w:p>
+            <w:pPr>
+              <w:jc w:val="both"/>
+              <w:rPr>
+                <w:rFonts w:ascii="Times New Roman" w:hAnsi="Times New Roman" w:cs="Times New Roman"/>
+                <w:sz w:val="24"/>
+                <w:szCs w:val="24"/>
+              </w:rPr>
+            </w:pPr>
+          </w:p>
+        </w:tc>
+        <w:tc>
+          <w:tcPr>
+            <w:tcW w:w="3500" w:type="pct"/>
+          </w:tcPr>
+          <w:p>
+            <w:pPr>
+              <w:jc w:val="both"/>
+              <w:rPr>
+                <w:rFonts w:ascii="Times New Roman" w:eastAsia="Calibri" w:hAnsi="Times New Roman" w:cs="Times New Roman"/>
+                <w:sz w:val="24"/>
+                <w:szCs w:val="24"/>
+              </w:rPr>
+            </w:pPr>
+            <m:oMathPara>
+              <m:oMath>
+                <m:r>
+                  <w:rPr>
+                    <w:rFonts w:ascii="Cambria Math" w:eastAsia="Calibri" w:hAnsi="Cambria Math" w:cs="Times New Roman"/>
+                    <w:sz w:val="24"/>
+                    <w:szCs w:val="24"/>
+                  </w:rPr>
+                  <m:t>P</m:t>
+                </m:r>
+                <m:d>
+                  <m:dPr>
+                    <m:ctrlPr>
+                      <w:rPr>
+                        <w:rFonts w:ascii="Cambria Math" w:eastAsia="Calibri" w:hAnsi="Cambria Math" w:cs="Times New Roman"/>
+                        <w:i/>
+                        <w:sz w:val="24"/>
+                        <w:szCs w:val="24"/>
+                      </w:rPr>
+                    </m:ctrlPr>
+                  </m:dPr>
+                  <m:e>
+                    <m:sSub>
+                      <m:sSubPr>
+                        <m:ctrlPr>
+                          <w:rPr>
+                            <w:rFonts w:ascii="Cambria Math" w:eastAsia="Calibri" w:hAnsi="Cambria Math" w:cs="Times New Roman"/>
+                            <w:i/>
+                            <w:sz w:val="24"/>
+                            <w:szCs w:val="24"/>
+                          </w:rPr>
+                        </m:ctrlPr>
+                      </m:sSubPr>
+                      <m:e>
+                        <m:r>
+                          <w:rPr>
+                            <w:rFonts w:ascii="Cambria Math" w:eastAsia="Calibri" w:hAnsi="Cambria Math" w:cs="Times New Roman"/>
+                            <w:sz w:val="24"/>
+                            <w:szCs w:val="24"/>
+                          </w:rPr>
+                          <m:t>X</m:t>
+                        </m:r>
+                      </m:e>
+                      <m:sub>
+                        <m:r>
+                          <w:rPr>
+                            <w:rFonts w:ascii="Cambria Math" w:eastAsia="Calibri" w:hAnsi="Cambria Math" w:cs="Times New Roman"/>
+                            <w:sz w:val="24"/>
+                            <w:szCs w:val="24"/>
+                          </w:rPr>
+                          <m:t>i</m:t>
+                        </m:r>
+                      </m:sub>
+                    </m:sSub>
+                  </m:e>
+                </m:d>
+                <m:r>
+                  <w:rPr>
+                    <w:rFonts w:ascii="Cambria Math" w:eastAsia="Calibri" w:hAnsi="Cambria Math" w:cs="Times New Roman"/>
+                    <w:sz w:val="24"/>
+                    <w:szCs w:val="24"/>
+                  </w:rPr>
+                  <m:t>=N</m:t>
+                </m:r>
+                <m:d>
+                  <m:dPr>
+                    <m:ctrlPr>
+                      <w:rPr>
+                        <w:rFonts w:ascii="Cambria Math" w:eastAsia="Calibri" w:hAnsi="Cambria Math" w:cs="Times New Roman"/>
+                        <w:i/>
+                        <w:sz w:val="24"/>
+                        <w:szCs w:val="24"/>
+                      </w:rPr>
+                    </m:ctrlPr>
+                  </m:dPr>
+                  <m:e>
+                    <m:sSub>
+                      <m:sSubPr>
+                        <m:ctrlPr>
+                          <w:rPr>
+                            <w:rFonts w:ascii="Cambria Math" w:eastAsia="Calibri" w:hAnsi="Cambria Math" w:cs="Times New Roman"/>
+                            <w:i/>
+                            <w:sz w:val="24"/>
+                            <w:szCs w:val="24"/>
+                          </w:rPr>
+                        </m:ctrlPr>
+                      </m:sSubPr>
+                      <m:e>
+                        <m:r>
+                          <w:rPr>
+                            <w:rFonts w:ascii="Cambria Math" w:eastAsia="Calibri" w:hAnsi="Cambria Math" w:cs="Times New Roman"/>
+                            <w:sz w:val="24"/>
+                            <w:szCs w:val="24"/>
+                          </w:rPr>
+                          <m:t>μ</m:t>
+                        </m:r>
+                      </m:e>
+                      <m:sub>
+                        <m:r>
+                          <w:rPr>
+                            <w:rFonts w:ascii="Cambria Math" w:eastAsia="Calibri" w:hAnsi="Cambria Math" w:cs="Times New Roman"/>
+                            <w:sz w:val="24"/>
+                            <w:szCs w:val="24"/>
+                          </w:rPr>
+                          <m:t>i</m:t>
+                        </m:r>
+                      </m:sub>
+                    </m:sSub>
+                    <m:r>
+                      <w:rPr>
+                        <w:rFonts w:ascii="Cambria Math" w:eastAsia="Calibri" w:hAnsi="Cambria Math" w:cs="Times New Roman"/>
+                        <w:sz w:val="24"/>
+                        <w:szCs w:val="24"/>
+                      </w:rPr>
+                      <m:t>,</m:t>
+                    </m:r>
+                    <m:sSub>
+                      <m:sSubPr>
+                        <m:ctrlPr>
+                          <w:rPr>
+                            <w:rFonts w:ascii="Cambria Math" w:eastAsia="Calibri" w:hAnsi="Cambria Math" w:cs="Times New Roman"/>
+                            <w:i/>
+                            <w:sz w:val="24"/>
+                            <w:szCs w:val="24"/>
+                          </w:rPr>
+                        </m:ctrlPr>
+                      </m:sSubPr>
+                      <m:e>
+                        <m:r>
+                          <w:rPr>
+                            <w:rFonts w:ascii="Cambria Math" w:eastAsia="Calibri" w:hAnsi="Cambria Math" w:cs="Times New Roman"/>
+                            <w:sz w:val="24"/>
+                            <w:szCs w:val="24"/>
+                          </w:rPr>
+                          <m:t>σ</m:t>
+                        </m:r>
+                      </m:e>
+                      <m:sub>
+                        <m:r>
+                          <w:rPr>
+                            <w:rFonts w:ascii="Cambria Math" w:eastAsia="Calibri" w:hAnsi="Cambria Math" w:cs="Times New Roman"/>
+                            <w:sz w:val="24"/>
+                            <w:szCs w:val="24"/>
+                          </w:rPr>
+                          <m:t>i</m:t>
+                        </m:r>
+                      </m:sub>
+                    </m:sSub>
+                  </m:e>
+                </m:d>
+              </m:oMath>
+            </m:oMathPara>
+          </w:p>
+        </w:tc>
+        <w:tc>
+          <w:tcPr>
+            <w:tcW w:w="750" w:type="pct"/>
+          </w:tcPr>
+          <w:p>
+            <w:pPr>
+              <w:jc w:val="right"/>
+              <w:rPr>
+                <w:rFonts w:ascii="Times New Roman" w:hAnsi="Times New Roman" w:cs="Times New Roman"/>
+                <w:sz w:val="24"/>
+                <w:szCs w:val="24"/>
+              </w:rPr>
+            </w:pPr>
+            <w:r>
+              <w:rPr>
+                <w:rFonts w:ascii="Times New Roman" w:hAnsi="Times New Roman" w:cs="Times New Roman"/>
+                <w:sz w:val="24"/>
+                <w:szCs w:val="24"/>
+              </w:rPr>
+              <w:t>(38)</w:t>
+            </w:r>
+          </w:p>
+        </w:tc>
+      </w:tr>
+      <w:tr>
+        <w:trPr>
+          <w:trHeight w:val="412"/>
+        </w:trPr>
+        <w:tc>
+          <w:tcPr>
+            <w:tcW w:w="750" w:type="pct"/>
+          </w:tcPr>
+          <w:p>
+            <w:pPr>
+              <w:jc w:val="both"/>
+              <w:rPr>
+                <w:rFonts w:ascii="Times New Roman" w:hAnsi="Times New Roman" w:cs="Times New Roman"/>
+                <w:sz w:val="24"/>
+                <w:szCs w:val="24"/>
+              </w:rPr>
+            </w:pPr>
+          </w:p>
+        </w:tc>
+        <w:tc>
+          <w:tcPr>
+            <w:tcW w:w="3500" w:type="pct"/>
+          </w:tcPr>
+          <w:p>
+            <w:pPr>
+              <w:jc w:val="both"/>
+              <w:rPr>
+                <w:rFonts w:ascii="Times New Roman" w:eastAsia="Calibri" w:hAnsi="Times New Roman" w:cs="Times New Roman"/>
+                <w:sz w:val="24"/>
+                <w:szCs w:val="24"/>
+              </w:rPr>
+            </w:pPr>
+            <m:oMathPara>
+              <m:oMath>
+                <m:sSub>
+                  <m:sSubPr>
+                    <m:ctrlPr>
+                      <w:rPr>
+                        <w:rFonts w:ascii="Cambria Math" w:eastAsia="Calibri" w:hAnsi="Cambria Math" w:cs="Times New Roman"/>
+                        <w:i/>
+                        <w:sz w:val="24"/>
+                        <w:szCs w:val="24"/>
+                      </w:rPr>
+                    </m:ctrlPr>
+                  </m:sSubPr>
+                  <m:e>
+                    <m:r>
+                      <w:rPr>
+                        <w:rFonts w:ascii="Cambria Math" w:eastAsia="Calibri" w:hAnsi="Cambria Math" w:cs="Times New Roman"/>
+                        <w:sz w:val="24"/>
+                        <w:szCs w:val="24"/>
+                      </w:rPr>
+                      <m:t>μ</m:t>
+                    </m:r>
+                  </m:e>
+                  <m:sub>
+                    <m:r>
+                      <w:rPr>
+                        <w:rFonts w:ascii="Cambria Math" w:eastAsia="Calibri" w:hAnsi="Cambria Math" w:cs="Times New Roman"/>
+                        <w:sz w:val="24"/>
+                        <w:szCs w:val="24"/>
+                      </w:rPr>
+                      <m:t>i</m:t>
+                    </m:r>
+                  </m:sub>
+                </m:sSub>
+                <m:r>
+                  <w:rPr>
+                    <w:rFonts w:ascii="Cambria Math" w:eastAsia="Calibri" w:hAnsi="Cambria Math" w:cs="Times New Roman"/>
+                    <w:sz w:val="24"/>
+                    <w:szCs w:val="24"/>
+                  </w:rPr>
+                  <m:t>,</m:t>
+                </m:r>
+                <m:sSub>
+                  <m:sSubPr>
+                    <m:ctrlPr>
+                      <w:rPr>
+                        <w:rFonts w:ascii="Cambria Math" w:eastAsia="Calibri" w:hAnsi="Cambria Math" w:cs="Times New Roman"/>
+                        <w:i/>
+                        <w:sz w:val="24"/>
+                        <w:szCs w:val="24"/>
+                      </w:rPr>
+                    </m:ctrlPr>
+                  </m:sSubPr>
+                  <m:e>
+                    <m:r>
+                      <w:rPr>
+                        <w:rFonts w:ascii="Cambria Math" w:eastAsia="Calibri" w:hAnsi="Cambria Math" w:cs="Times New Roman"/>
+                        <w:sz w:val="24"/>
+                        <w:szCs w:val="24"/>
+                      </w:rPr>
+                      <m:t>σ</m:t>
+                    </m:r>
+                  </m:e>
+                  <m:sub>
+                    <m:r>
+                      <w:rPr>
+                        <w:rFonts w:ascii="Cambria Math" w:eastAsia="Calibri" w:hAnsi="Cambria Math" w:cs="Times New Roman"/>
+                        <w:sz w:val="24"/>
+                        <w:szCs w:val="24"/>
+                      </w:rPr>
+                      <m:t>i</m:t>
+                    </m:r>
+                  </m:sub>
+                </m:sSub>
+                <m:r>
+                  <w:rPr>
+                    <w:rFonts w:ascii="Cambria Math" w:eastAsia="Calibri" w:hAnsi="Cambria Math" w:cs="Times New Roman"/>
+                    <w:sz w:val="24"/>
+                    <w:szCs w:val="24"/>
+                  </w:rPr>
+                  <m:t xml:space="preserve"> ~ U(0,5)</m:t>
+                </m:r>
+              </m:oMath>
+            </m:oMathPara>
+          </w:p>
+        </w:tc>
+        <w:tc>
+          <w:tcPr>
+            <w:tcW w:w="750" w:type="pct"/>
+          </w:tcPr>
+          <w:p>
+            <w:pPr>
+              <w:jc w:val="right"/>
+              <w:rPr>
+                <w:rFonts w:ascii="Times New Roman" w:hAnsi="Times New Roman" w:cs="Times New Roman"/>
+                <w:sz w:val="24"/>
+                <w:szCs w:val="24"/>
+              </w:rPr>
+            </w:pPr>
+            <w:r>
+              <w:rPr>
+                <w:rFonts w:ascii="Times New Roman" w:hAnsi="Times New Roman" w:cs="Times New Roman"/>
+                <w:sz w:val="24"/>
+                <w:szCs w:val="24"/>
+              </w:rPr>
+              <w:t>(39)</w:t>
+            </w:r>
+          </w:p>
+        </w:tc>
+      </w:tr>
+    </w:tbl>
+    <w:p>
+      <w:pPr>
+        <w:jc w:val="both"/>
+        <w:rPr>
+          <w:rFonts w:ascii="Times New Roman" w:hAnsi="Times New Roman" w:cs="Times New Roman"/>
+          <w:sz w:val="24"/>
+          <w:szCs w:val="24"/>
+        </w:rPr>
+      </w:pPr>
+    </w:p>
+    <w:p>
+      <w:pPr>
+        <w:jc w:val="both"/>
+        <w:rPr>
+          <w:rFonts w:ascii="Times New Roman" w:hAnsi="Times New Roman" w:cs="Times New Roman"/>
+          <w:sz w:val="24"/>
+          <w:szCs w:val="24"/>
+        </w:rPr>
+      </w:pPr>
+      <w:r>
+        <w:rPr>
+          <w:rFonts w:ascii="Times New Roman" w:hAnsi="Times New Roman" w:cs="Times New Roman"/>
+          <w:sz w:val="24"/>
+          <w:szCs w:val="24"/>
+        </w:rPr>
+        <w:t xml:space="preserve">Evaluations were </w:t>
+      </w:r>
+      <w:r>
+        <w:rPr>
+          <w:rFonts w:ascii="Times New Roman" w:hAnsi="Times New Roman" w:cs="Times New Roman"/>
+          <w:sz w:val="24"/>
+          <w:szCs w:val="24"/>
+        </w:rPr>
+        <w:t>conducted on real and generated datasets. The price of Bitcoin between January 1, 2019, and October 1, 2022, sampled at one-minute intervals was queried from Binance’s online archives and is used as real data. Alternative datasets</w:t>
+      </w:r>
+      <w:r>
+        <w:rPr>
+          <w:rFonts w:ascii="Times New Roman" w:hAnsi="Times New Roman" w:cs="Times New Roman"/>
+          <w:sz w:val="24"/>
+          <w:szCs w:val="24"/>
+        </w:rPr>
+        <w:t xml:space="preserve"> each containing approximately one million samples </w:t>
+      </w:r>
+      <w:r>
+        <w:rPr>
+          <w:rFonts w:ascii="Times New Roman" w:hAnsi="Times New Roman" w:cs="Times New Roman"/>
+          <w:sz w:val="24"/>
+          <w:szCs w:val="24"/>
+        </w:rPr>
+        <w:t xml:space="preserve">were generated according to equations </w:t>
+      </w:r>
+      <w:r>
+        <w:rPr>
+          <w:rFonts w:ascii="Times New Roman" w:hAnsi="Times New Roman" w:cs="Times New Roman"/>
+          <w:sz w:val="24"/>
+          <w:szCs w:val="24"/>
+        </w:rPr>
+        <w:t>37</w:t>
+      </w:r>
+      <w:r>
+        <w:rPr>
+          <w:rFonts w:ascii="Times New Roman" w:hAnsi="Times New Roman" w:cs="Times New Roman"/>
+          <w:sz w:val="24"/>
+          <w:szCs w:val="24"/>
+        </w:rPr>
+        <w:t xml:space="preserve"> and </w:t>
+      </w:r>
+      <w:r>
+        <w:rPr>
+          <w:rFonts w:ascii="Times New Roman" w:hAnsi="Times New Roman" w:cs="Times New Roman"/>
+          <w:sz w:val="24"/>
+          <w:szCs w:val="24"/>
+        </w:rPr>
+        <w:t>3</w:t>
+      </w:r>
+      <w:r>
+        <w:rPr>
+          <w:rFonts w:ascii="Times New Roman" w:hAnsi="Times New Roman" w:cs="Times New Roman"/>
+          <w:sz w:val="24"/>
+          <w:szCs w:val="24"/>
+        </w:rPr>
+        <w:t>8</w:t>
+      </w:r>
+      <w:r>
+        <w:rPr>
+          <w:rFonts w:ascii="Times New Roman" w:hAnsi="Times New Roman" w:cs="Times New Roman"/>
+          <w:sz w:val="24"/>
+          <w:szCs w:val="24"/>
+        </w:rPr>
+        <w:t xml:space="preserve"> using 30 degrees of freedom. </w:t>
+      </w:r>
+    </w:p>
+    <w:p>
+      <w:pPr>
+        <w:jc w:val="both"/>
+        <w:rPr>
+          <w:rFonts w:ascii="Times New Roman" w:hAnsi="Times New Roman" w:cs="Times New Roman"/>
+          <w:sz w:val="24"/>
+          <w:szCs w:val="24"/>
+        </w:rPr>
+      </w:pPr>
+      <w:r>
+        <w:rPr>
+          <w:rFonts w:ascii="Times New Roman" w:hAnsi="Times New Roman" w:cs="Times New Roman"/>
+          <w:sz w:val="24"/>
+          <w:szCs w:val="24"/>
+        </w:rPr>
+        <w:lastRenderedPageBreak/>
+        <w:t xml:space="preserve">When evaluating the model’s performance relative its </w:t>
+      </w:r>
+      <w:r>
+        <w:rPr>
+          <w:rFonts w:ascii="Times New Roman" w:hAnsi="Times New Roman" w:cs="Times New Roman"/>
+          <w:sz w:val="24"/>
+          <w:szCs w:val="24"/>
+        </w:rPr>
+        <w:t>meta parameters</w:t>
+      </w:r>
+      <w:r>
+        <w:rPr>
+          <w:rFonts w:ascii="Times New Roman" w:hAnsi="Times New Roman" w:cs="Times New Roman"/>
+          <w:sz w:val="24"/>
+          <w:szCs w:val="24"/>
+        </w:rPr>
+        <w:t xml:space="preserve"> (</w:t>
+      </w:r>
+      <w:r>
+        <w:rPr>
+          <w:rFonts w:ascii="Times New Roman" w:hAnsi="Times New Roman" w:cs="Times New Roman"/>
+          <w:sz w:val="24"/>
+          <w:szCs w:val="24"/>
+        </w:rPr>
+        <w:t>window size</w:t>
+      </w:r>
+      <w:r>
+        <w:rPr>
+          <w:rFonts w:ascii="Times New Roman" w:hAnsi="Times New Roman" w:cs="Times New Roman"/>
+          <w:sz w:val="24"/>
+          <w:szCs w:val="24"/>
+        </w:rPr>
+        <w:t xml:space="preserve">, extrapolation length, etc.) datasets were subsampled randomly five thousand times. </w:t>
+      </w:r>
+      <w:r>
+        <w:rPr>
+          <w:rFonts w:ascii="Times New Roman" w:hAnsi="Times New Roman" w:cs="Times New Roman"/>
+          <w:sz w:val="24"/>
+          <w:szCs w:val="24"/>
+        </w:rPr>
+        <w:t xml:space="preserve">To evaluate this model’s performance on a larger </w:t>
+      </w:r>
+      <w:r>
+        <w:rPr>
+          <w:rFonts w:ascii="Times New Roman" w:hAnsi="Times New Roman" w:cs="Times New Roman"/>
+          <w:sz w:val="24"/>
+          <w:szCs w:val="24"/>
+        </w:rPr>
+        <w:t>“real</w:t>
+      </w:r>
+      <w:r>
+        <w:rPr>
+          <w:rFonts w:ascii="Times New Roman" w:hAnsi="Times New Roman" w:cs="Times New Roman"/>
+          <w:sz w:val="24"/>
+          <w:szCs w:val="24"/>
+        </w:rPr>
+        <w:t>” data</w:t>
+      </w:r>
+      <w:r>
+        <w:rPr>
+          <w:rFonts w:ascii="Times New Roman" w:hAnsi="Times New Roman" w:cs="Times New Roman"/>
+          <w:sz w:val="24"/>
+          <w:szCs w:val="24"/>
+        </w:rPr>
+        <w:t xml:space="preserve">set, a loop was </w:t>
+      </w:r>
+      <w:r>
+        <w:rPr>
+          <w:rFonts w:ascii="Times New Roman" w:hAnsi="Times New Roman" w:cs="Times New Roman"/>
+          <w:sz w:val="24"/>
+          <w:szCs w:val="24"/>
+        </w:rPr>
+        <w:t xml:space="preserve">created which would generate new samples from the dataset at every epoch. </w:t>
+      </w:r>
+      <w:r>
+        <w:rPr>
+          <w:rFonts w:ascii="Times New Roman" w:hAnsi="Times New Roman" w:cs="Times New Roman"/>
+          <w:sz w:val="24"/>
+          <w:szCs w:val="24"/>
+        </w:rPr>
+        <w:t xml:space="preserve">The idea being that the network would eventually have exposure to all the different market scenarios available in the dataset. </w:t>
+      </w:r>
+      <w:r>
+        <w:rPr>
+          <w:rFonts w:ascii="Times New Roman" w:hAnsi="Times New Roman" w:cs="Times New Roman"/>
+          <w:sz w:val="24"/>
+          <w:szCs w:val="24"/>
+        </w:rPr>
+        <w:t xml:space="preserve">Details of this loop are </w:t>
+      </w:r>
+      <w:r>
+        <w:rPr>
+          <w:rFonts w:ascii="Times New Roman" w:hAnsi="Times New Roman" w:cs="Times New Roman"/>
+          <w:sz w:val="24"/>
+          <w:szCs w:val="24"/>
+          <w:highlight w:val="yellow"/>
+        </w:rPr>
+        <w:t>available in the appendix</w:t>
+      </w:r>
+      <w:r>
+        <w:rPr>
+          <w:rFonts w:ascii="Times New Roman" w:hAnsi="Times New Roman" w:cs="Times New Roman"/>
+          <w:sz w:val="24"/>
+          <w:szCs w:val="24"/>
+        </w:rPr>
+        <w:t xml:space="preserve">. </w:t>
+      </w:r>
+    </w:p>
+    <w:p>
+      <w:pPr>
+        <w:jc w:val="both"/>
+        <w:rPr>
+          <w:rFonts w:ascii="Times New Roman" w:hAnsi="Times New Roman" w:cs="Times New Roman"/>
+          <w:sz w:val="24"/>
+          <w:szCs w:val="24"/>
+        </w:rPr>
+      </w:pPr>
+      <w:r>
+        <w:rPr>
+          <w:noProof/>
+        </w:rPr>
+        <mc:AlternateContent>
+          <mc:Choice Requires="wps">
+            <w:drawing>
+              <wp:anchor distT="0" distB="0" distL="114300" distR="114300" simplePos="0" relativeHeight="251698176" behindDoc="0" locked="0" layoutInCell="1" allowOverlap="1" wp14:anchorId="3038AEB4" wp14:editId="2D5DF851">
+                <wp:simplePos x="0" y="0"/>
+                <wp:positionH relativeFrom="margin">
+                  <wp:align>right</wp:align>
+                </wp:positionH>
+                <wp:positionV relativeFrom="paragraph">
+                  <wp:posOffset>4642795</wp:posOffset>
+                </wp:positionV>
+                <wp:extent cx="5939155" cy="635"/>
+                <wp:effectExtent l="0" t="0" r="4445" b="8255"/>
+                <wp:wrapTopAndBottom/>
+                <wp:docPr id="29" name="Text Box 29"/>
+                <wp:cNvGraphicFramePr/>
+                <a:graphic xmlns:a="http://schemas.openxmlformats.org/drawingml/2006/main">
+                  <a:graphicData uri="http://schemas.microsoft.com/office/word/2010/wordprocessingShape">
+                    <wps:wsp>
+                      <wps:cNvSpPr txBox="1"/>
+                      <wps:spPr>
+                        <a:xfrm>
+                          <a:off x="0" y="0"/>
+                          <a:ext cx="5939155" cy="635"/>
+                        </a:xfrm>
+                        <a:prstGeom prst="rect">
+                          <a:avLst/>
+                        </a:prstGeom>
+                        <a:solidFill>
+                          <a:prstClr val="white"/>
+                        </a:solidFill>
+                        <a:ln>
+                          <a:noFill/>
+                        </a:ln>
+                      </wps:spPr>
+                      <wps:txbx>
+                        <w:txbxContent>
+                          <w:p>
+                            <w:pPr>
+                              <w:pStyle w:val="Caption"/>
+                              <w:jc w:val="center"/>
+                              <w:rPr>
+                                <w:rFonts w:ascii="Times New Roman" w:hAnsi="Times New Roman" w:cs="Times New Roman"/>
+                                <w:b/>
+                                <w:bCs/>
+                                <w:i w:val="0"/>
+                                <w:iCs w:val="0"/>
+                                <w:noProof/>
+                                <w:color w:val="auto"/>
+                                <w:sz w:val="28"/>
+                                <w:szCs w:val="28"/>
+                              </w:rPr>
+                            </w:pPr>
+                            <w:r>
+                              <w:rPr>
+                                <w:rFonts w:ascii="Times New Roman" w:hAnsi="Times New Roman" w:cs="Times New Roman"/>
+                                <w:i w:val="0"/>
+                                <w:iCs w:val="0"/>
+                                <w:color w:val="auto"/>
+                              </w:rPr>
+                              <w:t xml:space="preserve">Figure </w:t>
+                            </w:r>
+                            <w:r>
+                              <w:rPr>
+                                <w:rFonts w:ascii="Times New Roman" w:hAnsi="Times New Roman" w:cs="Times New Roman"/>
+                                <w:i w:val="0"/>
+                                <w:iCs w:val="0"/>
+                                <w:color w:val="auto"/>
+                              </w:rPr>
+                              <w:fldChar w:fldCharType="begin"/>
+                            </w:r>
+                            <w:r>
+                              <w:rPr>
+                                <w:rFonts w:ascii="Times New Roman" w:hAnsi="Times New Roman" w:cs="Times New Roman"/>
+                                <w:i w:val="0"/>
+                                <w:iCs w:val="0"/>
+                                <w:color w:val="auto"/>
+                              </w:rPr>
+                              <w:instrText xml:space="preserve"> SEQ Figure \* ARABIC </w:instrText>
+                            </w:r>
+                            <w:r>
+                              <w:rPr>
+                                <w:rFonts w:ascii="Times New Roman" w:hAnsi="Times New Roman" w:cs="Times New Roman"/>
+                                <w:i w:val="0"/>
+                                <w:iCs w:val="0"/>
+                                <w:color w:val="auto"/>
+                              </w:rPr>
+                              <w:fldChar w:fldCharType="separate"/>
+                            </w:r>
+                            <w:r>
+                              <w:rPr>
+                                <w:rFonts w:ascii="Times New Roman" w:hAnsi="Times New Roman" w:cs="Times New Roman"/>
+                                <w:i w:val="0"/>
+                                <w:iCs w:val="0"/>
+                                <w:noProof/>
+                                <w:color w:val="auto"/>
+                              </w:rPr>
+                              <w:t>11</w:t>
+                            </w:r>
+                            <w:r>
+                              <w:rPr>
+                                <w:rFonts w:ascii="Times New Roman" w:hAnsi="Times New Roman" w:cs="Times New Roman"/>
+                                <w:i w:val="0"/>
+                                <w:iCs w:val="0"/>
+                                <w:color w:val="auto"/>
+                              </w:rPr>
+                              <w:fldChar w:fldCharType="end"/>
+                            </w:r>
+                            <w:r>
+                              <w:rPr>
+                                <w:rFonts w:ascii="Times New Roman" w:hAnsi="Times New Roman" w:cs="Times New Roman"/>
+                                <w:i w:val="0"/>
+                                <w:iCs w:val="0"/>
+                                <w:color w:val="auto"/>
+                              </w:rPr>
+                              <w:t xml:space="preserve"> </w:t>
+                            </w:r>
+                            <w:r>
+                              <w:rPr>
+                                <w:rFonts w:ascii="Times New Roman" w:hAnsi="Times New Roman" w:cs="Times New Roman"/>
+                                <w:i w:val="0"/>
+                                <w:iCs w:val="0"/>
+                                <w:color w:val="auto"/>
+                              </w:rPr>
+                              <w:t>Visualization of Evaluated Architecture</w:t>
+                            </w:r>
+                          </w:p>
+                        </w:txbxContent>
+                      </wps:txbx>
+                      <wps:bodyPr rot="0" spcFirstLastPara="0" vertOverflow="overflow" horzOverflow="overflow" vert="horz" wrap="square" lIns="0" tIns="0" rIns="0" bIns="0" numCol="1" spcCol="0" rtlCol="0" fromWordArt="0" anchor="t" anchorCtr="0" forceAA="0" compatLnSpc="1">
+                        <a:prstTxWarp prst="textNoShape">
+                          <a:avLst/>
+                        </a:prstTxWarp>
+                        <a:spAutoFit/>
+                      </wps:bodyPr>
+                    </wps:wsp>
+                  </a:graphicData>
+                </a:graphic>
+              </wp:anchor>
+            </w:drawing>
+          </mc:Choice>
+          <mc:Fallback>
+            <w:pict>
+              <v:shape w14:anchorId="3038AEB4" id="Text Box 29" o:spid="_x0000_s1036" type="#_x0000_t202" style="position:absolute;left:0;text-align:left;margin-left:416.45pt;margin-top:365.55pt;width:467.65pt;height:.05pt;z-index:251698176;visibility:visible;mso-wrap-style:square;mso-wrap-distance-left:9pt;mso-wrap-distance-top:0;mso-wrap-distance-right:9pt;mso-wrap-distance-bottom:0;mso-position-horizontal:right;mso-position-horizontal-relative:margin;mso-position-vertical:absolute;mso-position-vertical-relative:text;v-text-anchor:top" o:gfxdata="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" stroked="f">
+                <v:textbox style="mso-fit-shape-to-text:t" inset="0,0,0,0">
+                  <w:txbxContent>
+                    <w:p>
+                      <w:pPr>
+                        <w:pStyle w:val="Caption"/>
+                        <w:jc w:val="center"/>
+                        <w:rPr>
+                          <w:rFonts w:ascii="Times New Roman" w:hAnsi="Times New Roman" w:cs="Times New Roman"/>
+                          <w:b/>
+                          <w:bCs/>
+                          <w:i w:val="0"/>
+                          <w:iCs w:val="0"/>
+                          <w:noProof/>
+                          <w:color w:val="auto"/>
+                          <w:sz w:val="28"/>
+                          <w:szCs w:val="28"/>
+                        </w:rPr>
+                      </w:pPr>
+                      <w:r>
+                        <w:rPr>
+                          <w:rFonts w:ascii="Times New Roman" w:hAnsi="Times New Roman" w:cs="Times New Roman"/>
+                          <w:i w:val="0"/>
+                          <w:iCs w:val="0"/>
+                          <w:color w:val="auto"/>
+                        </w:rPr>
+                        <w:t xml:space="preserve">Figure </w:t>
+                      </w:r>
+                      <w:r>
+                        <w:rPr>
+                          <w:rFonts w:ascii="Times New Roman" w:hAnsi="Times New Roman" w:cs="Times New Roman"/>
+                          <w:i w:val="0"/>
+                          <w:iCs w:val="0"/>
+                          <w:color w:val="auto"/>
+                        </w:rPr>
+                        <w:fldChar w:fldCharType="begin"/>
+                      </w:r>
+                      <w:r>
+                        <w:rPr>
+                          <w:rFonts w:ascii="Times New Roman" w:hAnsi="Times New Roman" w:cs="Times New Roman"/>
+                          <w:i w:val="0"/>
+                          <w:iCs w:val="0"/>
+                          <w:color w:val="auto"/>
+                        </w:rPr>
+                        <w:instrText xml:space="preserve"> SEQ Figure \* ARABIC </w:instrText>
+                      </w:r>
+                      <w:r>
+                        <w:rPr>
+                          <w:rFonts w:ascii="Times New Roman" w:hAnsi="Times New Roman" w:cs="Times New Roman"/>
+                          <w:i w:val="0"/>
+                          <w:iCs w:val="0"/>
+                          <w:color w:val="auto"/>
+                        </w:rPr>
+                        <w:fldChar w:fldCharType="separate"/>
+                      </w:r>
+                      <w:r>
+                        <w:rPr>
+                          <w:rFonts w:ascii="Times New Roman" w:hAnsi="Times New Roman" w:cs="Times New Roman"/>
+                          <w:i w:val="0"/>
+                          <w:iCs w:val="0"/>
+                          <w:noProof/>
+                          <w:color w:val="auto"/>
+                        </w:rPr>
+                        <w:t>11</w:t>
+                      </w:r>
+                      <w:r>
+                        <w:rPr>
+                          <w:rFonts w:ascii="Times New Roman" w:hAnsi="Times New Roman" w:cs="Times New Roman"/>
+                          <w:i w:val="0"/>
+                          <w:iCs w:val="0"/>
+                          <w:color w:val="auto"/>
+                        </w:rPr>
+                        <w:fldChar w:fldCharType="end"/>
+                      </w:r>
+                      <w:r>
+                        <w:rPr>
+                          <w:rFonts w:ascii="Times New Roman" w:hAnsi="Times New Roman" w:cs="Times New Roman"/>
+                          <w:i w:val="0"/>
+                          <w:iCs w:val="0"/>
+                          <w:color w:val="auto"/>
+                        </w:rPr>
+                        <w:t xml:space="preserve"> </w:t>
+                      </w:r>
+                      <w:r>
+                        <w:rPr>
+                          <w:rFonts w:ascii="Times New Roman" w:hAnsi="Times New Roman" w:cs="Times New Roman"/>
+                          <w:i w:val="0"/>
+                          <w:iCs w:val="0"/>
+                          <w:color w:val="auto"/>
+                        </w:rPr>
+                        <w:t>Visualization of Evaluated Architecture</w:t>
+                      </w:r>
+                    </w:p>
+                  </w:txbxContent>
+                </v:textbox>
+                <w10:wrap type="topAndBottom" anchorx="margin"/>
+              </v:shape>
+            </w:pict>
+          </mc:Fallback>
+        </mc:AlternateContent>
+      </w:r>
+    </w:p>
+    <w:p>
+      <w:pPr>
+        <w:jc w:val="both"/>
+        <w:rPr>
+          <w:rFonts w:ascii="Times New Roman" w:hAnsi="Times New Roman" w:cs="Times New Roman"/>
+          <w:sz w:val="24"/>
+          <w:szCs w:val="24"/>
+        </w:rPr>
+      </w:pPr>
+      <w:r>
+        <w:rPr>
+          <w:rFonts w:ascii="Times New Roman" w:hAnsi="Times New Roman" w:cs="Times New Roman"/>
+          <w:b/>
+          <w:bCs/>
+          <w:noProof/>
+          <w:sz w:val="28"/>
+          <w:szCs w:val="28"/>
+        </w:rPr>
+        <w:drawing>
+          <wp:anchor distT="0" distB="0" distL="114300" distR="114300" simplePos="0" relativeHeight="251696128" behindDoc="0" locked="0" layoutInCell="1" allowOverlap="1" wp14:anchorId="393ED91E" wp14:editId="3938D360">
+            <wp:simplePos x="0" y="0"/>
+            <wp:positionH relativeFrom="margin">
+              <wp:align>center</wp:align>
+            </wp:positionH>
+            <wp:positionV relativeFrom="paragraph">
+              <wp:posOffset>524</wp:posOffset>
+            </wp:positionV>
+            <wp:extent cx="6737985" cy="4277360"/>
+            <wp:effectExtent l="0" t="0" r="5715" b="8890"/>
+            <wp:wrapTopAndBottom/>
+            <wp:docPr id="28" name="Picture 28"/>
+            <wp:cNvGraphicFramePr>
+              <a:graphicFrameLocks xmlns:a="http://schemas.openxmlformats.org/drawingml/2006/main" noChangeAspect="1"/>
+            </wp:cNvGraphicFramePr>
+            <a:graphic xmlns:a="http://schemas.openxmlformats.org/drawingml/2006/main">
+              <a:graphicData uri="http://schemas.openxmlformats.org/drawingml/2006/picture">
+                <pic:pic xmlns:pic="http://schemas.openxmlformats.org/drawingml/2006/picture">
+                  <pic:nvPicPr>
+                    <pic:cNvPr id="0" name="Picture 7"/>
+                    <pic:cNvPicPr>
+                      <a:picLocks noChangeAspect="1" noChangeArrowheads="1"/>
+                    </pic:cNvPicPr>
+                  </pic:nvPicPr>
+                  <pic:blipFill>
+                    <a:blip r:embed="rId18" cstate="print">
+                      <a:extLst>
+                        <a:ext uri="{28A0092B-C50C-407E-A947-70E740481C1C}">
+                          <a14:useLocalDpi xmlns:a14="http://schemas.microsoft.com/office/drawing/2010/main" val="0"/>
+                        </a:ext>
+                      </a:extLst>
+                    </a:blip>
+                    <a:srcRect/>
+                    <a:stretch>
+                      <a:fillRect/>
+                    </a:stretch>
+                  </pic:blipFill>
+                  <pic:spPr bwMode="auto">
+                    <a:xfrm>
+                      <a:off x="0" y="0"/>
+                      <a:ext cx="6737985" cy="4277360"/>
+                    </a:xfrm>
+                    <a:prstGeom prst="rect">
+                      <a:avLst/>
+                    </a:prstGeom>
+                    <a:noFill/>
+                    <a:ln>
+                      <a:noFill/>
+                    </a:ln>
+                  </pic:spPr>
+                </pic:pic>
+              </a:graphicData>
+            </a:graphic>
+            <wp14:sizeRelH relativeFrom="margin">
+              <wp14:pctWidth>0</wp14:pctWidth>
+            </wp14:sizeRelH>
+            <wp14:sizeRelV relativeFrom="margin">
+              <wp14:pctHeight>0</wp14:pctHeight>
+            </wp14:sizeRelV>
+          </wp:anchor>
+        </w:drawing>
+      </w:r>
+      <w:r>
+        <w:rPr>
+          <w:rFonts w:ascii="Times New Roman" w:hAnsi="Times New Roman" w:cs="Times New Roman"/>
+          <w:sz w:val="24"/>
+          <w:szCs w:val="24"/>
+        </w:rPr>
+        <w:t xml:space="preserve">The evaluated model architecture is as shown in figure </w:t>
+      </w:r>
+      <w:r>
+        <w:rPr>
+          <w:rFonts w:ascii="Times New Roman" w:hAnsi="Times New Roman" w:cs="Times New Roman"/>
+          <w:sz w:val="24"/>
+          <w:szCs w:val="24"/>
+          <w:highlight w:val="yellow"/>
+        </w:rPr>
+        <w:t>11</w:t>
+      </w:r>
+      <w:r>
+        <w:rPr>
+          <w:rFonts w:ascii="Times New Roman" w:hAnsi="Times New Roman" w:cs="Times New Roman"/>
+          <w:sz w:val="24"/>
+          <w:szCs w:val="24"/>
+        </w:rPr>
+        <w:t xml:space="preserve"> though this image is not completely accurate; some layers are missing, and others were described using the closest thing available in MATLAB.</w:t>
+      </w:r>
+      <w:r>
+        <w:rPr>
+          <w:rFonts w:ascii="Times New Roman" w:hAnsi="Times New Roman" w:cs="Times New Roman"/>
+          <w:sz w:val="24"/>
+          <w:szCs w:val="24"/>
+        </w:rPr>
+        <w:t xml:space="preserve"> This model is designed to work with thirty subsamples and thirty minutes overlap between them. </w:t>
+      </w:r>
+      <w:r>
+        <w:rPr>
+          <w:rFonts w:ascii="Times New Roman" w:hAnsi="Times New Roman" w:cs="Times New Roman"/>
+          <w:sz w:val="24"/>
+          <w:szCs w:val="24"/>
+        </w:rPr>
+        <w:t xml:space="preserve">The reweight-detrend layer’s input encoder, reweight decoder, and detrend decoder each have three repeating blocks. The set and estimate encoders have four and two blocks respectively. The prediction layer has four two-dimensional convolution blocks and nine one-dimensional convolution blocks. Finally, the inverse detrend layer has eight blocks of transposed one-dimensional convolutions. For exact layer sizes consult </w:t>
+      </w:r>
+      <w:r>
+        <w:rPr>
+          <w:rFonts w:ascii="Times New Roman" w:hAnsi="Times New Roman" w:cs="Times New Roman"/>
+          <w:sz w:val="24"/>
+          <w:szCs w:val="24"/>
+          <w:highlight w:val="yellow"/>
+        </w:rPr>
+        <w:t>appendix #</w:t>
+      </w:r>
+      <w:r>
+        <w:rPr>
+          <w:rFonts w:ascii="Times New Roman" w:hAnsi="Times New Roman" w:cs="Times New Roman"/>
+          <w:sz w:val="24"/>
+          <w:szCs w:val="24"/>
+        </w:rPr>
+        <w:t>.</w:t>
+      </w:r>
+      <w:r>
+        <w:rPr>
+          <w:rFonts w:ascii="Times New Roman" w:hAnsi="Times New Roman" w:cs="Times New Roman"/>
+          <w:sz w:val="24"/>
+          <w:szCs w:val="24"/>
+        </w:rPr>
+        <w:t xml:space="preserve"> The details of the discriminator used during evaluation are also available in the appendix. Between the generator and discriminator, this model has </w:t>
+      </w:r>
+      <w:r>
+        <w:rPr>
+          <w:rFonts w:ascii="Times New Roman" w:hAnsi="Times New Roman" w:cs="Times New Roman"/>
+          <w:sz w:val="24"/>
+          <w:szCs w:val="24"/>
+        </w:rPr>
+        <w:t xml:space="preserve">approximately 19 million learnable parameters. </w:t>
+      </w:r>
+      <w:r>
+        <w:rPr>
+          <w:rFonts w:ascii="Times New Roman" w:hAnsi="Times New Roman" w:cs="Times New Roman"/>
+          <w:b/>
+          <w:bCs/>
+          <w:sz w:val="28"/>
+          <w:szCs w:val="28"/>
+        </w:rPr>
+        <w:br w:type="page"/>
+      </w:r>
+    </w:p>
+    <w:p>
+      <w:pPr>
+        <w:jc w:val="both"/>
+        <w:rPr>
+          <w:rFonts w:ascii="Times New Roman" w:hAnsi="Times New Roman" w:cs="Times New Roman"/>
+          <w:b/>
+          <w:bCs/>
+          <w:sz w:val="28"/>
+          <w:szCs w:val="28"/>
+        </w:rPr>
+      </w:pPr>
+      <w:r>
+        <w:rPr>
+          <w:rFonts w:ascii="Times New Roman" w:hAnsi="Times New Roman" w:cs="Times New Roman"/>
+          <w:b/>
+          <w:bCs/>
+          <w:sz w:val="28"/>
+          <w:szCs w:val="28"/>
+        </w:rPr>
+        <w:lastRenderedPageBreak/>
+        <w:t>Meta Architecture</w:t>
+      </w:r>
+    </w:p>
+    <w:p>
+      <w:pPr>
+        <w:rPr>
+          <w:rFonts w:ascii="Times New Roman" w:hAnsi="Times New Roman" w:cs="Times New Roman"/>
+          <w:b/>
+          <w:bCs/>
+          <w:sz w:val="28"/>
+          <w:szCs w:val="28"/>
+        </w:rPr>
+      </w:pPr>
+      <w:r>
+        <w:rPr>
+          <w:rFonts w:ascii="Times New Roman" w:hAnsi="Times New Roman" w:cs="Times New Roman"/>
+          <w:b/>
+          <w:bCs/>
+          <w:sz w:val="28"/>
+          <w:szCs w:val="28"/>
+        </w:rPr>
+        <w:br w:type="page"/>
+      </w:r>
+    </w:p>
+    <w:p>
+      <w:pPr>
+        <w:jc w:val="both"/>
+        <w:rPr>
+          <w:rFonts w:ascii="Times New Roman" w:hAnsi="Times New Roman" w:cs="Times New Roman"/>
+          <w:b/>
+          <w:bCs/>
+          <w:sz w:val="28"/>
+          <w:szCs w:val="28"/>
+        </w:rPr>
+      </w:pPr>
+      <w:r>
+        <w:rPr>
+          <w:rFonts w:ascii="Times New Roman" w:hAnsi="Times New Roman" w:cs="Times New Roman"/>
+          <w:b/>
+          <w:bCs/>
+          <w:sz w:val="28"/>
+          <w:szCs w:val="28"/>
+        </w:rPr>
+        <w:lastRenderedPageBreak/>
+        <w:t>Considerations for Training</w:t>
+      </w:r>
+    </w:p>
+    <w:p>
+      <w:pPr>
+        <w:jc w:val="both"/>
+        <w:rPr>
+          <w:rFonts w:ascii="Times New Roman" w:hAnsi="Times New Roman" w:cs="Times New Roman"/>
+          <w:sz w:val="24"/>
+          <w:szCs w:val="24"/>
+        </w:rPr>
+      </w:pPr>
+      <w:r>
+        <w:rPr>
+          <w:rFonts w:ascii="Times New Roman" w:hAnsi="Times New Roman" w:cs="Times New Roman"/>
+          <w:sz w:val="24"/>
+          <w:szCs w:val="24"/>
+        </w:rPr>
+        <w:t xml:space="preserve">During training the latest observation plus a noise vector is used in lieu of the generator’s previous prediction. (show equation?) -&gt; already shown in equation 14?.  </w:t>
+      </w:r>
+    </w:p>
+    <w:p>
+      <w:pPr>
+        <w:jc w:val="both"/>
+        <w:rPr>
+          <w:rFonts w:ascii="Times New Roman" w:hAnsi="Times New Roman" w:cs="Times New Roman"/>
+          <w:b/>
+          <w:bCs/>
+          <w:sz w:val="28"/>
+          <w:szCs w:val="28"/>
+        </w:rPr>
+      </w:pPr>
+    </w:p>
+    <w:p>
+      <w:pPr>
+        <w:rPr>
+          <w:rFonts w:ascii="Times New Roman" w:hAnsi="Times New Roman" w:cs="Times New Roman"/>
+          <w:sz w:val="24"/>
+          <w:szCs w:val="24"/>
+        </w:rPr>
+      </w:pPr>
+    </w:p>
+    <w:p>
+      <w:pPr>
+        <w:rPr>
+          <w:rFonts w:ascii="Times New Roman" w:hAnsi="Times New Roman" w:cs="Times New Roman"/>
+          <w:b/>
+          <w:bCs/>
+          <w:sz w:val="28"/>
+          <w:szCs w:val="28"/>
+        </w:rPr>
+      </w:pPr>
+      <w:r>
+        <w:rPr>
+          <w:rFonts w:ascii="Times New Roman" w:hAnsi="Times New Roman" w:cs="Times New Roman"/>
+          <w:b/>
+          <w:bCs/>
+          <w:sz w:val="28"/>
+          <w:szCs w:val="28"/>
+        </w:rPr>
+        <w:br w:type="page"/>
+      </w:r>
+    </w:p>
+    <w:p>
+      <w:pPr>
+        <w:rPr>
+          <w:rFonts w:ascii="Times New Roman" w:hAnsi="Times New Roman" w:cs="Times New Roman"/>
+          <w:b/>
+          <w:bCs/>
+          <w:sz w:val="28"/>
+          <w:szCs w:val="28"/>
+        </w:rPr>
+      </w:pPr>
+      <w:r>
+        <w:rPr>
+          <w:rFonts w:ascii="Times New Roman" w:hAnsi="Times New Roman" w:cs="Times New Roman"/>
+          <w:b/>
+          <w:bCs/>
+          <w:sz w:val="28"/>
+          <w:szCs w:val="28"/>
+        </w:rPr>
+        <w:lastRenderedPageBreak/>
+        <w:t>Evaluation</w:t>
+      </w:r>
+    </w:p>
+    <w:p>
+      <w:pPr>
+        <w:rPr>
+          <w:rFonts w:ascii="Times New Roman" w:hAnsi="Times New Roman" w:cs="Times New Roman"/>
+          <w:sz w:val="24"/>
+          <w:szCs w:val="24"/>
+        </w:rPr>
+      </w:pPr>
+      <w:r>
+        <w:rPr>
+          <w:rFonts w:ascii="Times New Roman" w:hAnsi="Times New Roman" w:cs="Times New Roman"/>
+          <w:sz w:val="24"/>
+          <w:szCs w:val="24"/>
+        </w:rPr>
+        <w:t xml:space="preserve">Results in accuracy. </w:t>
+      </w:r>
+    </w:p>
+    <w:p>
+      <w:pPr>
+        <w:rPr>
+          <w:rFonts w:ascii="Times New Roman" w:hAnsi="Times New Roman" w:cs="Times New Roman"/>
+          <w:sz w:val="24"/>
+          <w:szCs w:val="24"/>
+        </w:rPr>
+      </w:pPr>
+      <w:r>
+        <w:rPr>
+          <w:rFonts w:ascii="Times New Roman" w:hAnsi="Times New Roman" w:cs="Times New Roman"/>
+          <w:sz w:val="24"/>
+          <w:szCs w:val="24"/>
+        </w:rPr>
+        <w:t xml:space="preserve">Consider showing results on data generated with known distributions as well as bitcoin data. </w:t>
+      </w:r>
+    </w:p>
+    <w:p>
+      <w:pPr>
+        <w:rPr>
+          <w:rFonts w:ascii="Times New Roman" w:eastAsiaTheme="minorEastAsia" w:hAnsi="Times New Roman" w:cs="Times New Roman"/>
+          <w:sz w:val="24"/>
+          <w:szCs w:val="24"/>
+        </w:rPr>
+      </w:pPr>
+      <w:proofErr w:type="spellStart"/>
+      <w:r>
+        <w:rPr>
+          <w:rFonts w:ascii="Times New Roman" w:hAnsi="Times New Roman" w:cs="Times New Roman"/>
+          <w:sz w:val="24"/>
+          <w:szCs w:val="24"/>
+        </w:rPr>
+        <w:t>Ie</w:t>
+      </w:r>
+      <w:proofErr w:type="spellEnd"/>
+      <w:r>
+        <w:rPr>
+          <w:rFonts w:ascii="Times New Roman" w:hAnsi="Times New Roman" w:cs="Times New Roman"/>
+          <w:sz w:val="24"/>
+          <w:szCs w:val="24"/>
+        </w:rPr>
+        <w:t xml:space="preserve"> : </w:t>
+      </w:r>
+      <m:oMath>
+        <m:sSub>
+          <m:sSubPr>
+            <m:ctrlPr>
+              <w:rPr>
+                <w:rFonts w:ascii="Cambria Math" w:hAnsi="Cambria Math" w:cs="Times New Roman"/>
+                <w:i/>
+                <w:sz w:val="24"/>
+                <w:szCs w:val="24"/>
+              </w:rPr>
+            </m:ctrlPr>
+          </m:sSubPr>
+          <m:e>
+            <m:r>
+              <w:rPr>
+                <w:rFonts w:ascii="Cambria Math" w:hAnsi="Cambria Math" w:cs="Times New Roman"/>
+                <w:sz w:val="24"/>
+                <w:szCs w:val="24"/>
+              </w:rPr>
+              <m:t>x</m:t>
+            </m:r>
+          </m:e>
+          <m:sub>
+            <m:r>
+              <w:rPr>
+                <w:rFonts w:ascii="Cambria Math" w:hAnsi="Cambria Math" w:cs="Times New Roman"/>
+                <w:sz w:val="24"/>
+                <w:szCs w:val="24"/>
+              </w:rPr>
+              <m:t>t+1</m:t>
+            </m:r>
+          </m:sub>
+        </m:sSub>
+        <m:r>
+          <w:rPr>
+            <w:rFonts w:ascii="Cambria Math" w:hAnsi="Cambria Math" w:cs="Times New Roman"/>
+            <w:sz w:val="24"/>
+            <w:szCs w:val="24"/>
+          </w:rPr>
+          <m:t>=</m:t>
+        </m:r>
+        <m:sSub>
+          <m:sSubPr>
+            <m:ctrlPr>
+              <w:rPr>
+                <w:rFonts w:ascii="Cambria Math" w:hAnsi="Cambria Math" w:cs="Times New Roman"/>
+                <w:i/>
+                <w:sz w:val="24"/>
+                <w:szCs w:val="24"/>
+              </w:rPr>
+            </m:ctrlPr>
+          </m:sSubPr>
+          <m:e>
+            <m:r>
+              <w:rPr>
+                <w:rFonts w:ascii="Cambria Math" w:hAnsi="Cambria Math" w:cs="Times New Roman"/>
+                <w:sz w:val="24"/>
+                <w:szCs w:val="24"/>
+              </w:rPr>
+              <m:t>x</m:t>
+            </m:r>
+          </m:e>
+          <m:sub>
+            <m:r>
+              <w:rPr>
+                <w:rFonts w:ascii="Cambria Math" w:hAnsi="Cambria Math" w:cs="Times New Roman"/>
+                <w:sz w:val="24"/>
+                <w:szCs w:val="24"/>
+              </w:rPr>
+              <m:t>t</m:t>
+            </m:r>
+          </m:sub>
+        </m:sSub>
+        <m:r>
+          <w:rPr>
+            <w:rFonts w:ascii="Cambria Math" w:hAnsi="Cambria Math" w:cs="Times New Roman"/>
+            <w:sz w:val="24"/>
+            <w:szCs w:val="24"/>
+          </w:rPr>
+          <m:t>+W</m:t>
+        </m:r>
+      </m:oMath>
+      <w:r>
+        <w:rPr>
+          <w:rFonts w:ascii="Times New Roman" w:eastAsiaTheme="minorEastAsia" w:hAnsi="Times New Roman" w:cs="Times New Roman"/>
+          <w:sz w:val="24"/>
+          <w:szCs w:val="24"/>
+        </w:rPr>
+        <w:t xml:space="preserve"> where W is some value randomly generated from a known distribution. </w:t>
+      </w:r>
+      <w:r>
+        <w:rPr>
+          <w:rFonts w:ascii="Times New Roman" w:eastAsiaTheme="minorEastAsia" w:hAnsi="Times New Roman" w:cs="Times New Roman"/>
+          <w:sz w:val="24"/>
+          <w:szCs w:val="24"/>
+        </w:rPr>
+        <w:t xml:space="preserve">System can be initialized with a random point. </w:t>
+      </w:r>
+    </w:p>
+    <w:p>
+      <w:pPr>
+        <w:rPr>
+          <w:rFonts w:ascii="Times New Roman" w:eastAsiaTheme="minorEastAsia" w:hAnsi="Times New Roman" w:cs="Times New Roman"/>
+          <w:sz w:val="24"/>
+          <w:szCs w:val="24"/>
+        </w:rPr>
+      </w:pPr>
+      <w:r>
+        <w:rPr>
+          <w:rFonts w:ascii="Times New Roman" w:eastAsiaTheme="minorEastAsia" w:hAnsi="Times New Roman" w:cs="Times New Roman"/>
+          <w:sz w:val="24"/>
+          <w:szCs w:val="24"/>
+        </w:rPr>
+        <w:t xml:space="preserve">Show </w:t>
+      </w:r>
+      <w:proofErr w:type="spellStart"/>
+      <w:r>
+        <w:rPr>
+          <w:rFonts w:ascii="Times New Roman" w:eastAsiaTheme="minorEastAsia" w:hAnsi="Times New Roman" w:cs="Times New Roman"/>
+          <w:sz w:val="24"/>
+          <w:szCs w:val="24"/>
+        </w:rPr>
+        <w:t>gan</w:t>
+      </w:r>
+      <w:proofErr w:type="spellEnd"/>
+      <w:r>
+        <w:rPr>
+          <w:rFonts w:ascii="Times New Roman" w:eastAsiaTheme="minorEastAsia" w:hAnsi="Times New Roman" w:cs="Times New Roman"/>
+          <w:sz w:val="24"/>
+          <w:szCs w:val="24"/>
+        </w:rPr>
+        <w:t xml:space="preserve"> predictions have similar distributions to data</w:t>
+      </w:r>
+    </w:p>
+    <w:p>
+      <w:pPr>
+        <w:rPr>
+          <w:rFonts w:ascii="Times New Roman" w:eastAsiaTheme="minorEastAsia" w:hAnsi="Times New Roman" w:cs="Times New Roman"/>
+          <w:sz w:val="24"/>
+          <w:szCs w:val="24"/>
+        </w:rPr>
+      </w:pPr>
+    </w:p>
+    <w:p>
+      <w:pPr>
+        <w:rPr>
+          <w:rFonts w:ascii="Times New Roman" w:eastAsiaTheme="minorEastAsia" w:hAnsi="Times New Roman" w:cs="Times New Roman"/>
+          <w:sz w:val="24"/>
+          <w:szCs w:val="24"/>
+        </w:rPr>
+      </w:pPr>
+      <w:r>
+        <w:rPr>
+          <w:rFonts w:ascii="Times New Roman" w:eastAsiaTheme="minorEastAsia" w:hAnsi="Times New Roman" w:cs="Times New Roman"/>
+          <w:sz w:val="24"/>
+          <w:szCs w:val="24"/>
+        </w:rPr>
+        <w:t xml:space="preserve">Plot extrapolation length vs accuracy for different </w:t>
+      </w:r>
+      <w:proofErr w:type="spellStart"/>
+      <w:r>
+        <w:rPr>
+          <w:rFonts w:ascii="Times New Roman" w:eastAsiaTheme="minorEastAsia" w:hAnsi="Times New Roman" w:cs="Times New Roman"/>
+          <w:sz w:val="24"/>
+          <w:szCs w:val="24"/>
+        </w:rPr>
+        <w:t>windowsizes</w:t>
+      </w:r>
+      <w:proofErr w:type="spellEnd"/>
+    </w:p>
+    <w:p>
+      <w:pPr>
+        <w:rPr>
+          <w:rFonts w:ascii="Times New Roman" w:hAnsi="Times New Roman" w:cs="Times New Roman"/>
+          <w:b/>
+          <w:bCs/>
+          <w:sz w:val="28"/>
+          <w:szCs w:val="28"/>
+        </w:rPr>
+      </w:pPr>
+      <w:r>
+        <w:rPr>
+          <w:rFonts w:ascii="Times New Roman" w:eastAsiaTheme="minorEastAsia" w:hAnsi="Times New Roman" w:cs="Times New Roman"/>
+          <w:sz w:val="24"/>
+          <w:szCs w:val="24"/>
+        </w:rPr>
+        <w:t>1000 samples after 100 epochs?</w:t>
+      </w:r>
+      <w:r>
+        <w:rPr>
+          <w:rFonts w:ascii="Times New Roman" w:hAnsi="Times New Roman" w:cs="Times New Roman"/>
+          <w:b/>
+          <w:bCs/>
+          <w:sz w:val="28"/>
+          <w:szCs w:val="28"/>
+        </w:rPr>
+        <w:br w:type="page"/>
+      </w:r>
+    </w:p>
+    <w:p>
+      <w:pPr>
+        <w:rPr>
+          <w:rFonts w:ascii="Times New Roman" w:hAnsi="Times New Roman" w:cs="Times New Roman"/>
+          <w:b/>
+          <w:bCs/>
+          <w:sz w:val="28"/>
+          <w:szCs w:val="28"/>
+        </w:rPr>
+      </w:pPr>
+      <w:r>
+        <w:rPr>
+          <w:rFonts w:ascii="Times New Roman" w:hAnsi="Times New Roman" w:cs="Times New Roman"/>
+          <w:b/>
+          <w:bCs/>
+          <w:sz w:val="28"/>
+          <w:szCs w:val="28"/>
+        </w:rPr>
+        <w:lastRenderedPageBreak/>
+        <w:t>Metaparameters</w:t>
+      </w:r>
+    </w:p>
+    <w:p>
+      <w:pPr>
+        <w:rPr>
+          <w:rFonts w:ascii="Times New Roman" w:hAnsi="Times New Roman" w:cs="Times New Roman"/>
+          <w:b/>
+          <w:bCs/>
+          <w:sz w:val="28"/>
+          <w:szCs w:val="28"/>
+        </w:rPr>
+      </w:pPr>
+    </w:p>
+    <w:p>
+      <w:pPr>
+        <w:rPr>
+          <w:rFonts w:ascii="Times New Roman" w:hAnsi="Times New Roman" w:cs="Times New Roman"/>
+          <w:sz w:val="24"/>
+          <w:szCs w:val="24"/>
+        </w:rPr>
+      </w:pPr>
+      <w:r>
+        <w:rPr>
+          <w:rFonts w:ascii="Times New Roman" w:hAnsi="Times New Roman" w:cs="Times New Roman"/>
+          <w:sz w:val="24"/>
+          <w:szCs w:val="24"/>
+        </w:rPr>
+        <w:t xml:space="preserve">Learn Rate </w:t>
+      </w:r>
+    </w:p>
+    <w:p>
+      <w:pPr>
+        <w:rPr>
+          <w:rFonts w:ascii="Times New Roman" w:hAnsi="Times New Roman" w:cs="Times New Roman"/>
+          <w:b/>
+          <w:bCs/>
+          <w:sz w:val="28"/>
+          <w:szCs w:val="28"/>
+        </w:rPr>
+      </w:pPr>
+    </w:p>
+    <w:p>
+      <w:pPr>
+        <w:rPr>
+          <w:rFonts w:ascii="Times New Roman" w:hAnsi="Times New Roman" w:cs="Times New Roman"/>
+          <w:sz w:val="24"/>
+          <w:szCs w:val="24"/>
+        </w:rPr>
+      </w:pPr>
+      <w:proofErr w:type="spellStart"/>
+      <w:r>
+        <w:rPr>
+          <w:rFonts w:ascii="Times New Roman" w:hAnsi="Times New Roman" w:cs="Times New Roman"/>
+          <w:sz w:val="24"/>
+          <w:szCs w:val="24"/>
+        </w:rPr>
+        <w:t>WindowSize</w:t>
+      </w:r>
+      <w:proofErr w:type="spellEnd"/>
+    </w:p>
+    <w:p>
+      <w:pPr>
+        <w:rPr>
+          <w:rFonts w:ascii="Times New Roman" w:hAnsi="Times New Roman" w:cs="Times New Roman"/>
+          <w:sz w:val="24"/>
+          <w:szCs w:val="24"/>
+        </w:rPr>
+      </w:pPr>
+      <w:r>
+        <w:rPr>
+          <w:rFonts w:ascii="Times New Roman" w:hAnsi="Times New Roman" w:cs="Times New Roman"/>
+          <w:sz w:val="24"/>
+          <w:szCs w:val="24"/>
+        </w:rPr>
+        <w:t>Extrapolation Length</w:t>
+      </w:r>
+    </w:p>
+    <w:p>
+      <w:pPr>
+        <w:rPr>
+          <w:rFonts w:ascii="Times New Roman" w:hAnsi="Times New Roman" w:cs="Times New Roman"/>
+          <w:sz w:val="24"/>
+          <w:szCs w:val="24"/>
+        </w:rPr>
+      </w:pPr>
+      <w:r>
+        <w:rPr>
+          <w:rFonts w:ascii="Times New Roman" w:hAnsi="Times New Roman" w:cs="Times New Roman"/>
+          <w:sz w:val="24"/>
+          <w:szCs w:val="24"/>
+        </w:rPr>
+        <w:t>Subsample Overlap</w:t>
+      </w:r>
+    </w:p>
+    <w:p>
+      <w:pPr>
+        <w:rPr>
+          <w:rFonts w:ascii="Times New Roman" w:hAnsi="Times New Roman" w:cs="Times New Roman"/>
+          <w:sz w:val="24"/>
+          <w:szCs w:val="24"/>
+        </w:rPr>
+      </w:pPr>
+      <w:r>
+        <w:rPr>
+          <w:rFonts w:ascii="Times New Roman" w:hAnsi="Times New Roman" w:cs="Times New Roman"/>
+          <w:sz w:val="24"/>
+          <w:szCs w:val="24"/>
+        </w:rPr>
+        <w:t>Number of Subsamples</w:t>
+      </w:r>
+    </w:p>
+    <w:p>
+      <w:pPr>
+        <w:rPr>
+          <w:rFonts w:ascii="Times New Roman" w:hAnsi="Times New Roman" w:cs="Times New Roman"/>
+          <w:sz w:val="24"/>
+          <w:szCs w:val="24"/>
+        </w:rPr>
+      </w:pPr>
+    </w:p>
+    <w:p>
+      <w:pPr>
+        <w:rPr>
+          <w:rFonts w:ascii="Times New Roman" w:hAnsi="Times New Roman" w:cs="Times New Roman"/>
+          <w:sz w:val="24"/>
+          <w:szCs w:val="24"/>
+        </w:rPr>
+      </w:pPr>
+      <w:r>
+        <w:rPr>
+          <w:rFonts w:ascii="Times New Roman" w:hAnsi="Times New Roman" w:cs="Times New Roman"/>
+          <w:sz w:val="24"/>
+          <w:szCs w:val="24"/>
+        </w:rPr>
+        <w:t xml:space="preserve">Number of blocks in each layer. </w:t>
+      </w:r>
+    </w:p>
+    <w:p>
+      <w:pPr>
+        <w:rPr>
+          <w:rFonts w:ascii="Times New Roman" w:hAnsi="Times New Roman" w:cs="Times New Roman"/>
+          <w:sz w:val="24"/>
+          <w:szCs w:val="24"/>
+        </w:rPr>
+      </w:pPr>
+      <w:r>
+        <w:rPr>
+          <w:rFonts w:ascii="Times New Roman" w:hAnsi="Times New Roman" w:cs="Times New Roman"/>
+          <w:sz w:val="24"/>
+          <w:szCs w:val="24"/>
+        </w:rPr>
+        <w:t xml:space="preserve">Layer sizes for each layer. </w:t>
+      </w:r>
+    </w:p>
+    <w:p>
+      <w:pPr>
+        <w:rPr>
+          <w:rFonts w:ascii="Times New Roman" w:hAnsi="Times New Roman" w:cs="Times New Roman"/>
+          <w:sz w:val="48"/>
+          <w:szCs w:val="48"/>
+        </w:rPr>
+      </w:pPr>
+    </w:p>
+    <w:p>
+      <w:pPr>
+        <w:rPr>
+          <w:rFonts w:ascii="Times New Roman" w:hAnsi="Times New Roman" w:cs="Times New Roman"/>
+          <w:sz w:val="48"/>
+          <w:szCs w:val="48"/>
+        </w:rPr>
+      </w:pPr>
+    </w:p>
+    <w:p>
+      <w:pPr>
+        <w:rPr>
+          <w:rFonts w:ascii="Times New Roman" w:hAnsi="Times New Roman" w:cs="Times New Roman"/>
+          <w:sz w:val="48"/>
+          <w:szCs w:val="48"/>
+        </w:rPr>
+      </w:pPr>
+      <w:r>
+        <w:rPr>
+          <w:rFonts w:ascii="Times New Roman" w:hAnsi="Times New Roman" w:cs="Times New Roman"/>
+          <w:sz w:val="48"/>
+          <w:szCs w:val="48"/>
+        </w:rPr>
+        <w:br w:type="page"/>
+      </w:r>
+    </w:p>
+    <w:p>
+      <w:pPr>
+        <w:rPr>
+          <w:rFonts w:ascii="Times New Roman" w:hAnsi="Times New Roman" w:cs="Times New Roman"/>
+          <w:sz w:val="48"/>
+          <w:szCs w:val="48"/>
+        </w:rPr>
+      </w:pPr>
+      <w:r>
+        <w:rPr>
+          <w:rFonts w:ascii="Times New Roman" w:hAnsi="Times New Roman" w:cs="Times New Roman"/>
+          <w:sz w:val="48"/>
+          <w:szCs w:val="48"/>
+        </w:rPr>
+        <w:lastRenderedPageBreak/>
+        <w:br w:type="page"/>
+      </w:r>
+      <w:r>
+        <w:rPr>
+          <w:rFonts w:ascii="Times New Roman" w:hAnsi="Times New Roman" w:cs="Times New Roman"/>
+          <w:sz w:val="48"/>
+          <w:szCs w:val="48"/>
+        </w:rPr>
+        <w:lastRenderedPageBreak/>
+        <w:t>Introduction</w:t>
+      </w:r>
+    </w:p>
+    <w:p>
+      <w:pPr>
+        <w:rPr>
+          <w:rFonts w:ascii="Times New Roman" w:hAnsi="Times New Roman" w:cs="Times New Roman"/>
+          <w:sz w:val="24"/>
+          <w:szCs w:val="24"/>
+        </w:rPr>
+      </w:pPr>
+      <w:r>
+        <w:rPr>
+          <w:rFonts w:ascii="Times New Roman" w:hAnsi="Times New Roman" w:cs="Times New Roman"/>
+          <w:sz w:val="24"/>
+          <w:szCs w:val="24"/>
+        </w:rPr>
+        <w:t>About the project.</w:t>
+      </w:r>
+    </w:p>
+    <w:p>
+      <w:pPr>
+        <w:rPr>
+          <w:rFonts w:ascii="Times New Roman" w:hAnsi="Times New Roman" w:cs="Times New Roman"/>
+          <w:sz w:val="48"/>
+          <w:szCs w:val="48"/>
+        </w:rPr>
+      </w:pPr>
+    </w:p>
+    <w:p>
+      <w:pPr>
+        <w:rPr>
+          <w:rFonts w:ascii="Times New Roman" w:hAnsi="Times New Roman" w:cs="Times New Roman"/>
+          <w:sz w:val="48"/>
+          <w:szCs w:val="48"/>
+        </w:rPr>
+      </w:pPr>
+      <w:r>
+        <w:rPr>
+          <w:rFonts w:ascii="Times New Roman" w:hAnsi="Times New Roman" w:cs="Times New Roman"/>
+          <w:sz w:val="48"/>
+          <w:szCs w:val="48"/>
+        </w:rPr>
+        <w:t>Background</w:t>
+      </w:r>
+    </w:p>
+    <w:p>
+      <w:pPr>
+        <w:rPr>
+          <w:rFonts w:ascii="Times New Roman" w:hAnsi="Times New Roman" w:cs="Times New Roman"/>
+          <w:sz w:val="24"/>
+          <w:szCs w:val="24"/>
+        </w:rPr>
+      </w:pPr>
+      <w:r>
+        <w:rPr>
+          <w:rFonts w:ascii="Times New Roman" w:hAnsi="Times New Roman" w:cs="Times New Roman"/>
+          <w:sz w:val="24"/>
+          <w:szCs w:val="24"/>
+        </w:rPr>
+        <w:t>About the task in hand.</w:t>
+      </w:r>
+    </w:p>
+    <w:p>
+      <w:pPr>
+        <w:rPr>
+          <w:rFonts w:ascii="Times New Roman" w:hAnsi="Times New Roman" w:cs="Times New Roman"/>
+          <w:sz w:val="48"/>
+          <w:szCs w:val="48"/>
+        </w:rPr>
+      </w:pPr>
+    </w:p>
+    <w:p>
+      <w:pPr>
+        <w:rPr>
+          <w:rFonts w:ascii="Times New Roman" w:hAnsi="Times New Roman" w:cs="Times New Roman"/>
+          <w:sz w:val="48"/>
+          <w:szCs w:val="48"/>
+        </w:rPr>
+      </w:pPr>
+      <w:r>
+        <w:rPr>
+          <w:rFonts w:ascii="Times New Roman" w:hAnsi="Times New Roman" w:cs="Times New Roman"/>
+          <w:sz w:val="48"/>
+          <w:szCs w:val="48"/>
+        </w:rPr>
+        <w:t>Concept</w:t>
+      </w:r>
+    </w:p>
+    <w:p>
+      <w:pPr>
+        <w:rPr>
+          <w:rFonts w:ascii="Times New Roman" w:hAnsi="Times New Roman" w:cs="Times New Roman"/>
+          <w:sz w:val="24"/>
+          <w:szCs w:val="24"/>
+        </w:rPr>
+      </w:pPr>
+      <w:r>
+        <w:rPr>
+          <w:rFonts w:ascii="Times New Roman" w:hAnsi="Times New Roman" w:cs="Times New Roman"/>
+          <w:sz w:val="24"/>
+          <w:szCs w:val="24"/>
+        </w:rPr>
+        <w:t>How the task is divided.</w:t>
+      </w:r>
+    </w:p>
+    <w:p>
+      <w:pPr>
+        <w:rPr>
+          <w:rFonts w:ascii="Times New Roman" w:hAnsi="Times New Roman" w:cs="Times New Roman"/>
+          <w:sz w:val="48"/>
+          <w:szCs w:val="48"/>
+        </w:rPr>
+      </w:pPr>
+    </w:p>
+    <w:p>
+      <w:pPr>
+        <w:rPr>
+          <w:rFonts w:ascii="Times New Roman" w:hAnsi="Times New Roman" w:cs="Times New Roman"/>
+          <w:sz w:val="48"/>
+          <w:szCs w:val="48"/>
+        </w:rPr>
+      </w:pPr>
+      <w:r>
+        <w:rPr>
+          <w:rFonts w:ascii="Times New Roman" w:hAnsi="Times New Roman" w:cs="Times New Roman"/>
+          <w:sz w:val="48"/>
+          <w:szCs w:val="48"/>
+        </w:rPr>
+        <w:t>Implementation</w:t>
+      </w:r>
+    </w:p>
+    <w:p>
+      <w:pPr>
+        <w:rPr>
+          <w:rFonts w:ascii="Times New Roman" w:hAnsi="Times New Roman" w:cs="Times New Roman"/>
+          <w:sz w:val="24"/>
+          <w:szCs w:val="24"/>
+        </w:rPr>
+      </w:pPr>
+      <w:r>
+        <w:rPr>
+          <w:rFonts w:ascii="Times New Roman" w:hAnsi="Times New Roman" w:cs="Times New Roman"/>
+          <w:sz w:val="24"/>
+          <w:szCs w:val="24"/>
+        </w:rPr>
+        <w:t>Alternatives explored for each part (why each alternative is considered and relative performance) and “final” design.</w:t>
+      </w:r>
+    </w:p>
+    <w:p>
+      <w:pPr>
+        <w:rPr>
+          <w:rFonts w:ascii="Times New Roman" w:hAnsi="Times New Roman" w:cs="Times New Roman"/>
+          <w:sz w:val="24"/>
+          <w:szCs w:val="24"/>
+        </w:rPr>
+      </w:pPr>
+      <w:r>
+        <w:rPr>
+          <w:rFonts w:ascii="Times New Roman" w:hAnsi="Times New Roman" w:cs="Times New Roman"/>
+          <w:sz w:val="24"/>
+          <w:szCs w:val="24"/>
+        </w:rPr>
+        <w:t xml:space="preserve">Possibly show code. </w:t>
+      </w:r>
+    </w:p>
+    <w:p>
+      <w:pPr>
+        <w:rPr>
+          <w:rFonts w:ascii="Times New Roman" w:hAnsi="Times New Roman" w:cs="Times New Roman"/>
+          <w:sz w:val="48"/>
+          <w:szCs w:val="48"/>
+        </w:rPr>
+      </w:pPr>
+    </w:p>
+    <w:p>
+      <w:pPr>
+        <w:rPr>
+          <w:rFonts w:ascii="Times New Roman" w:hAnsi="Times New Roman" w:cs="Times New Roman"/>
+          <w:sz w:val="48"/>
+          <w:szCs w:val="48"/>
+        </w:rPr>
+      </w:pPr>
+      <w:r>
+        <w:rPr>
+          <w:rFonts w:ascii="Times New Roman" w:hAnsi="Times New Roman" w:cs="Times New Roman"/>
+          <w:sz w:val="48"/>
+          <w:szCs w:val="48"/>
+        </w:rPr>
+        <w:t>Evaluation of Design.</w:t>
+      </w:r>
+    </w:p>
+    <w:p>
+      <w:pPr>
+        <w:rPr>
+          <w:rFonts w:ascii="Times New Roman" w:hAnsi="Times New Roman" w:cs="Times New Roman"/>
+          <w:sz w:val="48"/>
+          <w:szCs w:val="48"/>
+        </w:rPr>
+      </w:pPr>
+    </w:p>
+    <w:p>
+      <w:pPr>
+        <w:rPr>
+          <w:rFonts w:ascii="Times New Roman" w:hAnsi="Times New Roman" w:cs="Times New Roman"/>
+          <w:sz w:val="48"/>
+          <w:szCs w:val="48"/>
+        </w:rPr>
+      </w:pPr>
+      <w:r>
+        <w:rPr>
+          <w:rFonts w:ascii="Times New Roman" w:hAnsi="Times New Roman" w:cs="Times New Roman"/>
+          <w:sz w:val="48"/>
+          <w:szCs w:val="48"/>
+        </w:rPr>
+        <w:br w:type="page"/>
+      </w:r>
+    </w:p>
+    <w:p>
+      <w:pPr>
+        <w:rPr>
+          <w:rFonts w:ascii="Times New Roman" w:hAnsi="Times New Roman" w:cs="Times New Roman"/>
+          <w:sz w:val="48"/>
+          <w:szCs w:val="48"/>
+        </w:rPr>
+      </w:pPr>
+      <w:r>
+        <w:rPr>
+          <w:rFonts w:ascii="Times New Roman" w:hAnsi="Times New Roman" w:cs="Times New Roman"/>
+          <w:sz w:val="48"/>
+          <w:szCs w:val="48"/>
+        </w:rPr>
+        <w:lastRenderedPageBreak/>
+        <w:t>Implementation</w:t>
+      </w:r>
+    </w:p>
+    <w:p>
+      <w:pPr>
+        <w:rPr>
+          <w:rFonts w:ascii="Times New Roman" w:hAnsi="Times New Roman" w:cs="Times New Roman"/>
+          <w:sz w:val="48"/>
+          <w:szCs w:val="48"/>
+        </w:rPr>
+      </w:pPr>
+      <w:r>
+        <w:rPr>
+          <w:rFonts w:ascii="Times New Roman" w:hAnsi="Times New Roman" w:cs="Times New Roman"/>
+          <w:sz w:val="48"/>
+          <w:szCs w:val="48"/>
+        </w:rPr>
+        <w:br w:type="page"/>
+      </w:r>
+    </w:p>
+    <w:p>
+      <w:pPr>
+        <w:rPr>
+          <w:rFonts w:ascii="Times New Roman" w:hAnsi="Times New Roman" w:cs="Times New Roman"/>
+          <w:sz w:val="48"/>
+          <w:szCs w:val="48"/>
+        </w:rPr>
+      </w:pPr>
+      <w:r>
+        <w:rPr>
+          <w:rFonts w:ascii="Times New Roman" w:hAnsi="Times New Roman" w:cs="Times New Roman"/>
+          <w:sz w:val="48"/>
+          <w:szCs w:val="48"/>
+        </w:rPr>
+        <w:lastRenderedPageBreak/>
+        <w:t>Evaluation</w:t>
+      </w:r>
+    </w:p>
+    <w:p>
+      <w:pPr>
+        <w:rPr>
+          <w:rFonts w:ascii="Times New Roman" w:hAnsi="Times New Roman" w:cs="Times New Roman"/>
+          <w:b/>
+          <w:bCs/>
+          <w:sz w:val="28"/>
+          <w:szCs w:val="28"/>
+        </w:rPr>
+      </w:pPr>
+      <w:r>
+        <w:rPr>
+          <w:rFonts w:ascii="Times New Roman" w:hAnsi="Times New Roman" w:cs="Times New Roman"/>
+          <w:sz w:val="48"/>
+          <w:szCs w:val="48"/>
+        </w:rPr>
+        <w:br w:type="page"/>
+      </w:r>
+      <w:r>
+        <w:rPr>
+          <w:rFonts w:ascii="Times New Roman" w:hAnsi="Times New Roman" w:cs="Times New Roman"/>
+          <w:b/>
+          <w:bCs/>
+          <w:sz w:val="28"/>
+          <w:szCs w:val="28"/>
+        </w:rPr>
+        <w:lastRenderedPageBreak/>
+        <w:t>Appendix</w:t>
+      </w:r>
+    </w:p>
+    <w:p>
+      <w:pPr>
+        <w:rPr>
+          <w:rFonts w:ascii="Times New Roman" w:hAnsi="Times New Roman" w:cs="Times New Roman"/>
+          <w:sz w:val="24"/>
+          <w:szCs w:val="24"/>
+        </w:rPr>
+      </w:pPr>
+    </w:p>
+    <w:p>
+      <w:pPr>
+        <w:rPr>
+          <w:rFonts w:ascii="Times New Roman" w:hAnsi="Times New Roman" w:cs="Times New Roman"/>
+          <w:sz w:val="24"/>
+          <w:szCs w:val="24"/>
+        </w:rPr>
+      </w:pPr>
+    </w:p>
+    <w:p>
+      <w:pPr>
+        <w:rPr>
+          <w:rFonts w:ascii="Times New Roman" w:hAnsi="Times New Roman" w:cs="Times New Roman"/>
+          <w:sz w:val="24"/>
+          <w:szCs w:val="24"/>
+        </w:rPr>
+      </w:pPr>
+      <w:r>
+        <w:rPr>
+          <w:rFonts w:ascii="Times New Roman" w:hAnsi="Times New Roman" w:cs="Times New Roman"/>
+          <w:sz w:val="24"/>
+          <w:szCs w:val="24"/>
+        </w:rPr>
+        <w:t>____________________________</w:t>
+      </w:r>
+    </w:p>
+    <w:p>
+      <w:pPr>
+        <w:rPr>
+          <w:rFonts w:ascii="Times New Roman" w:hAnsi="Times New Roman" w:cs="Times New Roman"/>
+          <w:sz w:val="24"/>
+          <w:szCs w:val="24"/>
+        </w:rPr>
+      </w:pPr>
+      <w:r>
+        <w:rPr>
+          <w:rFonts w:ascii="Times New Roman" w:hAnsi="Times New Roman" w:cs="Times New Roman"/>
+          <w:sz w:val="24"/>
+          <w:szCs w:val="24"/>
+        </w:rPr>
+        <w:t xml:space="preserve">Algorithm </w:t>
+      </w:r>
+      <w:r>
+        <w:rPr>
+          <w:rFonts w:ascii="Times New Roman" w:hAnsi="Times New Roman" w:cs="Times New Roman"/>
+          <w:sz w:val="24"/>
+          <w:szCs w:val="24"/>
+        </w:rPr>
+        <w:t>1</w:t>
+      </w:r>
+    </w:p>
+    <w:p>
+      <w:pPr>
+        <w:rPr>
+          <w:rFonts w:ascii="Times New Roman" w:hAnsi="Times New Roman" w:cs="Times New Roman"/>
+          <w:sz w:val="24"/>
+          <w:szCs w:val="24"/>
+        </w:rPr>
+      </w:pPr>
+      <w:r>
+        <w:rPr>
+          <w:rFonts w:ascii="Times New Roman" w:hAnsi="Times New Roman" w:cs="Times New Roman"/>
+          <w:sz w:val="24"/>
+          <w:szCs w:val="24"/>
+        </w:rPr>
+        <w:t>Generating training samples from price data</w:t>
+      </w:r>
+    </w:p>
+    <w:p>
+      <w:pPr>
+        <w:pStyle w:val="ListParagraph"/>
+        <w:numPr>
+          <w:ilvl w:val="0"/>
+          <w:numId w:val="6"/>
+        </w:numPr>
+        <w:rPr>
+          <w:rFonts w:ascii="Times New Roman" w:hAnsi="Times New Roman" w:cs="Times New Roman"/>
+          <w:sz w:val="24"/>
+          <w:szCs w:val="24"/>
+        </w:rPr>
+      </w:pPr>
+      <w:r>
+        <w:rPr>
+          <w:rFonts w:ascii="Times New Roman" w:hAnsi="Times New Roman" w:cs="Times New Roman"/>
+          <w:sz w:val="24"/>
+          <w:szCs w:val="24"/>
+        </w:rPr>
+        <w:t>Observe price data once per minute</w:t>
+      </w:r>
+    </w:p>
+    <w:p>
+      <w:pPr>
+        <w:pStyle w:val="ListParagraph"/>
+        <w:numPr>
+          <w:ilvl w:val="0"/>
+          <w:numId w:val="6"/>
+        </w:numPr>
+        <w:rPr>
+          <w:rFonts w:ascii="Times New Roman" w:hAnsi="Times New Roman" w:cs="Times New Roman"/>
+          <w:sz w:val="24"/>
+          <w:szCs w:val="24"/>
+        </w:rPr>
+      </w:pPr>
+      <w:r>
+        <w:rPr>
+          <w:rFonts w:ascii="Times New Roman" w:hAnsi="Times New Roman" w:cs="Times New Roman"/>
+          <w:sz w:val="24"/>
+          <w:szCs w:val="24"/>
+        </w:rPr>
+        <w:t xml:space="preserve">Upscale signal with complex wavelet </w:t>
+      </w:r>
+      <w:r>
+        <w:rPr>
+          <w:rFonts w:ascii="Times New Roman" w:hAnsi="Times New Roman" w:cs="Times New Roman"/>
+          <w:sz w:val="24"/>
+          <w:szCs w:val="24"/>
+        </w:rPr>
+        <w:t>transforms</w:t>
+      </w:r>
+    </w:p>
+    <w:p>
+      <w:pPr>
+        <w:pStyle w:val="ListParagraph"/>
+        <w:numPr>
+          <w:ilvl w:val="0"/>
+          <w:numId w:val="6"/>
+        </w:numPr>
+        <w:rPr>
+          <w:rFonts w:ascii="Times New Roman" w:hAnsi="Times New Roman" w:cs="Times New Roman"/>
+          <w:sz w:val="24"/>
+          <w:szCs w:val="24"/>
+        </w:rPr>
+      </w:pPr>
+      <w:r>
+        <w:rPr>
+          <w:rFonts w:ascii="Times New Roman" w:hAnsi="Times New Roman" w:cs="Times New Roman"/>
+          <w:sz w:val="24"/>
+          <w:szCs w:val="24"/>
+        </w:rPr>
+        <w:t>Store this in dataset</w:t>
+      </w:r>
+    </w:p>
+    <w:p>
+      <w:pPr>
+        <w:rPr>
+          <w:rFonts w:ascii="Times New Roman" w:hAnsi="Times New Roman" w:cs="Times New Roman"/>
+          <w:sz w:val="48"/>
+          <w:szCs w:val="48"/>
+        </w:rPr>
+      </w:pPr>
+    </w:p>
+    <w:p>
+      <w:pPr>
+        <w:rPr>
+          <w:rFonts w:ascii="Times New Roman" w:hAnsi="Times New Roman" w:cs="Times New Roman"/>
+          <w:sz w:val="48"/>
+          <w:szCs w:val="48"/>
+        </w:rPr>
+      </w:pPr>
+    </w:p>
+    <w:p>
+      <w:pPr>
+        <w:rPr>
+          <w:rFonts w:ascii="Times New Roman" w:hAnsi="Times New Roman" w:cs="Times New Roman"/>
+          <w:sz w:val="48"/>
+          <w:szCs w:val="48"/>
+        </w:rPr>
+      </w:pPr>
+      <w:r>
+        <w:rPr>
+          <w:rFonts w:ascii="Times New Roman" w:hAnsi="Times New Roman" w:cs="Times New Roman"/>
+          <w:b/>
+          <w:bCs/>
+          <w:noProof/>
+          <w:sz w:val="28"/>
+          <w:szCs w:val="28"/>
+        </w:rPr>
+        <w:drawing>
+          <wp:inline distT="0" distB="0" distL="0" distR="0" wp14:anchorId="2B3710D8" wp14:editId="737E590C">
+            <wp:extent cx="2149475" cy="4026535"/>
+            <wp:effectExtent l="0" t="0" r="3175" b="0"/>
+            <wp:docPr id="27" name="Picture 27"/>
+            <wp:cNvGraphicFramePr>
+              <a:graphicFrameLocks xmlns:a="http://schemas.openxmlformats.org/drawingml/2006/main" noChangeAspect="1"/>
+            </wp:cNvGraphicFramePr>
+            <a:graphic xmlns:a="http://schemas.openxmlformats.org/drawingml/2006/main">
+              <a:graphicData uri="http://schemas.openxmlformats.org/drawingml/2006/picture">
+                <pic:pic xmlns:pic="http://schemas.openxmlformats.org/drawingml/2006/picture">
+                  <pic:nvPicPr>
+                    <pic:cNvPr id="0" name="Picture 6"/>
+                    <pic:cNvPicPr>
+                      <a:picLocks noChangeAspect="1" noChangeArrowheads="1"/>
+                    </pic:cNvPicPr>
+                  </pic:nvPicPr>
+                  <pic:blipFill>
+                    <a:blip r:embed="rId19">
+                      <a:extLst>
+                        <a:ext uri="{28A0092B-C50C-407E-A947-70E740481C1C}">
+                          <a14:useLocalDpi xmlns:a14="http://schemas.microsoft.com/office/drawing/2010/main" val="0"/>
+                        </a:ext>
+                      </a:extLst>
+                    </a:blip>
+                    <a:srcRect/>
+                    <a:stretch>
+                      <a:fillRect/>
+                    </a:stretch>
+                  </pic:blipFill>
+                  <pic:spPr bwMode="auto">
+                    <a:xfrm>
+                      <a:off x="0" y="0"/>
+                      <a:ext cx="2149475" cy="4026535"/>
+                    </a:xfrm>
+                    <a:prstGeom prst="rect">
+                      <a:avLst/>
+                    </a:prstGeom>
+                    <a:noFill/>
+                    <a:ln>
+                      <a:noFill/>
+                    </a:ln>
+                  </pic:spPr>
+                </pic:pic>
+              </a:graphicData>
+            </a:graphic>
+          </wp:inline>
         </w:drawing>
       </w:r>
     </w:p>
@@ -20253,7 +22678,7 @@
                     <pic:cNvPicPr/>
                   </pic:nvPicPr>
                   <pic:blipFill>
-                    <a:blip r:embed="rId18"/>
+                    <a:blip r:embed="rId20"/>
                     <a:stretch>
                       <a:fillRect/>
                     </a:stretch>
@@ -20279,25 +22704,7 @@
           <w:i/>
           <w:iCs/>
         </w:rPr>
-        <w:t>(Aerts, 2</w:t>
-      </w:r>
-      <w:proofErr w:type="gramStart"/>
-      <w:r>
-        <w:rPr>
-          <w:rFonts w:ascii="Times New Roman" w:hAnsi="Times New Roman" w:cs="Times New Roman"/>
-          <w:i/>
-          <w:iCs/>
-        </w:rPr>
-        <w:t>)  -</w:t>
-      </w:r>
-      <w:proofErr w:type="gramEnd"/>
-      <w:r>
-        <w:rPr>
-          <w:rFonts w:ascii="Times New Roman" w:hAnsi="Times New Roman" w:cs="Times New Roman"/>
-          <w:i/>
-          <w:iCs/>
-        </w:rPr>
-        <w:t>&gt; Black Scholes</w:t>
+        <w:t>(Aerts, 2)  -&gt; Black Scholes</w:t>
       </w:r>
     </w:p>
     <w:p>
@@ -21126,7 +23533,7 @@
         </w:rPr>
         <w:t xml:space="preserve">, M. F., Woolley, M. J., &amp; Petersen, I. R. (n.d.). A Quantum Extended Kalman Filter. School of Engineering and IT, University of New South Wales. Retrieved from </w:t>
       </w:r>
-      <w:hyperlink r:id="rId19" w:history="1">
+      <w:hyperlink r:id="rId21" w:history="1">
         <w:r>
           <w:rPr>
             <w:rStyle w:val="Hyperlink"/>
@@ -21777,23 +24184,7 @@
           <w:rStyle w:val="Emphasis"/>
           <w:rFonts w:ascii="Times New Roman" w:hAnsi="Times New Roman" w:cs="Times New Roman"/>
         </w:rPr>
-        <w:t xml:space="preserve">, S. (n.d.). Deep Transformer Models for Time Series Forecasting </w:t>
-      </w:r>
-      <w:proofErr w:type="gramStart"/>
-      <w:r>
-        <w:rPr>
-          <w:rStyle w:val="Emphasis"/>
-          <w:rFonts w:ascii="Times New Roman" w:hAnsi="Times New Roman" w:cs="Times New Roman"/>
-        </w:rPr>
-        <w:t>The</w:t>
-      </w:r>
-      <w:proofErr w:type="gramEnd"/>
-      <w:r>
-        <w:rPr>
-          <w:rStyle w:val="Emphasis"/>
-          <w:rFonts w:ascii="Times New Roman" w:hAnsi="Times New Roman" w:cs="Times New Roman"/>
-        </w:rPr>
-        <w:t xml:space="preserve"> Influenza Prevalence Case. </w:t>
+        <w:t xml:space="preserve">, S. (n.d.). Deep Transformer Models for Time Series Forecasting The Influenza Prevalence Case. </w:t>
       </w:r>
       <w:proofErr w:type="spellStart"/>
       <w:r>

--- a/MATLAB/Notes/Report Outline.docx
+++ b/MATLAB/Notes/Report Outline.docx
@@ -2502,6 +2502,16 @@
         </w:rPr>
         <w:t xml:space="preserve">As a solution to stochastic, deterministic system with unknown inputs, a neural network is developed which can learn how the expected distribution of future data relates to the known distribution of present and past data. This way, a likely prediction can be used to implement trades. This has the added benefit of not relying on precision as it is likely that the future price of an asset would immediately diverge from the predicted price the moment a trade was enacted on the predicted information. Generative adversarial networks learn to replicate the stochasticity of data (Isola 7) and as such are appropriate for this solution (7). </w:t>
       </w:r>
+    </w:p>
+    <w:p>
+      <w:pPr>
+        <w:jc w:val="both"/>
+        <w:rPr>
+          <w:rFonts w:ascii="Times New Roman" w:eastAsiaTheme="minorEastAsia" w:hAnsi="Times New Roman" w:cs="Times New Roman"/>
+          <w:sz w:val="24"/>
+          <w:szCs w:val="24"/>
+        </w:rPr>
+      </w:pPr>
     </w:p>
     <w:tbl>
       <w:tblPr>
@@ -4198,16 +4208,6 @@
         </w:rPr>
         <w:t xml:space="preserve"> (6).</w:t>
       </w:r>
-    </w:p>
-    <w:p>
-      <w:pPr>
-        <w:jc w:val="both"/>
-        <w:rPr>
-          <w:rFonts w:ascii="Times New Roman" w:eastAsiaTheme="minorEastAsia" w:hAnsi="Times New Roman" w:cs="Times New Roman"/>
-          <w:sz w:val="24"/>
-          <w:szCs w:val="24"/>
-        </w:rPr>
-      </w:pPr>
     </w:p>
     <w:p>
       <w:pPr>
@@ -12121,7 +12121,6 @@
         </w:rPr>
         <w:t>(</w:t>
       </w:r>
-      <w:proofErr w:type="spellStart"/>
       <w:r>
         <w:rPr>
           <w:rFonts w:ascii="Times New Roman" w:hAnsi="Times New Roman" w:cs="Times New Roman"/>
@@ -12129,17 +12128,7 @@
           <w:szCs w:val="24"/>
           <w:highlight w:val="yellow"/>
         </w:rPr>
-        <w:t>rreikf</w:t>
-      </w:r>
-      <w:proofErr w:type="spellEnd"/>
-      <w:r>
-        <w:rPr>
-          <w:rFonts w:ascii="Times New Roman" w:hAnsi="Times New Roman" w:cs="Times New Roman"/>
-          <w:sz w:val="24"/>
-          <w:szCs w:val="24"/>
-          <w:highlight w:val="yellow"/>
-        </w:rPr>
-        <w:t xml:space="preserve"> people</w:t>
+        <w:t>rreikf people</w:t>
       </w:r>
       <w:r>
         <w:rPr>
@@ -13582,7 +13571,6 @@
         </w:rPr>
         <w:t xml:space="preserve">, </w:t>
       </w:r>
-      <w:proofErr w:type="spellStart"/>
       <w:r>
         <w:rPr>
           <w:rFonts w:ascii="Times New Roman" w:hAnsi="Times New Roman" w:cs="Times New Roman"/>
@@ -13590,9 +13578,32 @@
           <w:szCs w:val="24"/>
           <w:highlight w:val="yellow"/>
         </w:rPr>
-        <w:t>rreikf</w:t>
-      </w:r>
-      <w:proofErr w:type="spellEnd"/>
+        <w:t>rreikf people</w:t>
+      </w:r>
+      <w:r>
+        <w:rPr>
+          <w:rFonts w:ascii="Times New Roman" w:hAnsi="Times New Roman" w:cs="Times New Roman"/>
+          <w:sz w:val="24"/>
+          <w:szCs w:val="24"/>
+        </w:rPr>
+        <w:t>. Equation 2</w:t>
+      </w:r>
+      <w:r>
+        <w:rPr>
+          <w:rFonts w:ascii="Times New Roman" w:hAnsi="Times New Roman" w:cs="Times New Roman"/>
+          <w:sz w:val="24"/>
+          <w:szCs w:val="24"/>
+        </w:rPr>
+        <w:t>6</w:t>
+      </w:r>
+      <w:r>
+        <w:rPr>
+          <w:rFonts w:ascii="Times New Roman" w:hAnsi="Times New Roman" w:cs="Times New Roman"/>
+          <w:sz w:val="24"/>
+          <w:szCs w:val="24"/>
+        </w:rPr>
+        <w:t xml:space="preserve">, </w:t>
+      </w:r>
       <w:r>
         <w:rPr>
           <w:rFonts w:ascii="Times New Roman" w:hAnsi="Times New Roman" w:cs="Times New Roman"/>
@@ -13600,51 +13611,7 @@
           <w:szCs w:val="24"/>
           <w:highlight w:val="yellow"/>
         </w:rPr>
-        <w:t xml:space="preserve"> people</w:t>
-      </w:r>
-      <w:r>
-        <w:rPr>
-          <w:rFonts w:ascii="Times New Roman" w:hAnsi="Times New Roman" w:cs="Times New Roman"/>
-          <w:sz w:val="24"/>
-          <w:szCs w:val="24"/>
-        </w:rPr>
-        <w:t>. Equation 2</w:t>
-      </w:r>
-      <w:r>
-        <w:rPr>
-          <w:rFonts w:ascii="Times New Roman" w:hAnsi="Times New Roman" w:cs="Times New Roman"/>
-          <w:sz w:val="24"/>
-          <w:szCs w:val="24"/>
-        </w:rPr>
-        <w:t>6</w:t>
-      </w:r>
-      <w:r>
-        <w:rPr>
-          <w:rFonts w:ascii="Times New Roman" w:hAnsi="Times New Roman" w:cs="Times New Roman"/>
-          <w:sz w:val="24"/>
-          <w:szCs w:val="24"/>
-        </w:rPr>
-        <w:t xml:space="preserve">, </w:t>
-      </w:r>
-      <w:proofErr w:type="spellStart"/>
-      <w:r>
-        <w:rPr>
-          <w:rFonts w:ascii="Times New Roman" w:hAnsi="Times New Roman" w:cs="Times New Roman"/>
-          <w:sz w:val="24"/>
-          <w:szCs w:val="24"/>
-          <w:highlight w:val="yellow"/>
-        </w:rPr>
-        <w:t>matlab</w:t>
-      </w:r>
-      <w:proofErr w:type="spellEnd"/>
-      <w:r>
-        <w:rPr>
-          <w:rFonts w:ascii="Times New Roman" w:hAnsi="Times New Roman" w:cs="Times New Roman"/>
-          <w:sz w:val="24"/>
-          <w:szCs w:val="24"/>
-          <w:highlight w:val="yellow"/>
-        </w:rPr>
-        <w:t xml:space="preserve"> people</w:t>
+        <w:t>matlab people</w:t>
       </w:r>
       <w:r>
         <w:rPr>
@@ -13696,7 +13663,6 @@
         </w:rPr>
         <w:t xml:space="preserve"> (</w:t>
       </w:r>
-      <w:proofErr w:type="spellStart"/>
       <w:r>
         <w:rPr>
           <w:rFonts w:ascii="Times New Roman" w:hAnsi="Times New Roman" w:cs="Times New Roman"/>
@@ -13706,7 +13672,6 @@
         </w:rPr>
         <w:t>matlab</w:t>
       </w:r>
-      <w:proofErr w:type="spellEnd"/>
       <w:r>
         <w:rPr>
           <w:rFonts w:ascii="Times New Roman" w:hAnsi="Times New Roman" w:cs="Times New Roman"/>
@@ -18728,15 +18693,7 @@
                     <w:sz w:val="24"/>
                     <w:szCs w:val="24"/>
                   </w:rPr>
-                  <m:t>=</m:t>
-                </m:r>
-                <m:r>
-                  <w:rPr>
-                    <w:rFonts w:ascii="Cambria Math" w:eastAsia="Calibri" w:hAnsi="Cambria Math" w:cs="Times New Roman"/>
-                    <w:sz w:val="24"/>
-                    <w:szCs w:val="24"/>
-                  </w:rPr>
-                  <m:t>λ</m:t>
+                  <m:t>=λ</m:t>
                 </m:r>
                 <m:r>
                   <m:rPr>
@@ -19371,7 +19328,16 @@
           <w:sz w:val="24"/>
           <w:szCs w:val="24"/>
         </w:rPr>
-        <w:t>This model was evaluated for its performance extrapolating nonlinear dynamic stochastic systems at varying extrapolation lengths, window sizes, overlap between subsamples, and number of subsamples</w:t>
+        <w:t xml:space="preserve">This model was evaluated for </w:t>
+      </w:r>
+      <w:r>
+        <w:rPr>
+          <w:rFonts w:ascii="Times New Roman" w:hAnsi="Times New Roman" w:cs="Times New Roman"/>
+          <w:sz w:val="24"/>
+          <w:szCs w:val="24"/>
+          <w:highlight w:val="yellow"/>
+        </w:rPr>
+        <w:t>its performance extrapolating nonlinear dynamic stochastic systems at varying extrapolation lengths, window sizes, overlap between subsamples, and number of subsamples</w:t>
       </w:r>
       <w:r>
         <w:rPr>
@@ -20261,16 +20227,16 @@
         <mc:AlternateContent>
           <mc:Choice Requires="wps">
             <w:drawing>
-              <wp:anchor distT="0" distB="0" distL="114300" distR="114300" simplePos="0" relativeHeight="251698176" behindDoc="0" locked="0" layoutInCell="1" allowOverlap="1" wp14:anchorId="3038AEB4" wp14:editId="2D5DF851">
+              <wp:anchor distT="0" distB="0" distL="114300" distR="114300" simplePos="0" relativeHeight="251698176" behindDoc="0" locked="0" layoutInCell="1" allowOverlap="1" wp14:anchorId="3038AEB4" wp14:editId="39012E7A">
                 <wp:simplePos x="0" y="0"/>
                 <wp:positionH relativeFrom="margin">
                   <wp:align>right</wp:align>
                 </wp:positionH>
                 <wp:positionV relativeFrom="paragraph">
-                  <wp:posOffset>4642795</wp:posOffset>
+                  <wp:posOffset>4744346</wp:posOffset>
                 </wp:positionV>
-                <wp:extent cx="5939155" cy="635"/>
-                <wp:effectExtent l="0" t="0" r="4445" b="8255"/>
+                <wp:extent cx="5939155" cy="344170"/>
+                <wp:effectExtent l="0" t="0" r="4445" b="0"/>
                 <wp:wrapTopAndBottom/>
                 <wp:docPr id="29" name="Text Box 29"/>
                 <wp:cNvGraphicFramePr/>
@@ -20281,7 +20247,7 @@
                       <wps:spPr>
                         <a:xfrm>
                           <a:off x="0" y="0"/>
-                          <a:ext cx="5939155" cy="635"/>
+                          <a:ext cx="5939155" cy="344244"/>
                         </a:xfrm>
                         <a:prstGeom prst="rect">
                           <a:avLst/>
@@ -20391,18 +20357,21 @@
                         <a:prstTxWarp prst="textNoShape">
                           <a:avLst/>
                         </a:prstTxWarp>
-                        <a:spAutoFit/>
+                        <a:noAutofit/>
                       </wps:bodyPr>
                     </wps:wsp>
                   </a:graphicData>
                 </a:graphic>
+                <wp14:sizeRelV relativeFrom="margin">
+                  <wp14:pctHeight>0</wp14:pctHeight>
+                </wp14:sizeRelV>
               </wp:anchor>
             </w:drawing>
           </mc:Choice>
           <mc:Fallback>
             <w:pict>
-              <v:shape w14:anchorId="3038AEB4" id="Text Box 29" o:spid="_x0000_s1036" type="#_x0000_t202" style="position:absolute;left:0;text-align:left;margin-left:416.45pt;margin-top:365.55pt;width:467.65pt;height:.05pt;z-index:251698176;visibility:visible;mso-wrap-style:square;mso-wrap-distance-left:9pt;mso-wrap-distance-top:0;mso-wrap-distance-right:9pt;mso-wrap-distance-bottom:0;mso-position-horizontal:right;mso-position-horizontal-relative:margin;mso-position-vertical:absolute;mso-position-vertical-relative:text;v-text-anchor:top" o:gfxdata="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" stroked="f">
-                <v:textbox style="mso-fit-shape-to-text:t" inset="0,0,0,0">
+              <v:shape w14:anchorId="3038AEB4" id="Text Box 29" o:spid="_x0000_s1036" type="#_x0000_t202" style="position:absolute;left:0;text-align:left;margin-left:416.45pt;margin-top:373.55pt;width:467.65pt;height:27.1pt;z-index:251698176;visibility:visible;mso-wrap-style:square;mso-height-percent:0;mso-wrap-distance-left:9pt;mso-wrap-distance-top:0;mso-wrap-distance-right:9pt;mso-wrap-distance-bottom:0;mso-position-horizontal:right;mso-position-horizontal-relative:margin;mso-position-vertical:absolute;mso-position-vertical-relative:text;mso-height-percent:0;mso-height-relative:margin;v-text-anchor:top" o:gfxdata="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" stroked="f">
+                <v:textbox inset="0,0,0,0">
                   <w:txbxContent>
                     <w:p>
                       <w:pPr>
@@ -20648,7 +20617,24 @@
           <w:sz w:val="24"/>
           <w:szCs w:val="24"/>
         </w:rPr>
-        <w:t xml:space="preserve"> The details of the discriminator used during evaluation are also available in the appendix. Between the generator and discriminator, this model has </w:t>
+        <w:t xml:space="preserve"> The details of the discriminator used during evaluation </w:t>
+      </w:r>
+      <w:r>
+        <w:rPr>
+          <w:rFonts w:ascii="Times New Roman" w:hAnsi="Times New Roman" w:cs="Times New Roman"/>
+          <w:sz w:val="24"/>
+          <w:szCs w:val="24"/>
+          <w:highlight w:val="yellow"/>
+        </w:rPr>
+        <w:t>are also available in the appendix</w:t>
+      </w:r>
+      <w:r>
+        <w:rPr>
+          <w:rFonts w:ascii="Times New Roman" w:hAnsi="Times New Roman" w:cs="Times New Roman"/>
+          <w:sz w:val="24"/>
+          <w:szCs w:val="24"/>
+        </w:rPr>
+        <w:t xml:space="preserve">. Between the generator and discriminator, this model has </w:t>
       </w:r>
       <w:r>
         <w:rPr>
@@ -20671,7 +20657,6 @@
     </w:p>
     <w:p>
       <w:pPr>
-        <w:jc w:val="both"/>
         <w:rPr>
           <w:rFonts w:ascii="Times New Roman" w:hAnsi="Times New Roman" w:cs="Times New Roman"/>
           <w:b/>
@@ -20685,15 +20670,68 @@
           <w:rFonts w:ascii="Times New Roman" w:hAnsi="Times New Roman" w:cs="Times New Roman"/>
           <w:b/>
           <w:bCs/>
+          <w:noProof/>
           <w:sz w:val="28"/>
           <w:szCs w:val="28"/>
         </w:rPr>
         <w:lastRenderedPageBreak/>
-        <w:t>Meta Architecture</w:t>
-      </w:r>
-    </w:p>
-    <w:p>
-      <w:pPr>
+        <w:drawing>
+          <wp:anchor distT="0" distB="0" distL="114300" distR="114300" simplePos="0" relativeHeight="251702272" behindDoc="0" locked="0" layoutInCell="1" allowOverlap="1" wp14:anchorId="48FA4954" wp14:editId="5E0B722A">
+            <wp:simplePos x="0" y="0"/>
+            <wp:positionH relativeFrom="page">
+              <wp:align>left</wp:align>
+            </wp:positionH>
+            <wp:positionV relativeFrom="paragraph">
+              <wp:posOffset>273599</wp:posOffset>
+            </wp:positionV>
+            <wp:extent cx="7582149" cy="1890677"/>
+            <wp:effectExtent l="0" t="0" r="0" b="0"/>
+            <wp:wrapTopAndBottom/>
+            <wp:docPr id="18" name="Picture 18" descr="Chart&#10;&#10;Description automatically generated"/>
+            <wp:cNvGraphicFramePr>
+              <a:graphicFrameLocks xmlns:a="http://schemas.openxmlformats.org/drawingml/2006/main" noChangeAspect="1"/>
+            </wp:cNvGraphicFramePr>
+            <a:graphic xmlns:a="http://schemas.openxmlformats.org/drawingml/2006/main">
+              <a:graphicData uri="http://schemas.openxmlformats.org/drawingml/2006/picture">
+                <pic:pic xmlns:pic="http://schemas.openxmlformats.org/drawingml/2006/picture">
+                  <pic:nvPicPr>
+                    <pic:cNvPr id="18" name="Picture 18" descr="Chart&#10;&#10;Description automatically generated"/>
+                    <pic:cNvPicPr/>
+                  </pic:nvPicPr>
+                  <pic:blipFill>
+                    <a:blip r:embed="rId19" cstate="print">
+                      <a:extLst>
+                        <a:ext uri="{28A0092B-C50C-407E-A947-70E740481C1C}">
+                          <a14:useLocalDpi xmlns:a14="http://schemas.microsoft.com/office/drawing/2010/main" val="0"/>
+                        </a:ext>
+                      </a:extLst>
+                    </a:blip>
+                    <a:stretch>
+                      <a:fillRect/>
+                    </a:stretch>
+                  </pic:blipFill>
+                  <pic:spPr>
+                    <a:xfrm>
+                      <a:off x="0" y="0"/>
+                      <a:ext cx="7582149" cy="1890677"/>
+                    </a:xfrm>
+                    <a:prstGeom prst="rect">
+                      <a:avLst/>
+                    </a:prstGeom>
+                  </pic:spPr>
+                </pic:pic>
+              </a:graphicData>
+            </a:graphic>
+            <wp14:sizeRelH relativeFrom="margin">
+              <wp14:pctWidth>0</wp14:pctWidth>
+            </wp14:sizeRelH>
+            <wp14:sizeRelV relativeFrom="margin">
+              <wp14:pctHeight>0</wp14:pctHeight>
+            </wp14:sizeRelV>
+          </wp:anchor>
+        </w:drawing>
+      </w:r>
+      <w:r>
         <w:rPr>
           <w:rFonts w:ascii="Times New Roman" w:hAnsi="Times New Roman" w:cs="Times New Roman"/>
           <w:b/>
@@ -20701,8 +20739,11 @@
           <w:sz w:val="28"/>
           <w:szCs w:val="28"/>
         </w:rPr>
-      </w:pPr>
-      <w:r>
+        <w:t>Evaluation</w:t>
+      </w:r>
+    </w:p>
+    <w:p>
+      <w:pPr>
         <w:rPr>
           <w:rFonts w:ascii="Times New Roman" w:hAnsi="Times New Roman" w:cs="Times New Roman"/>
           <w:b/>
@@ -20710,7 +20751,512 @@
           <w:sz w:val="28"/>
           <w:szCs w:val="28"/>
         </w:rPr>
-        <w:br w:type="page"/>
+      </w:pPr>
+      <w:r>
+        <w:rPr>
+          <w:noProof/>
+        </w:rPr>
+        <mc:AlternateContent>
+          <mc:Choice Requires="wps">
+            <w:drawing>
+              <wp:anchor distT="0" distB="0" distL="114300" distR="114300" simplePos="0" relativeHeight="251701248" behindDoc="0" locked="0" layoutInCell="1" allowOverlap="1" wp14:anchorId="50D5BC5E" wp14:editId="5EB81A87">
+                <wp:simplePos x="0" y="0"/>
+                <wp:positionH relativeFrom="margin">
+                  <wp:align>center</wp:align>
+                </wp:positionH>
+                <wp:positionV relativeFrom="paragraph">
+                  <wp:posOffset>1921620</wp:posOffset>
+                </wp:positionV>
+                <wp:extent cx="3312160" cy="185420"/>
+                <wp:effectExtent l="0" t="0" r="2540" b="5080"/>
+                <wp:wrapSquare wrapText="bothSides"/>
+                <wp:docPr id="16" name="Text Box 16"/>
+                <wp:cNvGraphicFramePr/>
+                <a:graphic xmlns:a="http://schemas.openxmlformats.org/drawingml/2006/main">
+                  <a:graphicData uri="http://schemas.microsoft.com/office/word/2010/wordprocessingShape">
+                    <wps:wsp>
+                      <wps:cNvSpPr txBox="1"/>
+                      <wps:spPr>
+                        <a:xfrm>
+                          <a:off x="0" y="0"/>
+                          <a:ext cx="3312160" cy="185630"/>
+                        </a:xfrm>
+                        <a:prstGeom prst="rect">
+                          <a:avLst/>
+                        </a:prstGeom>
+                        <a:solidFill>
+                          <a:prstClr val="white"/>
+                        </a:solidFill>
+                        <a:ln>
+                          <a:noFill/>
+                        </a:ln>
+                      </wps:spPr>
+                      <wps:txbx>
+                        <w:txbxContent>
+                          <w:p>
+                            <w:pPr>
+                              <w:pStyle w:val="Caption"/>
+                              <w:rPr>
+                                <w:rFonts w:ascii="Times New Roman" w:hAnsi="Times New Roman" w:cs="Times New Roman"/>
+                                <w:b/>
+                                <w:bCs/>
+                                <w:i w:val="0"/>
+                                <w:iCs w:val="0"/>
+                                <w:noProof/>
+                                <w:color w:val="auto"/>
+                                <w:sz w:val="28"/>
+                                <w:szCs w:val="28"/>
+                              </w:rPr>
+                            </w:pPr>
+                            <w:r>
+                              <w:rPr>
+                                <w:rFonts w:ascii="Times New Roman" w:hAnsi="Times New Roman" w:cs="Times New Roman"/>
+                                <w:i w:val="0"/>
+                                <w:iCs w:val="0"/>
+                                <w:color w:val="auto"/>
+                              </w:rPr>
+                              <w:t xml:space="preserve">Figure </w:t>
+                            </w:r>
+                            <w:r>
+                              <w:rPr>
+                                <w:rFonts w:ascii="Times New Roman" w:hAnsi="Times New Roman" w:cs="Times New Roman"/>
+                                <w:i w:val="0"/>
+                                <w:iCs w:val="0"/>
+                                <w:color w:val="auto"/>
+                              </w:rPr>
+                              <w:fldChar w:fldCharType="begin"/>
+                            </w:r>
+                            <w:r>
+                              <w:rPr>
+                                <w:rFonts w:ascii="Times New Roman" w:hAnsi="Times New Roman" w:cs="Times New Roman"/>
+                                <w:i w:val="0"/>
+                                <w:iCs w:val="0"/>
+                                <w:color w:val="auto"/>
+                              </w:rPr>
+                              <w:instrText xml:space="preserve"> SEQ Figure \* ARABIC </w:instrText>
+                            </w:r>
+                            <w:r>
+                              <w:rPr>
+                                <w:rFonts w:ascii="Times New Roman" w:hAnsi="Times New Roman" w:cs="Times New Roman"/>
+                                <w:i w:val="0"/>
+                                <w:iCs w:val="0"/>
+                                <w:color w:val="auto"/>
+                              </w:rPr>
+                              <w:fldChar w:fldCharType="separate"/>
+                            </w:r>
+                            <w:r>
+                              <w:rPr>
+                                <w:rFonts w:ascii="Times New Roman" w:hAnsi="Times New Roman" w:cs="Times New Roman"/>
+                                <w:i w:val="0"/>
+                                <w:iCs w:val="0"/>
+                                <w:noProof/>
+                                <w:color w:val="auto"/>
+                              </w:rPr>
+                              <w:t>12</w:t>
+                            </w:r>
+                            <w:r>
+                              <w:rPr>
+                                <w:rFonts w:ascii="Times New Roman" w:hAnsi="Times New Roman" w:cs="Times New Roman"/>
+                                <w:i w:val="0"/>
+                                <w:iCs w:val="0"/>
+                                <w:color w:val="auto"/>
+                              </w:rPr>
+                              <w:fldChar w:fldCharType="end"/>
+                            </w:r>
+                            <w:r>
+                              <w:rPr>
+                                <w:rFonts w:ascii="Times New Roman" w:hAnsi="Times New Roman" w:cs="Times New Roman"/>
+                                <w:i w:val="0"/>
+                                <w:iCs w:val="0"/>
+                                <w:color w:val="auto"/>
+                              </w:rPr>
+                              <w:t xml:space="preserve">  </w:t>
+                            </w:r>
+                            <w:r>
+                              <w:rPr>
+                                <w:rFonts w:ascii="Times New Roman" w:hAnsi="Times New Roman" w:cs="Times New Roman"/>
+                                <w:i w:val="0"/>
+                                <w:iCs w:val="0"/>
+                                <w:color w:val="auto"/>
+                              </w:rPr>
+                              <w:t>Evaluation Results at Varying Extrapolation Lengths</w:t>
+                            </w:r>
+                          </w:p>
+                        </w:txbxContent>
+                      </wps:txbx>
+                      <wps:bodyPr rot="0" spcFirstLastPara="0" vertOverflow="overflow" horzOverflow="overflow" vert="horz" wrap="square" lIns="0" tIns="0" rIns="0" bIns="0" numCol="1" spcCol="0" rtlCol="0" fromWordArt="0" anchor="t" anchorCtr="0" forceAA="0" compatLnSpc="1">
+                        <a:prstTxWarp prst="textNoShape">
+                          <a:avLst/>
+                        </a:prstTxWarp>
+                        <a:noAutofit/>
+                      </wps:bodyPr>
+                    </wps:wsp>
+                  </a:graphicData>
+                </a:graphic>
+                <wp14:sizeRelH relativeFrom="margin">
+                  <wp14:pctWidth>0</wp14:pctWidth>
+                </wp14:sizeRelH>
+                <wp14:sizeRelV relativeFrom="margin">
+                  <wp14:pctHeight>0</wp14:pctHeight>
+                </wp14:sizeRelV>
+              </wp:anchor>
+            </w:drawing>
+          </mc:Choice>
+          <mc:Fallback>
+            <w:pict>
+              <v:shape w14:anchorId="50D5BC5E" id="Text Box 16" o:spid="_x0000_s1037" type="#_x0000_t202" style="position:absolute;margin-left:0;margin-top:151.3pt;width:260.8pt;height:14.6pt;z-index:251701248;visibility:visible;mso-wrap-style:square;mso-width-percent:0;mso-height-percent:0;mso-wrap-distance-left:9pt;mso-wrap-distance-top:0;mso-wrap-distance-right:9pt;mso-wrap-distance-bottom:0;mso-position-horizontal:center;mso-position-horizontal-relative:margin;mso-position-vertical:absolute;mso-position-vertical-relative:text;mso-width-percent:0;mso-height-percent:0;mso-width-relative:margin;mso-height-relative:margin;v-text-anchor:top" o:gfxdata="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" stroked="f">
+                <v:textbox inset="0,0,0,0">
+                  <w:txbxContent>
+                    <w:p>
+                      <w:pPr>
+                        <w:pStyle w:val="Caption"/>
+                        <w:rPr>
+                          <w:rFonts w:ascii="Times New Roman" w:hAnsi="Times New Roman" w:cs="Times New Roman"/>
+                          <w:b/>
+                          <w:bCs/>
+                          <w:i w:val="0"/>
+                          <w:iCs w:val="0"/>
+                          <w:noProof/>
+                          <w:color w:val="auto"/>
+                          <w:sz w:val="28"/>
+                          <w:szCs w:val="28"/>
+                        </w:rPr>
+                      </w:pPr>
+                      <w:r>
+                        <w:rPr>
+                          <w:rFonts w:ascii="Times New Roman" w:hAnsi="Times New Roman" w:cs="Times New Roman"/>
+                          <w:i w:val="0"/>
+                          <w:iCs w:val="0"/>
+                          <w:color w:val="auto"/>
+                        </w:rPr>
+                        <w:t xml:space="preserve">Figure </w:t>
+                      </w:r>
+                      <w:r>
+                        <w:rPr>
+                          <w:rFonts w:ascii="Times New Roman" w:hAnsi="Times New Roman" w:cs="Times New Roman"/>
+                          <w:i w:val="0"/>
+                          <w:iCs w:val="0"/>
+                          <w:color w:val="auto"/>
+                        </w:rPr>
+                        <w:fldChar w:fldCharType="begin"/>
+                      </w:r>
+                      <w:r>
+                        <w:rPr>
+                          <w:rFonts w:ascii="Times New Roman" w:hAnsi="Times New Roman" w:cs="Times New Roman"/>
+                          <w:i w:val="0"/>
+                          <w:iCs w:val="0"/>
+                          <w:color w:val="auto"/>
+                        </w:rPr>
+                        <w:instrText xml:space="preserve"> SEQ Figure \* ARABIC </w:instrText>
+                      </w:r>
+                      <w:r>
+                        <w:rPr>
+                          <w:rFonts w:ascii="Times New Roman" w:hAnsi="Times New Roman" w:cs="Times New Roman"/>
+                          <w:i w:val="0"/>
+                          <w:iCs w:val="0"/>
+                          <w:color w:val="auto"/>
+                        </w:rPr>
+                        <w:fldChar w:fldCharType="separate"/>
+                      </w:r>
+                      <w:r>
+                        <w:rPr>
+                          <w:rFonts w:ascii="Times New Roman" w:hAnsi="Times New Roman" w:cs="Times New Roman"/>
+                          <w:i w:val="0"/>
+                          <w:iCs w:val="0"/>
+                          <w:noProof/>
+                          <w:color w:val="auto"/>
+                        </w:rPr>
+                        <w:t>12</w:t>
+                      </w:r>
+                      <w:r>
+                        <w:rPr>
+                          <w:rFonts w:ascii="Times New Roman" w:hAnsi="Times New Roman" w:cs="Times New Roman"/>
+                          <w:i w:val="0"/>
+                          <w:iCs w:val="0"/>
+                          <w:color w:val="auto"/>
+                        </w:rPr>
+                        <w:fldChar w:fldCharType="end"/>
+                      </w:r>
+                      <w:r>
+                        <w:rPr>
+                          <w:rFonts w:ascii="Times New Roman" w:hAnsi="Times New Roman" w:cs="Times New Roman"/>
+                          <w:i w:val="0"/>
+                          <w:iCs w:val="0"/>
+                          <w:color w:val="auto"/>
+                        </w:rPr>
+                        <w:t xml:space="preserve">  </w:t>
+                      </w:r>
+                      <w:r>
+                        <w:rPr>
+                          <w:rFonts w:ascii="Times New Roman" w:hAnsi="Times New Roman" w:cs="Times New Roman"/>
+                          <w:i w:val="0"/>
+                          <w:iCs w:val="0"/>
+                          <w:color w:val="auto"/>
+                        </w:rPr>
+                        <w:t>Evaluation Results at Varying Extrapolation Lengths</w:t>
+                      </w:r>
+                    </w:p>
+                  </w:txbxContent>
+                </v:textbox>
+                <w10:wrap type="square" anchorx="margin"/>
+              </v:shape>
+            </w:pict>
+          </mc:Fallback>
+        </mc:AlternateContent>
+      </w:r>
+    </w:p>
+    <w:p>
+      <w:pPr>
+        <w:jc w:val="both"/>
+        <w:rPr>
+          <w:rFonts w:ascii="Times New Roman" w:hAnsi="Times New Roman" w:cs="Times New Roman"/>
+          <w:sz w:val="24"/>
+          <w:szCs w:val="24"/>
+        </w:rPr>
+      </w:pPr>
+      <w:r>
+        <w:rPr>
+          <w:rFonts w:ascii="Times New Roman" w:hAnsi="Times New Roman" w:cs="Times New Roman"/>
+          <w:sz w:val="24"/>
+          <w:szCs w:val="24"/>
+        </w:rPr>
+        <w:t xml:space="preserve">Hardware limitations restricted the </w:t>
+      </w:r>
+      <w:r>
+        <w:rPr>
+          <w:rFonts w:ascii="Times New Roman" w:hAnsi="Times New Roman" w:cs="Times New Roman"/>
+          <w:sz w:val="24"/>
+          <w:szCs w:val="24"/>
+        </w:rPr>
+        <w:t>metaparamers which could be feasibly evaluated, so the only parameters tested are those which</w:t>
+      </w:r>
+      <w:r>
+        <w:rPr>
+          <w:rFonts w:ascii="Times New Roman" w:hAnsi="Times New Roman" w:cs="Times New Roman"/>
+          <w:sz w:val="24"/>
+          <w:szCs w:val="24"/>
+        </w:rPr>
+        <w:t xml:space="preserve"> </w:t>
+      </w:r>
+      <w:r>
+        <w:rPr>
+          <w:rFonts w:ascii="Times New Roman" w:hAnsi="Times New Roman" w:cs="Times New Roman"/>
+          <w:sz w:val="24"/>
+          <w:szCs w:val="24"/>
+        </w:rPr>
+        <w:t xml:space="preserve">describe the architecture in figure 11. </w:t>
+      </w:r>
+      <w:r>
+        <w:rPr>
+          <w:rFonts w:ascii="Times New Roman" w:hAnsi="Times New Roman" w:cs="Times New Roman"/>
+          <w:sz w:val="24"/>
+          <w:szCs w:val="24"/>
+        </w:rPr>
+        <w:t>W</w:t>
+      </w:r>
+      <w:r>
+        <w:rPr>
+          <w:rFonts w:ascii="Times New Roman" w:hAnsi="Times New Roman" w:cs="Times New Roman"/>
+          <w:sz w:val="24"/>
+          <w:szCs w:val="24"/>
+        </w:rPr>
+        <w:t>indow size</w:t>
+      </w:r>
+      <w:r>
+        <w:rPr>
+          <w:rFonts w:ascii="Times New Roman" w:hAnsi="Times New Roman" w:cs="Times New Roman"/>
+          <w:sz w:val="24"/>
+          <w:szCs w:val="24"/>
+        </w:rPr>
+        <w:t xml:space="preserve"> and overlap were set to 80 and 30 minutes respectively while the number of subsamples was 30. </w:t>
+      </w:r>
+      <w:r>
+        <w:rPr>
+          <w:rFonts w:ascii="Times New Roman" w:hAnsi="Times New Roman" w:cs="Times New Roman"/>
+          <w:sz w:val="24"/>
+          <w:szCs w:val="24"/>
+        </w:rPr>
+        <w:t xml:space="preserve">This model was evaluated at several extrapolation lengths and the results can be seen in figure </w:t>
+      </w:r>
+      <w:r>
+        <w:rPr>
+          <w:rFonts w:ascii="Times New Roman" w:hAnsi="Times New Roman" w:cs="Times New Roman"/>
+          <w:sz w:val="24"/>
+          <w:szCs w:val="24"/>
+          <w:highlight w:val="yellow"/>
+        </w:rPr>
+        <w:t>12.</w:t>
+      </w:r>
+      <w:r>
+        <w:rPr>
+          <w:rFonts w:ascii="Times New Roman" w:hAnsi="Times New Roman" w:cs="Times New Roman"/>
+          <w:sz w:val="24"/>
+          <w:szCs w:val="24"/>
+        </w:rPr>
+        <w:t xml:space="preserve"> These agree with the assertion made in an earlier report which </w:t>
+      </w:r>
+      <w:r>
+        <w:rPr>
+          <w:rFonts w:ascii="Times New Roman" w:hAnsi="Times New Roman" w:cs="Times New Roman"/>
+          <w:sz w:val="24"/>
+          <w:szCs w:val="24"/>
+        </w:rPr>
+        <w:t>stated</w:t>
+      </w:r>
+      <w:r>
+        <w:rPr>
+          <w:rFonts w:ascii="Times New Roman" w:hAnsi="Times New Roman" w:cs="Times New Roman"/>
+          <w:sz w:val="24"/>
+          <w:szCs w:val="24"/>
+        </w:rPr>
+        <w:t xml:space="preserve"> that </w:t>
+      </w:r>
+      <w:r>
+        <w:rPr>
+          <w:rFonts w:ascii="Times New Roman" w:hAnsi="Times New Roman" w:cs="Times New Roman"/>
+          <w:sz w:val="24"/>
+          <w:szCs w:val="24"/>
+        </w:rPr>
+        <w:t xml:space="preserve">the spectral content of a sample taken at time t + k ceases to be </w:t>
+      </w:r>
+      <w:r>
+        <w:rPr>
+          <w:rFonts w:ascii="Times New Roman" w:hAnsi="Times New Roman" w:cs="Times New Roman"/>
+          <w:sz w:val="24"/>
+          <w:szCs w:val="24"/>
+        </w:rPr>
+        <w:t>like</w:t>
+      </w:r>
+      <w:r>
+        <w:rPr>
+          <w:rFonts w:ascii="Times New Roman" w:hAnsi="Times New Roman" w:cs="Times New Roman"/>
+          <w:sz w:val="24"/>
+          <w:szCs w:val="24"/>
+        </w:rPr>
+        <w:t xml:space="preserve"> that of the sample at time t, when k is approximately ten percent of the sample’s </w:t>
+      </w:r>
+      <w:r>
+        <w:rPr>
+          <w:rFonts w:ascii="Times New Roman" w:hAnsi="Times New Roman" w:cs="Times New Roman"/>
+          <w:sz w:val="24"/>
+          <w:szCs w:val="24"/>
+        </w:rPr>
+        <w:t>w</w:t>
+      </w:r>
+      <w:r>
+        <w:rPr>
+          <w:rFonts w:ascii="Times New Roman" w:hAnsi="Times New Roman" w:cs="Times New Roman"/>
+          <w:sz w:val="24"/>
+          <w:szCs w:val="24"/>
+        </w:rPr>
+        <w:t>indow</w:t>
+      </w:r>
+      <w:r>
+        <w:rPr>
+          <w:rFonts w:ascii="Times New Roman" w:hAnsi="Times New Roman" w:cs="Times New Roman"/>
+          <w:sz w:val="24"/>
+          <w:szCs w:val="24"/>
+        </w:rPr>
+        <w:t xml:space="preserve"> </w:t>
+      </w:r>
+      <w:r>
+        <w:rPr>
+          <w:rFonts w:ascii="Times New Roman" w:hAnsi="Times New Roman" w:cs="Times New Roman"/>
+          <w:sz w:val="24"/>
+          <w:szCs w:val="24"/>
+        </w:rPr>
+        <w:t xml:space="preserve">size </w:t>
+      </w:r>
+      <w:r>
+        <w:rPr>
+          <w:rFonts w:ascii="Times New Roman" w:hAnsi="Times New Roman" w:cs="Times New Roman"/>
+          <w:sz w:val="24"/>
+          <w:szCs w:val="24"/>
+          <w:highlight w:val="yellow"/>
+        </w:rPr>
+        <w:t>(Luna, 11)</w:t>
+      </w:r>
+      <w:r>
+        <w:rPr>
+          <w:rFonts w:ascii="Times New Roman" w:hAnsi="Times New Roman" w:cs="Times New Roman"/>
+          <w:sz w:val="24"/>
+          <w:szCs w:val="24"/>
+        </w:rPr>
+        <w:t>.</w:t>
+      </w:r>
+      <w:r>
+        <w:rPr>
+          <w:rFonts w:ascii="Times New Roman" w:hAnsi="Times New Roman" w:cs="Times New Roman"/>
+          <w:sz w:val="24"/>
+          <w:szCs w:val="24"/>
+        </w:rPr>
+        <w:t xml:space="preserve"> An extrapolation length of 80% was also tested though the discriminator’s layer sizes were increased considerably (for this test the discriminator had approximately 1.5x more learnable parameters than the generator). After 297 epochs with five thousand training samples, average error on the training set was 0.079 while average error on the validation set was 0.513. </w:t>
+      </w:r>
+      <w:r>
+        <w:rPr>
+          <w:rFonts w:ascii="Times New Roman" w:hAnsi="Times New Roman" w:cs="Times New Roman"/>
+          <w:sz w:val="24"/>
+          <w:szCs w:val="24"/>
+        </w:rPr>
+        <w:t>Training and validation sets were sampled separately</w:t>
+      </w:r>
+      <w:r>
+        <w:rPr>
+          <w:rFonts w:ascii="Times New Roman" w:hAnsi="Times New Roman" w:cs="Times New Roman"/>
+          <w:sz w:val="24"/>
+          <w:szCs w:val="24"/>
+        </w:rPr>
+        <w:t xml:space="preserve"> from th</w:t>
+      </w:r>
+      <w:r>
+        <w:rPr>
+          <w:rFonts w:ascii="Times New Roman" w:hAnsi="Times New Roman" w:cs="Times New Roman"/>
+          <w:sz w:val="24"/>
+          <w:szCs w:val="24"/>
+        </w:rPr>
+        <w:t>e ‘real’ dataset.</w:t>
+      </w:r>
+      <w:r>
+        <w:rPr>
+          <w:rFonts w:ascii="Times New Roman" w:hAnsi="Times New Roman" w:cs="Times New Roman"/>
+          <w:sz w:val="24"/>
+          <w:szCs w:val="24"/>
+        </w:rPr>
+        <w:t xml:space="preserve"> The results obtained by increasing the discriminator’s layer sizes suggest that the discriminator’s role might be understated. </w:t>
+      </w:r>
+      <w:r>
+        <w:rPr>
+          <w:rFonts w:ascii="Times New Roman" w:hAnsi="Times New Roman" w:cs="Times New Roman"/>
+          <w:sz w:val="24"/>
+          <w:szCs w:val="24"/>
+        </w:rPr>
+        <w:t xml:space="preserve">Better results might be obtained by modifying the discriminator’s architecture. </w:t>
+      </w:r>
+    </w:p>
+    <w:p>
+      <w:pPr>
+        <w:jc w:val="both"/>
+        <w:rPr>
+          <w:rFonts w:ascii="Times New Roman" w:hAnsi="Times New Roman" w:cs="Times New Roman"/>
+          <w:sz w:val="24"/>
+          <w:szCs w:val="24"/>
+        </w:rPr>
+      </w:pPr>
+      <w:r>
+        <w:rPr>
+          <w:rFonts w:ascii="Times New Roman" w:hAnsi="Times New Roman" w:cs="Times New Roman"/>
+          <w:sz w:val="24"/>
+          <w:szCs w:val="24"/>
+        </w:rPr>
+        <w:t xml:space="preserve">It was also determined that when trained on data generated according to equations 37-39, the model exhibited similar performance on real data as when trained solely on real data. </w:t>
+      </w:r>
+      <w:r>
+        <w:rPr>
+          <w:rFonts w:ascii="Times New Roman" w:hAnsi="Times New Roman" w:cs="Times New Roman"/>
+          <w:sz w:val="24"/>
+          <w:szCs w:val="24"/>
+        </w:rPr>
+        <w:t xml:space="preserve">It would seem that the assumptions about the system used to generate data are accurate. </w:t>
       </w:r>
     </w:p>
     <w:p>
@@ -20724,6 +21270,21 @@
           <w:szCs w:val="28"/>
         </w:rPr>
       </w:pPr>
+    </w:p>
+    <w:p>
+      <w:pPr>
+        <w:pStyle w:val="ListParagraph"/>
+        <w:numPr>
+          <w:ilvl w:val="0"/>
+          <w:numId w:val="7"/>
+        </w:numPr>
+        <w:jc w:val="both"/>
+        <w:rPr>
+          <w:rFonts w:ascii="Times New Roman" w:hAnsi="Times New Roman" w:cs="Times New Roman"/>
+          <w:sz w:val="24"/>
+          <w:szCs w:val="24"/>
+        </w:rPr>
+      </w:pPr>
       <w:r>
         <w:rPr>
           <w:rFonts w:ascii="Times New Roman" w:hAnsi="Times New Roman" w:cs="Times New Roman"/>
@@ -20732,12 +21293,16 @@
           <w:sz w:val="28"/>
           <w:szCs w:val="28"/>
         </w:rPr>
-        <w:lastRenderedPageBreak/>
-        <w:t>Considerations for Training</w:t>
+        <w:t xml:space="preserve">Examples of predicted data </w:t>
       </w:r>
     </w:p>
     <w:p>
       <w:pPr>
+        <w:pStyle w:val="ListParagraph"/>
+        <w:numPr>
+          <w:ilvl w:val="0"/>
+          <w:numId w:val="7"/>
+        </w:numPr>
         <w:jc w:val="both"/>
         <w:rPr>
           <w:rFonts w:ascii="Times New Roman" w:hAnsi="Times New Roman" w:cs="Times New Roman"/>
@@ -20746,17 +21311,6 @@
         </w:rPr>
       </w:pPr>
       <w:r>
-        <w:rPr>
-          <w:rFonts w:ascii="Times New Roman" w:hAnsi="Times New Roman" w:cs="Times New Roman"/>
-          <w:sz w:val="24"/>
-          <w:szCs w:val="24"/>
-        </w:rPr>
-        <w:t xml:space="preserve">During training the latest observation plus a noise vector is used in lieu of the generator’s previous prediction. (show equation?) -&gt; already shown in equation 14?.  </w:t>
-      </w:r>
-    </w:p>
-    <w:p>
-      <w:pPr>
-        <w:jc w:val="both"/>
         <w:rPr>
           <w:rFonts w:ascii="Times New Roman" w:hAnsi="Times New Roman" w:cs="Times New Roman"/>
           <w:b/>
@@ -20764,19 +21318,24 @@
           <w:sz w:val="28"/>
           <w:szCs w:val="28"/>
         </w:rPr>
-      </w:pPr>
+        <w:t>Extrapolation length vs epochs to train</w:t>
+      </w:r>
     </w:p>
     <w:p>
       <w:pPr>
-        <w:rPr>
-          <w:rFonts w:ascii="Times New Roman" w:hAnsi="Times New Roman" w:cs="Times New Roman"/>
-          <w:sz w:val="24"/>
-          <w:szCs w:val="24"/>
-        </w:rPr>
-      </w:pPr>
-    </w:p>
-    <w:p>
-      <w:pPr>
+        <w:pStyle w:val="ListParagraph"/>
+        <w:numPr>
+          <w:ilvl w:val="0"/>
+          <w:numId w:val="7"/>
+        </w:numPr>
+        <w:jc w:val="both"/>
+        <w:rPr>
+          <w:rFonts w:ascii="Times New Roman" w:hAnsi="Times New Roman" w:cs="Times New Roman"/>
+          <w:sz w:val="24"/>
+          <w:szCs w:val="24"/>
+        </w:rPr>
+      </w:pPr>
+      <w:r>
         <w:rPr>
           <w:rFonts w:ascii="Times New Roman" w:hAnsi="Times New Roman" w:cs="Times New Roman"/>
           <w:b/>
@@ -20784,6 +21343,22 @@
           <w:sz w:val="28"/>
           <w:szCs w:val="28"/>
         </w:rPr>
+        <w:t>Examples of generated data &amp; real data (appendix)</w:t>
+      </w:r>
+    </w:p>
+    <w:p>
+      <w:pPr>
+        <w:pStyle w:val="ListParagraph"/>
+        <w:numPr>
+          <w:ilvl w:val="0"/>
+          <w:numId w:val="7"/>
+        </w:numPr>
+        <w:jc w:val="both"/>
+        <w:rPr>
+          <w:rFonts w:ascii="Times New Roman" w:hAnsi="Times New Roman" w:cs="Times New Roman"/>
+          <w:sz w:val="24"/>
+          <w:szCs w:val="24"/>
+        </w:rPr>
       </w:pPr>
       <w:r>
         <w:rPr>
@@ -20793,11 +21368,9 @@
           <w:sz w:val="28"/>
           <w:szCs w:val="28"/>
         </w:rPr>
-        <w:br w:type="page"/>
-      </w:r>
-    </w:p>
-    <w:p>
-      <w:pPr>
+        <w:t>Results on large-scale training operation after n epochs</w:t>
+      </w:r>
+      <w:r>
         <w:rPr>
           <w:rFonts w:ascii="Times New Roman" w:hAnsi="Times New Roman" w:cs="Times New Roman"/>
           <w:b/>
@@ -20805,8 +21378,12 @@
           <w:sz w:val="28"/>
           <w:szCs w:val="28"/>
         </w:rPr>
-      </w:pPr>
-      <w:r>
+        <w:br w:type="page"/>
+      </w:r>
+    </w:p>
+    <w:p>
+      <w:pPr>
+        <w:jc w:val="both"/>
         <w:rPr>
           <w:rFonts w:ascii="Times New Roman" w:hAnsi="Times New Roman" w:cs="Times New Roman"/>
           <w:b/>
@@ -20814,242 +21391,8 @@
           <w:sz w:val="28"/>
           <w:szCs w:val="28"/>
         </w:rPr>
-        <w:lastRenderedPageBreak/>
-        <w:t>Evaluation</w:t>
-      </w:r>
-    </w:p>
-    <w:p>
-      <w:pPr>
-        <w:rPr>
-          <w:rFonts w:ascii="Times New Roman" w:hAnsi="Times New Roman" w:cs="Times New Roman"/>
-          <w:sz w:val="24"/>
-          <w:szCs w:val="24"/>
-        </w:rPr>
-      </w:pPr>
-      <w:r>
-        <w:rPr>
-          <w:rFonts w:ascii="Times New Roman" w:hAnsi="Times New Roman" w:cs="Times New Roman"/>
-          <w:sz w:val="24"/>
-          <w:szCs w:val="24"/>
-        </w:rPr>
-        <w:t xml:space="preserve">Results in accuracy. </w:t>
-      </w:r>
-    </w:p>
-    <w:p>
-      <w:pPr>
-        <w:rPr>
-          <w:rFonts w:ascii="Times New Roman" w:hAnsi="Times New Roman" w:cs="Times New Roman"/>
-          <w:sz w:val="24"/>
-          <w:szCs w:val="24"/>
-        </w:rPr>
-      </w:pPr>
-      <w:r>
-        <w:rPr>
-          <w:rFonts w:ascii="Times New Roman" w:hAnsi="Times New Roman" w:cs="Times New Roman"/>
-          <w:sz w:val="24"/>
-          <w:szCs w:val="24"/>
-        </w:rPr>
-        <w:t xml:space="preserve">Consider showing results on data generated with known distributions as well as bitcoin data. </w:t>
-      </w:r>
-    </w:p>
-    <w:p>
-      <w:pPr>
-        <w:rPr>
-          <w:rFonts w:ascii="Times New Roman" w:eastAsiaTheme="minorEastAsia" w:hAnsi="Times New Roman" w:cs="Times New Roman"/>
-          <w:sz w:val="24"/>
-          <w:szCs w:val="24"/>
-        </w:rPr>
-      </w:pPr>
-      <w:proofErr w:type="spellStart"/>
-      <w:r>
-        <w:rPr>
-          <w:rFonts w:ascii="Times New Roman" w:hAnsi="Times New Roman" w:cs="Times New Roman"/>
-          <w:sz w:val="24"/>
-          <w:szCs w:val="24"/>
-        </w:rPr>
-        <w:t>Ie</w:t>
-      </w:r>
-      <w:proofErr w:type="spellEnd"/>
-      <w:r>
-        <w:rPr>
-          <w:rFonts w:ascii="Times New Roman" w:hAnsi="Times New Roman" w:cs="Times New Roman"/>
-          <w:sz w:val="24"/>
-          <w:szCs w:val="24"/>
-        </w:rPr>
-        <w:t xml:space="preserve"> : </w:t>
-      </w:r>
-      <m:oMath>
-        <m:sSub>
-          <m:sSubPr>
-            <m:ctrlPr>
-              <w:rPr>
-                <w:rFonts w:ascii="Cambria Math" w:hAnsi="Cambria Math" w:cs="Times New Roman"/>
-                <w:i/>
-                <w:sz w:val="24"/>
-                <w:szCs w:val="24"/>
-              </w:rPr>
-            </m:ctrlPr>
-          </m:sSubPr>
-          <m:e>
-            <m:r>
-              <w:rPr>
-                <w:rFonts w:ascii="Cambria Math" w:hAnsi="Cambria Math" w:cs="Times New Roman"/>
-                <w:sz w:val="24"/>
-                <w:szCs w:val="24"/>
-              </w:rPr>
-              <m:t>x</m:t>
-            </m:r>
-          </m:e>
-          <m:sub>
-            <m:r>
-              <w:rPr>
-                <w:rFonts w:ascii="Cambria Math" w:hAnsi="Cambria Math" w:cs="Times New Roman"/>
-                <w:sz w:val="24"/>
-                <w:szCs w:val="24"/>
-              </w:rPr>
-              <m:t>t+1</m:t>
-            </m:r>
-          </m:sub>
-        </m:sSub>
-        <m:r>
-          <w:rPr>
-            <w:rFonts w:ascii="Cambria Math" w:hAnsi="Cambria Math" w:cs="Times New Roman"/>
-            <w:sz w:val="24"/>
-            <w:szCs w:val="24"/>
-          </w:rPr>
-          <m:t>=</m:t>
-        </m:r>
-        <m:sSub>
-          <m:sSubPr>
-            <m:ctrlPr>
-              <w:rPr>
-                <w:rFonts w:ascii="Cambria Math" w:hAnsi="Cambria Math" w:cs="Times New Roman"/>
-                <w:i/>
-                <w:sz w:val="24"/>
-                <w:szCs w:val="24"/>
-              </w:rPr>
-            </m:ctrlPr>
-          </m:sSubPr>
-          <m:e>
-            <m:r>
-              <w:rPr>
-                <w:rFonts w:ascii="Cambria Math" w:hAnsi="Cambria Math" w:cs="Times New Roman"/>
-                <w:sz w:val="24"/>
-                <w:szCs w:val="24"/>
-              </w:rPr>
-              <m:t>x</m:t>
-            </m:r>
-          </m:e>
-          <m:sub>
-            <m:r>
-              <w:rPr>
-                <w:rFonts w:ascii="Cambria Math" w:hAnsi="Cambria Math" w:cs="Times New Roman"/>
-                <w:sz w:val="24"/>
-                <w:szCs w:val="24"/>
-              </w:rPr>
-              <m:t>t</m:t>
-            </m:r>
-          </m:sub>
-        </m:sSub>
-        <m:r>
-          <w:rPr>
-            <w:rFonts w:ascii="Cambria Math" w:hAnsi="Cambria Math" w:cs="Times New Roman"/>
-            <w:sz w:val="24"/>
-            <w:szCs w:val="24"/>
-          </w:rPr>
-          <m:t>+W</m:t>
-        </m:r>
-      </m:oMath>
-      <w:r>
-        <w:rPr>
-          <w:rFonts w:ascii="Times New Roman" w:eastAsiaTheme="minorEastAsia" w:hAnsi="Times New Roman" w:cs="Times New Roman"/>
-          <w:sz w:val="24"/>
-          <w:szCs w:val="24"/>
-        </w:rPr>
-        <w:t xml:space="preserve"> where W is some value randomly generated from a known distribution. </w:t>
-      </w:r>
-      <w:r>
-        <w:rPr>
-          <w:rFonts w:ascii="Times New Roman" w:eastAsiaTheme="minorEastAsia" w:hAnsi="Times New Roman" w:cs="Times New Roman"/>
-          <w:sz w:val="24"/>
-          <w:szCs w:val="24"/>
-        </w:rPr>
-        <w:t xml:space="preserve">System can be initialized with a random point. </w:t>
-      </w:r>
-    </w:p>
-    <w:p>
-      <w:pPr>
-        <w:rPr>
-          <w:rFonts w:ascii="Times New Roman" w:eastAsiaTheme="minorEastAsia" w:hAnsi="Times New Roman" w:cs="Times New Roman"/>
-          <w:sz w:val="24"/>
-          <w:szCs w:val="24"/>
-        </w:rPr>
-      </w:pPr>
-      <w:r>
-        <w:rPr>
-          <w:rFonts w:ascii="Times New Roman" w:eastAsiaTheme="minorEastAsia" w:hAnsi="Times New Roman" w:cs="Times New Roman"/>
-          <w:sz w:val="24"/>
-          <w:szCs w:val="24"/>
-        </w:rPr>
-        <w:t xml:space="preserve">Show </w:t>
-      </w:r>
-      <w:proofErr w:type="spellStart"/>
-      <w:r>
-        <w:rPr>
-          <w:rFonts w:ascii="Times New Roman" w:eastAsiaTheme="minorEastAsia" w:hAnsi="Times New Roman" w:cs="Times New Roman"/>
-          <w:sz w:val="24"/>
-          <w:szCs w:val="24"/>
-        </w:rPr>
-        <w:t>gan</w:t>
-      </w:r>
-      <w:proofErr w:type="spellEnd"/>
-      <w:r>
-        <w:rPr>
-          <w:rFonts w:ascii="Times New Roman" w:eastAsiaTheme="minorEastAsia" w:hAnsi="Times New Roman" w:cs="Times New Roman"/>
-          <w:sz w:val="24"/>
-          <w:szCs w:val="24"/>
-        </w:rPr>
-        <w:t xml:space="preserve"> predictions have similar distributions to data</w:t>
-      </w:r>
-    </w:p>
-    <w:p>
-      <w:pPr>
-        <w:rPr>
-          <w:rFonts w:ascii="Times New Roman" w:eastAsiaTheme="minorEastAsia" w:hAnsi="Times New Roman" w:cs="Times New Roman"/>
-          <w:sz w:val="24"/>
-          <w:szCs w:val="24"/>
-        </w:rPr>
-      </w:pPr>
-    </w:p>
-    <w:p>
-      <w:pPr>
-        <w:rPr>
-          <w:rFonts w:ascii="Times New Roman" w:eastAsiaTheme="minorEastAsia" w:hAnsi="Times New Roman" w:cs="Times New Roman"/>
-          <w:sz w:val="24"/>
-          <w:szCs w:val="24"/>
-        </w:rPr>
-      </w:pPr>
-      <w:r>
-        <w:rPr>
-          <w:rFonts w:ascii="Times New Roman" w:eastAsiaTheme="minorEastAsia" w:hAnsi="Times New Roman" w:cs="Times New Roman"/>
-          <w:sz w:val="24"/>
-          <w:szCs w:val="24"/>
-        </w:rPr>
-        <w:t xml:space="preserve">Plot extrapolation length vs accuracy for different </w:t>
-      </w:r>
-      <w:proofErr w:type="spellStart"/>
-      <w:r>
-        <w:rPr>
-          <w:rFonts w:ascii="Times New Roman" w:eastAsiaTheme="minorEastAsia" w:hAnsi="Times New Roman" w:cs="Times New Roman"/>
-          <w:sz w:val="24"/>
-          <w:szCs w:val="24"/>
-        </w:rPr>
-        <w:t>windowsizes</w:t>
-      </w:r>
-      <w:proofErr w:type="spellEnd"/>
-    </w:p>
-    <w:p>
-      <w:pPr>
+      </w:pPr>
+      <w:r>
         <w:rPr>
           <w:rFonts w:ascii="Times New Roman" w:hAnsi="Times New Roman" w:cs="Times New Roman"/>
           <w:b/>
@@ -21057,16 +21400,12 @@
           <w:sz w:val="28"/>
           <w:szCs w:val="28"/>
         </w:rPr>
-      </w:pPr>
-      <w:r>
-        <w:rPr>
-          <w:rFonts w:ascii="Times New Roman" w:eastAsiaTheme="minorEastAsia" w:hAnsi="Times New Roman" w:cs="Times New Roman"/>
-          <w:sz w:val="24"/>
-          <w:szCs w:val="24"/>
-        </w:rPr>
-        <w:t>1000 samples after 100 epochs?</w:t>
-      </w:r>
-      <w:r>
+        <w:lastRenderedPageBreak/>
+        <w:t>Meta Architecture</w:t>
+      </w:r>
+    </w:p>
+    <w:p>
+      <w:pPr>
         <w:rPr>
           <w:rFonts w:ascii="Times New Roman" w:hAnsi="Times New Roman" w:cs="Times New Roman"/>
           <w:b/>
@@ -21074,11 +21413,8 @@
           <w:sz w:val="28"/>
           <w:szCs w:val="28"/>
         </w:rPr>
-        <w:br w:type="page"/>
-      </w:r>
-    </w:p>
-    <w:p>
-      <w:pPr>
+      </w:pPr>
+      <w:r>
         <w:rPr>
           <w:rFonts w:ascii="Times New Roman" w:hAnsi="Times New Roman" w:cs="Times New Roman"/>
           <w:b/>
@@ -21086,8 +21422,20 @@
           <w:sz w:val="28"/>
           <w:szCs w:val="28"/>
         </w:rPr>
-      </w:pPr>
-      <w:r>
+        <w:br w:type="page"/>
+      </w:r>
+    </w:p>
+    <w:p>
+      <w:pPr>
+        <w:rPr>
+          <w:rFonts w:ascii="Times New Roman" w:hAnsi="Times New Roman" w:cs="Times New Roman"/>
+          <w:sz w:val="24"/>
+          <w:szCs w:val="24"/>
+        </w:rPr>
+      </w:pPr>
+    </w:p>
+    <w:p>
+      <w:pPr>
         <w:rPr>
           <w:rFonts w:ascii="Times New Roman" w:hAnsi="Times New Roman" w:cs="Times New Roman"/>
           <w:b/>
@@ -21095,12 +21443,8 @@
           <w:sz w:val="28"/>
           <w:szCs w:val="28"/>
         </w:rPr>
-        <w:lastRenderedPageBreak/>
-        <w:t>Metaparameters</w:t>
-      </w:r>
-    </w:p>
-    <w:p>
-      <w:pPr>
+      </w:pPr>
+      <w:r>
         <w:rPr>
           <w:rFonts w:ascii="Times New Roman" w:hAnsi="Times New Roman" w:cs="Times New Roman"/>
           <w:b/>
@@ -21108,23 +21452,7 @@
           <w:sz w:val="28"/>
           <w:szCs w:val="28"/>
         </w:rPr>
-      </w:pPr>
-    </w:p>
-    <w:p>
-      <w:pPr>
-        <w:rPr>
-          <w:rFonts w:ascii="Times New Roman" w:hAnsi="Times New Roman" w:cs="Times New Roman"/>
-          <w:sz w:val="24"/>
-          <w:szCs w:val="24"/>
-        </w:rPr>
-      </w:pPr>
-      <w:r>
-        <w:rPr>
-          <w:rFonts w:ascii="Times New Roman" w:hAnsi="Times New Roman" w:cs="Times New Roman"/>
-          <w:sz w:val="24"/>
-          <w:szCs w:val="24"/>
-        </w:rPr>
-        <w:t xml:space="preserve">Learn Rate </w:t>
+        <w:br w:type="page"/>
       </w:r>
     </w:p>
     <w:p>
@@ -21137,452 +21465,7 @@
           <w:szCs w:val="28"/>
         </w:rPr>
       </w:pPr>
-    </w:p>
-    <w:p>
-      <w:pPr>
-        <w:rPr>
-          <w:rFonts w:ascii="Times New Roman" w:hAnsi="Times New Roman" w:cs="Times New Roman"/>
-          <w:sz w:val="24"/>
-          <w:szCs w:val="24"/>
-        </w:rPr>
-      </w:pPr>
-      <w:proofErr w:type="spellStart"/>
-      <w:r>
-        <w:rPr>
-          <w:rFonts w:ascii="Times New Roman" w:hAnsi="Times New Roman" w:cs="Times New Roman"/>
-          <w:sz w:val="24"/>
-          <w:szCs w:val="24"/>
-        </w:rPr>
-        <w:t>WindowSize</w:t>
-      </w:r>
-      <w:proofErr w:type="spellEnd"/>
-    </w:p>
-    <w:p>
-      <w:pPr>
-        <w:rPr>
-          <w:rFonts w:ascii="Times New Roman" w:hAnsi="Times New Roman" w:cs="Times New Roman"/>
-          <w:sz w:val="24"/>
-          <w:szCs w:val="24"/>
-        </w:rPr>
-      </w:pPr>
-      <w:r>
-        <w:rPr>
-          <w:rFonts w:ascii="Times New Roman" w:hAnsi="Times New Roman" w:cs="Times New Roman"/>
-          <w:sz w:val="24"/>
-          <w:szCs w:val="24"/>
-        </w:rPr>
-        <w:t>Extrapolation Length</w:t>
-      </w:r>
-    </w:p>
-    <w:p>
-      <w:pPr>
-        <w:rPr>
-          <w:rFonts w:ascii="Times New Roman" w:hAnsi="Times New Roman" w:cs="Times New Roman"/>
-          <w:sz w:val="24"/>
-          <w:szCs w:val="24"/>
-        </w:rPr>
-      </w:pPr>
-      <w:r>
-        <w:rPr>
-          <w:rFonts w:ascii="Times New Roman" w:hAnsi="Times New Roman" w:cs="Times New Roman"/>
-          <w:sz w:val="24"/>
-          <w:szCs w:val="24"/>
-        </w:rPr>
-        <w:t>Subsample Overlap</w:t>
-      </w:r>
-    </w:p>
-    <w:p>
-      <w:pPr>
-        <w:rPr>
-          <w:rFonts w:ascii="Times New Roman" w:hAnsi="Times New Roman" w:cs="Times New Roman"/>
-          <w:sz w:val="24"/>
-          <w:szCs w:val="24"/>
-        </w:rPr>
-      </w:pPr>
-      <w:r>
-        <w:rPr>
-          <w:rFonts w:ascii="Times New Roman" w:hAnsi="Times New Roman" w:cs="Times New Roman"/>
-          <w:sz w:val="24"/>
-          <w:szCs w:val="24"/>
-        </w:rPr>
-        <w:t>Number of Subsamples</w:t>
-      </w:r>
-    </w:p>
-    <w:p>
-      <w:pPr>
-        <w:rPr>
-          <w:rFonts w:ascii="Times New Roman" w:hAnsi="Times New Roman" w:cs="Times New Roman"/>
-          <w:sz w:val="24"/>
-          <w:szCs w:val="24"/>
-        </w:rPr>
-      </w:pPr>
-    </w:p>
-    <w:p>
-      <w:pPr>
-        <w:rPr>
-          <w:rFonts w:ascii="Times New Roman" w:hAnsi="Times New Roman" w:cs="Times New Roman"/>
-          <w:sz w:val="24"/>
-          <w:szCs w:val="24"/>
-        </w:rPr>
-      </w:pPr>
-      <w:r>
-        <w:rPr>
-          <w:rFonts w:ascii="Times New Roman" w:hAnsi="Times New Roman" w:cs="Times New Roman"/>
-          <w:sz w:val="24"/>
-          <w:szCs w:val="24"/>
-        </w:rPr>
-        <w:t xml:space="preserve">Number of blocks in each layer. </w:t>
-      </w:r>
-    </w:p>
-    <w:p>
-      <w:pPr>
-        <w:rPr>
-          <w:rFonts w:ascii="Times New Roman" w:hAnsi="Times New Roman" w:cs="Times New Roman"/>
-          <w:sz w:val="24"/>
-          <w:szCs w:val="24"/>
-        </w:rPr>
-      </w:pPr>
-      <w:r>
-        <w:rPr>
-          <w:rFonts w:ascii="Times New Roman" w:hAnsi="Times New Roman" w:cs="Times New Roman"/>
-          <w:sz w:val="24"/>
-          <w:szCs w:val="24"/>
-        </w:rPr>
-        <w:t xml:space="preserve">Layer sizes for each layer. </w:t>
-      </w:r>
-    </w:p>
-    <w:p>
-      <w:pPr>
-        <w:rPr>
-          <w:rFonts w:ascii="Times New Roman" w:hAnsi="Times New Roman" w:cs="Times New Roman"/>
-          <w:sz w:val="48"/>
-          <w:szCs w:val="48"/>
-        </w:rPr>
-      </w:pPr>
-    </w:p>
-    <w:p>
-      <w:pPr>
-        <w:rPr>
-          <w:rFonts w:ascii="Times New Roman" w:hAnsi="Times New Roman" w:cs="Times New Roman"/>
-          <w:sz w:val="48"/>
-          <w:szCs w:val="48"/>
-        </w:rPr>
-      </w:pPr>
-    </w:p>
-    <w:p>
-      <w:pPr>
-        <w:rPr>
-          <w:rFonts w:ascii="Times New Roman" w:hAnsi="Times New Roman" w:cs="Times New Roman"/>
-          <w:sz w:val="48"/>
-          <w:szCs w:val="48"/>
-        </w:rPr>
-      </w:pPr>
-      <w:r>
-        <w:rPr>
-          <w:rFonts w:ascii="Times New Roman" w:hAnsi="Times New Roman" w:cs="Times New Roman"/>
-          <w:sz w:val="48"/>
-          <w:szCs w:val="48"/>
-        </w:rPr>
-        <w:br w:type="page"/>
-      </w:r>
-    </w:p>
-    <w:p>
-      <w:pPr>
-        <w:rPr>
-          <w:rFonts w:ascii="Times New Roman" w:hAnsi="Times New Roman" w:cs="Times New Roman"/>
-          <w:sz w:val="48"/>
-          <w:szCs w:val="48"/>
-        </w:rPr>
-      </w:pPr>
-      <w:r>
-        <w:rPr>
-          <w:rFonts w:ascii="Times New Roman" w:hAnsi="Times New Roman" w:cs="Times New Roman"/>
-          <w:sz w:val="48"/>
-          <w:szCs w:val="48"/>
-        </w:rPr>
-        <w:lastRenderedPageBreak/>
-        <w:br w:type="page"/>
-      </w:r>
-      <w:r>
-        <w:rPr>
-          <w:rFonts w:ascii="Times New Roman" w:hAnsi="Times New Roman" w:cs="Times New Roman"/>
-          <w:sz w:val="48"/>
-          <w:szCs w:val="48"/>
-        </w:rPr>
-        <w:lastRenderedPageBreak/>
-        <w:t>Introduction</w:t>
-      </w:r>
-    </w:p>
-    <w:p>
-      <w:pPr>
-        <w:rPr>
-          <w:rFonts w:ascii="Times New Roman" w:hAnsi="Times New Roman" w:cs="Times New Roman"/>
-          <w:sz w:val="24"/>
-          <w:szCs w:val="24"/>
-        </w:rPr>
-      </w:pPr>
-      <w:r>
-        <w:rPr>
-          <w:rFonts w:ascii="Times New Roman" w:hAnsi="Times New Roman" w:cs="Times New Roman"/>
-          <w:sz w:val="24"/>
-          <w:szCs w:val="24"/>
-        </w:rPr>
-        <w:t>About the project.</w:t>
-      </w:r>
-    </w:p>
-    <w:p>
-      <w:pPr>
-        <w:rPr>
-          <w:rFonts w:ascii="Times New Roman" w:hAnsi="Times New Roman" w:cs="Times New Roman"/>
-          <w:sz w:val="48"/>
-          <w:szCs w:val="48"/>
-        </w:rPr>
-      </w:pPr>
-    </w:p>
-    <w:p>
-      <w:pPr>
-        <w:rPr>
-          <w:rFonts w:ascii="Times New Roman" w:hAnsi="Times New Roman" w:cs="Times New Roman"/>
-          <w:sz w:val="48"/>
-          <w:szCs w:val="48"/>
-        </w:rPr>
-      </w:pPr>
-      <w:r>
-        <w:rPr>
-          <w:rFonts w:ascii="Times New Roman" w:hAnsi="Times New Roman" w:cs="Times New Roman"/>
-          <w:sz w:val="48"/>
-          <w:szCs w:val="48"/>
-        </w:rPr>
-        <w:t>Background</w:t>
-      </w:r>
-    </w:p>
-    <w:p>
-      <w:pPr>
-        <w:rPr>
-          <w:rFonts w:ascii="Times New Roman" w:hAnsi="Times New Roman" w:cs="Times New Roman"/>
-          <w:sz w:val="24"/>
-          <w:szCs w:val="24"/>
-        </w:rPr>
-      </w:pPr>
-      <w:r>
-        <w:rPr>
-          <w:rFonts w:ascii="Times New Roman" w:hAnsi="Times New Roman" w:cs="Times New Roman"/>
-          <w:sz w:val="24"/>
-          <w:szCs w:val="24"/>
-        </w:rPr>
-        <w:t>About the task in hand.</w:t>
-      </w:r>
-    </w:p>
-    <w:p>
-      <w:pPr>
-        <w:rPr>
-          <w:rFonts w:ascii="Times New Roman" w:hAnsi="Times New Roman" w:cs="Times New Roman"/>
-          <w:sz w:val="48"/>
-          <w:szCs w:val="48"/>
-        </w:rPr>
-      </w:pPr>
-    </w:p>
-    <w:p>
-      <w:pPr>
-        <w:rPr>
-          <w:rFonts w:ascii="Times New Roman" w:hAnsi="Times New Roman" w:cs="Times New Roman"/>
-          <w:sz w:val="48"/>
-          <w:szCs w:val="48"/>
-        </w:rPr>
-      </w:pPr>
-      <w:r>
-        <w:rPr>
-          <w:rFonts w:ascii="Times New Roman" w:hAnsi="Times New Roman" w:cs="Times New Roman"/>
-          <w:sz w:val="48"/>
-          <w:szCs w:val="48"/>
-        </w:rPr>
-        <w:t>Concept</w:t>
-      </w:r>
-    </w:p>
-    <w:p>
-      <w:pPr>
-        <w:rPr>
-          <w:rFonts w:ascii="Times New Roman" w:hAnsi="Times New Roman" w:cs="Times New Roman"/>
-          <w:sz w:val="24"/>
-          <w:szCs w:val="24"/>
-        </w:rPr>
-      </w:pPr>
-      <w:r>
-        <w:rPr>
-          <w:rFonts w:ascii="Times New Roman" w:hAnsi="Times New Roman" w:cs="Times New Roman"/>
-          <w:sz w:val="24"/>
-          <w:szCs w:val="24"/>
-        </w:rPr>
-        <w:t>How the task is divided.</w:t>
-      </w:r>
-    </w:p>
-    <w:p>
-      <w:pPr>
-        <w:rPr>
-          <w:rFonts w:ascii="Times New Roman" w:hAnsi="Times New Roman" w:cs="Times New Roman"/>
-          <w:sz w:val="48"/>
-          <w:szCs w:val="48"/>
-        </w:rPr>
-      </w:pPr>
-    </w:p>
-    <w:p>
-      <w:pPr>
-        <w:rPr>
-          <w:rFonts w:ascii="Times New Roman" w:hAnsi="Times New Roman" w:cs="Times New Roman"/>
-          <w:sz w:val="48"/>
-          <w:szCs w:val="48"/>
-        </w:rPr>
-      </w:pPr>
-      <w:r>
-        <w:rPr>
-          <w:rFonts w:ascii="Times New Roman" w:hAnsi="Times New Roman" w:cs="Times New Roman"/>
-          <w:sz w:val="48"/>
-          <w:szCs w:val="48"/>
-        </w:rPr>
-        <w:t>Implementation</w:t>
-      </w:r>
-    </w:p>
-    <w:p>
-      <w:pPr>
-        <w:rPr>
-          <w:rFonts w:ascii="Times New Roman" w:hAnsi="Times New Roman" w:cs="Times New Roman"/>
-          <w:sz w:val="24"/>
-          <w:szCs w:val="24"/>
-        </w:rPr>
-      </w:pPr>
-      <w:r>
-        <w:rPr>
-          <w:rFonts w:ascii="Times New Roman" w:hAnsi="Times New Roman" w:cs="Times New Roman"/>
-          <w:sz w:val="24"/>
-          <w:szCs w:val="24"/>
-        </w:rPr>
-        <w:t>Alternatives explored for each part (why each alternative is considered and relative performance) and “final” design.</w:t>
-      </w:r>
-    </w:p>
-    <w:p>
-      <w:pPr>
-        <w:rPr>
-          <w:rFonts w:ascii="Times New Roman" w:hAnsi="Times New Roman" w:cs="Times New Roman"/>
-          <w:sz w:val="24"/>
-          <w:szCs w:val="24"/>
-        </w:rPr>
-      </w:pPr>
-      <w:r>
-        <w:rPr>
-          <w:rFonts w:ascii="Times New Roman" w:hAnsi="Times New Roman" w:cs="Times New Roman"/>
-          <w:sz w:val="24"/>
-          <w:szCs w:val="24"/>
-        </w:rPr>
-        <w:t xml:space="preserve">Possibly show code. </w:t>
-      </w:r>
-    </w:p>
-    <w:p>
-      <w:pPr>
-        <w:rPr>
-          <w:rFonts w:ascii="Times New Roman" w:hAnsi="Times New Roman" w:cs="Times New Roman"/>
-          <w:sz w:val="48"/>
-          <w:szCs w:val="48"/>
-        </w:rPr>
-      </w:pPr>
-    </w:p>
-    <w:p>
-      <w:pPr>
-        <w:rPr>
-          <w:rFonts w:ascii="Times New Roman" w:hAnsi="Times New Roman" w:cs="Times New Roman"/>
-          <w:sz w:val="48"/>
-          <w:szCs w:val="48"/>
-        </w:rPr>
-      </w:pPr>
-      <w:r>
-        <w:rPr>
-          <w:rFonts w:ascii="Times New Roman" w:hAnsi="Times New Roman" w:cs="Times New Roman"/>
-          <w:sz w:val="48"/>
-          <w:szCs w:val="48"/>
-        </w:rPr>
-        <w:t>Evaluation of Design.</w:t>
-      </w:r>
-    </w:p>
-    <w:p>
-      <w:pPr>
-        <w:rPr>
-          <w:rFonts w:ascii="Times New Roman" w:hAnsi="Times New Roman" w:cs="Times New Roman"/>
-          <w:sz w:val="48"/>
-          <w:szCs w:val="48"/>
-        </w:rPr>
-      </w:pPr>
-    </w:p>
-    <w:p>
-      <w:pPr>
-        <w:rPr>
-          <w:rFonts w:ascii="Times New Roman" w:hAnsi="Times New Roman" w:cs="Times New Roman"/>
-          <w:sz w:val="48"/>
-          <w:szCs w:val="48"/>
-        </w:rPr>
-      </w:pPr>
-      <w:r>
-        <w:rPr>
-          <w:rFonts w:ascii="Times New Roman" w:hAnsi="Times New Roman" w:cs="Times New Roman"/>
-          <w:sz w:val="48"/>
-          <w:szCs w:val="48"/>
-        </w:rPr>
-        <w:br w:type="page"/>
-      </w:r>
-    </w:p>
-    <w:p>
-      <w:pPr>
-        <w:rPr>
-          <w:rFonts w:ascii="Times New Roman" w:hAnsi="Times New Roman" w:cs="Times New Roman"/>
-          <w:sz w:val="48"/>
-          <w:szCs w:val="48"/>
-        </w:rPr>
-      </w:pPr>
-      <w:r>
-        <w:rPr>
-          <w:rFonts w:ascii="Times New Roman" w:hAnsi="Times New Roman" w:cs="Times New Roman"/>
-          <w:sz w:val="48"/>
-          <w:szCs w:val="48"/>
-        </w:rPr>
-        <w:lastRenderedPageBreak/>
-        <w:t>Implementation</w:t>
-      </w:r>
-    </w:p>
-    <w:p>
-      <w:pPr>
-        <w:rPr>
-          <w:rFonts w:ascii="Times New Roman" w:hAnsi="Times New Roman" w:cs="Times New Roman"/>
-          <w:sz w:val="48"/>
-          <w:szCs w:val="48"/>
-        </w:rPr>
-      </w:pPr>
-      <w:r>
-        <w:rPr>
-          <w:rFonts w:ascii="Times New Roman" w:hAnsi="Times New Roman" w:cs="Times New Roman"/>
-          <w:sz w:val="48"/>
-          <w:szCs w:val="48"/>
-        </w:rPr>
-        <w:br w:type="page"/>
-      </w:r>
-    </w:p>
-    <w:p>
-      <w:pPr>
-        <w:rPr>
-          <w:rFonts w:ascii="Times New Roman" w:hAnsi="Times New Roman" w:cs="Times New Roman"/>
-          <w:sz w:val="48"/>
-          <w:szCs w:val="48"/>
-        </w:rPr>
-      </w:pPr>
-      <w:r>
-        <w:rPr>
-          <w:rFonts w:ascii="Times New Roman" w:hAnsi="Times New Roman" w:cs="Times New Roman"/>
-          <w:sz w:val="48"/>
-          <w:szCs w:val="48"/>
-        </w:rPr>
-        <w:lastRenderedPageBreak/>
-        <w:t>Evaluation</w:t>
-      </w:r>
-    </w:p>
-    <w:p>
-      <w:pPr>
+      <w:r>
         <w:rPr>
           <w:rFonts w:ascii="Times New Roman" w:hAnsi="Times New Roman" w:cs="Times New Roman"/>
           <w:b/>
@@ -21590,13 +21473,323 @@
           <w:sz w:val="28"/>
           <w:szCs w:val="28"/>
         </w:rPr>
-      </w:pPr>
-      <w:r>
+        <w:lastRenderedPageBreak/>
+        <w:t>Evaluation</w:t>
+      </w:r>
+    </w:p>
+    <w:p>
+      <w:pPr>
+        <w:rPr>
+          <w:rFonts w:ascii="Times New Roman" w:hAnsi="Times New Roman" w:cs="Times New Roman"/>
+          <w:sz w:val="24"/>
+          <w:szCs w:val="24"/>
+        </w:rPr>
+      </w:pPr>
+      <w:r>
+        <w:rPr>
+          <w:rFonts w:ascii="Times New Roman" w:hAnsi="Times New Roman" w:cs="Times New Roman"/>
+          <w:sz w:val="24"/>
+          <w:szCs w:val="24"/>
+        </w:rPr>
+        <w:t xml:space="preserve">Results in accuracy. </w:t>
+      </w:r>
+    </w:p>
+    <w:p>
+      <w:pPr>
+        <w:rPr>
+          <w:rFonts w:ascii="Times New Roman" w:hAnsi="Times New Roman" w:cs="Times New Roman"/>
+          <w:sz w:val="24"/>
+          <w:szCs w:val="24"/>
+        </w:rPr>
+      </w:pPr>
+      <w:r>
+        <w:rPr>
+          <w:rFonts w:ascii="Times New Roman" w:hAnsi="Times New Roman" w:cs="Times New Roman"/>
+          <w:sz w:val="24"/>
+          <w:szCs w:val="24"/>
+        </w:rPr>
+        <w:t xml:space="preserve">Consider showing results on data generated with known distributions as well as bitcoin data. </w:t>
+      </w:r>
+    </w:p>
+    <w:p>
+      <w:pPr>
+        <w:rPr>
+          <w:rFonts w:ascii="Times New Roman" w:eastAsiaTheme="minorEastAsia" w:hAnsi="Times New Roman" w:cs="Times New Roman"/>
+          <w:sz w:val="24"/>
+          <w:szCs w:val="24"/>
+        </w:rPr>
+      </w:pPr>
+    </w:p>
+    <w:p>
+      <w:pPr>
+        <w:rPr>
+          <w:rFonts w:ascii="Times New Roman" w:hAnsi="Times New Roman" w:cs="Times New Roman"/>
+          <w:b/>
+          <w:bCs/>
+          <w:sz w:val="28"/>
+          <w:szCs w:val="28"/>
+        </w:rPr>
+      </w:pPr>
+      <w:r>
+        <w:rPr>
+          <w:rFonts w:ascii="Times New Roman" w:hAnsi="Times New Roman" w:cs="Times New Roman"/>
+          <w:b/>
+          <w:bCs/>
+          <w:sz w:val="28"/>
+          <w:szCs w:val="28"/>
+        </w:rPr>
+        <w:br w:type="page"/>
+      </w:r>
+    </w:p>
+    <w:p>
+      <w:pPr>
+        <w:rPr>
+          <w:rFonts w:ascii="Times New Roman" w:hAnsi="Times New Roman" w:cs="Times New Roman"/>
+          <w:b/>
+          <w:bCs/>
+          <w:sz w:val="28"/>
+          <w:szCs w:val="28"/>
+        </w:rPr>
+      </w:pPr>
+      <w:r>
+        <w:rPr>
+          <w:rFonts w:ascii="Times New Roman" w:hAnsi="Times New Roman" w:cs="Times New Roman"/>
+          <w:b/>
+          <w:bCs/>
+          <w:sz w:val="28"/>
+          <w:szCs w:val="28"/>
+        </w:rPr>
+        <w:lastRenderedPageBreak/>
+        <w:t>Metaparameters</w:t>
+      </w:r>
+    </w:p>
+    <w:p>
+      <w:pPr>
+        <w:rPr>
+          <w:rFonts w:ascii="Times New Roman" w:hAnsi="Times New Roman" w:cs="Times New Roman"/>
+          <w:b/>
+          <w:bCs/>
+          <w:sz w:val="28"/>
+          <w:szCs w:val="28"/>
+        </w:rPr>
+      </w:pPr>
+    </w:p>
+    <w:p>
+      <w:pPr>
+        <w:rPr>
+          <w:rFonts w:ascii="Times New Roman" w:hAnsi="Times New Roman" w:cs="Times New Roman"/>
+          <w:sz w:val="24"/>
+          <w:szCs w:val="24"/>
+        </w:rPr>
+      </w:pPr>
+      <w:r>
+        <w:rPr>
+          <w:rFonts w:ascii="Times New Roman" w:hAnsi="Times New Roman" w:cs="Times New Roman"/>
+          <w:sz w:val="24"/>
+          <w:szCs w:val="24"/>
+        </w:rPr>
+        <w:t xml:space="preserve">Learn Rate </w:t>
+      </w:r>
+    </w:p>
+    <w:p>
+      <w:pPr>
+        <w:rPr>
+          <w:rFonts w:ascii="Times New Roman" w:hAnsi="Times New Roman" w:cs="Times New Roman"/>
+          <w:b/>
+          <w:bCs/>
+          <w:sz w:val="28"/>
+          <w:szCs w:val="28"/>
+        </w:rPr>
+      </w:pPr>
+    </w:p>
+    <w:p>
+      <w:pPr>
+        <w:rPr>
+          <w:rFonts w:ascii="Times New Roman" w:hAnsi="Times New Roman" w:cs="Times New Roman"/>
+          <w:sz w:val="24"/>
+          <w:szCs w:val="24"/>
+        </w:rPr>
+      </w:pPr>
+      <w:r>
+        <w:rPr>
+          <w:rFonts w:ascii="Times New Roman" w:hAnsi="Times New Roman" w:cs="Times New Roman"/>
+          <w:sz w:val="24"/>
+          <w:szCs w:val="24"/>
+        </w:rPr>
+        <w:t>WindowSize</w:t>
+      </w:r>
+    </w:p>
+    <w:p>
+      <w:pPr>
+        <w:rPr>
+          <w:rFonts w:ascii="Times New Roman" w:hAnsi="Times New Roman" w:cs="Times New Roman"/>
+          <w:sz w:val="24"/>
+          <w:szCs w:val="24"/>
+        </w:rPr>
+      </w:pPr>
+      <w:r>
+        <w:rPr>
+          <w:rFonts w:ascii="Times New Roman" w:hAnsi="Times New Roman" w:cs="Times New Roman"/>
+          <w:sz w:val="24"/>
+          <w:szCs w:val="24"/>
+        </w:rPr>
+        <w:t>Extrapolation Length</w:t>
+      </w:r>
+    </w:p>
+    <w:p>
+      <w:pPr>
+        <w:rPr>
+          <w:rFonts w:ascii="Times New Roman" w:hAnsi="Times New Roman" w:cs="Times New Roman"/>
+          <w:sz w:val="24"/>
+          <w:szCs w:val="24"/>
+        </w:rPr>
+      </w:pPr>
+      <w:r>
+        <w:rPr>
+          <w:rFonts w:ascii="Times New Roman" w:hAnsi="Times New Roman" w:cs="Times New Roman"/>
+          <w:sz w:val="24"/>
+          <w:szCs w:val="24"/>
+        </w:rPr>
+        <w:t>Subsample Overlap</w:t>
+      </w:r>
+    </w:p>
+    <w:p>
+      <w:pPr>
+        <w:rPr>
+          <w:rFonts w:ascii="Times New Roman" w:hAnsi="Times New Roman" w:cs="Times New Roman"/>
+          <w:sz w:val="24"/>
+          <w:szCs w:val="24"/>
+        </w:rPr>
+      </w:pPr>
+      <w:r>
+        <w:rPr>
+          <w:rFonts w:ascii="Times New Roman" w:hAnsi="Times New Roman" w:cs="Times New Roman"/>
+          <w:sz w:val="24"/>
+          <w:szCs w:val="24"/>
+        </w:rPr>
+        <w:t>Number of Subsamples</w:t>
+      </w:r>
+    </w:p>
+    <w:p>
+      <w:pPr>
+        <w:rPr>
+          <w:rFonts w:ascii="Times New Roman" w:hAnsi="Times New Roman" w:cs="Times New Roman"/>
+          <w:sz w:val="24"/>
+          <w:szCs w:val="24"/>
+        </w:rPr>
+      </w:pPr>
+    </w:p>
+    <w:p>
+      <w:pPr>
+        <w:rPr>
+          <w:rFonts w:ascii="Times New Roman" w:hAnsi="Times New Roman" w:cs="Times New Roman"/>
+          <w:sz w:val="24"/>
+          <w:szCs w:val="24"/>
+        </w:rPr>
+      </w:pPr>
+      <w:r>
+        <w:rPr>
+          <w:rFonts w:ascii="Times New Roman" w:hAnsi="Times New Roman" w:cs="Times New Roman"/>
+          <w:sz w:val="24"/>
+          <w:szCs w:val="24"/>
+        </w:rPr>
+        <w:t xml:space="preserve">Number of blocks in each layer. </w:t>
+      </w:r>
+    </w:p>
+    <w:p>
+      <w:pPr>
+        <w:rPr>
+          <w:rFonts w:ascii="Times New Roman" w:hAnsi="Times New Roman" w:cs="Times New Roman"/>
+          <w:sz w:val="24"/>
+          <w:szCs w:val="24"/>
+        </w:rPr>
+      </w:pPr>
+      <w:r>
+        <w:rPr>
+          <w:rFonts w:ascii="Times New Roman" w:hAnsi="Times New Roman" w:cs="Times New Roman"/>
+          <w:sz w:val="24"/>
+          <w:szCs w:val="24"/>
+        </w:rPr>
+        <w:t xml:space="preserve">Layer sizes for each layer. </w:t>
+      </w:r>
+    </w:p>
+    <w:p>
+      <w:pPr>
         <w:rPr>
           <w:rFonts w:ascii="Times New Roman" w:hAnsi="Times New Roman" w:cs="Times New Roman"/>
           <w:sz w:val="48"/>
           <w:szCs w:val="48"/>
         </w:rPr>
+      </w:pPr>
+    </w:p>
+    <w:p>
+      <w:pPr>
+        <w:rPr>
+          <w:rFonts w:ascii="Times New Roman" w:hAnsi="Times New Roman" w:cs="Times New Roman"/>
+          <w:sz w:val="48"/>
+          <w:szCs w:val="48"/>
+        </w:rPr>
+      </w:pPr>
+    </w:p>
+    <w:p>
+      <w:pPr>
+        <w:rPr>
+          <w:rFonts w:ascii="Times New Roman" w:hAnsi="Times New Roman" w:cs="Times New Roman"/>
+          <w:sz w:val="48"/>
+          <w:szCs w:val="48"/>
+        </w:rPr>
+      </w:pPr>
+      <w:r>
+        <w:rPr>
+          <w:rFonts w:ascii="Times New Roman" w:hAnsi="Times New Roman" w:cs="Times New Roman"/>
+          <w:sz w:val="48"/>
+          <w:szCs w:val="48"/>
+        </w:rPr>
+        <w:br w:type="page"/>
+      </w:r>
+    </w:p>
+    <w:p>
+      <w:pPr>
+        <w:rPr>
+          <w:rFonts w:ascii="Times New Roman" w:hAnsi="Times New Roman" w:cs="Times New Roman"/>
+          <w:sz w:val="48"/>
+          <w:szCs w:val="48"/>
+        </w:rPr>
+      </w:pPr>
+      <w:r>
+        <w:rPr>
+          <w:rFonts w:ascii="Times New Roman" w:hAnsi="Times New Roman" w:cs="Times New Roman"/>
+          <w:sz w:val="48"/>
+          <w:szCs w:val="48"/>
+        </w:rPr>
+        <w:lastRenderedPageBreak/>
+        <w:br w:type="page"/>
+      </w:r>
+    </w:p>
+    <w:p>
+      <w:pPr>
+        <w:rPr>
+          <w:rFonts w:ascii="Times New Roman" w:hAnsi="Times New Roman" w:cs="Times New Roman"/>
+          <w:sz w:val="48"/>
+          <w:szCs w:val="48"/>
+        </w:rPr>
+      </w:pPr>
+      <w:r>
+        <w:rPr>
+          <w:rFonts w:ascii="Times New Roman" w:hAnsi="Times New Roman" w:cs="Times New Roman"/>
+          <w:sz w:val="48"/>
+          <w:szCs w:val="48"/>
+        </w:rPr>
+        <w:lastRenderedPageBreak/>
+        <w:br w:type="page"/>
+      </w:r>
+      <w:r>
+        <w:rPr>
+          <w:rFonts w:ascii="Times New Roman" w:hAnsi="Times New Roman" w:cs="Times New Roman"/>
+          <w:sz w:val="48"/>
+          <w:szCs w:val="48"/>
+        </w:rPr>
+        <w:lastRenderedPageBreak/>
         <w:br w:type="page"/>
       </w:r>
       <w:r>
@@ -21815,7 +22008,7 @@
                     </pic:cNvPicPr>
                   </pic:nvPicPr>
                   <pic:blipFill>
-                    <a:blip r:embed="rId19">
+                    <a:blip r:embed="rId20">
                       <a:extLst>
                         <a:ext uri="{28A0092B-C50C-407E-A947-70E740481C1C}">
                           <a14:useLocalDpi xmlns:a14="http://schemas.microsoft.com/office/drawing/2010/main" val="0"/>
@@ -21879,636 +22072,6 @@
           <w:szCs w:val="48"/>
         </w:rPr>
         <w:lastRenderedPageBreak/>
-        <w:t>Previous Version of Report</w:t>
-      </w:r>
-    </w:p>
-    <w:p>
-      <w:pPr>
-        <w:pStyle w:val="ListParagraph"/>
-        <w:numPr>
-          <w:ilvl w:val="0"/>
-          <w:numId w:val="3"/>
-        </w:numPr>
-        <w:rPr>
-          <w:rFonts w:ascii="Times New Roman" w:hAnsi="Times New Roman" w:cs="Times New Roman"/>
-          <w:sz w:val="28"/>
-          <w:szCs w:val="28"/>
-        </w:rPr>
-      </w:pPr>
-      <w:r>
-        <w:rPr>
-          <w:rFonts w:ascii="Times New Roman" w:hAnsi="Times New Roman" w:cs="Times New Roman"/>
-          <w:sz w:val="28"/>
-          <w:szCs w:val="28"/>
-        </w:rPr>
-        <w:t>Abstract</w:t>
-      </w:r>
-    </w:p>
-    <w:p>
-      <w:pPr>
-        <w:pStyle w:val="ListParagraph"/>
-        <w:numPr>
-          <w:ilvl w:val="0"/>
-          <w:numId w:val="3"/>
-        </w:numPr>
-        <w:rPr>
-          <w:rFonts w:ascii="Times New Roman" w:hAnsi="Times New Roman" w:cs="Times New Roman"/>
-          <w:sz w:val="28"/>
-          <w:szCs w:val="28"/>
-        </w:rPr>
-      </w:pPr>
-      <w:r>
-        <w:rPr>
-          <w:rFonts w:ascii="Times New Roman" w:hAnsi="Times New Roman" w:cs="Times New Roman"/>
-          <w:sz w:val="28"/>
-          <w:szCs w:val="28"/>
-        </w:rPr>
-        <w:t>Introduction</w:t>
-      </w:r>
-    </w:p>
-    <w:p>
-      <w:pPr>
-        <w:pStyle w:val="ListParagraph"/>
-        <w:numPr>
-          <w:ilvl w:val="0"/>
-          <w:numId w:val="3"/>
-        </w:numPr>
-        <w:rPr>
-          <w:rFonts w:ascii="Times New Roman" w:hAnsi="Times New Roman" w:cs="Times New Roman"/>
-          <w:sz w:val="28"/>
-          <w:szCs w:val="28"/>
-        </w:rPr>
-      </w:pPr>
-      <w:r>
-        <w:rPr>
-          <w:rFonts w:ascii="Times New Roman" w:hAnsi="Times New Roman" w:cs="Times New Roman"/>
-          <w:sz w:val="28"/>
-          <w:szCs w:val="28"/>
-        </w:rPr>
-        <w:t>Concept</w:t>
-      </w:r>
-    </w:p>
-    <w:p>
-      <w:pPr>
-        <w:pStyle w:val="ListParagraph"/>
-        <w:numPr>
-          <w:ilvl w:val="1"/>
-          <w:numId w:val="3"/>
-        </w:numPr>
-        <w:rPr>
-          <w:rFonts w:ascii="Times New Roman" w:hAnsi="Times New Roman" w:cs="Times New Roman"/>
-          <w:sz w:val="28"/>
-          <w:szCs w:val="28"/>
-        </w:rPr>
-      </w:pPr>
-      <w:r>
-        <w:rPr>
-          <w:rFonts w:ascii="Times New Roman" w:hAnsi="Times New Roman" w:cs="Times New Roman"/>
-          <w:sz w:val="28"/>
-          <w:szCs w:val="28"/>
-        </w:rPr>
-        <w:t xml:space="preserve">Random Walk Characteristics </w:t>
-      </w:r>
-    </w:p>
-    <w:p>
-      <w:pPr>
-        <w:pStyle w:val="ListParagraph"/>
-        <w:numPr>
-          <w:ilvl w:val="1"/>
-          <w:numId w:val="3"/>
-        </w:numPr>
-        <w:rPr>
-          <w:rFonts w:ascii="Times New Roman" w:hAnsi="Times New Roman" w:cs="Times New Roman"/>
-          <w:sz w:val="28"/>
-          <w:szCs w:val="28"/>
-        </w:rPr>
-      </w:pPr>
-      <w:r>
-        <w:rPr>
-          <w:rFonts w:ascii="Times New Roman" w:hAnsi="Times New Roman" w:cs="Times New Roman"/>
-          <w:sz w:val="28"/>
-          <w:szCs w:val="28"/>
-        </w:rPr>
-        <w:t>Finite States</w:t>
-      </w:r>
-    </w:p>
-    <w:p>
-      <w:pPr>
-        <w:pStyle w:val="ListParagraph"/>
-        <w:numPr>
-          <w:ilvl w:val="1"/>
-          <w:numId w:val="3"/>
-        </w:numPr>
-        <w:rPr>
-          <w:rFonts w:ascii="Times New Roman" w:hAnsi="Times New Roman" w:cs="Times New Roman"/>
-          <w:sz w:val="28"/>
-          <w:szCs w:val="28"/>
-        </w:rPr>
-      </w:pPr>
-      <w:r>
-        <w:rPr>
-          <w:rFonts w:ascii="Times New Roman" w:hAnsi="Times New Roman" w:cs="Times New Roman"/>
-          <w:sz w:val="28"/>
-          <w:szCs w:val="28"/>
-        </w:rPr>
-        <w:t>Profit Maximization</w:t>
-      </w:r>
-    </w:p>
-    <w:p>
-      <w:pPr>
-        <w:pStyle w:val="ListParagraph"/>
-        <w:numPr>
-          <w:ilvl w:val="0"/>
-          <w:numId w:val="3"/>
-        </w:numPr>
-        <w:rPr>
-          <w:rFonts w:ascii="Times New Roman" w:hAnsi="Times New Roman" w:cs="Times New Roman"/>
-          <w:sz w:val="28"/>
-          <w:szCs w:val="28"/>
-        </w:rPr>
-      </w:pPr>
-      <w:r>
-        <w:rPr>
-          <w:rFonts w:ascii="Times New Roman" w:hAnsi="Times New Roman" w:cs="Times New Roman"/>
-          <w:sz w:val="28"/>
-          <w:szCs w:val="28"/>
-        </w:rPr>
-        <w:t>Implementation</w:t>
-      </w:r>
-    </w:p>
-    <w:p>
-      <w:pPr>
-        <w:pStyle w:val="ListParagraph"/>
-        <w:numPr>
-          <w:ilvl w:val="0"/>
-          <w:numId w:val="3"/>
-        </w:numPr>
-        <w:rPr>
-          <w:rFonts w:ascii="Times New Roman" w:hAnsi="Times New Roman" w:cs="Times New Roman"/>
-          <w:sz w:val="28"/>
-          <w:szCs w:val="28"/>
-        </w:rPr>
-      </w:pPr>
-      <w:r>
-        <w:rPr>
-          <w:rFonts w:ascii="Times New Roman" w:hAnsi="Times New Roman" w:cs="Times New Roman"/>
-          <w:sz w:val="28"/>
-          <w:szCs w:val="28"/>
-        </w:rPr>
-        <w:t>Input Layer</w:t>
-      </w:r>
-    </w:p>
-    <w:p>
-      <w:pPr>
-        <w:pStyle w:val="ListParagraph"/>
-        <w:numPr>
-          <w:ilvl w:val="0"/>
-          <w:numId w:val="3"/>
-        </w:numPr>
-        <w:rPr>
-          <w:rFonts w:ascii="Times New Roman" w:hAnsi="Times New Roman" w:cs="Times New Roman"/>
-          <w:sz w:val="28"/>
-          <w:szCs w:val="28"/>
-        </w:rPr>
-      </w:pPr>
-      <w:r>
-        <w:rPr>
-          <w:rFonts w:ascii="Times New Roman" w:hAnsi="Times New Roman" w:cs="Times New Roman"/>
-          <w:sz w:val="28"/>
-          <w:szCs w:val="28"/>
-        </w:rPr>
-        <w:t>Output Layer</w:t>
-      </w:r>
-    </w:p>
-    <w:p>
-      <w:pPr>
-        <w:pStyle w:val="ListParagraph"/>
-        <w:numPr>
-          <w:ilvl w:val="1"/>
-          <w:numId w:val="3"/>
-        </w:numPr>
-        <w:rPr>
-          <w:rFonts w:ascii="Times New Roman" w:hAnsi="Times New Roman" w:cs="Times New Roman"/>
-          <w:sz w:val="28"/>
-          <w:szCs w:val="28"/>
-        </w:rPr>
-      </w:pPr>
-      <w:r>
-        <w:rPr>
-          <w:rFonts w:ascii="Times New Roman" w:hAnsi="Times New Roman" w:cs="Times New Roman"/>
-          <w:sz w:val="28"/>
-          <w:szCs w:val="28"/>
-        </w:rPr>
-        <w:t>Unideal Interface</w:t>
-      </w:r>
-    </w:p>
-    <w:p>
-      <w:pPr>
-        <w:pStyle w:val="ListParagraph"/>
-        <w:numPr>
-          <w:ilvl w:val="0"/>
-          <w:numId w:val="3"/>
-        </w:numPr>
-        <w:rPr>
-          <w:rFonts w:ascii="Times New Roman" w:hAnsi="Times New Roman" w:cs="Times New Roman"/>
-          <w:sz w:val="28"/>
-          <w:szCs w:val="28"/>
-        </w:rPr>
-      </w:pPr>
-      <w:r>
-        <w:rPr>
-          <w:rFonts w:ascii="Times New Roman" w:hAnsi="Times New Roman" w:cs="Times New Roman"/>
-          <w:sz w:val="28"/>
-          <w:szCs w:val="28"/>
-        </w:rPr>
-        <w:t>Prediction Layer</w:t>
-      </w:r>
-    </w:p>
-    <w:p>
-      <w:pPr>
-        <w:pStyle w:val="ListParagraph"/>
-        <w:numPr>
-          <w:ilvl w:val="1"/>
-          <w:numId w:val="3"/>
-        </w:numPr>
-        <w:rPr>
-          <w:rFonts w:ascii="Times New Roman" w:hAnsi="Times New Roman" w:cs="Times New Roman"/>
-          <w:sz w:val="28"/>
-          <w:szCs w:val="28"/>
-          <w:highlight w:val="red"/>
-        </w:rPr>
-      </w:pPr>
-      <w:r>
-        <w:rPr>
-          <w:rFonts w:ascii="Times New Roman" w:hAnsi="Times New Roman" w:cs="Times New Roman"/>
-          <w:sz w:val="28"/>
-          <w:szCs w:val="28"/>
-          <w:highlight w:val="red"/>
-        </w:rPr>
-        <w:t>Outlier Detection and Removal</w:t>
-      </w:r>
-    </w:p>
-    <w:p>
-      <w:pPr>
-        <w:pStyle w:val="ListParagraph"/>
-        <w:numPr>
-          <w:ilvl w:val="1"/>
-          <w:numId w:val="3"/>
-        </w:numPr>
-        <w:rPr>
-          <w:rFonts w:ascii="Times New Roman" w:hAnsi="Times New Roman" w:cs="Times New Roman"/>
-          <w:sz w:val="28"/>
-          <w:szCs w:val="28"/>
-        </w:rPr>
-      </w:pPr>
-      <w:r>
-        <w:rPr>
-          <w:rFonts w:ascii="Times New Roman" w:hAnsi="Times New Roman" w:cs="Times New Roman"/>
-          <w:sz w:val="28"/>
-          <w:szCs w:val="28"/>
-        </w:rPr>
-        <w:t>Spectral Densities and Wavelet Transform</w:t>
-      </w:r>
-    </w:p>
-    <w:p>
-      <w:pPr>
-        <w:pStyle w:val="ListParagraph"/>
-        <w:numPr>
-          <w:ilvl w:val="1"/>
-          <w:numId w:val="3"/>
-        </w:numPr>
-        <w:rPr>
-          <w:rFonts w:ascii="Times New Roman" w:hAnsi="Times New Roman" w:cs="Times New Roman"/>
-          <w:sz w:val="28"/>
-          <w:szCs w:val="28"/>
-          <w:highlight w:val="yellow"/>
-        </w:rPr>
-      </w:pPr>
-      <w:r>
-        <w:rPr>
-          <w:rFonts w:ascii="Times New Roman" w:hAnsi="Times New Roman" w:cs="Times New Roman"/>
-          <w:sz w:val="28"/>
-          <w:szCs w:val="28"/>
-          <w:highlight w:val="yellow"/>
-        </w:rPr>
-        <w:t>Kalman Filter</w:t>
-      </w:r>
-    </w:p>
-    <w:p>
-      <w:pPr>
-        <w:pStyle w:val="ListParagraph"/>
-        <w:numPr>
-          <w:ilvl w:val="1"/>
-          <w:numId w:val="3"/>
-        </w:numPr>
-        <w:rPr>
-          <w:rFonts w:ascii="Times New Roman" w:hAnsi="Times New Roman" w:cs="Times New Roman"/>
-          <w:sz w:val="28"/>
-          <w:szCs w:val="28"/>
-        </w:rPr>
-      </w:pPr>
-      <w:r>
-        <w:rPr>
-          <w:rFonts w:ascii="Times New Roman" w:hAnsi="Times New Roman" w:cs="Times New Roman"/>
-          <w:sz w:val="28"/>
-          <w:szCs w:val="28"/>
-        </w:rPr>
-        <w:t>Generative Adversarial Training Scheme</w:t>
-      </w:r>
-    </w:p>
-    <w:p>
-      <w:pPr>
-        <w:pStyle w:val="ListParagraph"/>
-        <w:numPr>
-          <w:ilvl w:val="1"/>
-          <w:numId w:val="3"/>
-        </w:numPr>
-        <w:rPr>
-          <w:rFonts w:ascii="Times New Roman" w:hAnsi="Times New Roman" w:cs="Times New Roman"/>
-          <w:sz w:val="28"/>
-          <w:szCs w:val="28"/>
-        </w:rPr>
-      </w:pPr>
-      <w:r>
-        <w:rPr>
-          <w:rFonts w:ascii="Times New Roman" w:hAnsi="Times New Roman" w:cs="Times New Roman"/>
-          <w:sz w:val="28"/>
-          <w:szCs w:val="28"/>
-        </w:rPr>
-        <w:t>Considerations for Training</w:t>
-      </w:r>
-    </w:p>
-    <w:p>
-      <w:pPr>
-        <w:pStyle w:val="ListParagraph"/>
-        <w:numPr>
-          <w:ilvl w:val="1"/>
-          <w:numId w:val="3"/>
-        </w:numPr>
-        <w:rPr>
-          <w:rFonts w:ascii="Times New Roman" w:hAnsi="Times New Roman" w:cs="Times New Roman"/>
-          <w:sz w:val="28"/>
-          <w:szCs w:val="28"/>
-        </w:rPr>
-      </w:pPr>
-      <w:r>
-        <w:rPr>
-          <w:rFonts w:ascii="Times New Roman" w:hAnsi="Times New Roman" w:cs="Times New Roman"/>
-          <w:sz w:val="28"/>
-          <w:szCs w:val="28"/>
-        </w:rPr>
-        <w:t>Network Architecture</w:t>
-      </w:r>
-    </w:p>
-    <w:p>
-      <w:pPr>
-        <w:pStyle w:val="ListParagraph"/>
-        <w:numPr>
-          <w:ilvl w:val="1"/>
-          <w:numId w:val="3"/>
-        </w:numPr>
-        <w:rPr>
-          <w:rFonts w:ascii="Times New Roman" w:hAnsi="Times New Roman" w:cs="Times New Roman"/>
-          <w:sz w:val="28"/>
-          <w:szCs w:val="28"/>
-        </w:rPr>
-      </w:pPr>
-      <w:r>
-        <w:rPr>
-          <w:rFonts w:ascii="Times New Roman" w:hAnsi="Times New Roman" w:cs="Times New Roman"/>
-          <w:sz w:val="28"/>
-          <w:szCs w:val="28"/>
-        </w:rPr>
-        <w:t>Training Prediction Network</w:t>
-      </w:r>
-    </w:p>
-    <w:p>
-      <w:pPr>
-        <w:pStyle w:val="ListParagraph"/>
-        <w:numPr>
-          <w:ilvl w:val="1"/>
-          <w:numId w:val="3"/>
-        </w:numPr>
-        <w:rPr>
-          <w:rFonts w:ascii="Times New Roman" w:hAnsi="Times New Roman" w:cs="Times New Roman"/>
-          <w:sz w:val="28"/>
-          <w:szCs w:val="28"/>
-        </w:rPr>
-      </w:pPr>
-      <w:r>
-        <w:rPr>
-          <w:rFonts w:ascii="Times New Roman" w:hAnsi="Times New Roman" w:cs="Times New Roman"/>
-          <w:sz w:val="28"/>
-          <w:szCs w:val="28"/>
-        </w:rPr>
-        <w:t>Wavelet Transform Layers</w:t>
-      </w:r>
-    </w:p>
-    <w:p>
-      <w:pPr>
-        <w:pStyle w:val="ListParagraph"/>
-        <w:numPr>
-          <w:ilvl w:val="0"/>
-          <w:numId w:val="3"/>
-        </w:numPr>
-        <w:rPr>
-          <w:rFonts w:ascii="Times New Roman" w:hAnsi="Times New Roman" w:cs="Times New Roman"/>
-          <w:sz w:val="28"/>
-          <w:szCs w:val="28"/>
-        </w:rPr>
-      </w:pPr>
-      <w:r>
-        <w:rPr>
-          <w:rFonts w:ascii="Times New Roman" w:hAnsi="Times New Roman" w:cs="Times New Roman"/>
-          <w:sz w:val="28"/>
-          <w:szCs w:val="28"/>
-        </w:rPr>
-        <w:t>Decision Layer</w:t>
-      </w:r>
-    </w:p>
-    <w:p>
-      <w:pPr>
-        <w:pStyle w:val="ListParagraph"/>
-        <w:numPr>
-          <w:ilvl w:val="1"/>
-          <w:numId w:val="3"/>
-        </w:numPr>
-        <w:rPr>
-          <w:rFonts w:ascii="Times New Roman" w:hAnsi="Times New Roman" w:cs="Times New Roman"/>
-          <w:sz w:val="28"/>
-          <w:szCs w:val="28"/>
-          <w:highlight w:val="red"/>
-        </w:rPr>
-      </w:pPr>
-      <w:r>
-        <w:rPr>
-          <w:rFonts w:ascii="Times New Roman" w:hAnsi="Times New Roman" w:cs="Times New Roman"/>
-          <w:sz w:val="28"/>
-          <w:szCs w:val="28"/>
-          <w:highlight w:val="red"/>
-        </w:rPr>
-        <w:t>Redundant Weighted Predictions</w:t>
-      </w:r>
-    </w:p>
-    <w:p>
-      <w:pPr>
-        <w:pStyle w:val="ListParagraph"/>
-        <w:numPr>
-          <w:ilvl w:val="1"/>
-          <w:numId w:val="3"/>
-        </w:numPr>
-        <w:rPr>
-          <w:rFonts w:ascii="Times New Roman" w:hAnsi="Times New Roman" w:cs="Times New Roman"/>
-          <w:sz w:val="28"/>
-          <w:szCs w:val="28"/>
-          <w:highlight w:val="red"/>
-        </w:rPr>
-      </w:pPr>
-      <w:r>
-        <w:rPr>
-          <w:rFonts w:ascii="Times New Roman" w:hAnsi="Times New Roman" w:cs="Times New Roman"/>
-          <w:sz w:val="28"/>
-          <w:szCs w:val="28"/>
-          <w:highlight w:val="red"/>
-        </w:rPr>
-        <w:t>Tuned Lowpass Filter</w:t>
-      </w:r>
-    </w:p>
-    <w:p>
-      <w:pPr>
-        <w:pStyle w:val="ListParagraph"/>
-        <w:numPr>
-          <w:ilvl w:val="1"/>
-          <w:numId w:val="3"/>
-        </w:numPr>
-        <w:rPr>
-          <w:rFonts w:ascii="Times New Roman" w:hAnsi="Times New Roman" w:cs="Times New Roman"/>
-          <w:sz w:val="28"/>
-          <w:szCs w:val="28"/>
-          <w:highlight w:val="red"/>
-        </w:rPr>
-      </w:pPr>
-      <w:r>
-        <w:rPr>
-          <w:rFonts w:ascii="Times New Roman" w:hAnsi="Times New Roman" w:cs="Times New Roman"/>
-          <w:sz w:val="28"/>
-          <w:szCs w:val="28"/>
-          <w:highlight w:val="red"/>
-        </w:rPr>
-        <w:t>Binary Signal and Profit Optimization</w:t>
-      </w:r>
-    </w:p>
-    <w:p>
-      <w:pPr>
-        <w:pStyle w:val="ListParagraph"/>
-        <w:numPr>
-          <w:ilvl w:val="1"/>
-          <w:numId w:val="3"/>
-        </w:numPr>
-        <w:rPr>
-          <w:rFonts w:ascii="Times New Roman" w:hAnsi="Times New Roman" w:cs="Times New Roman"/>
-          <w:sz w:val="28"/>
-          <w:szCs w:val="28"/>
-          <w:highlight w:val="red"/>
-        </w:rPr>
-      </w:pPr>
-      <w:r>
-        <w:rPr>
-          <w:rFonts w:ascii="Times New Roman" w:hAnsi="Times New Roman" w:cs="Times New Roman"/>
-          <w:sz w:val="28"/>
-          <w:szCs w:val="28"/>
-          <w:highlight w:val="red"/>
-        </w:rPr>
-        <w:t>Considerations for Training</w:t>
-      </w:r>
-    </w:p>
-    <w:p>
-      <w:pPr>
-        <w:pStyle w:val="ListParagraph"/>
-        <w:numPr>
-          <w:ilvl w:val="1"/>
-          <w:numId w:val="3"/>
-        </w:numPr>
-        <w:rPr>
-          <w:rFonts w:ascii="Times New Roman" w:hAnsi="Times New Roman" w:cs="Times New Roman"/>
-          <w:sz w:val="28"/>
-          <w:szCs w:val="28"/>
-        </w:rPr>
-      </w:pPr>
-      <w:r>
-        <w:rPr>
-          <w:rFonts w:ascii="Times New Roman" w:hAnsi="Times New Roman" w:cs="Times New Roman"/>
-          <w:sz w:val="28"/>
-          <w:szCs w:val="28"/>
-          <w:highlight w:val="red"/>
-        </w:rPr>
-        <w:t>Decision Network Architecture</w:t>
-      </w:r>
-    </w:p>
-    <w:p>
-      <w:pPr>
-        <w:pStyle w:val="ListParagraph"/>
-        <w:numPr>
-          <w:ilvl w:val="0"/>
-          <w:numId w:val="3"/>
-        </w:numPr>
-        <w:rPr>
-          <w:rFonts w:ascii="Times New Roman" w:hAnsi="Times New Roman" w:cs="Times New Roman"/>
-          <w:sz w:val="28"/>
-          <w:szCs w:val="28"/>
-        </w:rPr>
-      </w:pPr>
-      <w:r>
-        <w:rPr>
-          <w:rFonts w:ascii="Times New Roman" w:hAnsi="Times New Roman" w:cs="Times New Roman"/>
-          <w:sz w:val="28"/>
-          <w:szCs w:val="28"/>
-        </w:rPr>
-        <w:t>Discussion</w:t>
-      </w:r>
-    </w:p>
-    <w:p>
-      <w:pPr>
-        <w:pStyle w:val="ListParagraph"/>
-        <w:rPr>
-          <w:rFonts w:ascii="Times New Roman" w:hAnsi="Times New Roman" w:cs="Times New Roman"/>
-          <w:sz w:val="28"/>
-          <w:szCs w:val="28"/>
-        </w:rPr>
-      </w:pPr>
-    </w:p>
-    <w:p>
-      <w:pPr>
-        <w:rPr>
-          <w:rFonts w:ascii="Times New Roman" w:hAnsi="Times New Roman" w:cs="Times New Roman"/>
-          <w:sz w:val="48"/>
-          <w:szCs w:val="48"/>
-        </w:rPr>
-      </w:pPr>
-      <w:r>
-        <w:rPr>
-          <w:rFonts w:ascii="Times New Roman" w:hAnsi="Times New Roman" w:cs="Times New Roman"/>
-          <w:sz w:val="48"/>
-          <w:szCs w:val="48"/>
-        </w:rPr>
-        <w:br w:type="page"/>
-      </w:r>
-    </w:p>
-    <w:p>
-      <w:pPr>
-        <w:rPr>
-          <w:rFonts w:ascii="Times New Roman" w:hAnsi="Times New Roman" w:cs="Times New Roman"/>
-          <w:sz w:val="48"/>
-          <w:szCs w:val="48"/>
-        </w:rPr>
-      </w:pPr>
-      <w:r>
-        <w:rPr>
-          <w:rFonts w:ascii="Times New Roman" w:hAnsi="Times New Roman" w:cs="Times New Roman"/>
-          <w:sz w:val="48"/>
-          <w:szCs w:val="48"/>
-        </w:rPr>
-        <w:lastRenderedPageBreak/>
         <w:t>Quotes</w:t>
       </w:r>
       <w:r>
@@ -22678,7 +22241,7 @@
                     <pic:cNvPicPr/>
                   </pic:nvPicPr>
                   <pic:blipFill>
-                    <a:blip r:embed="rId20"/>
+                    <a:blip r:embed="rId21"/>
                     <a:stretch>
                       <a:fillRect/>
                     </a:stretch>
@@ -23309,21 +22872,12 @@
           <w:iCs w:val="0"/>
         </w:rPr>
       </w:pPr>
-      <w:proofErr w:type="spellStart"/>
       <w:r>
         <w:rPr>
           <w:rStyle w:val="Emphasis"/>
           <w:rFonts w:ascii="Times New Roman" w:hAnsi="Times New Roman" w:cs="Times New Roman"/>
         </w:rPr>
-        <w:t>Akram</w:t>
-      </w:r>
-      <w:proofErr w:type="spellEnd"/>
-      <w:r>
-        <w:rPr>
-          <w:rStyle w:val="Emphasis"/>
-          <w:rFonts w:ascii="Times New Roman" w:hAnsi="Times New Roman" w:cs="Times New Roman"/>
-        </w:rPr>
-        <w:t xml:space="preserve">, M. A., Liu, P., Tahir, M. O., Ali, W., &amp; Wang, Y. (2019). A state optimization model based on Kalman filtering and robust estimation theory for fusion of multi-source information in highly non-linear systems. Sensors, 19(7), 1687. https://doi.org/10.3390/s19071687 </w:t>
+        <w:t xml:space="preserve">Akram, M. A., Liu, P., Tahir, M. O., Ali, W., &amp; Wang, Y. (2019). A state optimization model based on Kalman filtering and robust estimation theory for fusion of multi-source information in highly non-linear systems. Sensors, 19(7), 1687. https://doi.org/10.3390/s19071687 </w:t>
       </w:r>
     </w:p>
     <w:p>
@@ -23340,39 +22894,7 @@
           <w:rStyle w:val="Emphasis"/>
           <w:rFonts w:ascii="Times New Roman" w:hAnsi="Times New Roman" w:cs="Times New Roman"/>
         </w:rPr>
-        <w:t xml:space="preserve">Beale, M. H., </w:t>
-      </w:r>
-      <w:proofErr w:type="spellStart"/>
-      <w:r>
-        <w:rPr>
-          <w:rStyle w:val="Emphasis"/>
-          <w:rFonts w:ascii="Times New Roman" w:hAnsi="Times New Roman" w:cs="Times New Roman"/>
-        </w:rPr>
-        <w:t>Hagain</w:t>
-      </w:r>
-      <w:proofErr w:type="spellEnd"/>
-      <w:r>
-        <w:rPr>
-          <w:rStyle w:val="Emphasis"/>
-          <w:rFonts w:ascii="Times New Roman" w:hAnsi="Times New Roman" w:cs="Times New Roman"/>
-        </w:rPr>
-        <w:t xml:space="preserve">, M. T., &amp; Demuth, H. B. (2022). Deep Learning Toolbox Reference. </w:t>
-      </w:r>
-      <w:proofErr w:type="spellStart"/>
-      <w:r>
-        <w:rPr>
-          <w:rStyle w:val="Emphasis"/>
-          <w:rFonts w:ascii="Times New Roman" w:hAnsi="Times New Roman" w:cs="Times New Roman"/>
-        </w:rPr>
-        <w:t>Mathworks</w:t>
-      </w:r>
-      <w:proofErr w:type="spellEnd"/>
-      <w:r>
-        <w:rPr>
-          <w:rStyle w:val="Emphasis"/>
-          <w:rFonts w:ascii="Times New Roman" w:hAnsi="Times New Roman" w:cs="Times New Roman"/>
-        </w:rPr>
-        <w:t xml:space="preserve">. </w:t>
+        <w:t xml:space="preserve">Beale, M. H., Hagain, M. T., &amp; Demuth, H. B. (2022). Deep Learning Toolbox Reference. Mathworks. </w:t>
       </w:r>
     </w:p>
     <w:p>
@@ -23401,21 +22923,12 @@
           <w:iCs w:val="0"/>
         </w:rPr>
       </w:pPr>
-      <w:proofErr w:type="spellStart"/>
       <w:r>
         <w:rPr>
           <w:rStyle w:val="Emphasis"/>
           <w:rFonts w:ascii="Times New Roman" w:hAnsi="Times New Roman" w:cs="Times New Roman"/>
         </w:rPr>
-        <w:t>Ceravolo</w:t>
-      </w:r>
-      <w:proofErr w:type="spellEnd"/>
-      <w:r>
-        <w:rPr>
-          <w:rStyle w:val="Emphasis"/>
-          <w:rFonts w:ascii="Times New Roman" w:hAnsi="Times New Roman" w:cs="Times New Roman"/>
-        </w:rPr>
-        <w:t xml:space="preserve">, R. (2004). Use of instantaneous estimators for the evaluation of structural damping. Journal of Sound and Vibration, 274(1-2), 385–401. https://doi.org/10.1016/j.jsv.2003.05.025 </w:t>
+        <w:t xml:space="preserve">Ceravolo, R. (2004). Use of instantaneous estimators for the evaluation of structural damping. Journal of Sound and Vibration, 274(1-2), 385–401. https://doi.org/10.1016/j.jsv.2003.05.025 </w:t>
       </w:r>
     </w:p>
     <w:p>
@@ -23427,85 +22940,12 @@
           <w:iCs w:val="0"/>
         </w:rPr>
       </w:pPr>
-      <w:proofErr w:type="spellStart"/>
       <w:r>
         <w:rPr>
           <w:rStyle w:val="Emphasis"/>
           <w:rFonts w:ascii="Times New Roman" w:hAnsi="Times New Roman" w:cs="Times New Roman"/>
         </w:rPr>
-        <w:t>Dahleh</w:t>
-      </w:r>
-      <w:proofErr w:type="spellEnd"/>
-      <w:r>
-        <w:rPr>
-          <w:rStyle w:val="Emphasis"/>
-          <w:rFonts w:ascii="Times New Roman" w:hAnsi="Times New Roman" w:cs="Times New Roman"/>
-        </w:rPr>
-        <w:t xml:space="preserve">, M., </w:t>
-      </w:r>
-      <w:proofErr w:type="spellStart"/>
-      <w:r>
-        <w:rPr>
-          <w:rStyle w:val="Emphasis"/>
-          <w:rFonts w:ascii="Times New Roman" w:hAnsi="Times New Roman" w:cs="Times New Roman"/>
-        </w:rPr>
-        <w:t>Dahleh</w:t>
-      </w:r>
-      <w:proofErr w:type="spellEnd"/>
-      <w:r>
-        <w:rPr>
-          <w:rStyle w:val="Emphasis"/>
-          <w:rFonts w:ascii="Times New Roman" w:hAnsi="Times New Roman" w:cs="Times New Roman"/>
-        </w:rPr>
-        <w:t xml:space="preserve">, M. A., &amp; </w:t>
-      </w:r>
-      <w:proofErr w:type="spellStart"/>
-      <w:r>
-        <w:rPr>
-          <w:rStyle w:val="Emphasis"/>
-          <w:rFonts w:ascii="Times New Roman" w:hAnsi="Times New Roman" w:cs="Times New Roman"/>
-        </w:rPr>
-        <w:t>Verghese</w:t>
-      </w:r>
-      <w:proofErr w:type="spellEnd"/>
-      <w:r>
-        <w:rPr>
-          <w:rStyle w:val="Emphasis"/>
-          <w:rFonts w:ascii="Times New Roman" w:hAnsi="Times New Roman" w:cs="Times New Roman"/>
-        </w:rPr>
-        <w:t xml:space="preserve">, G. (n.d.). Lectures on Dynamic Systems and Control. </w:t>
-      </w:r>
-      <w:proofErr w:type="spellStart"/>
-      <w:r>
-        <w:rPr>
-          <w:rStyle w:val="Emphasis"/>
-          <w:rFonts w:ascii="Times New Roman" w:hAnsi="Times New Roman" w:cs="Times New Roman"/>
-        </w:rPr>
-        <w:t>Massachuasetts</w:t>
-      </w:r>
-      <w:proofErr w:type="spellEnd"/>
-      <w:r>
-        <w:rPr>
-          <w:rStyle w:val="Emphasis"/>
-          <w:rFonts w:ascii="Times New Roman" w:hAnsi="Times New Roman" w:cs="Times New Roman"/>
-        </w:rPr>
-        <w:t xml:space="preserve">; </w:t>
-      </w:r>
-      <w:proofErr w:type="spellStart"/>
-      <w:r>
-        <w:rPr>
-          <w:rStyle w:val="Emphasis"/>
-          <w:rFonts w:ascii="Times New Roman" w:hAnsi="Times New Roman" w:cs="Times New Roman"/>
-        </w:rPr>
-        <w:t>Massachuasetts</w:t>
-      </w:r>
-      <w:proofErr w:type="spellEnd"/>
-      <w:r>
-        <w:rPr>
-          <w:rStyle w:val="Emphasis"/>
-          <w:rFonts w:ascii="Times New Roman" w:hAnsi="Times New Roman" w:cs="Times New Roman"/>
-        </w:rPr>
-        <w:t xml:space="preserve"> Institute of Technology Department of Electrical Engineering and Computer Science. </w:t>
+        <w:t xml:space="preserve">Dahleh, M., Dahleh, M. A., &amp; Verghese, G. (n.d.). Lectures on Dynamic Systems and Control. Massachuasetts; Massachuasetts Institute of Technology Department of Electrical Engineering and Computer Science. </w:t>
       </w:r>
     </w:p>
     <w:p>
@@ -23517,23 +22957,14 @@
           <w:iCs w:val="0"/>
         </w:rPr>
       </w:pPr>
-      <w:proofErr w:type="spellStart"/>
       <w:r>
         <w:rPr>
           <w:rStyle w:val="Emphasis"/>
           <w:rFonts w:ascii="Times New Roman" w:hAnsi="Times New Roman" w:cs="Times New Roman"/>
         </w:rPr>
-        <w:t>Emzir</w:t>
-      </w:r>
-      <w:proofErr w:type="spellEnd"/>
-      <w:r>
-        <w:rPr>
-          <w:rStyle w:val="Emphasis"/>
-          <w:rFonts w:ascii="Times New Roman" w:hAnsi="Times New Roman" w:cs="Times New Roman"/>
-        </w:rPr>
-        <w:t xml:space="preserve">, M. F., Woolley, M. J., &amp; Petersen, I. R. (n.d.). A Quantum Extended Kalman Filter. School of Engineering and IT, University of New South Wales. Retrieved from </w:t>
-      </w:r>
-      <w:hyperlink r:id="rId21" w:history="1">
+        <w:t xml:space="preserve">Emzir, M. F., Woolley, M. J., &amp; Petersen, I. R. (n.d.). A Quantum Extended Kalman Filter. School of Engineering and IT, University of New South Wales. Retrieved from </w:t>
+      </w:r>
+      <w:hyperlink r:id="rId22" w:history="1">
         <w:r>
           <w:rPr>
             <w:rStyle w:val="Hyperlink"/>
@@ -23563,53 +22994,12 @@
           <w:iCs w:val="0"/>
         </w:rPr>
       </w:pPr>
-      <w:proofErr w:type="spellStart"/>
       <w:r>
         <w:rPr>
           <w:rStyle w:val="Emphasis"/>
           <w:rFonts w:ascii="Times New Roman" w:hAnsi="Times New Roman" w:cs="Times New Roman"/>
         </w:rPr>
-        <w:t>Geerts</w:t>
-      </w:r>
-      <w:proofErr w:type="spellEnd"/>
-      <w:r>
-        <w:rPr>
-          <w:rStyle w:val="Emphasis"/>
-          <w:rFonts w:ascii="Times New Roman" w:hAnsi="Times New Roman" w:cs="Times New Roman"/>
-        </w:rPr>
-        <w:t xml:space="preserve">, N. C. P. J. (1996). The Hilbert transform in complex Envelope Displacement Analysis (CEDA). (DCT </w:t>
-      </w:r>
-      <w:proofErr w:type="spellStart"/>
-      <w:r>
-        <w:rPr>
-          <w:rStyle w:val="Emphasis"/>
-          <w:rFonts w:ascii="Times New Roman" w:hAnsi="Times New Roman" w:cs="Times New Roman"/>
-        </w:rPr>
-        <w:t>rapporten</w:t>
-      </w:r>
-      <w:proofErr w:type="spellEnd"/>
-      <w:r>
-        <w:rPr>
-          <w:rStyle w:val="Emphasis"/>
-          <w:rFonts w:ascii="Times New Roman" w:hAnsi="Times New Roman" w:cs="Times New Roman"/>
-        </w:rPr>
-        <w:t xml:space="preserve">; Vol. 1996.121). Eindhoven: </w:t>
-      </w:r>
-      <w:proofErr w:type="spellStart"/>
-      <w:r>
-        <w:rPr>
-          <w:rStyle w:val="Emphasis"/>
-          <w:rFonts w:ascii="Times New Roman" w:hAnsi="Times New Roman" w:cs="Times New Roman"/>
-        </w:rPr>
-        <w:t>Technische</w:t>
-      </w:r>
-      <w:proofErr w:type="spellEnd"/>
-      <w:r>
-        <w:rPr>
-          <w:rStyle w:val="Emphasis"/>
-          <w:rFonts w:ascii="Times New Roman" w:hAnsi="Times New Roman" w:cs="Times New Roman"/>
-        </w:rPr>
-        <w:t xml:space="preserve"> Universiteit Eindhoven.</w:t>
+        <w:t>Geerts, N. C. P. J. (1996). The Hilbert transform in complex Envelope Displacement Analysis (CEDA). (DCT rapporten; Vol. 1996.121). Eindhoven: Technische Universiteit Eindhoven.</w:t>
       </w:r>
     </w:p>
     <w:p>
@@ -23636,39 +23026,7 @@
           <w:rStyle w:val="Emphasis"/>
           <w:rFonts w:ascii="Times New Roman" w:hAnsi="Times New Roman" w:cs="Times New Roman"/>
         </w:rPr>
-        <w:t xml:space="preserve">Grover, B. R., &amp; C., H. P. Y. (2012). Introduction to random signals and applied </w:t>
-      </w:r>
-      <w:proofErr w:type="spellStart"/>
-      <w:r>
-        <w:rPr>
-          <w:rStyle w:val="Emphasis"/>
-          <w:rFonts w:ascii="Times New Roman" w:hAnsi="Times New Roman" w:cs="Times New Roman"/>
-        </w:rPr>
-        <w:t>kalman</w:t>
-      </w:r>
-      <w:proofErr w:type="spellEnd"/>
-      <w:r>
-        <w:rPr>
-          <w:rStyle w:val="Emphasis"/>
-          <w:rFonts w:ascii="Times New Roman" w:hAnsi="Times New Roman" w:cs="Times New Roman"/>
-        </w:rPr>
-        <w:t xml:space="preserve"> filtering: With </w:t>
-      </w:r>
-      <w:proofErr w:type="spellStart"/>
-      <w:r>
-        <w:rPr>
-          <w:rStyle w:val="Emphasis"/>
-          <w:rFonts w:ascii="Times New Roman" w:hAnsi="Times New Roman" w:cs="Times New Roman"/>
-        </w:rPr>
-        <w:t>Matlab</w:t>
-      </w:r>
-      <w:proofErr w:type="spellEnd"/>
-      <w:r>
-        <w:rPr>
-          <w:rStyle w:val="Emphasis"/>
-          <w:rFonts w:ascii="Times New Roman" w:hAnsi="Times New Roman" w:cs="Times New Roman"/>
-        </w:rPr>
-        <w:t xml:space="preserve"> exercises. John Willey. </w:t>
+        <w:t xml:space="preserve">Grover, B. R., &amp; C., H. P. Y. (2012). Introduction to random signals and applied kalman filtering: With Matlab exercises. John Willey. </w:t>
       </w:r>
     </w:p>
     <w:p>
@@ -23702,23 +23060,7 @@
           <w:rStyle w:val="Emphasis"/>
           <w:rFonts w:ascii="Times New Roman" w:hAnsi="Times New Roman" w:cs="Times New Roman"/>
         </w:rPr>
-        <w:t xml:space="preserve">Huber, P. J., &amp; </w:t>
-      </w:r>
-      <w:proofErr w:type="spellStart"/>
-      <w:r>
-        <w:rPr>
-          <w:rStyle w:val="Emphasis"/>
-          <w:rFonts w:ascii="Times New Roman" w:hAnsi="Times New Roman" w:cs="Times New Roman"/>
-        </w:rPr>
-        <w:t>Ronchetti</w:t>
-      </w:r>
-      <w:proofErr w:type="spellEnd"/>
-      <w:r>
-        <w:rPr>
-          <w:rStyle w:val="Emphasis"/>
-          <w:rFonts w:ascii="Times New Roman" w:hAnsi="Times New Roman" w:cs="Times New Roman"/>
-        </w:rPr>
-        <w:t xml:space="preserve">, E. M. (2011). Robust statistics. Wiley. </w:t>
+        <w:t xml:space="preserve">Huber, P. J., &amp; Ronchetti, E. M. (2011). Robust statistics. Wiley. </w:t>
       </w:r>
     </w:p>
     <w:p>
@@ -23752,39 +23094,7 @@
           <w:rStyle w:val="Emphasis"/>
           <w:rFonts w:ascii="Times New Roman" w:hAnsi="Times New Roman" w:cs="Times New Roman"/>
         </w:rPr>
-        <w:t xml:space="preserve">Isola, P., Zhu, J.-Y., Zhou, T., &amp; </w:t>
-      </w:r>
-      <w:proofErr w:type="spellStart"/>
-      <w:r>
-        <w:rPr>
-          <w:rStyle w:val="Emphasis"/>
-          <w:rFonts w:ascii="Times New Roman" w:hAnsi="Times New Roman" w:cs="Times New Roman"/>
-        </w:rPr>
-        <w:t>Efros</w:t>
-      </w:r>
-      <w:proofErr w:type="spellEnd"/>
-      <w:r>
-        <w:rPr>
-          <w:rStyle w:val="Emphasis"/>
-          <w:rFonts w:ascii="Times New Roman" w:hAnsi="Times New Roman" w:cs="Times New Roman"/>
-        </w:rPr>
-        <w:t xml:space="preserve">, A. A. (2018). Inage-to-Image Translation with Conditional Adversarial Networks. </w:t>
-      </w:r>
-      <w:proofErr w:type="spellStart"/>
-      <w:r>
-        <w:rPr>
-          <w:rStyle w:val="Emphasis"/>
-          <w:rFonts w:ascii="Times New Roman" w:hAnsi="Times New Roman" w:cs="Times New Roman"/>
-        </w:rPr>
-        <w:t>Arxiv</w:t>
-      </w:r>
-      <w:proofErr w:type="spellEnd"/>
-      <w:r>
-        <w:rPr>
-          <w:rStyle w:val="Emphasis"/>
-          <w:rFonts w:ascii="Times New Roman" w:hAnsi="Times New Roman" w:cs="Times New Roman"/>
-        </w:rPr>
-        <w:t xml:space="preserve">. Retrieved from https://arxiv.org/abs/1611.07004. </w:t>
+        <w:t xml:space="preserve">Isola, P., Zhu, J.-Y., Zhou, T., &amp; Efros, A. A. (2018). Inage-to-Image Translation with Conditional Adversarial Networks. Arxiv. Retrieved from https://arxiv.org/abs/1611.07004. </w:t>
       </w:r>
     </w:p>
     <w:p>
@@ -23796,21 +23106,12 @@
           <w:iCs w:val="0"/>
         </w:rPr>
       </w:pPr>
-      <w:proofErr w:type="spellStart"/>
       <w:r>
         <w:rPr>
           <w:rStyle w:val="Emphasis"/>
           <w:rFonts w:ascii="Times New Roman" w:hAnsi="Times New Roman" w:cs="Times New Roman"/>
         </w:rPr>
-        <w:t>Kingma</w:t>
-      </w:r>
-      <w:proofErr w:type="spellEnd"/>
-      <w:r>
-        <w:rPr>
-          <w:rStyle w:val="Emphasis"/>
-          <w:rFonts w:ascii="Times New Roman" w:hAnsi="Times New Roman" w:cs="Times New Roman"/>
-        </w:rPr>
-        <w:t xml:space="preserve">, D. P., &amp; Ba, J. L. (2015). ADAM: A Method for Stochastic Optimization. ICLR. Retrieved from https://arxiv.org/abs/1412.6980. </w:t>
+        <w:t xml:space="preserve">Kingma, D. P., &amp; Ba, J. L. (2015). ADAM: A Method for Stochastic Optimization. ICLR. Retrieved from https://arxiv.org/abs/1412.6980. </w:t>
       </w:r>
     </w:p>
     <w:p>
@@ -23827,39 +23128,7 @@
           <w:rStyle w:val="Emphasis"/>
           <w:rFonts w:ascii="Times New Roman" w:hAnsi="Times New Roman" w:cs="Times New Roman"/>
         </w:rPr>
-        <w:t xml:space="preserve">Lee, T. K., </w:t>
-      </w:r>
-      <w:proofErr w:type="spellStart"/>
-      <w:r>
-        <w:rPr>
-          <w:rStyle w:val="Emphasis"/>
-          <w:rFonts w:ascii="Times New Roman" w:hAnsi="Times New Roman" w:cs="Times New Roman"/>
-        </w:rPr>
-        <w:t>Baddar</w:t>
-      </w:r>
-      <w:proofErr w:type="spellEnd"/>
-      <w:r>
-        <w:rPr>
-          <w:rStyle w:val="Emphasis"/>
-          <w:rFonts w:ascii="Times New Roman" w:hAnsi="Times New Roman" w:cs="Times New Roman"/>
-        </w:rPr>
-        <w:t xml:space="preserve">, W. J., Kim, S. T., &amp; Ro, Y. M. (2018). Convolution with logarithmic filter groups for efficient shallow CNN. </w:t>
-      </w:r>
-      <w:proofErr w:type="spellStart"/>
-      <w:r>
-        <w:rPr>
-          <w:rStyle w:val="Emphasis"/>
-          <w:rFonts w:ascii="Times New Roman" w:hAnsi="Times New Roman" w:cs="Times New Roman"/>
-        </w:rPr>
-        <w:t>MultiMedia</w:t>
-      </w:r>
-      <w:proofErr w:type="spellEnd"/>
-      <w:r>
-        <w:rPr>
-          <w:rStyle w:val="Emphasis"/>
-          <w:rFonts w:ascii="Times New Roman" w:hAnsi="Times New Roman" w:cs="Times New Roman"/>
-        </w:rPr>
-        <w:t xml:space="preserve"> Modeling, 117–129. https://doi.org/10.1007/978-3-319-73603-7_10 </w:t>
+        <w:t xml:space="preserve">Lee, T. K., Baddar, W. J., Kim, S. T., &amp; Ro, Y. M. (2018). Convolution with logarithmic filter groups for efficient shallow CNN. MultiMedia Modeling, 117–129. https://doi.org/10.1007/978-3-319-73603-7_10 </w:t>
       </w:r>
     </w:p>
     <w:p>
@@ -23876,23 +23145,7 @@
           <w:rStyle w:val="Emphasis"/>
           <w:rFonts w:ascii="Times New Roman" w:hAnsi="Times New Roman" w:cs="Times New Roman"/>
         </w:rPr>
-        <w:t xml:space="preserve">Li, H., Mao, C. X., &amp; </w:t>
-      </w:r>
-      <w:proofErr w:type="spellStart"/>
-      <w:r>
-        <w:rPr>
-          <w:rStyle w:val="Emphasis"/>
-          <w:rFonts w:ascii="Times New Roman" w:hAnsi="Times New Roman" w:cs="Times New Roman"/>
-        </w:rPr>
-        <w:t>Ou</w:t>
-      </w:r>
-      <w:proofErr w:type="spellEnd"/>
-      <w:r>
-        <w:rPr>
-          <w:rStyle w:val="Emphasis"/>
-          <w:rFonts w:ascii="Times New Roman" w:hAnsi="Times New Roman" w:cs="Times New Roman"/>
-        </w:rPr>
-        <w:t xml:space="preserve">, J. P. (2013). Identification of hysteretic dynamic systems by using Hybrid Extended Kalman filter and wavelet multiresolution analysis with limited observation. Journal of Engineering Mechanics, 139(5), 547–558. https://doi.org/10.1061/(asce)em.1943-7889.0000510 </w:t>
+        <w:t xml:space="preserve">Li, H., Mao, C. X., &amp; Ou, J. P. (2013). Identification of hysteretic dynamic systems by using Hybrid Extended Kalman filter and wavelet multiresolution analysis with limited observation. Journal of Engineering Mechanics, 139(5), 547–558. https://doi.org/10.1061/(asce)em.1943-7889.0000510 </w:t>
       </w:r>
     </w:p>
     <w:p>
@@ -23904,37 +23157,12 @@
           <w:iCs w:val="0"/>
         </w:rPr>
       </w:pPr>
-      <w:proofErr w:type="spellStart"/>
       <w:r>
         <w:rPr>
           <w:rStyle w:val="Emphasis"/>
           <w:rFonts w:ascii="Times New Roman" w:hAnsi="Times New Roman" w:cs="Times New Roman"/>
         </w:rPr>
-        <w:t>Liepins</w:t>
-      </w:r>
-      <w:proofErr w:type="spellEnd"/>
-      <w:r>
-        <w:rPr>
-          <w:rStyle w:val="Emphasis"/>
-          <w:rFonts w:ascii="Times New Roman" w:hAnsi="Times New Roman" w:cs="Times New Roman"/>
-        </w:rPr>
-        <w:t xml:space="preserve">, V. (2013). Extended Fourier Analysis of Signals (dissertation). </w:t>
-      </w:r>
-      <w:proofErr w:type="spellStart"/>
-      <w:r>
-        <w:rPr>
-          <w:rStyle w:val="Emphasis"/>
-          <w:rFonts w:ascii="Times New Roman" w:hAnsi="Times New Roman" w:cs="Times New Roman"/>
-        </w:rPr>
-        <w:t>arxiv</w:t>
-      </w:r>
-      <w:proofErr w:type="spellEnd"/>
-      <w:r>
-        <w:rPr>
-          <w:rStyle w:val="Emphasis"/>
-          <w:rFonts w:ascii="Times New Roman" w:hAnsi="Times New Roman" w:cs="Times New Roman"/>
-        </w:rPr>
-        <w:t xml:space="preserve">. Retrieved from https://arxiv.org/abs/1303.2033. </w:t>
+        <w:t xml:space="preserve">Liepins, V. (2013). Extended Fourier Analysis of Signals (dissertation). arxiv. Retrieved from https://arxiv.org/abs/1303.2033. </w:t>
       </w:r>
     </w:p>
     <w:p>
@@ -23946,70 +23174,13 @@
           <w:iCs w:val="0"/>
         </w:rPr>
       </w:pPr>
-      <w:proofErr w:type="spellStart"/>
       <w:r>
         <w:rPr>
           <w:rStyle w:val="Emphasis"/>
           <w:rFonts w:ascii="Times New Roman" w:hAnsi="Times New Roman" w:cs="Times New Roman"/>
         </w:rPr>
         <w:lastRenderedPageBreak/>
-        <w:t>Mili</w:t>
-      </w:r>
-      <w:proofErr w:type="spellEnd"/>
-      <w:r>
-        <w:rPr>
-          <w:rStyle w:val="Emphasis"/>
-          <w:rFonts w:ascii="Times New Roman" w:hAnsi="Times New Roman" w:cs="Times New Roman"/>
-        </w:rPr>
-        <w:t xml:space="preserve">, L., </w:t>
-      </w:r>
-      <w:proofErr w:type="spellStart"/>
-      <w:r>
-        <w:rPr>
-          <w:rStyle w:val="Emphasis"/>
-          <w:rFonts w:ascii="Times New Roman" w:hAnsi="Times New Roman" w:cs="Times New Roman"/>
-        </w:rPr>
-        <w:t>Cheniae</w:t>
-      </w:r>
-      <w:proofErr w:type="spellEnd"/>
-      <w:r>
-        <w:rPr>
-          <w:rStyle w:val="Emphasis"/>
-          <w:rFonts w:ascii="Times New Roman" w:hAnsi="Times New Roman" w:cs="Times New Roman"/>
-        </w:rPr>
-        <w:t xml:space="preserve">, M. G., </w:t>
-      </w:r>
-      <w:proofErr w:type="spellStart"/>
-      <w:r>
-        <w:rPr>
-          <w:rStyle w:val="Emphasis"/>
-          <w:rFonts w:ascii="Times New Roman" w:hAnsi="Times New Roman" w:cs="Times New Roman"/>
-        </w:rPr>
-        <w:t>Vichare</w:t>
-      </w:r>
-      <w:proofErr w:type="spellEnd"/>
-      <w:r>
-        <w:rPr>
-          <w:rStyle w:val="Emphasis"/>
-          <w:rFonts w:ascii="Times New Roman" w:hAnsi="Times New Roman" w:cs="Times New Roman"/>
-        </w:rPr>
-        <w:t xml:space="preserve">, N. S., &amp; </w:t>
-      </w:r>
-      <w:proofErr w:type="spellStart"/>
-      <w:r>
-        <w:rPr>
-          <w:rStyle w:val="Emphasis"/>
-          <w:rFonts w:ascii="Times New Roman" w:hAnsi="Times New Roman" w:cs="Times New Roman"/>
-        </w:rPr>
-        <w:t>Rousseeuw</w:t>
-      </w:r>
-      <w:proofErr w:type="spellEnd"/>
-      <w:r>
-        <w:rPr>
-          <w:rStyle w:val="Emphasis"/>
-          <w:rFonts w:ascii="Times New Roman" w:hAnsi="Times New Roman" w:cs="Times New Roman"/>
-        </w:rPr>
-        <w:t xml:space="preserve">, P. J. (1996). Robust state estimation based on projection statistics [of Power Systems]. IEEE Transactions on Power Systems, 11(2), 1118–1127. https://doi.org/10.1109/59.496203 </w:t>
+        <w:t xml:space="preserve">Mili, L., Cheniae, M. G., Vichare, N. S., &amp; Rousseeuw, P. J. (1996). Robust state estimation based on projection statistics [of Power Systems]. IEEE Transactions on Power Systems, 11(2), 1118–1127. https://doi.org/10.1109/59.496203 </w:t>
       </w:r>
     </w:p>
     <w:p>
@@ -24021,53 +23192,12 @@
           <w:iCs w:val="0"/>
         </w:rPr>
       </w:pPr>
-      <w:proofErr w:type="spellStart"/>
       <w:r>
         <w:rPr>
           <w:rStyle w:val="Emphasis"/>
           <w:rFonts w:ascii="Times New Roman" w:hAnsi="Times New Roman" w:cs="Times New Roman"/>
         </w:rPr>
-        <w:t>Misiti</w:t>
-      </w:r>
-      <w:proofErr w:type="spellEnd"/>
-      <w:r>
-        <w:rPr>
-          <w:rStyle w:val="Emphasis"/>
-          <w:rFonts w:ascii="Times New Roman" w:hAnsi="Times New Roman" w:cs="Times New Roman"/>
-        </w:rPr>
-        <w:t xml:space="preserve">, M., </w:t>
-      </w:r>
-      <w:proofErr w:type="spellStart"/>
-      <w:r>
-        <w:rPr>
-          <w:rStyle w:val="Emphasis"/>
-          <w:rFonts w:ascii="Times New Roman" w:hAnsi="Times New Roman" w:cs="Times New Roman"/>
-        </w:rPr>
-        <w:t>Misiti</w:t>
-      </w:r>
-      <w:proofErr w:type="spellEnd"/>
-      <w:r>
-        <w:rPr>
-          <w:rStyle w:val="Emphasis"/>
-          <w:rFonts w:ascii="Times New Roman" w:hAnsi="Times New Roman" w:cs="Times New Roman"/>
-        </w:rPr>
-        <w:t xml:space="preserve">, Y., Oppenheim, G., &amp; Poggi, J.-M. (2015). Wavelet Toolbox User's Guide. </w:t>
-      </w:r>
-      <w:proofErr w:type="spellStart"/>
-      <w:r>
-        <w:rPr>
-          <w:rStyle w:val="Emphasis"/>
-          <w:rFonts w:ascii="Times New Roman" w:hAnsi="Times New Roman" w:cs="Times New Roman"/>
-        </w:rPr>
-        <w:t>Mathworks</w:t>
-      </w:r>
-      <w:proofErr w:type="spellEnd"/>
-      <w:r>
-        <w:rPr>
-          <w:rStyle w:val="Emphasis"/>
-          <w:rFonts w:ascii="Times New Roman" w:hAnsi="Times New Roman" w:cs="Times New Roman"/>
-        </w:rPr>
-        <w:t xml:space="preserve">. </w:t>
+        <w:t xml:space="preserve">Misiti, M., Misiti, Y., Oppenheim, G., &amp; Poggi, J.-M. (2015). Wavelet Toolbox User's Guide. Mathworks. </w:t>
       </w:r>
     </w:p>
     <w:p>
@@ -24084,23 +23214,7 @@
           <w:rStyle w:val="Emphasis"/>
           <w:rFonts w:ascii="Times New Roman" w:hAnsi="Times New Roman" w:cs="Times New Roman"/>
         </w:rPr>
-        <w:t xml:space="preserve">Peng, S. (2013). Design and Analysis of Fir Filters Based on </w:t>
-      </w:r>
-      <w:proofErr w:type="spellStart"/>
-      <w:r>
-        <w:rPr>
-          <w:rStyle w:val="Emphasis"/>
-          <w:rFonts w:ascii="Times New Roman" w:hAnsi="Times New Roman" w:cs="Times New Roman"/>
-        </w:rPr>
-        <w:t>Matlab</w:t>
-      </w:r>
-      <w:proofErr w:type="spellEnd"/>
-      <w:r>
-        <w:rPr>
-          <w:rStyle w:val="Emphasis"/>
-          <w:rFonts w:ascii="Times New Roman" w:hAnsi="Times New Roman" w:cs="Times New Roman"/>
-        </w:rPr>
-        <w:t xml:space="preserve"> (thesis). </w:t>
+        <w:t xml:space="preserve">Peng, S. (2013). Design and Analysis of Fir Filters Based on Matlab (thesis). </w:t>
       </w:r>
     </w:p>
     <w:p>
@@ -24168,39 +23282,7 @@
           <w:rStyle w:val="Emphasis"/>
           <w:rFonts w:ascii="Times New Roman" w:hAnsi="Times New Roman" w:cs="Times New Roman"/>
         </w:rPr>
-        <w:t xml:space="preserve">Wu, N., Green, B., Ben, X., &amp; </w:t>
-      </w:r>
-      <w:proofErr w:type="spellStart"/>
-      <w:r>
-        <w:rPr>
-          <w:rStyle w:val="Emphasis"/>
-          <w:rFonts w:ascii="Times New Roman" w:hAnsi="Times New Roman" w:cs="Times New Roman"/>
-        </w:rPr>
-        <w:t>O'Banion</w:t>
-      </w:r>
-      <w:proofErr w:type="spellEnd"/>
-      <w:r>
-        <w:rPr>
-          <w:rStyle w:val="Emphasis"/>
-          <w:rFonts w:ascii="Times New Roman" w:hAnsi="Times New Roman" w:cs="Times New Roman"/>
-        </w:rPr>
-        <w:t xml:space="preserve">, S. (n.d.). Deep Transformer Models for Time Series Forecasting The Influenza Prevalence Case. </w:t>
-      </w:r>
-      <w:proofErr w:type="spellStart"/>
-      <w:r>
-        <w:rPr>
-          <w:rStyle w:val="Emphasis"/>
-          <w:rFonts w:ascii="Times New Roman" w:hAnsi="Times New Roman" w:cs="Times New Roman"/>
-        </w:rPr>
-        <w:t>Arxiv</w:t>
-      </w:r>
-      <w:proofErr w:type="spellEnd"/>
-      <w:r>
-        <w:rPr>
-          <w:rStyle w:val="Emphasis"/>
-          <w:rFonts w:ascii="Times New Roman" w:hAnsi="Times New Roman" w:cs="Times New Roman"/>
-        </w:rPr>
-        <w:t xml:space="preserve">. Retrieved from https://arxiv.org/abs/2001.08317. </w:t>
+        <w:t xml:space="preserve">Wu, N., Green, B., Ben, X., &amp; O'Banion, S. (n.d.). Deep Transformer Models for Time Series Forecasting The Influenza Prevalence Case. Arxiv. Retrieved from https://arxiv.org/abs/2001.08317. </w:t>
       </w:r>
     </w:p>
     <w:p>
@@ -24234,23 +23316,7 @@
           <w:rStyle w:val="Emphasis"/>
           <w:rFonts w:ascii="Times New Roman" w:hAnsi="Times New Roman" w:cs="Times New Roman"/>
         </w:rPr>
-        <w:t xml:space="preserve">Zhu, J.-Y., Park, T., Isola, P., &amp; </w:t>
-      </w:r>
-      <w:proofErr w:type="spellStart"/>
-      <w:r>
-        <w:rPr>
-          <w:rStyle w:val="Emphasis"/>
-          <w:rFonts w:ascii="Times New Roman" w:hAnsi="Times New Roman" w:cs="Times New Roman"/>
-        </w:rPr>
-        <w:t>Efros</w:t>
-      </w:r>
-      <w:proofErr w:type="spellEnd"/>
-      <w:r>
-        <w:rPr>
-          <w:rStyle w:val="Emphasis"/>
-          <w:rFonts w:ascii="Times New Roman" w:hAnsi="Times New Roman" w:cs="Times New Roman"/>
-        </w:rPr>
-        <w:t xml:space="preserve">, A. A. (2017). Unpaired image-to-image translation using cycle-consistent adversarial networks. 2017 IEEE International Conference on Computer Vision (ICCV). https://doi.org/10.1109/iccv.2017.244 </w:t>
+        <w:t xml:space="preserve">Zhu, J.-Y., Park, T., Isola, P., &amp; Efros, A. A. (2017). Unpaired image-to-image translation using cycle-consistent adversarial networks. 2017 IEEE International Conference on Computer Vision (ICCV). https://doi.org/10.1109/iccv.2017.244 </w:t>
       </w:r>
     </w:p>
     <w:p>
@@ -24445,6 +23511,120 @@
     </w:lvl>
   </w:abstractNum>
   <w:abstractNum w:abstractNumId="1" w15:restartNumberingAfterBreak="0">
+    <w:nsid w:val="08A01FC3"/>
+    <w:multiLevelType w:val="hybridMultilevel"/>
+    <w:tmpl w:val="BF9C4724"/>
+    <w:lvl w:ilvl="0" w:tplc="735856DC">
+      <w:numFmt w:val="bullet"/>
+      <w:lvlText w:val="-"/>
+      <w:lvlJc w:val="left"/>
+      <w:pPr>
+        <w:ind w:left="720" w:hanging="360"/>
+      </w:pPr>
+      <w:rPr>
+        <w:rFonts w:ascii="Times New Roman" w:eastAsiaTheme="minorHAnsi" w:hAnsi="Times New Roman" w:cs="Times New Roman" w:hint="default"/>
+        <w:b/>
+        <w:sz w:val="28"/>
+      </w:rPr>
+    </w:lvl>
+    <w:lvl w:ilvl="1" w:tplc="10090003" w:tentative="1">
+      <w:start w:val="1"/>
+      <w:numFmt w:val="bullet"/>
+      <w:lvlText w:val="o"/>
+      <w:lvlJc w:val="left"/>
+      <w:pPr>
+        <w:ind w:left="1440" w:hanging="360"/>
+      </w:pPr>
+      <w:rPr>
+        <w:rFonts w:ascii="Courier New" w:hAnsi="Courier New" w:cs="Courier New" w:hint="default"/>
+      </w:rPr>
+    </w:lvl>
+    <w:lvl w:ilvl="2" w:tplc="10090005" w:tentative="1">
+      <w:start w:val="1"/>
+      <w:numFmt w:val="bullet"/>
+      <w:lvlText w:val=""/>
+      <w:lvlJc w:val="left"/>
+      <w:pPr>
+        <w:ind w:left="2160" w:hanging="360"/>
+      </w:pPr>
+      <w:rPr>
+        <w:rFonts w:ascii="Wingdings" w:hAnsi="Wingdings" w:hint="default"/>
+      </w:rPr>
+    </w:lvl>
+    <w:lvl w:ilvl="3" w:tplc="10090001" w:tentative="1">
+      <w:start w:val="1"/>
+      <w:numFmt w:val="bullet"/>
+      <w:lvlText w:val=""/>
+      <w:lvlJc w:val="left"/>
+      <w:pPr>
+        <w:ind w:left="2880" w:hanging="360"/>
+      </w:pPr>
+      <w:rPr>
+        <w:rFonts w:ascii="Symbol" w:hAnsi="Symbol" w:hint="default"/>
+      </w:rPr>
+    </w:lvl>
+    <w:lvl w:ilvl="4" w:tplc="10090003" w:tentative="1">
+      <w:start w:val="1"/>
+      <w:numFmt w:val="bullet"/>
+      <w:lvlText w:val="o"/>
+      <w:lvlJc w:val="left"/>
+      <w:pPr>
+        <w:ind w:left="3600" w:hanging="360"/>
+      </w:pPr>
+      <w:rPr>
+        <w:rFonts w:ascii="Courier New" w:hAnsi="Courier New" w:cs="Courier New" w:hint="default"/>
+      </w:rPr>
+    </w:lvl>
+    <w:lvl w:ilvl="5" w:tplc="10090005" w:tentative="1">
+      <w:start w:val="1"/>
+      <w:numFmt w:val="bullet"/>
+      <w:lvlText w:val=""/>
+      <w:lvlJc w:val="left"/>
+      <w:pPr>
+        <w:ind w:left="4320" w:hanging="360"/>
+      </w:pPr>
+      <w:rPr>
+        <w:rFonts w:ascii="Wingdings" w:hAnsi="Wingdings" w:hint="default"/>
+      </w:rPr>
+    </w:lvl>
+    <w:lvl w:ilvl="6" w:tplc="10090001" w:tentative="1">
+      <w:start w:val="1"/>
+      <w:numFmt w:val="bullet"/>
+      <w:lvlText w:val=""/>
+      <w:lvlJc w:val="left"/>
+      <w:pPr>
+        <w:ind w:left="5040" w:hanging="360"/>
+      </w:pPr>
+      <w:rPr>
+        <w:rFonts w:ascii="Symbol" w:hAnsi="Symbol" w:hint="default"/>
+      </w:rPr>
+    </w:lvl>
+    <w:lvl w:ilvl="7" w:tplc="10090003" w:tentative="1">
+      <w:start w:val="1"/>
+      <w:numFmt w:val="bullet"/>
+      <w:lvlText w:val="o"/>
+      <w:lvlJc w:val="left"/>
+      <w:pPr>
+        <w:ind w:left="5760" w:hanging="360"/>
+      </w:pPr>
+      <w:rPr>
+        <w:rFonts w:ascii="Courier New" w:hAnsi="Courier New" w:cs="Courier New" w:hint="default"/>
+      </w:rPr>
+    </w:lvl>
+    <w:lvl w:ilvl="8" w:tplc="10090005" w:tentative="1">
+      <w:start w:val="1"/>
+      <w:numFmt w:val="bullet"/>
+      <w:lvlText w:val=""/>
+      <w:lvlJc w:val="left"/>
+      <w:pPr>
+        <w:ind w:left="6480" w:hanging="360"/>
+      </w:pPr>
+      <w:rPr>
+        <w:rFonts w:ascii="Wingdings" w:hAnsi="Wingdings" w:hint="default"/>
+      </w:rPr>
+    </w:lvl>
+  </w:abstractNum>
+  <w:abstractNum w:abstractNumId="2" w15:restartNumberingAfterBreak="0">
     <w:nsid w:val="1EDB5C56"/>
     <w:multiLevelType w:val="hybridMultilevel"/>
     <w:tmpl w:val="2A6E2070"/>
@@ -24557,7 +23737,7 @@
       </w:rPr>
     </w:lvl>
   </w:abstractNum>
-  <w:abstractNum w:abstractNumId="2" w15:restartNumberingAfterBreak="0">
+  <w:abstractNum w:abstractNumId="3" w15:restartNumberingAfterBreak="0">
     <w:nsid w:val="231A4D9E"/>
     <w:multiLevelType w:val="hybridMultilevel"/>
     <w:tmpl w:val="E90AE142"/>
@@ -24643,7 +23823,7 @@
       </w:pPr>
     </w:lvl>
   </w:abstractNum>
-  <w:abstractNum w:abstractNumId="3" w15:restartNumberingAfterBreak="0">
+  <w:abstractNum w:abstractNumId="4" w15:restartNumberingAfterBreak="0">
     <w:nsid w:val="398E3845"/>
     <w:multiLevelType w:val="hybridMultilevel"/>
     <w:tmpl w:val="AD7CDDF4"/>
@@ -24732,7 +23912,7 @@
       </w:pPr>
     </w:lvl>
   </w:abstractNum>
-  <w:abstractNum w:abstractNumId="4" w15:restartNumberingAfterBreak="0">
+  <w:abstractNum w:abstractNumId="5" w15:restartNumberingAfterBreak="0">
     <w:nsid w:val="57C15966"/>
     <w:multiLevelType w:val="hybridMultilevel"/>
     <w:tmpl w:val="F0F0F1FA"/>
@@ -24818,7 +23998,7 @@
       </w:pPr>
     </w:lvl>
   </w:abstractNum>
-  <w:abstractNum w:abstractNumId="5" w15:restartNumberingAfterBreak="0">
+  <w:abstractNum w:abstractNumId="6" w15:restartNumberingAfterBreak="0">
     <w:nsid w:val="6D2877C9"/>
     <w:multiLevelType w:val="hybridMultilevel"/>
     <w:tmpl w:val="23C818D8"/>
@@ -24908,22 +24088,25 @@
     </w:lvl>
   </w:abstractNum>
   <w:num w:numId="1" w16cid:durableId="789396064">
+    <w:abstractNumId w:val="3"/>
+  </w:num>
+  <w:num w:numId="2" w16cid:durableId="2102871546">
+    <w:abstractNumId w:val="4"/>
+  </w:num>
+  <w:num w:numId="3" w16cid:durableId="1034623665">
     <w:abstractNumId w:val="2"/>
   </w:num>
-  <w:num w:numId="2" w16cid:durableId="2102871546">
-    <w:abstractNumId w:val="3"/>
-  </w:num>
-  <w:num w:numId="3" w16cid:durableId="1034623665">
-    <w:abstractNumId w:val="1"/>
-  </w:num>
   <w:num w:numId="4" w16cid:durableId="50421381">
-    <w:abstractNumId w:val="4"/>
+    <w:abstractNumId w:val="5"/>
   </w:num>
   <w:num w:numId="5" w16cid:durableId="869755437">
-    <w:abstractNumId w:val="5"/>
+    <w:abstractNumId w:val="6"/>
   </w:num>
   <w:num w:numId="6" w16cid:durableId="1734768726">
     <w:abstractNumId w:val="0"/>
+  </w:num>
+  <w:num w:numId="7" w16cid:durableId="1614557191">
+    <w:abstractNumId w:val="1"/>
   </w:num>
 </w:numbering>
 </file>

--- a/MATLAB/Notes/Report Outline.docx
+++ b/MATLAB/Notes/Report Outline.docx
@@ -369,183 +369,6 @@
       <w:pPr>
         <w:rPr>
           <w:rFonts w:ascii="Times New Roman" w:hAnsi="Times New Roman" w:cs="Times New Roman"/>
-          <w:sz w:val="24"/>
-          <w:szCs w:val="24"/>
-        </w:rPr>
-      </w:pPr>
-    </w:p>
-    <w:p>
-      <w:pPr>
-        <w:rPr>
-          <w:rFonts w:ascii="Times New Roman" w:hAnsi="Times New Roman" w:cs="Times New Roman"/>
-          <w:sz w:val="24"/>
-          <w:szCs w:val="24"/>
-        </w:rPr>
-      </w:pPr>
-    </w:p>
-    <w:p>
-      <w:pPr>
-        <w:rPr>
-          <w:rFonts w:ascii="Times New Roman" w:hAnsi="Times New Roman" w:cs="Times New Roman"/>
-          <w:sz w:val="24"/>
-          <w:szCs w:val="24"/>
-        </w:rPr>
-      </w:pPr>
-    </w:p>
-    <w:p>
-      <w:pPr>
-        <w:rPr>
-          <w:rFonts w:ascii="Times New Roman" w:hAnsi="Times New Roman" w:cs="Times New Roman"/>
-          <w:sz w:val="24"/>
-          <w:szCs w:val="24"/>
-        </w:rPr>
-      </w:pPr>
-    </w:p>
-    <w:p>
-      <w:pPr>
-        <w:rPr>
-          <w:rFonts w:ascii="Times New Roman" w:hAnsi="Times New Roman" w:cs="Times New Roman"/>
-          <w:sz w:val="24"/>
-          <w:szCs w:val="24"/>
-        </w:rPr>
-      </w:pPr>
-    </w:p>
-    <w:p>
-      <w:pPr>
-        <w:rPr>
-          <w:rFonts w:ascii="Times New Roman" w:hAnsi="Times New Roman" w:cs="Times New Roman"/>
-          <w:sz w:val="24"/>
-          <w:szCs w:val="24"/>
-        </w:rPr>
-      </w:pPr>
-    </w:p>
-    <w:p>
-      <w:pPr>
-        <w:rPr>
-          <w:rFonts w:ascii="Times New Roman" w:hAnsi="Times New Roman" w:cs="Times New Roman"/>
-          <w:sz w:val="24"/>
-          <w:szCs w:val="24"/>
-        </w:rPr>
-      </w:pPr>
-    </w:p>
-    <w:p>
-      <w:pPr>
-        <w:rPr>
-          <w:rFonts w:ascii="Times New Roman" w:hAnsi="Times New Roman" w:cs="Times New Roman"/>
-          <w:sz w:val="24"/>
-          <w:szCs w:val="24"/>
-        </w:rPr>
-      </w:pPr>
-    </w:p>
-    <w:p>
-      <w:pPr>
-        <w:rPr>
-          <w:rFonts w:ascii="Times New Roman" w:hAnsi="Times New Roman" w:cs="Times New Roman"/>
-          <w:sz w:val="24"/>
-          <w:szCs w:val="24"/>
-        </w:rPr>
-      </w:pPr>
-    </w:p>
-    <w:p>
-      <w:pPr>
-        <w:ind w:firstLine="720"/>
-        <w:rPr>
-          <w:rFonts w:ascii="Times New Roman" w:hAnsi="Times New Roman" w:cs="Times New Roman"/>
-          <w:sz w:val="24"/>
-          <w:szCs w:val="24"/>
-        </w:rPr>
-      </w:pPr>
-      <w:r>
-        <w:rPr>
-          <w:rFonts w:ascii="Times New Roman" w:hAnsi="Times New Roman" w:cs="Times New Roman"/>
-          <w:sz w:val="24"/>
-          <w:szCs w:val="24"/>
-        </w:rPr>
-        <w:t xml:space="preserve">For Catherine. </w:t>
-      </w:r>
-    </w:p>
-    <w:p>
-      <w:pPr>
-        <w:ind w:firstLine="720"/>
-        <w:rPr>
-          <w:rFonts w:ascii="Times New Roman" w:hAnsi="Times New Roman" w:cs="Times New Roman"/>
-          <w:sz w:val="20"/>
-          <w:szCs w:val="20"/>
-        </w:rPr>
-      </w:pPr>
-      <w:r>
-        <w:rPr>
-          <w:rFonts w:ascii="Times New Roman" w:hAnsi="Times New Roman" w:cs="Times New Roman"/>
-          <w:sz w:val="20"/>
-          <w:szCs w:val="20"/>
-        </w:rPr>
-        <w:t>This is what I was doing when I missed your calls</w:t>
-      </w:r>
-      <w:r>
-        <w:rPr>
-          <w:rFonts w:ascii="Times New Roman" w:hAnsi="Times New Roman" w:cs="Times New Roman"/>
-          <w:sz w:val="20"/>
-          <w:szCs w:val="20"/>
-        </w:rPr>
-        <w:t xml:space="preserve"> (I’m sorry please call me back). </w:t>
-      </w:r>
-    </w:p>
-    <w:p>
-      <w:pPr>
-        <w:ind w:firstLine="720"/>
-        <w:rPr>
-          <w:rFonts w:ascii="Times New Roman" w:hAnsi="Times New Roman" w:cs="Times New Roman"/>
-          <w:sz w:val="20"/>
-          <w:szCs w:val="20"/>
-        </w:rPr>
-      </w:pPr>
-      <w:r>
-        <w:rPr>
-          <w:rFonts w:ascii="Times New Roman" w:hAnsi="Times New Roman" w:cs="Times New Roman"/>
-          <w:sz w:val="20"/>
-          <w:szCs w:val="20"/>
-        </w:rPr>
-        <w:t>Also,</w:t>
-      </w:r>
-      <w:r>
-        <w:rPr>
-          <w:rFonts w:ascii="Times New Roman" w:hAnsi="Times New Roman" w:cs="Times New Roman"/>
-          <w:sz w:val="20"/>
-          <w:szCs w:val="20"/>
-        </w:rPr>
-        <w:t xml:space="preserve"> I love you. </w:t>
-      </w:r>
-    </w:p>
-    <w:p>
-      <w:pPr>
-        <w:ind w:firstLine="720"/>
-        <w:rPr>
-          <w:rFonts w:ascii="Times New Roman" w:hAnsi="Times New Roman" w:cs="Times New Roman"/>
-          <w:sz w:val="24"/>
-          <w:szCs w:val="24"/>
-        </w:rPr>
-      </w:pPr>
-      <w:r>
-        <w:rPr>
-          <w:rFonts w:ascii="Times New Roman" w:hAnsi="Times New Roman" w:cs="Times New Roman"/>
-          <w:sz w:val="24"/>
-          <w:szCs w:val="24"/>
-        </w:rPr>
-        <w:tab/>
-      </w:r>
-      <w:r>
-        <w:rPr>
-          <w:rFonts w:ascii="Times New Roman" w:hAnsi="Times New Roman" w:cs="Times New Roman"/>
-          <w:sz w:val="24"/>
-          <w:szCs w:val="24"/>
-        </w:rPr>
-        <w:br w:type="page"/>
-      </w:r>
-    </w:p>
-    <w:p>
-      <w:pPr>
-        <w:rPr>
-          <w:rFonts w:ascii="Times New Roman" w:hAnsi="Times New Roman" w:cs="Times New Roman"/>
           <w:b/>
           <w:bCs/>
           <w:sz w:val="28"/>
@@ -561,9 +384,1086 @@
           <w:szCs w:val="28"/>
         </w:rPr>
         <w:lastRenderedPageBreak/>
+        <w:t>Table of Contents</w:t>
+      </w:r>
+    </w:p>
+    <w:p>
+      <w:pPr>
+        <w:pBdr>
+          <w:bottom w:val="single" w:sz="12" w:space="1" w:color="auto"/>
+        </w:pBdr>
+        <w:rPr>
+          <w:rFonts w:ascii="Times New Roman" w:hAnsi="Times New Roman" w:cs="Times New Roman"/>
+          <w:sz w:val="24"/>
+          <w:szCs w:val="24"/>
+        </w:rPr>
+      </w:pPr>
+    </w:p>
+    <w:p>
+      <w:pPr>
+        <w:rPr>
+          <w:rFonts w:ascii="Times New Roman" w:hAnsi="Times New Roman" w:cs="Times New Roman"/>
+          <w:sz w:val="24"/>
+          <w:szCs w:val="24"/>
+        </w:rPr>
+      </w:pPr>
+    </w:p>
+    <w:tbl>
+      <w:tblPr>
+        <w:tblStyle w:val="TableGrid"/>
+        <w:tblW w:w="0" w:type="auto"/>
+        <w:tblBorders>
+          <w:top w:val="none" w:sz="0" w:space="0" w:color="auto"/>
+          <w:left w:val="none" w:sz="0" w:space="0" w:color="auto"/>
+          <w:bottom w:val="none" w:sz="0" w:space="0" w:color="auto"/>
+          <w:right w:val="none" w:sz="0" w:space="0" w:color="auto"/>
+          <w:insideH w:val="none" w:sz="0" w:space="0" w:color="auto"/>
+          <w:insideV w:val="none" w:sz="0" w:space="0" w:color="auto"/>
+        </w:tblBorders>
+        <w:tblLook w:val="04A0" w:firstRow="1" w:lastRow="0" w:firstColumn="1" w:lastColumn="0" w:noHBand="0" w:noVBand="1"/>
+      </w:tblPr>
+      <w:tblGrid>
+        <w:gridCol w:w="5524"/>
+        <w:gridCol w:w="3826"/>
+      </w:tblGrid>
+      <w:tr>
+        <w:trPr>
+          <w:trHeight w:hRule="exact" w:val="340"/>
+        </w:trPr>
+        <w:tc>
+          <w:tcPr>
+            <w:tcW w:w="5524" w:type="dxa"/>
+          </w:tcPr>
+          <w:p>
+            <w:pPr>
+              <w:ind w:left="-113"/>
+              <w:rPr>
+                <w:rFonts w:ascii="Times New Roman" w:hAnsi="Times New Roman" w:cs="Times New Roman"/>
+                <w:sz w:val="24"/>
+                <w:szCs w:val="24"/>
+              </w:rPr>
+            </w:pPr>
+            <w:r>
+              <w:rPr>
+                <w:rFonts w:ascii="Times New Roman" w:hAnsi="Times New Roman" w:cs="Times New Roman"/>
+                <w:sz w:val="24"/>
+                <w:szCs w:val="24"/>
+              </w:rPr>
+              <w:t>I</w:t>
+            </w:r>
+            <w:r>
+              <w:rPr>
+                <w:rFonts w:ascii="Times New Roman" w:hAnsi="Times New Roman" w:cs="Times New Roman"/>
+                <w:sz w:val="24"/>
+                <w:szCs w:val="24"/>
+              </w:rPr>
+              <w:t>ntroduction</w:t>
+            </w:r>
+          </w:p>
+        </w:tc>
+        <w:tc>
+          <w:tcPr>
+            <w:tcW w:w="3826" w:type="dxa"/>
+          </w:tcPr>
+          <w:p>
+            <w:pPr>
+              <w:ind w:left="-113"/>
+              <w:jc w:val="right"/>
+              <w:rPr>
+                <w:rFonts w:ascii="Times New Roman" w:hAnsi="Times New Roman" w:cs="Times New Roman"/>
+                <w:sz w:val="24"/>
+                <w:szCs w:val="24"/>
+              </w:rPr>
+            </w:pPr>
+            <w:r>
+              <w:rPr>
+                <w:rFonts w:ascii="Times New Roman" w:hAnsi="Times New Roman" w:cs="Times New Roman"/>
+                <w:sz w:val="24"/>
+                <w:szCs w:val="24"/>
+              </w:rPr>
+              <w:t>1</w:t>
+            </w:r>
+          </w:p>
+        </w:tc>
+      </w:tr>
+      <w:tr>
+        <w:trPr>
+          <w:trHeight w:hRule="exact" w:val="340"/>
+        </w:trPr>
+        <w:tc>
+          <w:tcPr>
+            <w:tcW w:w="5524" w:type="dxa"/>
+          </w:tcPr>
+          <w:p>
+            <w:pPr>
+              <w:ind w:left="-113"/>
+              <w:rPr>
+                <w:rFonts w:ascii="Times New Roman" w:hAnsi="Times New Roman" w:cs="Times New Roman"/>
+                <w:sz w:val="24"/>
+                <w:szCs w:val="24"/>
+              </w:rPr>
+            </w:pPr>
+            <w:r>
+              <w:rPr>
+                <w:rFonts w:ascii="Times New Roman" w:hAnsi="Times New Roman" w:cs="Times New Roman"/>
+                <w:sz w:val="24"/>
+                <w:szCs w:val="24"/>
+              </w:rPr>
+              <w:t>Concept</w:t>
+            </w:r>
+          </w:p>
+        </w:tc>
+        <w:tc>
+          <w:tcPr>
+            <w:tcW w:w="3826" w:type="dxa"/>
+          </w:tcPr>
+          <w:p>
+            <w:pPr>
+              <w:ind w:left="-113"/>
+              <w:jc w:val="right"/>
+              <w:rPr>
+                <w:rFonts w:ascii="Times New Roman" w:hAnsi="Times New Roman" w:cs="Times New Roman"/>
+                <w:sz w:val="24"/>
+                <w:szCs w:val="24"/>
+              </w:rPr>
+            </w:pPr>
+            <w:r>
+              <w:rPr>
+                <w:rFonts w:ascii="Times New Roman" w:hAnsi="Times New Roman" w:cs="Times New Roman"/>
+                <w:sz w:val="24"/>
+                <w:szCs w:val="24"/>
+              </w:rPr>
+              <w:t>2</w:t>
+            </w:r>
+          </w:p>
+        </w:tc>
+      </w:tr>
+      <w:tr>
+        <w:trPr>
+          <w:trHeight w:hRule="exact" w:val="340"/>
+        </w:trPr>
+        <w:tc>
+          <w:tcPr>
+            <w:tcW w:w="5524" w:type="dxa"/>
+          </w:tcPr>
+          <w:p>
+            <w:pPr>
+              <w:ind w:left="-113"/>
+              <w:rPr>
+                <w:rFonts w:ascii="Times New Roman" w:hAnsi="Times New Roman" w:cs="Times New Roman"/>
+                <w:sz w:val="24"/>
+                <w:szCs w:val="24"/>
+              </w:rPr>
+            </w:pPr>
+            <w:r>
+              <w:rPr>
+                <w:rFonts w:ascii="Times New Roman" w:hAnsi="Times New Roman" w:cs="Times New Roman"/>
+                <w:sz w:val="24"/>
+                <w:szCs w:val="24"/>
+              </w:rPr>
+              <w:t>Proof of Concept</w:t>
+            </w:r>
+          </w:p>
+        </w:tc>
+        <w:tc>
+          <w:tcPr>
+            <w:tcW w:w="3826" w:type="dxa"/>
+          </w:tcPr>
+          <w:p>
+            <w:pPr>
+              <w:ind w:left="-113"/>
+              <w:jc w:val="right"/>
+              <w:rPr>
+                <w:rFonts w:ascii="Times New Roman" w:hAnsi="Times New Roman" w:cs="Times New Roman"/>
+                <w:sz w:val="24"/>
+                <w:szCs w:val="24"/>
+              </w:rPr>
+            </w:pPr>
+            <w:r>
+              <w:rPr>
+                <w:rFonts w:ascii="Times New Roman" w:hAnsi="Times New Roman" w:cs="Times New Roman"/>
+                <w:sz w:val="24"/>
+                <w:szCs w:val="24"/>
+              </w:rPr>
+              <w:t>3</w:t>
+            </w:r>
+          </w:p>
+        </w:tc>
+      </w:tr>
+      <w:tr>
+        <w:trPr>
+          <w:trHeight w:hRule="exact" w:val="340"/>
+        </w:trPr>
+        <w:tc>
+          <w:tcPr>
+            <w:tcW w:w="5524" w:type="dxa"/>
+          </w:tcPr>
+          <w:p>
+            <w:pPr>
+              <w:ind w:left="-113"/>
+              <w:rPr>
+                <w:rFonts w:ascii="Times New Roman" w:hAnsi="Times New Roman" w:cs="Times New Roman"/>
+                <w:sz w:val="24"/>
+                <w:szCs w:val="24"/>
+              </w:rPr>
+            </w:pPr>
+            <w:r>
+              <w:rPr>
+                <w:rFonts w:ascii="Times New Roman" w:hAnsi="Times New Roman" w:cs="Times New Roman"/>
+                <w:sz w:val="24"/>
+                <w:szCs w:val="24"/>
+              </w:rPr>
+              <w:t>Implementation</w:t>
+            </w:r>
+          </w:p>
+        </w:tc>
+        <w:tc>
+          <w:tcPr>
+            <w:tcW w:w="3826" w:type="dxa"/>
+          </w:tcPr>
+          <w:p>
+            <w:pPr>
+              <w:ind w:left="-113"/>
+              <w:jc w:val="right"/>
+              <w:rPr>
+                <w:rFonts w:ascii="Times New Roman" w:hAnsi="Times New Roman" w:cs="Times New Roman"/>
+                <w:sz w:val="24"/>
+                <w:szCs w:val="24"/>
+              </w:rPr>
+            </w:pPr>
+            <w:r>
+              <w:rPr>
+                <w:rFonts w:ascii="Times New Roman" w:hAnsi="Times New Roman" w:cs="Times New Roman"/>
+                <w:sz w:val="24"/>
+                <w:szCs w:val="24"/>
+              </w:rPr>
+              <w:t>5</w:t>
+            </w:r>
+          </w:p>
+        </w:tc>
+      </w:tr>
+      <w:tr>
+        <w:trPr>
+          <w:trHeight w:hRule="exact" w:val="340"/>
+        </w:trPr>
+        <w:tc>
+          <w:tcPr>
+            <w:tcW w:w="5524" w:type="dxa"/>
+          </w:tcPr>
+          <w:p>
+            <w:pPr>
+              <w:ind w:left="-113"/>
+              <w:rPr>
+                <w:rFonts w:ascii="Times New Roman" w:hAnsi="Times New Roman" w:cs="Times New Roman"/>
+                <w:sz w:val="24"/>
+                <w:szCs w:val="24"/>
+              </w:rPr>
+            </w:pPr>
+            <w:r>
+              <w:rPr>
+                <w:rFonts w:ascii="Times New Roman" w:hAnsi="Times New Roman" w:cs="Times New Roman"/>
+                <w:sz w:val="24"/>
+                <w:szCs w:val="24"/>
+              </w:rPr>
+              <w:t>Generator Architecture</w:t>
+            </w:r>
+          </w:p>
+        </w:tc>
+        <w:tc>
+          <w:tcPr>
+            <w:tcW w:w="3826" w:type="dxa"/>
+          </w:tcPr>
+          <w:p>
+            <w:pPr>
+              <w:ind w:left="-113"/>
+              <w:jc w:val="right"/>
+              <w:rPr>
+                <w:rFonts w:ascii="Times New Roman" w:hAnsi="Times New Roman" w:cs="Times New Roman"/>
+                <w:sz w:val="24"/>
+                <w:szCs w:val="24"/>
+              </w:rPr>
+            </w:pPr>
+            <w:r>
+              <w:rPr>
+                <w:rFonts w:ascii="Times New Roman" w:hAnsi="Times New Roman" w:cs="Times New Roman"/>
+                <w:sz w:val="24"/>
+                <w:szCs w:val="24"/>
+              </w:rPr>
+              <w:t>6</w:t>
+            </w:r>
+          </w:p>
+        </w:tc>
+      </w:tr>
+      <w:tr>
+        <w:trPr>
+          <w:trHeight w:hRule="exact" w:val="340"/>
+        </w:trPr>
+        <w:tc>
+          <w:tcPr>
+            <w:tcW w:w="5524" w:type="dxa"/>
+          </w:tcPr>
+          <w:p>
+            <w:pPr>
+              <w:ind w:left="-113"/>
+              <w:rPr>
+                <w:rFonts w:ascii="Times New Roman" w:hAnsi="Times New Roman" w:cs="Times New Roman"/>
+                <w:sz w:val="24"/>
+                <w:szCs w:val="24"/>
+              </w:rPr>
+            </w:pPr>
+            <w:r>
+              <w:rPr>
+                <w:rFonts w:ascii="Times New Roman" w:hAnsi="Times New Roman" w:cs="Times New Roman"/>
+                <w:sz w:val="24"/>
+                <w:szCs w:val="24"/>
+              </w:rPr>
+              <w:t>Scaling Layer</w:t>
+            </w:r>
+          </w:p>
+        </w:tc>
+        <w:tc>
+          <w:tcPr>
+            <w:tcW w:w="3826" w:type="dxa"/>
+          </w:tcPr>
+          <w:p>
+            <w:pPr>
+              <w:ind w:left="-113"/>
+              <w:jc w:val="right"/>
+              <w:rPr>
+                <w:rFonts w:ascii="Times New Roman" w:hAnsi="Times New Roman" w:cs="Times New Roman"/>
+                <w:sz w:val="24"/>
+                <w:szCs w:val="24"/>
+              </w:rPr>
+            </w:pPr>
+            <w:r>
+              <w:rPr>
+                <w:rFonts w:ascii="Times New Roman" w:hAnsi="Times New Roman" w:cs="Times New Roman"/>
+                <w:sz w:val="24"/>
+                <w:szCs w:val="24"/>
+              </w:rPr>
+              <w:t>7</w:t>
+            </w:r>
+          </w:p>
+        </w:tc>
+      </w:tr>
+      <w:tr>
+        <w:trPr>
+          <w:trHeight w:hRule="exact" w:val="340"/>
+        </w:trPr>
+        <w:tc>
+          <w:tcPr>
+            <w:tcW w:w="5524" w:type="dxa"/>
+          </w:tcPr>
+          <w:p>
+            <w:pPr>
+              <w:ind w:left="-113"/>
+              <w:rPr>
+                <w:rFonts w:ascii="Times New Roman" w:hAnsi="Times New Roman" w:cs="Times New Roman"/>
+                <w:sz w:val="24"/>
+                <w:szCs w:val="24"/>
+              </w:rPr>
+            </w:pPr>
+            <w:r>
+              <w:rPr>
+                <w:rFonts w:ascii="Times New Roman" w:hAnsi="Times New Roman" w:cs="Times New Roman"/>
+                <w:sz w:val="24"/>
+                <w:szCs w:val="24"/>
+              </w:rPr>
+              <w:t>Subsampling Layer</w:t>
+            </w:r>
+          </w:p>
+        </w:tc>
+        <w:tc>
+          <w:tcPr>
+            <w:tcW w:w="3826" w:type="dxa"/>
+          </w:tcPr>
+          <w:p>
+            <w:pPr>
+              <w:ind w:left="-113"/>
+              <w:jc w:val="right"/>
+              <w:rPr>
+                <w:rFonts w:ascii="Times New Roman" w:hAnsi="Times New Roman" w:cs="Times New Roman"/>
+                <w:sz w:val="24"/>
+                <w:szCs w:val="24"/>
+              </w:rPr>
+            </w:pPr>
+            <w:r>
+              <w:rPr>
+                <w:rFonts w:ascii="Times New Roman" w:hAnsi="Times New Roman" w:cs="Times New Roman"/>
+                <w:sz w:val="24"/>
+                <w:szCs w:val="24"/>
+              </w:rPr>
+              <w:t>7</w:t>
+            </w:r>
+          </w:p>
+        </w:tc>
+      </w:tr>
+      <w:tr>
+        <w:trPr>
+          <w:trHeight w:hRule="exact" w:val="340"/>
+        </w:trPr>
+        <w:tc>
+          <w:tcPr>
+            <w:tcW w:w="5524" w:type="dxa"/>
+          </w:tcPr>
+          <w:p>
+            <w:pPr>
+              <w:ind w:left="-113"/>
+              <w:rPr>
+                <w:rFonts w:ascii="Times New Roman" w:hAnsi="Times New Roman" w:cs="Times New Roman"/>
+                <w:sz w:val="24"/>
+                <w:szCs w:val="24"/>
+              </w:rPr>
+            </w:pPr>
+            <w:r>
+              <w:rPr>
+                <w:rFonts w:ascii="Times New Roman" w:hAnsi="Times New Roman" w:cs="Times New Roman"/>
+                <w:sz w:val="24"/>
+                <w:szCs w:val="24"/>
+              </w:rPr>
+              <w:t>Reweight-Detrend Layer</w:t>
+            </w:r>
+          </w:p>
+        </w:tc>
+        <w:tc>
+          <w:tcPr>
+            <w:tcW w:w="3826" w:type="dxa"/>
+          </w:tcPr>
+          <w:p>
+            <w:pPr>
+              <w:ind w:left="-113"/>
+              <w:jc w:val="right"/>
+              <w:rPr>
+                <w:rFonts w:ascii="Times New Roman" w:hAnsi="Times New Roman" w:cs="Times New Roman"/>
+                <w:sz w:val="24"/>
+                <w:szCs w:val="24"/>
+              </w:rPr>
+            </w:pPr>
+            <w:r>
+              <w:rPr>
+                <w:rFonts w:ascii="Times New Roman" w:hAnsi="Times New Roman" w:cs="Times New Roman"/>
+                <w:sz w:val="24"/>
+                <w:szCs w:val="24"/>
+              </w:rPr>
+              <w:t>7</w:t>
+            </w:r>
+          </w:p>
+        </w:tc>
+      </w:tr>
+      <w:tr>
+        <w:trPr>
+          <w:trHeight w:hRule="exact" w:val="340"/>
+        </w:trPr>
+        <w:tc>
+          <w:tcPr>
+            <w:tcW w:w="5524" w:type="dxa"/>
+          </w:tcPr>
+          <w:p>
+            <w:pPr>
+              <w:ind w:left="-113"/>
+              <w:rPr>
+                <w:rFonts w:ascii="Times New Roman" w:hAnsi="Times New Roman" w:cs="Times New Roman"/>
+                <w:sz w:val="24"/>
+                <w:szCs w:val="24"/>
+              </w:rPr>
+            </w:pPr>
+            <w:r>
+              <w:rPr>
+                <w:rFonts w:ascii="Times New Roman" w:hAnsi="Times New Roman" w:cs="Times New Roman"/>
+                <w:sz w:val="24"/>
+                <w:szCs w:val="24"/>
+              </w:rPr>
+              <w:t>Wavelet Layer</w:t>
+            </w:r>
+          </w:p>
+        </w:tc>
+        <w:tc>
+          <w:tcPr>
+            <w:tcW w:w="3826" w:type="dxa"/>
+          </w:tcPr>
+          <w:p>
+            <w:pPr>
+              <w:ind w:left="-113"/>
+              <w:jc w:val="right"/>
+              <w:rPr>
+                <w:rFonts w:ascii="Times New Roman" w:hAnsi="Times New Roman" w:cs="Times New Roman"/>
+                <w:sz w:val="24"/>
+                <w:szCs w:val="24"/>
+              </w:rPr>
+            </w:pPr>
+            <w:r>
+              <w:rPr>
+                <w:rFonts w:ascii="Times New Roman" w:hAnsi="Times New Roman" w:cs="Times New Roman"/>
+                <w:sz w:val="24"/>
+                <w:szCs w:val="24"/>
+              </w:rPr>
+              <w:t>10</w:t>
+            </w:r>
+          </w:p>
+        </w:tc>
+      </w:tr>
+      <w:tr>
+        <w:trPr>
+          <w:trHeight w:hRule="exact" w:val="340"/>
+        </w:trPr>
+        <w:tc>
+          <w:tcPr>
+            <w:tcW w:w="5524" w:type="dxa"/>
+          </w:tcPr>
+          <w:p>
+            <w:pPr>
+              <w:ind w:left="-113"/>
+              <w:rPr>
+                <w:rFonts w:ascii="Times New Roman" w:hAnsi="Times New Roman" w:cs="Times New Roman"/>
+                <w:sz w:val="24"/>
+                <w:szCs w:val="24"/>
+              </w:rPr>
+            </w:pPr>
+            <w:r>
+              <w:rPr>
+                <w:rFonts w:ascii="Times New Roman" w:hAnsi="Times New Roman" w:cs="Times New Roman"/>
+                <w:sz w:val="24"/>
+                <w:szCs w:val="24"/>
+              </w:rPr>
+              <w:t>Set-Encoding Layer</w:t>
+            </w:r>
+          </w:p>
+        </w:tc>
+        <w:tc>
+          <w:tcPr>
+            <w:tcW w:w="3826" w:type="dxa"/>
+          </w:tcPr>
+          <w:p>
+            <w:pPr>
+              <w:ind w:left="-113"/>
+              <w:jc w:val="right"/>
+              <w:rPr>
+                <w:rFonts w:ascii="Times New Roman" w:hAnsi="Times New Roman" w:cs="Times New Roman"/>
+                <w:sz w:val="24"/>
+                <w:szCs w:val="24"/>
+              </w:rPr>
+            </w:pPr>
+            <w:r>
+              <w:rPr>
+                <w:rFonts w:ascii="Times New Roman" w:hAnsi="Times New Roman" w:cs="Times New Roman"/>
+                <w:sz w:val="24"/>
+                <w:szCs w:val="24"/>
+              </w:rPr>
+              <w:t>10</w:t>
+            </w:r>
+          </w:p>
+        </w:tc>
+      </w:tr>
+      <w:tr>
+        <w:trPr>
+          <w:trHeight w:hRule="exact" w:val="340"/>
+        </w:trPr>
+        <w:tc>
+          <w:tcPr>
+            <w:tcW w:w="5524" w:type="dxa"/>
+          </w:tcPr>
+          <w:p>
+            <w:pPr>
+              <w:ind w:left="-113"/>
+              <w:rPr>
+                <w:rFonts w:ascii="Times New Roman" w:hAnsi="Times New Roman" w:cs="Times New Roman"/>
+                <w:sz w:val="24"/>
+                <w:szCs w:val="24"/>
+              </w:rPr>
+            </w:pPr>
+            <w:r>
+              <w:rPr>
+                <w:rFonts w:ascii="Times New Roman" w:hAnsi="Times New Roman" w:cs="Times New Roman"/>
+                <w:sz w:val="24"/>
+                <w:szCs w:val="24"/>
+              </w:rPr>
+              <w:t>Estimate-Encoding Layer</w:t>
+            </w:r>
+          </w:p>
+        </w:tc>
+        <w:tc>
+          <w:tcPr>
+            <w:tcW w:w="3826" w:type="dxa"/>
+          </w:tcPr>
+          <w:p>
+            <w:pPr>
+              <w:ind w:left="-113"/>
+              <w:jc w:val="right"/>
+              <w:rPr>
+                <w:rFonts w:ascii="Times New Roman" w:hAnsi="Times New Roman" w:cs="Times New Roman"/>
+                <w:sz w:val="24"/>
+                <w:szCs w:val="24"/>
+              </w:rPr>
+            </w:pPr>
+            <w:r>
+              <w:rPr>
+                <w:rFonts w:ascii="Times New Roman" w:hAnsi="Times New Roman" w:cs="Times New Roman"/>
+                <w:sz w:val="24"/>
+                <w:szCs w:val="24"/>
+              </w:rPr>
+              <w:t>10</w:t>
+            </w:r>
+          </w:p>
+        </w:tc>
+      </w:tr>
+      <w:tr>
+        <w:trPr>
+          <w:trHeight w:hRule="exact" w:val="340"/>
+        </w:trPr>
+        <w:tc>
+          <w:tcPr>
+            <w:tcW w:w="5524" w:type="dxa"/>
+          </w:tcPr>
+          <w:p>
+            <w:pPr>
+              <w:ind w:left="-113"/>
+              <w:rPr>
+                <w:rFonts w:ascii="Times New Roman" w:hAnsi="Times New Roman" w:cs="Times New Roman"/>
+                <w:sz w:val="24"/>
+                <w:szCs w:val="24"/>
+              </w:rPr>
+            </w:pPr>
+            <w:r>
+              <w:rPr>
+                <w:rFonts w:ascii="Times New Roman" w:hAnsi="Times New Roman" w:cs="Times New Roman"/>
+                <w:sz w:val="24"/>
+                <w:szCs w:val="24"/>
+              </w:rPr>
+              <w:t>Prediction Layer</w:t>
+            </w:r>
+          </w:p>
+        </w:tc>
+        <w:tc>
+          <w:tcPr>
+            <w:tcW w:w="3826" w:type="dxa"/>
+          </w:tcPr>
+          <w:p>
+            <w:pPr>
+              <w:ind w:left="-113"/>
+              <w:jc w:val="right"/>
+              <w:rPr>
+                <w:rFonts w:ascii="Times New Roman" w:hAnsi="Times New Roman" w:cs="Times New Roman"/>
+                <w:sz w:val="24"/>
+                <w:szCs w:val="24"/>
+              </w:rPr>
+            </w:pPr>
+            <w:r>
+              <w:rPr>
+                <w:rFonts w:ascii="Times New Roman" w:hAnsi="Times New Roman" w:cs="Times New Roman"/>
+                <w:sz w:val="24"/>
+                <w:szCs w:val="24"/>
+              </w:rPr>
+              <w:t>11</w:t>
+            </w:r>
+          </w:p>
+        </w:tc>
+      </w:tr>
+      <w:tr>
+        <w:trPr>
+          <w:trHeight w:hRule="exact" w:val="340"/>
+        </w:trPr>
+        <w:tc>
+          <w:tcPr>
+            <w:tcW w:w="5524" w:type="dxa"/>
+          </w:tcPr>
+          <w:p>
+            <w:pPr>
+              <w:ind w:left="-113"/>
+              <w:rPr>
+                <w:rFonts w:ascii="Times New Roman" w:hAnsi="Times New Roman" w:cs="Times New Roman"/>
+                <w:sz w:val="24"/>
+                <w:szCs w:val="24"/>
+              </w:rPr>
+            </w:pPr>
+            <w:r>
+              <w:rPr>
+                <w:rFonts w:ascii="Times New Roman" w:hAnsi="Times New Roman" w:cs="Times New Roman"/>
+                <w:sz w:val="24"/>
+                <w:szCs w:val="24"/>
+              </w:rPr>
+              <w:t>Inverse-Detrend Layer</w:t>
+            </w:r>
+          </w:p>
+        </w:tc>
+        <w:tc>
+          <w:tcPr>
+            <w:tcW w:w="3826" w:type="dxa"/>
+          </w:tcPr>
+          <w:p>
+            <w:pPr>
+              <w:ind w:left="-113"/>
+              <w:jc w:val="right"/>
+              <w:rPr>
+                <w:rFonts w:ascii="Times New Roman" w:hAnsi="Times New Roman" w:cs="Times New Roman"/>
+                <w:sz w:val="24"/>
+                <w:szCs w:val="24"/>
+              </w:rPr>
+            </w:pPr>
+            <w:r>
+              <w:rPr>
+                <w:rFonts w:ascii="Times New Roman" w:hAnsi="Times New Roman" w:cs="Times New Roman"/>
+                <w:sz w:val="24"/>
+                <w:szCs w:val="24"/>
+              </w:rPr>
+              <w:t>12</w:t>
+            </w:r>
+          </w:p>
+        </w:tc>
+      </w:tr>
+      <w:tr>
+        <w:trPr>
+          <w:trHeight w:hRule="exact" w:val="340"/>
+        </w:trPr>
+        <w:tc>
+          <w:tcPr>
+            <w:tcW w:w="5524" w:type="dxa"/>
+          </w:tcPr>
+          <w:p>
+            <w:pPr>
+              <w:ind w:left="-113"/>
+              <w:rPr>
+                <w:rFonts w:ascii="Times New Roman" w:hAnsi="Times New Roman" w:cs="Times New Roman"/>
+                <w:sz w:val="24"/>
+                <w:szCs w:val="24"/>
+              </w:rPr>
+            </w:pPr>
+            <w:r>
+              <w:rPr>
+                <w:rFonts w:ascii="Times New Roman" w:hAnsi="Times New Roman" w:cs="Times New Roman"/>
+                <w:sz w:val="24"/>
+                <w:szCs w:val="24"/>
+              </w:rPr>
+              <w:t>Compound Loss Function</w:t>
+            </w:r>
+          </w:p>
+        </w:tc>
+        <w:tc>
+          <w:tcPr>
+            <w:tcW w:w="3826" w:type="dxa"/>
+          </w:tcPr>
+          <w:p>
+            <w:pPr>
+              <w:ind w:left="-113"/>
+              <w:jc w:val="right"/>
+              <w:rPr>
+                <w:rFonts w:ascii="Times New Roman" w:hAnsi="Times New Roman" w:cs="Times New Roman"/>
+                <w:sz w:val="24"/>
+                <w:szCs w:val="24"/>
+              </w:rPr>
+            </w:pPr>
+            <w:r>
+              <w:rPr>
+                <w:rFonts w:ascii="Times New Roman" w:hAnsi="Times New Roman" w:cs="Times New Roman"/>
+                <w:sz w:val="24"/>
+                <w:szCs w:val="24"/>
+              </w:rPr>
+              <w:t>12</w:t>
+            </w:r>
+          </w:p>
+        </w:tc>
+      </w:tr>
+      <w:tr>
+        <w:trPr>
+          <w:trHeight w:hRule="exact" w:val="340"/>
+        </w:trPr>
+        <w:tc>
+          <w:tcPr>
+            <w:tcW w:w="5524" w:type="dxa"/>
+          </w:tcPr>
+          <w:p>
+            <w:pPr>
+              <w:ind w:left="-113"/>
+              <w:rPr>
+                <w:rFonts w:ascii="Times New Roman" w:hAnsi="Times New Roman" w:cs="Times New Roman"/>
+                <w:sz w:val="24"/>
+                <w:szCs w:val="24"/>
+              </w:rPr>
+            </w:pPr>
+            <w:r>
+              <w:rPr>
+                <w:rFonts w:ascii="Times New Roman" w:hAnsi="Times New Roman" w:cs="Times New Roman"/>
+                <w:sz w:val="24"/>
+                <w:szCs w:val="24"/>
+              </w:rPr>
+              <w:t>Discriminator Architecture</w:t>
+            </w:r>
+          </w:p>
+        </w:tc>
+        <w:tc>
+          <w:tcPr>
+            <w:tcW w:w="3826" w:type="dxa"/>
+          </w:tcPr>
+          <w:p>
+            <w:pPr>
+              <w:ind w:left="-113"/>
+              <w:jc w:val="right"/>
+              <w:rPr>
+                <w:rFonts w:ascii="Times New Roman" w:hAnsi="Times New Roman" w:cs="Times New Roman"/>
+                <w:sz w:val="24"/>
+                <w:szCs w:val="24"/>
+              </w:rPr>
+            </w:pPr>
+            <w:r>
+              <w:rPr>
+                <w:rFonts w:ascii="Times New Roman" w:hAnsi="Times New Roman" w:cs="Times New Roman"/>
+                <w:sz w:val="24"/>
+                <w:szCs w:val="24"/>
+              </w:rPr>
+              <w:t>13</w:t>
+            </w:r>
+          </w:p>
+        </w:tc>
+      </w:tr>
+      <w:tr>
+        <w:trPr>
+          <w:trHeight w:hRule="exact" w:val="340"/>
+        </w:trPr>
+        <w:tc>
+          <w:tcPr>
+            <w:tcW w:w="5524" w:type="dxa"/>
+          </w:tcPr>
+          <w:p>
+            <w:pPr>
+              <w:ind w:left="-113"/>
+              <w:rPr>
+                <w:rFonts w:ascii="Times New Roman" w:hAnsi="Times New Roman" w:cs="Times New Roman"/>
+                <w:sz w:val="24"/>
+                <w:szCs w:val="24"/>
+              </w:rPr>
+            </w:pPr>
+            <w:r>
+              <w:rPr>
+                <w:rFonts w:ascii="Times New Roman" w:hAnsi="Times New Roman" w:cs="Times New Roman"/>
+                <w:sz w:val="24"/>
+                <w:szCs w:val="24"/>
+              </w:rPr>
+              <w:t>Considerations for Training and Evaluation</w:t>
+            </w:r>
+          </w:p>
+        </w:tc>
+        <w:tc>
+          <w:tcPr>
+            <w:tcW w:w="3826" w:type="dxa"/>
+          </w:tcPr>
+          <w:p>
+            <w:pPr>
+              <w:ind w:left="-113"/>
+              <w:jc w:val="right"/>
+              <w:rPr>
+                <w:rFonts w:ascii="Times New Roman" w:hAnsi="Times New Roman" w:cs="Times New Roman"/>
+                <w:sz w:val="24"/>
+                <w:szCs w:val="24"/>
+              </w:rPr>
+            </w:pPr>
+            <w:r>
+              <w:rPr>
+                <w:rFonts w:ascii="Times New Roman" w:hAnsi="Times New Roman" w:cs="Times New Roman"/>
+                <w:sz w:val="24"/>
+                <w:szCs w:val="24"/>
+              </w:rPr>
+              <w:t>13</w:t>
+            </w:r>
+          </w:p>
+        </w:tc>
+      </w:tr>
+      <w:tr>
+        <w:trPr>
+          <w:trHeight w:hRule="exact" w:val="340"/>
+        </w:trPr>
+        <w:tc>
+          <w:tcPr>
+            <w:tcW w:w="5524" w:type="dxa"/>
+          </w:tcPr>
+          <w:p>
+            <w:pPr>
+              <w:ind w:left="-113"/>
+              <w:rPr>
+                <w:rFonts w:ascii="Times New Roman" w:hAnsi="Times New Roman" w:cs="Times New Roman"/>
+                <w:sz w:val="24"/>
+                <w:szCs w:val="24"/>
+              </w:rPr>
+            </w:pPr>
+            <w:r>
+              <w:rPr>
+                <w:rFonts w:ascii="Times New Roman" w:hAnsi="Times New Roman" w:cs="Times New Roman"/>
+                <w:sz w:val="24"/>
+                <w:szCs w:val="24"/>
+              </w:rPr>
+              <w:t>Evaluation</w:t>
+            </w:r>
+          </w:p>
+        </w:tc>
+        <w:tc>
+          <w:tcPr>
+            <w:tcW w:w="3826" w:type="dxa"/>
+          </w:tcPr>
+          <w:p>
+            <w:pPr>
+              <w:ind w:left="-113"/>
+              <w:jc w:val="right"/>
+              <w:rPr>
+                <w:rFonts w:ascii="Times New Roman" w:hAnsi="Times New Roman" w:cs="Times New Roman"/>
+                <w:sz w:val="24"/>
+                <w:szCs w:val="24"/>
+              </w:rPr>
+            </w:pPr>
+            <w:r>
+              <w:rPr>
+                <w:rFonts w:ascii="Times New Roman" w:hAnsi="Times New Roman" w:cs="Times New Roman"/>
+                <w:sz w:val="24"/>
+                <w:szCs w:val="24"/>
+              </w:rPr>
+              <w:t>15</w:t>
+            </w:r>
+          </w:p>
+        </w:tc>
+      </w:tr>
+      <w:tr>
+        <w:trPr>
+          <w:trHeight w:hRule="exact" w:val="340"/>
+        </w:trPr>
+        <w:tc>
+          <w:tcPr>
+            <w:tcW w:w="5524" w:type="dxa"/>
+          </w:tcPr>
+          <w:p>
+            <w:pPr>
+              <w:ind w:left="-113"/>
+              <w:rPr>
+                <w:rFonts w:ascii="Times New Roman" w:hAnsi="Times New Roman" w:cs="Times New Roman"/>
+                <w:sz w:val="24"/>
+                <w:szCs w:val="24"/>
+              </w:rPr>
+            </w:pPr>
+            <w:r>
+              <w:rPr>
+                <w:rFonts w:ascii="Times New Roman" w:hAnsi="Times New Roman" w:cs="Times New Roman"/>
+                <w:sz w:val="24"/>
+                <w:szCs w:val="24"/>
+              </w:rPr>
+              <w:t>Appendix</w:t>
+            </w:r>
+          </w:p>
+        </w:tc>
+        <w:tc>
+          <w:tcPr>
+            <w:tcW w:w="3826" w:type="dxa"/>
+          </w:tcPr>
+          <w:p>
+            <w:pPr>
+              <w:ind w:left="-113"/>
+              <w:jc w:val="right"/>
+              <w:rPr>
+                <w:rFonts w:ascii="Times New Roman" w:hAnsi="Times New Roman" w:cs="Times New Roman"/>
+                <w:sz w:val="24"/>
+                <w:szCs w:val="24"/>
+              </w:rPr>
+            </w:pPr>
+          </w:p>
+        </w:tc>
+      </w:tr>
+    </w:tbl>
+    <w:p>
+      <w:pPr>
+        <w:ind w:left="-113"/>
+        <w:rPr>
+          <w:rFonts w:ascii="Times New Roman" w:hAnsi="Times New Roman" w:cs="Times New Roman"/>
+          <w:sz w:val="28"/>
+          <w:szCs w:val="28"/>
+        </w:rPr>
+      </w:pPr>
+    </w:p>
+    <w:p>
+      <w:pPr>
+        <w:rPr>
+          <w:rFonts w:ascii="Times New Roman" w:hAnsi="Times New Roman" w:cs="Times New Roman"/>
+          <w:sz w:val="24"/>
+          <w:szCs w:val="24"/>
+        </w:rPr>
+      </w:pPr>
+    </w:p>
+    <w:p>
+      <w:pPr>
+        <w:rPr>
+          <w:rFonts w:ascii="Times New Roman" w:hAnsi="Times New Roman" w:cs="Times New Roman"/>
+          <w:sz w:val="24"/>
+          <w:szCs w:val="24"/>
+        </w:rPr>
+      </w:pPr>
+    </w:p>
+    <w:p>
+      <w:pPr>
+        <w:rPr>
+          <w:rFonts w:ascii="Times New Roman" w:hAnsi="Times New Roman" w:cs="Times New Roman"/>
+          <w:sz w:val="24"/>
+          <w:szCs w:val="24"/>
+        </w:rPr>
+      </w:pPr>
+    </w:p>
+    <w:p>
+      <w:pPr>
+        <w:rPr>
+          <w:rFonts w:ascii="Times New Roman" w:hAnsi="Times New Roman" w:cs="Times New Roman"/>
+          <w:sz w:val="24"/>
+          <w:szCs w:val="24"/>
+        </w:rPr>
+      </w:pPr>
+    </w:p>
+    <w:p>
+      <w:pPr>
+        <w:rPr>
+          <w:rFonts w:ascii="Times New Roman" w:hAnsi="Times New Roman" w:cs="Times New Roman"/>
+          <w:sz w:val="24"/>
+          <w:szCs w:val="24"/>
+        </w:rPr>
+      </w:pPr>
+    </w:p>
+    <w:p>
+      <w:pPr>
+        <w:rPr>
+          <w:rFonts w:ascii="Times New Roman" w:hAnsi="Times New Roman" w:cs="Times New Roman"/>
+          <w:sz w:val="24"/>
+          <w:szCs w:val="24"/>
+        </w:rPr>
+      </w:pPr>
+    </w:p>
+    <w:p>
+      <w:pPr>
+        <w:rPr>
+          <w:rFonts w:ascii="Times New Roman" w:hAnsi="Times New Roman" w:cs="Times New Roman"/>
+          <w:sz w:val="24"/>
+          <w:szCs w:val="24"/>
+        </w:rPr>
+      </w:pPr>
+    </w:p>
+    <w:p>
+      <w:pPr>
+        <w:ind w:firstLine="720"/>
+        <w:rPr>
+          <w:rFonts w:ascii="Times New Roman" w:hAnsi="Times New Roman" w:cs="Times New Roman"/>
+          <w:sz w:val="24"/>
+          <w:szCs w:val="24"/>
+        </w:rPr>
+      </w:pPr>
+      <w:r>
+        <w:rPr>
+          <w:rFonts w:ascii="Times New Roman" w:hAnsi="Times New Roman" w:cs="Times New Roman"/>
+          <w:sz w:val="24"/>
+          <w:szCs w:val="24"/>
+        </w:rPr>
+        <w:tab/>
+      </w:r>
+      <w:r>
+        <w:rPr>
+          <w:rFonts w:ascii="Times New Roman" w:hAnsi="Times New Roman" w:cs="Times New Roman"/>
+          <w:sz w:val="24"/>
+          <w:szCs w:val="24"/>
+        </w:rPr>
         <w:br w:type="page"/>
       </w:r>
-      <w:r>
+    </w:p>
+    <w:p>
+      <w:pPr>
         <w:rPr>
           <w:rFonts w:ascii="Times New Roman" w:hAnsi="Times New Roman" w:cs="Times New Roman"/>
           <w:b/>
@@ -571,9 +1471,7 @@
           <w:sz w:val="28"/>
           <w:szCs w:val="28"/>
         </w:rPr>
-        <w:lastRenderedPageBreak/>
-        <w:t>Table of Cont</w:t>
-      </w:r>
+      </w:pPr>
       <w:r>
         <w:rPr>
           <w:rFonts w:ascii="Times New Roman" w:hAnsi="Times New Roman" w:cs="Times New Roman"/>
@@ -582,9 +1480,12 @@
           <w:sz w:val="28"/>
           <w:szCs w:val="28"/>
         </w:rPr>
-        <w:t>e</w:t>
-      </w:r>
-      <w:r>
+        <w:lastRenderedPageBreak/>
+        <w:t>List of Figures</w:t>
+      </w:r>
+    </w:p>
+    <w:p>
+      <w:pPr>
         <w:rPr>
           <w:rFonts w:ascii="Times New Roman" w:hAnsi="Times New Roman" w:cs="Times New Roman"/>
           <w:b/>
@@ -592,8 +1493,7 @@
           <w:sz w:val="28"/>
           <w:szCs w:val="28"/>
         </w:rPr>
-        <w:t>nts</w:t>
-      </w:r>
+      </w:pPr>
       <w:r>
         <w:rPr>
           <w:rFonts w:ascii="Times New Roman" w:hAnsi="Times New Roman" w:cs="Times New Roman"/>
@@ -602,6 +1502,55 @@
           <w:sz w:val="28"/>
           <w:szCs w:val="28"/>
         </w:rPr>
+        <w:br w:type="page"/>
+      </w:r>
+    </w:p>
+    <w:p>
+      <w:pPr>
+        <w:rPr>
+          <w:rFonts w:ascii="Times New Roman" w:hAnsi="Times New Roman" w:cs="Times New Roman"/>
+          <w:sz w:val="24"/>
+          <w:szCs w:val="24"/>
+        </w:rPr>
+      </w:pPr>
+      <w:r>
+        <w:rPr>
+          <w:rFonts w:ascii="Times New Roman" w:hAnsi="Times New Roman" w:cs="Times New Roman"/>
+          <w:b/>
+          <w:bCs/>
+          <w:sz w:val="28"/>
+          <w:szCs w:val="28"/>
+        </w:rPr>
+        <w:lastRenderedPageBreak/>
+        <w:br w:type="page"/>
+      </w:r>
+    </w:p>
+    <w:p>
+      <w:pPr>
+        <w:rPr>
+          <w:rFonts w:ascii="Times New Roman" w:hAnsi="Times New Roman" w:cs="Times New Roman"/>
+          <w:b/>
+          <w:bCs/>
+          <w:sz w:val="28"/>
+          <w:szCs w:val="28"/>
+        </w:rPr>
+        <w:sectPr>
+          <w:footerReference w:type="default" r:id="rId8"/>
+          <w:pgSz w:w="12240" w:h="15840"/>
+          <w:pgMar w:top="1440" w:right="1440" w:bottom="1440" w:left="1440" w:header="708" w:footer="708" w:gutter="0"/>
+          <w:cols w:space="708"/>
+          <w:docGrid w:linePitch="360"/>
+        </w:sectPr>
+      </w:pPr>
+      <w:r>
+        <w:rPr>
+          <w:rFonts w:ascii="Times New Roman" w:hAnsi="Times New Roman" w:cs="Times New Roman"/>
+          <w:b/>
+          <w:bCs/>
+          <w:sz w:val="28"/>
+          <w:szCs w:val="28"/>
+        </w:rPr>
+        <w:lastRenderedPageBreak/>
         <w:br w:type="page"/>
       </w:r>
     </w:p>
@@ -4539,7 +5488,7 @@
                     </pic:cNvPicPr>
                   </pic:nvPicPr>
                   <pic:blipFill>
-                    <a:blip r:embed="rId8">
+                    <a:blip r:embed="rId9">
                       <a:extLst>
                         <a:ext uri="{28A0092B-C50C-407E-A947-70E740481C1C}">
                           <a14:useLocalDpi xmlns:a14="http://schemas.microsoft.com/office/drawing/2010/main" val="0"/>
@@ -5042,7 +5991,7 @@
                     </pic:cNvPicPr>
                   </pic:nvPicPr>
                   <pic:blipFill>
-                    <a:blip r:embed="rId9">
+                    <a:blip r:embed="rId10">
                       <a:extLst>
                         <a:ext uri="{28A0092B-C50C-407E-A947-70E740481C1C}">
                           <a14:useLocalDpi xmlns:a14="http://schemas.microsoft.com/office/drawing/2010/main" val="0"/>
@@ -5149,7 +6098,7 @@
                     </pic:cNvPicPr>
                   </pic:nvPicPr>
                   <pic:blipFill rotWithShape="1">
-                    <a:blip r:embed="rId10">
+                    <a:blip r:embed="rId11">
                       <a:extLst>
                         <a:ext uri="{28A0092B-C50C-407E-A947-70E740481C1C}">
                           <a14:useLocalDpi xmlns:a14="http://schemas.microsoft.com/office/drawing/2010/main" val="0"/>
@@ -8631,17 +9580,8 @@
           <w:rFonts w:ascii="Times New Roman" w:eastAsiaTheme="minorEastAsia" w:hAnsi="Times New Roman" w:cs="Times New Roman"/>
           <w:sz w:val="24"/>
           <w:szCs w:val="24"/>
-          <w:highlight w:val="yellow"/>
-        </w:rPr>
-        <w:t>()</w:t>
-      </w:r>
-      <w:r>
-        <w:rPr>
-          <w:rFonts w:ascii="Times New Roman" w:eastAsiaTheme="minorEastAsia" w:hAnsi="Times New Roman" w:cs="Times New Roman"/>
-          <w:sz w:val="24"/>
-          <w:szCs w:val="24"/>
-        </w:rPr>
-        <w:t xml:space="preserve">. </w:t>
+        </w:rPr>
+        <w:t>35.</w:t>
       </w:r>
     </w:p>
     <w:p>
@@ -8934,7 +9874,7 @@
                     </pic:cNvPicPr>
                   </pic:nvPicPr>
                   <pic:blipFill>
-                    <a:blip r:embed="rId11">
+                    <a:blip r:embed="rId12">
                       <a:extLst>
                         <a:ext uri="{28A0092B-C50C-407E-A947-70E740481C1C}">
                           <a14:useLocalDpi xmlns:a14="http://schemas.microsoft.com/office/drawing/2010/main" val="0"/>
@@ -10601,7 +11541,7 @@
                     </pic:cNvPicPr>
                   </pic:nvPicPr>
                   <pic:blipFill>
-                    <a:blip r:embed="rId12">
+                    <a:blip r:embed="rId13">
                       <a:extLst>
                         <a:ext uri="{28A0092B-C50C-407E-A947-70E740481C1C}">
                           <a14:useLocalDpi xmlns:a14="http://schemas.microsoft.com/office/drawing/2010/main" val="0"/>
@@ -10745,24 +11685,7 @@
           <w:sz w:val="24"/>
           <w:szCs w:val="24"/>
         </w:rPr>
-        <w:t xml:space="preserve"> activations, followed </w:t>
-      </w:r>
-      <w:r>
-        <w:rPr>
-          <w:rFonts w:ascii="Times New Roman" w:hAnsi="Times New Roman" w:cs="Times New Roman"/>
-          <w:sz w:val="24"/>
-          <w:szCs w:val="24"/>
-          <w:highlight w:val="yellow"/>
-        </w:rPr>
-        <w:t>by a max pooling and</w:t>
-      </w:r>
-      <w:r>
-        <w:rPr>
-          <w:rFonts w:ascii="Times New Roman" w:hAnsi="Times New Roman" w:cs="Times New Roman"/>
-          <w:sz w:val="24"/>
-          <w:szCs w:val="24"/>
-        </w:rPr>
-        <w:t xml:space="preserve"> a batch normalization layer. The encoder sublayer’s output is stored for use in the inverse-detrend layer. </w:t>
+        <w:t xml:space="preserve"> activations, followed a batch normalization layer. The encoder sublayer’s output is stored for use in the inverse-detrend layer. </w:t>
       </w:r>
       <w:r>
         <w:rPr>
@@ -11953,7 +12876,7 @@
                     </pic:cNvPicPr>
                   </pic:nvPicPr>
                   <pic:blipFill>
-                    <a:blip r:embed="rId13">
+                    <a:blip r:embed="rId14">
                       <a:extLst>
                         <a:ext uri="{28A0092B-C50C-407E-A947-70E740481C1C}">
                           <a14:useLocalDpi xmlns:a14="http://schemas.microsoft.com/office/drawing/2010/main" val="0"/>
@@ -12121,6 +13044,8 @@
         </w:rPr>
         <w:t>(</w:t>
       </w:r>
+      <w:proofErr w:type="spellStart"/>
+      <w:proofErr w:type="gramStart"/>
       <w:r>
         <w:rPr>
           <w:rFonts w:ascii="Times New Roman" w:hAnsi="Times New Roman" w:cs="Times New Roman"/>
@@ -12128,7 +13053,18 @@
           <w:szCs w:val="24"/>
           <w:highlight w:val="yellow"/>
         </w:rPr>
-        <w:t>rreikf people</w:t>
+        <w:t>rreikf</w:t>
+      </w:r>
+      <w:proofErr w:type="spellEnd"/>
+      <w:proofErr w:type="gramEnd"/>
+      <w:r>
+        <w:rPr>
+          <w:rFonts w:ascii="Times New Roman" w:hAnsi="Times New Roman" w:cs="Times New Roman"/>
+          <w:sz w:val="24"/>
+          <w:szCs w:val="24"/>
+          <w:highlight w:val="yellow"/>
+        </w:rPr>
+        <w:t xml:space="preserve"> people</w:t>
       </w:r>
       <w:r>
         <w:rPr>
@@ -13571,6 +14507,7 @@
         </w:rPr>
         <w:t xml:space="preserve">, </w:t>
       </w:r>
+      <w:proofErr w:type="spellStart"/>
       <w:r>
         <w:rPr>
           <w:rFonts w:ascii="Times New Roman" w:hAnsi="Times New Roman" w:cs="Times New Roman"/>
@@ -13578,7 +14515,17 @@
           <w:szCs w:val="24"/>
           <w:highlight w:val="yellow"/>
         </w:rPr>
-        <w:t>rreikf people</w:t>
+        <w:t>rreikf</w:t>
+      </w:r>
+      <w:proofErr w:type="spellEnd"/>
+      <w:r>
+        <w:rPr>
+          <w:rFonts w:ascii="Times New Roman" w:hAnsi="Times New Roman" w:cs="Times New Roman"/>
+          <w:sz w:val="24"/>
+          <w:szCs w:val="24"/>
+          <w:highlight w:val="yellow"/>
+        </w:rPr>
+        <w:t xml:space="preserve"> people</w:t>
       </w:r>
       <w:r>
         <w:rPr>
@@ -13604,6 +14551,7 @@
         </w:rPr>
         <w:t xml:space="preserve">, </w:t>
       </w:r>
+      <w:proofErr w:type="spellStart"/>
       <w:r>
         <w:rPr>
           <w:rFonts w:ascii="Times New Roman" w:hAnsi="Times New Roman" w:cs="Times New Roman"/>
@@ -13611,7 +14559,17 @@
           <w:szCs w:val="24"/>
           <w:highlight w:val="yellow"/>
         </w:rPr>
-        <w:t>matlab people</w:t>
+        <w:t>matlab</w:t>
+      </w:r>
+      <w:proofErr w:type="spellEnd"/>
+      <w:r>
+        <w:rPr>
+          <w:rFonts w:ascii="Times New Roman" w:hAnsi="Times New Roman" w:cs="Times New Roman"/>
+          <w:sz w:val="24"/>
+          <w:szCs w:val="24"/>
+          <w:highlight w:val="yellow"/>
+        </w:rPr>
+        <w:t xml:space="preserve"> people</w:t>
       </w:r>
       <w:r>
         <w:rPr>
@@ -13663,6 +14621,7 @@
         </w:rPr>
         <w:t xml:space="preserve"> (</w:t>
       </w:r>
+      <w:proofErr w:type="spellStart"/>
       <w:r>
         <w:rPr>
           <w:rFonts w:ascii="Times New Roman" w:hAnsi="Times New Roman" w:cs="Times New Roman"/>
@@ -13672,6 +14631,7 @@
         </w:rPr>
         <w:t>matlab</w:t>
       </w:r>
+      <w:proofErr w:type="spellEnd"/>
       <w:r>
         <w:rPr>
           <w:rFonts w:ascii="Times New Roman" w:hAnsi="Times New Roman" w:cs="Times New Roman"/>
@@ -13917,7 +14877,7 @@
                     </pic:cNvPicPr>
                   </pic:nvPicPr>
                   <pic:blipFill>
-                    <a:blip r:embed="rId14">
+                    <a:blip r:embed="rId15">
                       <a:extLst>
                         <a:ext uri="{28A0092B-C50C-407E-A947-70E740481C1C}">
                           <a14:useLocalDpi xmlns:a14="http://schemas.microsoft.com/office/drawing/2010/main" val="0"/>
@@ -13967,34 +14927,24 @@
           <w:rFonts w:ascii="Times New Roman" w:hAnsi="Times New Roman" w:cs="Times New Roman"/>
           <w:sz w:val="24"/>
           <w:szCs w:val="24"/>
-          <w:highlight w:val="yellow"/>
-        </w:rPr>
-        <w:t>sliding three dimensional convolutions</w:t>
-      </w:r>
-      <w:r>
-        <w:rPr>
-          <w:rFonts w:ascii="Times New Roman" w:hAnsi="Times New Roman" w:cs="Times New Roman"/>
-          <w:sz w:val="24"/>
-          <w:szCs w:val="24"/>
-        </w:rPr>
-        <w:t xml:space="preserve"> to extract features from sets of consecutive samples’ spectral content. </w:t>
-      </w:r>
-      <w:r>
-        <w:rPr>
-          <w:rFonts w:ascii="Times New Roman" w:hAnsi="Times New Roman" w:cs="Times New Roman"/>
-          <w:sz w:val="24"/>
-          <w:szCs w:val="24"/>
-          <w:highlight w:val="yellow"/>
-        </w:rPr>
-        <w:t>Sliding three dimensional convolutions are ideal</w:t>
-      </w:r>
-      <w:r>
-        <w:rPr>
-          <w:rFonts w:ascii="Times New Roman" w:hAnsi="Times New Roman" w:cs="Times New Roman"/>
-          <w:sz w:val="24"/>
-          <w:szCs w:val="24"/>
-        </w:rPr>
-        <w:t xml:space="preserve"> for this because they permit the network to simultaneously learn features in the time-frequency domain, and the time domain. </w:t>
+        </w:rPr>
+        <w:t>grouped two-dimensional convolutions</w:t>
+      </w:r>
+      <w:r>
+        <w:rPr>
+          <w:rFonts w:ascii="Times New Roman" w:hAnsi="Times New Roman" w:cs="Times New Roman"/>
+          <w:sz w:val="24"/>
+          <w:szCs w:val="24"/>
+        </w:rPr>
+        <w:t xml:space="preserve"> to extract features from sets of consecutive samples’ spectral content.</w:t>
+      </w:r>
+      <w:r>
+        <w:rPr>
+          <w:rFonts w:ascii="Times New Roman" w:hAnsi="Times New Roman" w:cs="Times New Roman"/>
+          <w:sz w:val="24"/>
+          <w:szCs w:val="24"/>
+        </w:rPr>
+        <w:t xml:space="preserve"> </w:t>
       </w:r>
       <w:r>
         <w:rPr>
@@ -14049,9 +14999,40 @@
           <w:rFonts w:ascii="Times New Roman" w:hAnsi="Times New Roman" w:cs="Times New Roman"/>
           <w:sz w:val="24"/>
           <w:szCs w:val="24"/>
-          <w:highlight w:val="yellow"/>
-        </w:rPr>
-        <w:t>having two consecutive three dimensional</w:t>
+        </w:rPr>
+        <w:t>having two consecutive</w:t>
+      </w:r>
+      <w:r>
+        <w:rPr>
+          <w:rFonts w:ascii="Times New Roman" w:hAnsi="Times New Roman" w:cs="Times New Roman"/>
+          <w:sz w:val="24"/>
+          <w:szCs w:val="24"/>
+        </w:rPr>
+        <w:t xml:space="preserve"> grouped</w:t>
+      </w:r>
+      <w:r>
+        <w:rPr>
+          <w:rFonts w:ascii="Times New Roman" w:hAnsi="Times New Roman" w:cs="Times New Roman"/>
+          <w:sz w:val="24"/>
+          <w:szCs w:val="24"/>
+        </w:rPr>
+        <w:t xml:space="preserve"> </w:t>
+      </w:r>
+      <w:r>
+        <w:rPr>
+          <w:rFonts w:ascii="Times New Roman" w:hAnsi="Times New Roman" w:cs="Times New Roman"/>
+          <w:sz w:val="24"/>
+          <w:szCs w:val="24"/>
+        </w:rPr>
+        <w:t>two</w:t>
+      </w:r>
+      <w:r>
+        <w:rPr>
+          <w:rFonts w:ascii="Times New Roman" w:hAnsi="Times New Roman" w:cs="Times New Roman"/>
+          <w:sz w:val="24"/>
+          <w:szCs w:val="24"/>
+        </w:rPr>
+        <w:t xml:space="preserve"> dimensional</w:t>
       </w:r>
       <w:r>
         <w:rPr>
@@ -14122,9 +15103,24 @@
           <w:rFonts w:ascii="Times New Roman" w:hAnsi="Times New Roman" w:cs="Times New Roman"/>
           <w:sz w:val="24"/>
           <w:szCs w:val="24"/>
-          <w:highlight w:val="yellow"/>
-        </w:rPr>
-        <w:t>For compatibility with other layers in the network which do not have as many dimensions to their data, the sliding convolutions and max pooling layers ensure that the output from the repeating blocks has one singleton dimension, which is then removed by squeezing the data.</w:t>
+        </w:rPr>
+        <w:t xml:space="preserve">For compatibility with other layers in the network which do not have as many dimensions to their data, the </w:t>
+      </w:r>
+      <w:r>
+        <w:rPr>
+          <w:rFonts w:ascii="Times New Roman" w:hAnsi="Times New Roman" w:cs="Times New Roman"/>
+          <w:sz w:val="24"/>
+          <w:szCs w:val="24"/>
+        </w:rPr>
+        <w:t>grouped</w:t>
+      </w:r>
+      <w:r>
+        <w:rPr>
+          <w:rFonts w:ascii="Times New Roman" w:hAnsi="Times New Roman" w:cs="Times New Roman"/>
+          <w:sz w:val="24"/>
+          <w:szCs w:val="24"/>
+        </w:rPr>
+        <w:t xml:space="preserve"> convolutions ensure that the output from the repeating blocks has one singleton dimension, which is then removed by squeezing the data.</w:t>
       </w:r>
       <w:r>
         <w:rPr>
@@ -14160,18 +15156,40 @@
       </w:pPr>
       <w:r>
         <w:rPr>
+          <w:rFonts w:ascii="Times New Roman" w:hAnsi="Times New Roman" w:cs="Times New Roman"/>
+          <w:b/>
+          <w:bCs/>
+          <w:sz w:val="28"/>
+          <w:szCs w:val="28"/>
+        </w:rPr>
+        <w:t>Estimate-Encoding Layer</w:t>
+      </w:r>
+    </w:p>
+    <w:p>
+      <w:pPr>
+        <w:jc w:val="both"/>
+        <w:rPr>
+          <w:rFonts w:ascii="Times New Roman" w:hAnsi="Times New Roman" w:cs="Times New Roman"/>
+          <w:b/>
+          <w:bCs/>
+          <w:sz w:val="28"/>
+          <w:szCs w:val="28"/>
+        </w:rPr>
+      </w:pPr>
+      <w:r>
+        <w:rPr>
           <w:noProof/>
         </w:rPr>
         <mc:AlternateContent>
           <mc:Choice Requires="wps">
             <w:drawing>
-              <wp:anchor distT="0" distB="0" distL="180340" distR="114300" simplePos="0" relativeHeight="251679744" behindDoc="0" locked="0" layoutInCell="1" allowOverlap="1" wp14:anchorId="653DDE09" wp14:editId="03EC9963">
+              <wp:anchor distT="0" distB="0" distL="180340" distR="114300" simplePos="0" relativeHeight="251679744" behindDoc="0" locked="0" layoutInCell="1" allowOverlap="1" wp14:anchorId="653DDE09" wp14:editId="7055D7C8">
                 <wp:simplePos x="0" y="0"/>
                 <wp:positionH relativeFrom="margin">
                   <wp:align>right</wp:align>
                 </wp:positionH>
                 <wp:positionV relativeFrom="paragraph">
-                  <wp:posOffset>252697</wp:posOffset>
+                  <wp:posOffset>625929</wp:posOffset>
                 </wp:positionV>
                 <wp:extent cx="2242185" cy="259080"/>
                 <wp:effectExtent l="0" t="0" r="5715" b="8255"/>
@@ -14299,7 +15317,7 @@
           </mc:Choice>
           <mc:Fallback>
             <w:pict>
-              <v:shape w14:anchorId="653DDE09" id="Text Box 15" o:spid="_x0000_s1032" type="#_x0000_t202" style="position:absolute;left:0;text-align:left;margin-left:125.35pt;margin-top:19.9pt;width:176.55pt;height:20.4pt;z-index:251679744;visibility:visible;mso-wrap-style:square;mso-width-percent:0;mso-height-percent:0;mso-wrap-distance-left:14.2pt;mso-wrap-distance-top:0;mso-wrap-distance-right:9pt;mso-wrap-distance-bottom:0;mso-position-horizontal:right;mso-position-horizontal-relative:margin;mso-position-vertical:absolute;mso-position-vertical-relative:text;mso-width-percent:0;mso-height-percent:0;mso-width-relative:margin;mso-height-relative:margin;v-text-anchor:top" o:gfxdata="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" stroked="f">
+              <v:shape w14:anchorId="653DDE09" id="Text Box 15" o:spid="_x0000_s1032" type="#_x0000_t202" style="position:absolute;left:0;text-align:left;margin-left:125.35pt;margin-top:49.3pt;width:176.55pt;height:20.4pt;z-index:251679744;visibility:visible;mso-wrap-style:square;mso-width-percent:0;mso-height-percent:0;mso-wrap-distance-left:14.2pt;mso-wrap-distance-top:0;mso-wrap-distance-right:9pt;mso-wrap-distance-bottom:0;mso-position-horizontal:right;mso-position-horizontal-relative:margin;mso-position-vertical:absolute;mso-position-vertical-relative:text;mso-width-percent:0;mso-height-percent:0;mso-width-relative:margin;mso-height-relative:margin;v-text-anchor:top" o:gfxdata="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" stroked="f">
                 <v:textbox style="mso-fit-shape-to-text:t" inset="0,0,0,0">
                   <w:txbxContent>
                     <w:p>
@@ -14391,28 +15409,6 @@
       <w:r>
         <w:rPr>
           <w:rFonts w:ascii="Times New Roman" w:hAnsi="Times New Roman" w:cs="Times New Roman"/>
-          <w:b/>
-          <w:bCs/>
-          <w:sz w:val="28"/>
-          <w:szCs w:val="28"/>
-        </w:rPr>
-        <w:t>Estimate-Encoding Layer</w:t>
-      </w:r>
-    </w:p>
-    <w:p>
-      <w:pPr>
-        <w:jc w:val="both"/>
-        <w:rPr>
-          <w:rFonts w:ascii="Times New Roman" w:hAnsi="Times New Roman" w:cs="Times New Roman"/>
-          <w:b/>
-          <w:bCs/>
-          <w:sz w:val="28"/>
-          <w:szCs w:val="28"/>
-        </w:rPr>
-      </w:pPr>
-      <w:r>
-        <w:rPr>
-          <w:rFonts w:ascii="Times New Roman" w:hAnsi="Times New Roman" w:cs="Times New Roman"/>
           <w:sz w:val="24"/>
           <w:szCs w:val="24"/>
         </w:rPr>
@@ -14432,24 +15428,23 @@
           <w:sz w:val="24"/>
           <w:szCs w:val="24"/>
         </w:rPr>
-        <w:t xml:space="preserve">The previous estimate is stored within the network object during use and in </w:t>
-      </w:r>
-      <w:r>
-        <w:rPr>
-          <w:rFonts w:ascii="Times New Roman" w:hAnsi="Times New Roman" w:cs="Times New Roman"/>
-          <w:sz w:val="24"/>
-          <w:szCs w:val="24"/>
-          <w:highlight w:val="yellow"/>
-        </w:rPr>
-        <w:t>training, the last, scaled, detrended input sample plus a noise vector is used</w:t>
-      </w:r>
-      <w:r>
-        <w:rPr>
-          <w:rFonts w:ascii="Times New Roman" w:hAnsi="Times New Roman" w:cs="Times New Roman"/>
-          <w:sz w:val="24"/>
-          <w:szCs w:val="24"/>
-        </w:rPr>
-        <w:t xml:space="preserve">. </w:t>
+        <w:t xml:space="preserve">The previous estimate is stored within the network object during use and </w:t>
+      </w:r>
+      <w:r>
+        <w:rPr>
+          <w:rFonts w:ascii="Times New Roman" w:hAnsi="Times New Roman" w:cs="Times New Roman"/>
+          <w:sz w:val="24"/>
+          <w:szCs w:val="24"/>
+        </w:rPr>
+        <w:t>in training, the last, scaled, detrended input sample plus a noise vector is used.</w:t>
+      </w:r>
+      <w:r>
+        <w:rPr>
+          <w:rFonts w:ascii="Times New Roman" w:hAnsi="Times New Roman" w:cs="Times New Roman"/>
+          <w:sz w:val="24"/>
+          <w:szCs w:val="24"/>
+        </w:rPr>
+        <w:t xml:space="preserve"> </w:t>
       </w:r>
       <w:r>
         <w:rPr>
@@ -14834,7 +15829,7 @@
                     </pic:cNvPicPr>
                   </pic:nvPicPr>
                   <pic:blipFill>
-                    <a:blip r:embed="rId15">
+                    <a:blip r:embed="rId16">
                       <a:extLst>
                         <a:ext uri="{28A0092B-C50C-407E-A947-70E740481C1C}">
                           <a14:useLocalDpi xmlns:a14="http://schemas.microsoft.com/office/drawing/2010/main" val="0"/>
@@ -16338,7 +17333,7 @@
                     </pic:cNvPicPr>
                   </pic:nvPicPr>
                   <pic:blipFill>
-                    <a:blip r:embed="rId16">
+                    <a:blip r:embed="rId17">
                       <a:extLst>
                         <a:ext uri="{28A0092B-C50C-407E-A947-70E740481C1C}">
                           <a14:useLocalDpi xmlns:a14="http://schemas.microsoft.com/office/drawing/2010/main" val="0"/>
@@ -19171,7 +20166,7 @@
                     </pic:cNvPicPr>
                   </pic:nvPicPr>
                   <pic:blipFill>
-                    <a:blip r:embed="rId17">
+                    <a:blip r:embed="rId18">
                       <a:extLst>
                         <a:ext uri="{28A0092B-C50C-407E-A947-70E740481C1C}">
                           <a14:useLocalDpi xmlns:a14="http://schemas.microsoft.com/office/drawing/2010/main" val="0"/>
@@ -19222,7 +20217,25 @@
           <w:sz w:val="24"/>
           <w:szCs w:val="24"/>
         </w:rPr>
-        <w:t xml:space="preserve">It achieves this by obtaining the continuous wavelet transform of a sample followed by repeating blocks each containing two two-dimensional convolutions with leakyrelu activations, and a batch normalization layer. A sigmoid activation is then used to regularize this layer’s output between zero and one. Loss for this layer is calculated according to equation 15. </w:t>
+        <w:t xml:space="preserve">It achieves this by obtaining the continuous wavelet transform of a sample followed by repeating blocks each containing two two-dimensional convolutions with </w:t>
+      </w:r>
+      <w:proofErr w:type="spellStart"/>
+      <w:r>
+        <w:rPr>
+          <w:rFonts w:ascii="Times New Roman" w:hAnsi="Times New Roman" w:cs="Times New Roman"/>
+          <w:sz w:val="24"/>
+          <w:szCs w:val="24"/>
+        </w:rPr>
+        <w:t>leakyrelu</w:t>
+      </w:r>
+      <w:proofErr w:type="spellEnd"/>
+      <w:r>
+        <w:rPr>
+          <w:rFonts w:ascii="Times New Roman" w:hAnsi="Times New Roman" w:cs="Times New Roman"/>
+          <w:sz w:val="24"/>
+          <w:szCs w:val="24"/>
+        </w:rPr>
+        <w:t xml:space="preserve"> activations, and a batch normalization layer. A sigmoid activation is then used to regularize this layer’s output between zero and one. Loss for this layer is calculated according to equation 15. </w:t>
       </w:r>
     </w:p>
     <w:p>
@@ -19335,17 +20348,40 @@
           <w:rFonts w:ascii="Times New Roman" w:hAnsi="Times New Roman" w:cs="Times New Roman"/>
           <w:sz w:val="24"/>
           <w:szCs w:val="24"/>
-          <w:highlight w:val="yellow"/>
-        </w:rPr>
-        <w:t>its performance extrapolating nonlinear dynamic stochastic systems at varying extrapolation lengths, window sizes, overlap between subsamples, and number of subsamples</w:t>
-      </w:r>
-      <w:r>
-        <w:rPr>
-          <w:rFonts w:ascii="Times New Roman" w:hAnsi="Times New Roman" w:cs="Times New Roman"/>
-          <w:sz w:val="24"/>
-          <w:szCs w:val="24"/>
-        </w:rPr>
-        <w:t>; ultimately, these parameters dictate the amount of system information available to the network</w:t>
+        </w:rPr>
+        <w:t>its performance extrapolating nonlinear dynamic stochastic systems at varying extrapolation lengths</w:t>
+      </w:r>
+      <w:r>
+        <w:rPr>
+          <w:rFonts w:ascii="Times New Roman" w:hAnsi="Times New Roman" w:cs="Times New Roman"/>
+          <w:sz w:val="24"/>
+          <w:szCs w:val="24"/>
+        </w:rPr>
+        <w:t xml:space="preserve"> at fixed</w:t>
+      </w:r>
+      <w:r>
+        <w:rPr>
+          <w:rFonts w:ascii="Times New Roman" w:hAnsi="Times New Roman" w:cs="Times New Roman"/>
+          <w:sz w:val="24"/>
+          <w:szCs w:val="24"/>
+        </w:rPr>
+        <w:t xml:space="preserve"> window sizes, overlap between subsamples, and number of subsamples</w:t>
+      </w:r>
+      <w:r>
+        <w:rPr>
+          <w:rFonts w:ascii="Times New Roman" w:hAnsi="Times New Roman" w:cs="Times New Roman"/>
+          <w:sz w:val="24"/>
+          <w:szCs w:val="24"/>
+        </w:rPr>
+        <w:t>;</w:t>
+      </w:r>
+      <w:r>
+        <w:rPr>
+          <w:rFonts w:ascii="Times New Roman" w:hAnsi="Times New Roman" w:cs="Times New Roman"/>
+          <w:sz w:val="24"/>
+          <w:szCs w:val="24"/>
+        </w:rPr>
+        <w:t xml:space="preserve"> ultimately, these parameters dictate the amount of system information available to the network</w:t>
       </w:r>
       <w:r>
         <w:rPr>
@@ -20028,7 +21064,25 @@
           <w:sz w:val="24"/>
           <w:szCs w:val="24"/>
         </w:rPr>
-        <w:t>conducted on real and generated datasets. The price of Bitcoin between January 1, 2019, and October 1, 2022, sampled at one-minute intervals was queried from Binance’s online archives and is used as real data. Alternative datasets</w:t>
+        <w:t xml:space="preserve">conducted on real and generated datasets. The price of Bitcoin between January 1, 2019, and October 1, 2022, sampled at one-minute intervals was queried from </w:t>
+      </w:r>
+      <w:proofErr w:type="spellStart"/>
+      <w:r>
+        <w:rPr>
+          <w:rFonts w:ascii="Times New Roman" w:hAnsi="Times New Roman" w:cs="Times New Roman"/>
+          <w:sz w:val="24"/>
+          <w:szCs w:val="24"/>
+        </w:rPr>
+        <w:t>Binance’s</w:t>
+      </w:r>
+      <w:proofErr w:type="spellEnd"/>
+      <w:r>
+        <w:rPr>
+          <w:rFonts w:ascii="Times New Roman" w:hAnsi="Times New Roman" w:cs="Times New Roman"/>
+          <w:sz w:val="24"/>
+          <w:szCs w:val="24"/>
+        </w:rPr>
+        <w:t xml:space="preserve"> online archives and is used as real data. Alternative datasets</w:t>
       </w:r>
       <w:r>
         <w:rPr>
@@ -20516,7 +21570,7 @@
                     </pic:cNvPicPr>
                   </pic:nvPicPr>
                   <pic:blipFill>
-                    <a:blip r:embed="rId18" cstate="print">
+                    <a:blip r:embed="rId19" cstate="print">
                       <a:extLst>
                         <a:ext uri="{28A0092B-C50C-407E-A947-70E740481C1C}">
                           <a14:useLocalDpi xmlns:a14="http://schemas.microsoft.com/office/drawing/2010/main" val="0"/>
@@ -20699,7 +21753,7 @@
                     <pic:cNvPicPr/>
                   </pic:nvPicPr>
                   <pic:blipFill>
-                    <a:blip r:embed="rId19" cstate="print">
+                    <a:blip r:embed="rId20" cstate="print">
                       <a:extLst>
                         <a:ext uri="{28A0092B-C50C-407E-A947-70E740481C1C}">
                           <a14:useLocalDpi xmlns:a14="http://schemas.microsoft.com/office/drawing/2010/main" val="0"/>
@@ -21022,13 +22076,23 @@
         </w:rPr>
         <w:t xml:space="preserve">Hardware limitations restricted the </w:t>
       </w:r>
-      <w:r>
-        <w:rPr>
-          <w:rFonts w:ascii="Times New Roman" w:hAnsi="Times New Roman" w:cs="Times New Roman"/>
-          <w:sz w:val="24"/>
-          <w:szCs w:val="24"/>
-        </w:rPr>
-        <w:t>metaparamers which could be feasibly evaluated, so the only parameters tested are those which</w:t>
+      <w:proofErr w:type="spellStart"/>
+      <w:r>
+        <w:rPr>
+          <w:rFonts w:ascii="Times New Roman" w:hAnsi="Times New Roman" w:cs="Times New Roman"/>
+          <w:sz w:val="24"/>
+          <w:szCs w:val="24"/>
+        </w:rPr>
+        <w:t>metaparamers</w:t>
+      </w:r>
+      <w:proofErr w:type="spellEnd"/>
+      <w:r>
+        <w:rPr>
+          <w:rFonts w:ascii="Times New Roman" w:hAnsi="Times New Roman" w:cs="Times New Roman"/>
+          <w:sz w:val="24"/>
+          <w:szCs w:val="24"/>
+        </w:rPr>
+        <w:t xml:space="preserve"> which could be feasibly evaluated, so the only parameters tested are those which</w:t>
       </w:r>
       <w:r>
         <w:rPr>
@@ -21256,7 +22320,15 @@
           <w:sz w:val="24"/>
           <w:szCs w:val="24"/>
         </w:rPr>
-        <w:t xml:space="preserve">It would seem that the assumptions about the system used to generate data are accurate. </w:t>
+        <w:t>The</w:t>
+      </w:r>
+      <w:r>
+        <w:rPr>
+          <w:rFonts w:ascii="Times New Roman" w:hAnsi="Times New Roman" w:cs="Times New Roman"/>
+          <w:sz w:val="24"/>
+          <w:szCs w:val="24"/>
+        </w:rPr>
+        <w:t xml:space="preserve"> assumptions about the system used to generate data are accurate. </w:t>
       </w:r>
     </w:p>
     <w:p>
@@ -21318,7 +22390,7 @@
           <w:sz w:val="28"/>
           <w:szCs w:val="28"/>
         </w:rPr>
-        <w:t>Extrapolation length vs epochs to train</w:t>
+        <w:t>Examples of generated data &amp; real data (appendix)</w:t>
       </w:r>
     </w:p>
     <w:p>
@@ -21343,23 +22415,8 @@
           <w:sz w:val="28"/>
           <w:szCs w:val="28"/>
         </w:rPr>
-        <w:t>Examples of generated data &amp; real data (appendix)</w:t>
-      </w:r>
-    </w:p>
-    <w:p>
-      <w:pPr>
-        <w:pStyle w:val="ListParagraph"/>
-        <w:numPr>
-          <w:ilvl w:val="0"/>
-          <w:numId w:val="7"/>
-        </w:numPr>
-        <w:jc w:val="both"/>
-        <w:rPr>
-          <w:rFonts w:ascii="Times New Roman" w:hAnsi="Times New Roman" w:cs="Times New Roman"/>
-          <w:sz w:val="24"/>
-          <w:szCs w:val="24"/>
-        </w:rPr>
-      </w:pPr>
+        <w:t>Results on large-scale training operation after n epochs</w:t>
+      </w:r>
       <w:r>
         <w:rPr>
           <w:rFonts w:ascii="Times New Roman" w:hAnsi="Times New Roman" w:cs="Times New Roman"/>
@@ -21368,9 +22425,11 @@
           <w:sz w:val="28"/>
           <w:szCs w:val="28"/>
         </w:rPr>
-        <w:t>Results on large-scale training operation after n epochs</w:t>
-      </w:r>
-      <w:r>
+        <w:br w:type="page"/>
+      </w:r>
+    </w:p>
+    <w:p>
+      <w:pPr>
         <w:rPr>
           <w:rFonts w:ascii="Times New Roman" w:hAnsi="Times New Roman" w:cs="Times New Roman"/>
           <w:b/>
@@ -21378,12 +22437,19 @@
           <w:sz w:val="28"/>
           <w:szCs w:val="28"/>
         </w:rPr>
-        <w:br w:type="page"/>
-      </w:r>
+      </w:pPr>
     </w:p>
     <w:p>
       <w:pPr>
-        <w:jc w:val="both"/>
+        <w:rPr>
+          <w:rFonts w:ascii="Times New Roman" w:hAnsi="Times New Roman" w:cs="Times New Roman"/>
+          <w:sz w:val="24"/>
+          <w:szCs w:val="24"/>
+        </w:rPr>
+      </w:pPr>
+    </w:p>
+    <w:p>
+      <w:pPr>
         <w:rPr>
           <w:rFonts w:ascii="Times New Roman" w:hAnsi="Times New Roman" w:cs="Times New Roman"/>
           <w:b/>
@@ -21400,9 +22466,17 @@
           <w:sz w:val="28"/>
           <w:szCs w:val="28"/>
         </w:rPr>
-        <w:lastRenderedPageBreak/>
-        <w:t>Meta Architecture</w:t>
-      </w:r>
+        <w:br w:type="page"/>
+      </w:r>
+    </w:p>
+    <w:p>
+      <w:pPr>
+        <w:rPr>
+          <w:rFonts w:ascii="Times New Roman" w:eastAsiaTheme="minorEastAsia" w:hAnsi="Times New Roman" w:cs="Times New Roman"/>
+          <w:sz w:val="24"/>
+          <w:szCs w:val="24"/>
+        </w:rPr>
+      </w:pPr>
     </w:p>
     <w:p>
       <w:pPr>
@@ -21424,303 +22498,6 @@
         </w:rPr>
         <w:br w:type="page"/>
       </w:r>
-    </w:p>
-    <w:p>
-      <w:pPr>
-        <w:rPr>
-          <w:rFonts w:ascii="Times New Roman" w:hAnsi="Times New Roman" w:cs="Times New Roman"/>
-          <w:sz w:val="24"/>
-          <w:szCs w:val="24"/>
-        </w:rPr>
-      </w:pPr>
-    </w:p>
-    <w:p>
-      <w:pPr>
-        <w:rPr>
-          <w:rFonts w:ascii="Times New Roman" w:hAnsi="Times New Roman" w:cs="Times New Roman"/>
-          <w:b/>
-          <w:bCs/>
-          <w:sz w:val="28"/>
-          <w:szCs w:val="28"/>
-        </w:rPr>
-      </w:pPr>
-      <w:r>
-        <w:rPr>
-          <w:rFonts w:ascii="Times New Roman" w:hAnsi="Times New Roman" w:cs="Times New Roman"/>
-          <w:b/>
-          <w:bCs/>
-          <w:sz w:val="28"/>
-          <w:szCs w:val="28"/>
-        </w:rPr>
-        <w:br w:type="page"/>
-      </w:r>
-    </w:p>
-    <w:p>
-      <w:pPr>
-        <w:rPr>
-          <w:rFonts w:ascii="Times New Roman" w:hAnsi="Times New Roman" w:cs="Times New Roman"/>
-          <w:b/>
-          <w:bCs/>
-          <w:sz w:val="28"/>
-          <w:szCs w:val="28"/>
-        </w:rPr>
-      </w:pPr>
-      <w:r>
-        <w:rPr>
-          <w:rFonts w:ascii="Times New Roman" w:hAnsi="Times New Roman" w:cs="Times New Roman"/>
-          <w:b/>
-          <w:bCs/>
-          <w:sz w:val="28"/>
-          <w:szCs w:val="28"/>
-        </w:rPr>
-        <w:lastRenderedPageBreak/>
-        <w:t>Evaluation</w:t>
-      </w:r>
-    </w:p>
-    <w:p>
-      <w:pPr>
-        <w:rPr>
-          <w:rFonts w:ascii="Times New Roman" w:hAnsi="Times New Roman" w:cs="Times New Roman"/>
-          <w:sz w:val="24"/>
-          <w:szCs w:val="24"/>
-        </w:rPr>
-      </w:pPr>
-      <w:r>
-        <w:rPr>
-          <w:rFonts w:ascii="Times New Roman" w:hAnsi="Times New Roman" w:cs="Times New Roman"/>
-          <w:sz w:val="24"/>
-          <w:szCs w:val="24"/>
-        </w:rPr>
-        <w:t xml:space="preserve">Results in accuracy. </w:t>
-      </w:r>
-    </w:p>
-    <w:p>
-      <w:pPr>
-        <w:rPr>
-          <w:rFonts w:ascii="Times New Roman" w:hAnsi="Times New Roman" w:cs="Times New Roman"/>
-          <w:sz w:val="24"/>
-          <w:szCs w:val="24"/>
-        </w:rPr>
-      </w:pPr>
-      <w:r>
-        <w:rPr>
-          <w:rFonts w:ascii="Times New Roman" w:hAnsi="Times New Roman" w:cs="Times New Roman"/>
-          <w:sz w:val="24"/>
-          <w:szCs w:val="24"/>
-        </w:rPr>
-        <w:t xml:space="preserve">Consider showing results on data generated with known distributions as well as bitcoin data. </w:t>
-      </w:r>
-    </w:p>
-    <w:p>
-      <w:pPr>
-        <w:rPr>
-          <w:rFonts w:ascii="Times New Roman" w:eastAsiaTheme="minorEastAsia" w:hAnsi="Times New Roman" w:cs="Times New Roman"/>
-          <w:sz w:val="24"/>
-          <w:szCs w:val="24"/>
-        </w:rPr>
-      </w:pPr>
-    </w:p>
-    <w:p>
-      <w:pPr>
-        <w:rPr>
-          <w:rFonts w:ascii="Times New Roman" w:hAnsi="Times New Roman" w:cs="Times New Roman"/>
-          <w:b/>
-          <w:bCs/>
-          <w:sz w:val="28"/>
-          <w:szCs w:val="28"/>
-        </w:rPr>
-      </w:pPr>
-      <w:r>
-        <w:rPr>
-          <w:rFonts w:ascii="Times New Roman" w:hAnsi="Times New Roman" w:cs="Times New Roman"/>
-          <w:b/>
-          <w:bCs/>
-          <w:sz w:val="28"/>
-          <w:szCs w:val="28"/>
-        </w:rPr>
-        <w:br w:type="page"/>
-      </w:r>
-    </w:p>
-    <w:p>
-      <w:pPr>
-        <w:rPr>
-          <w:rFonts w:ascii="Times New Roman" w:hAnsi="Times New Roman" w:cs="Times New Roman"/>
-          <w:b/>
-          <w:bCs/>
-          <w:sz w:val="28"/>
-          <w:szCs w:val="28"/>
-        </w:rPr>
-      </w:pPr>
-      <w:r>
-        <w:rPr>
-          <w:rFonts w:ascii="Times New Roman" w:hAnsi="Times New Roman" w:cs="Times New Roman"/>
-          <w:b/>
-          <w:bCs/>
-          <w:sz w:val="28"/>
-          <w:szCs w:val="28"/>
-        </w:rPr>
-        <w:lastRenderedPageBreak/>
-        <w:t>Metaparameters</w:t>
-      </w:r>
-    </w:p>
-    <w:p>
-      <w:pPr>
-        <w:rPr>
-          <w:rFonts w:ascii="Times New Roman" w:hAnsi="Times New Roman" w:cs="Times New Roman"/>
-          <w:b/>
-          <w:bCs/>
-          <w:sz w:val="28"/>
-          <w:szCs w:val="28"/>
-        </w:rPr>
-      </w:pPr>
-    </w:p>
-    <w:p>
-      <w:pPr>
-        <w:rPr>
-          <w:rFonts w:ascii="Times New Roman" w:hAnsi="Times New Roman" w:cs="Times New Roman"/>
-          <w:sz w:val="24"/>
-          <w:szCs w:val="24"/>
-        </w:rPr>
-      </w:pPr>
-      <w:r>
-        <w:rPr>
-          <w:rFonts w:ascii="Times New Roman" w:hAnsi="Times New Roman" w:cs="Times New Roman"/>
-          <w:sz w:val="24"/>
-          <w:szCs w:val="24"/>
-        </w:rPr>
-        <w:t xml:space="preserve">Learn Rate </w:t>
-      </w:r>
-    </w:p>
-    <w:p>
-      <w:pPr>
-        <w:rPr>
-          <w:rFonts w:ascii="Times New Roman" w:hAnsi="Times New Roman" w:cs="Times New Roman"/>
-          <w:b/>
-          <w:bCs/>
-          <w:sz w:val="28"/>
-          <w:szCs w:val="28"/>
-        </w:rPr>
-      </w:pPr>
-    </w:p>
-    <w:p>
-      <w:pPr>
-        <w:rPr>
-          <w:rFonts w:ascii="Times New Roman" w:hAnsi="Times New Roman" w:cs="Times New Roman"/>
-          <w:sz w:val="24"/>
-          <w:szCs w:val="24"/>
-        </w:rPr>
-      </w:pPr>
-      <w:r>
-        <w:rPr>
-          <w:rFonts w:ascii="Times New Roman" w:hAnsi="Times New Roman" w:cs="Times New Roman"/>
-          <w:sz w:val="24"/>
-          <w:szCs w:val="24"/>
-        </w:rPr>
-        <w:t>WindowSize</w:t>
-      </w:r>
-    </w:p>
-    <w:p>
-      <w:pPr>
-        <w:rPr>
-          <w:rFonts w:ascii="Times New Roman" w:hAnsi="Times New Roman" w:cs="Times New Roman"/>
-          <w:sz w:val="24"/>
-          <w:szCs w:val="24"/>
-        </w:rPr>
-      </w:pPr>
-      <w:r>
-        <w:rPr>
-          <w:rFonts w:ascii="Times New Roman" w:hAnsi="Times New Roman" w:cs="Times New Roman"/>
-          <w:sz w:val="24"/>
-          <w:szCs w:val="24"/>
-        </w:rPr>
-        <w:t>Extrapolation Length</w:t>
-      </w:r>
-    </w:p>
-    <w:p>
-      <w:pPr>
-        <w:rPr>
-          <w:rFonts w:ascii="Times New Roman" w:hAnsi="Times New Roman" w:cs="Times New Roman"/>
-          <w:sz w:val="24"/>
-          <w:szCs w:val="24"/>
-        </w:rPr>
-      </w:pPr>
-      <w:r>
-        <w:rPr>
-          <w:rFonts w:ascii="Times New Roman" w:hAnsi="Times New Roman" w:cs="Times New Roman"/>
-          <w:sz w:val="24"/>
-          <w:szCs w:val="24"/>
-        </w:rPr>
-        <w:t>Subsample Overlap</w:t>
-      </w:r>
-    </w:p>
-    <w:p>
-      <w:pPr>
-        <w:rPr>
-          <w:rFonts w:ascii="Times New Roman" w:hAnsi="Times New Roman" w:cs="Times New Roman"/>
-          <w:sz w:val="24"/>
-          <w:szCs w:val="24"/>
-        </w:rPr>
-      </w:pPr>
-      <w:r>
-        <w:rPr>
-          <w:rFonts w:ascii="Times New Roman" w:hAnsi="Times New Roman" w:cs="Times New Roman"/>
-          <w:sz w:val="24"/>
-          <w:szCs w:val="24"/>
-        </w:rPr>
-        <w:t>Number of Subsamples</w:t>
-      </w:r>
-    </w:p>
-    <w:p>
-      <w:pPr>
-        <w:rPr>
-          <w:rFonts w:ascii="Times New Roman" w:hAnsi="Times New Roman" w:cs="Times New Roman"/>
-          <w:sz w:val="24"/>
-          <w:szCs w:val="24"/>
-        </w:rPr>
-      </w:pPr>
-    </w:p>
-    <w:p>
-      <w:pPr>
-        <w:rPr>
-          <w:rFonts w:ascii="Times New Roman" w:hAnsi="Times New Roman" w:cs="Times New Roman"/>
-          <w:sz w:val="24"/>
-          <w:szCs w:val="24"/>
-        </w:rPr>
-      </w:pPr>
-      <w:r>
-        <w:rPr>
-          <w:rFonts w:ascii="Times New Roman" w:hAnsi="Times New Roman" w:cs="Times New Roman"/>
-          <w:sz w:val="24"/>
-          <w:szCs w:val="24"/>
-        </w:rPr>
-        <w:t xml:space="preserve">Number of blocks in each layer. </w:t>
-      </w:r>
-    </w:p>
-    <w:p>
-      <w:pPr>
-        <w:rPr>
-          <w:rFonts w:ascii="Times New Roman" w:hAnsi="Times New Roman" w:cs="Times New Roman"/>
-          <w:sz w:val="24"/>
-          <w:szCs w:val="24"/>
-        </w:rPr>
-      </w:pPr>
-      <w:r>
-        <w:rPr>
-          <w:rFonts w:ascii="Times New Roman" w:hAnsi="Times New Roman" w:cs="Times New Roman"/>
-          <w:sz w:val="24"/>
-          <w:szCs w:val="24"/>
-        </w:rPr>
-        <w:t xml:space="preserve">Layer sizes for each layer. </w:t>
-      </w:r>
-    </w:p>
-    <w:p>
-      <w:pPr>
-        <w:rPr>
-          <w:rFonts w:ascii="Times New Roman" w:hAnsi="Times New Roman" w:cs="Times New Roman"/>
-          <w:sz w:val="48"/>
-          <w:szCs w:val="48"/>
-        </w:rPr>
-      </w:pPr>
     </w:p>
     <w:p>
       <w:pPr>
@@ -22008,7 +22785,7 @@
                     </pic:cNvPicPr>
                   </pic:nvPicPr>
                   <pic:blipFill>
-                    <a:blip r:embed="rId20">
+                    <a:blip r:embed="rId21">
                       <a:extLst>
                         <a:ext uri="{28A0092B-C50C-407E-A947-70E740481C1C}">
                           <a14:useLocalDpi xmlns:a14="http://schemas.microsoft.com/office/drawing/2010/main" val="0"/>
@@ -22241,7 +23018,7 @@
                     <pic:cNvPicPr/>
                   </pic:nvPicPr>
                   <pic:blipFill>
-                    <a:blip r:embed="rId21"/>
+                    <a:blip r:embed="rId22"/>
                     <a:stretch>
                       <a:fillRect/>
                     </a:stretch>
@@ -22267,7 +23044,25 @@
           <w:i/>
           <w:iCs/>
         </w:rPr>
-        <w:t>(Aerts, 2)  -&gt; Black Scholes</w:t>
+        <w:t>(Aerts, 2</w:t>
+      </w:r>
+      <w:proofErr w:type="gramStart"/>
+      <w:r>
+        <w:rPr>
+          <w:rFonts w:ascii="Times New Roman" w:hAnsi="Times New Roman" w:cs="Times New Roman"/>
+          <w:i/>
+          <w:iCs/>
+        </w:rPr>
+        <w:t>)  -</w:t>
+      </w:r>
+      <w:proofErr w:type="gramEnd"/>
+      <w:r>
+        <w:rPr>
+          <w:rFonts w:ascii="Times New Roman" w:hAnsi="Times New Roman" w:cs="Times New Roman"/>
+          <w:i/>
+          <w:iCs/>
+        </w:rPr>
+        <w:t>&gt; Black Scholes</w:t>
       </w:r>
     </w:p>
     <w:p>
@@ -22872,12 +23667,21 @@
           <w:iCs w:val="0"/>
         </w:rPr>
       </w:pPr>
+      <w:proofErr w:type="spellStart"/>
       <w:r>
         <w:rPr>
           <w:rStyle w:val="Emphasis"/>
           <w:rFonts w:ascii="Times New Roman" w:hAnsi="Times New Roman" w:cs="Times New Roman"/>
         </w:rPr>
-        <w:t xml:space="preserve">Akram, M. A., Liu, P., Tahir, M. O., Ali, W., &amp; Wang, Y. (2019). A state optimization model based on Kalman filtering and robust estimation theory for fusion of multi-source information in highly non-linear systems. Sensors, 19(7), 1687. https://doi.org/10.3390/s19071687 </w:t>
+        <w:t>Akram</w:t>
+      </w:r>
+      <w:proofErr w:type="spellEnd"/>
+      <w:r>
+        <w:rPr>
+          <w:rStyle w:val="Emphasis"/>
+          <w:rFonts w:ascii="Times New Roman" w:hAnsi="Times New Roman" w:cs="Times New Roman"/>
+        </w:rPr>
+        <w:t xml:space="preserve">, M. A., Liu, P., Tahir, M. O., Ali, W., &amp; Wang, Y. (2019). A state optimization model based on Kalman filtering and robust estimation theory for fusion of multi-source information in highly non-linear systems. Sensors, 19(7), 1687. https://doi.org/10.3390/s19071687 </w:t>
       </w:r>
     </w:p>
     <w:p>
@@ -22894,7 +23698,39 @@
           <w:rStyle w:val="Emphasis"/>
           <w:rFonts w:ascii="Times New Roman" w:hAnsi="Times New Roman" w:cs="Times New Roman"/>
         </w:rPr>
-        <w:t xml:space="preserve">Beale, M. H., Hagain, M. T., &amp; Demuth, H. B. (2022). Deep Learning Toolbox Reference. Mathworks. </w:t>
+        <w:t xml:space="preserve">Beale, M. H., </w:t>
+      </w:r>
+      <w:proofErr w:type="spellStart"/>
+      <w:r>
+        <w:rPr>
+          <w:rStyle w:val="Emphasis"/>
+          <w:rFonts w:ascii="Times New Roman" w:hAnsi="Times New Roman" w:cs="Times New Roman"/>
+        </w:rPr>
+        <w:t>Hagain</w:t>
+      </w:r>
+      <w:proofErr w:type="spellEnd"/>
+      <w:r>
+        <w:rPr>
+          <w:rStyle w:val="Emphasis"/>
+          <w:rFonts w:ascii="Times New Roman" w:hAnsi="Times New Roman" w:cs="Times New Roman"/>
+        </w:rPr>
+        <w:t xml:space="preserve">, M. T., &amp; Demuth, H. B. (2022). Deep Learning Toolbox Reference. </w:t>
+      </w:r>
+      <w:proofErr w:type="spellStart"/>
+      <w:r>
+        <w:rPr>
+          <w:rStyle w:val="Emphasis"/>
+          <w:rFonts w:ascii="Times New Roman" w:hAnsi="Times New Roman" w:cs="Times New Roman"/>
+        </w:rPr>
+        <w:t>Mathworks</w:t>
+      </w:r>
+      <w:proofErr w:type="spellEnd"/>
+      <w:r>
+        <w:rPr>
+          <w:rStyle w:val="Emphasis"/>
+          <w:rFonts w:ascii="Times New Roman" w:hAnsi="Times New Roman" w:cs="Times New Roman"/>
+        </w:rPr>
+        <w:t xml:space="preserve">. </w:t>
       </w:r>
     </w:p>
     <w:p>
@@ -22923,12 +23759,21 @@
           <w:iCs w:val="0"/>
         </w:rPr>
       </w:pPr>
+      <w:proofErr w:type="spellStart"/>
       <w:r>
         <w:rPr>
           <w:rStyle w:val="Emphasis"/>
           <w:rFonts w:ascii="Times New Roman" w:hAnsi="Times New Roman" w:cs="Times New Roman"/>
         </w:rPr>
-        <w:t xml:space="preserve">Ceravolo, R. (2004). Use of instantaneous estimators for the evaluation of structural damping. Journal of Sound and Vibration, 274(1-2), 385–401. https://doi.org/10.1016/j.jsv.2003.05.025 </w:t>
+        <w:t>Ceravolo</w:t>
+      </w:r>
+      <w:proofErr w:type="spellEnd"/>
+      <w:r>
+        <w:rPr>
+          <w:rStyle w:val="Emphasis"/>
+          <w:rFonts w:ascii="Times New Roman" w:hAnsi="Times New Roman" w:cs="Times New Roman"/>
+        </w:rPr>
+        <w:t xml:space="preserve">, R. (2004). Use of instantaneous estimators for the evaluation of structural damping. Journal of Sound and Vibration, 274(1-2), 385–401. https://doi.org/10.1016/j.jsv.2003.05.025 </w:t>
       </w:r>
     </w:p>
     <w:p>
@@ -22940,12 +23785,85 @@
           <w:iCs w:val="0"/>
         </w:rPr>
       </w:pPr>
+      <w:proofErr w:type="spellStart"/>
       <w:r>
         <w:rPr>
           <w:rStyle w:val="Emphasis"/>
           <w:rFonts w:ascii="Times New Roman" w:hAnsi="Times New Roman" w:cs="Times New Roman"/>
         </w:rPr>
-        <w:t xml:space="preserve">Dahleh, M., Dahleh, M. A., &amp; Verghese, G. (n.d.). Lectures on Dynamic Systems and Control. Massachuasetts; Massachuasetts Institute of Technology Department of Electrical Engineering and Computer Science. </w:t>
+        <w:t>Dahleh</w:t>
+      </w:r>
+      <w:proofErr w:type="spellEnd"/>
+      <w:r>
+        <w:rPr>
+          <w:rStyle w:val="Emphasis"/>
+          <w:rFonts w:ascii="Times New Roman" w:hAnsi="Times New Roman" w:cs="Times New Roman"/>
+        </w:rPr>
+        <w:t xml:space="preserve">, M., </w:t>
+      </w:r>
+      <w:proofErr w:type="spellStart"/>
+      <w:r>
+        <w:rPr>
+          <w:rStyle w:val="Emphasis"/>
+          <w:rFonts w:ascii="Times New Roman" w:hAnsi="Times New Roman" w:cs="Times New Roman"/>
+        </w:rPr>
+        <w:t>Dahleh</w:t>
+      </w:r>
+      <w:proofErr w:type="spellEnd"/>
+      <w:r>
+        <w:rPr>
+          <w:rStyle w:val="Emphasis"/>
+          <w:rFonts w:ascii="Times New Roman" w:hAnsi="Times New Roman" w:cs="Times New Roman"/>
+        </w:rPr>
+        <w:t xml:space="preserve">, M. A., &amp; </w:t>
+      </w:r>
+      <w:proofErr w:type="spellStart"/>
+      <w:r>
+        <w:rPr>
+          <w:rStyle w:val="Emphasis"/>
+          <w:rFonts w:ascii="Times New Roman" w:hAnsi="Times New Roman" w:cs="Times New Roman"/>
+        </w:rPr>
+        <w:t>Verghese</w:t>
+      </w:r>
+      <w:proofErr w:type="spellEnd"/>
+      <w:r>
+        <w:rPr>
+          <w:rStyle w:val="Emphasis"/>
+          <w:rFonts w:ascii="Times New Roman" w:hAnsi="Times New Roman" w:cs="Times New Roman"/>
+        </w:rPr>
+        <w:t xml:space="preserve">, G. (n.d.). Lectures on Dynamic Systems and Control. </w:t>
+      </w:r>
+      <w:proofErr w:type="spellStart"/>
+      <w:r>
+        <w:rPr>
+          <w:rStyle w:val="Emphasis"/>
+          <w:rFonts w:ascii="Times New Roman" w:hAnsi="Times New Roman" w:cs="Times New Roman"/>
+        </w:rPr>
+        <w:t>Massachuasetts</w:t>
+      </w:r>
+      <w:proofErr w:type="spellEnd"/>
+      <w:r>
+        <w:rPr>
+          <w:rStyle w:val="Emphasis"/>
+          <w:rFonts w:ascii="Times New Roman" w:hAnsi="Times New Roman" w:cs="Times New Roman"/>
+        </w:rPr>
+        <w:t xml:space="preserve">; </w:t>
+      </w:r>
+      <w:proofErr w:type="spellStart"/>
+      <w:r>
+        <w:rPr>
+          <w:rStyle w:val="Emphasis"/>
+          <w:rFonts w:ascii="Times New Roman" w:hAnsi="Times New Roman" w:cs="Times New Roman"/>
+        </w:rPr>
+        <w:t>Massachuasetts</w:t>
+      </w:r>
+      <w:proofErr w:type="spellEnd"/>
+      <w:r>
+        <w:rPr>
+          <w:rStyle w:val="Emphasis"/>
+          <w:rFonts w:ascii="Times New Roman" w:hAnsi="Times New Roman" w:cs="Times New Roman"/>
+        </w:rPr>
+        <w:t xml:space="preserve"> Institute of Technology Department of Electrical Engineering and Computer Science. </w:t>
       </w:r>
     </w:p>
     <w:p>
@@ -22957,14 +23875,23 @@
           <w:iCs w:val="0"/>
         </w:rPr>
       </w:pPr>
+      <w:proofErr w:type="spellStart"/>
       <w:r>
         <w:rPr>
           <w:rStyle w:val="Emphasis"/>
           <w:rFonts w:ascii="Times New Roman" w:hAnsi="Times New Roman" w:cs="Times New Roman"/>
         </w:rPr>
-        <w:t xml:space="preserve">Emzir, M. F., Woolley, M. J., &amp; Petersen, I. R. (n.d.). A Quantum Extended Kalman Filter. School of Engineering and IT, University of New South Wales. Retrieved from </w:t>
-      </w:r>
-      <w:hyperlink r:id="rId22" w:history="1">
+        <w:t>Emzir</w:t>
+      </w:r>
+      <w:proofErr w:type="spellEnd"/>
+      <w:r>
+        <w:rPr>
+          <w:rStyle w:val="Emphasis"/>
+          <w:rFonts w:ascii="Times New Roman" w:hAnsi="Times New Roman" w:cs="Times New Roman"/>
+        </w:rPr>
+        <w:t xml:space="preserve">, M. F., Woolley, M. J., &amp; Petersen, I. R. (n.d.). A Quantum Extended Kalman Filter. School of Engineering and IT, University of New South Wales. Retrieved from </w:t>
+      </w:r>
+      <w:hyperlink r:id="rId23" w:history="1">
         <w:r>
           <w:rPr>
             <w:rStyle w:val="Hyperlink"/>
@@ -22994,12 +23921,53 @@
           <w:iCs w:val="0"/>
         </w:rPr>
       </w:pPr>
+      <w:proofErr w:type="spellStart"/>
       <w:r>
         <w:rPr>
           <w:rStyle w:val="Emphasis"/>
           <w:rFonts w:ascii="Times New Roman" w:hAnsi="Times New Roman" w:cs="Times New Roman"/>
         </w:rPr>
-        <w:t>Geerts, N. C. P. J. (1996). The Hilbert transform in complex Envelope Displacement Analysis (CEDA). (DCT rapporten; Vol. 1996.121). Eindhoven: Technische Universiteit Eindhoven.</w:t>
+        <w:t>Geerts</w:t>
+      </w:r>
+      <w:proofErr w:type="spellEnd"/>
+      <w:r>
+        <w:rPr>
+          <w:rStyle w:val="Emphasis"/>
+          <w:rFonts w:ascii="Times New Roman" w:hAnsi="Times New Roman" w:cs="Times New Roman"/>
+        </w:rPr>
+        <w:t xml:space="preserve">, N. C. P. J. (1996). The Hilbert transform in complex Envelope Displacement Analysis (CEDA). (DCT </w:t>
+      </w:r>
+      <w:proofErr w:type="spellStart"/>
+      <w:r>
+        <w:rPr>
+          <w:rStyle w:val="Emphasis"/>
+          <w:rFonts w:ascii="Times New Roman" w:hAnsi="Times New Roman" w:cs="Times New Roman"/>
+        </w:rPr>
+        <w:t>rapporten</w:t>
+      </w:r>
+      <w:proofErr w:type="spellEnd"/>
+      <w:r>
+        <w:rPr>
+          <w:rStyle w:val="Emphasis"/>
+          <w:rFonts w:ascii="Times New Roman" w:hAnsi="Times New Roman" w:cs="Times New Roman"/>
+        </w:rPr>
+        <w:t xml:space="preserve">; Vol. 1996.121). Eindhoven: </w:t>
+      </w:r>
+      <w:proofErr w:type="spellStart"/>
+      <w:r>
+        <w:rPr>
+          <w:rStyle w:val="Emphasis"/>
+          <w:rFonts w:ascii="Times New Roman" w:hAnsi="Times New Roman" w:cs="Times New Roman"/>
+        </w:rPr>
+        <w:t>Technische</w:t>
+      </w:r>
+      <w:proofErr w:type="spellEnd"/>
+      <w:r>
+        <w:rPr>
+          <w:rStyle w:val="Emphasis"/>
+          <w:rFonts w:ascii="Times New Roman" w:hAnsi="Times New Roman" w:cs="Times New Roman"/>
+        </w:rPr>
+        <w:t xml:space="preserve"> Universiteit Eindhoven.</w:t>
       </w:r>
     </w:p>
     <w:p>
@@ -23026,7 +23994,39 @@
           <w:rStyle w:val="Emphasis"/>
           <w:rFonts w:ascii="Times New Roman" w:hAnsi="Times New Roman" w:cs="Times New Roman"/>
         </w:rPr>
-        <w:t xml:space="preserve">Grover, B. R., &amp; C., H. P. Y. (2012). Introduction to random signals and applied kalman filtering: With Matlab exercises. John Willey. </w:t>
+        <w:t xml:space="preserve">Grover, B. R., &amp; C., H. P. Y. (2012). Introduction to random signals and applied </w:t>
+      </w:r>
+      <w:proofErr w:type="spellStart"/>
+      <w:r>
+        <w:rPr>
+          <w:rStyle w:val="Emphasis"/>
+          <w:rFonts w:ascii="Times New Roman" w:hAnsi="Times New Roman" w:cs="Times New Roman"/>
+        </w:rPr>
+        <w:t>kalman</w:t>
+      </w:r>
+      <w:proofErr w:type="spellEnd"/>
+      <w:r>
+        <w:rPr>
+          <w:rStyle w:val="Emphasis"/>
+          <w:rFonts w:ascii="Times New Roman" w:hAnsi="Times New Roman" w:cs="Times New Roman"/>
+        </w:rPr>
+        <w:t xml:space="preserve"> filtering: With </w:t>
+      </w:r>
+      <w:proofErr w:type="spellStart"/>
+      <w:r>
+        <w:rPr>
+          <w:rStyle w:val="Emphasis"/>
+          <w:rFonts w:ascii="Times New Roman" w:hAnsi="Times New Roman" w:cs="Times New Roman"/>
+        </w:rPr>
+        <w:t>Matlab</w:t>
+      </w:r>
+      <w:proofErr w:type="spellEnd"/>
+      <w:r>
+        <w:rPr>
+          <w:rStyle w:val="Emphasis"/>
+          <w:rFonts w:ascii="Times New Roman" w:hAnsi="Times New Roman" w:cs="Times New Roman"/>
+        </w:rPr>
+        <w:t xml:space="preserve"> exercises. John Willey. </w:t>
       </w:r>
     </w:p>
     <w:p>
@@ -23060,7 +24060,23 @@
           <w:rStyle w:val="Emphasis"/>
           <w:rFonts w:ascii="Times New Roman" w:hAnsi="Times New Roman" w:cs="Times New Roman"/>
         </w:rPr>
-        <w:t xml:space="preserve">Huber, P. J., &amp; Ronchetti, E. M. (2011). Robust statistics. Wiley. </w:t>
+        <w:t xml:space="preserve">Huber, P. J., &amp; </w:t>
+      </w:r>
+      <w:proofErr w:type="spellStart"/>
+      <w:r>
+        <w:rPr>
+          <w:rStyle w:val="Emphasis"/>
+          <w:rFonts w:ascii="Times New Roman" w:hAnsi="Times New Roman" w:cs="Times New Roman"/>
+        </w:rPr>
+        <w:t>Ronchetti</w:t>
+      </w:r>
+      <w:proofErr w:type="spellEnd"/>
+      <w:r>
+        <w:rPr>
+          <w:rStyle w:val="Emphasis"/>
+          <w:rFonts w:ascii="Times New Roman" w:hAnsi="Times New Roman" w:cs="Times New Roman"/>
+        </w:rPr>
+        <w:t xml:space="preserve">, E. M. (2011). Robust statistics. Wiley. </w:t>
       </w:r>
     </w:p>
     <w:p>
@@ -23094,7 +24110,39 @@
           <w:rStyle w:val="Emphasis"/>
           <w:rFonts w:ascii="Times New Roman" w:hAnsi="Times New Roman" w:cs="Times New Roman"/>
         </w:rPr>
-        <w:t xml:space="preserve">Isola, P., Zhu, J.-Y., Zhou, T., &amp; Efros, A. A. (2018). Inage-to-Image Translation with Conditional Adversarial Networks. Arxiv. Retrieved from https://arxiv.org/abs/1611.07004. </w:t>
+        <w:t xml:space="preserve">Isola, P., Zhu, J.-Y., Zhou, T., &amp; </w:t>
+      </w:r>
+      <w:proofErr w:type="spellStart"/>
+      <w:r>
+        <w:rPr>
+          <w:rStyle w:val="Emphasis"/>
+          <w:rFonts w:ascii="Times New Roman" w:hAnsi="Times New Roman" w:cs="Times New Roman"/>
+        </w:rPr>
+        <w:t>Efros</w:t>
+      </w:r>
+      <w:proofErr w:type="spellEnd"/>
+      <w:r>
+        <w:rPr>
+          <w:rStyle w:val="Emphasis"/>
+          <w:rFonts w:ascii="Times New Roman" w:hAnsi="Times New Roman" w:cs="Times New Roman"/>
+        </w:rPr>
+        <w:t xml:space="preserve">, A. A. (2018). Inage-to-Image Translation with Conditional Adversarial Networks. </w:t>
+      </w:r>
+      <w:proofErr w:type="spellStart"/>
+      <w:r>
+        <w:rPr>
+          <w:rStyle w:val="Emphasis"/>
+          <w:rFonts w:ascii="Times New Roman" w:hAnsi="Times New Roman" w:cs="Times New Roman"/>
+        </w:rPr>
+        <w:t>Arxiv</w:t>
+      </w:r>
+      <w:proofErr w:type="spellEnd"/>
+      <w:r>
+        <w:rPr>
+          <w:rStyle w:val="Emphasis"/>
+          <w:rFonts w:ascii="Times New Roman" w:hAnsi="Times New Roman" w:cs="Times New Roman"/>
+        </w:rPr>
+        <w:t xml:space="preserve">. Retrieved from https://arxiv.org/abs/1611.07004. </w:t>
       </w:r>
     </w:p>
     <w:p>
@@ -23106,12 +24154,21 @@
           <w:iCs w:val="0"/>
         </w:rPr>
       </w:pPr>
+      <w:proofErr w:type="spellStart"/>
       <w:r>
         <w:rPr>
           <w:rStyle w:val="Emphasis"/>
           <w:rFonts w:ascii="Times New Roman" w:hAnsi="Times New Roman" w:cs="Times New Roman"/>
         </w:rPr>
-        <w:t xml:space="preserve">Kingma, D. P., &amp; Ba, J. L. (2015). ADAM: A Method for Stochastic Optimization. ICLR. Retrieved from https://arxiv.org/abs/1412.6980. </w:t>
+        <w:t>Kingma</w:t>
+      </w:r>
+      <w:proofErr w:type="spellEnd"/>
+      <w:r>
+        <w:rPr>
+          <w:rStyle w:val="Emphasis"/>
+          <w:rFonts w:ascii="Times New Roman" w:hAnsi="Times New Roman" w:cs="Times New Roman"/>
+        </w:rPr>
+        <w:t xml:space="preserve">, D. P., &amp; Ba, J. L. (2015). ADAM: A Method for Stochastic Optimization. ICLR. Retrieved from https://arxiv.org/abs/1412.6980. </w:t>
       </w:r>
     </w:p>
     <w:p>
@@ -23128,7 +24185,39 @@
           <w:rStyle w:val="Emphasis"/>
           <w:rFonts w:ascii="Times New Roman" w:hAnsi="Times New Roman" w:cs="Times New Roman"/>
         </w:rPr>
-        <w:t xml:space="preserve">Lee, T. K., Baddar, W. J., Kim, S. T., &amp; Ro, Y. M. (2018). Convolution with logarithmic filter groups for efficient shallow CNN. MultiMedia Modeling, 117–129. https://doi.org/10.1007/978-3-319-73603-7_10 </w:t>
+        <w:t xml:space="preserve">Lee, T. K., </w:t>
+      </w:r>
+      <w:proofErr w:type="spellStart"/>
+      <w:r>
+        <w:rPr>
+          <w:rStyle w:val="Emphasis"/>
+          <w:rFonts w:ascii="Times New Roman" w:hAnsi="Times New Roman" w:cs="Times New Roman"/>
+        </w:rPr>
+        <w:t>Baddar</w:t>
+      </w:r>
+      <w:proofErr w:type="spellEnd"/>
+      <w:r>
+        <w:rPr>
+          <w:rStyle w:val="Emphasis"/>
+          <w:rFonts w:ascii="Times New Roman" w:hAnsi="Times New Roman" w:cs="Times New Roman"/>
+        </w:rPr>
+        <w:t xml:space="preserve">, W. J., Kim, S. T., &amp; Ro, Y. M. (2018). Convolution with logarithmic filter groups for efficient shallow CNN. </w:t>
+      </w:r>
+      <w:proofErr w:type="spellStart"/>
+      <w:r>
+        <w:rPr>
+          <w:rStyle w:val="Emphasis"/>
+          <w:rFonts w:ascii="Times New Roman" w:hAnsi="Times New Roman" w:cs="Times New Roman"/>
+        </w:rPr>
+        <w:t>MultiMedia</w:t>
+      </w:r>
+      <w:proofErr w:type="spellEnd"/>
+      <w:r>
+        <w:rPr>
+          <w:rStyle w:val="Emphasis"/>
+          <w:rFonts w:ascii="Times New Roman" w:hAnsi="Times New Roman" w:cs="Times New Roman"/>
+        </w:rPr>
+        <w:t xml:space="preserve"> Modeling, 117–129. https://doi.org/10.1007/978-3-319-73603-7_10 </w:t>
       </w:r>
     </w:p>
     <w:p>
@@ -23145,7 +24234,23 @@
           <w:rStyle w:val="Emphasis"/>
           <w:rFonts w:ascii="Times New Roman" w:hAnsi="Times New Roman" w:cs="Times New Roman"/>
         </w:rPr>
-        <w:t xml:space="preserve">Li, H., Mao, C. X., &amp; Ou, J. P. (2013). Identification of hysteretic dynamic systems by using Hybrid Extended Kalman filter and wavelet multiresolution analysis with limited observation. Journal of Engineering Mechanics, 139(5), 547–558. https://doi.org/10.1061/(asce)em.1943-7889.0000510 </w:t>
+        <w:t xml:space="preserve">Li, H., Mao, C. X., &amp; </w:t>
+      </w:r>
+      <w:proofErr w:type="spellStart"/>
+      <w:r>
+        <w:rPr>
+          <w:rStyle w:val="Emphasis"/>
+          <w:rFonts w:ascii="Times New Roman" w:hAnsi="Times New Roman" w:cs="Times New Roman"/>
+        </w:rPr>
+        <w:t>Ou</w:t>
+      </w:r>
+      <w:proofErr w:type="spellEnd"/>
+      <w:r>
+        <w:rPr>
+          <w:rStyle w:val="Emphasis"/>
+          <w:rFonts w:ascii="Times New Roman" w:hAnsi="Times New Roman" w:cs="Times New Roman"/>
+        </w:rPr>
+        <w:t xml:space="preserve">, J. P. (2013). Identification of hysteretic dynamic systems by using Hybrid Extended Kalman filter and wavelet multiresolution analysis with limited observation. Journal of Engineering Mechanics, 139(5), 547–558. https://doi.org/10.1061/(asce)em.1943-7889.0000510 </w:t>
       </w:r>
     </w:p>
     <w:p>
@@ -23157,12 +24262,37 @@
           <w:iCs w:val="0"/>
         </w:rPr>
       </w:pPr>
+      <w:proofErr w:type="spellStart"/>
       <w:r>
         <w:rPr>
           <w:rStyle w:val="Emphasis"/>
           <w:rFonts w:ascii="Times New Roman" w:hAnsi="Times New Roman" w:cs="Times New Roman"/>
         </w:rPr>
-        <w:t xml:space="preserve">Liepins, V. (2013). Extended Fourier Analysis of Signals (dissertation). arxiv. Retrieved from https://arxiv.org/abs/1303.2033. </w:t>
+        <w:t>Liepins</w:t>
+      </w:r>
+      <w:proofErr w:type="spellEnd"/>
+      <w:r>
+        <w:rPr>
+          <w:rStyle w:val="Emphasis"/>
+          <w:rFonts w:ascii="Times New Roman" w:hAnsi="Times New Roman" w:cs="Times New Roman"/>
+        </w:rPr>
+        <w:t xml:space="preserve">, V. (2013). Extended Fourier Analysis of Signals (dissertation). </w:t>
+      </w:r>
+      <w:proofErr w:type="spellStart"/>
+      <w:r>
+        <w:rPr>
+          <w:rStyle w:val="Emphasis"/>
+          <w:rFonts w:ascii="Times New Roman" w:hAnsi="Times New Roman" w:cs="Times New Roman"/>
+        </w:rPr>
+        <w:t>arxiv</w:t>
+      </w:r>
+      <w:proofErr w:type="spellEnd"/>
+      <w:r>
+        <w:rPr>
+          <w:rStyle w:val="Emphasis"/>
+          <w:rFonts w:ascii="Times New Roman" w:hAnsi="Times New Roman" w:cs="Times New Roman"/>
+        </w:rPr>
+        <w:t xml:space="preserve">. Retrieved from https://arxiv.org/abs/1303.2033. </w:t>
       </w:r>
     </w:p>
     <w:p>
@@ -23174,13 +24304,70 @@
           <w:iCs w:val="0"/>
         </w:rPr>
       </w:pPr>
+      <w:proofErr w:type="spellStart"/>
       <w:r>
         <w:rPr>
           <w:rStyle w:val="Emphasis"/>
           <w:rFonts w:ascii="Times New Roman" w:hAnsi="Times New Roman" w:cs="Times New Roman"/>
         </w:rPr>
         <w:lastRenderedPageBreak/>
-        <w:t xml:space="preserve">Mili, L., Cheniae, M. G., Vichare, N. S., &amp; Rousseeuw, P. J. (1996). Robust state estimation based on projection statistics [of Power Systems]. IEEE Transactions on Power Systems, 11(2), 1118–1127. https://doi.org/10.1109/59.496203 </w:t>
+        <w:t>Mili</w:t>
+      </w:r>
+      <w:proofErr w:type="spellEnd"/>
+      <w:r>
+        <w:rPr>
+          <w:rStyle w:val="Emphasis"/>
+          <w:rFonts w:ascii="Times New Roman" w:hAnsi="Times New Roman" w:cs="Times New Roman"/>
+        </w:rPr>
+        <w:t xml:space="preserve">, L., </w:t>
+      </w:r>
+      <w:proofErr w:type="spellStart"/>
+      <w:r>
+        <w:rPr>
+          <w:rStyle w:val="Emphasis"/>
+          <w:rFonts w:ascii="Times New Roman" w:hAnsi="Times New Roman" w:cs="Times New Roman"/>
+        </w:rPr>
+        <w:t>Cheniae</w:t>
+      </w:r>
+      <w:proofErr w:type="spellEnd"/>
+      <w:r>
+        <w:rPr>
+          <w:rStyle w:val="Emphasis"/>
+          <w:rFonts w:ascii="Times New Roman" w:hAnsi="Times New Roman" w:cs="Times New Roman"/>
+        </w:rPr>
+        <w:t xml:space="preserve">, M. G., </w:t>
+      </w:r>
+      <w:proofErr w:type="spellStart"/>
+      <w:r>
+        <w:rPr>
+          <w:rStyle w:val="Emphasis"/>
+          <w:rFonts w:ascii="Times New Roman" w:hAnsi="Times New Roman" w:cs="Times New Roman"/>
+        </w:rPr>
+        <w:t>Vichare</w:t>
+      </w:r>
+      <w:proofErr w:type="spellEnd"/>
+      <w:r>
+        <w:rPr>
+          <w:rStyle w:val="Emphasis"/>
+          <w:rFonts w:ascii="Times New Roman" w:hAnsi="Times New Roman" w:cs="Times New Roman"/>
+        </w:rPr>
+        <w:t xml:space="preserve">, N. S., &amp; </w:t>
+      </w:r>
+      <w:proofErr w:type="spellStart"/>
+      <w:r>
+        <w:rPr>
+          <w:rStyle w:val="Emphasis"/>
+          <w:rFonts w:ascii="Times New Roman" w:hAnsi="Times New Roman" w:cs="Times New Roman"/>
+        </w:rPr>
+        <w:t>Rousseeuw</w:t>
+      </w:r>
+      <w:proofErr w:type="spellEnd"/>
+      <w:r>
+        <w:rPr>
+          <w:rStyle w:val="Emphasis"/>
+          <w:rFonts w:ascii="Times New Roman" w:hAnsi="Times New Roman" w:cs="Times New Roman"/>
+        </w:rPr>
+        <w:t xml:space="preserve">, P. J. (1996). Robust state estimation based on projection statistics [of Power Systems]. IEEE Transactions on Power Systems, 11(2), 1118–1127. https://doi.org/10.1109/59.496203 </w:t>
       </w:r>
     </w:p>
     <w:p>
@@ -23192,12 +24379,53 @@
           <w:iCs w:val="0"/>
         </w:rPr>
       </w:pPr>
+      <w:proofErr w:type="spellStart"/>
       <w:r>
         <w:rPr>
           <w:rStyle w:val="Emphasis"/>
           <w:rFonts w:ascii="Times New Roman" w:hAnsi="Times New Roman" w:cs="Times New Roman"/>
         </w:rPr>
-        <w:t xml:space="preserve">Misiti, M., Misiti, Y., Oppenheim, G., &amp; Poggi, J.-M. (2015). Wavelet Toolbox User's Guide. Mathworks. </w:t>
+        <w:t>Misiti</w:t>
+      </w:r>
+      <w:proofErr w:type="spellEnd"/>
+      <w:r>
+        <w:rPr>
+          <w:rStyle w:val="Emphasis"/>
+          <w:rFonts w:ascii="Times New Roman" w:hAnsi="Times New Roman" w:cs="Times New Roman"/>
+        </w:rPr>
+        <w:t xml:space="preserve">, M., </w:t>
+      </w:r>
+      <w:proofErr w:type="spellStart"/>
+      <w:r>
+        <w:rPr>
+          <w:rStyle w:val="Emphasis"/>
+          <w:rFonts w:ascii="Times New Roman" w:hAnsi="Times New Roman" w:cs="Times New Roman"/>
+        </w:rPr>
+        <w:t>Misiti</w:t>
+      </w:r>
+      <w:proofErr w:type="spellEnd"/>
+      <w:r>
+        <w:rPr>
+          <w:rStyle w:val="Emphasis"/>
+          <w:rFonts w:ascii="Times New Roman" w:hAnsi="Times New Roman" w:cs="Times New Roman"/>
+        </w:rPr>
+        <w:t xml:space="preserve">, Y., Oppenheim, G., &amp; Poggi, J.-M. (2015). Wavelet Toolbox User's Guide. </w:t>
+      </w:r>
+      <w:proofErr w:type="spellStart"/>
+      <w:r>
+        <w:rPr>
+          <w:rStyle w:val="Emphasis"/>
+          <w:rFonts w:ascii="Times New Roman" w:hAnsi="Times New Roman" w:cs="Times New Roman"/>
+        </w:rPr>
+        <w:t>Mathworks</w:t>
+      </w:r>
+      <w:proofErr w:type="spellEnd"/>
+      <w:r>
+        <w:rPr>
+          <w:rStyle w:val="Emphasis"/>
+          <w:rFonts w:ascii="Times New Roman" w:hAnsi="Times New Roman" w:cs="Times New Roman"/>
+        </w:rPr>
+        <w:t xml:space="preserve">. </w:t>
       </w:r>
     </w:p>
     <w:p>
@@ -23214,7 +24442,23 @@
           <w:rStyle w:val="Emphasis"/>
           <w:rFonts w:ascii="Times New Roman" w:hAnsi="Times New Roman" w:cs="Times New Roman"/>
         </w:rPr>
-        <w:t xml:space="preserve">Peng, S. (2013). Design and Analysis of Fir Filters Based on Matlab (thesis). </w:t>
+        <w:t xml:space="preserve">Peng, S. (2013). Design and Analysis of Fir Filters Based on </w:t>
+      </w:r>
+      <w:proofErr w:type="spellStart"/>
+      <w:r>
+        <w:rPr>
+          <w:rStyle w:val="Emphasis"/>
+          <w:rFonts w:ascii="Times New Roman" w:hAnsi="Times New Roman" w:cs="Times New Roman"/>
+        </w:rPr>
+        <w:t>Matlab</w:t>
+      </w:r>
+      <w:proofErr w:type="spellEnd"/>
+      <w:r>
+        <w:rPr>
+          <w:rStyle w:val="Emphasis"/>
+          <w:rFonts w:ascii="Times New Roman" w:hAnsi="Times New Roman" w:cs="Times New Roman"/>
+        </w:rPr>
+        <w:t xml:space="preserve"> (thesis). </w:t>
       </w:r>
     </w:p>
     <w:p>
@@ -23282,7 +24526,55 @@
           <w:rStyle w:val="Emphasis"/>
           <w:rFonts w:ascii="Times New Roman" w:hAnsi="Times New Roman" w:cs="Times New Roman"/>
         </w:rPr>
-        <w:t xml:space="preserve">Wu, N., Green, B., Ben, X., &amp; O'Banion, S. (n.d.). Deep Transformer Models for Time Series Forecasting The Influenza Prevalence Case. Arxiv. Retrieved from https://arxiv.org/abs/2001.08317. </w:t>
+        <w:t xml:space="preserve">Wu, N., Green, B., Ben, X., &amp; </w:t>
+      </w:r>
+      <w:proofErr w:type="spellStart"/>
+      <w:r>
+        <w:rPr>
+          <w:rStyle w:val="Emphasis"/>
+          <w:rFonts w:ascii="Times New Roman" w:hAnsi="Times New Roman" w:cs="Times New Roman"/>
+        </w:rPr>
+        <w:t>O'Banion</w:t>
+      </w:r>
+      <w:proofErr w:type="spellEnd"/>
+      <w:r>
+        <w:rPr>
+          <w:rStyle w:val="Emphasis"/>
+          <w:rFonts w:ascii="Times New Roman" w:hAnsi="Times New Roman" w:cs="Times New Roman"/>
+        </w:rPr>
+        <w:t xml:space="preserve">, S. (n.d.). Deep Transformer Models for Time Series Forecasting </w:t>
+      </w:r>
+      <w:proofErr w:type="gramStart"/>
+      <w:r>
+        <w:rPr>
+          <w:rStyle w:val="Emphasis"/>
+          <w:rFonts w:ascii="Times New Roman" w:hAnsi="Times New Roman" w:cs="Times New Roman"/>
+        </w:rPr>
+        <w:t>The</w:t>
+      </w:r>
+      <w:proofErr w:type="gramEnd"/>
+      <w:r>
+        <w:rPr>
+          <w:rStyle w:val="Emphasis"/>
+          <w:rFonts w:ascii="Times New Roman" w:hAnsi="Times New Roman" w:cs="Times New Roman"/>
+        </w:rPr>
+        <w:t xml:space="preserve"> Influenza Prevalence Case. </w:t>
+      </w:r>
+      <w:proofErr w:type="spellStart"/>
+      <w:r>
+        <w:rPr>
+          <w:rStyle w:val="Emphasis"/>
+          <w:rFonts w:ascii="Times New Roman" w:hAnsi="Times New Roman" w:cs="Times New Roman"/>
+        </w:rPr>
+        <w:t>Arxiv</w:t>
+      </w:r>
+      <w:proofErr w:type="spellEnd"/>
+      <w:r>
+        <w:rPr>
+          <w:rStyle w:val="Emphasis"/>
+          <w:rFonts w:ascii="Times New Roman" w:hAnsi="Times New Roman" w:cs="Times New Roman"/>
+        </w:rPr>
+        <w:t xml:space="preserve">. Retrieved from https://arxiv.org/abs/2001.08317. </w:t>
       </w:r>
     </w:p>
     <w:p>
@@ -23316,7 +24608,23 @@
           <w:rStyle w:val="Emphasis"/>
           <w:rFonts w:ascii="Times New Roman" w:hAnsi="Times New Roman" w:cs="Times New Roman"/>
         </w:rPr>
-        <w:t xml:space="preserve">Zhu, J.-Y., Park, T., Isola, P., &amp; Efros, A. A. (2017). Unpaired image-to-image translation using cycle-consistent adversarial networks. 2017 IEEE International Conference on Computer Vision (ICCV). https://doi.org/10.1109/iccv.2017.244 </w:t>
+        <w:t xml:space="preserve">Zhu, J.-Y., Park, T., Isola, P., &amp; </w:t>
+      </w:r>
+      <w:proofErr w:type="spellStart"/>
+      <w:r>
+        <w:rPr>
+          <w:rStyle w:val="Emphasis"/>
+          <w:rFonts w:ascii="Times New Roman" w:hAnsi="Times New Roman" w:cs="Times New Roman"/>
+        </w:rPr>
+        <w:t>Efros</w:t>
+      </w:r>
+      <w:proofErr w:type="spellEnd"/>
+      <w:r>
+        <w:rPr>
+          <w:rStyle w:val="Emphasis"/>
+          <w:rFonts w:ascii="Times New Roman" w:hAnsi="Times New Roman" w:cs="Times New Roman"/>
+        </w:rPr>
+        <w:t xml:space="preserve">, A. A. (2017). Unpaired image-to-image translation using cycle-consistent adversarial networks. 2017 IEEE International Conference on Computer Vision (ICCV). https://doi.org/10.1109/iccv.2017.244 </w:t>
       </w:r>
     </w:p>
     <w:p>
@@ -23360,8 +24668,10 @@
       </w:pPr>
     </w:p>
     <w:sectPr>
+      <w:footerReference w:type="default" r:id="rId24"/>
       <w:pgSz w:w="12240" w:h="15840"/>
       <w:pgMar w:top="1440" w:right="1440" w:bottom="1440" w:left="1440" w:header="708" w:footer="708" w:gutter="0"/>
+      <w:pgNumType w:start="1"/>
       <w:cols w:space="708"/>
       <w:docGrid w:linePitch="360"/>
     </w:sectPr>
@@ -23380,6 +24690,7 @@
         <w:separator/>
       </w:r>
     </w:p>
+    <w:p/>
   </w:endnote>
   <w:endnote w:type="continuationSeparator" w:id="0">
     <w:p>
@@ -23390,8 +24701,93 @@
         <w:continuationSeparator/>
       </w:r>
     </w:p>
+    <w:p/>
   </w:endnote>
 </w:endnotes>
+</file>
+
+<file path=word/footer1.xml><?xml version="1.0" encoding="utf-8"?>
+<w:ftr xmlns:wpc="http://schemas.microsoft.com/office/word/2010/wordprocessingCanvas" xmlns:cx="http://schemas.microsoft.com/office/drawing/2014/chartex" xmlns:cx1="http://schemas.microsoft.com/office/drawing/2015/9/8/chartex" xmlns:cx2="http://schemas.microsoft.com/office/drawing/2015/10/21/chartex" xmlns:cx3="http://schemas.microsoft.com/office/drawing/2016/5/9/chartex" xmlns:cx4="http://schemas.microsoft.com/office/drawing/2016/5/10/chartex" xmlns:cx5="http://schemas.microsoft.com/office/drawing/2016/5/11/chartex" xmlns:cx6="http://schemas.microsoft.com/office/drawing/2016/5/12/chartex" xmlns:cx7="http://schemas.microsoft.com/office/drawing/2016/5/13/chartex" xmlns:cx8="http://schemas.microsoft.com/office/drawing/2016/5/14/chartex" xmlns:mc="http://schemas.openxmlformats.org/markup-compatibility/2006" xmlns:aink="http://schemas.microsoft.com/office/drawing/2016/ink" xmlns:am3d="http://schemas.microsoft.com/office/drawing/2017/model3d" xmlns:o="urn:schemas-microsoft-com:office:office" xmlns:oel="http://schemas.microsoft.com/office/2019/extlst" xmlns:r="http://schemas.openxmlformats.org/officeDocument/2006/relationships" xmlns:m="http://schemas.openxmlformats.org/officeDocument/2006/math" xmlns:v="urn:schemas-microsoft-com:vml" xmlns:wp14="http://schemas.microsoft.com/office/word/2010/wordprocessingDrawing" xmlns:wp="http://schemas.openxmlformats.org/drawingml/2006/wordprocessingDrawing" xmlns:w10="urn:schemas-microsoft-com:office:word" xmlns:w="http://schemas.openxmlformats.org/wordprocessingml/2006/main" xmlns:w14="http://schemas.microsoft.com/office/word/2010/wordml" xmlns:w15="http://schemas.microsoft.com/office/word/2012/wordml" xmlns:w16cex="http://schemas.microsoft.com/office/word/2018/wordml/cex" xmlns:w16cid="http://schemas.microsoft.com/office/word/2016/wordml/cid" xmlns:w16="http://schemas.microsoft.com/office/word/2018/wordml" xmlns:w16sdtdh="http://schemas.microsoft.com/office/word/2020/wordml/sdtdatahash" xmlns:w16se="http://schemas.microsoft.com/office/word/2015/wordml/symex" xmlns:wpg="http://schemas.microsoft.com/office/word/2010/wordprocessingGroup" xmlns:wpi="http://schemas.microsoft.com/office/word/2010/wordprocessingInk" xmlns:wne="http://schemas.microsoft.com/office/word/2006/wordml" xmlns:wps="http://schemas.microsoft.com/office/word/2010/wordprocessingShape" mc:Ignorable="w14 w15 w16se w16cid w16 w16cex w16sdtdh wp14">
+  <w:p>
+    <w:pPr>
+      <w:pStyle w:val="Footer"/>
+      <w:jc w:val="right"/>
+    </w:pPr>
+  </w:p>
+  <w:p>
+    <w:pPr>
+      <w:pStyle w:val="Footer"/>
+    </w:pPr>
+  </w:p>
+</w:ftr>
+</file>
+
+<file path=word/footer2.xml><?xml version="1.0" encoding="utf-8"?>
+<w:ftr xmlns:wpc="http://schemas.microsoft.com/office/word/2010/wordprocessingCanvas" xmlns:cx="http://schemas.microsoft.com/office/drawing/2014/chartex" xmlns:cx1="http://schemas.microsoft.com/office/drawing/2015/9/8/chartex" xmlns:cx2="http://schemas.microsoft.com/office/drawing/2015/10/21/chartex" xmlns:cx3="http://schemas.microsoft.com/office/drawing/2016/5/9/chartex" xmlns:cx4="http://schemas.microsoft.com/office/drawing/2016/5/10/chartex" xmlns:cx5="http://schemas.microsoft.com/office/drawing/2016/5/11/chartex" xmlns:cx6="http://schemas.microsoft.com/office/drawing/2016/5/12/chartex" xmlns:cx7="http://schemas.microsoft.com/office/drawing/2016/5/13/chartex" xmlns:cx8="http://schemas.microsoft.com/office/drawing/2016/5/14/chartex" xmlns:mc="http://schemas.openxmlformats.org/markup-compatibility/2006" xmlns:aink="http://schemas.microsoft.com/office/drawing/2016/ink" xmlns:am3d="http://schemas.microsoft.com/office/drawing/2017/model3d" xmlns:o="urn:schemas-microsoft-com:office:office" xmlns:oel="http://schemas.microsoft.com/office/2019/extlst" xmlns:r="http://schemas.openxmlformats.org/officeDocument/2006/relationships" xmlns:m="http://schemas.openxmlformats.org/officeDocument/2006/math" xmlns:v="urn:schemas-microsoft-com:vml" xmlns:wp14="http://schemas.microsoft.com/office/word/2010/wordprocessingDrawing" xmlns:wp="http://schemas.openxmlformats.org/drawingml/2006/wordprocessingDrawing" xmlns:w10="urn:schemas-microsoft-com:office:word" xmlns:w="http://schemas.openxmlformats.org/wordprocessingml/2006/main" xmlns:w14="http://schemas.microsoft.com/office/word/2010/wordml" xmlns:w15="http://schemas.microsoft.com/office/word/2012/wordml" xmlns:w16cex="http://schemas.microsoft.com/office/word/2018/wordml/cex" xmlns:w16cid="http://schemas.microsoft.com/office/word/2016/wordml/cid" xmlns:w16="http://schemas.microsoft.com/office/word/2018/wordml" xmlns:w16sdtdh="http://schemas.microsoft.com/office/word/2020/wordml/sdtdatahash" xmlns:w16se="http://schemas.microsoft.com/office/word/2015/wordml/symex" xmlns:wpg="http://schemas.microsoft.com/office/word/2010/wordprocessingGroup" xmlns:wpi="http://schemas.microsoft.com/office/word/2010/wordprocessingInk" xmlns:wne="http://schemas.microsoft.com/office/word/2006/wordml" xmlns:wps="http://schemas.microsoft.com/office/word/2010/wordprocessingShape" mc:Ignorable="w14 w15 w16se w16cid w16 w16cex w16sdtdh wp14">
+  <w:sdt>
+    <w:sdtPr>
+      <w:id w:val="-177269108"/>
+      <w:docPartObj>
+        <w:docPartGallery w:val="Page Numbers (Bottom of Page)"/>
+        <w:docPartUnique/>
+      </w:docPartObj>
+    </w:sdtPr>
+    <w:sdtEndPr>
+      <w:rPr>
+        <w:rFonts w:ascii="Times New Roman" w:hAnsi="Times New Roman" w:cs="Times New Roman"/>
+        <w:noProof/>
+      </w:rPr>
+    </w:sdtEndPr>
+    <w:sdtContent>
+      <w:p>
+        <w:pPr>
+          <w:pStyle w:val="Footer"/>
+          <w:jc w:val="right"/>
+          <w:rPr>
+            <w:rFonts w:ascii="Times New Roman" w:hAnsi="Times New Roman" w:cs="Times New Roman"/>
+          </w:rPr>
+        </w:pPr>
+        <w:r>
+          <w:rPr>
+            <w:rFonts w:ascii="Times New Roman" w:hAnsi="Times New Roman" w:cs="Times New Roman"/>
+          </w:rPr>
+          <w:fldChar w:fldCharType="begin"/>
+        </w:r>
+        <w:r>
+          <w:rPr>
+            <w:rFonts w:ascii="Times New Roman" w:hAnsi="Times New Roman" w:cs="Times New Roman"/>
+          </w:rPr>
+          <w:instrText xml:space="preserve"> PAGE   \* MERGEFORMAT </w:instrText>
+        </w:r>
+        <w:r>
+          <w:rPr>
+            <w:rFonts w:ascii="Times New Roman" w:hAnsi="Times New Roman" w:cs="Times New Roman"/>
+          </w:rPr>
+          <w:fldChar w:fldCharType="separate"/>
+        </w:r>
+        <w:r>
+          <w:rPr>
+            <w:rFonts w:ascii="Times New Roman" w:hAnsi="Times New Roman" w:cs="Times New Roman"/>
+            <w:noProof/>
+          </w:rPr>
+          <w:t>2</w:t>
+        </w:r>
+        <w:r>
+          <w:rPr>
+            <w:rFonts w:ascii="Times New Roman" w:hAnsi="Times New Roman" w:cs="Times New Roman"/>
+            <w:noProof/>
+          </w:rPr>
+          <w:fldChar w:fldCharType="end"/>
+        </w:r>
+      </w:p>
+    </w:sdtContent>
+  </w:sdt>
+  <w:p>
+    <w:pPr>
+      <w:pStyle w:val="Footer"/>
+    </w:pPr>
+  </w:p>
+</w:ftr>
 </file>
 
 <file path=word/footnotes.xml><?xml version="1.0" encoding="utf-8"?>
@@ -23405,6 +24801,7 @@
         <w:separator/>
       </w:r>
     </w:p>
+    <w:p/>
   </w:footnote>
   <w:footnote w:type="continuationSeparator" w:id="0">
     <w:p>
@@ -23415,6 +24812,7 @@
         <w:continuationSeparator/>
       </w:r>
     </w:p>
+    <w:p/>
   </w:footnote>
 </w:footnotes>
 </file>

--- a/MATLAB/Notes/Report Outline.docx
+++ b/MATLAB/Notes/Report Outline.docx
@@ -355,13 +355,82 @@
           <w:szCs w:val="24"/>
         </w:rPr>
       </w:pPr>
-      <w:r>
-        <w:rPr>
-          <w:rFonts w:ascii="Times New Roman" w:hAnsi="Times New Roman" w:cs="Times New Roman"/>
-          <w:sz w:val="24"/>
-          <w:szCs w:val="24"/>
-        </w:rPr>
-        <w:lastRenderedPageBreak/>
+    </w:p>
+    <w:p>
+      <w:pPr>
+        <w:rPr>
+          <w:rFonts w:ascii="Times New Roman" w:hAnsi="Times New Roman" w:cs="Times New Roman"/>
+          <w:sz w:val="24"/>
+          <w:szCs w:val="24"/>
+        </w:rPr>
+      </w:pPr>
+    </w:p>
+    <w:p>
+      <w:pPr>
+        <w:rPr>
+          <w:rFonts w:ascii="Times New Roman" w:hAnsi="Times New Roman" w:cs="Times New Roman"/>
+          <w:sz w:val="24"/>
+          <w:szCs w:val="24"/>
+        </w:rPr>
+      </w:pPr>
+    </w:p>
+    <w:p>
+      <w:pPr>
+        <w:rPr>
+          <w:rFonts w:ascii="Times New Roman" w:hAnsi="Times New Roman" w:cs="Times New Roman"/>
+          <w:sz w:val="24"/>
+          <w:szCs w:val="24"/>
+        </w:rPr>
+      </w:pPr>
+    </w:p>
+    <w:p>
+      <w:pPr>
+        <w:rPr>
+          <w:rFonts w:ascii="Times New Roman" w:hAnsi="Times New Roman" w:cs="Times New Roman"/>
+          <w:sz w:val="24"/>
+          <w:szCs w:val="24"/>
+        </w:rPr>
+      </w:pPr>
+    </w:p>
+    <w:p>
+      <w:pPr>
+        <w:rPr>
+          <w:rFonts w:ascii="Times New Roman" w:hAnsi="Times New Roman" w:cs="Times New Roman"/>
+          <w:sz w:val="24"/>
+          <w:szCs w:val="24"/>
+        </w:rPr>
+      </w:pPr>
+      <w:r>
+        <w:rPr>
+          <w:rFonts w:ascii="Times New Roman" w:hAnsi="Times New Roman" w:cs="Times New Roman"/>
+          <w:sz w:val="24"/>
+          <w:szCs w:val="24"/>
+        </w:rPr>
+        <w:t xml:space="preserve">For Catherine. </w:t>
+      </w:r>
+    </w:p>
+    <w:p>
+      <w:pPr>
+        <w:rPr>
+          <w:rFonts w:ascii="Times New Roman" w:hAnsi="Times New Roman" w:cs="Times New Roman"/>
+          <w:sz w:val="24"/>
+          <w:szCs w:val="24"/>
+        </w:rPr>
+      </w:pPr>
+      <w:r>
+        <w:rPr>
+          <w:rFonts w:ascii="Times New Roman" w:hAnsi="Times New Roman" w:cs="Times New Roman"/>
+          <w:sz w:val="24"/>
+          <w:szCs w:val="24"/>
+        </w:rPr>
+        <w:t xml:space="preserve">Thanks for all the support. </w:t>
+      </w:r>
+      <w:r>
+        <w:rPr>
+          <w:rFonts w:ascii="Times New Roman" w:hAnsi="Times New Roman" w:cs="Times New Roman"/>
+          <w:sz w:val="24"/>
+          <w:szCs w:val="24"/>
+        </w:rPr>
         <w:br w:type="page"/>
       </w:r>
     </w:p>
@@ -1513,17 +1582,6 @@
           <w:szCs w:val="24"/>
         </w:rPr>
       </w:pPr>
-      <w:r>
-        <w:rPr>
-          <w:rFonts w:ascii="Times New Roman" w:hAnsi="Times New Roman" w:cs="Times New Roman"/>
-          <w:b/>
-          <w:bCs/>
-          <w:sz w:val="28"/>
-          <w:szCs w:val="28"/>
-        </w:rPr>
-        <w:lastRenderedPageBreak/>
-        <w:br w:type="page"/>
-      </w:r>
     </w:p>
     <w:p>
       <w:pPr>
@@ -1550,7 +1608,6 @@
           <w:sz w:val="28"/>
           <w:szCs w:val="28"/>
         </w:rPr>
-        <w:lastRenderedPageBreak/>
         <w:br w:type="page"/>
       </w:r>
     </w:p>
@@ -13045,7 +13102,6 @@
         <w:t>(</w:t>
       </w:r>
       <w:proofErr w:type="spellStart"/>
-      <w:proofErr w:type="gramStart"/>
       <w:r>
         <w:rPr>
           <w:rFonts w:ascii="Times New Roman" w:hAnsi="Times New Roman" w:cs="Times New Roman"/>
@@ -13056,7 +13112,6 @@
         <w:t>rreikf</w:t>
       </w:r>
       <w:proofErr w:type="spellEnd"/>
-      <w:proofErr w:type="gramEnd"/>
       <w:r>
         <w:rPr>
           <w:rFonts w:ascii="Times New Roman" w:hAnsi="Times New Roman" w:cs="Times New Roman"/>
@@ -21064,7 +21119,23 @@
           <w:sz w:val="24"/>
           <w:szCs w:val="24"/>
         </w:rPr>
-        <w:t xml:space="preserve">conducted on real and generated datasets. The price of Bitcoin between January 1, 2019, and October 1, 2022, sampled at one-minute intervals was queried from </w:t>
+        <w:t>conducted on real and generated datasets. The price of Bitcoin between January 1, 20</w:t>
+      </w:r>
+      <w:r>
+        <w:rPr>
+          <w:rFonts w:ascii="Times New Roman" w:hAnsi="Times New Roman" w:cs="Times New Roman"/>
+          <w:sz w:val="24"/>
+          <w:szCs w:val="24"/>
+        </w:rPr>
+        <w:t>21</w:t>
+      </w:r>
+      <w:r>
+        <w:rPr>
+          <w:rFonts w:ascii="Times New Roman" w:hAnsi="Times New Roman" w:cs="Times New Roman"/>
+          <w:sz w:val="24"/>
+          <w:szCs w:val="24"/>
+        </w:rPr>
+        <w:t xml:space="preserve">, and October 1, 2022, sampled at one-minute intervals was queried from </w:t>
       </w:r>
       <w:proofErr w:type="spellStart"/>
       <w:r>
@@ -22296,6 +22367,31 @@
         </w:rPr>
         <w:t xml:space="preserve">Better results might be obtained by modifying the discriminator’s architecture. </w:t>
       </w:r>
+      <w:r>
+        <w:rPr>
+          <w:rFonts w:ascii="Times New Roman" w:hAnsi="Times New Roman" w:cs="Times New Roman"/>
+          <w:sz w:val="24"/>
+          <w:szCs w:val="24"/>
+        </w:rPr>
+        <w:t xml:space="preserve">It should be noted that for figure </w:t>
+      </w:r>
+      <w:r>
+        <w:rPr>
+          <w:rFonts w:ascii="Times New Roman" w:hAnsi="Times New Roman" w:cs="Times New Roman"/>
+          <w:sz w:val="24"/>
+          <w:szCs w:val="24"/>
+          <w:highlight w:val="yellow"/>
+        </w:rPr>
+        <w:t>twelve</w:t>
+      </w:r>
+      <w:r>
+        <w:rPr>
+          <w:rFonts w:ascii="Times New Roman" w:hAnsi="Times New Roman" w:cs="Times New Roman"/>
+          <w:sz w:val="24"/>
+          <w:szCs w:val="24"/>
+        </w:rPr>
+        <w:t xml:space="preserve">, training concluded when average error was less than 0.08, or when 300 epochs had elapsed. </w:t>
+      </w:r>
     </w:p>
     <w:p>
       <w:pPr>
@@ -22329,6 +22425,579 @@
           <w:szCs w:val="24"/>
         </w:rPr>
         <w:t xml:space="preserve"> assumptions about the system used to generate data are accurate. </w:t>
+      </w:r>
+    </w:p>
+    <w:p>
+      <w:pPr>
+        <w:jc w:val="both"/>
+        <w:rPr>
+          <w:rFonts w:ascii="Times New Roman" w:hAnsi="Times New Roman" w:cs="Times New Roman"/>
+          <w:sz w:val="24"/>
+          <w:szCs w:val="24"/>
+        </w:rPr>
+      </w:pPr>
+      <w:r>
+        <w:rPr>
+          <w:rFonts w:ascii="Times New Roman" w:hAnsi="Times New Roman" w:cs="Times New Roman"/>
+          <w:sz w:val="24"/>
+          <w:szCs w:val="24"/>
+        </w:rPr>
+        <w:t xml:space="preserve">For pre-production validation (production being the training and deployment of this model for use in trading) this model was trained to extrapolate price data 20% of the sample’s window size forward, on one-minute candle data taken between January 1, </w:t>
+      </w:r>
+      <w:r>
+        <w:rPr>
+          <w:rFonts w:ascii="Times New Roman" w:hAnsi="Times New Roman" w:cs="Times New Roman"/>
+          <w:sz w:val="24"/>
+          <w:szCs w:val="24"/>
+        </w:rPr>
+        <w:t>2018,</w:t>
+      </w:r>
+      <w:r>
+        <w:rPr>
+          <w:rFonts w:ascii="Times New Roman" w:hAnsi="Times New Roman" w:cs="Times New Roman"/>
+          <w:sz w:val="24"/>
+          <w:szCs w:val="24"/>
+        </w:rPr>
+        <w:t xml:space="preserve"> and October 1, 2022. </w:t>
+      </w:r>
+      <w:r>
+        <w:rPr>
+          <w:rFonts w:ascii="Times New Roman" w:hAnsi="Times New Roman" w:cs="Times New Roman"/>
+          <w:sz w:val="24"/>
+          <w:szCs w:val="24"/>
+        </w:rPr>
+        <w:t xml:space="preserve">It was first attempted to have the training loop draw five thousand random samples from the price dataset after each epoch, though with the model and hyperparameters used for figure </w:t>
+      </w:r>
+      <w:r>
+        <w:rPr>
+          <w:rFonts w:ascii="Times New Roman" w:hAnsi="Times New Roman" w:cs="Times New Roman"/>
+          <w:sz w:val="24"/>
+          <w:szCs w:val="24"/>
+          <w:highlight w:val="yellow"/>
+        </w:rPr>
+        <w:t>twelve</w:t>
+      </w:r>
+      <w:r>
+        <w:rPr>
+          <w:rFonts w:ascii="Times New Roman" w:hAnsi="Times New Roman" w:cs="Times New Roman"/>
+          <w:sz w:val="24"/>
+          <w:szCs w:val="24"/>
+        </w:rPr>
+        <w:t xml:space="preserve"> the extrapolated values tended to zero . A slightly smaller dataset, containing ten thousand randomly selected samples was used to validate this model at 20% relative extrapolation length. </w:t>
+      </w:r>
+      <w:r>
+        <w:rPr>
+          <w:rFonts w:ascii="Times New Roman" w:hAnsi="Times New Roman" w:cs="Times New Roman"/>
+          <w:sz w:val="24"/>
+          <w:szCs w:val="24"/>
+        </w:rPr>
+        <w:t>After 410 epochs with ten thousand samples, average error on training data was 0.1355. Average errors on samples (not used in training) drawn randomly from training and validation datasets were 0.442 and 0.445 respectively. Validation dataset was data unavailable to the network during training; one minute candle data taken between October 1, 2022 and December 31, 2022.</w:t>
+      </w:r>
+    </w:p>
+    <w:p>
+      <w:pPr>
+        <w:rPr>
+          <w:rFonts w:ascii="Times New Roman" w:hAnsi="Times New Roman" w:cs="Times New Roman"/>
+          <w:sz w:val="24"/>
+          <w:szCs w:val="24"/>
+        </w:rPr>
+      </w:pPr>
+      <w:r>
+        <w:rPr>
+          <w:noProof/>
+        </w:rPr>
+        <w:lastRenderedPageBreak/>
+        <mc:AlternateContent>
+          <mc:Choice Requires="wps">
+            <w:drawing>
+              <wp:anchor distT="0" distB="0" distL="114300" distR="114300" simplePos="0" relativeHeight="251705344" behindDoc="1" locked="0" layoutInCell="1" allowOverlap="1" wp14:anchorId="05D72EB8" wp14:editId="4B22E682">
+                <wp:simplePos x="0" y="0"/>
+                <wp:positionH relativeFrom="margin">
+                  <wp:align>center</wp:align>
+                </wp:positionH>
+                <wp:positionV relativeFrom="paragraph">
+                  <wp:posOffset>7722659</wp:posOffset>
+                </wp:positionV>
+                <wp:extent cx="5271135" cy="635"/>
+                <wp:effectExtent l="0" t="0" r="5715" b="0"/>
+                <wp:wrapNone/>
+                <wp:docPr id="23" name="Text Box 23"/>
+                <wp:cNvGraphicFramePr/>
+                <a:graphic xmlns:a="http://schemas.openxmlformats.org/drawingml/2006/main">
+                  <a:graphicData uri="http://schemas.microsoft.com/office/word/2010/wordprocessingShape">
+                    <wps:wsp>
+                      <wps:cNvSpPr txBox="1"/>
+                      <wps:spPr>
+                        <a:xfrm>
+                          <a:off x="0" y="0"/>
+                          <a:ext cx="5271135" cy="635"/>
+                        </a:xfrm>
+                        <a:prstGeom prst="rect">
+                          <a:avLst/>
+                        </a:prstGeom>
+                        <a:solidFill>
+                          <a:prstClr val="white"/>
+                        </a:solidFill>
+                        <a:ln>
+                          <a:noFill/>
+                        </a:ln>
+                      </wps:spPr>
+                      <wps:txbx>
+                        <w:txbxContent>
+                          <w:p>
+                            <w:pPr>
+                              <w:pStyle w:val="Caption"/>
+                              <w:jc w:val="center"/>
+                              <w:rPr>
+                                <w:rFonts w:ascii="Times New Roman" w:hAnsi="Times New Roman" w:cs="Times New Roman"/>
+                                <w:i w:val="0"/>
+                                <w:iCs w:val="0"/>
+                                <w:color w:val="auto"/>
+                              </w:rPr>
+                            </w:pPr>
+                            <w:r>
+                              <w:rPr>
+                                <w:rFonts w:ascii="Times New Roman" w:hAnsi="Times New Roman" w:cs="Times New Roman"/>
+                                <w:i w:val="0"/>
+                                <w:iCs w:val="0"/>
+                                <w:color w:val="auto"/>
+                              </w:rPr>
+                              <w:t xml:space="preserve">Figure </w:t>
+                            </w:r>
+                            <w:r>
+                              <w:rPr>
+                                <w:rFonts w:ascii="Times New Roman" w:hAnsi="Times New Roman" w:cs="Times New Roman"/>
+                                <w:i w:val="0"/>
+                                <w:iCs w:val="0"/>
+                                <w:color w:val="auto"/>
+                              </w:rPr>
+                              <w:fldChar w:fldCharType="begin"/>
+                            </w:r>
+                            <w:r>
+                              <w:rPr>
+                                <w:rFonts w:ascii="Times New Roman" w:hAnsi="Times New Roman" w:cs="Times New Roman"/>
+                                <w:i w:val="0"/>
+                                <w:iCs w:val="0"/>
+                                <w:color w:val="auto"/>
+                              </w:rPr>
+                              <w:instrText xml:space="preserve"> SEQ Figure \* ARABIC </w:instrText>
+                            </w:r>
+                            <w:r>
+                              <w:rPr>
+                                <w:rFonts w:ascii="Times New Roman" w:hAnsi="Times New Roman" w:cs="Times New Roman"/>
+                                <w:i w:val="0"/>
+                                <w:iCs w:val="0"/>
+                                <w:color w:val="auto"/>
+                              </w:rPr>
+                              <w:fldChar w:fldCharType="separate"/>
+                            </w:r>
+                            <w:r>
+                              <w:rPr>
+                                <w:rFonts w:ascii="Times New Roman" w:hAnsi="Times New Roman" w:cs="Times New Roman"/>
+                                <w:i w:val="0"/>
+                                <w:iCs w:val="0"/>
+                                <w:noProof/>
+                                <w:color w:val="auto"/>
+                              </w:rPr>
+                              <w:t>13</w:t>
+                            </w:r>
+                            <w:r>
+                              <w:rPr>
+                                <w:rFonts w:ascii="Times New Roman" w:hAnsi="Times New Roman" w:cs="Times New Roman"/>
+                                <w:i w:val="0"/>
+                                <w:iCs w:val="0"/>
+                                <w:color w:val="auto"/>
+                              </w:rPr>
+                              <w:fldChar w:fldCharType="end"/>
+                            </w:r>
+                            <w:r>
+                              <w:rPr>
+                                <w:rFonts w:ascii="Times New Roman" w:hAnsi="Times New Roman" w:cs="Times New Roman"/>
+                                <w:i w:val="0"/>
+                                <w:iCs w:val="0"/>
+                                <w:color w:val="auto"/>
+                              </w:rPr>
+                              <w:t xml:space="preserve"> Reference</w:t>
+                            </w:r>
+                            <w:r>
+                              <w:rPr>
+                                <w:rFonts w:ascii="Times New Roman" w:hAnsi="Times New Roman" w:cs="Times New Roman"/>
+                                <w:i w:val="0"/>
+                                <w:iCs w:val="0"/>
+                                <w:color w:val="auto"/>
+                              </w:rPr>
+                              <w:t xml:space="preserve"> [Blue]</w:t>
+                            </w:r>
+                            <w:r>
+                              <w:rPr>
+                                <w:rFonts w:ascii="Times New Roman" w:hAnsi="Times New Roman" w:cs="Times New Roman"/>
+                                <w:i w:val="0"/>
+                                <w:iCs w:val="0"/>
+                                <w:color w:val="auto"/>
+                              </w:rPr>
+                              <w:t xml:space="preserve"> and Predicted</w:t>
+                            </w:r>
+                            <w:r>
+                              <w:rPr>
+                                <w:rFonts w:ascii="Times New Roman" w:hAnsi="Times New Roman" w:cs="Times New Roman"/>
+                                <w:i w:val="0"/>
+                                <w:iCs w:val="0"/>
+                                <w:color w:val="auto"/>
+                              </w:rPr>
+                              <w:t xml:space="preserve"> [Orange]</w:t>
+                            </w:r>
+                            <w:r>
+                              <w:rPr>
+                                <w:rFonts w:ascii="Times New Roman" w:hAnsi="Times New Roman" w:cs="Times New Roman"/>
+                                <w:i w:val="0"/>
+                                <w:iCs w:val="0"/>
+                                <w:color w:val="auto"/>
+                              </w:rPr>
+                              <w:t xml:space="preserve"> Samples from Training Set (and their cumulative sums)</w:t>
+                            </w:r>
+                          </w:p>
+                          <w:p>
+                            <w:pPr>
+                              <w:jc w:val="center"/>
+                              <w:rPr>
+                                <w:rFonts w:ascii="Times New Roman" w:hAnsi="Times New Roman" w:cs="Times New Roman"/>
+                                <w:sz w:val="18"/>
+                                <w:szCs w:val="18"/>
+                              </w:rPr>
+                            </w:pPr>
+                            <w:r>
+                              <w:rPr>
+                                <w:rFonts w:ascii="Times New Roman" w:hAnsi="Times New Roman" w:cs="Times New Roman"/>
+                                <w:sz w:val="18"/>
+                                <w:szCs w:val="18"/>
+                              </w:rPr>
+                              <w:t>A line is drawn which marks the border between known and extrapolated values.</w:t>
+                            </w:r>
+                          </w:p>
+                        </w:txbxContent>
+                      </wps:txbx>
+                      <wps:bodyPr rot="0" spcFirstLastPara="0" vertOverflow="overflow" horzOverflow="overflow" vert="horz" wrap="square" lIns="0" tIns="0" rIns="0" bIns="0" numCol="1" spcCol="0" rtlCol="0" fromWordArt="0" anchor="t" anchorCtr="0" forceAA="0" compatLnSpc="1">
+                        <a:prstTxWarp prst="textNoShape">
+                          <a:avLst/>
+                        </a:prstTxWarp>
+                        <a:spAutoFit/>
+                      </wps:bodyPr>
+                    </wps:wsp>
+                  </a:graphicData>
+                </a:graphic>
+              </wp:anchor>
+            </w:drawing>
+          </mc:Choice>
+          <mc:Fallback>
+            <w:pict>
+              <v:shape w14:anchorId="05D72EB8" id="Text Box 23" o:spid="_x0000_s1038" type="#_x0000_t202" style="position:absolute;margin-left:0;margin-top:608.1pt;width:415.05pt;height:.05pt;z-index:-251611136;visibility:visible;mso-wrap-style:square;mso-wrap-distance-left:9pt;mso-wrap-distance-top:0;mso-wrap-distance-right:9pt;mso-wrap-distance-bottom:0;mso-position-horizontal:center;mso-position-horizontal-relative:margin;mso-position-vertical:absolute;mso-position-vertical-relative:text;v-text-anchor:top" o:gfxdata="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" stroked="f">
+                <v:textbox style="mso-fit-shape-to-text:t" inset="0,0,0,0">
+                  <w:txbxContent>
+                    <w:p>
+                      <w:pPr>
+                        <w:pStyle w:val="Caption"/>
+                        <w:jc w:val="center"/>
+                        <w:rPr>
+                          <w:rFonts w:ascii="Times New Roman" w:hAnsi="Times New Roman" w:cs="Times New Roman"/>
+                          <w:i w:val="0"/>
+                          <w:iCs w:val="0"/>
+                          <w:color w:val="auto"/>
+                        </w:rPr>
+                      </w:pPr>
+                      <w:r>
+                        <w:rPr>
+                          <w:rFonts w:ascii="Times New Roman" w:hAnsi="Times New Roman" w:cs="Times New Roman"/>
+                          <w:i w:val="0"/>
+                          <w:iCs w:val="0"/>
+                          <w:color w:val="auto"/>
+                        </w:rPr>
+                        <w:t xml:space="preserve">Figure </w:t>
+                      </w:r>
+                      <w:r>
+                        <w:rPr>
+                          <w:rFonts w:ascii="Times New Roman" w:hAnsi="Times New Roman" w:cs="Times New Roman"/>
+                          <w:i w:val="0"/>
+                          <w:iCs w:val="0"/>
+                          <w:color w:val="auto"/>
+                        </w:rPr>
+                        <w:fldChar w:fldCharType="begin"/>
+                      </w:r>
+                      <w:r>
+                        <w:rPr>
+                          <w:rFonts w:ascii="Times New Roman" w:hAnsi="Times New Roman" w:cs="Times New Roman"/>
+                          <w:i w:val="0"/>
+                          <w:iCs w:val="0"/>
+                          <w:color w:val="auto"/>
+                        </w:rPr>
+                        <w:instrText xml:space="preserve"> SEQ Figure \* ARABIC </w:instrText>
+                      </w:r>
+                      <w:r>
+                        <w:rPr>
+                          <w:rFonts w:ascii="Times New Roman" w:hAnsi="Times New Roman" w:cs="Times New Roman"/>
+                          <w:i w:val="0"/>
+                          <w:iCs w:val="0"/>
+                          <w:color w:val="auto"/>
+                        </w:rPr>
+                        <w:fldChar w:fldCharType="separate"/>
+                      </w:r>
+                      <w:r>
+                        <w:rPr>
+                          <w:rFonts w:ascii="Times New Roman" w:hAnsi="Times New Roman" w:cs="Times New Roman"/>
+                          <w:i w:val="0"/>
+                          <w:iCs w:val="0"/>
+                          <w:noProof/>
+                          <w:color w:val="auto"/>
+                        </w:rPr>
+                        <w:t>13</w:t>
+                      </w:r>
+                      <w:r>
+                        <w:rPr>
+                          <w:rFonts w:ascii="Times New Roman" w:hAnsi="Times New Roman" w:cs="Times New Roman"/>
+                          <w:i w:val="0"/>
+                          <w:iCs w:val="0"/>
+                          <w:color w:val="auto"/>
+                        </w:rPr>
+                        <w:fldChar w:fldCharType="end"/>
+                      </w:r>
+                      <w:r>
+                        <w:rPr>
+                          <w:rFonts w:ascii="Times New Roman" w:hAnsi="Times New Roman" w:cs="Times New Roman"/>
+                          <w:i w:val="0"/>
+                          <w:iCs w:val="0"/>
+                          <w:color w:val="auto"/>
+                        </w:rPr>
+                        <w:t xml:space="preserve"> Reference</w:t>
+                      </w:r>
+                      <w:r>
+                        <w:rPr>
+                          <w:rFonts w:ascii="Times New Roman" w:hAnsi="Times New Roman" w:cs="Times New Roman"/>
+                          <w:i w:val="0"/>
+                          <w:iCs w:val="0"/>
+                          <w:color w:val="auto"/>
+                        </w:rPr>
+                        <w:t xml:space="preserve"> [Blue]</w:t>
+                      </w:r>
+                      <w:r>
+                        <w:rPr>
+                          <w:rFonts w:ascii="Times New Roman" w:hAnsi="Times New Roman" w:cs="Times New Roman"/>
+                          <w:i w:val="0"/>
+                          <w:iCs w:val="0"/>
+                          <w:color w:val="auto"/>
+                        </w:rPr>
+                        <w:t xml:space="preserve"> and Predicted</w:t>
+                      </w:r>
+                      <w:r>
+                        <w:rPr>
+                          <w:rFonts w:ascii="Times New Roman" w:hAnsi="Times New Roman" w:cs="Times New Roman"/>
+                          <w:i w:val="0"/>
+                          <w:iCs w:val="0"/>
+                          <w:color w:val="auto"/>
+                        </w:rPr>
+                        <w:t xml:space="preserve"> [Orange]</w:t>
+                      </w:r>
+                      <w:r>
+                        <w:rPr>
+                          <w:rFonts w:ascii="Times New Roman" w:hAnsi="Times New Roman" w:cs="Times New Roman"/>
+                          <w:i w:val="0"/>
+                          <w:iCs w:val="0"/>
+                          <w:color w:val="auto"/>
+                        </w:rPr>
+                        <w:t xml:space="preserve"> Samples from Training Set (and their cumulative sums)</w:t>
+                      </w:r>
+                    </w:p>
+                    <w:p>
+                      <w:pPr>
+                        <w:jc w:val="center"/>
+                        <w:rPr>
+                          <w:rFonts w:ascii="Times New Roman" w:hAnsi="Times New Roman" w:cs="Times New Roman"/>
+                          <w:sz w:val="18"/>
+                          <w:szCs w:val="18"/>
+                        </w:rPr>
+                      </w:pPr>
+                      <w:r>
+                        <w:rPr>
+                          <w:rFonts w:ascii="Times New Roman" w:hAnsi="Times New Roman" w:cs="Times New Roman"/>
+                          <w:sz w:val="18"/>
+                          <w:szCs w:val="18"/>
+                        </w:rPr>
+                        <w:t>A line is drawn which marks the border between known and extrapolated values.</w:t>
+                      </w:r>
+                    </w:p>
+                  </w:txbxContent>
+                </v:textbox>
+                <w10:wrap anchorx="margin"/>
+              </v:shape>
+            </w:pict>
+          </mc:Fallback>
+        </mc:AlternateContent>
+      </w:r>
+      <w:r>
+        <w:rPr>
+          <w:rFonts w:ascii="Times New Roman" w:hAnsi="Times New Roman" w:cs="Times New Roman"/>
+          <w:noProof/>
+          <w:sz w:val="24"/>
+          <w:szCs w:val="24"/>
+        </w:rPr>
+        <w:drawing>
+          <wp:anchor distT="0" distB="0" distL="114300" distR="114300" simplePos="0" relativeHeight="251657215" behindDoc="1" locked="0" layoutInCell="1" allowOverlap="1" wp14:anchorId="05F7859D" wp14:editId="4292C44E">
+            <wp:simplePos x="0" y="0"/>
+            <wp:positionH relativeFrom="margin">
+              <wp:align>center</wp:align>
+            </wp:positionH>
+            <wp:positionV relativeFrom="paragraph">
+              <wp:posOffset>-671548</wp:posOffset>
+            </wp:positionV>
+            <wp:extent cx="7247467" cy="9116355"/>
+            <wp:effectExtent l="0" t="0" r="0" b="8890"/>
+            <wp:wrapNone/>
+            <wp:docPr id="24" name="Picture 24"/>
+            <wp:cNvGraphicFramePr>
+              <a:graphicFrameLocks xmlns:a="http://schemas.openxmlformats.org/drawingml/2006/main" noChangeAspect="1"/>
+            </wp:cNvGraphicFramePr>
+            <a:graphic xmlns:a="http://schemas.openxmlformats.org/drawingml/2006/main">
+              <a:graphicData uri="http://schemas.openxmlformats.org/drawingml/2006/picture">
+                <pic:pic xmlns:pic="http://schemas.openxmlformats.org/drawingml/2006/picture">
+                  <pic:nvPicPr>
+                    <pic:cNvPr id="0" name="Picture 2"/>
+                    <pic:cNvPicPr>
+                      <a:picLocks noChangeAspect="1" noChangeArrowheads="1"/>
+                    </pic:cNvPicPr>
+                  </pic:nvPicPr>
+                  <pic:blipFill>
+                    <a:blip r:embed="rId21">
+                      <a:extLst>
+                        <a:ext uri="{28A0092B-C50C-407E-A947-70E740481C1C}">
+                          <a14:useLocalDpi xmlns:a14="http://schemas.microsoft.com/office/drawing/2010/main" val="0"/>
+                        </a:ext>
+                      </a:extLst>
+                    </a:blip>
+                    <a:srcRect/>
+                    <a:stretch>
+                      <a:fillRect/>
+                    </a:stretch>
+                  </pic:blipFill>
+                  <pic:spPr bwMode="auto">
+                    <a:xfrm>
+                      <a:off x="0" y="0"/>
+                      <a:ext cx="7247467" cy="9116355"/>
+                    </a:xfrm>
+                    <a:prstGeom prst="rect">
+                      <a:avLst/>
+                    </a:prstGeom>
+                    <a:noFill/>
+                    <a:ln>
+                      <a:noFill/>
+                    </a:ln>
+                  </pic:spPr>
+                </pic:pic>
+              </a:graphicData>
+            </a:graphic>
+            <wp14:sizeRelH relativeFrom="margin">
+              <wp14:pctWidth>0</wp14:pctWidth>
+            </wp14:sizeRelH>
+            <wp14:sizeRelV relativeFrom="margin">
+              <wp14:pctHeight>0</wp14:pctHeight>
+            </wp14:sizeRelV>
+          </wp:anchor>
+        </w:drawing>
+      </w:r>
+      <w:r>
+        <w:rPr>
+          <w:rFonts w:ascii="Times New Roman" w:hAnsi="Times New Roman" w:cs="Times New Roman"/>
+          <w:sz w:val="24"/>
+          <w:szCs w:val="24"/>
+        </w:rPr>
+        <w:br w:type="page"/>
+      </w:r>
+    </w:p>
+    <w:p>
+      <w:pPr>
+        <w:pStyle w:val="ListParagraph"/>
+        <w:jc w:val="both"/>
+        <w:rPr>
+          <w:rFonts w:ascii="Times New Roman" w:hAnsi="Times New Roman" w:cs="Times New Roman"/>
+          <w:b/>
+          <w:bCs/>
+          <w:noProof/>
+          <w:sz w:val="28"/>
+          <w:szCs w:val="28"/>
+        </w:rPr>
+      </w:pPr>
+      <w:r>
+        <w:rPr>
+          <w:rFonts w:ascii="Times New Roman" w:hAnsi="Times New Roman" w:cs="Times New Roman"/>
+          <w:b/>
+          <w:bCs/>
+          <w:noProof/>
+          <w:sz w:val="28"/>
+          <w:szCs w:val="28"/>
+        </w:rPr>
+        <w:lastRenderedPageBreak/>
+        <w:drawing>
+          <wp:anchor distT="0" distB="0" distL="114300" distR="114300" simplePos="0" relativeHeight="251706368" behindDoc="1" locked="0" layoutInCell="1" allowOverlap="1" wp14:anchorId="5035D917" wp14:editId="0FD97A16">
+            <wp:simplePos x="0" y="0"/>
+            <wp:positionH relativeFrom="margin">
+              <wp:align>right</wp:align>
+            </wp:positionH>
+            <wp:positionV relativeFrom="paragraph">
+              <wp:posOffset>-288730</wp:posOffset>
+            </wp:positionV>
+            <wp:extent cx="6249546" cy="8039585"/>
+            <wp:effectExtent l="0" t="0" r="0" b="0"/>
+            <wp:wrapNone/>
+            <wp:docPr id="30" name="Picture 30"/>
+            <wp:cNvGraphicFramePr>
+              <a:graphicFrameLocks xmlns:a="http://schemas.openxmlformats.org/drawingml/2006/main" noChangeAspect="1"/>
+            </wp:cNvGraphicFramePr>
+            <a:graphic xmlns:a="http://schemas.openxmlformats.org/drawingml/2006/main">
+              <a:graphicData uri="http://schemas.openxmlformats.org/drawingml/2006/picture">
+                <pic:pic xmlns:pic="http://schemas.openxmlformats.org/drawingml/2006/picture">
+                  <pic:nvPicPr>
+                    <pic:cNvPr id="0" name="Picture 3"/>
+                    <pic:cNvPicPr>
+                      <a:picLocks noChangeAspect="1" noChangeArrowheads="1"/>
+                    </pic:cNvPicPr>
+                  </pic:nvPicPr>
+                  <pic:blipFill rotWithShape="1">
+                    <a:blip r:embed="rId22">
+                      <a:extLst>
+                        <a:ext uri="{28A0092B-C50C-407E-A947-70E740481C1C}">
+                          <a14:useLocalDpi xmlns:a14="http://schemas.microsoft.com/office/drawing/2010/main" val="0"/>
+                        </a:ext>
+                      </a:extLst>
+                    </a:blip>
+                    <a:srcRect l="9040" t="5136" r="5566" b="7850"/>
+                    <a:stretch/>
+                  </pic:blipFill>
+                  <pic:spPr bwMode="auto">
+                    <a:xfrm>
+                      <a:off x="0" y="0"/>
+                      <a:ext cx="6249546" cy="8039585"/>
+                    </a:xfrm>
+                    <a:prstGeom prst="rect">
+                      <a:avLst/>
+                    </a:prstGeom>
+                    <a:noFill/>
+                    <a:ln>
+                      <a:noFill/>
+                    </a:ln>
+                    <a:extLst>
+                      <a:ext uri="{53640926-AAD7-44D8-BBD7-CCE9431645EC}">
+                        <a14:shadowObscured xmlns:a14="http://schemas.microsoft.com/office/drawing/2010/main"/>
+                      </a:ext>
+                    </a:extLst>
+                  </pic:spPr>
+                </pic:pic>
+              </a:graphicData>
+            </a:graphic>
+            <wp14:sizeRelH relativeFrom="margin">
+              <wp14:pctWidth>0</wp14:pctWidth>
+            </wp14:sizeRelH>
+            <wp14:sizeRelV relativeFrom="margin">
+              <wp14:pctHeight>0</wp14:pctHeight>
+            </wp14:sizeRelV>
+          </wp:anchor>
+        </w:drawing>
       </w:r>
     </w:p>
     <w:p>
@@ -22342,22 +23011,267 @@
           <w:szCs w:val="28"/>
         </w:rPr>
       </w:pPr>
+      <w:r>
+        <w:rPr>
+          <w:noProof/>
+        </w:rPr>
+        <mc:AlternateContent>
+          <mc:Choice Requires="wps">
+            <w:drawing>
+              <wp:anchor distT="0" distB="0" distL="114300" distR="114300" simplePos="0" relativeHeight="251708416" behindDoc="1" locked="0" layoutInCell="1" allowOverlap="1" wp14:anchorId="46720882" wp14:editId="06010B03">
+                <wp:simplePos x="0" y="0"/>
+                <wp:positionH relativeFrom="margin">
+                  <wp:align>right</wp:align>
+                </wp:positionH>
+                <wp:positionV relativeFrom="paragraph">
+                  <wp:posOffset>7504101</wp:posOffset>
+                </wp:positionV>
+                <wp:extent cx="6249035" cy="635"/>
+                <wp:effectExtent l="0" t="0" r="0" b="0"/>
+                <wp:wrapNone/>
+                <wp:docPr id="31" name="Text Box 31"/>
+                <wp:cNvGraphicFramePr/>
+                <a:graphic xmlns:a="http://schemas.openxmlformats.org/drawingml/2006/main">
+                  <a:graphicData uri="http://schemas.microsoft.com/office/word/2010/wordprocessingShape">
+                    <wps:wsp>
+                      <wps:cNvSpPr txBox="1"/>
+                      <wps:spPr>
+                        <a:xfrm>
+                          <a:off x="0" y="0"/>
+                          <a:ext cx="6249035" cy="635"/>
+                        </a:xfrm>
+                        <a:prstGeom prst="rect">
+                          <a:avLst/>
+                        </a:prstGeom>
+                        <a:solidFill>
+                          <a:prstClr val="white"/>
+                        </a:solidFill>
+                        <a:ln>
+                          <a:noFill/>
+                        </a:ln>
+                      </wps:spPr>
+                      <wps:txbx>
+                        <w:txbxContent>
+                          <w:p>
+                            <w:pPr>
+                              <w:pStyle w:val="Caption"/>
+                              <w:jc w:val="center"/>
+                              <w:rPr>
+                                <w:rFonts w:ascii="Times New Roman" w:hAnsi="Times New Roman" w:cs="Times New Roman"/>
+                                <w:i w:val="0"/>
+                                <w:iCs w:val="0"/>
+                                <w:color w:val="auto"/>
+                              </w:rPr>
+                            </w:pPr>
+                            <w:r>
+                              <w:rPr>
+                                <w:rFonts w:ascii="Times New Roman" w:hAnsi="Times New Roman" w:cs="Times New Roman"/>
+                                <w:i w:val="0"/>
+                                <w:iCs w:val="0"/>
+                                <w:color w:val="auto"/>
+                              </w:rPr>
+                              <w:t xml:space="preserve">Figure </w:t>
+                            </w:r>
+                            <w:r>
+                              <w:rPr>
+                                <w:rFonts w:ascii="Times New Roman" w:hAnsi="Times New Roman" w:cs="Times New Roman"/>
+                                <w:i w:val="0"/>
+                                <w:iCs w:val="0"/>
+                                <w:color w:val="auto"/>
+                              </w:rPr>
+                              <w:fldChar w:fldCharType="begin"/>
+                            </w:r>
+                            <w:r>
+                              <w:rPr>
+                                <w:rFonts w:ascii="Times New Roman" w:hAnsi="Times New Roman" w:cs="Times New Roman"/>
+                                <w:i w:val="0"/>
+                                <w:iCs w:val="0"/>
+                                <w:color w:val="auto"/>
+                              </w:rPr>
+                              <w:instrText xml:space="preserve"> SEQ Figure \* ARABIC </w:instrText>
+                            </w:r>
+                            <w:r>
+                              <w:rPr>
+                                <w:rFonts w:ascii="Times New Roman" w:hAnsi="Times New Roman" w:cs="Times New Roman"/>
+                                <w:i w:val="0"/>
+                                <w:iCs w:val="0"/>
+                                <w:color w:val="auto"/>
+                              </w:rPr>
+                              <w:fldChar w:fldCharType="separate"/>
+                            </w:r>
+                            <w:r>
+                              <w:rPr>
+                                <w:rFonts w:ascii="Times New Roman" w:hAnsi="Times New Roman" w:cs="Times New Roman"/>
+                                <w:i w:val="0"/>
+                                <w:iCs w:val="0"/>
+                                <w:noProof/>
+                                <w:color w:val="auto"/>
+                              </w:rPr>
+                              <w:t>14</w:t>
+                            </w:r>
+                            <w:r>
+                              <w:rPr>
+                                <w:rFonts w:ascii="Times New Roman" w:hAnsi="Times New Roman" w:cs="Times New Roman"/>
+                                <w:i w:val="0"/>
+                                <w:iCs w:val="0"/>
+                                <w:color w:val="auto"/>
+                              </w:rPr>
+                              <w:fldChar w:fldCharType="end"/>
+                            </w:r>
+                            <w:r>
+                              <w:rPr>
+                                <w:rFonts w:ascii="Times New Roman" w:hAnsi="Times New Roman" w:cs="Times New Roman"/>
+                                <w:i w:val="0"/>
+                                <w:iCs w:val="0"/>
+                                <w:color w:val="auto"/>
+                              </w:rPr>
+                              <w:t xml:space="preserve"> Reference [Blue] and Predicted [Orange] Samples from Validation Set (and their cumulative sums)</w:t>
+                            </w:r>
+                          </w:p>
+                          <w:p>
+                            <w:pPr>
+                              <w:jc w:val="center"/>
+                              <w:rPr>
+                                <w:rFonts w:ascii="Times New Roman" w:hAnsi="Times New Roman" w:cs="Times New Roman"/>
+                                <w:sz w:val="18"/>
+                                <w:szCs w:val="18"/>
+                              </w:rPr>
+                            </w:pPr>
+                            <w:r>
+                              <w:rPr>
+                                <w:rFonts w:ascii="Times New Roman" w:hAnsi="Times New Roman" w:cs="Times New Roman"/>
+                                <w:sz w:val="18"/>
+                                <w:szCs w:val="18"/>
+                              </w:rPr>
+                              <w:t>A line is drawn which marks the border between known and extrapolated values.</w:t>
+                            </w:r>
+                          </w:p>
+                          <w:p/>
+                        </w:txbxContent>
+                      </wps:txbx>
+                      <wps:bodyPr rot="0" spcFirstLastPara="0" vertOverflow="overflow" horzOverflow="overflow" vert="horz" wrap="square" lIns="0" tIns="0" rIns="0" bIns="0" numCol="1" spcCol="0" rtlCol="0" fromWordArt="0" anchor="t" anchorCtr="0" forceAA="0" compatLnSpc="1">
+                        <a:prstTxWarp prst="textNoShape">
+                          <a:avLst/>
+                        </a:prstTxWarp>
+                        <a:spAutoFit/>
+                      </wps:bodyPr>
+                    </wps:wsp>
+                  </a:graphicData>
+                </a:graphic>
+              </wp:anchor>
+            </w:drawing>
+          </mc:Choice>
+          <mc:Fallback>
+            <w:pict>
+              <v:shape w14:anchorId="46720882" id="Text Box 31" o:spid="_x0000_s1039" type="#_x0000_t202" style="position:absolute;left:0;text-align:left;margin-left:440.85pt;margin-top:590.85pt;width:492.05pt;height:.05pt;z-index:-251608064;visibility:visible;mso-wrap-style:square;mso-wrap-distance-left:9pt;mso-wrap-distance-top:0;mso-wrap-distance-right:9pt;mso-wrap-distance-bottom:0;mso-position-horizontal:right;mso-position-horizontal-relative:margin;mso-position-vertical:absolute;mso-position-vertical-relative:text;v-text-anchor:top" o:gfxdata="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" stroked="f">
+                <v:textbox style="mso-fit-shape-to-text:t" inset="0,0,0,0">
+                  <w:txbxContent>
+                    <w:p>
+                      <w:pPr>
+                        <w:pStyle w:val="Caption"/>
+                        <w:jc w:val="center"/>
+                        <w:rPr>
+                          <w:rFonts w:ascii="Times New Roman" w:hAnsi="Times New Roman" w:cs="Times New Roman"/>
+                          <w:i w:val="0"/>
+                          <w:iCs w:val="0"/>
+                          <w:color w:val="auto"/>
+                        </w:rPr>
+                      </w:pPr>
+                      <w:r>
+                        <w:rPr>
+                          <w:rFonts w:ascii="Times New Roman" w:hAnsi="Times New Roman" w:cs="Times New Roman"/>
+                          <w:i w:val="0"/>
+                          <w:iCs w:val="0"/>
+                          <w:color w:val="auto"/>
+                        </w:rPr>
+                        <w:t xml:space="preserve">Figure </w:t>
+                      </w:r>
+                      <w:r>
+                        <w:rPr>
+                          <w:rFonts w:ascii="Times New Roman" w:hAnsi="Times New Roman" w:cs="Times New Roman"/>
+                          <w:i w:val="0"/>
+                          <w:iCs w:val="0"/>
+                          <w:color w:val="auto"/>
+                        </w:rPr>
+                        <w:fldChar w:fldCharType="begin"/>
+                      </w:r>
+                      <w:r>
+                        <w:rPr>
+                          <w:rFonts w:ascii="Times New Roman" w:hAnsi="Times New Roman" w:cs="Times New Roman"/>
+                          <w:i w:val="0"/>
+                          <w:iCs w:val="0"/>
+                          <w:color w:val="auto"/>
+                        </w:rPr>
+                        <w:instrText xml:space="preserve"> SEQ Figure \* ARABIC </w:instrText>
+                      </w:r>
+                      <w:r>
+                        <w:rPr>
+                          <w:rFonts w:ascii="Times New Roman" w:hAnsi="Times New Roman" w:cs="Times New Roman"/>
+                          <w:i w:val="0"/>
+                          <w:iCs w:val="0"/>
+                          <w:color w:val="auto"/>
+                        </w:rPr>
+                        <w:fldChar w:fldCharType="separate"/>
+                      </w:r>
+                      <w:r>
+                        <w:rPr>
+                          <w:rFonts w:ascii="Times New Roman" w:hAnsi="Times New Roman" w:cs="Times New Roman"/>
+                          <w:i w:val="0"/>
+                          <w:iCs w:val="0"/>
+                          <w:noProof/>
+                          <w:color w:val="auto"/>
+                        </w:rPr>
+                        <w:t>14</w:t>
+                      </w:r>
+                      <w:r>
+                        <w:rPr>
+                          <w:rFonts w:ascii="Times New Roman" w:hAnsi="Times New Roman" w:cs="Times New Roman"/>
+                          <w:i w:val="0"/>
+                          <w:iCs w:val="0"/>
+                          <w:color w:val="auto"/>
+                        </w:rPr>
+                        <w:fldChar w:fldCharType="end"/>
+                      </w:r>
+                      <w:r>
+                        <w:rPr>
+                          <w:rFonts w:ascii="Times New Roman" w:hAnsi="Times New Roman" w:cs="Times New Roman"/>
+                          <w:i w:val="0"/>
+                          <w:iCs w:val="0"/>
+                          <w:color w:val="auto"/>
+                        </w:rPr>
+                        <w:t xml:space="preserve"> Reference [Blue] and Predicted [Orange] Samples from Validation Set (and their cumulative sums)</w:t>
+                      </w:r>
+                    </w:p>
+                    <w:p>
+                      <w:pPr>
+                        <w:jc w:val="center"/>
+                        <w:rPr>
+                          <w:rFonts w:ascii="Times New Roman" w:hAnsi="Times New Roman" w:cs="Times New Roman"/>
+                          <w:sz w:val="18"/>
+                          <w:szCs w:val="18"/>
+                        </w:rPr>
+                      </w:pPr>
+                      <w:r>
+                        <w:rPr>
+                          <w:rFonts w:ascii="Times New Roman" w:hAnsi="Times New Roman" w:cs="Times New Roman"/>
+                          <w:sz w:val="18"/>
+                          <w:szCs w:val="18"/>
+                        </w:rPr>
+                        <w:t>A line is drawn which marks the border between known and extrapolated values.</w:t>
+                      </w:r>
+                    </w:p>
+                    <w:p/>
+                  </w:txbxContent>
+                </v:textbox>
+                <w10:wrap anchorx="margin"/>
+              </v:shape>
+            </w:pict>
+          </mc:Fallback>
+        </mc:AlternateContent>
+      </w:r>
     </w:p>
     <w:p>
       <w:pPr>
-        <w:pStyle w:val="ListParagraph"/>
-        <w:numPr>
-          <w:ilvl w:val="0"/>
-          <w:numId w:val="7"/>
-        </w:numPr>
-        <w:jc w:val="both"/>
-        <w:rPr>
-          <w:rFonts w:ascii="Times New Roman" w:hAnsi="Times New Roman" w:cs="Times New Roman"/>
-          <w:sz w:val="24"/>
-          <w:szCs w:val="24"/>
-        </w:rPr>
-      </w:pPr>
-      <w:r>
         <w:rPr>
           <w:rFonts w:ascii="Times New Roman" w:hAnsi="Times New Roman" w:cs="Times New Roman"/>
           <w:b/>
@@ -22365,22 +23279,6 @@
           <w:sz w:val="28"/>
           <w:szCs w:val="28"/>
         </w:rPr>
-        <w:t xml:space="preserve">Examples of predicted data </w:t>
-      </w:r>
-    </w:p>
-    <w:p>
-      <w:pPr>
-        <w:pStyle w:val="ListParagraph"/>
-        <w:numPr>
-          <w:ilvl w:val="0"/>
-          <w:numId w:val="7"/>
-        </w:numPr>
-        <w:jc w:val="both"/>
-        <w:rPr>
-          <w:rFonts w:ascii="Times New Roman" w:hAnsi="Times New Roman" w:cs="Times New Roman"/>
-          <w:sz w:val="24"/>
-          <w:szCs w:val="24"/>
-        </w:rPr>
       </w:pPr>
       <w:r>
         <w:rPr>
@@ -22390,16 +23288,11 @@
           <w:sz w:val="28"/>
           <w:szCs w:val="28"/>
         </w:rPr>
-        <w:t>Examples of generated data &amp; real data (appendix)</w:t>
+        <w:br w:type="page"/>
       </w:r>
     </w:p>
     <w:p>
       <w:pPr>
-        <w:pStyle w:val="ListParagraph"/>
-        <w:numPr>
-          <w:ilvl w:val="0"/>
-          <w:numId w:val="7"/>
-        </w:numPr>
         <w:jc w:val="both"/>
         <w:rPr>
           <w:rFonts w:ascii="Times New Roman" w:hAnsi="Times New Roman" w:cs="Times New Roman"/>
@@ -22407,168 +23300,6 @@
           <w:szCs w:val="24"/>
         </w:rPr>
       </w:pPr>
-      <w:r>
-        <w:rPr>
-          <w:rFonts w:ascii="Times New Roman" w:hAnsi="Times New Roman" w:cs="Times New Roman"/>
-          <w:b/>
-          <w:bCs/>
-          <w:sz w:val="28"/>
-          <w:szCs w:val="28"/>
-        </w:rPr>
-        <w:t>Results on large-scale training operation after n epochs</w:t>
-      </w:r>
-      <w:r>
-        <w:rPr>
-          <w:rFonts w:ascii="Times New Roman" w:hAnsi="Times New Roman" w:cs="Times New Roman"/>
-          <w:b/>
-          <w:bCs/>
-          <w:sz w:val="28"/>
-          <w:szCs w:val="28"/>
-        </w:rPr>
-        <w:br w:type="page"/>
-      </w:r>
-    </w:p>
-    <w:p>
-      <w:pPr>
-        <w:rPr>
-          <w:rFonts w:ascii="Times New Roman" w:hAnsi="Times New Roman" w:cs="Times New Roman"/>
-          <w:b/>
-          <w:bCs/>
-          <w:sz w:val="28"/>
-          <w:szCs w:val="28"/>
-        </w:rPr>
-      </w:pPr>
-    </w:p>
-    <w:p>
-      <w:pPr>
-        <w:rPr>
-          <w:rFonts w:ascii="Times New Roman" w:hAnsi="Times New Roman" w:cs="Times New Roman"/>
-          <w:sz w:val="24"/>
-          <w:szCs w:val="24"/>
-        </w:rPr>
-      </w:pPr>
-    </w:p>
-    <w:p>
-      <w:pPr>
-        <w:rPr>
-          <w:rFonts w:ascii="Times New Roman" w:hAnsi="Times New Roman" w:cs="Times New Roman"/>
-          <w:b/>
-          <w:bCs/>
-          <w:sz w:val="28"/>
-          <w:szCs w:val="28"/>
-        </w:rPr>
-      </w:pPr>
-      <w:r>
-        <w:rPr>
-          <w:rFonts w:ascii="Times New Roman" w:hAnsi="Times New Roman" w:cs="Times New Roman"/>
-          <w:b/>
-          <w:bCs/>
-          <w:sz w:val="28"/>
-          <w:szCs w:val="28"/>
-        </w:rPr>
-        <w:br w:type="page"/>
-      </w:r>
-    </w:p>
-    <w:p>
-      <w:pPr>
-        <w:rPr>
-          <w:rFonts w:ascii="Times New Roman" w:eastAsiaTheme="minorEastAsia" w:hAnsi="Times New Roman" w:cs="Times New Roman"/>
-          <w:sz w:val="24"/>
-          <w:szCs w:val="24"/>
-        </w:rPr>
-      </w:pPr>
-    </w:p>
-    <w:p>
-      <w:pPr>
-        <w:rPr>
-          <w:rFonts w:ascii="Times New Roman" w:hAnsi="Times New Roman" w:cs="Times New Roman"/>
-          <w:b/>
-          <w:bCs/>
-          <w:sz w:val="28"/>
-          <w:szCs w:val="28"/>
-        </w:rPr>
-      </w:pPr>
-      <w:r>
-        <w:rPr>
-          <w:rFonts w:ascii="Times New Roman" w:hAnsi="Times New Roman" w:cs="Times New Roman"/>
-          <w:b/>
-          <w:bCs/>
-          <w:sz w:val="28"/>
-          <w:szCs w:val="28"/>
-        </w:rPr>
-        <w:br w:type="page"/>
-      </w:r>
-    </w:p>
-    <w:p>
-      <w:pPr>
-        <w:rPr>
-          <w:rFonts w:ascii="Times New Roman" w:hAnsi="Times New Roman" w:cs="Times New Roman"/>
-          <w:sz w:val="48"/>
-          <w:szCs w:val="48"/>
-        </w:rPr>
-      </w:pPr>
-    </w:p>
-    <w:p>
-      <w:pPr>
-        <w:rPr>
-          <w:rFonts w:ascii="Times New Roman" w:hAnsi="Times New Roman" w:cs="Times New Roman"/>
-          <w:sz w:val="48"/>
-          <w:szCs w:val="48"/>
-        </w:rPr>
-      </w:pPr>
-      <w:r>
-        <w:rPr>
-          <w:rFonts w:ascii="Times New Roman" w:hAnsi="Times New Roman" w:cs="Times New Roman"/>
-          <w:sz w:val="48"/>
-          <w:szCs w:val="48"/>
-        </w:rPr>
-        <w:br w:type="page"/>
-      </w:r>
-    </w:p>
-    <w:p>
-      <w:pPr>
-        <w:rPr>
-          <w:rFonts w:ascii="Times New Roman" w:hAnsi="Times New Roman" w:cs="Times New Roman"/>
-          <w:sz w:val="48"/>
-          <w:szCs w:val="48"/>
-        </w:rPr>
-      </w:pPr>
-      <w:r>
-        <w:rPr>
-          <w:rFonts w:ascii="Times New Roman" w:hAnsi="Times New Roman" w:cs="Times New Roman"/>
-          <w:sz w:val="48"/>
-          <w:szCs w:val="48"/>
-        </w:rPr>
-        <w:lastRenderedPageBreak/>
-        <w:br w:type="page"/>
-      </w:r>
-    </w:p>
-    <w:p>
-      <w:pPr>
-        <w:rPr>
-          <w:rFonts w:ascii="Times New Roman" w:hAnsi="Times New Roman" w:cs="Times New Roman"/>
-          <w:sz w:val="48"/>
-          <w:szCs w:val="48"/>
-        </w:rPr>
-      </w:pPr>
-      <w:r>
-        <w:rPr>
-          <w:rFonts w:ascii="Times New Roman" w:hAnsi="Times New Roman" w:cs="Times New Roman"/>
-          <w:sz w:val="48"/>
-          <w:szCs w:val="48"/>
-        </w:rPr>
-        <w:lastRenderedPageBreak/>
-        <w:br w:type="page"/>
-      </w:r>
-      <w:r>
-        <w:rPr>
-          <w:rFonts w:ascii="Times New Roman" w:hAnsi="Times New Roman" w:cs="Times New Roman"/>
-          <w:sz w:val="48"/>
-          <w:szCs w:val="48"/>
-        </w:rPr>
-        <w:lastRenderedPageBreak/>
-        <w:br w:type="page"/>
-      </w:r>
       <w:r>
         <w:rPr>
           <w:rFonts w:ascii="Times New Roman" w:hAnsi="Times New Roman" w:cs="Times New Roman"/>
@@ -22785,7 +23516,7 @@
                     </pic:cNvPicPr>
                   </pic:nvPicPr>
                   <pic:blipFill>
-                    <a:blip r:embed="rId21">
+                    <a:blip r:embed="rId23">
                       <a:extLst>
                         <a:ext uri="{28A0092B-C50C-407E-A947-70E740481C1C}">
                           <a14:useLocalDpi xmlns:a14="http://schemas.microsoft.com/office/drawing/2010/main" val="0"/>
@@ -23018,7 +23749,7 @@
                     <pic:cNvPicPr/>
                   </pic:nvPicPr>
                   <pic:blipFill>
-                    <a:blip r:embed="rId22"/>
+                    <a:blip r:embed="rId24"/>
                     <a:stretch>
                       <a:fillRect/>
                     </a:stretch>
@@ -23044,25 +23775,7 @@
           <w:i/>
           <w:iCs/>
         </w:rPr>
-        <w:t>(Aerts, 2</w:t>
-      </w:r>
-      <w:proofErr w:type="gramStart"/>
-      <w:r>
-        <w:rPr>
-          <w:rFonts w:ascii="Times New Roman" w:hAnsi="Times New Roman" w:cs="Times New Roman"/>
-          <w:i/>
-          <w:iCs/>
-        </w:rPr>
-        <w:t>)  -</w:t>
-      </w:r>
-      <w:proofErr w:type="gramEnd"/>
-      <w:r>
-        <w:rPr>
-          <w:rFonts w:ascii="Times New Roman" w:hAnsi="Times New Roman" w:cs="Times New Roman"/>
-          <w:i/>
-          <w:iCs/>
-        </w:rPr>
-        <w:t>&gt; Black Scholes</w:t>
+        <w:t>(Aerts, 2)  -&gt; Black Scholes</w:t>
       </w:r>
     </w:p>
     <w:p>
@@ -23891,7 +24604,7 @@
         </w:rPr>
         <w:t xml:space="preserve">, M. F., Woolley, M. J., &amp; Petersen, I. R. (n.d.). A Quantum Extended Kalman Filter. School of Engineering and IT, University of New South Wales. Retrieved from </w:t>
       </w:r>
-      <w:hyperlink r:id="rId23" w:history="1">
+      <w:hyperlink r:id="rId25" w:history="1">
         <w:r>
           <w:rPr>
             <w:rStyle w:val="Hyperlink"/>
@@ -24542,23 +25255,7 @@
           <w:rStyle w:val="Emphasis"/>
           <w:rFonts w:ascii="Times New Roman" w:hAnsi="Times New Roman" w:cs="Times New Roman"/>
         </w:rPr>
-        <w:t xml:space="preserve">, S. (n.d.). Deep Transformer Models for Time Series Forecasting </w:t>
-      </w:r>
-      <w:proofErr w:type="gramStart"/>
-      <w:r>
-        <w:rPr>
-          <w:rStyle w:val="Emphasis"/>
-          <w:rFonts w:ascii="Times New Roman" w:hAnsi="Times New Roman" w:cs="Times New Roman"/>
-        </w:rPr>
-        <w:t>The</w:t>
-      </w:r>
-      <w:proofErr w:type="gramEnd"/>
-      <w:r>
-        <w:rPr>
-          <w:rStyle w:val="Emphasis"/>
-          <w:rFonts w:ascii="Times New Roman" w:hAnsi="Times New Roman" w:cs="Times New Roman"/>
-        </w:rPr>
-        <w:t xml:space="preserve"> Influenza Prevalence Case. </w:t>
+        <w:t xml:space="preserve">, S. (n.d.). Deep Transformer Models for Time Series Forecasting The Influenza Prevalence Case. </w:t>
       </w:r>
       <w:proofErr w:type="spellStart"/>
       <w:r>
@@ -24668,7 +25365,7 @@
       </w:pPr>
     </w:p>
     <w:sectPr>
-      <w:footerReference w:type="default" r:id="rId24"/>
+      <w:footerReference w:type="default" r:id="rId26"/>
       <w:pgSz w:w="12240" w:h="15840"/>
       <w:pgMar w:top="1440" w:right="1440" w:bottom="1440" w:left="1440" w:header="708" w:footer="708" w:gutter="0"/>
       <w:pgNumType w:start="1"/>
